--- a/отчет.docx
+++ b/отчет.docx
@@ -1,6 +1,6 @@
 
 <file path=word/document.xml><?xml version="1.0" encoding="utf-8"?>
-<w:document xmlns:wpc="http://schemas.microsoft.com/office/word/2010/wordprocessingCanvas" xmlns:cx="http://schemas.microsoft.com/office/drawing/2014/chartex" xmlns:mc="http://schemas.openxmlformats.org/markup-compatibility/2006" xmlns:o="urn:schemas-microsoft-com:office:office" xmlns:r="http://schemas.openxmlformats.org/officeDocument/2006/relationships" xmlns:m="http://schemas.openxmlformats.org/officeDocument/2006/math" xmlns:v="urn:schemas-microsoft-com:vml" xmlns:wp14="http://schemas.microsoft.com/office/word/2010/wordprocessingDrawing" xmlns:wp="http://schemas.openxmlformats.org/drawingml/2006/wordprocessingDrawing" xmlns:w10="urn:schemas-microsoft-com:office:word" xmlns:w="http://schemas.openxmlformats.org/wordprocessingml/2006/main" xmlns:w14="http://schemas.microsoft.com/office/word/2010/wordml" xmlns:w15="http://schemas.microsoft.com/office/word/2012/wordml" xmlns:w16se="http://schemas.microsoft.com/office/word/2015/wordml/symex" xmlns:wpg="http://schemas.microsoft.com/office/word/2010/wordprocessingGroup" xmlns:wpi="http://schemas.microsoft.com/office/word/2010/wordprocessingInk" xmlns:wne="http://schemas.microsoft.com/office/word/2006/wordml" xmlns:wps="http://schemas.microsoft.com/office/word/2010/wordprocessingShape" mc:Ignorable="w14 w15 w16se wp14">
+<w:document xmlns:wpc="http://schemas.microsoft.com/office/word/2010/wordprocessingCanvas" xmlns:mo="http://schemas.microsoft.com/office/mac/office/2008/main" xmlns:mc="http://schemas.openxmlformats.org/markup-compatibility/2006" xmlns:mv="urn:schemas-microsoft-com:mac:vml" xmlns:o="urn:schemas-microsoft-com:office:office" xmlns:r="http://schemas.openxmlformats.org/officeDocument/2006/relationships" xmlns:m="http://schemas.openxmlformats.org/officeDocument/2006/math" xmlns:v="urn:schemas-microsoft-com:vml" xmlns:wp14="http://schemas.microsoft.com/office/word/2010/wordprocessingDrawing" xmlns:wp="http://schemas.openxmlformats.org/drawingml/2006/wordprocessingDrawing" xmlns:w10="urn:schemas-microsoft-com:office:word" xmlns:w="http://schemas.openxmlformats.org/wordprocessingml/2006/main" xmlns:w14="http://schemas.microsoft.com/office/word/2010/wordml" xmlns:w15="http://schemas.microsoft.com/office/word/2012/wordml" xmlns:wpg="http://schemas.microsoft.com/office/word/2010/wordprocessingGroup" xmlns:wpi="http://schemas.microsoft.com/office/word/2010/wordprocessingInk" xmlns:wne="http://schemas.microsoft.com/office/word/2006/wordml" xmlns:wps="http://schemas.microsoft.com/office/word/2010/wordprocessingShape" mc:Ignorable="w14 w15 wp14">
   <w:body>
     <w:p>
       <w:pPr>
@@ -679,13 +679,7 @@
         <w:t xml:space="preserve"> заболеваний человека состоит в их фенотипической многоликости</w:t>
       </w:r>
       <w:r>
-        <w:t xml:space="preserve"> (</w:t>
-      </w:r>
-      <w:r>
-        <w:t xml:space="preserve">предопределяется соотношением </w:t>
-      </w:r>
-      <w:r>
-        <w:t xml:space="preserve">нормальных и мутировавших </w:t>
+        <w:t xml:space="preserve"> (предопределяется соотношением нормальных и мутировавших </w:t>
       </w:r>
       <w:proofErr w:type="spellStart"/>
       <w:r>
@@ -696,10 +690,7 @@
         <w:t>)</w:t>
       </w:r>
       <w:r>
-        <w:t xml:space="preserve"> и в </w:t>
-      </w:r>
-      <w:r>
-        <w:t xml:space="preserve">существовании </w:t>
+        <w:t xml:space="preserve"> и в существовании </w:t>
       </w:r>
       <w:proofErr w:type="spellStart"/>
       <w:r>
@@ -718,26 +709,16 @@
       <w:r>
         <w:t>(</w:t>
       </w:r>
-      <w:proofErr w:type="spellStart"/>
-      <w:r>
-        <w:fldChar w:fldCharType="begin"/>
-      </w:r>
-      <w:r>
-        <w:instrText xml:space="preserve"> HYPERLINK "https://elibrary.ru/author_items.asp?authorid=622662" \o "Список публикаций этого автора" </w:instrText>
-      </w:r>
-      <w:r>
-        <w:fldChar w:fldCharType="separate"/>
-      </w:r>
-      <w:r>
-        <w:t>Мазунин</w:t>
-      </w:r>
-      <w:proofErr w:type="spellEnd"/>
-      <w:r>
-        <w:t xml:space="preserve"> И.О.</w:t>
-      </w:r>
-      <w:r>
-        <w:fldChar w:fldCharType="end"/>
-      </w:r>
+      <w:hyperlink r:id="rId5" w:tooltip="Список публикаций этого автора" w:history="1">
+        <w:proofErr w:type="spellStart"/>
+        <w:r>
+          <w:t>Мазунин</w:t>
+        </w:r>
+        <w:proofErr w:type="spellEnd"/>
+        <w:r>
+          <w:t xml:space="preserve"> И.О.</w:t>
+        </w:r>
+      </w:hyperlink>
       <w:r>
         <w:t>, 2010)</w:t>
       </w:r>
@@ -1034,10 +1015,7 @@
         </w:numPr>
       </w:pPr>
       <w:r>
-        <w:t xml:space="preserve">Выделение ДНК из образцов крови людей, страдающий </w:t>
-      </w:r>
-      <w:r>
-        <w:t xml:space="preserve">наследственной оптической </w:t>
+        <w:t xml:space="preserve">Выделение ДНК из образцов крови людей, страдающий наследственной оптической </w:t>
       </w:r>
       <w:proofErr w:type="spellStart"/>
       <w:r>
@@ -1682,8 +1660,9 @@
       <w:r>
         <w:t xml:space="preserve"> ДНК. </w:t>
       </w:r>
-    </w:p>
-    <w:p/>
+      <w:bookmarkStart w:id="7" w:name="_GoBack"/>
+      <w:bookmarkEnd w:id="7"/>
+    </w:p>
     <w:p>
       <w:r>
         <w:t xml:space="preserve">Таблица 2. Список </w:t>
@@ -1702,13 +1681,7 @@
       </w:r>
       <w:proofErr w:type="spellEnd"/>
       <w:r>
-        <w:t xml:space="preserve"> для</w:t>
-      </w:r>
-      <w:r>
-        <w:t xml:space="preserve"> проведения ПЦР</w:t>
-      </w:r>
-      <w:r>
-        <w:t>.</w:t>
+        <w:t xml:space="preserve"> для проведения ПЦР.</w:t>
       </w:r>
     </w:p>
     <w:tbl>
@@ -2045,12 +2018,29 @@
       <w:r>
         <w:t>(</w:t>
       </w:r>
-      <w:proofErr w:type="spellStart"/>
-      <w:r>
-        <w:rPr>
-          <w:lang w:val="en-US"/>
-        </w:rPr>
-        <w:t>BioRad</w:t>
+      <w:r>
+        <w:t>Bio</w:t>
+      </w:r>
+      <w:r>
+        <w:t>-</w:t>
+      </w:r>
+      <w:r>
+        <w:t>Rad</w:t>
+      </w:r>
+      <w:r>
+        <w:t xml:space="preserve"> C1000™ </w:t>
+      </w:r>
+      <w:proofErr w:type="spellStart"/>
+      <w:r>
+        <w:t>thermal</w:t>
+      </w:r>
+      <w:proofErr w:type="spellEnd"/>
+      <w:r>
+        <w:t xml:space="preserve"> </w:t>
+      </w:r>
+      <w:proofErr w:type="spellStart"/>
+      <w:r>
+        <w:t>cyclers</w:t>
       </w:r>
       <w:proofErr w:type="spellEnd"/>
       <w:r>
@@ -2062,98 +2052,334 @@
     </w:p>
     <w:p>
       <w:pPr>
-        <w:rPr>
-          <w:highlight w:val="yellow"/>
-        </w:rPr>
-      </w:pPr>
-      <w:r>
-        <w:rPr>
-          <w:color w:val="000000"/>
-          <w:sz w:val="27"/>
-          <w:szCs w:val="27"/>
-        </w:rPr>
+        <w:pStyle w:val="a3"/>
+        <w:numPr>
+          <w:ilvl w:val="0"/>
+          <w:numId w:val="20"/>
+        </w:numPr>
+      </w:pPr>
+      <w:r>
+        <w:t>Первичная денатурация – 94 °С –  3</w:t>
+      </w:r>
+      <w:r>
+        <w:t xml:space="preserve"> мин</w:t>
+      </w:r>
+    </w:p>
+    <w:p>
+      <w:pPr>
+        <w:pStyle w:val="a3"/>
+        <w:numPr>
+          <w:ilvl w:val="0"/>
+          <w:numId w:val="20"/>
+        </w:numPr>
+      </w:pPr>
+      <w:r>
+        <w:rPr>
+          <w:noProof/>
+          <w:lang w:eastAsia="ru-RU"/>
+        </w:rPr>
+        <mc:AlternateContent>
+          <mc:Choice Requires="wps">
+            <w:drawing>
+              <wp:anchor distT="0" distB="0" distL="114300" distR="114300" simplePos="0" relativeHeight="251659264" behindDoc="0" locked="0" layoutInCell="1" allowOverlap="1" wp14:anchorId="4BD9C801" wp14:editId="7CDA9CBC">
+                <wp:simplePos x="0" y="0"/>
+                <wp:positionH relativeFrom="column">
+                  <wp:posOffset>3200400</wp:posOffset>
+                </wp:positionH>
+                <wp:positionV relativeFrom="paragraph">
+                  <wp:posOffset>31115</wp:posOffset>
+                </wp:positionV>
+                <wp:extent cx="118745" cy="568325"/>
+                <wp:effectExtent l="0" t="0" r="59055" b="15875"/>
+                <wp:wrapThrough wrapText="bothSides">
+                  <wp:wrapPolygon edited="0">
+                    <wp:start x="0" y="0"/>
+                    <wp:lineTo x="0" y="21238"/>
+                    <wp:lineTo x="23102" y="21238"/>
+                    <wp:lineTo x="27722" y="15446"/>
+                    <wp:lineTo x="23102" y="0"/>
+                    <wp:lineTo x="0" y="0"/>
+                  </wp:wrapPolygon>
+                </wp:wrapThrough>
+                <wp:docPr id="3" name="Закрывающая фигурная скобка 3"/>
+                <wp:cNvGraphicFramePr/>
+                <a:graphic xmlns:a="http://schemas.openxmlformats.org/drawingml/2006/main">
+                  <a:graphicData uri="http://schemas.microsoft.com/office/word/2010/wordprocessingShape">
+                    <wps:wsp>
+                      <wps:cNvSpPr/>
+                      <wps:spPr>
+                        <a:xfrm>
+                          <a:off x="0" y="0"/>
+                          <a:ext cx="118745" cy="568325"/>
+                        </a:xfrm>
+                        <a:prstGeom prst="rightBrace">
+                          <a:avLst/>
+                        </a:prstGeom>
+                        <a:solidFill>
+                          <a:schemeClr val="bg1"/>
+                        </a:solidFill>
+                        <a:ln>
+                          <a:solidFill>
+                            <a:schemeClr val="tx1"/>
+                          </a:solidFill>
+                        </a:ln>
+                      </wps:spPr>
+                      <wps:style>
+                        <a:lnRef idx="1">
+                          <a:schemeClr val="accent1"/>
+                        </a:lnRef>
+                        <a:fillRef idx="0">
+                          <a:schemeClr val="accent1"/>
+                        </a:fillRef>
+                        <a:effectRef idx="0">
+                          <a:schemeClr val="accent1"/>
+                        </a:effectRef>
+                        <a:fontRef idx="minor">
+                          <a:schemeClr val="tx1"/>
+                        </a:fontRef>
+                      </wps:style>
+                      <wps:bodyPr rot="0" spcFirstLastPara="0" vertOverflow="overflow" horzOverflow="overflow" vert="horz" wrap="square" lIns="91440" tIns="45720" rIns="91440" bIns="45720" numCol="1" spcCol="0" rtlCol="0" fromWordArt="0" anchor="ctr" anchorCtr="0" forceAA="0" compatLnSpc="1">
+                        <a:prstTxWarp prst="textNoShape">
+                          <a:avLst/>
+                        </a:prstTxWarp>
+                        <a:noAutofit/>
+                      </wps:bodyPr>
+                    </wps:wsp>
+                  </a:graphicData>
+                </a:graphic>
+                <wp14:sizeRelH relativeFrom="margin">
+                  <wp14:pctWidth>0</wp14:pctWidth>
+                </wp14:sizeRelH>
+                <wp14:sizeRelV relativeFrom="margin">
+                  <wp14:pctHeight>0</wp14:pctHeight>
+                </wp14:sizeRelV>
+              </wp:anchor>
+            </w:drawing>
+          </mc:Choice>
+          <mc:Fallback>
+            <w:pict>
+              <v:shapetype w14:anchorId="42B5FB68" id="_x0000_t88" coordsize="21600,21600" o:spt="88" adj="1800,10800" path="m0,0qx10800@0l10800@2qy21600@11,10800@3l10800@1qy0,21600e" filled="f">
+                <v:formulas>
+                  <v:f eqn="val #0"/>
+                  <v:f eqn="sum 21600 0 #0"/>
+                  <v:f eqn="sum #1 0 #0"/>
+                  <v:f eqn="sum #1 #0 0"/>
+                  <v:f eqn="prod #0 9598 32768"/>
+                  <v:f eqn="sum 21600 0 @4"/>
+                  <v:f eqn="sum 21600 0 #1"/>
+                  <v:f eqn="min #1 @6"/>
+                  <v:f eqn="prod @7 1 2"/>
+                  <v:f eqn="prod #0 2 1"/>
+                  <v:f eqn="sum 21600 0 @9"/>
+                  <v:f eqn="val #1"/>
+                </v:formulas>
+                <v:path arrowok="t" o:connecttype="custom" o:connectlocs="0,0;21600,@11;0,21600" textboxrect="0,@4,7637,@5"/>
+                <v:handles>
+                  <v:h position="center,#0" yrange="0,@8"/>
+                  <v:h position="bottomRight,#1" yrange="@9,@10"/>
+                </v:handles>
+              </v:shapetype>
+              <v:shape id="Закрывающая фигурная скобка 3" o:spid="_x0000_s1026" type="#_x0000_t88" style="position:absolute;margin-left:252pt;margin-top:2.45pt;width:9.35pt;height:44.75pt;z-index:251659264;visibility:visible;mso-wrap-style:square;mso-width-percent:0;mso-height-percent:0;mso-wrap-distance-left:9pt;mso-wrap-distance-top:0;mso-wrap-distance-right:9pt;mso-wrap-distance-bottom:0;mso-position-horizontal:absolute;mso-position-horizontal-relative:text;mso-position-vertical:absolute;mso-position-vertical-relative:text;mso-width-percent:0;mso-height-percent:0;mso-width-relative:margin;mso-height-relative:margin;v-text-anchor:middle" o:gfxdata="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" adj="376" filled="t" fillcolor="white [3212]" strokecolor="black [3213]" strokeweight=".5pt">
+                <v:stroke joinstyle="miter"/>
+                <w10:wrap type="through"/>
+              </v:shape>
+            </w:pict>
+          </mc:Fallback>
+        </mc:AlternateContent>
+      </w:r>
+      <w:r>
+        <w:t>Цикличная денатурация – 94 °С – 0.25 мин</w:t>
+      </w:r>
+    </w:p>
+    <w:p>
+      <w:pPr>
+        <w:pStyle w:val="a3"/>
+        <w:numPr>
+          <w:ilvl w:val="0"/>
+          <w:numId w:val="20"/>
+        </w:numPr>
+      </w:pPr>
+      <w:r>
+        <w:rPr>
+          <w:noProof/>
+          <w:lang w:eastAsia="ru-RU"/>
+        </w:rPr>
+        <mc:AlternateContent>
+          <mc:Choice Requires="wps">
+            <w:drawing>
+              <wp:anchor distT="0" distB="0" distL="114300" distR="114300" simplePos="0" relativeHeight="251660288" behindDoc="0" locked="0" layoutInCell="1" allowOverlap="1" wp14:anchorId="741C7985" wp14:editId="036EC720">
+                <wp:simplePos x="0" y="0"/>
+                <wp:positionH relativeFrom="column">
+                  <wp:posOffset>3314065</wp:posOffset>
+                </wp:positionH>
+                <wp:positionV relativeFrom="paragraph">
+                  <wp:posOffset>67945</wp:posOffset>
+                </wp:positionV>
+                <wp:extent cx="796925" cy="228600"/>
+                <wp:effectExtent l="0" t="0" r="0" b="0"/>
+                <wp:wrapSquare wrapText="bothSides"/>
+                <wp:docPr id="4" name="Надпись 4"/>
+                <wp:cNvGraphicFramePr/>
+                <a:graphic xmlns:a="http://schemas.openxmlformats.org/drawingml/2006/main">
+                  <a:graphicData uri="http://schemas.microsoft.com/office/word/2010/wordprocessingShape">
+                    <wps:wsp>
+                      <wps:cNvSpPr txBox="1"/>
+                      <wps:spPr>
+                        <a:xfrm>
+                          <a:off x="0" y="0"/>
+                          <a:ext cx="796925" cy="228600"/>
+                        </a:xfrm>
+                        <a:prstGeom prst="rect">
+                          <a:avLst/>
+                        </a:prstGeom>
+                        <a:noFill/>
+                        <a:ln>
+                          <a:noFill/>
+                        </a:ln>
+                        <a:effectLst/>
+                      </wps:spPr>
+                      <wps:style>
+                        <a:lnRef idx="0">
+                          <a:schemeClr val="accent1"/>
+                        </a:lnRef>
+                        <a:fillRef idx="0">
+                          <a:schemeClr val="accent1"/>
+                        </a:fillRef>
+                        <a:effectRef idx="0">
+                          <a:schemeClr val="accent1"/>
+                        </a:effectRef>
+                        <a:fontRef idx="minor">
+                          <a:schemeClr val="dk1"/>
+                        </a:fontRef>
+                      </wps:style>
+                      <wps:txbx>
+                        <w:txbxContent>
+                          <w:p>
+                            <w:r>
+                              <w:t>35 циклов</w:t>
+                            </w:r>
+                          </w:p>
+                        </w:txbxContent>
+                      </wps:txbx>
+                      <wps:bodyPr rot="0" spcFirstLastPara="0" vertOverflow="overflow" horzOverflow="overflow" vert="horz" wrap="square" lIns="91440" tIns="45720" rIns="91440" bIns="45720" numCol="1" spcCol="0" rtlCol="0" fromWordArt="0" anchor="t" anchorCtr="0" forceAA="0" compatLnSpc="1">
+                        <a:prstTxWarp prst="textNoShape">
+                          <a:avLst/>
+                        </a:prstTxWarp>
+                        <a:noAutofit/>
+                      </wps:bodyPr>
+                    </wps:wsp>
+                  </a:graphicData>
+                </a:graphic>
+                <wp14:sizeRelH relativeFrom="margin">
+                  <wp14:pctWidth>0</wp14:pctWidth>
+                </wp14:sizeRelH>
+              </wp:anchor>
+            </w:drawing>
+          </mc:Choice>
+          <mc:Fallback>
+            <w:pict>
+              <v:shapetype w14:anchorId="741C7985" id="_x0000_t202" coordsize="21600,21600" o:spt="202" path="m0,0l0,21600,21600,21600,21600,0xe">
+                <v:stroke joinstyle="miter"/>
+                <v:path gradientshapeok="t" o:connecttype="rect"/>
+              </v:shapetype>
+              <v:shape id="Надпись 4" o:spid="_x0000_s1026" type="#_x0000_t202" style="position:absolute;left:0;text-align:left;margin-left:260.95pt;margin-top:5.35pt;width:62.75pt;height:18pt;z-index:251660288;visibility:visible;mso-wrap-style:square;mso-width-percent:0;mso-wrap-distance-left:9pt;mso-wrap-distance-top:0;mso-wrap-distance-right:9pt;mso-wrap-distance-bottom:0;mso-position-horizontal:absolute;mso-position-horizontal-relative:text;mso-position-vertical:absolute;mso-position-vertical-relative:text;mso-width-percent:0;mso-width-relative:margin;v-text-anchor:top" o:gfxdata="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" filled="f" stroked="f">
+                <v:textbox>
+                  <w:txbxContent>
+                    <w:p>
+                      <w:r>
+                        <w:t>35 циклов</w:t>
+                      </w:r>
+                    </w:p>
+                  </w:txbxContent>
+                </v:textbox>
+                <w10:wrap type="square"/>
+              </v:shape>
+            </w:pict>
+          </mc:Fallback>
+        </mc:AlternateContent>
+      </w:r>
+      <w:r>
+        <w:t xml:space="preserve">Отжиг </w:t>
+      </w:r>
+      <w:proofErr w:type="spellStart"/>
+      <w:r>
+        <w:t>праймеров</w:t>
+      </w:r>
+      <w:proofErr w:type="spellEnd"/>
+      <w:r>
+        <w:t xml:space="preserve"> – 60 °С – </w:t>
+      </w:r>
+      <w:r>
+        <w:t>0.15 мин</w:t>
+      </w:r>
+    </w:p>
+    <w:p>
+      <w:pPr>
+        <w:pStyle w:val="a3"/>
+        <w:numPr>
+          <w:ilvl w:val="0"/>
+          <w:numId w:val="20"/>
+        </w:numPr>
+      </w:pPr>
+      <w:r>
+        <w:t>Элонгация – 68 °С – 11.</w:t>
+      </w:r>
+      <w:r>
         <w:t xml:space="preserve"> </w:t>
       </w:r>
       <w:r>
-        <w:rPr>
-          <w:highlight w:val="yellow"/>
-        </w:rPr>
-        <w:t>Первичная денатурация – 95 °С – 2 мин</w:t>
-      </w:r>
-    </w:p>
-    <w:p>
-      <w:pPr>
-        <w:rPr>
-          <w:highlight w:val="yellow"/>
-        </w:rPr>
-      </w:pPr>
-      <w:r>
-        <w:rPr>
-          <w:highlight w:val="yellow"/>
-        </w:rPr>
-        <w:t xml:space="preserve"> Цикличная денатурация – 95 °С – 10 сек</w:t>
-      </w:r>
-    </w:p>
-    <w:p>
-      <w:pPr>
-        <w:rPr>
-          <w:highlight w:val="yellow"/>
-        </w:rPr>
-      </w:pPr>
-      <w:r>
-        <w:rPr>
-          <w:highlight w:val="yellow"/>
-        </w:rPr>
-        <w:t xml:space="preserve">Отжиг </w:t>
-      </w:r>
-      <w:proofErr w:type="spellStart"/>
-      <w:r>
-        <w:rPr>
-          <w:highlight w:val="yellow"/>
-        </w:rPr>
-        <w:t>праймеров</w:t>
-      </w:r>
-      <w:proofErr w:type="spellEnd"/>
-      <w:r>
-        <w:rPr>
-          <w:highlight w:val="yellow"/>
-        </w:rPr>
-        <w:t xml:space="preserve"> – 60 °С – 15 сек</w:t>
-      </w:r>
-    </w:p>
-    <w:p>
-      <w:pPr>
-        <w:rPr>
-          <w:highlight w:val="yellow"/>
-        </w:rPr>
-      </w:pPr>
-      <w:r>
-        <w:rPr>
-          <w:highlight w:val="yellow"/>
-        </w:rPr>
-        <w:t>Элонгация – 72 °С – 40 сек</w:t>
-      </w:r>
-    </w:p>
-    <w:p>
-      <w:pPr>
-        <w:rPr>
-          <w:highlight w:val="yellow"/>
-        </w:rPr>
-      </w:pPr>
-      <w:r>
-        <w:rPr>
-          <w:highlight w:val="yellow"/>
-        </w:rPr>
-        <w:lastRenderedPageBreak/>
-        <w:t>Финальная элонгация – 72 °С 2 мин</w:t>
-      </w:r>
-    </w:p>
-    <w:p>
-      <w:r>
-        <w:rPr>
-          <w:highlight w:val="yellow"/>
-        </w:rPr>
-        <w:t xml:space="preserve"> Хранение 4 °С - ∞</w:t>
+        <w:t>50 мин</w:t>
+      </w:r>
+    </w:p>
+    <w:p>
+      <w:pPr>
+        <w:pStyle w:val="a3"/>
+        <w:numPr>
+          <w:ilvl w:val="0"/>
+          <w:numId w:val="20"/>
+        </w:numPr>
+      </w:pPr>
+      <w:r>
+        <w:t xml:space="preserve">Финальная элонгация – 72 °С </w:t>
+      </w:r>
+      <w:r>
+        <w:t xml:space="preserve">– </w:t>
+      </w:r>
+      <w:r>
+        <w:t>11.50</w:t>
+      </w:r>
+      <w:r>
+        <w:t xml:space="preserve"> мин</w:t>
+      </w:r>
+    </w:p>
+    <w:p>
+      <w:pPr>
+        <w:pStyle w:val="a3"/>
+        <w:numPr>
+          <w:ilvl w:val="0"/>
+          <w:numId w:val="20"/>
+        </w:numPr>
+      </w:pPr>
+      <w:r>
+        <w:t>Хранение</w:t>
+      </w:r>
+      <w:r>
+        <w:t xml:space="preserve"> </w:t>
+      </w:r>
+      <w:r>
+        <w:t xml:space="preserve">– </w:t>
+      </w:r>
+      <w:r>
+        <w:t xml:space="preserve"> 12</w:t>
+      </w:r>
+      <w:r>
+        <w:t xml:space="preserve"> °С </w:t>
+      </w:r>
+      <w:r>
+        <w:t xml:space="preserve">– </w:t>
+      </w:r>
+      <w:r>
+        <w:t>∞</w:t>
       </w:r>
     </w:p>
     <w:p/>
@@ -2595,7 +2821,7 @@
           <w:lang w:eastAsia="ru-RU"/>
         </w:rPr>
         <w:drawing>
-          <wp:inline distT="0" distB="0" distL="0" distR="0" wp14:anchorId="7AE84C0B" wp14:editId="3CBA4A11">
+          <wp:inline distT="0" distB="0" distL="0" distR="0" wp14:anchorId="480FC7E0" wp14:editId="2073B29F">
             <wp:extent cx="1809190" cy="1782453"/>
             <wp:effectExtent l="0" t="0" r="635" b="8255"/>
             <wp:docPr id="1" name="Рисунок 1"/>
@@ -2610,7 +2836,7 @@
                     <pic:cNvPicPr/>
                   </pic:nvPicPr>
                   <pic:blipFill rotWithShape="1">
-                    <a:blip r:embed="rId5" cstate="print">
+                    <a:blip r:embed="rId6" cstate="print">
                       <a:extLst>
                         <a:ext uri="{28A0092B-C50C-407E-A947-70E740481C1C}">
                           <a14:useLocalDpi xmlns:a14="http://schemas.microsoft.com/office/drawing/2010/main" val="0"/>
@@ -2645,8 +2871,6 @@
       </w:r>
     </w:p>
     <w:p>
-      <w:bookmarkStart w:id="7" w:name="_GoBack"/>
-      <w:bookmarkEnd w:id="7"/>
       <w:r>
         <w:t xml:space="preserve">Рисунок 1. Продукты ПЦР </w:t>
       </w:r>
@@ -2673,8 +2897,8 @@
 </file>
 
 <file path=word/numbering.xml><?xml version="1.0" encoding="utf-8"?>
-<w:numbering xmlns:wpc="http://schemas.microsoft.com/office/word/2010/wordprocessingCanvas" xmlns:cx="http://schemas.microsoft.com/office/drawing/2014/chartex" xmlns:mc="http://schemas.openxmlformats.org/markup-compatibility/2006" xmlns:o="urn:schemas-microsoft-com:office:office" xmlns:r="http://schemas.openxmlformats.org/officeDocument/2006/relationships" xmlns:m="http://schemas.openxmlformats.org/officeDocument/2006/math" xmlns:v="urn:schemas-microsoft-com:vml" xmlns:wp14="http://schemas.microsoft.com/office/word/2010/wordprocessingDrawing" xmlns:wp="http://schemas.openxmlformats.org/drawingml/2006/wordprocessingDrawing" xmlns:w10="urn:schemas-microsoft-com:office:word" xmlns:w="http://schemas.openxmlformats.org/wordprocessingml/2006/main" xmlns:w14="http://schemas.microsoft.com/office/word/2010/wordml" xmlns:w15="http://schemas.microsoft.com/office/word/2012/wordml" xmlns:w16se="http://schemas.microsoft.com/office/word/2015/wordml/symex" xmlns:wpg="http://schemas.microsoft.com/office/word/2010/wordprocessingGroup" xmlns:wpi="http://schemas.microsoft.com/office/word/2010/wordprocessingInk" xmlns:wne="http://schemas.microsoft.com/office/word/2006/wordml" xmlns:wps="http://schemas.microsoft.com/office/word/2010/wordprocessingShape" mc:Ignorable="w14 w15 w16se wp14">
-  <w:abstractNum w:abstractNumId="0" w15:restartNumberingAfterBreak="0">
+<w:numbering xmlns:wpc="http://schemas.microsoft.com/office/word/2010/wordprocessingCanvas" xmlns:mo="http://schemas.microsoft.com/office/mac/office/2008/main" xmlns:mc="http://schemas.openxmlformats.org/markup-compatibility/2006" xmlns:mv="urn:schemas-microsoft-com:mac:vml" xmlns:o="urn:schemas-microsoft-com:office:office" xmlns:r="http://schemas.openxmlformats.org/officeDocument/2006/relationships" xmlns:m="http://schemas.openxmlformats.org/officeDocument/2006/math" xmlns:v="urn:schemas-microsoft-com:vml" xmlns:wp14="http://schemas.microsoft.com/office/word/2010/wordprocessingDrawing" xmlns:wp="http://schemas.openxmlformats.org/drawingml/2006/wordprocessingDrawing" xmlns:w10="urn:schemas-microsoft-com:office:word" xmlns:w="http://schemas.openxmlformats.org/wordprocessingml/2006/main" xmlns:w14="http://schemas.microsoft.com/office/word/2010/wordml" xmlns:w15="http://schemas.microsoft.com/office/word/2012/wordml" xmlns:wpg="http://schemas.microsoft.com/office/word/2010/wordprocessingGroup" xmlns:wpi="http://schemas.microsoft.com/office/word/2010/wordprocessingInk" xmlns:wne="http://schemas.microsoft.com/office/word/2006/wordml" xmlns:wps="http://schemas.microsoft.com/office/word/2010/wordprocessingShape" mc:Ignorable="w14 w15 wp14">
+  <w:abstractNum w:abstractNumId="0">
     <w:nsid w:val="00433C32"/>
     <w:multiLevelType w:val="hybridMultilevel"/>
     <w:tmpl w:val="FE349A6A"/>
@@ -2763,7 +2987,7 @@
       </w:pPr>
     </w:lvl>
   </w:abstractNum>
-  <w:abstractNum w:abstractNumId="1" w15:restartNumberingAfterBreak="0">
+  <w:abstractNum w:abstractNumId="1">
     <w:nsid w:val="00ED34FC"/>
     <w:multiLevelType w:val="hybridMultilevel"/>
     <w:tmpl w:val="82C8AF44"/>
@@ -2852,7 +3076,7 @@
       </w:pPr>
     </w:lvl>
   </w:abstractNum>
-  <w:abstractNum w:abstractNumId="2" w15:restartNumberingAfterBreak="0">
+  <w:abstractNum w:abstractNumId="2">
     <w:nsid w:val="0963457D"/>
     <w:multiLevelType w:val="hybridMultilevel"/>
     <w:tmpl w:val="303CFAAE"/>
@@ -2941,7 +3165,7 @@
       </w:pPr>
     </w:lvl>
   </w:abstractNum>
-  <w:abstractNum w:abstractNumId="3" w15:restartNumberingAfterBreak="0">
+  <w:abstractNum w:abstractNumId="3">
     <w:nsid w:val="09DE3480"/>
     <w:multiLevelType w:val="hybridMultilevel"/>
     <w:tmpl w:val="82FED3DC"/>
@@ -3027,7 +3251,7 @@
       </w:pPr>
     </w:lvl>
   </w:abstractNum>
-  <w:abstractNum w:abstractNumId="4" w15:restartNumberingAfterBreak="0">
+  <w:abstractNum w:abstractNumId="4">
     <w:nsid w:val="0BE16430"/>
     <w:multiLevelType w:val="hybridMultilevel"/>
     <w:tmpl w:val="88A21024"/>
@@ -3116,7 +3340,120 @@
       </w:pPr>
     </w:lvl>
   </w:abstractNum>
-  <w:abstractNum w:abstractNumId="5" w15:restartNumberingAfterBreak="0">
+  <w:abstractNum w:abstractNumId="5">
+    <w:nsid w:val="0F585758"/>
+    <w:multiLevelType w:val="hybridMultilevel"/>
+    <w:tmpl w:val="01F8DBA6"/>
+    <w:lvl w:ilvl="0" w:tplc="04190001">
+      <w:start w:val="1"/>
+      <w:numFmt w:val="bullet"/>
+      <w:lvlText w:val=""/>
+      <w:lvlJc w:val="left"/>
+      <w:pPr>
+        <w:ind w:left="720" w:hanging="360"/>
+      </w:pPr>
+      <w:rPr>
+        <w:rFonts w:ascii="Symbol" w:hAnsi="Symbol" w:hint="default"/>
+      </w:rPr>
+    </w:lvl>
+    <w:lvl w:ilvl="1" w:tplc="04190003" w:tentative="1">
+      <w:start w:val="1"/>
+      <w:numFmt w:val="bullet"/>
+      <w:lvlText w:val="o"/>
+      <w:lvlJc w:val="left"/>
+      <w:pPr>
+        <w:ind w:left="1440" w:hanging="360"/>
+      </w:pPr>
+      <w:rPr>
+        <w:rFonts w:ascii="Courier New" w:hAnsi="Courier New" w:cs="Courier New" w:hint="default"/>
+      </w:rPr>
+    </w:lvl>
+    <w:lvl w:ilvl="2" w:tplc="04190005" w:tentative="1">
+      <w:start w:val="1"/>
+      <w:numFmt w:val="bullet"/>
+      <w:lvlText w:val=""/>
+      <w:lvlJc w:val="left"/>
+      <w:pPr>
+        <w:ind w:left="2160" w:hanging="360"/>
+      </w:pPr>
+      <w:rPr>
+        <w:rFonts w:ascii="Wingdings" w:hAnsi="Wingdings" w:hint="default"/>
+      </w:rPr>
+    </w:lvl>
+    <w:lvl w:ilvl="3" w:tplc="04190001" w:tentative="1">
+      <w:start w:val="1"/>
+      <w:numFmt w:val="bullet"/>
+      <w:lvlText w:val=""/>
+      <w:lvlJc w:val="left"/>
+      <w:pPr>
+        <w:ind w:left="2880" w:hanging="360"/>
+      </w:pPr>
+      <w:rPr>
+        <w:rFonts w:ascii="Symbol" w:hAnsi="Symbol" w:hint="default"/>
+      </w:rPr>
+    </w:lvl>
+    <w:lvl w:ilvl="4" w:tplc="04190003" w:tentative="1">
+      <w:start w:val="1"/>
+      <w:numFmt w:val="bullet"/>
+      <w:lvlText w:val="o"/>
+      <w:lvlJc w:val="left"/>
+      <w:pPr>
+        <w:ind w:left="3600" w:hanging="360"/>
+      </w:pPr>
+      <w:rPr>
+        <w:rFonts w:ascii="Courier New" w:hAnsi="Courier New" w:cs="Courier New" w:hint="default"/>
+      </w:rPr>
+    </w:lvl>
+    <w:lvl w:ilvl="5" w:tplc="04190005" w:tentative="1">
+      <w:start w:val="1"/>
+      <w:numFmt w:val="bullet"/>
+      <w:lvlText w:val=""/>
+      <w:lvlJc w:val="left"/>
+      <w:pPr>
+        <w:ind w:left="4320" w:hanging="360"/>
+      </w:pPr>
+      <w:rPr>
+        <w:rFonts w:ascii="Wingdings" w:hAnsi="Wingdings" w:hint="default"/>
+      </w:rPr>
+    </w:lvl>
+    <w:lvl w:ilvl="6" w:tplc="04190001" w:tentative="1">
+      <w:start w:val="1"/>
+      <w:numFmt w:val="bullet"/>
+      <w:lvlText w:val=""/>
+      <w:lvlJc w:val="left"/>
+      <w:pPr>
+        <w:ind w:left="5040" w:hanging="360"/>
+      </w:pPr>
+      <w:rPr>
+        <w:rFonts w:ascii="Symbol" w:hAnsi="Symbol" w:hint="default"/>
+      </w:rPr>
+    </w:lvl>
+    <w:lvl w:ilvl="7" w:tplc="04190003" w:tentative="1">
+      <w:start w:val="1"/>
+      <w:numFmt w:val="bullet"/>
+      <w:lvlText w:val="o"/>
+      <w:lvlJc w:val="left"/>
+      <w:pPr>
+        <w:ind w:left="5760" w:hanging="360"/>
+      </w:pPr>
+      <w:rPr>
+        <w:rFonts w:ascii="Courier New" w:hAnsi="Courier New" w:cs="Courier New" w:hint="default"/>
+      </w:rPr>
+    </w:lvl>
+    <w:lvl w:ilvl="8" w:tplc="04190005" w:tentative="1">
+      <w:start w:val="1"/>
+      <w:numFmt w:val="bullet"/>
+      <w:lvlText w:val=""/>
+      <w:lvlJc w:val="left"/>
+      <w:pPr>
+        <w:ind w:left="6480" w:hanging="360"/>
+      </w:pPr>
+      <w:rPr>
+        <w:rFonts w:ascii="Wingdings" w:hAnsi="Wingdings" w:hint="default"/>
+      </w:rPr>
+    </w:lvl>
+  </w:abstractNum>
+  <w:abstractNum w:abstractNumId="6">
     <w:nsid w:val="121D1B7E"/>
     <w:multiLevelType w:val="hybridMultilevel"/>
     <w:tmpl w:val="BF4EBC8C"/>
@@ -3205,7 +3542,7 @@
       </w:pPr>
     </w:lvl>
   </w:abstractNum>
-  <w:abstractNum w:abstractNumId="6" w15:restartNumberingAfterBreak="0">
+  <w:abstractNum w:abstractNumId="7">
     <w:nsid w:val="2AB473AB"/>
     <w:multiLevelType w:val="hybridMultilevel"/>
     <w:tmpl w:val="4F109F22"/>
@@ -3294,7 +3631,7 @@
       </w:pPr>
     </w:lvl>
   </w:abstractNum>
-  <w:abstractNum w:abstractNumId="7" w15:restartNumberingAfterBreak="0">
+  <w:abstractNum w:abstractNumId="8">
     <w:nsid w:val="459C4740"/>
     <w:multiLevelType w:val="hybridMultilevel"/>
     <w:tmpl w:val="655E5D02"/>
@@ -3383,7 +3720,7 @@
       </w:pPr>
     </w:lvl>
   </w:abstractNum>
-  <w:abstractNum w:abstractNumId="8" w15:restartNumberingAfterBreak="0">
+  <w:abstractNum w:abstractNumId="9">
     <w:nsid w:val="49796F63"/>
     <w:multiLevelType w:val="hybridMultilevel"/>
     <w:tmpl w:val="CB061BF8"/>
@@ -3469,7 +3806,7 @@
       </w:pPr>
     </w:lvl>
   </w:abstractNum>
-  <w:abstractNum w:abstractNumId="9" w15:restartNumberingAfterBreak="0">
+  <w:abstractNum w:abstractNumId="10">
     <w:nsid w:val="4BBA52EA"/>
     <w:multiLevelType w:val="hybridMultilevel"/>
     <w:tmpl w:val="6186D690"/>
@@ -3555,7 +3892,7 @@
       </w:pPr>
     </w:lvl>
   </w:abstractNum>
-  <w:abstractNum w:abstractNumId="10" w15:restartNumberingAfterBreak="0">
+  <w:abstractNum w:abstractNumId="11">
     <w:nsid w:val="4BD919CF"/>
     <w:multiLevelType w:val="hybridMultilevel"/>
     <w:tmpl w:val="8C589578"/>
@@ -3644,7 +3981,7 @@
       </w:pPr>
     </w:lvl>
   </w:abstractNum>
-  <w:abstractNum w:abstractNumId="11" w15:restartNumberingAfterBreak="0">
+  <w:abstractNum w:abstractNumId="12">
     <w:nsid w:val="4F163DEF"/>
     <w:multiLevelType w:val="hybridMultilevel"/>
     <w:tmpl w:val="BA92FE2E"/>
@@ -3733,7 +4070,7 @@
       </w:pPr>
     </w:lvl>
   </w:abstractNum>
-  <w:abstractNum w:abstractNumId="12" w15:restartNumberingAfterBreak="0">
+  <w:abstractNum w:abstractNumId="13">
     <w:nsid w:val="5972460F"/>
     <w:multiLevelType w:val="hybridMultilevel"/>
     <w:tmpl w:val="C50A8E74"/>
@@ -3819,7 +4156,7 @@
       </w:pPr>
     </w:lvl>
   </w:abstractNum>
-  <w:abstractNum w:abstractNumId="13" w15:restartNumberingAfterBreak="0">
+  <w:abstractNum w:abstractNumId="14">
     <w:nsid w:val="6C07282E"/>
     <w:multiLevelType w:val="hybridMultilevel"/>
     <w:tmpl w:val="2E46A16A"/>
@@ -3908,7 +4245,7 @@
       </w:pPr>
     </w:lvl>
   </w:abstractNum>
-  <w:abstractNum w:abstractNumId="14" w15:restartNumberingAfterBreak="0">
+  <w:abstractNum w:abstractNumId="15">
     <w:nsid w:val="6F4A2BE6"/>
     <w:multiLevelType w:val="hybridMultilevel"/>
     <w:tmpl w:val="A2226D10"/>
@@ -3994,7 +4331,7 @@
       </w:pPr>
     </w:lvl>
   </w:abstractNum>
-  <w:abstractNum w:abstractNumId="15" w15:restartNumberingAfterBreak="0">
+  <w:abstractNum w:abstractNumId="16">
     <w:nsid w:val="715C2088"/>
     <w:multiLevelType w:val="hybridMultilevel"/>
     <w:tmpl w:val="60145BAE"/>
@@ -4080,7 +4417,7 @@
       </w:pPr>
     </w:lvl>
   </w:abstractNum>
-  <w:abstractNum w:abstractNumId="16" w15:restartNumberingAfterBreak="0">
+  <w:abstractNum w:abstractNumId="17">
     <w:nsid w:val="77DE3FC0"/>
     <w:multiLevelType w:val="hybridMultilevel"/>
     <w:tmpl w:val="BF1E5544"/>
@@ -4169,7 +4506,7 @@
       </w:pPr>
     </w:lvl>
   </w:abstractNum>
-  <w:abstractNum w:abstractNumId="17" w15:restartNumberingAfterBreak="0">
+  <w:abstractNum w:abstractNumId="18">
     <w:nsid w:val="78191EDF"/>
     <w:multiLevelType w:val="hybridMultilevel"/>
     <w:tmpl w:val="2A16EFD6"/>
@@ -4282,7 +4619,7 @@
       </w:rPr>
     </w:lvl>
   </w:abstractNum>
-  <w:abstractNum w:abstractNumId="18" w15:restartNumberingAfterBreak="0">
+  <w:abstractNum w:abstractNumId="19">
     <w:nsid w:val="78EE16C8"/>
     <w:multiLevelType w:val="hybridMultilevel"/>
     <w:tmpl w:val="787460C8"/>
@@ -4372,67 +4709,70 @@
     </w:lvl>
   </w:abstractNum>
   <w:num w:numId="1">
-    <w:abstractNumId w:val="8"/>
+    <w:abstractNumId w:val="9"/>
   </w:num>
   <w:num w:numId="2">
-    <w:abstractNumId w:val="6"/>
+    <w:abstractNumId w:val="7"/>
   </w:num>
   <w:num w:numId="3">
     <w:abstractNumId w:val="3"/>
   </w:num>
   <w:num w:numId="4">
-    <w:abstractNumId w:val="9"/>
+    <w:abstractNumId w:val="10"/>
   </w:num>
   <w:num w:numId="5">
     <w:abstractNumId w:val="1"/>
   </w:num>
   <w:num w:numId="6">
-    <w:abstractNumId w:val="17"/>
+    <w:abstractNumId w:val="18"/>
   </w:num>
   <w:num w:numId="7">
-    <w:abstractNumId w:val="11"/>
+    <w:abstractNumId w:val="12"/>
   </w:num>
   <w:num w:numId="8">
-    <w:abstractNumId w:val="10"/>
+    <w:abstractNumId w:val="11"/>
   </w:num>
   <w:num w:numId="9">
     <w:abstractNumId w:val="4"/>
   </w:num>
   <w:num w:numId="10">
-    <w:abstractNumId w:val="5"/>
+    <w:abstractNumId w:val="6"/>
   </w:num>
   <w:num w:numId="11">
-    <w:abstractNumId w:val="16"/>
+    <w:abstractNumId w:val="17"/>
   </w:num>
   <w:num w:numId="12">
     <w:abstractNumId w:val="0"/>
   </w:num>
   <w:num w:numId="13">
-    <w:abstractNumId w:val="13"/>
+    <w:abstractNumId w:val="14"/>
   </w:num>
   <w:num w:numId="14">
-    <w:abstractNumId w:val="18"/>
+    <w:abstractNumId w:val="19"/>
   </w:num>
   <w:num w:numId="15">
-    <w:abstractNumId w:val="15"/>
+    <w:abstractNumId w:val="16"/>
   </w:num>
   <w:num w:numId="16">
-    <w:abstractNumId w:val="7"/>
+    <w:abstractNumId w:val="8"/>
   </w:num>
   <w:num w:numId="17">
     <w:abstractNumId w:val="2"/>
   </w:num>
   <w:num w:numId="18">
-    <w:abstractNumId w:val="12"/>
+    <w:abstractNumId w:val="13"/>
   </w:num>
   <w:num w:numId="19">
-    <w:abstractNumId w:val="14"/>
+    <w:abstractNumId w:val="15"/>
+  </w:num>
+  <w:num w:numId="20">
+    <w:abstractNumId w:val="5"/>
   </w:num>
 </w:numbering>
 </file>
 
 <file path=word/styles.xml><?xml version="1.0" encoding="utf-8"?>
-<w:styles xmlns:mc="http://schemas.openxmlformats.org/markup-compatibility/2006" xmlns:r="http://schemas.openxmlformats.org/officeDocument/2006/relationships" xmlns:w="http://schemas.openxmlformats.org/wordprocessingml/2006/main" xmlns:w14="http://schemas.microsoft.com/office/word/2010/wordml" xmlns:w15="http://schemas.microsoft.com/office/word/2012/wordml" xmlns:w16se="http://schemas.microsoft.com/office/word/2015/wordml/symex" mc:Ignorable="w14 w15 w16se">
+<w:styles xmlns:mc="http://schemas.openxmlformats.org/markup-compatibility/2006" xmlns:r="http://schemas.openxmlformats.org/officeDocument/2006/relationships" xmlns:w="http://schemas.openxmlformats.org/wordprocessingml/2006/main" xmlns:w14="http://schemas.microsoft.com/office/word/2010/wordml" xmlns:w15="http://schemas.microsoft.com/office/word/2012/wordml" mc:Ignorable="w14 w15">
   <w:docDefaults>
     <w:rPrDefault>
       <w:rPr>
@@ -4448,7 +4788,7 @@
       </w:pPr>
     </w:pPrDefault>
   </w:docDefaults>
-  <w:latentStyles w:defLockedState="0" w:defUIPriority="99" w:defSemiHidden="0" w:defUnhideWhenUsed="0" w:defQFormat="0" w:count="371">
+  <w:latentStyles w:defLockedState="0" w:defUIPriority="99" w:defSemiHidden="0" w:defUnhideWhenUsed="0" w:defQFormat="0" w:count="382">
     <w:lsdException w:name="Normal" w:uiPriority="0" w:qFormat="1"/>
     <w:lsdException w:name="heading 1" w:uiPriority="9" w:qFormat="1"/>
     <w:lsdException w:name="heading 2" w:semiHidden="1" w:uiPriority="9" w:unhideWhenUsed="1" w:qFormat="1"/>
@@ -4554,7 +4894,6 @@
     <w:lsdException w:name="HTML Sample" w:semiHidden="1" w:unhideWhenUsed="1"/>
     <w:lsdException w:name="HTML Typewriter" w:semiHidden="1" w:unhideWhenUsed="1"/>
     <w:lsdException w:name="HTML Variable" w:semiHidden="1" w:unhideWhenUsed="1"/>
-    <w:lsdException w:name="Normal Table" w:semiHidden="1" w:unhideWhenUsed="1"/>
     <w:lsdException w:name="annotation subject" w:semiHidden="1" w:unhideWhenUsed="1"/>
     <w:lsdException w:name="No List" w:semiHidden="1" w:unhideWhenUsed="1"/>
     <w:lsdException w:name="Outline List 1" w:semiHidden="1" w:unhideWhenUsed="1"/>
@@ -4600,11 +4939,9 @@
     <w:lsdException w:name="Table Subtle 1" w:semiHidden="1" w:unhideWhenUsed="1"/>
     <w:lsdException w:name="Table Subtle 2" w:semiHidden="1" w:unhideWhenUsed="1"/>
     <w:lsdException w:name="Table Web 1" w:semiHidden="1" w:unhideWhenUsed="1"/>
-    <w:lsdException w:name="Table Web 2" w:semiHidden="1" w:unhideWhenUsed="1"/>
     <w:lsdException w:name="Table Web 3" w:semiHidden="1" w:unhideWhenUsed="1"/>
     <w:lsdException w:name="Balloon Text" w:semiHidden="1" w:unhideWhenUsed="1"/>
     <w:lsdException w:name="Table Grid" w:uiPriority="39"/>
-    <w:lsdException w:name="Table Theme" w:semiHidden="1" w:unhideWhenUsed="1"/>
     <w:lsdException w:name="Placeholder Text" w:semiHidden="1"/>
     <w:lsdException w:name="No Spacing" w:uiPriority="1" w:qFormat="1"/>
     <w:lsdException w:name="Light Shading" w:uiPriority="60"/>
@@ -4820,6 +5157,8 @@
     <w:lsdException w:name="List Table 5 Dark Accent 6" w:uiPriority="50"/>
     <w:lsdException w:name="List Table 6 Colorful Accent 6" w:uiPriority="51"/>
     <w:lsdException w:name="List Table 7 Colorful Accent 6" w:uiPriority="52"/>
+    <w:lsdException w:name="Mention" w:semiHidden="1" w:unhideWhenUsed="1"/>
+    <w:lsdException w:name="Smart Hyperlink" w:semiHidden="1" w:unhideWhenUsed="1"/>
   </w:latentStyles>
   <w:style w:type="paragraph" w:default="1" w:styleId="a">
     <w:name w:val="Normal"/>
@@ -4872,6 +5211,7 @@
       <w:spacing w:after="0" w:line="240" w:lineRule="auto"/>
     </w:pPr>
     <w:tblPr>
+      <w:tblInd w:w="0" w:type="dxa"/>
       <w:tblBorders>
         <w:top w:val="single" w:sz="4" w:space="0" w:color="auto"/>
         <w:left w:val="single" w:sz="4" w:space="0" w:color="auto"/>
@@ -4880,6 +5220,12 @@
         <w:insideH w:val="single" w:sz="4" w:space="0" w:color="auto"/>
         <w:insideV w:val="single" w:sz="4" w:space="0" w:color="auto"/>
       </w:tblBorders>
+      <w:tblCellMar>
+        <w:top w:w="0" w:type="dxa"/>
+        <w:left w:w="108" w:type="dxa"/>
+        <w:bottom w:w="0" w:type="dxa"/>
+        <w:right w:w="108" w:type="dxa"/>
+      </w:tblCellMar>
     </w:tblPr>
   </w:style>
   <w:style w:type="character" w:styleId="a5">
@@ -4893,6 +5239,22 @@
       <w:color w:val="0000FF"/>
       <w:u w:val="single"/>
     </w:rPr>
+  </w:style>
+  <w:style w:type="character" w:styleId="a6">
+    <w:name w:val="Emphasis"/>
+    <w:basedOn w:val="a0"/>
+    <w:uiPriority w:val="20"/>
+    <w:qFormat/>
+    <w:rsid w:val="00685447"/>
+    <w:rPr>
+      <w:i/>
+      <w:iCs/>
+    </w:rPr>
+  </w:style>
+  <w:style w:type="character" w:customStyle="1" w:styleId="apple-converted-space">
+    <w:name w:val="apple-converted-space"/>
+    <w:basedOn w:val="a0"/>
+    <w:rsid w:val="00685447"/>
   </w:style>
 </w:styles>
 </file>

--- a/отчет.docx
+++ b/отчет.docx
@@ -93,9 +93,8 @@
         <w:jc w:val="center"/>
         <w:rPr>
           <w:rFonts w:ascii="Times New Roman" w:hAnsi="Times New Roman"/>
-          <w:b/>
-          <w:sz w:val="44"/>
-          <w:szCs w:val="44"/>
+          <w:sz w:val="28"/>
+          <w:szCs w:val="28"/>
         </w:rPr>
       </w:pPr>
     </w:p>
@@ -104,40 +103,116 @@
         <w:jc w:val="center"/>
         <w:rPr>
           <w:rFonts w:ascii="Times New Roman" w:hAnsi="Times New Roman"/>
-          <w:b/>
-          <w:sz w:val="40"/>
-          <w:szCs w:val="44"/>
-        </w:rPr>
-      </w:pPr>
-      <w:r>
-        <w:rPr>
-          <w:rFonts w:ascii="Times New Roman" w:hAnsi="Times New Roman"/>
-          <w:b/>
-          <w:sz w:val="40"/>
-          <w:szCs w:val="44"/>
+          <w:sz w:val="28"/>
+          <w:szCs w:val="28"/>
+        </w:rPr>
+      </w:pPr>
+      <w:r>
+        <w:rPr>
+          <w:rFonts w:ascii="Times New Roman" w:hAnsi="Times New Roman"/>
+          <w:sz w:val="28"/>
+          <w:szCs w:val="28"/>
         </w:rPr>
         <w:t>Отчёт</w:t>
       </w:r>
+      <w:r>
+        <w:rPr>
+          <w:rFonts w:ascii="Times New Roman" w:hAnsi="Times New Roman"/>
+          <w:sz w:val="28"/>
+          <w:szCs w:val="28"/>
+        </w:rPr>
+        <w:t xml:space="preserve"> по большому биохимическому практикуму:</w:t>
+      </w:r>
     </w:p>
     <w:p>
       <w:pPr>
         <w:jc w:val="center"/>
         <w:rPr>
           <w:rFonts w:ascii="Times New Roman" w:hAnsi="Times New Roman"/>
-          <w:b/>
-          <w:sz w:val="40"/>
-          <w:szCs w:val="44"/>
-        </w:rPr>
-      </w:pPr>
-      <w:r>
-        <w:rPr>
-          <w:rFonts w:ascii="Times New Roman" w:hAnsi="Times New Roman"/>
-          <w:b/>
-          <w:sz w:val="40"/>
-          <w:szCs w:val="44"/>
-        </w:rPr>
-        <w:t xml:space="preserve"> по большому биохимическому практикуму:</w:t>
-      </w:r>
+          <w:sz w:val="28"/>
+          <w:szCs w:val="28"/>
+        </w:rPr>
+      </w:pPr>
+      <w:r>
+        <w:rPr>
+          <w:rFonts w:ascii="Times New Roman" w:hAnsi="Times New Roman"/>
+          <w:sz w:val="28"/>
+          <w:szCs w:val="28"/>
+        </w:rPr>
+        <w:t xml:space="preserve">анализ уровня </w:t>
+      </w:r>
+      <w:proofErr w:type="spellStart"/>
+      <w:r>
+        <w:rPr>
+          <w:rFonts w:ascii="Times New Roman" w:hAnsi="Times New Roman"/>
+          <w:sz w:val="28"/>
+          <w:szCs w:val="28"/>
+        </w:rPr>
+        <w:t>гетероплазмии</w:t>
+      </w:r>
+      <w:proofErr w:type="spellEnd"/>
+      <w:r>
+        <w:rPr>
+          <w:rFonts w:ascii="Times New Roman" w:hAnsi="Times New Roman"/>
+          <w:sz w:val="28"/>
+          <w:szCs w:val="28"/>
+        </w:rPr>
+        <w:t xml:space="preserve"> по р</w:t>
+      </w:r>
+      <w:r>
+        <w:rPr>
+          <w:rFonts w:ascii="Times New Roman" w:hAnsi="Times New Roman"/>
+          <w:sz w:val="28"/>
+          <w:szCs w:val="28"/>
+        </w:rPr>
+        <w:t xml:space="preserve">езультатам </w:t>
+      </w:r>
+      <w:proofErr w:type="spellStart"/>
+      <w:r>
+        <w:rPr>
+          <w:rFonts w:ascii="Times New Roman" w:hAnsi="Times New Roman"/>
+          <w:sz w:val="28"/>
+          <w:szCs w:val="28"/>
+        </w:rPr>
+        <w:t>секвенирования</w:t>
+      </w:r>
+      <w:proofErr w:type="spellEnd"/>
+      <w:r>
+        <w:rPr>
+          <w:rFonts w:ascii="Times New Roman" w:hAnsi="Times New Roman"/>
+          <w:sz w:val="28"/>
+          <w:szCs w:val="28"/>
+        </w:rPr>
+        <w:t xml:space="preserve"> на платформе </w:t>
+      </w:r>
+      <w:proofErr w:type="spellStart"/>
+      <w:r>
+        <w:rPr>
+          <w:rFonts w:ascii="Times New Roman" w:hAnsi="Times New Roman"/>
+          <w:sz w:val="28"/>
+          <w:szCs w:val="28"/>
+        </w:rPr>
+        <w:t>Illumina</w:t>
+      </w:r>
+      <w:proofErr w:type="spellEnd"/>
+      <w:r>
+        <w:rPr>
+          <w:rFonts w:ascii="Times New Roman" w:hAnsi="Times New Roman"/>
+          <w:sz w:val="28"/>
+          <w:szCs w:val="28"/>
+        </w:rPr>
+        <w:t xml:space="preserve"> </w:t>
+      </w:r>
+      <w:proofErr w:type="spellStart"/>
+      <w:r>
+        <w:rPr>
+          <w:rFonts w:ascii="Times New Roman" w:hAnsi="Times New Roman"/>
+          <w:sz w:val="28"/>
+          <w:szCs w:val="28"/>
+        </w:rPr>
+        <w:t>HiSeq</w:t>
+      </w:r>
+      <w:proofErr w:type="spellEnd"/>
     </w:p>
     <w:p>
       <w:pPr>
@@ -1534,10 +1609,7 @@
     </w:p>
     <w:p>
       <w:r>
-        <w:t>Реакцию проводил</w:t>
-      </w:r>
-      <w:r>
-        <w:t xml:space="preserve">и в 24 </w:t>
+        <w:t xml:space="preserve">Реакцию проводили в 25 </w:t>
       </w:r>
       <w:proofErr w:type="spellStart"/>
       <w:r>
@@ -1545,26 +1617,18 @@
       </w:r>
       <w:proofErr w:type="spellEnd"/>
       <w:r>
-        <w:t xml:space="preserve"> следующего состава: </w:t>
-      </w:r>
-      <w:r>
-        <w:t xml:space="preserve">10.25 </w:t>
-      </w:r>
-      <w:proofErr w:type="spellStart"/>
-      <w:r>
-        <w:t>мкл</w:t>
-      </w:r>
-      <w:proofErr w:type="spellEnd"/>
-      <w:r>
-        <w:t xml:space="preserve"> Н2О, 1.75 </w:t>
-      </w:r>
-      <w:proofErr w:type="spellStart"/>
-      <w:r>
-        <w:t>мкл</w:t>
-      </w:r>
-      <w:proofErr w:type="spellEnd"/>
-      <w:r>
-        <w:t xml:space="preserve"> MgCl2(25мМ), 5.00 PCR </w:t>
+        <w:t xml:space="preserve"> смеси следующего состава:</w:t>
+      </w:r>
+      <w:r>
+        <w:t xml:space="preserve"> 5 </w:t>
+      </w:r>
+      <w:proofErr w:type="spellStart"/>
+      <w:r>
+        <w:t>μl</w:t>
+      </w:r>
+      <w:proofErr w:type="spellEnd"/>
+      <w:r>
+        <w:t xml:space="preserve"> буфера PCR </w:t>
       </w:r>
       <w:proofErr w:type="spellStart"/>
       <w:r>
@@ -1572,27 +1636,57 @@
       </w:r>
       <w:proofErr w:type="spellEnd"/>
       <w:r>
-        <w:t xml:space="preserve"> 5x KAPA, 10 </w:t>
-      </w:r>
-      <w:proofErr w:type="spellStart"/>
-      <w:r>
-        <w:t>мМ</w:t>
-      </w:r>
-      <w:proofErr w:type="spellEnd"/>
+        <w:t xml:space="preserve"> 5X </w:t>
+      </w:r>
+      <w:proofErr w:type="spellStart"/>
+      <w:r>
+        <w:t>Kapa</w:t>
+      </w:r>
+      <w:proofErr w:type="spellEnd"/>
+      <w:r>
+        <w:t xml:space="preserve">, </w:t>
+      </w:r>
+      <w:r>
+        <w:t xml:space="preserve">1.75 </w:t>
+      </w:r>
+      <w:r>
+        <w:t>MgCl</w:t>
+      </w:r>
+      <w:r>
+        <w:rPr>
+          <w:vertAlign w:val="subscript"/>
+        </w:rPr>
+        <w:t>2</w:t>
+      </w:r>
+      <w:r>
+        <w:t>, 0.</w:t>
+      </w:r>
+      <w:r>
+        <w:t>7</w:t>
+      </w:r>
+      <w:r>
+        <w:t xml:space="preserve">5 µl </w:t>
+      </w:r>
+      <w:proofErr w:type="spellStart"/>
+      <w:r>
+        <w:t>дНТФ</w:t>
+      </w:r>
+      <w:proofErr w:type="spellEnd"/>
+      <w:r>
+        <w:t xml:space="preserve"> (10mM), </w:t>
+      </w:r>
+      <w:r>
+        <w:t>2</w:t>
+      </w:r>
+      <w:r>
+        <w:t>.5 µl</w:t>
+      </w:r>
       <w:r>
         <w:t xml:space="preserve"> </w:t>
       </w:r>
       <w:proofErr w:type="spellStart"/>
       <w:r>
-        <w:t>дНТФ</w:t>
-      </w:r>
-      <w:proofErr w:type="spellEnd"/>
-      <w:r>
-        <w:t xml:space="preserve">, 2.5 </w:t>
-      </w:r>
-      <w:proofErr w:type="spellStart"/>
-      <w:r>
-        <w:t>мкл</w:t>
+        <w:t>праймера</w:t>
       </w:r>
       <w:proofErr w:type="spellEnd"/>
       <w:r>
@@ -1600,23 +1694,24 @@
       </w:r>
       <w:proofErr w:type="spellStart"/>
       <w:r>
-        <w:t>праймера</w:t>
-      </w:r>
-      <w:proofErr w:type="spellEnd"/>
+        <w:t>hmtL</w:t>
+      </w:r>
+      <w:proofErr w:type="spellEnd"/>
+      <w:r>
+        <w:t xml:space="preserve">, </w:t>
+      </w:r>
+      <w:r>
+        <w:t>2</w:t>
+      </w:r>
+      <w:r>
+        <w:t>.5 µl</w:t>
+      </w:r>
       <w:r>
         <w:t xml:space="preserve"> </w:t>
       </w:r>
       <w:proofErr w:type="spellStart"/>
       <w:r>
-        <w:t>mtL</w:t>
-      </w:r>
-      <w:proofErr w:type="spellEnd"/>
-      <w:r>
-        <w:t xml:space="preserve"> (10мМ), 2.5 </w:t>
-      </w:r>
-      <w:proofErr w:type="spellStart"/>
-      <w:r>
-        <w:t>мкл</w:t>
+        <w:t>праймера</w:t>
       </w:r>
       <w:proofErr w:type="spellEnd"/>
       <w:r>
@@ -1624,7 +1719,35 @@
       </w:r>
       <w:proofErr w:type="spellStart"/>
       <w:r>
-        <w:t>праймера</w:t>
+        <w:t>hmtH</w:t>
+      </w:r>
+      <w:proofErr w:type="spellEnd"/>
+      <w:r>
+        <w:t xml:space="preserve"> (па</w:t>
+      </w:r>
+      <w:r>
+        <w:t xml:space="preserve">ры </w:t>
+      </w:r>
+      <w:proofErr w:type="spellStart"/>
+      <w:r>
+        <w:t>праймеров</w:t>
+      </w:r>
+      <w:proofErr w:type="spellEnd"/>
+      <w:r>
+        <w:t xml:space="preserve"> указаны в Таблице 2</w:t>
+      </w:r>
+      <w:r>
+        <w:t xml:space="preserve">), </w:t>
+      </w:r>
+      <w:r>
+        <w:t>0.</w:t>
+      </w:r>
+      <w:r>
+        <w:t xml:space="preserve">25 µl полимеразы </w:t>
+      </w:r>
+      <w:proofErr w:type="spellStart"/>
+      <w:r>
+        <w:t>Long</w:t>
       </w:r>
       <w:proofErr w:type="spellEnd"/>
       <w:r>
@@ -1632,36 +1755,44 @@
       </w:r>
       <w:proofErr w:type="spellStart"/>
       <w:r>
-        <w:t>mtH</w:t>
-      </w:r>
-      <w:proofErr w:type="spellEnd"/>
-      <w:r>
-        <w:t xml:space="preserve"> (10мМ) (пары </w:t>
-      </w:r>
-      <w:proofErr w:type="spellStart"/>
-      <w:r>
-        <w:t>п</w:t>
-      </w:r>
-      <w:r>
-        <w:t>раймеров</w:t>
-      </w:r>
-      <w:proofErr w:type="spellEnd"/>
-      <w:r>
-        <w:t xml:space="preserve"> указаны в таблице 1</w:t>
-      </w:r>
-      <w:r>
-        <w:t xml:space="preserve">), 2.5 ед. KAPA-полимеразы, 1 </w:t>
-      </w:r>
-      <w:proofErr w:type="spellStart"/>
-      <w:r>
-        <w:t>мкл</w:t>
-      </w:r>
-      <w:proofErr w:type="spellEnd"/>
-      <w:r>
-        <w:t xml:space="preserve"> ДНК. </w:t>
-      </w:r>
-      <w:bookmarkStart w:id="7" w:name="_GoBack"/>
-      <w:bookmarkEnd w:id="7"/>
+        <w:t>Range</w:t>
+      </w:r>
+      <w:proofErr w:type="spellEnd"/>
+      <w:r>
+        <w:t xml:space="preserve"> </w:t>
+      </w:r>
+      <w:proofErr w:type="spellStart"/>
+      <w:r>
+        <w:t>Hot</w:t>
+      </w:r>
+      <w:proofErr w:type="spellEnd"/>
+      <w:r>
+        <w:t xml:space="preserve"> </w:t>
+      </w:r>
+      <w:proofErr w:type="spellStart"/>
+      <w:r>
+        <w:t>Start</w:t>
+      </w:r>
+      <w:proofErr w:type="spellEnd"/>
+      <w:r>
+        <w:t xml:space="preserve"> KAPA (2.5 U/</w:t>
+      </w:r>
+      <w:proofErr w:type="spellStart"/>
+      <w:r>
+        <w:t>μl</w:t>
+      </w:r>
+      <w:proofErr w:type="spellEnd"/>
+      <w:r>
+        <w:t xml:space="preserve">), 10 </w:t>
+      </w:r>
+      <w:proofErr w:type="spellStart"/>
+      <w:r>
+        <w:t>нг</w:t>
+      </w:r>
+      <w:proofErr w:type="spellEnd"/>
+      <w:r>
+        <w:t xml:space="preserve"> ДНК.</w:t>
+      </w:r>
     </w:p>
     <w:p>
       <w:r>
@@ -1995,6 +2126,11 @@
     </w:tbl>
     <w:p/>
     <w:p>
+      <w:pPr>
+        <w:spacing w:after="0" w:line="360" w:lineRule="auto"/>
+        <w:ind w:firstLine="709"/>
+        <w:jc w:val="both"/>
+      </w:pPr>
       <w:r>
         <w:t>Реакция</w:t>
       </w:r>
@@ -2018,6 +2154,7 @@
       <w:r>
         <w:t>(</w:t>
       </w:r>
+      <w:proofErr w:type="spellStart"/>
       <w:r>
         <w:t>Bio</w:t>
       </w:r>
@@ -2027,6 +2164,7 @@
       <w:r>
         <w:t>Rad</w:t>
       </w:r>
+      <w:proofErr w:type="spellEnd"/>
       <w:r>
         <w:t xml:space="preserve"> C1000™ </w:t>
       </w:r>
@@ -2047,339 +2185,55 @@
         <w:t>)</w:t>
       </w:r>
       <w:r>
-        <w:t xml:space="preserve"> со следующим температурным профилем:</w:t>
-      </w:r>
-    </w:p>
-    <w:p>
-      <w:pPr>
-        <w:pStyle w:val="a3"/>
-        <w:numPr>
-          <w:ilvl w:val="0"/>
-          <w:numId w:val="20"/>
-        </w:numPr>
-      </w:pPr>
-      <w:r>
-        <w:t>Первичная денатурация – 94 °С –  3</w:t>
-      </w:r>
-      <w:r>
-        <w:t xml:space="preserve"> мин</w:t>
-      </w:r>
-    </w:p>
-    <w:p>
-      <w:pPr>
-        <w:pStyle w:val="a3"/>
-        <w:numPr>
-          <w:ilvl w:val="0"/>
-          <w:numId w:val="20"/>
-        </w:numPr>
-      </w:pPr>
-      <w:r>
-        <w:rPr>
-          <w:noProof/>
-          <w:lang w:eastAsia="ru-RU"/>
-        </w:rPr>
-        <mc:AlternateContent>
-          <mc:Choice Requires="wps">
-            <w:drawing>
-              <wp:anchor distT="0" distB="0" distL="114300" distR="114300" simplePos="0" relativeHeight="251659264" behindDoc="0" locked="0" layoutInCell="1" allowOverlap="1" wp14:anchorId="4BD9C801" wp14:editId="7CDA9CBC">
-                <wp:simplePos x="0" y="0"/>
-                <wp:positionH relativeFrom="column">
-                  <wp:posOffset>3200400</wp:posOffset>
-                </wp:positionH>
-                <wp:positionV relativeFrom="paragraph">
-                  <wp:posOffset>31115</wp:posOffset>
-                </wp:positionV>
-                <wp:extent cx="118745" cy="568325"/>
-                <wp:effectExtent l="0" t="0" r="59055" b="15875"/>
-                <wp:wrapThrough wrapText="bothSides">
-                  <wp:wrapPolygon edited="0">
-                    <wp:start x="0" y="0"/>
-                    <wp:lineTo x="0" y="21238"/>
-                    <wp:lineTo x="23102" y="21238"/>
-                    <wp:lineTo x="27722" y="15446"/>
-                    <wp:lineTo x="23102" y="0"/>
-                    <wp:lineTo x="0" y="0"/>
-                  </wp:wrapPolygon>
-                </wp:wrapThrough>
-                <wp:docPr id="3" name="Закрывающая фигурная скобка 3"/>
-                <wp:cNvGraphicFramePr/>
-                <a:graphic xmlns:a="http://schemas.openxmlformats.org/drawingml/2006/main">
-                  <a:graphicData uri="http://schemas.microsoft.com/office/word/2010/wordprocessingShape">
-                    <wps:wsp>
-                      <wps:cNvSpPr/>
-                      <wps:spPr>
-                        <a:xfrm>
-                          <a:off x="0" y="0"/>
-                          <a:ext cx="118745" cy="568325"/>
-                        </a:xfrm>
-                        <a:prstGeom prst="rightBrace">
-                          <a:avLst/>
-                        </a:prstGeom>
-                        <a:solidFill>
-                          <a:schemeClr val="bg1"/>
-                        </a:solidFill>
-                        <a:ln>
-                          <a:solidFill>
-                            <a:schemeClr val="tx1"/>
-                          </a:solidFill>
-                        </a:ln>
-                      </wps:spPr>
-                      <wps:style>
-                        <a:lnRef idx="1">
-                          <a:schemeClr val="accent1"/>
-                        </a:lnRef>
-                        <a:fillRef idx="0">
-                          <a:schemeClr val="accent1"/>
-                        </a:fillRef>
-                        <a:effectRef idx="0">
-                          <a:schemeClr val="accent1"/>
-                        </a:effectRef>
-                        <a:fontRef idx="minor">
-                          <a:schemeClr val="tx1"/>
-                        </a:fontRef>
-                      </wps:style>
-                      <wps:bodyPr rot="0" spcFirstLastPara="0" vertOverflow="overflow" horzOverflow="overflow" vert="horz" wrap="square" lIns="91440" tIns="45720" rIns="91440" bIns="45720" numCol="1" spcCol="0" rtlCol="0" fromWordArt="0" anchor="ctr" anchorCtr="0" forceAA="0" compatLnSpc="1">
-                        <a:prstTxWarp prst="textNoShape">
-                          <a:avLst/>
-                        </a:prstTxWarp>
-                        <a:noAutofit/>
-                      </wps:bodyPr>
-                    </wps:wsp>
-                  </a:graphicData>
-                </a:graphic>
-                <wp14:sizeRelH relativeFrom="margin">
-                  <wp14:pctWidth>0</wp14:pctWidth>
-                </wp14:sizeRelH>
-                <wp14:sizeRelV relativeFrom="margin">
-                  <wp14:pctHeight>0</wp14:pctHeight>
-                </wp14:sizeRelV>
-              </wp:anchor>
-            </w:drawing>
-          </mc:Choice>
-          <mc:Fallback>
-            <w:pict>
-              <v:shapetype w14:anchorId="42B5FB68" id="_x0000_t88" coordsize="21600,21600" o:spt="88" adj="1800,10800" path="m0,0qx10800@0l10800@2qy21600@11,10800@3l10800@1qy0,21600e" filled="f">
-                <v:formulas>
-                  <v:f eqn="val #0"/>
-                  <v:f eqn="sum 21600 0 #0"/>
-                  <v:f eqn="sum #1 0 #0"/>
-                  <v:f eqn="sum #1 #0 0"/>
-                  <v:f eqn="prod #0 9598 32768"/>
-                  <v:f eqn="sum 21600 0 @4"/>
-                  <v:f eqn="sum 21600 0 #1"/>
-                  <v:f eqn="min #1 @6"/>
-                  <v:f eqn="prod @7 1 2"/>
-                  <v:f eqn="prod #0 2 1"/>
-                  <v:f eqn="sum 21600 0 @9"/>
-                  <v:f eqn="val #1"/>
-                </v:formulas>
-                <v:path arrowok="t" o:connecttype="custom" o:connectlocs="0,0;21600,@11;0,21600" textboxrect="0,@4,7637,@5"/>
-                <v:handles>
-                  <v:h position="center,#0" yrange="0,@8"/>
-                  <v:h position="bottomRight,#1" yrange="@9,@10"/>
-                </v:handles>
-              </v:shapetype>
-              <v:shape id="Закрывающая фигурная скобка 3" o:spid="_x0000_s1026" type="#_x0000_t88" style="position:absolute;margin-left:252pt;margin-top:2.45pt;width:9.35pt;height:44.75pt;z-index:251659264;visibility:visible;mso-wrap-style:square;mso-width-percent:0;mso-height-percent:0;mso-wrap-distance-left:9pt;mso-wrap-distance-top:0;mso-wrap-distance-right:9pt;mso-wrap-distance-bottom:0;mso-position-horizontal:absolute;mso-position-horizontal-relative:text;mso-position-vertical:absolute;mso-position-vertical-relative:text;mso-width-percent:0;mso-height-percent:0;mso-width-relative:margin;mso-height-relative:margin;v-text-anchor:middle" o:gfxdata="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" adj="376" filled="t" fillcolor="white [3212]" strokecolor="black [3213]" strokeweight=".5pt">
-                <v:stroke joinstyle="miter"/>
-                <w10:wrap type="through"/>
-              </v:shape>
-            </w:pict>
-          </mc:Fallback>
-        </mc:AlternateContent>
-      </w:r>
-      <w:r>
-        <w:t>Цикличная денатурация – 94 °С – 0.25 мин</w:t>
-      </w:r>
-    </w:p>
-    <w:p>
-      <w:pPr>
-        <w:pStyle w:val="a3"/>
-        <w:numPr>
-          <w:ilvl w:val="0"/>
-          <w:numId w:val="20"/>
-        </w:numPr>
-      </w:pPr>
-      <w:r>
-        <w:rPr>
-          <w:noProof/>
-          <w:lang w:eastAsia="ru-RU"/>
-        </w:rPr>
-        <mc:AlternateContent>
-          <mc:Choice Requires="wps">
-            <w:drawing>
-              <wp:anchor distT="0" distB="0" distL="114300" distR="114300" simplePos="0" relativeHeight="251660288" behindDoc="0" locked="0" layoutInCell="1" allowOverlap="1" wp14:anchorId="741C7985" wp14:editId="036EC720">
-                <wp:simplePos x="0" y="0"/>
-                <wp:positionH relativeFrom="column">
-                  <wp:posOffset>3314065</wp:posOffset>
-                </wp:positionH>
-                <wp:positionV relativeFrom="paragraph">
-                  <wp:posOffset>67945</wp:posOffset>
-                </wp:positionV>
-                <wp:extent cx="796925" cy="228600"/>
-                <wp:effectExtent l="0" t="0" r="0" b="0"/>
-                <wp:wrapSquare wrapText="bothSides"/>
-                <wp:docPr id="4" name="Надпись 4"/>
-                <wp:cNvGraphicFramePr/>
-                <a:graphic xmlns:a="http://schemas.openxmlformats.org/drawingml/2006/main">
-                  <a:graphicData uri="http://schemas.microsoft.com/office/word/2010/wordprocessingShape">
-                    <wps:wsp>
-                      <wps:cNvSpPr txBox="1"/>
-                      <wps:spPr>
-                        <a:xfrm>
-                          <a:off x="0" y="0"/>
-                          <a:ext cx="796925" cy="228600"/>
-                        </a:xfrm>
-                        <a:prstGeom prst="rect">
-                          <a:avLst/>
-                        </a:prstGeom>
-                        <a:noFill/>
-                        <a:ln>
-                          <a:noFill/>
-                        </a:ln>
-                        <a:effectLst/>
-                      </wps:spPr>
-                      <wps:style>
-                        <a:lnRef idx="0">
-                          <a:schemeClr val="accent1"/>
-                        </a:lnRef>
-                        <a:fillRef idx="0">
-                          <a:schemeClr val="accent1"/>
-                        </a:fillRef>
-                        <a:effectRef idx="0">
-                          <a:schemeClr val="accent1"/>
-                        </a:effectRef>
-                        <a:fontRef idx="minor">
-                          <a:schemeClr val="dk1"/>
-                        </a:fontRef>
-                      </wps:style>
-                      <wps:txbx>
-                        <w:txbxContent>
-                          <w:p>
-                            <w:r>
-                              <w:t>35 циклов</w:t>
-                            </w:r>
-                          </w:p>
-                        </w:txbxContent>
-                      </wps:txbx>
-                      <wps:bodyPr rot="0" spcFirstLastPara="0" vertOverflow="overflow" horzOverflow="overflow" vert="horz" wrap="square" lIns="91440" tIns="45720" rIns="91440" bIns="45720" numCol="1" spcCol="0" rtlCol="0" fromWordArt="0" anchor="t" anchorCtr="0" forceAA="0" compatLnSpc="1">
-                        <a:prstTxWarp prst="textNoShape">
-                          <a:avLst/>
-                        </a:prstTxWarp>
-                        <a:noAutofit/>
-                      </wps:bodyPr>
-                    </wps:wsp>
-                  </a:graphicData>
-                </a:graphic>
-                <wp14:sizeRelH relativeFrom="margin">
-                  <wp14:pctWidth>0</wp14:pctWidth>
-                </wp14:sizeRelH>
-              </wp:anchor>
-            </w:drawing>
-          </mc:Choice>
-          <mc:Fallback>
-            <w:pict>
-              <v:shapetype w14:anchorId="741C7985" id="_x0000_t202" coordsize="21600,21600" o:spt="202" path="m0,0l0,21600,21600,21600,21600,0xe">
-                <v:stroke joinstyle="miter"/>
-                <v:path gradientshapeok="t" o:connecttype="rect"/>
-              </v:shapetype>
-              <v:shape id="Надпись 4" o:spid="_x0000_s1026" type="#_x0000_t202" style="position:absolute;left:0;text-align:left;margin-left:260.95pt;margin-top:5.35pt;width:62.75pt;height:18pt;z-index:251660288;visibility:visible;mso-wrap-style:square;mso-width-percent:0;mso-wrap-distance-left:9pt;mso-wrap-distance-top:0;mso-wrap-distance-right:9pt;mso-wrap-distance-bottom:0;mso-position-horizontal:absolute;mso-position-horizontal-relative:text;mso-position-vertical:absolute;mso-position-vertical-relative:text;mso-width-percent:0;mso-width-relative:margin;v-text-anchor:top" o:gfxdata="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" filled="f" stroked="f">
-                <v:textbox>
-                  <w:txbxContent>
-                    <w:p>
-                      <w:r>
-                        <w:t>35 циклов</w:t>
-                      </w:r>
-                    </w:p>
-                  </w:txbxContent>
-                </v:textbox>
-                <w10:wrap type="square"/>
-              </v:shape>
-            </w:pict>
-          </mc:Fallback>
-        </mc:AlternateContent>
-      </w:r>
-      <w:r>
-        <w:t xml:space="preserve">Отжиг </w:t>
-      </w:r>
-      <w:proofErr w:type="spellStart"/>
-      <w:r>
-        <w:t>праймеров</w:t>
-      </w:r>
-      <w:proofErr w:type="spellEnd"/>
-      <w:r>
-        <w:t xml:space="preserve"> – 60 °С – </w:t>
-      </w:r>
-      <w:r>
-        <w:t>0.15 мин</w:t>
-      </w:r>
-    </w:p>
-    <w:p>
-      <w:pPr>
-        <w:pStyle w:val="a3"/>
-        <w:numPr>
-          <w:ilvl w:val="0"/>
-          <w:numId w:val="20"/>
-        </w:numPr>
-      </w:pPr>
-      <w:r>
-        <w:t>Элонгация – 68 °С – 11.</w:t>
-      </w:r>
-      <w:r>
-        <w:t xml:space="preserve"> </w:t>
-      </w:r>
-      <w:r>
-        <w:t>50 мин</w:t>
-      </w:r>
-    </w:p>
-    <w:p>
-      <w:pPr>
-        <w:pStyle w:val="a3"/>
-        <w:numPr>
-          <w:ilvl w:val="0"/>
-          <w:numId w:val="20"/>
-        </w:numPr>
-      </w:pPr>
-      <w:r>
-        <w:t xml:space="preserve">Финальная элонгация – 72 °С </w:t>
-      </w:r>
-      <w:r>
-        <w:t xml:space="preserve">– </w:t>
-      </w:r>
-      <w:r>
-        <w:t>11.50</w:t>
-      </w:r>
-      <w:r>
-        <w:t xml:space="preserve"> мин</w:t>
-      </w:r>
-    </w:p>
-    <w:p>
-      <w:pPr>
-        <w:pStyle w:val="a3"/>
-        <w:numPr>
-          <w:ilvl w:val="0"/>
-          <w:numId w:val="20"/>
-        </w:numPr>
-      </w:pPr>
-      <w:r>
-        <w:t>Хранение</w:t>
-      </w:r>
-      <w:r>
-        <w:t xml:space="preserve"> </w:t>
-      </w:r>
-      <w:r>
-        <w:t xml:space="preserve">– </w:t>
-      </w:r>
-      <w:r>
-        <w:t xml:space="preserve"> 12</w:t>
-      </w:r>
-      <w:r>
-        <w:t xml:space="preserve"> °С </w:t>
-      </w:r>
-      <w:r>
-        <w:t xml:space="preserve">– </w:t>
-      </w:r>
-      <w:r>
-        <w:t>∞</w:t>
+        <w:t xml:space="preserve"> со следующим температурным профилем</w:t>
+      </w:r>
+      <w:r>
+        <w:t xml:space="preserve">: </w:t>
+      </w:r>
+      <w:r>
+        <w:t>94</w:t>
+      </w:r>
+      <w:r>
+        <w:sym w:font="Symbol" w:char="F0B0"/>
+      </w:r>
+      <w:r>
+        <w:t>С –  180 с, 35 циклов (94</w:t>
+      </w:r>
+      <w:r>
+        <w:sym w:font="Symbol" w:char="F0B0"/>
+      </w:r>
+      <w:r>
+        <w:t>С – 25 с, 60</w:t>
+      </w:r>
+      <w:r>
+        <w:sym w:font="Symbol" w:char="F0B0"/>
+      </w:r>
+      <w:r>
+        <w:t>С – 15</w:t>
+      </w:r>
+      <w:r>
+        <w:t xml:space="preserve"> с, 68</w:t>
+      </w:r>
+      <w:r>
+        <w:sym w:font="Symbol" w:char="F0B0"/>
+      </w:r>
+      <w:r>
+        <w:t>С – 710 с), 72</w:t>
+      </w:r>
+      <w:r>
+        <w:sym w:font="Symbol" w:char="F0B0"/>
+      </w:r>
+      <w:r>
+        <w:t>С – 710 с, 12</w:t>
+      </w:r>
+      <w:r>
+        <w:sym w:font="Symbol" w:char="F0B0"/>
+      </w:r>
+      <w:r>
+        <w:t>С - ∞</w:t>
+      </w:r>
+      <w:r>
+        <w:t>.</w:t>
       </w:r>
     </w:p>
     <w:p/>
@@ -2391,6 +2245,8 @@
           <w:numId w:val="18"/>
         </w:numPr>
       </w:pPr>
+      <w:bookmarkStart w:id="7" w:name="_GoBack"/>
+      <w:bookmarkEnd w:id="7"/>
       <w:r>
         <w:t>Гель-электрофорез</w:t>
       </w:r>
@@ -2451,7 +2307,11 @@
       </w:r>
       <w:proofErr w:type="spellEnd"/>
       <w:r>
-        <w:t xml:space="preserve"> ЭДТА)) для визуализации фрагментов ДНК добавляли </w:t>
+        <w:t xml:space="preserve"> ЭДТА)) для </w:t>
+      </w:r>
+      <w:r>
+        <w:lastRenderedPageBreak/>
+        <w:t xml:space="preserve">визуализации фрагментов ДНК добавляли </w:t>
       </w:r>
       <w:proofErr w:type="spellStart"/>
       <w:r>

--- a/отчет.docx
+++ b/отчет.docx
@@ -129,8 +129,8 @@
         <w:jc w:val="center"/>
         <w:rPr>
           <w:rFonts w:ascii="Times New Roman" w:hAnsi="Times New Roman"/>
+          <w:color w:val="FF0000"/>
           <w:sz w:val="28"/>
-          <w:szCs w:val="28"/>
         </w:rPr>
       </w:pPr>
       <w:r>
@@ -139,7 +139,7 @@
           <w:sz w:val="28"/>
           <w:szCs w:val="28"/>
         </w:rPr>
-        <w:t xml:space="preserve">анализ уровня </w:t>
+        <w:t xml:space="preserve">Определение уровня </w:t>
       </w:r>
       <w:proofErr w:type="spellStart"/>
       <w:r>
@@ -157,44 +157,46 @@
           <w:sz w:val="28"/>
           <w:szCs w:val="28"/>
         </w:rPr>
-        <w:t xml:space="preserve"> по р</w:t>
-      </w:r>
+        <w:t xml:space="preserve"> </w:t>
+      </w:r>
+      <w:proofErr w:type="spellStart"/>
       <w:r>
         <w:rPr>
           <w:rFonts w:ascii="Times New Roman" w:hAnsi="Times New Roman"/>
           <w:sz w:val="28"/>
           <w:szCs w:val="28"/>
         </w:rPr>
-        <w:t xml:space="preserve">езультатам </w:t>
-      </w:r>
-      <w:proofErr w:type="spellStart"/>
+        <w:t>митохондриальной</w:t>
+      </w:r>
+      <w:proofErr w:type="spellEnd"/>
       <w:r>
         <w:rPr>
           <w:rFonts w:ascii="Times New Roman" w:hAnsi="Times New Roman"/>
           <w:sz w:val="28"/>
           <w:szCs w:val="28"/>
         </w:rPr>
-        <w:t>секвенирования</w:t>
-      </w:r>
-      <w:proofErr w:type="spellEnd"/>
+        <w:t xml:space="preserve"> ДНК человека по результатам высокопроизводительного </w:t>
+      </w:r>
+      <w:proofErr w:type="spellStart"/>
       <w:r>
         <w:rPr>
           <w:rFonts w:ascii="Times New Roman" w:hAnsi="Times New Roman"/>
           <w:sz w:val="28"/>
           <w:szCs w:val="28"/>
         </w:rPr>
-        <w:t xml:space="preserve"> на платформе </w:t>
-      </w:r>
-      <w:proofErr w:type="spellStart"/>
+        <w:t>секвенирования</w:t>
+      </w:r>
+      <w:proofErr w:type="spellEnd"/>
       <w:r>
         <w:rPr>
           <w:rFonts w:ascii="Times New Roman" w:hAnsi="Times New Roman"/>
           <w:sz w:val="28"/>
           <w:szCs w:val="28"/>
         </w:rPr>
-        <w:t>Illumina</w:t>
-      </w:r>
-      <w:proofErr w:type="spellEnd"/>
+        <w:t xml:space="preserve"> </w:t>
+      </w:r>
+      <w:bookmarkStart w:id="0" w:name="_GoBack"/>
+      <w:bookmarkEnd w:id="0"/>
       <w:r>
         <w:rPr>
           <w:rFonts w:ascii="Times New Roman" w:hAnsi="Times New Roman"/>
@@ -203,83 +205,71 @@
         </w:rPr>
         <w:t xml:space="preserve"> </w:t>
       </w:r>
-      <w:proofErr w:type="spellStart"/>
-      <w:r>
+    </w:p>
+    <w:p>
+      <w:pPr>
+        <w:jc w:val="center"/>
+        <w:rPr>
+          <w:rFonts w:ascii="Times New Roman" w:hAnsi="Times New Roman"/>
+          <w:color w:val="FF0000"/>
+          <w:sz w:val="28"/>
+        </w:rPr>
+      </w:pPr>
+    </w:p>
+    <w:p>
+      <w:pPr>
         <w:rPr>
           <w:rFonts w:ascii="Times New Roman" w:hAnsi="Times New Roman"/>
           <w:sz w:val="28"/>
           <w:szCs w:val="28"/>
         </w:rPr>
-        <w:t>HiSeq</w:t>
-      </w:r>
-      <w:proofErr w:type="spellEnd"/>
-    </w:p>
-    <w:p>
-      <w:pPr>
-        <w:jc w:val="center"/>
+      </w:pPr>
+    </w:p>
+    <w:p>
+      <w:pPr>
         <w:rPr>
           <w:rFonts w:ascii="Times New Roman" w:hAnsi="Times New Roman"/>
-          <w:color w:val="FF0000"/>
-          <w:sz w:val="28"/>
-        </w:rPr>
-      </w:pPr>
-    </w:p>
-    <w:p>
-      <w:pPr>
-        <w:jc w:val="center"/>
+        </w:rPr>
+      </w:pPr>
+    </w:p>
+    <w:p>
+      <w:pPr>
         <w:rPr>
           <w:rFonts w:ascii="Times New Roman" w:hAnsi="Times New Roman"/>
-          <w:color w:val="FF0000"/>
-          <w:sz w:val="28"/>
-        </w:rPr>
-      </w:pPr>
-    </w:p>
-    <w:p>
-      <w:pPr>
+        </w:rPr>
+      </w:pPr>
+    </w:p>
+    <w:p>
+      <w:pPr>
+        <w:rPr>
+          <w:rFonts w:ascii="Times New Roman" w:hAnsi="Times New Roman"/>
+        </w:rPr>
+      </w:pPr>
+    </w:p>
+    <w:p>
+      <w:pPr>
+        <w:ind w:left="4680"/>
         <w:rPr>
           <w:rFonts w:ascii="Times New Roman" w:hAnsi="Times New Roman"/>
           <w:sz w:val="28"/>
           <w:szCs w:val="28"/>
         </w:rPr>
       </w:pPr>
-    </w:p>
-    <w:p>
-      <w:pPr>
-        <w:rPr>
-          <w:rFonts w:ascii="Times New Roman" w:hAnsi="Times New Roman"/>
-        </w:rPr>
-      </w:pPr>
-    </w:p>
-    <w:p>
-      <w:pPr>
-        <w:rPr>
-          <w:rFonts w:ascii="Times New Roman" w:hAnsi="Times New Roman"/>
-        </w:rPr>
-      </w:pPr>
-    </w:p>
-    <w:p>
-      <w:pPr>
-        <w:rPr>
-          <w:rFonts w:ascii="Times New Roman" w:hAnsi="Times New Roman"/>
-        </w:rPr>
-      </w:pPr>
-    </w:p>
-    <w:p>
-      <w:pPr>
-        <w:ind w:left="4680"/>
+      <w:r>
         <w:rPr>
           <w:rFonts w:ascii="Times New Roman" w:hAnsi="Times New Roman"/>
           <w:sz w:val="28"/>
           <w:szCs w:val="28"/>
         </w:rPr>
-      </w:pPr>
+        <w:t>Руководитель</w:t>
+      </w:r>
       <w:r>
         <w:rPr>
           <w:rFonts w:ascii="Times New Roman" w:hAnsi="Times New Roman"/>
           <w:sz w:val="28"/>
           <w:szCs w:val="28"/>
         </w:rPr>
-        <w:t>Руководитель</w:t>
+        <w:t xml:space="preserve">: </w:t>
       </w:r>
       <w:r>
         <w:rPr>
@@ -287,7 +277,7 @@
           <w:sz w:val="28"/>
           <w:szCs w:val="28"/>
         </w:rPr>
-        <w:t xml:space="preserve">: </w:t>
+        <w:t>к.б.н.</w:t>
       </w:r>
       <w:r>
         <w:rPr>
@@ -295,74 +285,66 @@
           <w:sz w:val="28"/>
           <w:szCs w:val="28"/>
         </w:rPr>
-        <w:t>к.б.н.</w:t>
-      </w:r>
+        <w:t xml:space="preserve"> </w:t>
+      </w:r>
+      <w:proofErr w:type="spellStart"/>
       <w:r>
         <w:rPr>
           <w:rFonts w:ascii="Times New Roman" w:hAnsi="Times New Roman"/>
           <w:sz w:val="28"/>
           <w:szCs w:val="28"/>
         </w:rPr>
-        <w:t xml:space="preserve"> </w:t>
-      </w:r>
-      <w:proofErr w:type="spellStart"/>
+        <w:t>Дрёмов</w:t>
+      </w:r>
+      <w:proofErr w:type="spellEnd"/>
       <w:r>
         <w:rPr>
           <w:rFonts w:ascii="Times New Roman" w:hAnsi="Times New Roman"/>
           <w:sz w:val="28"/>
           <w:szCs w:val="28"/>
         </w:rPr>
-        <w:t>Дрёмов</w:t>
-      </w:r>
-      <w:proofErr w:type="spellEnd"/>
-      <w:r>
+        <w:t xml:space="preserve"> С.В.</w:t>
+      </w:r>
+    </w:p>
+    <w:p>
+      <w:pPr>
+        <w:ind w:left="4680"/>
         <w:rPr>
           <w:rFonts w:ascii="Times New Roman" w:hAnsi="Times New Roman"/>
           <w:sz w:val="28"/>
           <w:szCs w:val="28"/>
         </w:rPr>
-        <w:t xml:space="preserve"> С.В.</w:t>
-      </w:r>
-    </w:p>
-    <w:p>
-      <w:pPr>
-        <w:ind w:left="4680"/>
+      </w:pPr>
+      <w:bookmarkStart w:id="1" w:name="_Toc134463284"/>
+      <w:bookmarkStart w:id="2" w:name="_Toc134463387"/>
+      <w:bookmarkStart w:id="3" w:name="_Toc134463466"/>
+      <w:bookmarkStart w:id="4" w:name="_Toc134463961"/>
+      <w:bookmarkStart w:id="5" w:name="_Toc148023116"/>
+      <w:bookmarkStart w:id="6" w:name="_Toc148023229"/>
+      <w:bookmarkStart w:id="7" w:name="_Toc148104102"/>
+      <w:r>
         <w:rPr>
           <w:rFonts w:ascii="Times New Roman" w:hAnsi="Times New Roman"/>
           <w:sz w:val="28"/>
           <w:szCs w:val="28"/>
         </w:rPr>
-      </w:pPr>
-      <w:bookmarkStart w:id="0" w:name="_Toc134463284"/>
-      <w:bookmarkStart w:id="1" w:name="_Toc134463387"/>
-      <w:bookmarkStart w:id="2" w:name="_Toc134463466"/>
-      <w:bookmarkStart w:id="3" w:name="_Toc134463961"/>
-      <w:bookmarkStart w:id="4" w:name="_Toc148023116"/>
-      <w:bookmarkStart w:id="5" w:name="_Toc148023229"/>
-      <w:bookmarkStart w:id="6" w:name="_Toc148104102"/>
+        <w:t>Выполнила</w:t>
+      </w:r>
       <w:r>
         <w:rPr>
           <w:rFonts w:ascii="Times New Roman" w:hAnsi="Times New Roman"/>
           <w:sz w:val="28"/>
           <w:szCs w:val="28"/>
         </w:rPr>
-        <w:t>Выполнила</w:t>
-      </w:r>
-      <w:r>
-        <w:rPr>
-          <w:rFonts w:ascii="Times New Roman" w:hAnsi="Times New Roman"/>
-          <w:sz w:val="28"/>
-          <w:szCs w:val="28"/>
-        </w:rPr>
         <w:t>:</w:t>
       </w:r>
-      <w:bookmarkEnd w:id="0"/>
       <w:bookmarkEnd w:id="1"/>
       <w:bookmarkEnd w:id="2"/>
       <w:bookmarkEnd w:id="3"/>
       <w:bookmarkEnd w:id="4"/>
       <w:bookmarkEnd w:id="5"/>
       <w:bookmarkEnd w:id="6"/>
+      <w:bookmarkEnd w:id="7"/>
       <w:r>
         <w:rPr>
           <w:rFonts w:ascii="Times New Roman" w:hAnsi="Times New Roman"/>
@@ -515,187 +497,186 @@
         <w:jc w:val="center"/>
       </w:pPr>
       <w:r>
+        <w:t>Содержание</w:t>
+      </w:r>
+    </w:p>
+    <w:p>
+      <w:pPr>
+        <w:jc w:val="center"/>
+      </w:pPr>
+    </w:p>
+    <w:p>
+      <w:pPr>
+        <w:jc w:val="center"/>
+      </w:pPr>
+    </w:p>
+    <w:p>
+      <w:pPr>
+        <w:jc w:val="center"/>
+      </w:pPr>
+    </w:p>
+    <w:p>
+      <w:pPr>
+        <w:jc w:val="center"/>
+      </w:pPr>
+    </w:p>
+    <w:p>
+      <w:pPr>
+        <w:jc w:val="center"/>
+      </w:pPr>
+    </w:p>
+    <w:p>
+      <w:pPr>
+        <w:jc w:val="center"/>
+      </w:pPr>
+    </w:p>
+    <w:p>
+      <w:pPr>
+        <w:jc w:val="center"/>
+      </w:pPr>
+    </w:p>
+    <w:p>
+      <w:pPr>
+        <w:jc w:val="center"/>
+      </w:pPr>
+    </w:p>
+    <w:p>
+      <w:pPr>
+        <w:jc w:val="center"/>
+      </w:pPr>
+    </w:p>
+    <w:p>
+      <w:pPr>
+        <w:jc w:val="center"/>
+      </w:pPr>
+    </w:p>
+    <w:p>
+      <w:pPr>
+        <w:jc w:val="center"/>
+      </w:pPr>
+    </w:p>
+    <w:p>
+      <w:pPr>
+        <w:jc w:val="center"/>
+      </w:pPr>
+    </w:p>
+    <w:p>
+      <w:pPr>
+        <w:jc w:val="center"/>
+      </w:pPr>
+    </w:p>
+    <w:p>
+      <w:pPr>
+        <w:jc w:val="center"/>
+      </w:pPr>
+    </w:p>
+    <w:p>
+      <w:pPr>
+        <w:jc w:val="center"/>
+      </w:pPr>
+    </w:p>
+    <w:p>
+      <w:pPr>
+        <w:jc w:val="center"/>
+      </w:pPr>
+    </w:p>
+    <w:p>
+      <w:pPr>
+        <w:jc w:val="center"/>
+      </w:pPr>
+    </w:p>
+    <w:p>
+      <w:pPr>
+        <w:jc w:val="center"/>
+      </w:pPr>
+    </w:p>
+    <w:p>
+      <w:pPr>
+        <w:jc w:val="center"/>
+      </w:pPr>
+    </w:p>
+    <w:p>
+      <w:pPr>
+        <w:jc w:val="center"/>
+      </w:pPr>
+    </w:p>
+    <w:p>
+      <w:pPr>
+        <w:jc w:val="center"/>
+      </w:pPr>
+    </w:p>
+    <w:p>
+      <w:pPr>
+        <w:jc w:val="center"/>
+      </w:pPr>
+    </w:p>
+    <w:p>
+      <w:pPr>
+        <w:jc w:val="center"/>
+      </w:pPr>
+    </w:p>
+    <w:p>
+      <w:pPr>
+        <w:jc w:val="center"/>
+      </w:pPr>
+    </w:p>
+    <w:p>
+      <w:pPr>
+        <w:jc w:val="center"/>
+      </w:pPr>
+    </w:p>
+    <w:p>
+      <w:pPr>
+        <w:jc w:val="center"/>
+      </w:pPr>
+    </w:p>
+    <w:p>
+      <w:pPr>
+        <w:jc w:val="center"/>
+      </w:pPr>
+    </w:p>
+    <w:p>
+      <w:pPr>
+        <w:jc w:val="center"/>
+      </w:pPr>
+    </w:p>
+    <w:p>
+      <w:pPr>
+        <w:jc w:val="center"/>
+      </w:pPr>
+    </w:p>
+    <w:p>
+      <w:pPr>
+        <w:jc w:val="center"/>
+      </w:pPr>
+    </w:p>
+    <w:p>
+      <w:pPr>
+        <w:jc w:val="center"/>
+      </w:pPr>
+    </w:p>
+    <w:p>
+      <w:pPr>
+        <w:jc w:val="center"/>
+        <w:rPr>
+          <w:b/>
+        </w:rPr>
+      </w:pPr>
+      <w:r>
+        <w:rPr>
+          <w:b/>
+        </w:rPr>
+        <w:t>Введение</w:t>
+      </w:r>
+    </w:p>
+    <w:p>
+      <w:r>
+        <w:tab/>
+      </w:r>
+    </w:p>
+    <w:p>
+      <w:r>
         <w:lastRenderedPageBreak/>
-        <w:t>Содержание</w:t>
-      </w:r>
-    </w:p>
-    <w:p>
-      <w:pPr>
-        <w:jc w:val="center"/>
-      </w:pPr>
-    </w:p>
-    <w:p>
-      <w:pPr>
-        <w:jc w:val="center"/>
-      </w:pPr>
-    </w:p>
-    <w:p>
-      <w:pPr>
-        <w:jc w:val="center"/>
-      </w:pPr>
-    </w:p>
-    <w:p>
-      <w:pPr>
-        <w:jc w:val="center"/>
-      </w:pPr>
-    </w:p>
-    <w:p>
-      <w:pPr>
-        <w:jc w:val="center"/>
-      </w:pPr>
-    </w:p>
-    <w:p>
-      <w:pPr>
-        <w:jc w:val="center"/>
-      </w:pPr>
-    </w:p>
-    <w:p>
-      <w:pPr>
-        <w:jc w:val="center"/>
-      </w:pPr>
-    </w:p>
-    <w:p>
-      <w:pPr>
-        <w:jc w:val="center"/>
-      </w:pPr>
-    </w:p>
-    <w:p>
-      <w:pPr>
-        <w:jc w:val="center"/>
-      </w:pPr>
-    </w:p>
-    <w:p>
-      <w:pPr>
-        <w:jc w:val="center"/>
-      </w:pPr>
-    </w:p>
-    <w:p>
-      <w:pPr>
-        <w:jc w:val="center"/>
-      </w:pPr>
-    </w:p>
-    <w:p>
-      <w:pPr>
-        <w:jc w:val="center"/>
-      </w:pPr>
-    </w:p>
-    <w:p>
-      <w:pPr>
-        <w:jc w:val="center"/>
-      </w:pPr>
-    </w:p>
-    <w:p>
-      <w:pPr>
-        <w:jc w:val="center"/>
-      </w:pPr>
-    </w:p>
-    <w:p>
-      <w:pPr>
-        <w:jc w:val="center"/>
-      </w:pPr>
-    </w:p>
-    <w:p>
-      <w:pPr>
-        <w:jc w:val="center"/>
-      </w:pPr>
-    </w:p>
-    <w:p>
-      <w:pPr>
-        <w:jc w:val="center"/>
-      </w:pPr>
-    </w:p>
-    <w:p>
-      <w:pPr>
-        <w:jc w:val="center"/>
-      </w:pPr>
-    </w:p>
-    <w:p>
-      <w:pPr>
-        <w:jc w:val="center"/>
-      </w:pPr>
-    </w:p>
-    <w:p>
-      <w:pPr>
-        <w:jc w:val="center"/>
-      </w:pPr>
-    </w:p>
-    <w:p>
-      <w:pPr>
-        <w:jc w:val="center"/>
-      </w:pPr>
-    </w:p>
-    <w:p>
-      <w:pPr>
-        <w:jc w:val="center"/>
-      </w:pPr>
-    </w:p>
-    <w:p>
-      <w:pPr>
-        <w:jc w:val="center"/>
-      </w:pPr>
-    </w:p>
-    <w:p>
-      <w:pPr>
-        <w:jc w:val="center"/>
-      </w:pPr>
-    </w:p>
-    <w:p>
-      <w:pPr>
-        <w:jc w:val="center"/>
-      </w:pPr>
-    </w:p>
-    <w:p>
-      <w:pPr>
-        <w:jc w:val="center"/>
-      </w:pPr>
-    </w:p>
-    <w:p>
-      <w:pPr>
-        <w:jc w:val="center"/>
-      </w:pPr>
-    </w:p>
-    <w:p>
-      <w:pPr>
-        <w:jc w:val="center"/>
-      </w:pPr>
-    </w:p>
-    <w:p>
-      <w:pPr>
-        <w:jc w:val="center"/>
-      </w:pPr>
-    </w:p>
-    <w:p>
-      <w:pPr>
-        <w:jc w:val="center"/>
-      </w:pPr>
-    </w:p>
-    <w:p>
-      <w:pPr>
-        <w:jc w:val="center"/>
-      </w:pPr>
-    </w:p>
-    <w:p>
-      <w:pPr>
-        <w:jc w:val="center"/>
-        <w:rPr>
-          <w:b/>
-        </w:rPr>
-      </w:pPr>
-      <w:r>
-        <w:rPr>
-          <w:b/>
-        </w:rPr>
-        <w:lastRenderedPageBreak/>
-        <w:t>Введение</w:t>
-      </w:r>
-    </w:p>
-    <w:p>
-      <w:r>
-        <w:tab/>
-      </w:r>
-    </w:p>
-    <w:p>
-      <w:r>
         <w:tab/>
         <w:t xml:space="preserve">В первую очередь, причина возникновения </w:t>
       </w:r>
@@ -1223,7 +1204,6 @@
     </w:p>
     <w:p>
       <w:r>
-        <w:lastRenderedPageBreak/>
         <w:t>Протокол выделения ДНК включал в себя следующие стадии:</w:t>
       </w:r>
     </w:p>
@@ -1262,6 +1242,7 @@
         </w:numPr>
       </w:pPr>
       <w:r>
+        <w:lastRenderedPageBreak/>
         <w:t xml:space="preserve"> В </w:t>
       </w:r>
       <w:r>
@@ -2245,8 +2226,6 @@
           <w:numId w:val="18"/>
         </w:numPr>
       </w:pPr>
-      <w:bookmarkStart w:id="7" w:name="_GoBack"/>
-      <w:bookmarkEnd w:id="7"/>
       <w:r>
         <w:t>Гель-электрофорез</w:t>
       </w:r>
@@ -2307,27 +2286,27 @@
       </w:r>
       <w:proofErr w:type="spellEnd"/>
       <w:r>
-        <w:t xml:space="preserve"> ЭДТА)) для </w:t>
+        <w:t xml:space="preserve"> ЭДТА)) для визуализации фрагментов ДНК добавляли </w:t>
+      </w:r>
+      <w:proofErr w:type="spellStart"/>
+      <w:r>
+        <w:t>бромистыи</w:t>
+      </w:r>
+      <w:proofErr w:type="spellEnd"/>
+      <w:r>
+        <w:t xml:space="preserve">̆ </w:t>
+      </w:r>
+      <w:proofErr w:type="spellStart"/>
+      <w:r>
+        <w:t>этидии</w:t>
+      </w:r>
+      <w:proofErr w:type="spellEnd"/>
+      <w:r>
+        <w:t xml:space="preserve">̆ до концентраций 0.5 мкг/мл. Затем гель заливали в камеры для горизонтального электрофореза.  При нанесении на гель каждую </w:t>
       </w:r>
       <w:r>
         <w:lastRenderedPageBreak/>
-        <w:t xml:space="preserve">визуализации фрагментов ДНК добавляли </w:t>
-      </w:r>
-      <w:proofErr w:type="spellStart"/>
-      <w:r>
-        <w:t>бромистыи</w:t>
-      </w:r>
-      <w:proofErr w:type="spellEnd"/>
-      <w:r>
-        <w:t xml:space="preserve">̆ </w:t>
-      </w:r>
-      <w:proofErr w:type="spellStart"/>
-      <w:r>
-        <w:t>этидии</w:t>
-      </w:r>
-      <w:proofErr w:type="spellEnd"/>
-      <w:r>
-        <w:t xml:space="preserve">̆ до концентраций 0.5 мкг/мл. Затем гель заливали в камеры для горизонтального электрофореза.  При нанесении на гель каждую пробу предварительно смешивали с 2 </w:t>
+        <w:t xml:space="preserve">пробу предварительно смешивали с 2 </w:t>
       </w:r>
       <w:proofErr w:type="spellStart"/>
       <w:r>
@@ -4754,6 +4733,7 @@
     <w:lsdException w:name="HTML Sample" w:semiHidden="1" w:unhideWhenUsed="1"/>
     <w:lsdException w:name="HTML Typewriter" w:semiHidden="1" w:unhideWhenUsed="1"/>
     <w:lsdException w:name="HTML Variable" w:semiHidden="1" w:unhideWhenUsed="1"/>
+    <w:lsdException w:name="Normal Table" w:semiHidden="1" w:unhideWhenUsed="1"/>
     <w:lsdException w:name="annotation subject" w:semiHidden="1" w:unhideWhenUsed="1"/>
     <w:lsdException w:name="No List" w:semiHidden="1" w:unhideWhenUsed="1"/>
     <w:lsdException w:name="Outline List 1" w:semiHidden="1" w:unhideWhenUsed="1"/>
@@ -4799,9 +4779,11 @@
     <w:lsdException w:name="Table Subtle 1" w:semiHidden="1" w:unhideWhenUsed="1"/>
     <w:lsdException w:name="Table Subtle 2" w:semiHidden="1" w:unhideWhenUsed="1"/>
     <w:lsdException w:name="Table Web 1" w:semiHidden="1" w:unhideWhenUsed="1"/>
+    <w:lsdException w:name="Table Web 2" w:semiHidden="1" w:unhideWhenUsed="1"/>
     <w:lsdException w:name="Table Web 3" w:semiHidden="1" w:unhideWhenUsed="1"/>
     <w:lsdException w:name="Balloon Text" w:semiHidden="1" w:unhideWhenUsed="1"/>
     <w:lsdException w:name="Table Grid" w:uiPriority="39"/>
+    <w:lsdException w:name="Table Theme" w:semiHidden="1" w:unhideWhenUsed="1"/>
     <w:lsdException w:name="Placeholder Text" w:semiHidden="1"/>
     <w:lsdException w:name="No Spacing" w:uiPriority="1" w:qFormat="1"/>
     <w:lsdException w:name="Light Shading" w:uiPriority="60"/>

--- a/отчет.docx
+++ b/отчет.docx
@@ -1,6 +1,6 @@
 
 <file path=word/document.xml><?xml version="1.0" encoding="utf-8"?>
-<w:document xmlns:wpc="http://schemas.microsoft.com/office/word/2010/wordprocessingCanvas" xmlns:mo="http://schemas.microsoft.com/office/mac/office/2008/main" xmlns:mc="http://schemas.openxmlformats.org/markup-compatibility/2006" xmlns:mv="urn:schemas-microsoft-com:mac:vml" xmlns:o="urn:schemas-microsoft-com:office:office" xmlns:r="http://schemas.openxmlformats.org/officeDocument/2006/relationships" xmlns:m="http://schemas.openxmlformats.org/officeDocument/2006/math" xmlns:v="urn:schemas-microsoft-com:vml" xmlns:wp14="http://schemas.microsoft.com/office/word/2010/wordprocessingDrawing" xmlns:wp="http://schemas.openxmlformats.org/drawingml/2006/wordprocessingDrawing" xmlns:w10="urn:schemas-microsoft-com:office:word" xmlns:w="http://schemas.openxmlformats.org/wordprocessingml/2006/main" xmlns:w14="http://schemas.microsoft.com/office/word/2010/wordml" xmlns:w15="http://schemas.microsoft.com/office/word/2012/wordml" xmlns:wpg="http://schemas.microsoft.com/office/word/2010/wordprocessingGroup" xmlns:wpi="http://schemas.microsoft.com/office/word/2010/wordprocessingInk" xmlns:wne="http://schemas.microsoft.com/office/word/2006/wordml" xmlns:wps="http://schemas.microsoft.com/office/word/2010/wordprocessingShape" mc:Ignorable="w14 w15 wp14">
+<w:document xmlns:wpc="http://schemas.microsoft.com/office/word/2010/wordprocessingCanvas" xmlns:cx="http://schemas.microsoft.com/office/drawing/2014/chartex" xmlns:mc="http://schemas.openxmlformats.org/markup-compatibility/2006" xmlns:o="urn:schemas-microsoft-com:office:office" xmlns:r="http://schemas.openxmlformats.org/officeDocument/2006/relationships" xmlns:m="http://schemas.openxmlformats.org/officeDocument/2006/math" xmlns:v="urn:schemas-microsoft-com:vml" xmlns:wp14="http://schemas.microsoft.com/office/word/2010/wordprocessingDrawing" xmlns:wp="http://schemas.openxmlformats.org/drawingml/2006/wordprocessingDrawing" xmlns:w10="urn:schemas-microsoft-com:office:word" xmlns:w="http://schemas.openxmlformats.org/wordprocessingml/2006/main" xmlns:w14="http://schemas.microsoft.com/office/word/2010/wordml" xmlns:w15="http://schemas.microsoft.com/office/word/2012/wordml" xmlns:w16se="http://schemas.microsoft.com/office/word/2015/wordml/symex" xmlns:wpg="http://schemas.microsoft.com/office/word/2010/wordprocessingGroup" xmlns:wpi="http://schemas.microsoft.com/office/word/2010/wordprocessingInk" xmlns:wne="http://schemas.microsoft.com/office/word/2006/wordml" xmlns:wps="http://schemas.microsoft.com/office/word/2010/wordprocessingShape" mc:Ignorable="w14 w15 w16se wp14">
   <w:body>
     <w:p>
       <w:pPr>
@@ -193,75 +193,73 @@
           <w:sz w:val="28"/>
           <w:szCs w:val="28"/>
         </w:rPr>
-        <w:t xml:space="preserve"> </w:t>
-      </w:r>
-      <w:bookmarkStart w:id="0" w:name="_GoBack"/>
-      <w:bookmarkEnd w:id="0"/>
-      <w:r>
+        <w:t xml:space="preserve">  </w:t>
+      </w:r>
+    </w:p>
+    <w:p>
+      <w:pPr>
+        <w:jc w:val="center"/>
+        <w:rPr>
+          <w:rFonts w:ascii="Times New Roman" w:hAnsi="Times New Roman"/>
+          <w:color w:val="FF0000"/>
+          <w:sz w:val="28"/>
+        </w:rPr>
+      </w:pPr>
+    </w:p>
+    <w:p>
+      <w:pPr>
         <w:rPr>
           <w:rFonts w:ascii="Times New Roman" w:hAnsi="Times New Roman"/>
           <w:sz w:val="28"/>
           <w:szCs w:val="28"/>
         </w:rPr>
-        <w:t xml:space="preserve"> </w:t>
-      </w:r>
-    </w:p>
-    <w:p>
-      <w:pPr>
-        <w:jc w:val="center"/>
+      </w:pPr>
+    </w:p>
+    <w:p>
+      <w:pPr>
         <w:rPr>
           <w:rFonts w:ascii="Times New Roman" w:hAnsi="Times New Roman"/>
-          <w:color w:val="FF0000"/>
-          <w:sz w:val="28"/>
-        </w:rPr>
-      </w:pPr>
-    </w:p>
-    <w:p>
-      <w:pPr>
+        </w:rPr>
+      </w:pPr>
+    </w:p>
+    <w:p>
+      <w:pPr>
+        <w:rPr>
+          <w:rFonts w:ascii="Times New Roman" w:hAnsi="Times New Roman"/>
+        </w:rPr>
+      </w:pPr>
+    </w:p>
+    <w:p>
+      <w:pPr>
+        <w:rPr>
+          <w:rFonts w:ascii="Times New Roman" w:hAnsi="Times New Roman"/>
+        </w:rPr>
+      </w:pPr>
+    </w:p>
+    <w:p>
+      <w:pPr>
+        <w:ind w:left="4680"/>
         <w:rPr>
           <w:rFonts w:ascii="Times New Roman" w:hAnsi="Times New Roman"/>
           <w:sz w:val="28"/>
           <w:szCs w:val="28"/>
         </w:rPr>
       </w:pPr>
-    </w:p>
-    <w:p>
-      <w:pPr>
-        <w:rPr>
-          <w:rFonts w:ascii="Times New Roman" w:hAnsi="Times New Roman"/>
-        </w:rPr>
-      </w:pPr>
-    </w:p>
-    <w:p>
-      <w:pPr>
-        <w:rPr>
-          <w:rFonts w:ascii="Times New Roman" w:hAnsi="Times New Roman"/>
-        </w:rPr>
-      </w:pPr>
-    </w:p>
-    <w:p>
-      <w:pPr>
-        <w:rPr>
-          <w:rFonts w:ascii="Times New Roman" w:hAnsi="Times New Roman"/>
-        </w:rPr>
-      </w:pPr>
-    </w:p>
-    <w:p>
-      <w:pPr>
-        <w:ind w:left="4680"/>
+      <w:r>
         <w:rPr>
           <w:rFonts w:ascii="Times New Roman" w:hAnsi="Times New Roman"/>
           <w:sz w:val="28"/>
           <w:szCs w:val="28"/>
         </w:rPr>
-      </w:pPr>
+        <w:t>Руководитель</w:t>
+      </w:r>
       <w:r>
         <w:rPr>
           <w:rFonts w:ascii="Times New Roman" w:hAnsi="Times New Roman"/>
           <w:sz w:val="28"/>
           <w:szCs w:val="28"/>
         </w:rPr>
-        <w:t>Руководитель</w:t>
+        <w:t xml:space="preserve">: </w:t>
       </w:r>
       <w:r>
         <w:rPr>
@@ -269,7 +267,7 @@
           <w:sz w:val="28"/>
           <w:szCs w:val="28"/>
         </w:rPr>
-        <w:t xml:space="preserve">: </w:t>
+        <w:t>к.б.н.</w:t>
       </w:r>
       <w:r>
         <w:rPr>
@@ -277,74 +275,66 @@
           <w:sz w:val="28"/>
           <w:szCs w:val="28"/>
         </w:rPr>
-        <w:t>к.б.н.</w:t>
-      </w:r>
+        <w:t xml:space="preserve"> </w:t>
+      </w:r>
+      <w:proofErr w:type="spellStart"/>
       <w:r>
         <w:rPr>
           <w:rFonts w:ascii="Times New Roman" w:hAnsi="Times New Roman"/>
           <w:sz w:val="28"/>
           <w:szCs w:val="28"/>
         </w:rPr>
-        <w:t xml:space="preserve"> </w:t>
-      </w:r>
-      <w:proofErr w:type="spellStart"/>
+        <w:t>Дрёмов</w:t>
+      </w:r>
+      <w:proofErr w:type="spellEnd"/>
       <w:r>
         <w:rPr>
           <w:rFonts w:ascii="Times New Roman" w:hAnsi="Times New Roman"/>
           <w:sz w:val="28"/>
           <w:szCs w:val="28"/>
         </w:rPr>
-        <w:t>Дрёмов</w:t>
-      </w:r>
-      <w:proofErr w:type="spellEnd"/>
-      <w:r>
+        <w:t xml:space="preserve"> С.В.</w:t>
+      </w:r>
+    </w:p>
+    <w:p>
+      <w:pPr>
+        <w:ind w:left="4680"/>
         <w:rPr>
           <w:rFonts w:ascii="Times New Roman" w:hAnsi="Times New Roman"/>
           <w:sz w:val="28"/>
           <w:szCs w:val="28"/>
         </w:rPr>
-        <w:t xml:space="preserve"> С.В.</w:t>
-      </w:r>
-    </w:p>
-    <w:p>
-      <w:pPr>
-        <w:ind w:left="4680"/>
+      </w:pPr>
+      <w:bookmarkStart w:id="0" w:name="_Toc134463284"/>
+      <w:bookmarkStart w:id="1" w:name="_Toc134463387"/>
+      <w:bookmarkStart w:id="2" w:name="_Toc134463466"/>
+      <w:bookmarkStart w:id="3" w:name="_Toc134463961"/>
+      <w:bookmarkStart w:id="4" w:name="_Toc148023116"/>
+      <w:bookmarkStart w:id="5" w:name="_Toc148023229"/>
+      <w:bookmarkStart w:id="6" w:name="_Toc148104102"/>
+      <w:r>
         <w:rPr>
           <w:rFonts w:ascii="Times New Roman" w:hAnsi="Times New Roman"/>
           <w:sz w:val="28"/>
           <w:szCs w:val="28"/>
         </w:rPr>
-      </w:pPr>
-      <w:bookmarkStart w:id="1" w:name="_Toc134463284"/>
-      <w:bookmarkStart w:id="2" w:name="_Toc134463387"/>
-      <w:bookmarkStart w:id="3" w:name="_Toc134463466"/>
-      <w:bookmarkStart w:id="4" w:name="_Toc134463961"/>
-      <w:bookmarkStart w:id="5" w:name="_Toc148023116"/>
-      <w:bookmarkStart w:id="6" w:name="_Toc148023229"/>
-      <w:bookmarkStart w:id="7" w:name="_Toc148104102"/>
+        <w:t>Выполнила</w:t>
+      </w:r>
       <w:r>
         <w:rPr>
           <w:rFonts w:ascii="Times New Roman" w:hAnsi="Times New Roman"/>
           <w:sz w:val="28"/>
           <w:szCs w:val="28"/>
         </w:rPr>
-        <w:t>Выполнила</w:t>
-      </w:r>
-      <w:r>
-        <w:rPr>
-          <w:rFonts w:ascii="Times New Roman" w:hAnsi="Times New Roman"/>
-          <w:sz w:val="28"/>
-          <w:szCs w:val="28"/>
-        </w:rPr>
         <w:t>:</w:t>
       </w:r>
+      <w:bookmarkEnd w:id="0"/>
       <w:bookmarkEnd w:id="1"/>
       <w:bookmarkEnd w:id="2"/>
       <w:bookmarkEnd w:id="3"/>
       <w:bookmarkEnd w:id="4"/>
       <w:bookmarkEnd w:id="5"/>
       <w:bookmarkEnd w:id="6"/>
-      <w:bookmarkEnd w:id="7"/>
       <w:r>
         <w:rPr>
           <w:rFonts w:ascii="Times New Roman" w:hAnsi="Times New Roman"/>
@@ -501,184 +491,146 @@
       </w:r>
     </w:p>
     <w:p>
-      <w:pPr>
-        <w:jc w:val="center"/>
-      </w:pPr>
-    </w:p>
-    <w:p>
-      <w:pPr>
-        <w:jc w:val="center"/>
-      </w:pPr>
-    </w:p>
-    <w:p>
-      <w:pPr>
-        <w:jc w:val="center"/>
-      </w:pPr>
-    </w:p>
-    <w:p>
-      <w:pPr>
-        <w:jc w:val="center"/>
-      </w:pPr>
-    </w:p>
-    <w:p>
-      <w:pPr>
-        <w:jc w:val="center"/>
-      </w:pPr>
-    </w:p>
-    <w:p>
-      <w:pPr>
-        <w:jc w:val="center"/>
-      </w:pPr>
-    </w:p>
-    <w:p>
-      <w:pPr>
-        <w:jc w:val="center"/>
-      </w:pPr>
-    </w:p>
-    <w:p>
-      <w:pPr>
-        <w:jc w:val="center"/>
-      </w:pPr>
-    </w:p>
-    <w:p>
-      <w:pPr>
-        <w:jc w:val="center"/>
-      </w:pPr>
-    </w:p>
-    <w:p>
-      <w:pPr>
-        <w:jc w:val="center"/>
-      </w:pPr>
-    </w:p>
-    <w:p>
-      <w:pPr>
-        <w:jc w:val="center"/>
-      </w:pPr>
-    </w:p>
-    <w:p>
-      <w:pPr>
-        <w:jc w:val="center"/>
-      </w:pPr>
-    </w:p>
-    <w:p>
-      <w:pPr>
-        <w:jc w:val="center"/>
-      </w:pPr>
-    </w:p>
-    <w:p>
-      <w:pPr>
-        <w:jc w:val="center"/>
-      </w:pPr>
-    </w:p>
-    <w:p>
-      <w:pPr>
-        <w:jc w:val="center"/>
-      </w:pPr>
-    </w:p>
-    <w:p>
-      <w:pPr>
-        <w:jc w:val="center"/>
-      </w:pPr>
-    </w:p>
-    <w:p>
-      <w:pPr>
-        <w:jc w:val="center"/>
-      </w:pPr>
-    </w:p>
-    <w:p>
-      <w:pPr>
-        <w:jc w:val="center"/>
-      </w:pPr>
-    </w:p>
-    <w:p>
-      <w:pPr>
-        <w:jc w:val="center"/>
-      </w:pPr>
-    </w:p>
-    <w:p>
-      <w:pPr>
-        <w:jc w:val="center"/>
-      </w:pPr>
-    </w:p>
-    <w:p>
-      <w:pPr>
-        <w:jc w:val="center"/>
-      </w:pPr>
-    </w:p>
-    <w:p>
-      <w:pPr>
-        <w:jc w:val="center"/>
-      </w:pPr>
-    </w:p>
-    <w:p>
-      <w:pPr>
-        <w:jc w:val="center"/>
-      </w:pPr>
-    </w:p>
-    <w:p>
-      <w:pPr>
-        <w:jc w:val="center"/>
-      </w:pPr>
-    </w:p>
-    <w:p>
-      <w:pPr>
-        <w:jc w:val="center"/>
-      </w:pPr>
-    </w:p>
-    <w:p>
-      <w:pPr>
-        <w:jc w:val="center"/>
-      </w:pPr>
-    </w:p>
-    <w:p>
-      <w:pPr>
-        <w:jc w:val="center"/>
-      </w:pPr>
-    </w:p>
-    <w:p>
-      <w:pPr>
-        <w:jc w:val="center"/>
-      </w:pPr>
-    </w:p>
-    <w:p>
-      <w:pPr>
-        <w:jc w:val="center"/>
-      </w:pPr>
-    </w:p>
-    <w:p>
-      <w:pPr>
-        <w:jc w:val="center"/>
-      </w:pPr>
-    </w:p>
-    <w:p>
-      <w:pPr>
-        <w:jc w:val="center"/>
-      </w:pPr>
-    </w:p>
-    <w:p>
-      <w:pPr>
-        <w:jc w:val="center"/>
+      <w:r>
         <w:rPr>
           <w:b/>
-        </w:rPr>
-      </w:pPr>
-      <w:r>
-        <w:rPr>
-          <w:b/>
-        </w:rPr>
+          <w:sz w:val="28"/>
+          <w:szCs w:val="28"/>
+        </w:rPr>
+        <w:lastRenderedPageBreak/>
         <w:t>Введение</w:t>
       </w:r>
     </w:p>
     <w:p>
-      <w:r>
-        <w:tab/>
-      </w:r>
-    </w:p>
-    <w:p>
-      <w:r>
-        <w:lastRenderedPageBreak/>
-        <w:tab/>
-        <w:t xml:space="preserve">В первую очередь, причина возникновения </w:t>
+      <w:pPr>
+        <w:jc w:val="both"/>
+      </w:pPr>
+    </w:p>
+    <w:p>
+      <w:pPr>
+        <w:jc w:val="both"/>
+      </w:pPr>
+      <w:proofErr w:type="spellStart"/>
+      <w:r>
+        <w:t>Гетероплазмия</w:t>
+      </w:r>
+      <w:proofErr w:type="spellEnd"/>
+      <w:r>
+        <w:t xml:space="preserve"> –</w:t>
+      </w:r>
+      <w:r>
+        <w:t xml:space="preserve"> </w:t>
+      </w:r>
+      <w:r>
+        <w:t xml:space="preserve"> </w:t>
+      </w:r>
+      <w:r>
+        <w:t xml:space="preserve">феномен </w:t>
+      </w:r>
+      <w:r>
+        <w:t xml:space="preserve">сосуществование в </w:t>
+      </w:r>
+      <w:r>
+        <w:t xml:space="preserve">клетке двух или более вариантов </w:t>
+      </w:r>
+      <w:proofErr w:type="spellStart"/>
+      <w:r>
+        <w:t>митохондриального</w:t>
+      </w:r>
+      <w:proofErr w:type="spellEnd"/>
+      <w:r>
+        <w:t xml:space="preserve"> </w:t>
+      </w:r>
+      <w:proofErr w:type="spellStart"/>
+      <w:r>
+        <w:t>гаплотипа</w:t>
+      </w:r>
+      <w:proofErr w:type="spellEnd"/>
+      <w:r>
+        <w:t xml:space="preserve"> (</w:t>
+      </w:r>
+      <w:proofErr w:type="spellStart"/>
+      <w:r>
+        <w:t>Taylor</w:t>
+      </w:r>
+      <w:proofErr w:type="spellEnd"/>
+      <w:r>
+        <w:t xml:space="preserve">, </w:t>
+      </w:r>
+      <w:proofErr w:type="spellStart"/>
+      <w:r>
+        <w:t>Turnbull</w:t>
+      </w:r>
+      <w:proofErr w:type="spellEnd"/>
+      <w:r>
+        <w:t>, 2005</w:t>
+      </w:r>
+      <w:r>
+        <w:t>)</w:t>
+      </w:r>
+      <w:r>
+        <w:t>.</w:t>
+      </w:r>
+      <w:r>
+        <w:t xml:space="preserve"> В результате высокой скорости </w:t>
+      </w:r>
+      <w:proofErr w:type="spellStart"/>
+      <w:r>
+        <w:t>мутирования</w:t>
+      </w:r>
+      <w:proofErr w:type="spellEnd"/>
+      <w:r>
+        <w:t xml:space="preserve"> и многократной репликации </w:t>
+      </w:r>
+      <w:proofErr w:type="spellStart"/>
+      <w:r>
+        <w:t>мтДНК</w:t>
+      </w:r>
+      <w:proofErr w:type="spellEnd"/>
+      <w:r>
+        <w:t xml:space="preserve">, новые мутации закрепляются в геноме, что ведет к возникновению </w:t>
+      </w:r>
+      <w:proofErr w:type="spellStart"/>
+      <w:r>
+        <w:t>гетероплаз</w:t>
+      </w:r>
+      <w:r>
+        <w:t>м</w:t>
+      </w:r>
+      <w:r>
+        <w:t>ии</w:t>
+      </w:r>
+      <w:proofErr w:type="spellEnd"/>
+      <w:r>
+        <w:t>.</w:t>
+      </w:r>
+      <w:r>
+        <w:t xml:space="preserve"> </w:t>
+      </w:r>
+      <w:r>
+        <w:t xml:space="preserve">Уровень </w:t>
+      </w:r>
+      <w:proofErr w:type="spellStart"/>
+      <w:r>
+        <w:t>гетероплазмии</w:t>
+      </w:r>
+      <w:proofErr w:type="spellEnd"/>
+      <w:r>
+        <w:t xml:space="preserve"> </w:t>
+      </w:r>
+      <w:r>
+        <w:t>(отношение количества мутантных молекул ДНК к их общем количеству)</w:t>
+      </w:r>
+      <w:r>
+        <w:t xml:space="preserve"> патогенных генеративных мутаций </w:t>
+      </w:r>
+      <w:proofErr w:type="spellStart"/>
+      <w:r>
+        <w:t>мтДНК</w:t>
+      </w:r>
+      <w:proofErr w:type="spellEnd"/>
+      <w:r>
+        <w:t xml:space="preserve"> влияет на экспрессивность и пенетрантность </w:t>
       </w:r>
       <w:proofErr w:type="spellStart"/>
       <w:r>
@@ -686,31 +638,260 @@
       </w:r>
       <w:proofErr w:type="spellEnd"/>
       <w:r>
-        <w:t xml:space="preserve"> расстройств кроется в </w:t>
-      </w:r>
-      <w:proofErr w:type="spellStart"/>
-      <w:r>
-        <w:t>деффектах</w:t>
-      </w:r>
-      <w:proofErr w:type="spellEnd"/>
-      <w:r>
-        <w:t xml:space="preserve"> системы окислительного </w:t>
-      </w:r>
-      <w:proofErr w:type="spellStart"/>
-      <w:r>
-        <w:t>фосфорилирования</w:t>
-      </w:r>
-      <w:proofErr w:type="spellEnd"/>
+        <w:t xml:space="preserve"> заболеваний.</w:t>
+      </w:r>
+      <w:r>
+        <w:t xml:space="preserve"> Различные ткани и органы зависят от </w:t>
+      </w:r>
+      <w:proofErr w:type="spellStart"/>
+      <w:r>
+        <w:t>митохондриальнои</w:t>
+      </w:r>
+      <w:proofErr w:type="spellEnd"/>
+      <w:r>
+        <w:t xml:space="preserve">̆ активности в </w:t>
+      </w:r>
+      <w:proofErr w:type="spellStart"/>
+      <w:r>
+        <w:t>разнои</w:t>
+      </w:r>
+      <w:proofErr w:type="spellEnd"/>
+      <w:r>
+        <w:t>̆ степени, следовательно, будут обладать различным</w:t>
+      </w:r>
+      <w:r>
+        <w:t xml:space="preserve"> пороговым значением</w:t>
+      </w:r>
+      <w:r>
+        <w:t xml:space="preserve"> </w:t>
+      </w:r>
+      <w:proofErr w:type="spellStart"/>
+      <w:r>
+        <w:t>гетероплазмии</w:t>
+      </w:r>
+      <w:proofErr w:type="spellEnd"/>
+      <w:r>
+        <w:t xml:space="preserve"> </w:t>
+      </w:r>
+      <w:proofErr w:type="spellStart"/>
+      <w:r>
+        <w:t>митохондриальной</w:t>
+      </w:r>
+      <w:proofErr w:type="spellEnd"/>
+      <w:r>
+        <w:t xml:space="preserve"> ДНК для</w:t>
+      </w:r>
+      <w:r>
+        <w:t xml:space="preserve"> </w:t>
+      </w:r>
+      <w:r>
+        <w:t>нарушения энергетического обмена</w:t>
+      </w:r>
+      <w:r>
+        <w:t xml:space="preserve"> и дисфункции определенного органа или ткани.</w:t>
+      </w:r>
+      <w:r>
+        <w:t xml:space="preserve"> </w:t>
+      </w:r>
+      <w:r>
+        <w:t xml:space="preserve">Встречаемость </w:t>
+      </w:r>
+      <w:proofErr w:type="spellStart"/>
+      <w:r>
+        <w:t>гетероплазмии</w:t>
+      </w:r>
+      <w:proofErr w:type="spellEnd"/>
+      <w:r>
+        <w:t xml:space="preserve"> на уровне 1-3%</w:t>
+      </w:r>
       <w:r>
         <w:t xml:space="preserve">, </w:t>
       </w:r>
-      <w:proofErr w:type="spellStart"/>
-      <w:r>
-        <w:t>вследствии</w:t>
-      </w:r>
-      <w:proofErr w:type="spellEnd"/>
-      <w:r>
-        <w:t xml:space="preserve"> мутаций в </w:t>
+      <w:r>
+        <w:t>по позициям, связанным с развитием заболеваний, разными авторами оценивается в</w:t>
+      </w:r>
+      <w:r>
+        <w:t xml:space="preserve"> 2,5% (</w:t>
+      </w:r>
+      <w:proofErr w:type="spellStart"/>
+      <w:r>
+        <w:t>Li</w:t>
+      </w:r>
+      <w:proofErr w:type="spellEnd"/>
+      <w:r>
+        <w:t xml:space="preserve"> </w:t>
+      </w:r>
+      <w:proofErr w:type="spellStart"/>
+      <w:r>
+        <w:t>et</w:t>
+      </w:r>
+      <w:proofErr w:type="spellEnd"/>
+      <w:r>
+        <w:t xml:space="preserve"> </w:t>
+      </w:r>
+      <w:proofErr w:type="spellStart"/>
+      <w:r>
+        <w:t>al</w:t>
+      </w:r>
+      <w:proofErr w:type="spellEnd"/>
+      <w:r>
+        <w:t>., 2010) или 20%(</w:t>
+      </w:r>
+      <w:proofErr w:type="spellStart"/>
+      <w:r>
+        <w:t>Ye</w:t>
+      </w:r>
+      <w:proofErr w:type="spellEnd"/>
+      <w:r>
+        <w:t xml:space="preserve"> </w:t>
+      </w:r>
+      <w:proofErr w:type="spellStart"/>
+      <w:r>
+        <w:t>et</w:t>
+      </w:r>
+      <w:proofErr w:type="spellEnd"/>
+      <w:r>
+        <w:t xml:space="preserve"> </w:t>
+      </w:r>
+      <w:proofErr w:type="spellStart"/>
+      <w:r>
+        <w:t>al</w:t>
+      </w:r>
+      <w:proofErr w:type="spellEnd"/>
+      <w:r>
+        <w:t>., 2014)</w:t>
+      </w:r>
+      <w:r>
+        <w:t xml:space="preserve"> от</w:t>
+      </w:r>
+      <w:r>
+        <w:t xml:space="preserve"> популяции здоровых людей.</w:t>
+      </w:r>
+      <w:r>
+        <w:t xml:space="preserve"> </w:t>
+      </w:r>
+      <w:r>
+        <w:t xml:space="preserve">Ранее </w:t>
+      </w:r>
+      <w:proofErr w:type="spellStart"/>
+      <w:r>
+        <w:t>гетероплазм</w:t>
+      </w:r>
+      <w:r>
+        <w:t>ия</w:t>
+      </w:r>
+      <w:proofErr w:type="spellEnd"/>
+      <w:r>
+        <w:t xml:space="preserve"> </w:t>
+      </w:r>
+      <w:proofErr w:type="spellStart"/>
+      <w:r>
+        <w:t>мтДНК</w:t>
+      </w:r>
+      <w:proofErr w:type="spellEnd"/>
+      <w:r>
+        <w:t xml:space="preserve"> рассматривалась только в п</w:t>
+      </w:r>
+      <w:r>
+        <w:t xml:space="preserve">ределах </w:t>
+      </w:r>
+      <w:proofErr w:type="spellStart"/>
+      <w:r>
+        <w:t>гипервариабельного</w:t>
+      </w:r>
+      <w:proofErr w:type="spellEnd"/>
+      <w:r>
+        <w:t xml:space="preserve"> сегме</w:t>
+      </w:r>
+      <w:r>
+        <w:t xml:space="preserve">нта контрольного региона. </w:t>
+      </w:r>
+      <w:r>
+        <w:t>Сейчас т</w:t>
+      </w:r>
+      <w:r>
+        <w:t xml:space="preserve">ехнологии </w:t>
+      </w:r>
+      <w:proofErr w:type="spellStart"/>
+      <w:r>
+        <w:t>секвенирования</w:t>
+      </w:r>
+      <w:proofErr w:type="spellEnd"/>
+      <w:r>
+        <w:t xml:space="preserve"> нового поколения позволяют зафиксировать </w:t>
+      </w:r>
+      <w:proofErr w:type="spellStart"/>
+      <w:r>
+        <w:t>гетероплазмию</w:t>
+      </w:r>
+      <w:proofErr w:type="spellEnd"/>
+      <w:r>
+        <w:t xml:space="preserve"> на протяжении всей молекулы ДНК</w:t>
+      </w:r>
+      <w:r>
+        <w:t xml:space="preserve"> с высокой точностью</w:t>
+      </w:r>
+      <w:r>
+        <w:t xml:space="preserve"> </w:t>
+      </w:r>
+      <w:r>
+        <w:t>за сче</w:t>
+      </w:r>
+      <w:r>
+        <w:t>т большого количества прочтений.</w:t>
+      </w:r>
+    </w:p>
+    <w:p>
+      <w:pPr>
+        <w:ind w:firstLine="708"/>
+        <w:jc w:val="both"/>
+      </w:pPr>
+      <w:r>
+        <w:t xml:space="preserve">Наследственная оптическая </w:t>
+      </w:r>
+      <w:proofErr w:type="spellStart"/>
+      <w:r>
+        <w:t>нейропатия</w:t>
+      </w:r>
+      <w:proofErr w:type="spellEnd"/>
+      <w:r>
+        <w:t xml:space="preserve"> зрительного нерва </w:t>
+      </w:r>
+      <w:proofErr w:type="spellStart"/>
+      <w:r>
+        <w:t>Лебера</w:t>
+      </w:r>
+      <w:proofErr w:type="spellEnd"/>
+      <w:r>
+        <w:t xml:space="preserve">(LHON) - наследственное </w:t>
+      </w:r>
+      <w:proofErr w:type="spellStart"/>
+      <w:r>
+        <w:t>митохондриальное</w:t>
+      </w:r>
+      <w:proofErr w:type="spellEnd"/>
+      <w:r>
+        <w:t xml:space="preserve"> заболевание, приводящее к серье</w:t>
+      </w:r>
+      <w:r>
+        <w:t>зным нарушения</w:t>
+      </w:r>
+      <w:r>
+        <w:t>м зрения</w:t>
+      </w:r>
+      <w:r>
+        <w:t xml:space="preserve">, вследствие дегенерации </w:t>
+      </w:r>
+      <w:proofErr w:type="spellStart"/>
+      <w:r>
+        <w:t>ганглионарных</w:t>
+      </w:r>
+      <w:proofErr w:type="spellEnd"/>
+      <w:r>
+        <w:t xml:space="preserve"> нейронов сетчатки</w:t>
+      </w:r>
+      <w:r>
+        <w:t xml:space="preserve">. Причина возникновения LHON - мутации в </w:t>
       </w:r>
       <w:proofErr w:type="spellStart"/>
       <w:r>
@@ -718,24 +899,115 @@
       </w:r>
       <w:proofErr w:type="spellEnd"/>
       <w:r>
-        <w:t xml:space="preserve"> геноме</w:t>
-      </w:r>
-      <w:r>
-        <w:t xml:space="preserve">. </w:t>
-      </w:r>
-      <w:r>
-        <w:t xml:space="preserve">Отличительная особенность </w:t>
-      </w:r>
-      <w:proofErr w:type="spellStart"/>
-      <w:r>
-        <w:t>митохондриальных</w:t>
-      </w:r>
-      <w:proofErr w:type="spellEnd"/>
-      <w:r>
-        <w:t xml:space="preserve"> заболеваний человека состоит в их фенотипической многоликости</w:t>
-      </w:r>
-      <w:r>
-        <w:t xml:space="preserve"> (предопределяется соотношением нормальных и мутировавших </w:t>
+        <w:t xml:space="preserve"> геноме, одна из которых приводит к замене аминокислот в участке </w:t>
+      </w:r>
+      <w:proofErr w:type="spellStart"/>
+      <w:r>
+        <w:t>кодирующием</w:t>
+      </w:r>
+      <w:proofErr w:type="spellEnd"/>
+      <w:r>
+        <w:t xml:space="preserve"> одну из </w:t>
+      </w:r>
+      <w:proofErr w:type="spellStart"/>
+      <w:r>
+        <w:t>субьединиц</w:t>
+      </w:r>
+      <w:proofErr w:type="spellEnd"/>
+      <w:r>
+        <w:t xml:space="preserve"> NADH - </w:t>
+      </w:r>
+      <w:proofErr w:type="spellStart"/>
+      <w:r>
+        <w:t>убихинон</w:t>
+      </w:r>
+      <w:proofErr w:type="spellEnd"/>
+      <w:r>
+        <w:t xml:space="preserve"> (первый комплекс электрон транспортной цепи)</w:t>
+      </w:r>
+      <w:r>
+        <w:t xml:space="preserve"> (</w:t>
+      </w:r>
+      <w:proofErr w:type="spellStart"/>
+      <w:r>
+        <w:t>Kirches</w:t>
+      </w:r>
+      <w:proofErr w:type="spellEnd"/>
+      <w:r>
+        <w:t xml:space="preserve"> E</w:t>
+      </w:r>
+      <w:r>
+        <w:t>.</w:t>
+      </w:r>
+      <w:r>
+        <w:t>, 2011</w:t>
+      </w:r>
+      <w:r>
+        <w:t xml:space="preserve">). </w:t>
+      </w:r>
+      <w:r>
+        <w:t>Анализ уровня</w:t>
+      </w:r>
+      <w:r>
+        <w:t xml:space="preserve"> </w:t>
+      </w:r>
+      <w:proofErr w:type="spellStart"/>
+      <w:r>
+        <w:t>гетероплазмии</w:t>
+      </w:r>
+      <w:proofErr w:type="spellEnd"/>
+      <w:r>
+        <w:t xml:space="preserve"> в зрительном нерве</w:t>
+      </w:r>
+      <w:r>
+        <w:t xml:space="preserve"> относительно других тканей одного организма может доказать </w:t>
+      </w:r>
+      <w:proofErr w:type="spellStart"/>
+      <w:r>
+        <w:t>тканеспецифичность</w:t>
+      </w:r>
+      <w:proofErr w:type="spellEnd"/>
+      <w:r>
+        <w:t xml:space="preserve"> отдельных мутаций.</w:t>
+      </w:r>
+    </w:p>
+    <w:p>
+      <w:pPr>
+        <w:jc w:val="both"/>
+      </w:pPr>
+      <w:r>
+        <w:t>Цель данной</w:t>
+      </w:r>
+      <w:r>
+        <w:t xml:space="preserve"> работы –</w:t>
+      </w:r>
+      <w:r>
+        <w:t xml:space="preserve"> в</w:t>
+      </w:r>
+      <w:r>
+        <w:t xml:space="preserve">ыявление </w:t>
+      </w:r>
+      <w:proofErr w:type="spellStart"/>
+      <w:r>
+        <w:t>тканеспецифичных</w:t>
+      </w:r>
+      <w:proofErr w:type="spellEnd"/>
+      <w:r>
+        <w:t xml:space="preserve"> мутаций</w:t>
+      </w:r>
+      <w:r>
+        <w:t xml:space="preserve"> </w:t>
+      </w:r>
+      <w:r>
+        <w:t xml:space="preserve">и определение уровня </w:t>
+      </w:r>
+      <w:proofErr w:type="spellStart"/>
+      <w:r>
+        <w:t>гетероплзамии</w:t>
+      </w:r>
+      <w:proofErr w:type="spellEnd"/>
+      <w:r>
+        <w:t xml:space="preserve"> в </w:t>
       </w:r>
       <w:proofErr w:type="spellStart"/>
       <w:r>
@@ -743,119 +1015,14 @@
       </w:r>
       <w:proofErr w:type="spellEnd"/>
       <w:r>
-        <w:t>)</w:t>
-      </w:r>
-      <w:r>
-        <w:t xml:space="preserve"> и в существовании </w:t>
-      </w:r>
-      <w:proofErr w:type="spellStart"/>
-      <w:r>
-        <w:t>гетероплазмии</w:t>
-      </w:r>
-      <w:proofErr w:type="spellEnd"/>
-      <w:r>
-        <w:t xml:space="preserve"> - </w:t>
-      </w:r>
-      <w:r>
-        <w:t>смесь двух или более генотипов)</w:t>
-      </w:r>
-      <w:r>
-        <w:t xml:space="preserve"> </w:t>
-      </w:r>
-      <w:r>
-        <w:t>(</w:t>
-      </w:r>
-      <w:hyperlink r:id="rId5" w:tooltip="Список публикаций этого автора" w:history="1">
-        <w:proofErr w:type="spellStart"/>
-        <w:r>
-          <w:t>Мазунин</w:t>
-        </w:r>
-        <w:proofErr w:type="spellEnd"/>
-        <w:r>
-          <w:t xml:space="preserve"> И.О.</w:t>
-        </w:r>
-      </w:hyperlink>
-      <w:r>
-        <w:t>, 2010)</w:t>
-      </w:r>
-      <w:r>
-        <w:rPr>
-          <w:rFonts w:ascii="Tahoma" w:hAnsi="Tahoma" w:cs="Tahoma"/>
-          <w:color w:val="000000"/>
-          <w:sz w:val="16"/>
-          <w:szCs w:val="16"/>
-          <w:shd w:val="clear" w:color="auto" w:fill="F5F5F5"/>
-        </w:rPr>
-        <w:t>.</w:t>
-      </w:r>
-      <w:r>
-        <w:t xml:space="preserve"> </w:t>
-      </w:r>
-      <w:r>
-        <w:t xml:space="preserve">Различные ткани и органы зависят от </w:t>
-      </w:r>
-      <w:proofErr w:type="spellStart"/>
-      <w:r>
-        <w:t>митохондриальнои</w:t>
-      </w:r>
-      <w:proofErr w:type="spellEnd"/>
-      <w:r>
-        <w:t xml:space="preserve">̆ активности в </w:t>
-      </w:r>
-      <w:proofErr w:type="spellStart"/>
-      <w:r>
-        <w:t>разнои</w:t>
-      </w:r>
-      <w:proofErr w:type="spellEnd"/>
-      <w:r>
-        <w:t xml:space="preserve">̆ степени, следовательно, будут обладать </w:t>
-      </w:r>
-      <w:r>
-        <w:t>различным</w:t>
-      </w:r>
-      <w:r>
-        <w:t xml:space="preserve"> уровнем </w:t>
-      </w:r>
-      <w:proofErr w:type="spellStart"/>
-      <w:r>
-        <w:t>гетероплазмии</w:t>
-      </w:r>
-      <w:proofErr w:type="spellEnd"/>
-      <w:r>
-        <w:t xml:space="preserve"> </w:t>
-      </w:r>
-      <w:proofErr w:type="spellStart"/>
-      <w:r>
-        <w:t>митохондриальной</w:t>
-      </w:r>
-      <w:proofErr w:type="spellEnd"/>
-      <w:r>
-        <w:t xml:space="preserve"> ДНК для</w:t>
-      </w:r>
-      <w:r>
-        <w:t xml:space="preserve"> нарушения энергетического обмени и дисфункции определенного органа или ткани. Нервные и мышечные элементы наиболее подвержены последствиям изменений в работе митохондрий</w:t>
-      </w:r>
-      <w:r>
-        <w:t xml:space="preserve"> (Литвинова Н.А.,2014)</w:t>
-      </w:r>
-      <w:r>
-        <w:t xml:space="preserve">. </w:t>
-      </w:r>
-      <w:r>
-        <w:t xml:space="preserve">    </w:t>
-      </w:r>
-    </w:p>
-    <w:p>
-      <w:pPr>
-        <w:spacing w:before="240"/>
-        <w:ind w:firstLine="708"/>
-      </w:pPr>
-      <w:r>
-        <w:t xml:space="preserve">Наследственная оптическая </w:t>
-      </w:r>
-      <w:proofErr w:type="spellStart"/>
-      <w:r>
-        <w:t>нейропатия</w:t>
+        <w:t xml:space="preserve"> людей, страдающих </w:t>
+      </w:r>
+      <w:r>
+        <w:t xml:space="preserve">наследственной оптической </w:t>
+      </w:r>
+      <w:proofErr w:type="spellStart"/>
+      <w:r>
+        <w:t>нейропатией</w:t>
       </w:r>
       <w:proofErr w:type="spellEnd"/>
       <w:r>
@@ -867,146 +1034,7 @@
       </w:r>
       <w:proofErr w:type="spellEnd"/>
       <w:r>
-        <w:t xml:space="preserve">(LHON) - наследственное </w:t>
-      </w:r>
-      <w:proofErr w:type="spellStart"/>
-      <w:r>
-        <w:t>митохондриальное</w:t>
-      </w:r>
-      <w:proofErr w:type="spellEnd"/>
-      <w:r>
-        <w:t xml:space="preserve"> заболевание, приводящее к серье</w:t>
-      </w:r>
-      <w:r>
-        <w:t>зным нарушения</w:t>
-      </w:r>
-      <w:r>
-        <w:t xml:space="preserve">м зрения. Причина возникновения LHON - мутации в </w:t>
-      </w:r>
-      <w:proofErr w:type="spellStart"/>
-      <w:r>
-        <w:t>митохондриальном</w:t>
-      </w:r>
-      <w:proofErr w:type="spellEnd"/>
-      <w:r>
-        <w:t xml:space="preserve"> геноме, одна из которых приводит к замене аминокислот в участке </w:t>
-      </w:r>
-      <w:proofErr w:type="spellStart"/>
-      <w:r>
-        <w:t>кодирующием</w:t>
-      </w:r>
-      <w:proofErr w:type="spellEnd"/>
-      <w:r>
-        <w:t xml:space="preserve"> одну из </w:t>
-      </w:r>
-      <w:proofErr w:type="spellStart"/>
-      <w:r>
-        <w:t>субьединиц</w:t>
-      </w:r>
-      <w:proofErr w:type="spellEnd"/>
-      <w:r>
-        <w:t xml:space="preserve"> NADH - </w:t>
-      </w:r>
-      <w:proofErr w:type="spellStart"/>
-      <w:r>
-        <w:t>убихинон</w:t>
-      </w:r>
-      <w:proofErr w:type="spellEnd"/>
-      <w:r>
-        <w:t xml:space="preserve"> (первый комплекс электрон транспортной цепи)</w:t>
-      </w:r>
-      <w:r>
-        <w:t xml:space="preserve"> (</w:t>
-      </w:r>
-      <w:proofErr w:type="spellStart"/>
-      <w:r>
-        <w:t>Kirches</w:t>
-      </w:r>
-      <w:proofErr w:type="spellEnd"/>
-      <w:r>
-        <w:t xml:space="preserve"> E</w:t>
-      </w:r>
-      <w:r>
-        <w:t>.</w:t>
-      </w:r>
-      <w:r>
-        <w:t xml:space="preserve">, 2011). </w:t>
-      </w:r>
-      <w:r>
-        <w:t xml:space="preserve">LHON наследуется исключительно по материнской линии и проявляется безболезненной потерей центрального зрения вследствие дегенерации </w:t>
-      </w:r>
-      <w:proofErr w:type="spellStart"/>
-      <w:r>
-        <w:t>ганглионарных</w:t>
-      </w:r>
-      <w:proofErr w:type="spellEnd"/>
-      <w:r>
-        <w:t xml:space="preserve"> нейронов сетчатки</w:t>
-      </w:r>
-      <w:r>
-        <w:t>. Анализ уровня</w:t>
-      </w:r>
-      <w:r>
-        <w:t xml:space="preserve"> </w:t>
-      </w:r>
-      <w:proofErr w:type="spellStart"/>
-      <w:r>
-        <w:t>гетероплазмии</w:t>
-      </w:r>
-      <w:proofErr w:type="spellEnd"/>
-      <w:r>
-        <w:t xml:space="preserve"> в зрительном нерве</w:t>
-      </w:r>
-      <w:r>
-        <w:t xml:space="preserve"> относительно других тканей одного организма может доказать </w:t>
-      </w:r>
-      <w:proofErr w:type="spellStart"/>
-      <w:r>
-        <w:t>тканеспецифичность</w:t>
-      </w:r>
-      <w:proofErr w:type="spellEnd"/>
-      <w:r>
-        <w:t xml:space="preserve"> отдельных мутаций.</w:t>
-      </w:r>
-    </w:p>
-    <w:p>
-      <w:pPr>
-        <w:ind w:firstLine="708"/>
-      </w:pPr>
-      <w:r>
-        <w:t xml:space="preserve">На сегодняшний день для диагностирования </w:t>
-      </w:r>
-      <w:proofErr w:type="spellStart"/>
-      <w:r>
-        <w:t>митохондриальных</w:t>
-      </w:r>
-      <w:proofErr w:type="spellEnd"/>
-      <w:r>
-        <w:t xml:space="preserve"> заболеваний </w:t>
-      </w:r>
-      <w:r>
-        <w:t xml:space="preserve">можно использовать </w:t>
-      </w:r>
-      <w:proofErr w:type="spellStart"/>
-      <w:r>
-        <w:t>секвенаторы</w:t>
-      </w:r>
-      <w:proofErr w:type="spellEnd"/>
-      <w:r>
-        <w:t xml:space="preserve"> нового поколения, дающие результаты с высокой точностью</w:t>
-      </w:r>
-    </w:p>
-    <w:p>
-      <w:r>
-        <w:t xml:space="preserve">Цель данной курсовой работы – анализ </w:t>
-      </w:r>
-      <w:proofErr w:type="spellStart"/>
-      <w:r>
-        <w:t>полногеномного</w:t>
-      </w:r>
-      <w:proofErr w:type="spellEnd"/>
-      <w:r>
-        <w:t xml:space="preserve"> </w:t>
+        <w:t xml:space="preserve">, на основе данные высокопроизводительного </w:t>
       </w:r>
       <w:proofErr w:type="spellStart"/>
       <w:r>
@@ -1015,38 +1043,6 @@
       <w:proofErr w:type="spellEnd"/>
       <w:r>
         <w:t xml:space="preserve"> </w:t>
-      </w:r>
-      <w:proofErr w:type="spellStart"/>
-      <w:r>
-        <w:t>митохондриальных</w:t>
-      </w:r>
-      <w:proofErr w:type="spellEnd"/>
-      <w:r>
-        <w:t xml:space="preserve"> ДНК людей, страдающих наследственной оптической </w:t>
-      </w:r>
-      <w:proofErr w:type="spellStart"/>
-      <w:r>
-        <w:t>нейропатией</w:t>
-      </w:r>
-      <w:proofErr w:type="spellEnd"/>
-      <w:r>
-        <w:t xml:space="preserve"> зрительного нерва </w:t>
-      </w:r>
-      <w:proofErr w:type="spellStart"/>
-      <w:r>
-        <w:t>Лебера</w:t>
-      </w:r>
-      <w:proofErr w:type="spellEnd"/>
-      <w:r>
-        <w:t xml:space="preserve">, для выявления </w:t>
-      </w:r>
-      <w:proofErr w:type="spellStart"/>
-      <w:r>
-        <w:t>тканеспецифичных</w:t>
-      </w:r>
-      <w:proofErr w:type="spellEnd"/>
-      <w:r>
-        <w:t xml:space="preserve"> мутаций.</w:t>
       </w:r>
     </w:p>
     <w:p>
@@ -1071,23 +1067,10 @@
         </w:numPr>
       </w:pPr>
       <w:r>
-        <w:t xml:space="preserve">Выделение ДНК из образцов крови людей, страдающий наследственной оптической </w:t>
-      </w:r>
-      <w:proofErr w:type="spellStart"/>
-      <w:r>
-        <w:t>нейропатией</w:t>
-      </w:r>
-      <w:proofErr w:type="spellEnd"/>
-      <w:r>
-        <w:t xml:space="preserve"> зрительного нерва </w:t>
-      </w:r>
-      <w:proofErr w:type="spellStart"/>
-      <w:r>
-        <w:t>Лебера</w:t>
-      </w:r>
-      <w:proofErr w:type="spellEnd"/>
-      <w:r>
-        <w:t>.</w:t>
+        <w:t xml:space="preserve">Выделение ДНК из образцов крови </w:t>
+      </w:r>
+      <w:r>
+        <w:t xml:space="preserve">пациентов и контрольной группы </w:t>
       </w:r>
     </w:p>
     <w:p>
@@ -1099,7 +1082,10 @@
         </w:numPr>
       </w:pPr>
       <w:r>
-        <w:t xml:space="preserve">Провести ПЦР для наработки </w:t>
+        <w:t>Проведение</w:t>
+      </w:r>
+      <w:r>
+        <w:t xml:space="preserve"> ПЦР для наработки </w:t>
       </w:r>
       <w:proofErr w:type="spellStart"/>
       <w:r>
@@ -1119,15 +1105,53 @@
         </w:numPr>
       </w:pPr>
       <w:r>
-        <w:t xml:space="preserve">Осуществить </w:t>
-      </w:r>
-      <w:proofErr w:type="spellStart"/>
-      <w:r>
-        <w:t>биоинфрматический</w:t>
-      </w:r>
-      <w:proofErr w:type="spellEnd"/>
-      <w:r>
-        <w:t xml:space="preserve"> анализ, для выявления </w:t>
+        <w:t>Оценить</w:t>
+      </w:r>
+      <w:r>
+        <w:t xml:space="preserve"> качества</w:t>
+      </w:r>
+      <w:r>
+        <w:t xml:space="preserve"> коротких прочтений </w:t>
+      </w:r>
+      <w:r>
+        <w:t xml:space="preserve"> </w:t>
+      </w:r>
+    </w:p>
+    <w:p>
+      <w:pPr>
+        <w:pStyle w:val="a3"/>
+        <w:numPr>
+          <w:ilvl w:val="0"/>
+          <w:numId w:val="19"/>
+        </w:numPr>
+      </w:pPr>
+      <w:r>
+        <w:t xml:space="preserve">Осуществление </w:t>
+      </w:r>
+      <w:proofErr w:type="spellStart"/>
+      <w:r>
+        <w:t>биоинформатического</w:t>
+      </w:r>
+      <w:proofErr w:type="spellEnd"/>
+      <w:r>
+        <w:t xml:space="preserve"> анализ</w:t>
+      </w:r>
+      <w:r>
+        <w:t xml:space="preserve">а </w:t>
+      </w:r>
+      <w:proofErr w:type="gramStart"/>
+      <w:r>
+        <w:t xml:space="preserve">для  </w:t>
+      </w:r>
+      <w:r>
+        <w:t>определения</w:t>
+      </w:r>
+      <w:proofErr w:type="gramEnd"/>
+      <w:r>
+        <w:t xml:space="preserve"> </w:t>
+      </w:r>
+      <w:r>
+        <w:t xml:space="preserve"> </w:t>
       </w:r>
       <w:proofErr w:type="spellStart"/>
       <w:r>
@@ -1137,6 +1161,17 @@
       <w:r>
         <w:t xml:space="preserve"> мутаций</w:t>
       </w:r>
+      <w:r>
+        <w:t xml:space="preserve"> </w:t>
+      </w:r>
+      <w:r>
+        <w:t xml:space="preserve"> и уровня </w:t>
+      </w:r>
+      <w:proofErr w:type="spellStart"/>
+      <w:r>
+        <w:t>гетероплазмии</w:t>
+      </w:r>
+      <w:proofErr w:type="spellEnd"/>
     </w:p>
     <w:p/>
     <w:p>
@@ -1155,18 +1190,192 @@
         <w:rPr>
           <w:b/>
         </w:rPr>
+        <w:t>Материалы и м</w:t>
+      </w:r>
+      <w:r>
+        <w:rPr>
+          <w:b/>
+        </w:rPr>
+        <w:t>етоды</w:t>
+      </w:r>
+    </w:p>
+    <w:p>
+      <w:pPr>
+        <w:rPr>
+          <w:b/>
+        </w:rPr>
+      </w:pPr>
+      <w:r>
+        <w:rPr>
+          <w:b/>
+        </w:rPr>
+        <w:t>Материалы</w:t>
+      </w:r>
+    </w:p>
+    <w:p>
+      <w:pPr>
+        <w:rPr>
+          <w:b/>
+        </w:rPr>
+      </w:pPr>
+      <w:r>
+        <w:t>Основой для исследования послужили</w:t>
+      </w:r>
+      <w:r>
+        <w:t xml:space="preserve"> </w:t>
+      </w:r>
+      <w:r>
+        <w:t xml:space="preserve">данные </w:t>
+      </w:r>
+      <w:proofErr w:type="spellStart"/>
+      <w:r>
+        <w:t>полногеномного</w:t>
+      </w:r>
+      <w:proofErr w:type="spellEnd"/>
+      <w:r>
+        <w:t xml:space="preserve"> </w:t>
+      </w:r>
+      <w:proofErr w:type="spellStart"/>
+      <w:r>
+        <w:t>секвенирования</w:t>
+      </w:r>
+      <w:proofErr w:type="spellEnd"/>
+      <w:r>
+        <w:t xml:space="preserve"> </w:t>
+      </w:r>
+      <w:proofErr w:type="spellStart"/>
+      <w:r>
+        <w:t>мтДНК</w:t>
+      </w:r>
+      <w:proofErr w:type="spellEnd"/>
+      <w:r>
+        <w:t>, пациентов с LHON</w:t>
+      </w:r>
+      <w:r>
+        <w:t xml:space="preserve"> (</w:t>
+      </w:r>
+      <w:r>
+        <w:rPr>
+          <w:highlight w:val="yellow"/>
+        </w:rPr>
+        <w:t xml:space="preserve">7698760 </w:t>
+      </w:r>
+      <w:proofErr w:type="spellStart"/>
+      <w:r>
+        <w:rPr>
+          <w:highlight w:val="yellow"/>
+        </w:rPr>
+        <w:t>шт</w:t>
+      </w:r>
+      <w:proofErr w:type="spellEnd"/>
+      <w:r>
+        <w:rPr>
+          <w:highlight w:val="yellow"/>
+        </w:rPr>
+        <w:t>),</w:t>
+      </w:r>
+      <w:r>
+        <w:t xml:space="preserve"> накопленные лабораторией</w:t>
+      </w:r>
+      <w:r>
+        <w:t xml:space="preserve">. </w:t>
+      </w:r>
+      <w:r>
+        <w:t xml:space="preserve"> </w:t>
+      </w:r>
+      <w:r>
+        <w:t xml:space="preserve">В настоящей работе в качестве контрольной группы </w:t>
+      </w:r>
+      <w:proofErr w:type="spellStart"/>
+      <w:r>
+        <w:t>п</w:t>
+      </w:r>
+      <w:r>
+        <w:t>олногеномному</w:t>
+      </w:r>
+      <w:proofErr w:type="spellEnd"/>
+      <w:r>
+        <w:t xml:space="preserve"> </w:t>
+      </w:r>
+      <w:proofErr w:type="spellStart"/>
+      <w:r>
+        <w:t>секвенированию</w:t>
+      </w:r>
+      <w:proofErr w:type="spellEnd"/>
+      <w:r>
+        <w:t xml:space="preserve"> </w:t>
+      </w:r>
+      <w:proofErr w:type="spellStart"/>
+      <w:r>
+        <w:t>митохондриальной</w:t>
+      </w:r>
+      <w:proofErr w:type="spellEnd"/>
+      <w:r>
+        <w:t xml:space="preserve"> ДНК подвергли пробы от </w:t>
+      </w:r>
+      <w:r>
+        <w:rPr>
+          <w:highlight w:val="yellow"/>
+        </w:rPr>
+        <w:t>(перечислить народы и их количество)</w:t>
+      </w:r>
+      <w:r>
+        <w:t>.</w:t>
+      </w:r>
+      <w:r>
+        <w:t xml:space="preserve"> Общая выборка для анализа </w:t>
+      </w:r>
+      <w:proofErr w:type="spellStart"/>
+      <w:r>
+        <w:t>мтДНК</w:t>
+      </w:r>
+      <w:proofErr w:type="spellEnd"/>
+      <w:r>
+        <w:t xml:space="preserve"> составила </w:t>
+      </w:r>
+      <w:r>
+        <w:rPr>
+          <w:highlight w:val="yellow"/>
+        </w:rPr>
+        <w:t>3464й5</w:t>
+      </w:r>
+      <w:r>
+        <w:t xml:space="preserve"> образца: </w:t>
+      </w:r>
+      <w:r>
+        <w:rPr>
+          <w:highlight w:val="yellow"/>
+        </w:rPr>
+        <w:t>7648</w:t>
+      </w:r>
+      <w:r>
+        <w:t xml:space="preserve"> новые последовательности получены в ходе настоящей работы и </w:t>
+      </w:r>
+      <w:r>
+        <w:rPr>
+          <w:highlight w:val="yellow"/>
+        </w:rPr>
+        <w:t>152</w:t>
+      </w:r>
+      <w:r>
+        <w:t xml:space="preserve"> опубликованы ранее.</w:t>
+      </w:r>
+    </w:p>
+    <w:p>
+      <w:pPr>
+        <w:rPr>
+          <w:b/>
+        </w:rPr>
+      </w:pPr>
+      <w:r>
+        <w:rPr>
+          <w:b/>
+        </w:rPr>
+        <w:lastRenderedPageBreak/>
         <w:t>Методы</w:t>
       </w:r>
     </w:p>
     <w:p/>
-    <w:p>
-      <w:r>
-        <w:t>В ходе работы применялись следующи</w:t>
-      </w:r>
-      <w:r>
-        <w:t>е методы молекулярного анализа:</w:t>
-      </w:r>
-    </w:p>
     <w:p>
       <w:pPr>
         <w:pStyle w:val="a3"/>
@@ -1242,7 +1451,6 @@
         </w:numPr>
       </w:pPr>
       <w:r>
-        <w:lastRenderedPageBreak/>
         <w:t xml:space="preserve"> В </w:t>
       </w:r>
       <w:r>
@@ -1813,7 +2021,15 @@
             <w:tcW w:w="3115" w:type="dxa"/>
           </w:tcPr>
           <w:p>
+            <w:pPr>
+              <w:rPr>
+                <w:highlight w:val="yellow"/>
+              </w:rPr>
+            </w:pPr>
             <w:r>
+              <w:rPr>
+                <w:highlight w:val="yellow"/>
+              </w:rPr>
               <w:t>название</w:t>
             </w:r>
           </w:p>
@@ -1823,12 +2039,23 @@
             <w:tcW w:w="3115" w:type="dxa"/>
           </w:tcPr>
           <w:p>
+            <w:pPr>
+              <w:rPr>
+                <w:highlight w:val="yellow"/>
+              </w:rPr>
+            </w:pPr>
             <w:proofErr w:type="spellStart"/>
             <w:r>
+              <w:rPr>
+                <w:highlight w:val="yellow"/>
+              </w:rPr>
               <w:t>Последовательноть</w:t>
             </w:r>
             <w:proofErr w:type="spellEnd"/>
             <w:r>
+              <w:rPr>
+                <w:highlight w:val="yellow"/>
+              </w:rPr>
               <w:t xml:space="preserve"> (5’ → 3’)</w:t>
             </w:r>
           </w:p>
@@ -1838,7 +2065,15 @@
             <w:tcW w:w="3115" w:type="dxa"/>
           </w:tcPr>
           <w:p>
+            <w:pPr>
+              <w:rPr>
+                <w:highlight w:val="yellow"/>
+              </w:rPr>
+            </w:pPr>
             <w:r>
+              <w:rPr>
+                <w:highlight w:val="yellow"/>
+              </w:rPr>
               <w:t>Размер, п. н.</w:t>
             </w:r>
           </w:p>
@@ -1850,7 +2085,15 @@
             <w:tcW w:w="3115" w:type="dxa"/>
           </w:tcPr>
           <w:p>
+            <w:pPr>
+              <w:rPr>
+                <w:highlight w:val="yellow"/>
+              </w:rPr>
+            </w:pPr>
             <w:r>
+              <w:rPr>
+                <w:highlight w:val="yellow"/>
+              </w:rPr>
               <w:t>mtL13389</w:t>
             </w:r>
           </w:p>
@@ -1860,7 +2103,15 @@
             <w:tcW w:w="3115" w:type="dxa"/>
           </w:tcPr>
           <w:p>
+            <w:pPr>
+              <w:rPr>
+                <w:highlight w:val="yellow"/>
+              </w:rPr>
+            </w:pPr>
             <w:r>
+              <w:rPr>
+                <w:highlight w:val="yellow"/>
+              </w:rPr>
               <w:t>TCCATCATCCACAACCTTAAC</w:t>
             </w:r>
           </w:p>
@@ -1873,8 +2124,14 @@
           <w:p>
             <w:pPr>
               <w:jc w:val="center"/>
+              <w:rPr>
+                <w:highlight w:val="yellow"/>
+              </w:rPr>
             </w:pPr>
             <w:r>
+              <w:rPr>
+                <w:highlight w:val="yellow"/>
+              </w:rPr>
               <w:t>1170</w:t>
             </w:r>
           </w:p>
@@ -1886,7 +2143,15 @@
             <w:tcW w:w="3115" w:type="dxa"/>
           </w:tcPr>
           <w:p>
+            <w:pPr>
+              <w:rPr>
+                <w:highlight w:val="yellow"/>
+              </w:rPr>
+            </w:pPr>
             <w:r>
+              <w:rPr>
+                <w:highlight w:val="yellow"/>
+              </w:rPr>
               <w:t>mtH14559</w:t>
             </w:r>
           </w:p>
@@ -1896,7 +2161,15 @@
             <w:tcW w:w="3115" w:type="dxa"/>
           </w:tcPr>
           <w:p>
+            <w:pPr>
+              <w:rPr>
+                <w:highlight w:val="yellow"/>
+              </w:rPr>
+            </w:pPr>
             <w:r>
+              <w:rPr>
+                <w:highlight w:val="yellow"/>
+              </w:rPr>
               <w:t>GATTGTTAGCGGTGTGGTCG</w:t>
             </w:r>
           </w:p>
@@ -1906,7 +2179,13 @@
             <w:tcW w:w="3115" w:type="dxa"/>
             <w:vMerge/>
           </w:tcPr>
-          <w:p/>
+          <w:p>
+            <w:pPr>
+              <w:rPr>
+                <w:highlight w:val="yellow"/>
+              </w:rPr>
+            </w:pPr>
+          </w:p>
         </w:tc>
       </w:tr>
       <w:tr>
@@ -1915,7 +2194,15 @@
             <w:tcW w:w="3115" w:type="dxa"/>
           </w:tcPr>
           <w:p>
+            <w:pPr>
+              <w:rPr>
+                <w:highlight w:val="yellow"/>
+              </w:rPr>
+            </w:pPr>
             <w:r>
+              <w:rPr>
+                <w:highlight w:val="yellow"/>
+              </w:rPr>
               <w:t>mtL5828</w:t>
             </w:r>
           </w:p>
@@ -1925,7 +2212,15 @@
             <w:tcW w:w="3115" w:type="dxa"/>
           </w:tcPr>
           <w:p>
+            <w:pPr>
+              <w:rPr>
+                <w:highlight w:val="yellow"/>
+              </w:rPr>
+            </w:pPr>
             <w:r>
+              <w:rPr>
+                <w:highlight w:val="yellow"/>
+              </w:rPr>
               <w:t>GAAAATCACCTCGGAGCTGG</w:t>
             </w:r>
           </w:p>
@@ -1938,8 +2233,14 @@
           <w:p>
             <w:pPr>
               <w:jc w:val="center"/>
+              <w:rPr>
+                <w:highlight w:val="yellow"/>
+              </w:rPr>
             </w:pPr>
             <w:r>
+              <w:rPr>
+                <w:highlight w:val="yellow"/>
+              </w:rPr>
               <w:t>925</w:t>
             </w:r>
           </w:p>
@@ -1951,7 +2252,15 @@
             <w:tcW w:w="3115" w:type="dxa"/>
           </w:tcPr>
           <w:p>
+            <w:pPr>
+              <w:rPr>
+                <w:highlight w:val="yellow"/>
+              </w:rPr>
+            </w:pPr>
             <w:r>
+              <w:rPr>
+                <w:highlight w:val="yellow"/>
+              </w:rPr>
               <w:t>mtH6753</w:t>
             </w:r>
           </w:p>
@@ -1961,7 +2270,15 @@
             <w:tcW w:w="3115" w:type="dxa"/>
           </w:tcPr>
           <w:p>
+            <w:pPr>
+              <w:rPr>
+                <w:highlight w:val="yellow"/>
+              </w:rPr>
+            </w:pPr>
             <w:r>
+              <w:rPr>
+                <w:highlight w:val="yellow"/>
+              </w:rPr>
               <w:t>TGTGCTCACACGATAAACCC</w:t>
             </w:r>
           </w:p>
@@ -1971,7 +2288,13 @@
             <w:tcW w:w="3115" w:type="dxa"/>
             <w:vMerge/>
           </w:tcPr>
-          <w:p/>
+          <w:p>
+            <w:pPr>
+              <w:rPr>
+                <w:highlight w:val="yellow"/>
+              </w:rPr>
+            </w:pPr>
+          </w:p>
         </w:tc>
       </w:tr>
       <w:tr>
@@ -1980,7 +2303,15 @@
             <w:tcW w:w="3115" w:type="dxa"/>
           </w:tcPr>
           <w:p>
+            <w:pPr>
+              <w:rPr>
+                <w:highlight w:val="yellow"/>
+              </w:rPr>
+            </w:pPr>
             <w:r>
+              <w:rPr>
+                <w:highlight w:val="yellow"/>
+              </w:rPr>
               <w:t>mtL6563</w:t>
             </w:r>
           </w:p>
@@ -1990,7 +2321,15 @@
             <w:tcW w:w="3115" w:type="dxa"/>
           </w:tcPr>
           <w:p>
+            <w:pPr>
+              <w:rPr>
+                <w:highlight w:val="yellow"/>
+              </w:rPr>
+            </w:pPr>
             <w:r>
+              <w:rPr>
+                <w:highlight w:val="yellow"/>
+              </w:rPr>
               <w:t>ACCTCAACACCACCTTCTTC</w:t>
             </w:r>
           </w:p>
@@ -2003,8 +2342,14 @@
           <w:p>
             <w:pPr>
               <w:jc w:val="center"/>
+              <w:rPr>
+                <w:highlight w:val="yellow"/>
+              </w:rPr>
             </w:pPr>
             <w:r>
+              <w:rPr>
+                <w:highlight w:val="yellow"/>
+              </w:rPr>
               <w:t>934</w:t>
             </w:r>
           </w:p>
@@ -2016,7 +2361,15 @@
             <w:tcW w:w="3115" w:type="dxa"/>
           </w:tcPr>
           <w:p>
+            <w:pPr>
+              <w:rPr>
+                <w:highlight w:val="yellow"/>
+              </w:rPr>
+            </w:pPr>
             <w:r>
+              <w:rPr>
+                <w:highlight w:val="yellow"/>
+              </w:rPr>
               <w:t>mtH7497</w:t>
             </w:r>
           </w:p>
@@ -2026,7 +2379,15 @@
             <w:tcW w:w="3115" w:type="dxa"/>
           </w:tcPr>
           <w:p>
+            <w:pPr>
+              <w:rPr>
+                <w:highlight w:val="yellow"/>
+              </w:rPr>
+            </w:pPr>
             <w:r>
+              <w:rPr>
+                <w:highlight w:val="yellow"/>
+              </w:rPr>
               <w:t>TTTGAAAAAGTCATGGAGGCC</w:t>
             </w:r>
           </w:p>
@@ -2036,7 +2397,13 @@
             <w:tcW w:w="3115" w:type="dxa"/>
             <w:vMerge/>
           </w:tcPr>
-          <w:p/>
+          <w:p>
+            <w:pPr>
+              <w:rPr>
+                <w:highlight w:val="yellow"/>
+              </w:rPr>
+            </w:pPr>
+          </w:p>
         </w:tc>
       </w:tr>
       <w:tr>
@@ -2045,7 +2412,15 @@
             <w:tcW w:w="3115" w:type="dxa"/>
           </w:tcPr>
           <w:p>
+            <w:pPr>
+              <w:rPr>
+                <w:highlight w:val="yellow"/>
+              </w:rPr>
+            </w:pPr>
             <w:r>
+              <w:rPr>
+                <w:highlight w:val="yellow"/>
+              </w:rPr>
               <w:t>mtL4322</w:t>
             </w:r>
           </w:p>
@@ -2055,7 +2430,15 @@
             <w:tcW w:w="3115" w:type="dxa"/>
           </w:tcPr>
           <w:p>
+            <w:pPr>
+              <w:rPr>
+                <w:highlight w:val="yellow"/>
+              </w:rPr>
+            </w:pPr>
             <w:r>
+              <w:rPr>
+                <w:highlight w:val="yellow"/>
+              </w:rPr>
               <w:t>ATAATAGGAGCTTAAACCCCC</w:t>
             </w:r>
           </w:p>
@@ -2068,8 +2451,14 @@
           <w:p>
             <w:pPr>
               <w:jc w:val="center"/>
+              <w:rPr>
+                <w:highlight w:val="yellow"/>
+              </w:rPr>
             </w:pPr>
             <w:r>
+              <w:rPr>
+                <w:highlight w:val="yellow"/>
+              </w:rPr>
               <w:t>871</w:t>
             </w:r>
           </w:p>
@@ -2081,7 +2470,15 @@
             <w:tcW w:w="3115" w:type="dxa"/>
           </w:tcPr>
           <w:p>
+            <w:pPr>
+              <w:rPr>
+                <w:highlight w:val="yellow"/>
+              </w:rPr>
+            </w:pPr>
             <w:r>
+              <w:rPr>
+                <w:highlight w:val="yellow"/>
+              </w:rPr>
               <w:t>mtH5193</w:t>
             </w:r>
           </w:p>
@@ -2092,6 +2489,9 @@
           </w:tcPr>
           <w:p>
             <w:r>
+              <w:rPr>
+                <w:highlight w:val="yellow"/>
+              </w:rPr>
               <w:t>GTGTTAGTCATGTTAGCTTG</w:t>
             </w:r>
           </w:p>
@@ -2109,68 +2509,75 @@
     <w:p>
       <w:pPr>
         <w:spacing w:after="0" w:line="360" w:lineRule="auto"/>
+        <w:jc w:val="both"/>
+      </w:pPr>
+      <w:r>
+        <w:lastRenderedPageBreak/>
+        <w:t>Реакция</w:t>
+      </w:r>
+      <w:r>
+        <w:t xml:space="preserve"> ПЦР</w:t>
+      </w:r>
+      <w:r>
+        <w:t xml:space="preserve"> осуществлялась</w:t>
+      </w:r>
+      <w:r>
+        <w:t xml:space="preserve"> в </w:t>
+      </w:r>
+      <w:proofErr w:type="spellStart"/>
+      <w:r>
+        <w:t>амплификаторе</w:t>
+      </w:r>
+      <w:proofErr w:type="spellEnd"/>
+      <w:r>
+        <w:t xml:space="preserve"> </w:t>
+      </w:r>
+      <w:r>
+        <w:t>(</w:t>
+      </w:r>
+      <w:proofErr w:type="spellStart"/>
+      <w:r>
+        <w:t>Bio</w:t>
+      </w:r>
+      <w:r>
+        <w:t>-</w:t>
+      </w:r>
+      <w:r>
+        <w:t>Rad</w:t>
+      </w:r>
+      <w:proofErr w:type="spellEnd"/>
+      <w:r>
+        <w:t xml:space="preserve"> C1000™ </w:t>
+      </w:r>
+      <w:proofErr w:type="spellStart"/>
+      <w:r>
+        <w:t>thermal</w:t>
+      </w:r>
+      <w:proofErr w:type="spellEnd"/>
+      <w:r>
+        <w:t xml:space="preserve"> </w:t>
+      </w:r>
+      <w:proofErr w:type="spellStart"/>
+      <w:r>
+        <w:t>cyclers</w:t>
+      </w:r>
+      <w:proofErr w:type="spellEnd"/>
+      <w:r>
+        <w:t>)</w:t>
+      </w:r>
+      <w:r>
+        <w:t xml:space="preserve"> со следующим температурным профилем</w:t>
+      </w:r>
+      <w:r>
+        <w:t xml:space="preserve">: </w:t>
+      </w:r>
+    </w:p>
+    <w:p>
+      <w:pPr>
+        <w:spacing w:after="0" w:line="360" w:lineRule="auto"/>
         <w:ind w:firstLine="709"/>
         <w:jc w:val="both"/>
       </w:pPr>
-      <w:r>
-        <w:t>Реакция</w:t>
-      </w:r>
-      <w:r>
-        <w:t xml:space="preserve"> ПЦР</w:t>
-      </w:r>
-      <w:r>
-        <w:t xml:space="preserve"> осуществлялась</w:t>
-      </w:r>
-      <w:r>
-        <w:t xml:space="preserve"> в </w:t>
-      </w:r>
-      <w:proofErr w:type="spellStart"/>
-      <w:r>
-        <w:t>амплификаторе</w:t>
-      </w:r>
-      <w:proofErr w:type="spellEnd"/>
-      <w:r>
-        <w:t xml:space="preserve"> </w:t>
-      </w:r>
-      <w:r>
-        <w:t>(</w:t>
-      </w:r>
-      <w:proofErr w:type="spellStart"/>
-      <w:r>
-        <w:t>Bio</w:t>
-      </w:r>
-      <w:r>
-        <w:t>-</w:t>
-      </w:r>
-      <w:r>
-        <w:t>Rad</w:t>
-      </w:r>
-      <w:proofErr w:type="spellEnd"/>
-      <w:r>
-        <w:t xml:space="preserve"> C1000™ </w:t>
-      </w:r>
-      <w:proofErr w:type="spellStart"/>
-      <w:r>
-        <w:t>thermal</w:t>
-      </w:r>
-      <w:proofErr w:type="spellEnd"/>
-      <w:r>
-        <w:t xml:space="preserve"> </w:t>
-      </w:r>
-      <w:proofErr w:type="spellStart"/>
-      <w:r>
-        <w:t>cyclers</w:t>
-      </w:r>
-      <w:proofErr w:type="spellEnd"/>
-      <w:r>
-        <w:t>)</w:t>
-      </w:r>
-      <w:r>
-        <w:t xml:space="preserve"> со следующим температурным профилем</w:t>
-      </w:r>
-      <w:r>
-        <w:t xml:space="preserve">: </w:t>
-      </w:r>
       <w:r>
         <w:t>94</w:t>
       </w:r>
@@ -2302,11 +2709,7 @@
       </w:r>
       <w:proofErr w:type="spellEnd"/>
       <w:r>
-        <w:t xml:space="preserve">̆ до концентраций 0.5 мкг/мл. Затем гель заливали в камеры для горизонтального электрофореза.  При нанесении на гель каждую </w:t>
-      </w:r>
-      <w:r>
-        <w:lastRenderedPageBreak/>
-        <w:t xml:space="preserve">пробу предварительно смешивали с 2 </w:t>
+        <w:t xml:space="preserve">̆ до концентраций 0.5 мкг/мл. Затем гель заливали в камеры для горизонтального электрофореза.  При нанесении на гель каждую пробу предварительно смешивали с 2 </w:t>
       </w:r>
       <w:proofErr w:type="spellStart"/>
       <w:r>
@@ -2333,7 +2736,6 @@
         <w:t xml:space="preserve">̆). </w:t>
       </w:r>
     </w:p>
-    <w:p/>
     <w:p>
       <w:pPr>
         <w:pStyle w:val="a3"/>
@@ -2342,66 +2744,65 @@
           <w:numId w:val="18"/>
         </w:numPr>
       </w:pPr>
-      <w:r>
-        <w:t>Определение концентрации ДНК</w:t>
-      </w:r>
-    </w:p>
-    <w:p>
-      <w:r>
-        <w:t>Измерения концентрации ДНК проводились с помощью спектрофотометра (</w:t>
-      </w:r>
-      <w:proofErr w:type="spellStart"/>
-      <w:r>
-        <w:t>NanoDrop</w:t>
-      </w:r>
-      <w:proofErr w:type="spellEnd"/>
-      <w:r>
-        <w:t xml:space="preserve"> </w:t>
-      </w:r>
-      <w:proofErr w:type="spellStart"/>
-      <w:r>
-        <w:t>Lite</w:t>
-      </w:r>
-      <w:proofErr w:type="spellEnd"/>
-      <w:r>
-        <w:t xml:space="preserve"> </w:t>
-      </w:r>
-      <w:proofErr w:type="spellStart"/>
-      <w:r>
-        <w:t>spectrophotometer</w:t>
-      </w:r>
-      <w:proofErr w:type="spellEnd"/>
-      <w:r>
-        <w:t xml:space="preserve">). </w:t>
+      <w:proofErr w:type="spellStart"/>
+      <w:r>
+        <w:t>Секве</w:t>
+      </w:r>
+      <w:r>
+        <w:t>нирование</w:t>
+      </w:r>
+      <w:proofErr w:type="spellEnd"/>
+      <w:r>
+        <w:t xml:space="preserve"> проводили</w:t>
+      </w:r>
+      <w:r>
+        <w:t xml:space="preserve"> на </w:t>
+      </w:r>
+      <w:proofErr w:type="spellStart"/>
+      <w:r>
+        <w:t>платфореме</w:t>
+      </w:r>
+      <w:proofErr w:type="spellEnd"/>
+      <w:r>
+        <w:t xml:space="preserve"> </w:t>
+      </w:r>
+      <w:proofErr w:type="spellStart"/>
+      <w:r>
+        <w:t>Illumina</w:t>
+      </w:r>
+      <w:proofErr w:type="spellEnd"/>
+      <w:r>
+        <w:t xml:space="preserve"> </w:t>
+      </w:r>
+      <w:proofErr w:type="spellStart"/>
+      <w:r>
+        <w:t>HiSeq</w:t>
+      </w:r>
+      <w:proofErr w:type="spellEnd"/>
+      <w:r>
+        <w:t>.</w:t>
       </w:r>
     </w:p>
     <w:p/>
     <w:p>
-      <w:pPr>
-        <w:pStyle w:val="a3"/>
-        <w:numPr>
-          <w:ilvl w:val="0"/>
-          <w:numId w:val="18"/>
-        </w:numPr>
-      </w:pPr>
-      <w:proofErr w:type="spellStart"/>
-      <w:r>
-        <w:t>Секве</w:t>
-      </w:r>
-      <w:r>
-        <w:t>нирование</w:t>
-      </w:r>
-      <w:proofErr w:type="spellEnd"/>
-      <w:r>
-        <w:t xml:space="preserve"> проводилось на </w:t>
-      </w:r>
-      <w:proofErr w:type="spellStart"/>
-      <w:r>
-        <w:t>платфореме</w:t>
-      </w:r>
-      <w:proofErr w:type="spellEnd"/>
-      <w:r>
-        <w:t xml:space="preserve"> </w:t>
+      <w:r>
+        <w:t xml:space="preserve">Методы </w:t>
+      </w:r>
+      <w:proofErr w:type="spellStart"/>
+      <w:r>
+        <w:t>биоинформатического</w:t>
+      </w:r>
+      <w:proofErr w:type="spellEnd"/>
+      <w:r>
+        <w:t xml:space="preserve"> анализа</w:t>
+      </w:r>
+    </w:p>
+    <w:p>
+      <w:r>
+        <w:t>Оценка</w:t>
+      </w:r>
+      <w:r>
+        <w:t xml:space="preserve"> коротких прочтения </w:t>
       </w:r>
       <w:proofErr w:type="spellStart"/>
       <w:r>
@@ -2409,250 +2810,224 @@
       </w:r>
       <w:proofErr w:type="spellEnd"/>
       <w:r>
-        <w:t xml:space="preserve"> </w:t>
-      </w:r>
-      <w:proofErr w:type="spellStart"/>
-      <w:r>
-        <w:t>HiSeq</w:t>
-      </w:r>
-      <w:proofErr w:type="spellEnd"/>
-      <w:r>
-        <w:t>.</w:t>
+        <w:t xml:space="preserve"> была </w:t>
+      </w:r>
+      <w:proofErr w:type="spellStart"/>
+      <w:r>
+        <w:t>осуществленна</w:t>
+      </w:r>
+      <w:proofErr w:type="spellEnd"/>
+      <w:r>
+        <w:t xml:space="preserve"> программой </w:t>
+      </w:r>
+      <w:proofErr w:type="spellStart"/>
+      <w:r>
+        <w:rPr>
+          <w:lang w:val="en-US"/>
+        </w:rPr>
+        <w:t>FastQC</w:t>
+      </w:r>
+      <w:proofErr w:type="spellEnd"/>
+      <w:r>
+        <w:t xml:space="preserve">. Адаптерные последовательности удалены </w:t>
+      </w:r>
+      <w:r>
+        <w:t xml:space="preserve">при помощи </w:t>
+      </w:r>
+      <w:proofErr w:type="spellStart"/>
+      <w:r>
+        <w:t>AdapterRemoval</w:t>
+      </w:r>
+      <w:proofErr w:type="spellEnd"/>
+      <w:r>
+        <w:t xml:space="preserve"> v2.2.1 (</w:t>
+      </w:r>
+      <w:proofErr w:type="spellStart"/>
+      <w:r>
+        <w:t>Schubert</w:t>
+      </w:r>
+      <w:proofErr w:type="spellEnd"/>
+      <w:r>
+        <w:t xml:space="preserve"> </w:t>
+      </w:r>
+      <w:proofErr w:type="spellStart"/>
+      <w:r>
+        <w:t>et</w:t>
+      </w:r>
+      <w:proofErr w:type="spellEnd"/>
+      <w:r>
+        <w:t xml:space="preserve"> </w:t>
+      </w:r>
+      <w:proofErr w:type="spellStart"/>
+      <w:r>
+        <w:t>al</w:t>
+      </w:r>
+      <w:proofErr w:type="spellEnd"/>
+      <w:r>
+        <w:t xml:space="preserve">., 2016). Отфильтрованные короткие прочтения были </w:t>
+      </w:r>
+      <w:proofErr w:type="spellStart"/>
+      <w:r>
+        <w:t>ка</w:t>
+      </w:r>
+      <w:r>
+        <w:t>ртированы</w:t>
+      </w:r>
+      <w:proofErr w:type="spellEnd"/>
+      <w:r>
+        <w:t xml:space="preserve"> на</w:t>
+      </w:r>
+      <w:r>
+        <w:t xml:space="preserve"> последовательность </w:t>
+      </w:r>
+      <w:proofErr w:type="spellStart"/>
+      <w:r>
+        <w:t>Reconstructed</w:t>
+      </w:r>
+      <w:proofErr w:type="spellEnd"/>
+      <w:r>
+        <w:t xml:space="preserve"> </w:t>
+      </w:r>
+      <w:proofErr w:type="spellStart"/>
+      <w:r>
+        <w:t>Sapiens</w:t>
+      </w:r>
+      <w:proofErr w:type="spellEnd"/>
+      <w:r>
+        <w:t xml:space="preserve"> </w:t>
+      </w:r>
+      <w:proofErr w:type="spellStart"/>
+      <w:r>
+        <w:t>Reference</w:t>
+      </w:r>
+      <w:proofErr w:type="spellEnd"/>
+      <w:r>
+        <w:t xml:space="preserve"> </w:t>
+      </w:r>
+      <w:proofErr w:type="spellStart"/>
+      <w:r>
+        <w:t>Sequence</w:t>
+      </w:r>
+      <w:proofErr w:type="spellEnd"/>
+      <w:r>
+        <w:t xml:space="preserve"> (RSRS) (</w:t>
+      </w:r>
+      <w:proofErr w:type="spellStart"/>
+      <w:r>
+        <w:t>Behar</w:t>
+      </w:r>
+      <w:proofErr w:type="spellEnd"/>
+      <w:r>
+        <w:t xml:space="preserve"> </w:t>
+      </w:r>
+      <w:proofErr w:type="spellStart"/>
+      <w:r>
+        <w:t>et</w:t>
+      </w:r>
+      <w:proofErr w:type="spellEnd"/>
+      <w:r>
+        <w:t xml:space="preserve"> </w:t>
+      </w:r>
+      <w:proofErr w:type="spellStart"/>
+      <w:r>
+        <w:t>al</w:t>
+      </w:r>
+      <w:proofErr w:type="spellEnd"/>
+      <w:r>
+        <w:t>., 2012) при помощи BWA-MEM v0.7.15 (</w:t>
+      </w:r>
+      <w:proofErr w:type="spellStart"/>
+      <w:r>
+        <w:t>Li</w:t>
+      </w:r>
+      <w:proofErr w:type="spellEnd"/>
+      <w:r>
+        <w:t xml:space="preserve">, 2013). </w:t>
+      </w:r>
+      <w:proofErr w:type="spellStart"/>
+      <w:r>
+        <w:t>Консенсусные</w:t>
+      </w:r>
+      <w:proofErr w:type="spellEnd"/>
+      <w:r>
+        <w:t xml:space="preserve"> последовательности</w:t>
+      </w:r>
+      <w:r>
+        <w:t xml:space="preserve"> и координаты мутаций ДНК</w:t>
+      </w:r>
+      <w:r>
+        <w:t xml:space="preserve"> получали при помощи GATK 3.8-0 (</w:t>
+      </w:r>
+      <w:proofErr w:type="spellStart"/>
+      <w:r>
+        <w:t>McKenna</w:t>
+      </w:r>
+      <w:proofErr w:type="spellEnd"/>
+      <w:r>
+        <w:t xml:space="preserve"> </w:t>
+      </w:r>
+      <w:proofErr w:type="spellStart"/>
+      <w:r>
+        <w:t>et</w:t>
+      </w:r>
+      <w:proofErr w:type="spellEnd"/>
+      <w:r>
+        <w:t xml:space="preserve"> </w:t>
+      </w:r>
+      <w:proofErr w:type="spellStart"/>
+      <w:r>
+        <w:t>al</w:t>
+      </w:r>
+      <w:proofErr w:type="spellEnd"/>
+      <w:r>
+        <w:t>. 2010).</w:t>
       </w:r>
     </w:p>
     <w:p/>
     <w:p>
-      <w:r>
-        <w:t xml:space="preserve">Методы </w:t>
-      </w:r>
-      <w:proofErr w:type="spellStart"/>
-      <w:r>
-        <w:t>биоинформатического</w:t>
-      </w:r>
-      <w:proofErr w:type="spellEnd"/>
-      <w:r>
-        <w:t xml:space="preserve"> анализа</w:t>
+      <w:pPr>
+        <w:jc w:val="center"/>
+        <w:rPr>
+          <w:b/>
+        </w:rPr>
+      </w:pPr>
+      <w:r>
+        <w:rPr>
+          <w:b/>
+        </w:rPr>
+        <w:t>Результаты</w:t>
+      </w:r>
+    </w:p>
+    <w:p>
+      <w:pPr>
+        <w:jc w:val="center"/>
+        <w:rPr>
+          <w:b/>
+        </w:rPr>
+      </w:pPr>
+    </w:p>
+    <w:p>
+      <w:r>
+        <w:t xml:space="preserve">Визуализация продуктов </w:t>
+      </w:r>
+      <w:proofErr w:type="spellStart"/>
+      <w:r>
+        <w:t>пцр</w:t>
+      </w:r>
+      <w:proofErr w:type="spellEnd"/>
+      <w:r>
+        <w:t xml:space="preserve"> </w:t>
+      </w:r>
+      <w:proofErr w:type="spellStart"/>
+      <w:r>
+        <w:t>митохондриальной</w:t>
+      </w:r>
+      <w:proofErr w:type="spellEnd"/>
+      <w:r>
+        <w:t xml:space="preserve"> последовательности при помощи гель-электрофореза представлена на рисунке 1</w:t>
       </w:r>
     </w:p>
     <w:p/>
-    <w:p>
-      <w:r>
-        <w:t xml:space="preserve">Оценка сырых коротких прочтения </w:t>
-      </w:r>
-      <w:proofErr w:type="spellStart"/>
-      <w:r>
-        <w:t>Illumina</w:t>
-      </w:r>
-      <w:proofErr w:type="spellEnd"/>
-      <w:r>
-        <w:t xml:space="preserve"> была </w:t>
-      </w:r>
-      <w:proofErr w:type="spellStart"/>
-      <w:r>
-        <w:t>осуществленна</w:t>
-      </w:r>
-      <w:proofErr w:type="spellEnd"/>
-      <w:r>
-        <w:t xml:space="preserve"> программой </w:t>
-      </w:r>
-      <w:proofErr w:type="spellStart"/>
-      <w:r>
-        <w:rPr>
-          <w:lang w:val="en-US"/>
-        </w:rPr>
-        <w:t>FastQC</w:t>
-      </w:r>
-      <w:proofErr w:type="spellEnd"/>
-      <w:r>
-        <w:t xml:space="preserve">. Адаптерные последовательности удалены </w:t>
-      </w:r>
-      <w:r>
-        <w:t xml:space="preserve">при помощи </w:t>
-      </w:r>
-      <w:proofErr w:type="spellStart"/>
-      <w:r>
-        <w:t>AdapterRemoval</w:t>
-      </w:r>
-      <w:proofErr w:type="spellEnd"/>
-      <w:r>
-        <w:t xml:space="preserve"> v2.2.1 (</w:t>
-      </w:r>
-      <w:proofErr w:type="spellStart"/>
-      <w:r>
-        <w:t>Schubert</w:t>
-      </w:r>
-      <w:proofErr w:type="spellEnd"/>
-      <w:r>
-        <w:t xml:space="preserve"> </w:t>
-      </w:r>
-      <w:proofErr w:type="spellStart"/>
-      <w:r>
-        <w:t>et</w:t>
-      </w:r>
-      <w:proofErr w:type="spellEnd"/>
-      <w:r>
-        <w:t xml:space="preserve"> </w:t>
-      </w:r>
-      <w:proofErr w:type="spellStart"/>
-      <w:r>
-        <w:t>al</w:t>
-      </w:r>
-      <w:proofErr w:type="spellEnd"/>
-      <w:r>
-        <w:t xml:space="preserve">., 2016). Отфильтрованные короткие прочтения были </w:t>
-      </w:r>
-      <w:proofErr w:type="spellStart"/>
-      <w:r>
-        <w:t>картированы</w:t>
-      </w:r>
-      <w:proofErr w:type="spellEnd"/>
-      <w:r>
-        <w:t xml:space="preserve"> на </w:t>
-      </w:r>
-      <w:proofErr w:type="spellStart"/>
-      <w:r>
-        <w:t>референсную</w:t>
-      </w:r>
-      <w:proofErr w:type="spellEnd"/>
-      <w:r>
-        <w:t xml:space="preserve"> последовательность </w:t>
-      </w:r>
-      <w:proofErr w:type="spellStart"/>
-      <w:r>
-        <w:t>Reconstructed</w:t>
-      </w:r>
-      <w:proofErr w:type="spellEnd"/>
-      <w:r>
-        <w:t xml:space="preserve"> </w:t>
-      </w:r>
-      <w:proofErr w:type="spellStart"/>
-      <w:r>
-        <w:t>Sapiens</w:t>
-      </w:r>
-      <w:proofErr w:type="spellEnd"/>
-      <w:r>
-        <w:t xml:space="preserve"> </w:t>
-      </w:r>
-      <w:proofErr w:type="spellStart"/>
-      <w:r>
-        <w:t>Reference</w:t>
-      </w:r>
-      <w:proofErr w:type="spellEnd"/>
-      <w:r>
-        <w:t xml:space="preserve"> </w:t>
-      </w:r>
-      <w:proofErr w:type="spellStart"/>
-      <w:r>
-        <w:t>Sequence</w:t>
-      </w:r>
-      <w:proofErr w:type="spellEnd"/>
-      <w:r>
-        <w:t xml:space="preserve"> (RSRS) (</w:t>
-      </w:r>
-      <w:proofErr w:type="spellStart"/>
-      <w:r>
-        <w:t>Behar</w:t>
-      </w:r>
-      <w:proofErr w:type="spellEnd"/>
-      <w:r>
-        <w:t xml:space="preserve"> </w:t>
-      </w:r>
-      <w:proofErr w:type="spellStart"/>
-      <w:r>
-        <w:t>et</w:t>
-      </w:r>
-      <w:proofErr w:type="spellEnd"/>
-      <w:r>
-        <w:t xml:space="preserve"> </w:t>
-      </w:r>
-      <w:proofErr w:type="spellStart"/>
-      <w:r>
-        <w:t>al</w:t>
-      </w:r>
-      <w:proofErr w:type="spellEnd"/>
-      <w:r>
-        <w:t>., 2012) при помощи BWA-MEM v0.7.15 (</w:t>
-      </w:r>
-      <w:proofErr w:type="spellStart"/>
-      <w:r>
-        <w:t>Li</w:t>
-      </w:r>
-      <w:proofErr w:type="spellEnd"/>
-      <w:r>
-        <w:t xml:space="preserve">, 2013). </w:t>
-      </w:r>
-      <w:proofErr w:type="spellStart"/>
-      <w:r>
-        <w:t>Консенсусные</w:t>
-      </w:r>
-      <w:proofErr w:type="spellEnd"/>
-      <w:r>
-        <w:t xml:space="preserve"> последовательности</w:t>
-      </w:r>
-      <w:r>
-        <w:t xml:space="preserve"> и координаты мутаций ДНК</w:t>
-      </w:r>
-      <w:r>
-        <w:t xml:space="preserve"> получали при помощи GATK 3.8-0 (</w:t>
-      </w:r>
-      <w:proofErr w:type="spellStart"/>
-      <w:r>
-        <w:t>McKenna</w:t>
-      </w:r>
-      <w:proofErr w:type="spellEnd"/>
-      <w:r>
-        <w:t xml:space="preserve"> </w:t>
-      </w:r>
-      <w:proofErr w:type="spellStart"/>
-      <w:r>
-        <w:t>et</w:t>
-      </w:r>
-      <w:proofErr w:type="spellEnd"/>
-      <w:r>
-        <w:t xml:space="preserve"> </w:t>
-      </w:r>
-      <w:proofErr w:type="spellStart"/>
-      <w:r>
-        <w:t>al</w:t>
-      </w:r>
-      <w:proofErr w:type="spellEnd"/>
-      <w:r>
-        <w:t>. 2010).</w:t>
-      </w:r>
-    </w:p>
-    <w:p/>
-    <w:p>
-      <w:pPr>
-        <w:jc w:val="center"/>
-        <w:rPr>
-          <w:b/>
-        </w:rPr>
-      </w:pPr>
-      <w:r>
-        <w:rPr>
-          <w:b/>
-        </w:rPr>
-        <w:t>Результаты</w:t>
-      </w:r>
-    </w:p>
-    <w:p>
-      <w:r>
-        <w:t xml:space="preserve">В ходе проделанной работе, были выделены ДНК, полученные от 25 пациентов, страдающих наследственной оптической </w:t>
-      </w:r>
-      <w:proofErr w:type="spellStart"/>
-      <w:r>
-        <w:t>нейропатией</w:t>
-      </w:r>
-      <w:proofErr w:type="spellEnd"/>
-      <w:r>
-        <w:t xml:space="preserve"> зрительного нерва </w:t>
-      </w:r>
-      <w:proofErr w:type="spellStart"/>
-      <w:r>
-        <w:t>Лебера</w:t>
-      </w:r>
-      <w:proofErr w:type="spellEnd"/>
-    </w:p>
     <w:p>
       <w:r>
         <w:rPr>
@@ -2660,9 +3035,9 @@
           <w:lang w:eastAsia="ru-RU"/>
         </w:rPr>
         <w:drawing>
-          <wp:inline distT="0" distB="0" distL="0" distR="0" wp14:anchorId="480FC7E0" wp14:editId="2073B29F">
-            <wp:extent cx="1809190" cy="1782453"/>
-            <wp:effectExtent l="0" t="0" r="635" b="8255"/>
+          <wp:inline distT="0" distB="0" distL="0" distR="0" wp14:anchorId="42B3F2A9" wp14:editId="386C364F">
+            <wp:extent cx="1885124" cy="1857265"/>
+            <wp:effectExtent l="0" t="0" r="1270" b="0"/>
             <wp:docPr id="1" name="Рисунок 1"/>
             <wp:cNvGraphicFramePr>
               <a:graphicFrameLocks xmlns:a="http://schemas.openxmlformats.org/drawingml/2006/main" noChangeAspect="1"/>
@@ -2675,7 +3050,7 @@
                     <pic:cNvPicPr/>
                   </pic:nvPicPr>
                   <pic:blipFill rotWithShape="1">
-                    <a:blip r:embed="rId6" cstate="print">
+                    <a:blip r:embed="rId5" cstate="print">
                       <a:extLst>
                         <a:ext uri="{28A0092B-C50C-407E-A947-70E740481C1C}">
                           <a14:useLocalDpi xmlns:a14="http://schemas.microsoft.com/office/drawing/2010/main" val="0"/>
@@ -2688,7 +3063,7 @@
                   <pic:spPr bwMode="auto">
                     <a:xfrm>
                       <a:off x="0" y="0"/>
-                      <a:ext cx="1825355" cy="1798379"/>
+                      <a:ext cx="1910195" cy="1881966"/>
                     </a:xfrm>
                     <a:prstGeom prst="rect">
                       <a:avLst/>
@@ -2725,6 +3100,160 @@
     <w:p/>
     <w:p/>
     <w:p/>
+    <w:p/>
+    <w:p>
+      <w:r>
+        <w:t xml:space="preserve">Результаты программы </w:t>
+      </w:r>
+      <w:proofErr w:type="spellStart"/>
+      <w:r>
+        <w:rPr>
+          <w:lang w:val="en-US"/>
+        </w:rPr>
+        <w:t>FastQC</w:t>
+      </w:r>
+      <w:proofErr w:type="spellEnd"/>
+    </w:p>
+    <w:p>
+      <w:r>
+        <w:t xml:space="preserve">На основании отчета </w:t>
+      </w:r>
+      <w:proofErr w:type="spellStart"/>
+      <w:r>
+        <w:rPr>
+          <w:lang w:val="en-US"/>
+        </w:rPr>
+        <w:t>FastQC</w:t>
+      </w:r>
+      <w:proofErr w:type="spellEnd"/>
+      <w:r>
+        <w:t xml:space="preserve"> был сделан вывод о том, что результаты </w:t>
+      </w:r>
+      <w:proofErr w:type="spellStart"/>
+      <w:r>
+        <w:t>секвенирования</w:t>
+      </w:r>
+      <w:proofErr w:type="spellEnd"/>
+      <w:r>
+        <w:t xml:space="preserve"> генома </w:t>
+      </w:r>
+      <w:proofErr w:type="spellStart"/>
+      <w:r>
+        <w:t>мтДНК</w:t>
+      </w:r>
+      <w:proofErr w:type="spellEnd"/>
+      <w:r>
+        <w:t xml:space="preserve"> пациентов с   </w:t>
+      </w:r>
+      <w:r>
+        <w:rPr>
+          <w:lang w:val="en-US"/>
+        </w:rPr>
+        <w:t>LHON</w:t>
+      </w:r>
+      <w:r>
+        <w:t xml:space="preserve"> </w:t>
+      </w:r>
+      <w:r>
+        <w:t xml:space="preserve">содержат в среднем 580700 прочтений длинной 50 </w:t>
+      </w:r>
+      <w:proofErr w:type="spellStart"/>
+      <w:r>
+        <w:t>п.н</w:t>
+      </w:r>
+      <w:proofErr w:type="spellEnd"/>
+      <w:r>
+        <w:t xml:space="preserve">., </w:t>
+      </w:r>
+      <w:r>
+        <w:t>средний GC-контент которых составил</w:t>
+      </w:r>
+      <w:r>
+        <w:t xml:space="preserve"> 44-45%. </w:t>
+      </w:r>
+      <w:r>
+        <w:t>П</w:t>
+      </w:r>
+      <w:r>
+        <w:t xml:space="preserve">араметр качества </w:t>
+      </w:r>
+      <w:r>
+        <w:t>(</w:t>
+      </w:r>
+      <w:proofErr w:type="spellStart"/>
+      <w:r>
+        <w:t>Phred</w:t>
+      </w:r>
+      <w:proofErr w:type="spellEnd"/>
+      <w:r>
+        <w:t xml:space="preserve"> </w:t>
+      </w:r>
+      <w:proofErr w:type="spellStart"/>
+      <w:r>
+        <w:t>Quality</w:t>
+      </w:r>
+      <w:proofErr w:type="spellEnd"/>
+      <w:r>
+        <w:t xml:space="preserve"> </w:t>
+      </w:r>
+      <w:proofErr w:type="spellStart"/>
+      <w:r>
+        <w:t>Score</w:t>
+      </w:r>
+      <w:proofErr w:type="spellEnd"/>
+      <w:r>
+        <w:t>)</w:t>
+      </w:r>
+      <w:r>
+        <w:t xml:space="preserve"> </w:t>
+      </w:r>
+      <w:r>
+        <w:t xml:space="preserve">Q </w:t>
+      </w:r>
+      <w:r>
+        <w:sym w:font="Symbol" w:char="F0B3"/>
+      </w:r>
+      <w:r>
+        <w:t xml:space="preserve"> 3</w:t>
+      </w:r>
+      <w:r>
+        <w:t>0 (т. е. вероятность ошиб</w:t>
+      </w:r>
+      <w:r>
+        <w:t xml:space="preserve">ки </w:t>
+      </w:r>
+      <w:proofErr w:type="spellStart"/>
+      <w:r>
+        <w:t>секвенирования</w:t>
+      </w:r>
+      <w:proofErr w:type="spellEnd"/>
+      <w:r>
+        <w:t xml:space="preserve"> не более 0.1%).</w:t>
+      </w:r>
+      <w:r>
+        <w:t xml:space="preserve"> </w:t>
+      </w:r>
+    </w:p>
+    <w:p>
+      <w:r>
+        <w:t xml:space="preserve">Результаты </w:t>
+      </w:r>
+      <w:proofErr w:type="spellStart"/>
+      <w:r>
+        <w:t>секвенирования</w:t>
+      </w:r>
+      <w:proofErr w:type="spellEnd"/>
+      <w:r>
+        <w:t xml:space="preserve"> контрольной группы показали </w:t>
+      </w:r>
+      <w:bookmarkStart w:id="7" w:name="_GoBack"/>
+      <w:bookmarkEnd w:id="7"/>
+    </w:p>
+    <w:p/>
+    <w:p/>
+    <w:p/>
+    <w:p/>
+    <w:p/>
     <w:sectPr>
       <w:pgSz w:w="11906" w:h="16838"/>
       <w:pgMar w:top="1134" w:right="850" w:bottom="1134" w:left="1701" w:header="708" w:footer="708" w:gutter="0"/>
@@ -2736,8 +3265,8 @@
 </file>
 
 <file path=word/numbering.xml><?xml version="1.0" encoding="utf-8"?>
-<w:numbering xmlns:wpc="http://schemas.microsoft.com/office/word/2010/wordprocessingCanvas" xmlns:mo="http://schemas.microsoft.com/office/mac/office/2008/main" xmlns:mc="http://schemas.openxmlformats.org/markup-compatibility/2006" xmlns:mv="urn:schemas-microsoft-com:mac:vml" xmlns:o="urn:schemas-microsoft-com:office:office" xmlns:r="http://schemas.openxmlformats.org/officeDocument/2006/relationships" xmlns:m="http://schemas.openxmlformats.org/officeDocument/2006/math" xmlns:v="urn:schemas-microsoft-com:vml" xmlns:wp14="http://schemas.microsoft.com/office/word/2010/wordprocessingDrawing" xmlns:wp="http://schemas.openxmlformats.org/drawingml/2006/wordprocessingDrawing" xmlns:w10="urn:schemas-microsoft-com:office:word" xmlns:w="http://schemas.openxmlformats.org/wordprocessingml/2006/main" xmlns:w14="http://schemas.microsoft.com/office/word/2010/wordml" xmlns:w15="http://schemas.microsoft.com/office/word/2012/wordml" xmlns:wpg="http://schemas.microsoft.com/office/word/2010/wordprocessingGroup" xmlns:wpi="http://schemas.microsoft.com/office/word/2010/wordprocessingInk" xmlns:wne="http://schemas.microsoft.com/office/word/2006/wordml" xmlns:wps="http://schemas.microsoft.com/office/word/2010/wordprocessingShape" mc:Ignorable="w14 w15 wp14">
-  <w:abstractNum w:abstractNumId="0">
+<w:numbering xmlns:wpc="http://schemas.microsoft.com/office/word/2010/wordprocessingCanvas" xmlns:cx="http://schemas.microsoft.com/office/drawing/2014/chartex" xmlns:mc="http://schemas.openxmlformats.org/markup-compatibility/2006" xmlns:o="urn:schemas-microsoft-com:office:office" xmlns:r="http://schemas.openxmlformats.org/officeDocument/2006/relationships" xmlns:m="http://schemas.openxmlformats.org/officeDocument/2006/math" xmlns:v="urn:schemas-microsoft-com:vml" xmlns:wp14="http://schemas.microsoft.com/office/word/2010/wordprocessingDrawing" xmlns:wp="http://schemas.openxmlformats.org/drawingml/2006/wordprocessingDrawing" xmlns:w10="urn:schemas-microsoft-com:office:word" xmlns:w="http://schemas.openxmlformats.org/wordprocessingml/2006/main" xmlns:w14="http://schemas.microsoft.com/office/word/2010/wordml" xmlns:w15="http://schemas.microsoft.com/office/word/2012/wordml" xmlns:w16se="http://schemas.microsoft.com/office/word/2015/wordml/symex" xmlns:wpg="http://schemas.microsoft.com/office/word/2010/wordprocessingGroup" xmlns:wpi="http://schemas.microsoft.com/office/word/2010/wordprocessingInk" xmlns:wne="http://schemas.microsoft.com/office/word/2006/wordml" xmlns:wps="http://schemas.microsoft.com/office/word/2010/wordprocessingShape" mc:Ignorable="w14 w15 w16se wp14">
+  <w:abstractNum w:abstractNumId="0" w15:restartNumberingAfterBreak="0">
     <w:nsid w:val="00433C32"/>
     <w:multiLevelType w:val="hybridMultilevel"/>
     <w:tmpl w:val="FE349A6A"/>
@@ -2826,7 +3355,7 @@
       </w:pPr>
     </w:lvl>
   </w:abstractNum>
-  <w:abstractNum w:abstractNumId="1">
+  <w:abstractNum w:abstractNumId="1" w15:restartNumberingAfterBreak="0">
     <w:nsid w:val="00ED34FC"/>
     <w:multiLevelType w:val="hybridMultilevel"/>
     <w:tmpl w:val="82C8AF44"/>
@@ -2915,7 +3444,7 @@
       </w:pPr>
     </w:lvl>
   </w:abstractNum>
-  <w:abstractNum w:abstractNumId="2">
+  <w:abstractNum w:abstractNumId="2" w15:restartNumberingAfterBreak="0">
     <w:nsid w:val="0963457D"/>
     <w:multiLevelType w:val="hybridMultilevel"/>
     <w:tmpl w:val="303CFAAE"/>
@@ -3004,7 +3533,7 @@
       </w:pPr>
     </w:lvl>
   </w:abstractNum>
-  <w:abstractNum w:abstractNumId="3">
+  <w:abstractNum w:abstractNumId="3" w15:restartNumberingAfterBreak="0">
     <w:nsid w:val="09DE3480"/>
     <w:multiLevelType w:val="hybridMultilevel"/>
     <w:tmpl w:val="82FED3DC"/>
@@ -3090,7 +3619,7 @@
       </w:pPr>
     </w:lvl>
   </w:abstractNum>
-  <w:abstractNum w:abstractNumId="4">
+  <w:abstractNum w:abstractNumId="4" w15:restartNumberingAfterBreak="0">
     <w:nsid w:val="0BE16430"/>
     <w:multiLevelType w:val="hybridMultilevel"/>
     <w:tmpl w:val="88A21024"/>
@@ -3179,7 +3708,7 @@
       </w:pPr>
     </w:lvl>
   </w:abstractNum>
-  <w:abstractNum w:abstractNumId="5">
+  <w:abstractNum w:abstractNumId="5" w15:restartNumberingAfterBreak="0">
     <w:nsid w:val="0F585758"/>
     <w:multiLevelType w:val="hybridMultilevel"/>
     <w:tmpl w:val="01F8DBA6"/>
@@ -3292,7 +3821,7 @@
       </w:rPr>
     </w:lvl>
   </w:abstractNum>
-  <w:abstractNum w:abstractNumId="6">
+  <w:abstractNum w:abstractNumId="6" w15:restartNumberingAfterBreak="0">
     <w:nsid w:val="121D1B7E"/>
     <w:multiLevelType w:val="hybridMultilevel"/>
     <w:tmpl w:val="BF4EBC8C"/>
@@ -3381,7 +3910,7 @@
       </w:pPr>
     </w:lvl>
   </w:abstractNum>
-  <w:abstractNum w:abstractNumId="7">
+  <w:abstractNum w:abstractNumId="7" w15:restartNumberingAfterBreak="0">
     <w:nsid w:val="2AB473AB"/>
     <w:multiLevelType w:val="hybridMultilevel"/>
     <w:tmpl w:val="4F109F22"/>
@@ -3470,7 +3999,7 @@
       </w:pPr>
     </w:lvl>
   </w:abstractNum>
-  <w:abstractNum w:abstractNumId="8">
+  <w:abstractNum w:abstractNumId="8" w15:restartNumberingAfterBreak="0">
     <w:nsid w:val="459C4740"/>
     <w:multiLevelType w:val="hybridMultilevel"/>
     <w:tmpl w:val="655E5D02"/>
@@ -3559,7 +4088,7 @@
       </w:pPr>
     </w:lvl>
   </w:abstractNum>
-  <w:abstractNum w:abstractNumId="9">
+  <w:abstractNum w:abstractNumId="9" w15:restartNumberingAfterBreak="0">
     <w:nsid w:val="49796F63"/>
     <w:multiLevelType w:val="hybridMultilevel"/>
     <w:tmpl w:val="CB061BF8"/>
@@ -3645,7 +4174,7 @@
       </w:pPr>
     </w:lvl>
   </w:abstractNum>
-  <w:abstractNum w:abstractNumId="10">
+  <w:abstractNum w:abstractNumId="10" w15:restartNumberingAfterBreak="0">
     <w:nsid w:val="4BBA52EA"/>
     <w:multiLevelType w:val="hybridMultilevel"/>
     <w:tmpl w:val="6186D690"/>
@@ -3731,7 +4260,7 @@
       </w:pPr>
     </w:lvl>
   </w:abstractNum>
-  <w:abstractNum w:abstractNumId="11">
+  <w:abstractNum w:abstractNumId="11" w15:restartNumberingAfterBreak="0">
     <w:nsid w:val="4BD919CF"/>
     <w:multiLevelType w:val="hybridMultilevel"/>
     <w:tmpl w:val="8C589578"/>
@@ -3820,7 +4349,7 @@
       </w:pPr>
     </w:lvl>
   </w:abstractNum>
-  <w:abstractNum w:abstractNumId="12">
+  <w:abstractNum w:abstractNumId="12" w15:restartNumberingAfterBreak="0">
     <w:nsid w:val="4F163DEF"/>
     <w:multiLevelType w:val="hybridMultilevel"/>
     <w:tmpl w:val="BA92FE2E"/>
@@ -3909,7 +4438,7 @@
       </w:pPr>
     </w:lvl>
   </w:abstractNum>
-  <w:abstractNum w:abstractNumId="13">
+  <w:abstractNum w:abstractNumId="13" w15:restartNumberingAfterBreak="0">
     <w:nsid w:val="5972460F"/>
     <w:multiLevelType w:val="hybridMultilevel"/>
     <w:tmpl w:val="C50A8E74"/>
@@ -3995,7 +4524,7 @@
       </w:pPr>
     </w:lvl>
   </w:abstractNum>
-  <w:abstractNum w:abstractNumId="14">
+  <w:abstractNum w:abstractNumId="14" w15:restartNumberingAfterBreak="0">
     <w:nsid w:val="6C07282E"/>
     <w:multiLevelType w:val="hybridMultilevel"/>
     <w:tmpl w:val="2E46A16A"/>
@@ -4084,7 +4613,7 @@
       </w:pPr>
     </w:lvl>
   </w:abstractNum>
-  <w:abstractNum w:abstractNumId="15">
+  <w:abstractNum w:abstractNumId="15" w15:restartNumberingAfterBreak="0">
     <w:nsid w:val="6F4A2BE6"/>
     <w:multiLevelType w:val="hybridMultilevel"/>
     <w:tmpl w:val="A2226D10"/>
@@ -4170,7 +4699,7 @@
       </w:pPr>
     </w:lvl>
   </w:abstractNum>
-  <w:abstractNum w:abstractNumId="16">
+  <w:abstractNum w:abstractNumId="16" w15:restartNumberingAfterBreak="0">
     <w:nsid w:val="715C2088"/>
     <w:multiLevelType w:val="hybridMultilevel"/>
     <w:tmpl w:val="60145BAE"/>
@@ -4256,7 +4785,7 @@
       </w:pPr>
     </w:lvl>
   </w:abstractNum>
-  <w:abstractNum w:abstractNumId="17">
+  <w:abstractNum w:abstractNumId="17" w15:restartNumberingAfterBreak="0">
     <w:nsid w:val="77DE3FC0"/>
     <w:multiLevelType w:val="hybridMultilevel"/>
     <w:tmpl w:val="BF1E5544"/>
@@ -4345,7 +4874,7 @@
       </w:pPr>
     </w:lvl>
   </w:abstractNum>
-  <w:abstractNum w:abstractNumId="18">
+  <w:abstractNum w:abstractNumId="18" w15:restartNumberingAfterBreak="0">
     <w:nsid w:val="78191EDF"/>
     <w:multiLevelType w:val="hybridMultilevel"/>
     <w:tmpl w:val="2A16EFD6"/>
@@ -4458,7 +4987,7 @@
       </w:rPr>
     </w:lvl>
   </w:abstractNum>
-  <w:abstractNum w:abstractNumId="19">
+  <w:abstractNum w:abstractNumId="19" w15:restartNumberingAfterBreak="0">
     <w:nsid w:val="78EE16C8"/>
     <w:multiLevelType w:val="hybridMultilevel"/>
     <w:tmpl w:val="787460C8"/>
@@ -4611,7 +5140,7 @@
 </file>
 
 <file path=word/styles.xml><?xml version="1.0" encoding="utf-8"?>
-<w:styles xmlns:mc="http://schemas.openxmlformats.org/markup-compatibility/2006" xmlns:r="http://schemas.openxmlformats.org/officeDocument/2006/relationships" xmlns:w="http://schemas.openxmlformats.org/wordprocessingml/2006/main" xmlns:w14="http://schemas.microsoft.com/office/word/2010/wordml" xmlns:w15="http://schemas.microsoft.com/office/word/2012/wordml" mc:Ignorable="w14 w15">
+<w:styles xmlns:mc="http://schemas.openxmlformats.org/markup-compatibility/2006" xmlns:r="http://schemas.openxmlformats.org/officeDocument/2006/relationships" xmlns:w="http://schemas.openxmlformats.org/wordprocessingml/2006/main" xmlns:w14="http://schemas.microsoft.com/office/word/2010/wordml" xmlns:w15="http://schemas.microsoft.com/office/word/2012/wordml" xmlns:w16se="http://schemas.microsoft.com/office/word/2015/wordml/symex" mc:Ignorable="w14 w15 w16se">
   <w:docDefaults>
     <w:rPrDefault>
       <w:rPr>
@@ -4627,7 +5156,7 @@
       </w:pPr>
     </w:pPrDefault>
   </w:docDefaults>
-  <w:latentStyles w:defLockedState="0" w:defUIPriority="99" w:defSemiHidden="0" w:defUnhideWhenUsed="0" w:defQFormat="0" w:count="382">
+  <w:latentStyles w:defLockedState="0" w:defUIPriority="99" w:defSemiHidden="0" w:defUnhideWhenUsed="0" w:defQFormat="0" w:count="371">
     <w:lsdException w:name="Normal" w:uiPriority="0" w:qFormat="1"/>
     <w:lsdException w:name="heading 1" w:uiPriority="9" w:qFormat="1"/>
     <w:lsdException w:name="heading 2" w:semiHidden="1" w:uiPriority="9" w:unhideWhenUsed="1" w:qFormat="1"/>
@@ -4999,8 +5528,6 @@
     <w:lsdException w:name="List Table 5 Dark Accent 6" w:uiPriority="50"/>
     <w:lsdException w:name="List Table 6 Colorful Accent 6" w:uiPriority="51"/>
     <w:lsdException w:name="List Table 7 Colorful Accent 6" w:uiPriority="52"/>
-    <w:lsdException w:name="Mention" w:semiHidden="1" w:unhideWhenUsed="1"/>
-    <w:lsdException w:name="Smart Hyperlink" w:semiHidden="1" w:unhideWhenUsed="1"/>
   </w:latentStyles>
   <w:style w:type="paragraph" w:default="1" w:styleId="a">
     <w:name w:val="Normal"/>
@@ -5053,7 +5580,6 @@
       <w:spacing w:after="0" w:line="240" w:lineRule="auto"/>
     </w:pPr>
     <w:tblPr>
-      <w:tblInd w:w="0" w:type="dxa"/>
       <w:tblBorders>
         <w:top w:val="single" w:sz="4" w:space="0" w:color="auto"/>
         <w:left w:val="single" w:sz="4" w:space="0" w:color="auto"/>
@@ -5062,12 +5588,6 @@
         <w:insideH w:val="single" w:sz="4" w:space="0" w:color="auto"/>
         <w:insideV w:val="single" w:sz="4" w:space="0" w:color="auto"/>
       </w:tblBorders>
-      <w:tblCellMar>
-        <w:top w:w="0" w:type="dxa"/>
-        <w:left w:w="108" w:type="dxa"/>
-        <w:bottom w:w="0" w:type="dxa"/>
-        <w:right w:w="108" w:type="dxa"/>
-      </w:tblCellMar>
     </w:tblPr>
   </w:style>
   <w:style w:type="character" w:styleId="a5">

--- a/отчет.docx
+++ b/отчет.docx
@@ -2021,15 +2021,7 @@
             <w:tcW w:w="3115" w:type="dxa"/>
           </w:tcPr>
           <w:p>
-            <w:pPr>
-              <w:rPr>
-                <w:highlight w:val="yellow"/>
-              </w:rPr>
-            </w:pPr>
             <w:r>
-              <w:rPr>
-                <w:highlight w:val="yellow"/>
-              </w:rPr>
               <w:t>название</w:t>
             </w:r>
           </w:p>
@@ -2039,23 +2031,12 @@
             <w:tcW w:w="3115" w:type="dxa"/>
           </w:tcPr>
           <w:p>
-            <w:pPr>
-              <w:rPr>
-                <w:highlight w:val="yellow"/>
-              </w:rPr>
-            </w:pPr>
             <w:proofErr w:type="spellStart"/>
             <w:r>
-              <w:rPr>
-                <w:highlight w:val="yellow"/>
-              </w:rPr>
               <w:t>Последовательноть</w:t>
             </w:r>
             <w:proofErr w:type="spellEnd"/>
             <w:r>
-              <w:rPr>
-                <w:highlight w:val="yellow"/>
-              </w:rPr>
               <w:t xml:space="preserve"> (5’ → 3’)</w:t>
             </w:r>
           </w:p>
@@ -2065,15 +2046,7 @@
             <w:tcW w:w="3115" w:type="dxa"/>
           </w:tcPr>
           <w:p>
-            <w:pPr>
-              <w:rPr>
-                <w:highlight w:val="yellow"/>
-              </w:rPr>
-            </w:pPr>
             <w:r>
-              <w:rPr>
-                <w:highlight w:val="yellow"/>
-              </w:rPr>
               <w:t>Размер, п. н.</w:t>
             </w:r>
           </w:p>
@@ -2085,15 +2058,7 @@
             <w:tcW w:w="3115" w:type="dxa"/>
           </w:tcPr>
           <w:p>
-            <w:pPr>
-              <w:rPr>
-                <w:highlight w:val="yellow"/>
-              </w:rPr>
-            </w:pPr>
             <w:r>
-              <w:rPr>
-                <w:highlight w:val="yellow"/>
-              </w:rPr>
               <w:t>mtL13389</w:t>
             </w:r>
           </w:p>
@@ -2103,15 +2068,7 @@
             <w:tcW w:w="3115" w:type="dxa"/>
           </w:tcPr>
           <w:p>
-            <w:pPr>
-              <w:rPr>
-                <w:highlight w:val="yellow"/>
-              </w:rPr>
-            </w:pPr>
             <w:r>
-              <w:rPr>
-                <w:highlight w:val="yellow"/>
-              </w:rPr>
               <w:t>TCCATCATCCACAACCTTAAC</w:t>
             </w:r>
           </w:p>
@@ -2125,14 +2082,14 @@
             <w:pPr>
               <w:jc w:val="center"/>
               <w:rPr>
-                <w:highlight w:val="yellow"/>
+                <w:lang w:val="en-US"/>
               </w:rPr>
             </w:pPr>
             <w:r>
               <w:rPr>
-                <w:highlight w:val="yellow"/>
+                <w:lang w:val="en-US"/>
               </w:rPr>
-              <w:t>1170</w:t>
+              <w:t>9933</w:t>
             </w:r>
           </w:p>
         </w:tc>
@@ -2143,15 +2100,72 @@
             <w:tcW w:w="3115" w:type="dxa"/>
           </w:tcPr>
           <w:p>
+            <w:r>
+              <w:t>mtH6753</w:t>
+            </w:r>
+          </w:p>
+        </w:tc>
+        <w:tc>
+          <w:tcPr>
+            <w:tcW w:w="3115" w:type="dxa"/>
+          </w:tcPr>
+          <w:p>
+            <w:r>
+              <w:t>TGTGCTCACACGATAAACCC</w:t>
+            </w:r>
+          </w:p>
+        </w:tc>
+        <w:tc>
+          <w:tcPr>
+            <w:tcW w:w="3115" w:type="dxa"/>
+            <w:vMerge/>
+          </w:tcPr>
+          <w:p/>
+        </w:tc>
+      </w:tr>
+      <w:tr>
+        <w:tc>
+          <w:tcPr>
+            <w:tcW w:w="3115" w:type="dxa"/>
+          </w:tcPr>
+          <w:p>
+            <w:r>
+              <w:t>mtL6563</w:t>
+            </w:r>
+          </w:p>
+        </w:tc>
+        <w:tc>
+          <w:tcPr>
+            <w:tcW w:w="3115" w:type="dxa"/>
+          </w:tcPr>
+          <w:p>
+            <w:r>
+              <w:t>ACCTCAACACCACCTTCTTC</w:t>
+            </w:r>
+          </w:p>
+        </w:tc>
+        <w:tc>
+          <w:tcPr>
+            <w:tcW w:w="3115" w:type="dxa"/>
+            <w:vMerge w:val="restart"/>
+          </w:tcPr>
+          <w:p>
             <w:pPr>
-              <w:rPr>
-                <w:highlight w:val="yellow"/>
-              </w:rPr>
+              <w:jc w:val="center"/>
             </w:pPr>
             <w:r>
-              <w:rPr>
-                <w:highlight w:val="yellow"/>
-              </w:rPr>
+              <w:t>7996</w:t>
+            </w:r>
+          </w:p>
+        </w:tc>
+      </w:tr>
+      <w:tr>
+        <w:tc>
+          <w:tcPr>
+            <w:tcW w:w="3115" w:type="dxa"/>
+          </w:tcPr>
+          <w:p>
+            <w:r>
               <w:t>mtH14559</w:t>
             </w:r>
           </w:p>
@@ -2161,15 +2175,7 @@
             <w:tcW w:w="3115" w:type="dxa"/>
           </w:tcPr>
           <w:p>
-            <w:pPr>
-              <w:rPr>
-                <w:highlight w:val="yellow"/>
-              </w:rPr>
-            </w:pPr>
             <w:r>
-              <w:rPr>
-                <w:highlight w:val="yellow"/>
-              </w:rPr>
               <w:t>GATTGTTAGCGGTGTGGTCG</w:t>
             </w:r>
           </w:p>
@@ -2188,322 +2194,6 @@
           </w:p>
         </w:tc>
       </w:tr>
-      <w:tr>
-        <w:tc>
-          <w:tcPr>
-            <w:tcW w:w="3115" w:type="dxa"/>
-          </w:tcPr>
-          <w:p>
-            <w:pPr>
-              <w:rPr>
-                <w:highlight w:val="yellow"/>
-              </w:rPr>
-            </w:pPr>
-            <w:r>
-              <w:rPr>
-                <w:highlight w:val="yellow"/>
-              </w:rPr>
-              <w:t>mtL5828</w:t>
-            </w:r>
-          </w:p>
-        </w:tc>
-        <w:tc>
-          <w:tcPr>
-            <w:tcW w:w="3115" w:type="dxa"/>
-          </w:tcPr>
-          <w:p>
-            <w:pPr>
-              <w:rPr>
-                <w:highlight w:val="yellow"/>
-              </w:rPr>
-            </w:pPr>
-            <w:r>
-              <w:rPr>
-                <w:highlight w:val="yellow"/>
-              </w:rPr>
-              <w:t>GAAAATCACCTCGGAGCTGG</w:t>
-            </w:r>
-          </w:p>
-        </w:tc>
-        <w:tc>
-          <w:tcPr>
-            <w:tcW w:w="3115" w:type="dxa"/>
-            <w:vMerge w:val="restart"/>
-          </w:tcPr>
-          <w:p>
-            <w:pPr>
-              <w:jc w:val="center"/>
-              <w:rPr>
-                <w:highlight w:val="yellow"/>
-              </w:rPr>
-            </w:pPr>
-            <w:r>
-              <w:rPr>
-                <w:highlight w:val="yellow"/>
-              </w:rPr>
-              <w:t>925</w:t>
-            </w:r>
-          </w:p>
-        </w:tc>
-      </w:tr>
-      <w:tr>
-        <w:tc>
-          <w:tcPr>
-            <w:tcW w:w="3115" w:type="dxa"/>
-          </w:tcPr>
-          <w:p>
-            <w:pPr>
-              <w:rPr>
-                <w:highlight w:val="yellow"/>
-              </w:rPr>
-            </w:pPr>
-            <w:r>
-              <w:rPr>
-                <w:highlight w:val="yellow"/>
-              </w:rPr>
-              <w:t>mtH6753</w:t>
-            </w:r>
-          </w:p>
-        </w:tc>
-        <w:tc>
-          <w:tcPr>
-            <w:tcW w:w="3115" w:type="dxa"/>
-          </w:tcPr>
-          <w:p>
-            <w:pPr>
-              <w:rPr>
-                <w:highlight w:val="yellow"/>
-              </w:rPr>
-            </w:pPr>
-            <w:r>
-              <w:rPr>
-                <w:highlight w:val="yellow"/>
-              </w:rPr>
-              <w:t>TGTGCTCACACGATAAACCC</w:t>
-            </w:r>
-          </w:p>
-        </w:tc>
-        <w:tc>
-          <w:tcPr>
-            <w:tcW w:w="3115" w:type="dxa"/>
-            <w:vMerge/>
-          </w:tcPr>
-          <w:p>
-            <w:pPr>
-              <w:rPr>
-                <w:highlight w:val="yellow"/>
-              </w:rPr>
-            </w:pPr>
-          </w:p>
-        </w:tc>
-      </w:tr>
-      <w:tr>
-        <w:tc>
-          <w:tcPr>
-            <w:tcW w:w="3115" w:type="dxa"/>
-          </w:tcPr>
-          <w:p>
-            <w:pPr>
-              <w:rPr>
-                <w:highlight w:val="yellow"/>
-              </w:rPr>
-            </w:pPr>
-            <w:r>
-              <w:rPr>
-                <w:highlight w:val="yellow"/>
-              </w:rPr>
-              <w:t>mtL6563</w:t>
-            </w:r>
-          </w:p>
-        </w:tc>
-        <w:tc>
-          <w:tcPr>
-            <w:tcW w:w="3115" w:type="dxa"/>
-          </w:tcPr>
-          <w:p>
-            <w:pPr>
-              <w:rPr>
-                <w:highlight w:val="yellow"/>
-              </w:rPr>
-            </w:pPr>
-            <w:r>
-              <w:rPr>
-                <w:highlight w:val="yellow"/>
-              </w:rPr>
-              <w:t>ACCTCAACACCACCTTCTTC</w:t>
-            </w:r>
-          </w:p>
-        </w:tc>
-        <w:tc>
-          <w:tcPr>
-            <w:tcW w:w="3115" w:type="dxa"/>
-            <w:vMerge w:val="restart"/>
-          </w:tcPr>
-          <w:p>
-            <w:pPr>
-              <w:jc w:val="center"/>
-              <w:rPr>
-                <w:highlight w:val="yellow"/>
-              </w:rPr>
-            </w:pPr>
-            <w:r>
-              <w:rPr>
-                <w:highlight w:val="yellow"/>
-              </w:rPr>
-              <w:t>934</w:t>
-            </w:r>
-          </w:p>
-        </w:tc>
-      </w:tr>
-      <w:tr>
-        <w:tc>
-          <w:tcPr>
-            <w:tcW w:w="3115" w:type="dxa"/>
-          </w:tcPr>
-          <w:p>
-            <w:pPr>
-              <w:rPr>
-                <w:highlight w:val="yellow"/>
-              </w:rPr>
-            </w:pPr>
-            <w:r>
-              <w:rPr>
-                <w:highlight w:val="yellow"/>
-              </w:rPr>
-              <w:t>mtH7497</w:t>
-            </w:r>
-          </w:p>
-        </w:tc>
-        <w:tc>
-          <w:tcPr>
-            <w:tcW w:w="3115" w:type="dxa"/>
-          </w:tcPr>
-          <w:p>
-            <w:pPr>
-              <w:rPr>
-                <w:highlight w:val="yellow"/>
-              </w:rPr>
-            </w:pPr>
-            <w:r>
-              <w:rPr>
-                <w:highlight w:val="yellow"/>
-              </w:rPr>
-              <w:t>TTTGAAAAAGTCATGGAGGCC</w:t>
-            </w:r>
-          </w:p>
-        </w:tc>
-        <w:tc>
-          <w:tcPr>
-            <w:tcW w:w="3115" w:type="dxa"/>
-            <w:vMerge/>
-          </w:tcPr>
-          <w:p>
-            <w:pPr>
-              <w:rPr>
-                <w:highlight w:val="yellow"/>
-              </w:rPr>
-            </w:pPr>
-          </w:p>
-        </w:tc>
-      </w:tr>
-      <w:tr>
-        <w:tc>
-          <w:tcPr>
-            <w:tcW w:w="3115" w:type="dxa"/>
-          </w:tcPr>
-          <w:p>
-            <w:pPr>
-              <w:rPr>
-                <w:highlight w:val="yellow"/>
-              </w:rPr>
-            </w:pPr>
-            <w:r>
-              <w:rPr>
-                <w:highlight w:val="yellow"/>
-              </w:rPr>
-              <w:t>mtL4322</w:t>
-            </w:r>
-          </w:p>
-        </w:tc>
-        <w:tc>
-          <w:tcPr>
-            <w:tcW w:w="3115" w:type="dxa"/>
-          </w:tcPr>
-          <w:p>
-            <w:pPr>
-              <w:rPr>
-                <w:highlight w:val="yellow"/>
-              </w:rPr>
-            </w:pPr>
-            <w:r>
-              <w:rPr>
-                <w:highlight w:val="yellow"/>
-              </w:rPr>
-              <w:t>ATAATAGGAGCTTAAACCCCC</w:t>
-            </w:r>
-          </w:p>
-        </w:tc>
-        <w:tc>
-          <w:tcPr>
-            <w:tcW w:w="3115" w:type="dxa"/>
-            <w:vMerge w:val="restart"/>
-          </w:tcPr>
-          <w:p>
-            <w:pPr>
-              <w:jc w:val="center"/>
-              <w:rPr>
-                <w:highlight w:val="yellow"/>
-              </w:rPr>
-            </w:pPr>
-            <w:r>
-              <w:rPr>
-                <w:highlight w:val="yellow"/>
-              </w:rPr>
-              <w:t>871</w:t>
-            </w:r>
-          </w:p>
-        </w:tc>
-      </w:tr>
-      <w:tr>
-        <w:tc>
-          <w:tcPr>
-            <w:tcW w:w="3115" w:type="dxa"/>
-          </w:tcPr>
-          <w:p>
-            <w:pPr>
-              <w:rPr>
-                <w:highlight w:val="yellow"/>
-              </w:rPr>
-            </w:pPr>
-            <w:r>
-              <w:rPr>
-                <w:highlight w:val="yellow"/>
-              </w:rPr>
-              <w:t>mtH5193</w:t>
-            </w:r>
-          </w:p>
-        </w:tc>
-        <w:tc>
-          <w:tcPr>
-            <w:tcW w:w="3115" w:type="dxa"/>
-          </w:tcPr>
-          <w:p>
-            <w:r>
-              <w:rPr>
-                <w:highlight w:val="yellow"/>
-              </w:rPr>
-              <w:t>GTGTTAGTCATGTTAGCTTG</w:t>
-            </w:r>
-          </w:p>
-        </w:tc>
-        <w:tc>
-          <w:tcPr>
-            <w:tcW w:w="3115" w:type="dxa"/>
-            <w:vMerge/>
-          </w:tcPr>
-          <w:p/>
-        </w:tc>
-      </w:tr>
     </w:tbl>
     <w:p/>
     <w:p>
@@ -2512,7 +2202,6 @@
         <w:jc w:val="both"/>
       </w:pPr>
       <w:r>
-        <w:lastRenderedPageBreak/>
         <w:t>Реакция</w:t>
       </w:r>
       <w:r>
@@ -3101,153 +2790,214 @@
     <w:p/>
     <w:p/>
     <w:p/>
-    <w:p>
-      <w:r>
-        <w:t xml:space="preserve">Результаты программы </w:t>
-      </w:r>
-      <w:proofErr w:type="spellStart"/>
-      <w:r>
-        <w:rPr>
-          <w:lang w:val="en-US"/>
-        </w:rPr>
-        <w:t>FastQC</w:t>
-      </w:r>
-      <w:proofErr w:type="spellEnd"/>
-    </w:p>
-    <w:p>
-      <w:r>
-        <w:t xml:space="preserve">На основании отчета </w:t>
-      </w:r>
-      <w:proofErr w:type="spellStart"/>
-      <w:r>
-        <w:rPr>
-          <w:lang w:val="en-US"/>
-        </w:rPr>
-        <w:t>FastQC</w:t>
-      </w:r>
-      <w:proofErr w:type="spellEnd"/>
-      <w:r>
-        <w:t xml:space="preserve"> был сделан вывод о том, что результаты </w:t>
-      </w:r>
-      <w:proofErr w:type="spellStart"/>
-      <w:r>
-        <w:t>секвенирования</w:t>
-      </w:r>
-      <w:proofErr w:type="spellEnd"/>
-      <w:r>
-        <w:t xml:space="preserve"> генома </w:t>
-      </w:r>
-      <w:proofErr w:type="spellStart"/>
-      <w:r>
-        <w:t>мтДНК</w:t>
-      </w:r>
-      <w:proofErr w:type="spellEnd"/>
-      <w:r>
-        <w:t xml:space="preserve"> пациентов с   </w:t>
-      </w:r>
-      <w:r>
-        <w:rPr>
-          <w:lang w:val="en-US"/>
-        </w:rPr>
-        <w:t>LHON</w:t>
-      </w:r>
-      <w:r>
-        <w:t xml:space="preserve"> </w:t>
-      </w:r>
-      <w:r>
-        <w:t xml:space="preserve">содержат в среднем 580700 прочтений длинной 50 </w:t>
-      </w:r>
-      <w:proofErr w:type="spellStart"/>
-      <w:r>
-        <w:t>п.н</w:t>
-      </w:r>
-      <w:proofErr w:type="spellEnd"/>
-      <w:r>
-        <w:t xml:space="preserve">., </w:t>
-      </w:r>
-      <w:r>
-        <w:t>средний GC-контент которых составил</w:t>
-      </w:r>
-      <w:r>
-        <w:t xml:space="preserve"> 44-45%. </w:t>
-      </w:r>
-      <w:r>
-        <w:t>П</w:t>
-      </w:r>
-      <w:r>
-        <w:t xml:space="preserve">араметр качества </w:t>
-      </w:r>
-      <w:r>
-        <w:t>(</w:t>
-      </w:r>
-      <w:proofErr w:type="spellStart"/>
-      <w:r>
-        <w:t>Phred</w:t>
-      </w:r>
-      <w:proofErr w:type="spellEnd"/>
-      <w:r>
-        <w:t xml:space="preserve"> </w:t>
-      </w:r>
-      <w:proofErr w:type="spellStart"/>
-      <w:r>
-        <w:t>Quality</w:t>
-      </w:r>
-      <w:proofErr w:type="spellEnd"/>
-      <w:r>
-        <w:t xml:space="preserve"> </w:t>
-      </w:r>
-      <w:proofErr w:type="spellStart"/>
-      <w:r>
-        <w:t>Score</w:t>
-      </w:r>
-      <w:proofErr w:type="spellEnd"/>
-      <w:r>
-        <w:t>)</w:t>
-      </w:r>
-      <w:r>
-        <w:t xml:space="preserve"> </w:t>
-      </w:r>
-      <w:r>
-        <w:t xml:space="preserve">Q </w:t>
-      </w:r>
-      <w:r>
-        <w:sym w:font="Symbol" w:char="F0B3"/>
-      </w:r>
-      <w:r>
-        <w:t xml:space="preserve"> 3</w:t>
-      </w:r>
-      <w:r>
-        <w:t>0 (т. е. вероятность ошиб</w:t>
-      </w:r>
-      <w:r>
-        <w:t xml:space="preserve">ки </w:t>
-      </w:r>
-      <w:proofErr w:type="spellStart"/>
-      <w:r>
-        <w:t>секвенирования</w:t>
-      </w:r>
-      <w:proofErr w:type="spellEnd"/>
-      <w:r>
-        <w:t xml:space="preserve"> не более 0.1%).</w:t>
-      </w:r>
-      <w:r>
-        <w:t xml:space="preserve"> </w:t>
-      </w:r>
-    </w:p>
-    <w:p>
-      <w:r>
-        <w:t xml:space="preserve">Результаты </w:t>
-      </w:r>
-      <w:proofErr w:type="spellStart"/>
-      <w:r>
-        <w:t>секвенирования</w:t>
-      </w:r>
-      <w:proofErr w:type="spellEnd"/>
-      <w:r>
-        <w:t xml:space="preserve"> контрольной группы показали </w:t>
-      </w:r>
+    <w:p/>
+    <w:p>
       <w:bookmarkStart w:id="7" w:name="_GoBack"/>
       <w:bookmarkEnd w:id="7"/>
+      <w:r>
+        <w:lastRenderedPageBreak/>
+        <w:t xml:space="preserve">Результаты программы </w:t>
+      </w:r>
+      <w:proofErr w:type="spellStart"/>
+      <w:r>
+        <w:rPr>
+          <w:lang w:val="en-US"/>
+        </w:rPr>
+        <w:t>FastQC</w:t>
+      </w:r>
+      <w:proofErr w:type="spellEnd"/>
+    </w:p>
+    <w:p>
+      <w:r>
+        <w:t xml:space="preserve">На основании отчета </w:t>
+      </w:r>
+      <w:proofErr w:type="spellStart"/>
+      <w:r>
+        <w:rPr>
+          <w:lang w:val="en-US"/>
+        </w:rPr>
+        <w:t>FastQC</w:t>
+      </w:r>
+      <w:proofErr w:type="spellEnd"/>
+      <w:r>
+        <w:t xml:space="preserve"> был сделан вывод о том, что результаты </w:t>
+      </w:r>
+      <w:proofErr w:type="spellStart"/>
+      <w:r>
+        <w:t>секвенирования</w:t>
+      </w:r>
+      <w:proofErr w:type="spellEnd"/>
+      <w:r>
+        <w:t xml:space="preserve"> генома </w:t>
+      </w:r>
+      <w:proofErr w:type="spellStart"/>
+      <w:r>
+        <w:t>мтДНК</w:t>
+      </w:r>
+      <w:proofErr w:type="spellEnd"/>
+      <w:r>
+        <w:t xml:space="preserve"> пациентов с   </w:t>
+      </w:r>
+      <w:r>
+        <w:rPr>
+          <w:lang w:val="en-US"/>
+        </w:rPr>
+        <w:t>LHON</w:t>
+      </w:r>
+      <w:r>
+        <w:t xml:space="preserve"> </w:t>
+      </w:r>
+      <w:r>
+        <w:t xml:space="preserve">содержат в среднем 580700 прочтений длинной 50 </w:t>
+      </w:r>
+      <w:proofErr w:type="spellStart"/>
+      <w:r>
+        <w:t>п.н</w:t>
+      </w:r>
+      <w:proofErr w:type="spellEnd"/>
+      <w:r>
+        <w:t xml:space="preserve">., </w:t>
+      </w:r>
+      <w:r>
+        <w:t xml:space="preserve">средний GC-контент которых составил 44-45%. </w:t>
+      </w:r>
+      <w:r>
+        <w:rPr>
+          <w:highlight w:val="yellow"/>
+        </w:rPr>
+        <w:t xml:space="preserve">Параметр </w:t>
+      </w:r>
+      <w:r>
+        <w:rPr>
+          <w:highlight w:val="yellow"/>
+        </w:rPr>
+        <w:t xml:space="preserve">средний </w:t>
+      </w:r>
+      <w:proofErr w:type="spellStart"/>
+      <w:r>
+        <w:rPr>
+          <w:highlight w:val="yellow"/>
+        </w:rPr>
+        <w:t>фред</w:t>
+      </w:r>
+      <w:proofErr w:type="spellEnd"/>
+      <w:r>
+        <w:rPr>
+          <w:highlight w:val="yellow"/>
+        </w:rPr>
+        <w:t xml:space="preserve"> на каждое </w:t>
+      </w:r>
+      <w:proofErr w:type="spellStart"/>
+      <w:r>
+        <w:rPr>
+          <w:highlight w:val="yellow"/>
+        </w:rPr>
+        <w:t>прочтение!</w:t>
+      </w:r>
+      <w:r>
+        <w:t>качества</w:t>
+      </w:r>
+      <w:proofErr w:type="spellEnd"/>
+      <w:r>
+        <w:t xml:space="preserve"> (</w:t>
+      </w:r>
+      <w:proofErr w:type="spellStart"/>
+      <w:r>
+        <w:t>Phred</w:t>
+      </w:r>
+      <w:proofErr w:type="spellEnd"/>
+      <w:r>
+        <w:t xml:space="preserve"> </w:t>
+      </w:r>
+      <w:proofErr w:type="spellStart"/>
+      <w:r>
+        <w:t>Quality</w:t>
+      </w:r>
+      <w:proofErr w:type="spellEnd"/>
+      <w:r>
+        <w:t xml:space="preserve"> </w:t>
+      </w:r>
+      <w:proofErr w:type="spellStart"/>
+      <w:r>
+        <w:t>Score</w:t>
+      </w:r>
+      <w:proofErr w:type="spellEnd"/>
+      <w:r>
+        <w:t xml:space="preserve">) </w:t>
+      </w:r>
+      <w:r>
+        <w:t xml:space="preserve">Q </w:t>
+      </w:r>
+      <w:r>
+        <w:sym w:font="Symbol" w:char="F0B3"/>
+      </w:r>
+      <w:r>
+        <w:t xml:space="preserve"> 3</w:t>
+      </w:r>
+      <w:r>
+        <w:t>0 (т. е. вероятность ошиб</w:t>
+      </w:r>
+      <w:r>
+        <w:t xml:space="preserve">ки </w:t>
+      </w:r>
+      <w:proofErr w:type="spellStart"/>
+      <w:r>
+        <w:t>секвенирования</w:t>
+      </w:r>
+      <w:proofErr w:type="spellEnd"/>
+      <w:r>
+        <w:t xml:space="preserve"> не более 0.1%).</w:t>
+      </w:r>
+      <w:r>
+        <w:t xml:space="preserve"> </w:t>
+      </w:r>
+    </w:p>
+    <w:p>
+      <w:r>
+        <w:t xml:space="preserve">Результаты </w:t>
+      </w:r>
+      <w:proofErr w:type="spellStart"/>
+      <w:r>
+        <w:t>секвенирова</w:t>
+      </w:r>
+      <w:r>
+        <w:t>ния</w:t>
+      </w:r>
+      <w:proofErr w:type="spellEnd"/>
+      <w:r>
+        <w:t xml:space="preserve"> контрол</w:t>
+      </w:r>
+      <w:r>
+        <w:t>ьной группы показали среднее число прочтений 544029</w:t>
+      </w:r>
+      <w:r>
+        <w:t xml:space="preserve"> длинной 50 </w:t>
+      </w:r>
+      <w:proofErr w:type="spellStart"/>
+      <w:r>
+        <w:t>п.н</w:t>
+      </w:r>
+      <w:proofErr w:type="spellEnd"/>
+      <w:r>
+        <w:t xml:space="preserve">., </w:t>
+      </w:r>
+      <w:r>
+        <w:rPr>
+          <w:lang w:val="en-US"/>
+        </w:rPr>
+        <w:t>GC</w:t>
+      </w:r>
+      <w:r>
+        <w:t xml:space="preserve">-состав </w:t>
+      </w:r>
+      <w:proofErr w:type="gramStart"/>
+      <w:r>
+        <w:t>которых  составляет</w:t>
+      </w:r>
+      <w:proofErr w:type="gramEnd"/>
+      <w:r>
+        <w:t xml:space="preserve"> 44-45%</w:t>
+      </w:r>
     </w:p>
     <w:p/>
     <w:p/>

--- a/отчет.docx
+++ b/отчет.docx
@@ -341,34 +341,24 @@
           <w:sz w:val="28"/>
           <w:szCs w:val="28"/>
         </w:rPr>
-        <w:t xml:space="preserve"> студентка 4 курса гр.14411</w:t>
-      </w:r>
-    </w:p>
-    <w:p>
-      <w:pPr>
-        <w:ind w:left="4680"/>
+        <w:t xml:space="preserve"> </w:t>
+      </w:r>
+      <w:proofErr w:type="spellStart"/>
+      <w:r>
         <w:rPr>
           <w:rFonts w:ascii="Times New Roman" w:hAnsi="Times New Roman"/>
           <w:sz w:val="28"/>
           <w:szCs w:val="28"/>
         </w:rPr>
-      </w:pPr>
-      <w:proofErr w:type="spellStart"/>
+        <w:t>Каманова</w:t>
+      </w:r>
+      <w:proofErr w:type="spellEnd"/>
       <w:r>
         <w:rPr>
           <w:rFonts w:ascii="Times New Roman" w:hAnsi="Times New Roman"/>
           <w:sz w:val="28"/>
           <w:szCs w:val="28"/>
         </w:rPr>
-        <w:t>Каманова</w:t>
-      </w:r>
-      <w:proofErr w:type="spellEnd"/>
-      <w:r>
-        <w:rPr>
-          <w:rFonts w:ascii="Times New Roman" w:hAnsi="Times New Roman"/>
-          <w:sz w:val="28"/>
-          <w:szCs w:val="28"/>
-        </w:rPr>
         <w:t xml:space="preserve"> Е.П.</w:t>
       </w:r>
     </w:p>
@@ -465,37 +455,65 @@
           <w:szCs w:val="24"/>
         </w:rPr>
       </w:pPr>
-      <w:r>
+    </w:p>
+    <w:p>
+      <w:pPr>
+        <w:jc w:val="center"/>
         <w:rPr>
           <w:rFonts w:ascii="Times New Roman" w:hAnsi="Times New Roman"/>
           <w:sz w:val="24"/>
           <w:szCs w:val="24"/>
         </w:rPr>
-        <w:t>Новосибирск 2017</w:t>
-      </w:r>
-      <w:r>
+      </w:pPr>
+    </w:p>
+    <w:p>
+      <w:pPr>
+        <w:jc w:val="center"/>
         <w:rPr>
           <w:rFonts w:ascii="Times New Roman" w:hAnsi="Times New Roman"/>
           <w:sz w:val="24"/>
           <w:szCs w:val="24"/>
         </w:rPr>
+      </w:pPr>
+    </w:p>
+    <w:p>
+      <w:pPr>
+        <w:jc w:val="center"/>
+        <w:rPr>
+          <w:rFonts w:ascii="Times New Roman" w:hAnsi="Times New Roman"/>
+          <w:sz w:val="24"/>
+          <w:szCs w:val="24"/>
+        </w:rPr>
+      </w:pPr>
+      <w:r>
+        <w:rPr>
+          <w:rFonts w:ascii="Times New Roman" w:hAnsi="Times New Roman"/>
+          <w:sz w:val="24"/>
+          <w:szCs w:val="24"/>
+        </w:rPr>
+        <w:t>Новосибирск 2017</w:t>
+      </w:r>
+      <w:r>
+        <w:rPr>
+          <w:rFonts w:ascii="Times New Roman" w:hAnsi="Times New Roman"/>
+          <w:sz w:val="24"/>
+          <w:szCs w:val="24"/>
+        </w:rPr>
         <w:t xml:space="preserve"> г.</w:t>
       </w:r>
     </w:p>
     <w:p>
       <w:pPr>
-        <w:jc w:val="center"/>
-      </w:pPr>
-      <w:r>
-        <w:t>Содержание</w:t>
-      </w:r>
-    </w:p>
-    <w:p>
+        <w:rPr>
+          <w:sz w:val="32"/>
+          <w:szCs w:val="32"/>
+        </w:rPr>
+      </w:pPr>
       <w:r>
         <w:rPr>
           <w:b/>
-          <w:sz w:val="28"/>
-          <w:szCs w:val="28"/>
+          <w:sz w:val="32"/>
+          <w:szCs w:val="32"/>
         </w:rPr>
         <w:lastRenderedPageBreak/>
         <w:t>Введение</w:t>
@@ -505,11 +523,6 @@
       <w:pPr>
         <w:jc w:val="both"/>
       </w:pPr>
-    </w:p>
-    <w:p>
-      <w:pPr>
-        <w:jc w:val="both"/>
-      </w:pPr>
       <w:proofErr w:type="spellStart"/>
       <w:r>
         <w:t>Гетероплазмия</w:t>
@@ -735,7 +748,13 @@
       </w:r>
       <w:proofErr w:type="spellEnd"/>
       <w:r>
-        <w:t>., 2010) или 20%(</w:t>
+        <w:t>., 2010) или 20%</w:t>
+      </w:r>
+      <w:r>
+        <w:t xml:space="preserve"> </w:t>
+      </w:r>
+      <w:r>
+        <w:t>(</w:t>
       </w:r>
       <w:proofErr w:type="spellStart"/>
       <w:r>
@@ -762,10 +781,10 @@
         <w:t>., 2014)</w:t>
       </w:r>
       <w:r>
-        <w:t xml:space="preserve"> от</w:t>
-      </w:r>
-      <w:r>
-        <w:t xml:space="preserve"> популяции здоровых людей.</w:t>
+        <w:t xml:space="preserve"> </w:t>
+      </w:r>
+      <w:r>
+        <w:t>популяции здоровых людей.</w:t>
       </w:r>
       <w:r>
         <w:t xml:space="preserve"> </w:t>
@@ -826,8 +845,16 @@
       </w:r>
       <w:proofErr w:type="spellEnd"/>
       <w:r>
-        <w:t xml:space="preserve"> на протяжении всей молекулы ДНК</w:t>
-      </w:r>
+        <w:t xml:space="preserve"> на протяжении всей молекулы </w:t>
+      </w:r>
+      <w:proofErr w:type="spellStart"/>
+      <w:r>
+        <w:t>мт</w:t>
+      </w:r>
+      <w:r>
+        <w:t>ДНК</w:t>
+      </w:r>
+      <w:proofErr w:type="spellEnd"/>
       <w:r>
         <w:t xml:space="preserve"> с высокой точностью</w:t>
       </w:r>
@@ -891,59 +918,169 @@
         <w:t xml:space="preserve"> нейронов сетчатки</w:t>
       </w:r>
       <w:r>
-        <w:t xml:space="preserve">. Причина возникновения LHON - мутации в </w:t>
-      </w:r>
-      <w:proofErr w:type="spellStart"/>
-      <w:r>
-        <w:t>митохондриальном</w:t>
-      </w:r>
-      <w:proofErr w:type="spellEnd"/>
-      <w:r>
-        <w:t xml:space="preserve"> геноме, одна из которых приводит к замене аминокислот в участке </w:t>
-      </w:r>
-      <w:proofErr w:type="spellStart"/>
-      <w:r>
-        <w:t>кодирующием</w:t>
-      </w:r>
-      <w:proofErr w:type="spellEnd"/>
-      <w:r>
-        <w:t xml:space="preserve"> одну из </w:t>
-      </w:r>
-      <w:proofErr w:type="spellStart"/>
-      <w:r>
-        <w:t>субьединиц</w:t>
-      </w:r>
-      <w:proofErr w:type="spellEnd"/>
-      <w:r>
-        <w:t xml:space="preserve"> NADH - </w:t>
-      </w:r>
-      <w:proofErr w:type="spellStart"/>
-      <w:r>
-        <w:t>убихинон</w:t>
-      </w:r>
-      <w:proofErr w:type="spellEnd"/>
-      <w:r>
-        <w:t xml:space="preserve"> (первый комплекс электрон транспортной цепи)</w:t>
-      </w:r>
-      <w:r>
-        <w:t xml:space="preserve"> (</w:t>
-      </w:r>
-      <w:proofErr w:type="spellStart"/>
-      <w:r>
-        <w:t>Kirches</w:t>
-      </w:r>
-      <w:proofErr w:type="spellEnd"/>
-      <w:r>
-        <w:t xml:space="preserve"> E</w:t>
-      </w:r>
-      <w:r>
+        <w:t xml:space="preserve">. </w:t>
+      </w:r>
+      <w:r>
+        <w:rPr>
+          <w:rFonts w:eastAsia="Times New Roman" w:cs="Times New Roman"/>
+        </w:rPr>
+        <w:t xml:space="preserve">Уже </w:t>
+      </w:r>
+      <w:r>
+        <w:rPr>
+          <w:rFonts w:cs="Times New Roman"/>
+        </w:rPr>
+        <w:t>известно</w:t>
+      </w:r>
+      <w:r>
+        <w:rPr>
+          <w:rFonts w:eastAsia="Times New Roman" w:cs="Times New Roman"/>
+        </w:rPr>
+        <w:t xml:space="preserve"> </w:t>
+      </w:r>
+      <w:r>
+        <w:rPr>
+          <w:rFonts w:cs="Times New Roman"/>
+        </w:rPr>
+        <w:t>более</w:t>
+      </w:r>
+      <w:r>
+        <w:rPr>
+          <w:rFonts w:eastAsia="Times New Roman" w:cs="Times New Roman"/>
+        </w:rPr>
+        <w:t xml:space="preserve"> </w:t>
+      </w:r>
+      <w:r>
+        <w:rPr>
+          <w:rFonts w:cs="Times New Roman"/>
+        </w:rPr>
+        <w:t>30</w:t>
+      </w:r>
+      <w:r>
+        <w:rPr>
+          <w:rFonts w:eastAsia="Times New Roman" w:cs="Times New Roman"/>
+        </w:rPr>
+        <w:t xml:space="preserve"> </w:t>
+      </w:r>
+      <w:r>
+        <w:rPr>
+          <w:rFonts w:cs="Times New Roman"/>
+        </w:rPr>
+        <w:t>ассоциированных</w:t>
+      </w:r>
+      <w:r>
+        <w:rPr>
+          <w:rFonts w:eastAsia="Times New Roman" w:cs="Times New Roman"/>
+        </w:rPr>
+        <w:t xml:space="preserve"> </w:t>
+      </w:r>
+      <w:r>
+        <w:rPr>
+          <w:rFonts w:cs="Times New Roman"/>
+        </w:rPr>
+        <w:t>с</w:t>
+      </w:r>
+      <w:r>
+        <w:rPr>
+          <w:rFonts w:eastAsia="Times New Roman" w:cs="Times New Roman"/>
+        </w:rPr>
+        <w:t xml:space="preserve"> </w:t>
+      </w:r>
+      <w:r>
+        <w:rPr>
+          <w:rFonts w:cs="Times New Roman"/>
+        </w:rPr>
+        <w:t xml:space="preserve">LHON </w:t>
+      </w:r>
+      <w:r>
+        <w:rPr>
+          <w:rFonts w:cs="Times New Roman"/>
+        </w:rPr>
+        <w:t>смысловых</w:t>
+      </w:r>
+      <w:r>
+        <w:rPr>
+          <w:rFonts w:eastAsia="Times New Roman" w:cs="Times New Roman"/>
+        </w:rPr>
+        <w:t xml:space="preserve"> </w:t>
+      </w:r>
+      <w:r>
+        <w:rPr>
+          <w:rFonts w:cs="Times New Roman"/>
+        </w:rPr>
+        <w:t>мутаций</w:t>
+      </w:r>
+      <w:r>
+        <w:rPr>
+          <w:rFonts w:eastAsia="Times New Roman" w:cs="Times New Roman"/>
+        </w:rPr>
+        <w:t xml:space="preserve"> </w:t>
+      </w:r>
+      <w:proofErr w:type="spellStart"/>
+      <w:r>
+        <w:rPr>
+          <w:rFonts w:eastAsia="Times New Roman" w:cs="Times New Roman"/>
+        </w:rPr>
+        <w:t>мтДНК</w:t>
+      </w:r>
+      <w:proofErr w:type="spellEnd"/>
+      <w:r>
+        <w:rPr>
+          <w:rFonts w:eastAsia="Times New Roman" w:cs="Times New Roman"/>
+        </w:rPr>
+        <w:t xml:space="preserve"> </w:t>
+      </w:r>
+      <w:r>
+        <w:rPr>
+          <w:rFonts w:cs="Times New Roman"/>
+        </w:rPr>
+        <w:t>в</w:t>
+      </w:r>
+      <w:r>
+        <w:rPr>
+          <w:rFonts w:cs="Times New Roman"/>
+        </w:rPr>
+        <w:t xml:space="preserve"> генах </w:t>
+      </w:r>
+      <w:r>
+        <w:rPr>
+          <w:rFonts w:cs="Times New Roman"/>
+        </w:rPr>
+        <w:t xml:space="preserve">белков дыхательной цепи </w:t>
+      </w:r>
+      <w:r>
+        <w:rPr>
+          <w:rFonts w:cs="Times New Roman"/>
+          <w:noProof/>
+        </w:rPr>
+        <w:t>(Fraser</w:t>
+      </w:r>
+      <w:r>
+        <w:rPr>
+          <w:rFonts w:cs="Times New Roman"/>
+          <w:i/>
+          <w:noProof/>
+        </w:rPr>
+        <w:t xml:space="preserve"> et al.</w:t>
+      </w:r>
+      <w:r>
+        <w:rPr>
+          <w:rFonts w:cs="Times New Roman"/>
+          <w:noProof/>
+        </w:rPr>
+        <w:t>, 2010)</w:t>
+      </w:r>
+      <w:r>
+        <w:rPr>
+          <w:rFonts w:cs="Times New Roman"/>
+        </w:rPr>
         <w:t>.</w:t>
       </w:r>
       <w:r>
-        <w:t>, 2011</w:t>
-      </w:r>
-      <w:r>
-        <w:t xml:space="preserve">). </w:t>
+        <w:rPr>
+          <w:rFonts w:eastAsia="Times New Roman" w:cs="Times New Roman"/>
+        </w:rPr>
+        <w:t xml:space="preserve"> </w:t>
       </w:r>
       <w:r>
         <w:t>Анализ уровня</w:t>
@@ -957,10 +1094,33 @@
       </w:r>
       <w:proofErr w:type="spellEnd"/>
       <w:r>
-        <w:t xml:space="preserve"> в зрительном нерве</w:t>
-      </w:r>
-      <w:r>
-        <w:t xml:space="preserve"> относительно других тканей одного организма может доказать </w:t>
+        <w:t xml:space="preserve"> в зрительном </w:t>
+      </w:r>
+      <w:proofErr w:type="gramStart"/>
+      <w:r>
+        <w:t>нерве</w:t>
+      </w:r>
+      <w:r>
+        <w:t>,</w:t>
+      </w:r>
+      <w:r>
+        <w:t xml:space="preserve"> </w:t>
+      </w:r>
+      <w:r>
+        <w:t xml:space="preserve"> </w:t>
+      </w:r>
+      <w:r>
+        <w:t>относительно</w:t>
+      </w:r>
+      <w:proofErr w:type="gramEnd"/>
+      <w:r>
+        <w:t xml:space="preserve"> других тканей одного организма</w:t>
+      </w:r>
+      <w:r>
+        <w:t xml:space="preserve">, </w:t>
+      </w:r>
+      <w:r>
+        <w:t xml:space="preserve">может доказать </w:t>
       </w:r>
       <w:proofErr w:type="spellStart"/>
       <w:r>
@@ -976,7 +1136,7 @@
         <w:jc w:val="both"/>
       </w:pPr>
       <w:r>
-        <w:t>Цель данной</w:t>
+        <w:t>Цель</w:t>
       </w:r>
       <w:r>
         <w:t xml:space="preserve"> работы –</w:t>
@@ -999,7 +1159,10 @@
         <w:t xml:space="preserve"> </w:t>
       </w:r>
       <w:r>
-        <w:t xml:space="preserve">и определение уровня </w:t>
+        <w:t>и опред</w:t>
+      </w:r>
+      <w:r>
+        <w:t xml:space="preserve">еление уровня </w:t>
       </w:r>
       <w:proofErr w:type="spellStart"/>
       <w:r>
@@ -1011,11 +1174,14 @@
       </w:r>
       <w:proofErr w:type="spellStart"/>
       <w:r>
-        <w:t>мтДНК</w:t>
-      </w:r>
-      <w:proofErr w:type="spellEnd"/>
-      <w:r>
-        <w:t xml:space="preserve"> людей, страдающих </w:t>
+        <w:t>митохондриальной</w:t>
+      </w:r>
+      <w:proofErr w:type="spellEnd"/>
+      <w:r>
+        <w:t xml:space="preserve"> </w:t>
+      </w:r>
+      <w:r>
+        <w:t xml:space="preserve">ДНК людей, страдающих </w:t>
       </w:r>
       <w:r>
         <w:t xml:space="preserve">наследственной оптической </w:t>
@@ -1066,8 +1232,13 @@
           <w:numId w:val="19"/>
         </w:numPr>
       </w:pPr>
-      <w:r>
-        <w:t xml:space="preserve">Выделение ДНК из образцов крови </w:t>
+      <w:proofErr w:type="spellStart"/>
+      <w:r>
+        <w:t>Выделть</w:t>
+      </w:r>
+      <w:proofErr w:type="spellEnd"/>
+      <w:r>
+        <w:t xml:space="preserve"> ДНК из образцов крови </w:t>
       </w:r>
       <w:r>
         <w:t xml:space="preserve">пациентов и контрольной группы </w:t>
@@ -1082,10 +1253,10 @@
         </w:numPr>
       </w:pPr>
       <w:r>
-        <w:t>Проведение</w:t>
-      </w:r>
-      <w:r>
-        <w:t xml:space="preserve"> ПЦР для наработки </w:t>
+        <w:t xml:space="preserve">Провести </w:t>
+      </w:r>
+      <w:r>
+        <w:t xml:space="preserve">ПЦР для наработки </w:t>
       </w:r>
       <w:proofErr w:type="spellStart"/>
       <w:r>
@@ -1126,46 +1297,26 @@
         </w:numPr>
       </w:pPr>
       <w:r>
-        <w:t xml:space="preserve">Осуществление </w:t>
-      </w:r>
-      <w:proofErr w:type="spellStart"/>
-      <w:r>
-        <w:t>биоинформатического</w:t>
-      </w:r>
-      <w:proofErr w:type="spellEnd"/>
-      <w:r>
-        <w:t xml:space="preserve"> анализ</w:t>
-      </w:r>
-      <w:r>
-        <w:t xml:space="preserve">а </w:t>
-      </w:r>
-      <w:proofErr w:type="gramStart"/>
-      <w:r>
-        <w:t xml:space="preserve">для  </w:t>
-      </w:r>
-      <w:r>
-        <w:t>определения</w:t>
-      </w:r>
-      <w:proofErr w:type="gramEnd"/>
-      <w:r>
-        <w:t xml:space="preserve"> </w:t>
-      </w:r>
-      <w:r>
-        <w:t xml:space="preserve"> </w:t>
-      </w:r>
-      <w:proofErr w:type="spellStart"/>
-      <w:r>
-        <w:t>тканеспецифичных</w:t>
-      </w:r>
-      <w:proofErr w:type="spellEnd"/>
-      <w:r>
-        <w:t xml:space="preserve"> мутаций</w:t>
-      </w:r>
-      <w:r>
-        <w:t xml:space="preserve"> </w:t>
-      </w:r>
-      <w:r>
-        <w:t xml:space="preserve"> и уровня </w:t>
+        <w:t xml:space="preserve">Определить </w:t>
+      </w:r>
+      <w:proofErr w:type="spellStart"/>
+      <w:r>
+        <w:t>тканеспецифичные</w:t>
+      </w:r>
+      <w:proofErr w:type="spellEnd"/>
+      <w:r>
+        <w:t xml:space="preserve"> мутации</w:t>
+      </w:r>
+      <w:r>
+        <w:t xml:space="preserve"> и </w:t>
+      </w:r>
+      <w:proofErr w:type="spellStart"/>
+      <w:r>
+        <w:t>уровнь</w:t>
+      </w:r>
+      <w:proofErr w:type="spellEnd"/>
+      <w:r>
+        <w:t xml:space="preserve"> </w:t>
       </w:r>
       <w:proofErr w:type="spellStart"/>
       <w:r>
@@ -1175,28 +1326,181 @@
     </w:p>
     <w:p/>
     <w:p>
-      <w:r>
-        <w:tab/>
-      </w:r>
-    </w:p>
-    <w:p>
-      <w:pPr>
-        <w:jc w:val="center"/>
+      <w:pPr>
         <w:rPr>
           <w:b/>
+          <w:sz w:val="32"/>
+          <w:szCs w:val="32"/>
         </w:rPr>
       </w:pPr>
       <w:r>
         <w:rPr>
           <w:b/>
-        </w:rPr>
-        <w:t>Материалы и м</w:t>
-      </w:r>
-      <w:r>
+          <w:sz w:val="32"/>
+          <w:szCs w:val="32"/>
+        </w:rPr>
+        <w:t>Материалы</w:t>
+      </w:r>
+    </w:p>
+    <w:p>
+      <w:pPr>
         <w:rPr>
           <w:b/>
         </w:rPr>
-        <w:t>етоды</w:t>
+      </w:pPr>
+      <w:r>
+        <w:t>Основой для исследования послужили</w:t>
+      </w:r>
+      <w:r>
+        <w:t xml:space="preserve"> </w:t>
+      </w:r>
+      <w:r>
+        <w:t xml:space="preserve">данные </w:t>
+      </w:r>
+      <w:proofErr w:type="spellStart"/>
+      <w:r>
+        <w:t>полногеномного</w:t>
+      </w:r>
+      <w:proofErr w:type="spellEnd"/>
+      <w:r>
+        <w:t xml:space="preserve"> </w:t>
+      </w:r>
+      <w:proofErr w:type="spellStart"/>
+      <w:r>
+        <w:t>секвенирования</w:t>
+      </w:r>
+      <w:proofErr w:type="spellEnd"/>
+      <w:r>
+        <w:t xml:space="preserve"> </w:t>
+      </w:r>
+      <w:proofErr w:type="spellStart"/>
+      <w:r>
+        <w:t>мтДНК</w:t>
+      </w:r>
+      <w:proofErr w:type="spellEnd"/>
+      <w:r>
+        <w:t>, пациентов с LHON</w:t>
+      </w:r>
+      <w:r>
+        <w:t xml:space="preserve"> (</w:t>
+      </w:r>
+      <w:r>
+        <w:rPr>
+          <w:highlight w:val="yellow"/>
+        </w:rPr>
+        <w:t xml:space="preserve">7698760 </w:t>
+      </w:r>
+      <w:proofErr w:type="spellStart"/>
+      <w:r>
+        <w:rPr>
+          <w:highlight w:val="yellow"/>
+        </w:rPr>
+        <w:t>шт</w:t>
+      </w:r>
+      <w:proofErr w:type="spellEnd"/>
+      <w:r>
+        <w:rPr>
+          <w:highlight w:val="yellow"/>
+        </w:rPr>
+        <w:t>),</w:t>
+      </w:r>
+      <w:r>
+        <w:t xml:space="preserve"> накопленные лабораторией</w:t>
+      </w:r>
+      <w:r>
+        <w:t xml:space="preserve">. </w:t>
+      </w:r>
+      <w:r>
+        <w:t xml:space="preserve"> </w:t>
+      </w:r>
+      <w:r>
+        <w:t xml:space="preserve">В настоящей работе в качестве контрольной группы </w:t>
+      </w:r>
+      <w:proofErr w:type="spellStart"/>
+      <w:r>
+        <w:t>п</w:t>
+      </w:r>
+      <w:r>
+        <w:t>олногеномному</w:t>
+      </w:r>
+      <w:proofErr w:type="spellEnd"/>
+      <w:r>
+        <w:t xml:space="preserve"> </w:t>
+      </w:r>
+      <w:proofErr w:type="spellStart"/>
+      <w:r>
+        <w:t>секвенированию</w:t>
+      </w:r>
+      <w:proofErr w:type="spellEnd"/>
+      <w:r>
+        <w:t xml:space="preserve"> </w:t>
+      </w:r>
+      <w:proofErr w:type="spellStart"/>
+      <w:r>
+        <w:t>митохондриальной</w:t>
+      </w:r>
+      <w:proofErr w:type="spellEnd"/>
+      <w:r>
+        <w:t xml:space="preserve"> ДНК подвергли пробы от </w:t>
+      </w:r>
+      <w:r>
+        <w:rPr>
+          <w:highlight w:val="yellow"/>
+        </w:rPr>
+        <w:t>(перечислить народы и их количество)</w:t>
+      </w:r>
+      <w:r>
+        <w:t>.</w:t>
+      </w:r>
+      <w:r>
+        <w:t xml:space="preserve"> Общая выборка для анализа </w:t>
+      </w:r>
+      <w:proofErr w:type="spellStart"/>
+      <w:r>
+        <w:t>мтДНК</w:t>
+      </w:r>
+      <w:proofErr w:type="spellEnd"/>
+      <w:r>
+        <w:t xml:space="preserve"> составила </w:t>
+      </w:r>
+      <w:r>
+        <w:rPr>
+          <w:highlight w:val="yellow"/>
+        </w:rPr>
+        <w:t>3464й5</w:t>
+      </w:r>
+      <w:r>
+        <w:t xml:space="preserve"> образца: </w:t>
+      </w:r>
+      <w:r>
+        <w:rPr>
+          <w:highlight w:val="yellow"/>
+        </w:rPr>
+        <w:t>7648</w:t>
+      </w:r>
+      <w:r>
+        <w:t xml:space="preserve"> новые последовательности получены в ходе настоящей работы и </w:t>
+      </w:r>
+      <w:r>
+        <w:rPr>
+          <w:highlight w:val="yellow"/>
+        </w:rPr>
+        <w:t>15</w:t>
+      </w:r>
+      <w:r>
+        <w:rPr>
+          <w:highlight w:val="yellow"/>
+        </w:rPr>
+        <w:t>343434</w:t>
+      </w:r>
+      <w:r>
+        <w:rPr>
+          <w:highlight w:val="yellow"/>
+        </w:rPr>
+        <w:t>2</w:t>
+      </w:r>
+      <w:r>
+        <w:t xml:space="preserve"> опубликованы ранее.</w:t>
       </w:r>
     </w:p>
     <w:p>
@@ -1205,177 +1509,32 @@
           <w:b/>
         </w:rPr>
       </w:pPr>
-      <w:r>
+    </w:p>
+    <w:p>
+      <w:pPr>
         <w:rPr>
           <w:b/>
-        </w:rPr>
-        <w:t>Материалы</w:t>
-      </w:r>
-    </w:p>
-    <w:p>
-      <w:pPr>
+          <w:sz w:val="32"/>
+          <w:szCs w:val="32"/>
+        </w:rPr>
+      </w:pPr>
+      <w:r>
         <w:rPr>
           <w:b/>
-        </w:rPr>
-      </w:pPr>
-      <w:r>
-        <w:t>Основой для исследования послужили</w:t>
-      </w:r>
-      <w:r>
-        <w:t xml:space="preserve"> </w:t>
-      </w:r>
-      <w:r>
-        <w:t xml:space="preserve">данные </w:t>
-      </w:r>
-      <w:proofErr w:type="spellStart"/>
-      <w:r>
-        <w:t>полногеномного</w:t>
-      </w:r>
-      <w:proofErr w:type="spellEnd"/>
-      <w:r>
-        <w:t xml:space="preserve"> </w:t>
-      </w:r>
-      <w:proofErr w:type="spellStart"/>
-      <w:r>
-        <w:t>секвенирования</w:t>
-      </w:r>
-      <w:proofErr w:type="spellEnd"/>
-      <w:r>
-        <w:t xml:space="preserve"> </w:t>
-      </w:r>
-      <w:proofErr w:type="spellStart"/>
-      <w:r>
-        <w:t>мтДНК</w:t>
-      </w:r>
-      <w:proofErr w:type="spellEnd"/>
-      <w:r>
-        <w:t>, пациентов с LHON</w:t>
-      </w:r>
-      <w:r>
-        <w:t xml:space="preserve"> (</w:t>
-      </w:r>
-      <w:r>
-        <w:rPr>
-          <w:highlight w:val="yellow"/>
-        </w:rPr>
-        <w:t xml:space="preserve">7698760 </w:t>
-      </w:r>
-      <w:proofErr w:type="spellStart"/>
-      <w:r>
-        <w:rPr>
-          <w:highlight w:val="yellow"/>
-        </w:rPr>
-        <w:t>шт</w:t>
-      </w:r>
-      <w:proofErr w:type="spellEnd"/>
-      <w:r>
-        <w:rPr>
-          <w:highlight w:val="yellow"/>
-        </w:rPr>
-        <w:t>),</w:t>
-      </w:r>
-      <w:r>
-        <w:t xml:space="preserve"> накопленные лабораторией</w:t>
-      </w:r>
-      <w:r>
-        <w:t xml:space="preserve">. </w:t>
-      </w:r>
-      <w:r>
-        <w:t xml:space="preserve"> </w:t>
-      </w:r>
-      <w:r>
-        <w:t xml:space="preserve">В настоящей работе в качестве контрольной группы </w:t>
-      </w:r>
-      <w:proofErr w:type="spellStart"/>
-      <w:r>
-        <w:t>п</w:t>
-      </w:r>
-      <w:r>
-        <w:t>олногеномному</w:t>
-      </w:r>
-      <w:proofErr w:type="spellEnd"/>
-      <w:r>
-        <w:t xml:space="preserve"> </w:t>
-      </w:r>
-      <w:proofErr w:type="spellStart"/>
-      <w:r>
-        <w:t>секвенированию</w:t>
-      </w:r>
-      <w:proofErr w:type="spellEnd"/>
-      <w:r>
-        <w:t xml:space="preserve"> </w:t>
-      </w:r>
-      <w:proofErr w:type="spellStart"/>
-      <w:r>
-        <w:t>митохондриальной</w:t>
-      </w:r>
-      <w:proofErr w:type="spellEnd"/>
-      <w:r>
-        <w:t xml:space="preserve"> ДНК подвергли пробы от </w:t>
-      </w:r>
-      <w:r>
-        <w:rPr>
-          <w:highlight w:val="yellow"/>
-        </w:rPr>
-        <w:t>(перечислить народы и их количество)</w:t>
-      </w:r>
-      <w:r>
-        <w:t>.</w:t>
-      </w:r>
-      <w:r>
-        <w:t xml:space="preserve"> Общая выборка для анализа </w:t>
-      </w:r>
-      <w:proofErr w:type="spellStart"/>
-      <w:r>
-        <w:t>мтДНК</w:t>
-      </w:r>
-      <w:proofErr w:type="spellEnd"/>
-      <w:r>
-        <w:t xml:space="preserve"> составила </w:t>
-      </w:r>
-      <w:r>
-        <w:rPr>
-          <w:highlight w:val="yellow"/>
-        </w:rPr>
-        <w:t>3464й5</w:t>
-      </w:r>
-      <w:r>
-        <w:t xml:space="preserve"> образца: </w:t>
-      </w:r>
-      <w:r>
-        <w:rPr>
-          <w:highlight w:val="yellow"/>
-        </w:rPr>
-        <w:t>7648</w:t>
-      </w:r>
-      <w:r>
-        <w:t xml:space="preserve"> новые последовательности получены в ходе настоящей работы и </w:t>
-      </w:r>
-      <w:r>
-        <w:rPr>
-          <w:highlight w:val="yellow"/>
-        </w:rPr>
-        <w:t>152</w:t>
-      </w:r>
-      <w:r>
-        <w:t xml:space="preserve"> опубликованы ранее.</w:t>
-      </w:r>
-    </w:p>
-    <w:p>
-      <w:pPr>
+          <w:sz w:val="32"/>
+          <w:szCs w:val="32"/>
+        </w:rPr>
+        <w:t>Методы</w:t>
+      </w:r>
+      <w:r>
         <w:rPr>
           <w:b/>
-        </w:rPr>
-      </w:pPr>
-      <w:r>
-        <w:rPr>
-          <w:b/>
-        </w:rPr>
-        <w:lastRenderedPageBreak/>
-        <w:t>Методы</w:t>
-      </w:r>
-    </w:p>
-    <w:p/>
+          <w:sz w:val="32"/>
+          <w:szCs w:val="32"/>
+        </w:rPr>
+        <w:t xml:space="preserve"> молекулярного анализа</w:t>
+      </w:r>
+    </w:p>
     <w:p>
       <w:pPr>
         <w:pStyle w:val="a3"/>
@@ -1394,6 +1553,7 @@
         <w:jc w:val="both"/>
       </w:pPr>
       <w:r>
+        <w:lastRenderedPageBreak/>
         <w:t>Выделение ДНК из</w:t>
       </w:r>
       <w:r>
@@ -2314,6 +2474,8 @@
       </w:r>
     </w:p>
     <w:p/>
+    <w:p/>
+    <w:p/>
     <w:p>
       <w:pPr>
         <w:pStyle w:val="a3"/>
@@ -2323,6 +2485,7 @@
         </w:numPr>
       </w:pPr>
       <w:r>
+        <w:lastRenderedPageBreak/>
         <w:t>Гель-электрофорез</w:t>
       </w:r>
     </w:p>
@@ -2432,28 +2595,49 @@
           <w:ilvl w:val="0"/>
           <w:numId w:val="18"/>
         </w:numPr>
-      </w:pPr>
-      <w:proofErr w:type="spellStart"/>
-      <w:r>
-        <w:t>Секве</w:t>
-      </w:r>
-      <w:r>
-        <w:t>нирование</w:t>
-      </w:r>
-      <w:proofErr w:type="spellEnd"/>
-      <w:r>
-        <w:t xml:space="preserve"> проводили</w:t>
-      </w:r>
-      <w:r>
-        <w:t xml:space="preserve"> на </w:t>
-      </w:r>
-      <w:proofErr w:type="spellStart"/>
-      <w:r>
-        <w:t>платфореме</w:t>
-      </w:r>
-      <w:proofErr w:type="spellEnd"/>
-      <w:r>
-        <w:t xml:space="preserve"> </w:t>
+        <w:autoSpaceDE w:val="0"/>
+        <w:autoSpaceDN w:val="0"/>
+        <w:adjustRightInd w:val="0"/>
+        <w:spacing w:line="360" w:lineRule="auto"/>
+        <w:jc w:val="both"/>
+        <w:rPr>
+          <w:szCs w:val="24"/>
+        </w:rPr>
+      </w:pPr>
+      <w:proofErr w:type="spellStart"/>
+      <w:r>
+        <w:rPr>
+          <w:szCs w:val="24"/>
+        </w:rPr>
+        <w:t>Секвенирование</w:t>
+      </w:r>
+      <w:proofErr w:type="spellEnd"/>
+      <w:r>
+        <w:rPr>
+          <w:szCs w:val="24"/>
+        </w:rPr>
+        <w:t xml:space="preserve"> </w:t>
+      </w:r>
+    </w:p>
+    <w:p>
+      <w:r>
+        <w:t xml:space="preserve">Приготовление библиотек из </w:t>
+      </w:r>
+      <w:proofErr w:type="spellStart"/>
+      <w:r>
+        <w:t>ампликонов</w:t>
+      </w:r>
+      <w:proofErr w:type="spellEnd"/>
+      <w:r>
+        <w:t xml:space="preserve"> и последующее их </w:t>
+      </w:r>
+      <w:proofErr w:type="spellStart"/>
+      <w:r>
+        <w:t>секвенирование</w:t>
+      </w:r>
+      <w:proofErr w:type="spellEnd"/>
+      <w:r>
+        <w:t xml:space="preserve"> на платформе </w:t>
       </w:r>
       <w:proofErr w:type="spellStart"/>
       <w:r>
@@ -2469,241 +2653,294 @@
       </w:r>
       <w:proofErr w:type="spellEnd"/>
       <w:r>
+        <w:t xml:space="preserve"> выполнялось в ЗАО «</w:t>
+      </w:r>
+      <w:proofErr w:type="spellStart"/>
+      <w:r>
+        <w:t>Геноаналитика</w:t>
+      </w:r>
+      <w:proofErr w:type="spellEnd"/>
+      <w:r>
+        <w:t xml:space="preserve">», Москва. </w:t>
+      </w:r>
+    </w:p>
+    <w:p/>
+    <w:p>
+      <w:pPr>
+        <w:rPr>
+          <w:b/>
+          <w:sz w:val="32"/>
+          <w:szCs w:val="32"/>
+        </w:rPr>
+      </w:pPr>
+      <w:r>
+        <w:rPr>
+          <w:b/>
+          <w:sz w:val="32"/>
+          <w:szCs w:val="32"/>
+        </w:rPr>
+        <w:t xml:space="preserve">Методы </w:t>
+      </w:r>
+      <w:proofErr w:type="spellStart"/>
+      <w:r>
+        <w:rPr>
+          <w:b/>
+          <w:sz w:val="32"/>
+          <w:szCs w:val="32"/>
+        </w:rPr>
+        <w:t>биоинформатического</w:t>
+      </w:r>
+      <w:proofErr w:type="spellEnd"/>
+      <w:r>
+        <w:rPr>
+          <w:b/>
+          <w:sz w:val="32"/>
+          <w:szCs w:val="32"/>
+        </w:rPr>
+        <w:t xml:space="preserve"> анализа</w:t>
+      </w:r>
+    </w:p>
+    <w:p>
+      <w:r>
+        <w:t>Оценка</w:t>
+      </w:r>
+      <w:r>
+        <w:t xml:space="preserve"> коротких прочтения </w:t>
+      </w:r>
+      <w:proofErr w:type="spellStart"/>
+      <w:r>
+        <w:t>Illumina</w:t>
+      </w:r>
+      <w:proofErr w:type="spellEnd"/>
+      <w:r>
+        <w:t xml:space="preserve"> была </w:t>
+      </w:r>
+      <w:proofErr w:type="spellStart"/>
+      <w:r>
+        <w:t>осуществленна</w:t>
+      </w:r>
+      <w:proofErr w:type="spellEnd"/>
+      <w:r>
+        <w:t xml:space="preserve"> программой </w:t>
+      </w:r>
+      <w:proofErr w:type="spellStart"/>
+      <w:r>
+        <w:rPr>
+          <w:lang w:val="en-US"/>
+        </w:rPr>
+        <w:t>FastQC</w:t>
+      </w:r>
+      <w:proofErr w:type="spellEnd"/>
+      <w:r>
+        <w:t xml:space="preserve">. Адаптерные последовательности удалены </w:t>
+      </w:r>
+      <w:r>
+        <w:t xml:space="preserve">при помощи </w:t>
+      </w:r>
+      <w:proofErr w:type="spellStart"/>
+      <w:r>
+        <w:t>AdapterRemoval</w:t>
+      </w:r>
+      <w:proofErr w:type="spellEnd"/>
+      <w:r>
+        <w:t xml:space="preserve"> v2.2.1 (</w:t>
+      </w:r>
+      <w:proofErr w:type="spellStart"/>
+      <w:r>
+        <w:t>Schubert</w:t>
+      </w:r>
+      <w:proofErr w:type="spellEnd"/>
+      <w:r>
+        <w:t xml:space="preserve"> </w:t>
+      </w:r>
+      <w:proofErr w:type="spellStart"/>
+      <w:r>
+        <w:t>et</w:t>
+      </w:r>
+      <w:proofErr w:type="spellEnd"/>
+      <w:r>
+        <w:t xml:space="preserve"> </w:t>
+      </w:r>
+      <w:proofErr w:type="spellStart"/>
+      <w:r>
+        <w:t>al</w:t>
+      </w:r>
+      <w:proofErr w:type="spellEnd"/>
+      <w:r>
+        <w:t xml:space="preserve">., 2016). Отфильтрованные короткие прочтения были </w:t>
+      </w:r>
+      <w:proofErr w:type="spellStart"/>
+      <w:r>
+        <w:t>ка</w:t>
+      </w:r>
+      <w:r>
+        <w:t>ртированы</w:t>
+      </w:r>
+      <w:proofErr w:type="spellEnd"/>
+      <w:r>
+        <w:t xml:space="preserve"> на</w:t>
+      </w:r>
+      <w:r>
+        <w:t xml:space="preserve"> последовательность </w:t>
+      </w:r>
+      <w:proofErr w:type="spellStart"/>
+      <w:r>
+        <w:t>Reconstructed</w:t>
+      </w:r>
+      <w:proofErr w:type="spellEnd"/>
+      <w:r>
+        <w:t xml:space="preserve"> </w:t>
+      </w:r>
+      <w:proofErr w:type="spellStart"/>
+      <w:r>
+        <w:t>Sapiens</w:t>
+      </w:r>
+      <w:proofErr w:type="spellEnd"/>
+      <w:r>
+        <w:t xml:space="preserve"> </w:t>
+      </w:r>
+      <w:proofErr w:type="spellStart"/>
+      <w:r>
+        <w:t>Reference</w:t>
+      </w:r>
+      <w:proofErr w:type="spellEnd"/>
+      <w:r>
+        <w:t xml:space="preserve"> </w:t>
+      </w:r>
+      <w:proofErr w:type="spellStart"/>
+      <w:r>
+        <w:t>Sequence</w:t>
+      </w:r>
+      <w:proofErr w:type="spellEnd"/>
+      <w:r>
+        <w:t xml:space="preserve"> (RSRS) (</w:t>
+      </w:r>
+      <w:proofErr w:type="spellStart"/>
+      <w:r>
+        <w:t>Behar</w:t>
+      </w:r>
+      <w:proofErr w:type="spellEnd"/>
+      <w:r>
+        <w:t xml:space="preserve"> </w:t>
+      </w:r>
+      <w:proofErr w:type="spellStart"/>
+      <w:r>
+        <w:t>et</w:t>
+      </w:r>
+      <w:proofErr w:type="spellEnd"/>
+      <w:r>
+        <w:t xml:space="preserve"> </w:t>
+      </w:r>
+      <w:proofErr w:type="spellStart"/>
+      <w:r>
+        <w:t>al</w:t>
+      </w:r>
+      <w:proofErr w:type="spellEnd"/>
+      <w:r>
+        <w:t>., 2012) при помощи BWA-MEM v0.7.15 (</w:t>
+      </w:r>
+      <w:proofErr w:type="spellStart"/>
+      <w:r>
+        <w:t>Li</w:t>
+      </w:r>
+      <w:proofErr w:type="spellEnd"/>
+      <w:r>
+        <w:t xml:space="preserve">, 2013). </w:t>
+      </w:r>
+      <w:proofErr w:type="spellStart"/>
+      <w:r>
+        <w:t>Консенсусные</w:t>
+      </w:r>
+      <w:proofErr w:type="spellEnd"/>
+      <w:r>
+        <w:t xml:space="preserve"> последовательности</w:t>
+      </w:r>
+      <w:r>
+        <w:t xml:space="preserve"> и координаты мутаций ДНК</w:t>
+      </w:r>
+      <w:r>
+        <w:t xml:space="preserve"> получали при помощи GATK 3.8-0 (</w:t>
+      </w:r>
+      <w:proofErr w:type="spellStart"/>
+      <w:r>
+        <w:t>McKenna</w:t>
+      </w:r>
+      <w:proofErr w:type="spellEnd"/>
+      <w:r>
+        <w:t xml:space="preserve"> </w:t>
+      </w:r>
+      <w:proofErr w:type="spellStart"/>
+      <w:r>
+        <w:t>et</w:t>
+      </w:r>
+      <w:proofErr w:type="spellEnd"/>
+      <w:r>
+        <w:t xml:space="preserve"> </w:t>
+      </w:r>
+      <w:proofErr w:type="spellStart"/>
+      <w:r>
+        <w:t>al</w:t>
+      </w:r>
+      <w:proofErr w:type="spellEnd"/>
+      <w:r>
+        <w:t>. 2010).</w:t>
+      </w:r>
+      <w:r>
+        <w:t xml:space="preserve"> Уровень </w:t>
+      </w:r>
+      <w:proofErr w:type="spellStart"/>
+      <w:r>
+        <w:t>гетероплазмии</w:t>
+      </w:r>
+      <w:proofErr w:type="spellEnd"/>
+      <w:r>
+        <w:t xml:space="preserve"> определяли </w:t>
+      </w:r>
+      <w:bookmarkStart w:id="7" w:name="_GoBack"/>
+      <w:bookmarkEnd w:id="7"/>
+      <w:r>
+        <w:rPr>
+          <w:highlight w:val="yellow"/>
+        </w:rPr>
+        <w:t>…</w:t>
+      </w:r>
+      <w:proofErr w:type="gramStart"/>
+      <w:r>
+        <w:rPr>
+          <w:highlight w:val="yellow"/>
+        </w:rPr>
+        <w:t>…….</w:t>
+      </w:r>
+      <w:proofErr w:type="gramEnd"/>
+      <w:r>
+        <w:rPr>
+          <w:highlight w:val="yellow"/>
+        </w:rPr>
         <w:t>.</w:t>
       </w:r>
     </w:p>
     <w:p/>
     <w:p>
-      <w:r>
-        <w:t xml:space="preserve">Методы </w:t>
-      </w:r>
-      <w:proofErr w:type="spellStart"/>
-      <w:r>
-        <w:t>биоинформатического</w:t>
-      </w:r>
-      <w:proofErr w:type="spellEnd"/>
-      <w:r>
-        <w:t xml:space="preserve"> анализа</w:t>
-      </w:r>
-    </w:p>
-    <w:p>
-      <w:r>
-        <w:t>Оценка</w:t>
-      </w:r>
-      <w:r>
-        <w:t xml:space="preserve"> коротких прочтения </w:t>
-      </w:r>
-      <w:proofErr w:type="spellStart"/>
-      <w:r>
-        <w:t>Illumina</w:t>
-      </w:r>
-      <w:proofErr w:type="spellEnd"/>
-      <w:r>
-        <w:t xml:space="preserve"> была </w:t>
-      </w:r>
-      <w:proofErr w:type="spellStart"/>
-      <w:r>
-        <w:t>осуществленна</w:t>
-      </w:r>
-      <w:proofErr w:type="spellEnd"/>
-      <w:r>
-        <w:t xml:space="preserve"> программой </w:t>
-      </w:r>
-      <w:proofErr w:type="spellStart"/>
-      <w:r>
-        <w:rPr>
-          <w:lang w:val="en-US"/>
-        </w:rPr>
-        <w:t>FastQC</w:t>
-      </w:r>
-      <w:proofErr w:type="spellEnd"/>
-      <w:r>
-        <w:t xml:space="preserve">. Адаптерные последовательности удалены </w:t>
-      </w:r>
-      <w:r>
-        <w:t xml:space="preserve">при помощи </w:t>
-      </w:r>
-      <w:proofErr w:type="spellStart"/>
-      <w:r>
-        <w:t>AdapterRemoval</w:t>
-      </w:r>
-      <w:proofErr w:type="spellEnd"/>
-      <w:r>
-        <w:t xml:space="preserve"> v2.2.1 (</w:t>
-      </w:r>
-      <w:proofErr w:type="spellStart"/>
-      <w:r>
-        <w:t>Schubert</w:t>
-      </w:r>
-      <w:proofErr w:type="spellEnd"/>
-      <w:r>
-        <w:t xml:space="preserve"> </w:t>
-      </w:r>
-      <w:proofErr w:type="spellStart"/>
-      <w:r>
-        <w:t>et</w:t>
-      </w:r>
-      <w:proofErr w:type="spellEnd"/>
-      <w:r>
-        <w:t xml:space="preserve"> </w:t>
-      </w:r>
-      <w:proofErr w:type="spellStart"/>
-      <w:r>
-        <w:t>al</w:t>
-      </w:r>
-      <w:proofErr w:type="spellEnd"/>
-      <w:r>
-        <w:t xml:space="preserve">., 2016). Отфильтрованные короткие прочтения были </w:t>
-      </w:r>
-      <w:proofErr w:type="spellStart"/>
-      <w:r>
-        <w:t>ка</w:t>
-      </w:r>
-      <w:r>
-        <w:t>ртированы</w:t>
-      </w:r>
-      <w:proofErr w:type="spellEnd"/>
-      <w:r>
-        <w:t xml:space="preserve"> на</w:t>
-      </w:r>
-      <w:r>
-        <w:t xml:space="preserve"> последовательность </w:t>
-      </w:r>
-      <w:proofErr w:type="spellStart"/>
-      <w:r>
-        <w:t>Reconstructed</w:t>
-      </w:r>
-      <w:proofErr w:type="spellEnd"/>
-      <w:r>
-        <w:t xml:space="preserve"> </w:t>
-      </w:r>
-      <w:proofErr w:type="spellStart"/>
-      <w:r>
-        <w:t>Sapiens</w:t>
-      </w:r>
-      <w:proofErr w:type="spellEnd"/>
-      <w:r>
-        <w:t xml:space="preserve"> </w:t>
-      </w:r>
-      <w:proofErr w:type="spellStart"/>
-      <w:r>
-        <w:t>Reference</w:t>
-      </w:r>
-      <w:proofErr w:type="spellEnd"/>
-      <w:r>
-        <w:t xml:space="preserve"> </w:t>
-      </w:r>
-      <w:proofErr w:type="spellStart"/>
-      <w:r>
-        <w:t>Sequence</w:t>
-      </w:r>
-      <w:proofErr w:type="spellEnd"/>
-      <w:r>
-        <w:t xml:space="preserve"> (RSRS) (</w:t>
-      </w:r>
-      <w:proofErr w:type="spellStart"/>
-      <w:r>
-        <w:t>Behar</w:t>
-      </w:r>
-      <w:proofErr w:type="spellEnd"/>
-      <w:r>
-        <w:t xml:space="preserve"> </w:t>
-      </w:r>
-      <w:proofErr w:type="spellStart"/>
-      <w:r>
-        <w:t>et</w:t>
-      </w:r>
-      <w:proofErr w:type="spellEnd"/>
-      <w:r>
-        <w:t xml:space="preserve"> </w:t>
-      </w:r>
-      <w:proofErr w:type="spellStart"/>
-      <w:r>
-        <w:t>al</w:t>
-      </w:r>
-      <w:proofErr w:type="spellEnd"/>
-      <w:r>
-        <w:t>., 2012) при помощи BWA-MEM v0.7.15 (</w:t>
-      </w:r>
-      <w:proofErr w:type="spellStart"/>
-      <w:r>
-        <w:t>Li</w:t>
-      </w:r>
-      <w:proofErr w:type="spellEnd"/>
-      <w:r>
-        <w:t xml:space="preserve">, 2013). </w:t>
-      </w:r>
-      <w:proofErr w:type="spellStart"/>
-      <w:r>
-        <w:t>Консенсусные</w:t>
-      </w:r>
-      <w:proofErr w:type="spellEnd"/>
-      <w:r>
-        <w:t xml:space="preserve"> последовательности</w:t>
-      </w:r>
-      <w:r>
-        <w:t xml:space="preserve"> и координаты мутаций ДНК</w:t>
-      </w:r>
-      <w:r>
-        <w:t xml:space="preserve"> получали при помощи GATK 3.8-0 (</w:t>
-      </w:r>
-      <w:proofErr w:type="spellStart"/>
-      <w:r>
-        <w:t>McKenna</w:t>
-      </w:r>
-      <w:proofErr w:type="spellEnd"/>
-      <w:r>
-        <w:t xml:space="preserve"> </w:t>
-      </w:r>
-      <w:proofErr w:type="spellStart"/>
-      <w:r>
-        <w:t>et</w:t>
-      </w:r>
-      <w:proofErr w:type="spellEnd"/>
-      <w:r>
-        <w:t xml:space="preserve"> </w:t>
-      </w:r>
-      <w:proofErr w:type="spellStart"/>
-      <w:r>
-        <w:t>al</w:t>
-      </w:r>
-      <w:proofErr w:type="spellEnd"/>
-      <w:r>
-        <w:t>. 2010).</w:t>
-      </w:r>
-    </w:p>
-    <w:p/>
-    <w:p>
-      <w:pPr>
-        <w:jc w:val="center"/>
+      <w:pPr>
         <w:rPr>
           <w:b/>
+          <w:sz w:val="32"/>
+          <w:szCs w:val="32"/>
         </w:rPr>
       </w:pPr>
       <w:r>
         <w:rPr>
           <w:b/>
+          <w:sz w:val="32"/>
+          <w:szCs w:val="32"/>
         </w:rPr>
         <w:t>Результаты</w:t>
       </w:r>
     </w:p>
     <w:p>
-      <w:pPr>
-        <w:jc w:val="center"/>
-        <w:rPr>
-          <w:b/>
-        </w:rPr>
-      </w:pPr>
-    </w:p>
-    <w:p>
-      <w:r>
-        <w:t xml:space="preserve">Визуализация продуктов </w:t>
-      </w:r>
-      <w:proofErr w:type="spellStart"/>
-      <w:r>
-        <w:t>пцр</w:t>
-      </w:r>
-      <w:proofErr w:type="spellEnd"/>
+      <w:r>
+        <w:t>Визуализация продуктов ПЦР</w:t>
+      </w:r>
       <w:r>
         <w:t xml:space="preserve"> </w:t>
       </w:r>
@@ -2787,216 +3024,154 @@
       </w:r>
     </w:p>
     <w:p/>
+    <w:p>
+      <w:r>
+        <w:t xml:space="preserve">На основании отчета </w:t>
+      </w:r>
+      <w:proofErr w:type="spellStart"/>
+      <w:r>
+        <w:rPr>
+          <w:lang w:val="en-US"/>
+        </w:rPr>
+        <w:t>FastQC</w:t>
+      </w:r>
+      <w:proofErr w:type="spellEnd"/>
+      <w:r>
+        <w:t xml:space="preserve"> был сделан вывод о том, что результаты </w:t>
+      </w:r>
+      <w:proofErr w:type="spellStart"/>
+      <w:r>
+        <w:t>секвенирования</w:t>
+      </w:r>
+      <w:proofErr w:type="spellEnd"/>
+      <w:r>
+        <w:t xml:space="preserve"> генома </w:t>
+      </w:r>
+      <w:proofErr w:type="spellStart"/>
+      <w:r>
+        <w:t>мтДНК</w:t>
+      </w:r>
+      <w:proofErr w:type="spellEnd"/>
+      <w:r>
+        <w:t xml:space="preserve"> пациентов с   </w:t>
+      </w:r>
+      <w:r>
+        <w:rPr>
+          <w:lang w:val="en-US"/>
+        </w:rPr>
+        <w:t>LHON</w:t>
+      </w:r>
+      <w:r>
+        <w:t xml:space="preserve"> </w:t>
+      </w:r>
+      <w:r>
+        <w:t xml:space="preserve">содержат в среднем 580700 прочтений длинной 50 </w:t>
+      </w:r>
+      <w:proofErr w:type="spellStart"/>
+      <w:r>
+        <w:t>п.н</w:t>
+      </w:r>
+      <w:proofErr w:type="spellEnd"/>
+      <w:r>
+        <w:t xml:space="preserve">., </w:t>
+      </w:r>
+      <w:r>
+        <w:t>средний GC-к</w:t>
+      </w:r>
+      <w:r>
+        <w:t>онтент которых составил 44-45%.</w:t>
+      </w:r>
+      <w:r>
+        <w:t xml:space="preserve"> </w:t>
+      </w:r>
+      <w:r>
+        <w:t xml:space="preserve">Среднее покрытие составило 1042 – 9574, с </w:t>
+      </w:r>
+      <w:proofErr w:type="spellStart"/>
+      <w:r>
+        <w:t>Phred</w:t>
+      </w:r>
+      <w:proofErr w:type="spellEnd"/>
+      <w:r>
+        <w:t xml:space="preserve"> </w:t>
+      </w:r>
+      <w:proofErr w:type="spellStart"/>
+      <w:r>
+        <w:t>quality</w:t>
+      </w:r>
+      <w:proofErr w:type="spellEnd"/>
+      <w:r>
+        <w:t xml:space="preserve"> </w:t>
+      </w:r>
+      <w:proofErr w:type="spellStart"/>
+      <w:r>
+        <w:t>scor</w:t>
+      </w:r>
+      <w:r>
+        <w:t>es</w:t>
+      </w:r>
+      <w:proofErr w:type="spellEnd"/>
+      <w:r>
+        <w:t xml:space="preserve"> 37 – 38</w:t>
+      </w:r>
+    </w:p>
     <w:p/>
     <w:p/>
-    <w:p/>
-    <w:p/>
-    <w:p>
-      <w:bookmarkStart w:id="7" w:name="_GoBack"/>
-      <w:bookmarkEnd w:id="7"/>
-      <w:r>
-        <w:lastRenderedPageBreak/>
-        <w:t xml:space="preserve">Результаты программы </w:t>
-      </w:r>
-      <w:proofErr w:type="spellStart"/>
+    <w:p>
+      <w:r>
+        <w:t xml:space="preserve">Результаты </w:t>
+      </w:r>
+      <w:proofErr w:type="spellStart"/>
+      <w:r>
+        <w:t>секвенирова</w:t>
+      </w:r>
+      <w:r>
+        <w:t>ния</w:t>
+      </w:r>
+      <w:proofErr w:type="spellEnd"/>
+      <w:r>
+        <w:t xml:space="preserve"> контрол</w:t>
+      </w:r>
+      <w:r>
+        <w:t>ьной группы показали среднее число прочтений 544029</w:t>
+      </w:r>
+      <w:r>
+        <w:t xml:space="preserve"> длинной 50 </w:t>
+      </w:r>
+      <w:proofErr w:type="spellStart"/>
+      <w:r>
+        <w:t>п.н</w:t>
+      </w:r>
+      <w:proofErr w:type="spellEnd"/>
+      <w:r>
+        <w:t>.,</w:t>
+      </w:r>
+      <w:r>
+        <w:t xml:space="preserve"> </w:t>
+      </w:r>
       <w:r>
         <w:rPr>
           <w:lang w:val="en-US"/>
         </w:rPr>
-        <w:t>FastQC</w:t>
-      </w:r>
-      <w:proofErr w:type="spellEnd"/>
-    </w:p>
-    <w:p>
-      <w:r>
-        <w:t xml:space="preserve">На основании отчета </w:t>
-      </w:r>
-      <w:proofErr w:type="spellStart"/>
+        <w:t>c</w:t>
+      </w:r>
+      <w:r>
+        <w:t xml:space="preserve"> </w:t>
+      </w:r>
       <w:r>
         <w:rPr>
           <w:lang w:val="en-US"/>
         </w:rPr>
-        <w:t>FastQC</w:t>
-      </w:r>
-      <w:proofErr w:type="spellEnd"/>
-      <w:r>
-        <w:t xml:space="preserve"> был сделан вывод о том, что результаты </w:t>
-      </w:r>
-      <w:proofErr w:type="spellStart"/>
-      <w:r>
-        <w:t>секвенирования</w:t>
-      </w:r>
-      <w:proofErr w:type="spellEnd"/>
-      <w:r>
-        <w:t xml:space="preserve"> генома </w:t>
-      </w:r>
-      <w:proofErr w:type="spellStart"/>
-      <w:r>
-        <w:t>мтДНК</w:t>
-      </w:r>
-      <w:proofErr w:type="spellEnd"/>
-      <w:r>
-        <w:t xml:space="preserve"> пациентов с   </w:t>
-      </w:r>
-      <w:r>
-        <w:rPr>
-          <w:lang w:val="en-US"/>
-        </w:rPr>
-        <w:t>LHON</w:t>
-      </w:r>
-      <w:r>
-        <w:t xml:space="preserve"> </w:t>
-      </w:r>
-      <w:r>
-        <w:t xml:space="preserve">содержат в среднем 580700 прочтений длинной 50 </w:t>
-      </w:r>
-      <w:proofErr w:type="spellStart"/>
-      <w:r>
-        <w:t>п.н</w:t>
-      </w:r>
-      <w:proofErr w:type="spellEnd"/>
-      <w:r>
-        <w:t xml:space="preserve">., </w:t>
-      </w:r>
-      <w:r>
-        <w:t xml:space="preserve">средний GC-контент которых составил 44-45%. </w:t>
-      </w:r>
-      <w:r>
-        <w:rPr>
-          <w:highlight w:val="yellow"/>
-        </w:rPr>
-        <w:t xml:space="preserve">Параметр </w:t>
-      </w:r>
-      <w:r>
-        <w:rPr>
-          <w:highlight w:val="yellow"/>
-        </w:rPr>
-        <w:t xml:space="preserve">средний </w:t>
-      </w:r>
-      <w:proofErr w:type="spellStart"/>
-      <w:r>
-        <w:rPr>
-          <w:highlight w:val="yellow"/>
-        </w:rPr>
-        <w:t>фред</w:t>
-      </w:r>
-      <w:proofErr w:type="spellEnd"/>
-      <w:r>
-        <w:rPr>
-          <w:highlight w:val="yellow"/>
-        </w:rPr>
-        <w:t xml:space="preserve"> на каждое </w:t>
-      </w:r>
-      <w:proofErr w:type="spellStart"/>
-      <w:r>
-        <w:rPr>
-          <w:highlight w:val="yellow"/>
-        </w:rPr>
-        <w:t>прочтение!</w:t>
-      </w:r>
-      <w:r>
-        <w:t>качества</w:t>
-      </w:r>
-      <w:proofErr w:type="spellEnd"/>
-      <w:r>
-        <w:t xml:space="preserve"> (</w:t>
-      </w:r>
-      <w:proofErr w:type="spellStart"/>
-      <w:r>
-        <w:t>Phred</w:t>
-      </w:r>
-      <w:proofErr w:type="spellEnd"/>
-      <w:r>
-        <w:t xml:space="preserve"> </w:t>
-      </w:r>
-      <w:proofErr w:type="spellStart"/>
-      <w:r>
-        <w:t>Quality</w:t>
-      </w:r>
-      <w:proofErr w:type="spellEnd"/>
-      <w:r>
-        <w:t xml:space="preserve"> </w:t>
-      </w:r>
-      <w:proofErr w:type="spellStart"/>
-      <w:r>
-        <w:t>Score</w:t>
-      </w:r>
-      <w:proofErr w:type="spellEnd"/>
-      <w:r>
-        <w:t xml:space="preserve">) </w:t>
-      </w:r>
-      <w:r>
-        <w:t xml:space="preserve">Q </w:t>
-      </w:r>
-      <w:r>
-        <w:sym w:font="Symbol" w:char="F0B3"/>
-      </w:r>
-      <w:r>
-        <w:t xml:space="preserve"> 3</w:t>
-      </w:r>
-      <w:r>
-        <w:t>0 (т. е. вероятность ошиб</w:t>
-      </w:r>
-      <w:r>
-        <w:t xml:space="preserve">ки </w:t>
-      </w:r>
-      <w:proofErr w:type="spellStart"/>
-      <w:r>
-        <w:t>секвенирования</w:t>
-      </w:r>
-      <w:proofErr w:type="spellEnd"/>
-      <w:r>
-        <w:t xml:space="preserve"> не более 0.1%).</w:t>
-      </w:r>
-      <w:r>
-        <w:t xml:space="preserve"> </w:t>
-      </w:r>
-    </w:p>
-    <w:p>
-      <w:r>
-        <w:t xml:space="preserve">Результаты </w:t>
-      </w:r>
-      <w:proofErr w:type="spellStart"/>
-      <w:r>
-        <w:t>секвенирова</w:t>
-      </w:r>
-      <w:r>
-        <w:t>ния</w:t>
-      </w:r>
-      <w:proofErr w:type="spellEnd"/>
-      <w:r>
-        <w:t xml:space="preserve"> контрол</w:t>
-      </w:r>
-      <w:r>
-        <w:t>ьной группы показали среднее число прочтений 544029</w:t>
-      </w:r>
-      <w:r>
-        <w:t xml:space="preserve"> длинной 50 </w:t>
-      </w:r>
-      <w:proofErr w:type="spellStart"/>
-      <w:r>
-        <w:t>п.н</w:t>
-      </w:r>
-      <w:proofErr w:type="spellEnd"/>
-      <w:r>
-        <w:t xml:space="preserve">., </w:t>
-      </w:r>
-      <w:r>
-        <w:rPr>
-          <w:lang w:val="en-US"/>
-        </w:rPr>
         <w:t>GC</w:t>
       </w:r>
       <w:r>
-        <w:t xml:space="preserve">-состав </w:t>
-      </w:r>
-      <w:proofErr w:type="gramStart"/>
-      <w:r>
-        <w:t>которых  составляет</w:t>
-      </w:r>
-      <w:proofErr w:type="gramEnd"/>
+        <w:t>-составом</w:t>
+      </w:r>
       <w:r>
         <w:t xml:space="preserve"> 44-45%</w:t>
+      </w:r>
+      <w:r>
+        <w:t xml:space="preserve">. Среднее покрытие </w:t>
       </w:r>
     </w:p>
     <w:p/>
@@ -4191,7 +4366,7 @@
   <w:abstractNum w:abstractNumId="13" w15:restartNumberingAfterBreak="0">
     <w:nsid w:val="5972460F"/>
     <w:multiLevelType w:val="hybridMultilevel"/>
-    <w:tmpl w:val="C50A8E74"/>
+    <w:tmpl w:val="4F0848BA"/>
     <w:lvl w:ilvl="0" w:tplc="0419000F">
       <w:start w:val="1"/>
       <w:numFmt w:val="decimal"/>

--- a/отчет.docx
+++ b/отчет.docx
@@ -1,6 +1,6 @@
 
 <file path=word/document.xml><?xml version="1.0" encoding="utf-8"?>
-<w:document xmlns:wpc="http://schemas.microsoft.com/office/word/2010/wordprocessingCanvas" xmlns:cx="http://schemas.microsoft.com/office/drawing/2014/chartex" xmlns:mc="http://schemas.openxmlformats.org/markup-compatibility/2006" xmlns:o="urn:schemas-microsoft-com:office:office" xmlns:r="http://schemas.openxmlformats.org/officeDocument/2006/relationships" xmlns:m="http://schemas.openxmlformats.org/officeDocument/2006/math" xmlns:v="urn:schemas-microsoft-com:vml" xmlns:wp14="http://schemas.microsoft.com/office/word/2010/wordprocessingDrawing" xmlns:wp="http://schemas.openxmlformats.org/drawingml/2006/wordprocessingDrawing" xmlns:w10="urn:schemas-microsoft-com:office:word" xmlns:w="http://schemas.openxmlformats.org/wordprocessingml/2006/main" xmlns:w14="http://schemas.microsoft.com/office/word/2010/wordml" xmlns:w15="http://schemas.microsoft.com/office/word/2012/wordml" xmlns:w16se="http://schemas.microsoft.com/office/word/2015/wordml/symex" xmlns:wpg="http://schemas.microsoft.com/office/word/2010/wordprocessingGroup" xmlns:wpi="http://schemas.microsoft.com/office/word/2010/wordprocessingInk" xmlns:wne="http://schemas.microsoft.com/office/word/2006/wordml" xmlns:wps="http://schemas.microsoft.com/office/word/2010/wordprocessingShape" mc:Ignorable="w14 w15 w16se wp14">
+<w:document xmlns:wpc="http://schemas.microsoft.com/office/word/2010/wordprocessingCanvas" xmlns:mo="http://schemas.microsoft.com/office/mac/office/2008/main" xmlns:mc="http://schemas.openxmlformats.org/markup-compatibility/2006" xmlns:mv="urn:schemas-microsoft-com:mac:vml" xmlns:o="urn:schemas-microsoft-com:office:office" xmlns:r="http://schemas.openxmlformats.org/officeDocument/2006/relationships" xmlns:m="http://schemas.openxmlformats.org/officeDocument/2006/math" xmlns:v="urn:schemas-microsoft-com:vml" xmlns:wp14="http://schemas.microsoft.com/office/word/2010/wordprocessingDrawing" xmlns:wp="http://schemas.openxmlformats.org/drawingml/2006/wordprocessingDrawing" xmlns:w10="urn:schemas-microsoft-com:office:word" xmlns:w="http://schemas.openxmlformats.org/wordprocessingml/2006/main" xmlns:w14="http://schemas.microsoft.com/office/word/2010/wordml" xmlns:w15="http://schemas.microsoft.com/office/word/2012/wordml" xmlns:wpg="http://schemas.microsoft.com/office/word/2010/wordprocessingGroup" xmlns:wpi="http://schemas.microsoft.com/office/word/2010/wordprocessingInk" xmlns:wne="http://schemas.microsoft.com/office/word/2006/wordml" xmlns:wps="http://schemas.microsoft.com/office/word/2010/wordprocessingShape" mc:Ignorable="w14 w15 wp14">
   <w:body>
     <w:p>
       <w:pPr>
@@ -721,7 +721,7 @@
         <w:t xml:space="preserve">, </w:t>
       </w:r>
       <w:r>
-        <w:t>по позициям, связанным с развитием заболеваний, разными авторами оценивается в</w:t>
+        <w:t>по позициям, связанным с развитием заболеваний, оценивается в</w:t>
       </w:r>
       <w:r>
         <w:t xml:space="preserve"> 2,5% (</w:t>
@@ -790,7 +790,7 @@
         <w:t xml:space="preserve"> </w:t>
       </w:r>
       <w:r>
-        <w:t xml:space="preserve">Ранее </w:t>
+        <w:t xml:space="preserve">В первых работах, </w:t>
       </w:r>
       <w:proofErr w:type="spellStart"/>
       <w:r>
@@ -837,26 +837,35 @@
       </w:r>
       <w:proofErr w:type="spellEnd"/>
       <w:r>
-        <w:t xml:space="preserve"> нового поколения позволяют зафиксировать </w:t>
-      </w:r>
-      <w:proofErr w:type="spellStart"/>
-      <w:r>
-        <w:t>гетероплазмию</w:t>
-      </w:r>
-      <w:proofErr w:type="spellEnd"/>
-      <w:r>
-        <w:t xml:space="preserve"> на протяжении всей молекулы </w:t>
-      </w:r>
-      <w:proofErr w:type="spellStart"/>
-      <w:r>
-        <w:t>мт</w:t>
-      </w:r>
-      <w:r>
-        <w:t>ДНК</w:t>
-      </w:r>
-      <w:proofErr w:type="spellEnd"/>
-      <w:r>
-        <w:t xml:space="preserve"> с высокой точностью</w:t>
+        <w:t xml:space="preserve"> нового поколени</w:t>
+      </w:r>
+      <w:r>
+        <w:t>я позволяют определить</w:t>
+      </w:r>
+      <w:r>
+        <w:t xml:space="preserve"> </w:t>
+      </w:r>
+      <w:proofErr w:type="spellStart"/>
+      <w:r>
+        <w:t>гетероплаз</w:t>
+      </w:r>
+      <w:r>
+        <w:t>мию</w:t>
+      </w:r>
+      <w:proofErr w:type="spellEnd"/>
+      <w:r>
+        <w:t xml:space="preserve"> для каждой позиции </w:t>
+      </w:r>
+      <w:proofErr w:type="spellStart"/>
+      <w:r>
+        <w:t>митохондриального</w:t>
+      </w:r>
+      <w:proofErr w:type="spellEnd"/>
+      <w:r>
+        <w:t xml:space="preserve"> генома </w:t>
+      </w:r>
+      <w:r>
+        <w:t>с высокой точностью</w:t>
       </w:r>
       <w:r>
         <w:t xml:space="preserve"> </w:t>
@@ -872,6 +881,11 @@
       <w:pPr>
         <w:ind w:firstLine="708"/>
         <w:jc w:val="both"/>
+        <w:rPr>
+          <w:color w:val="000000"/>
+          <w:szCs w:val="24"/>
+          <w:shd w:val="clear" w:color="auto" w:fill="FFFFFF"/>
+        </w:rPr>
       </w:pPr>
       <w:r>
         <w:t xml:space="preserve">Наследственная оптическая </w:t>
@@ -1083,105 +1097,237 @@
         <w:t xml:space="preserve"> </w:t>
       </w:r>
       <w:r>
-        <w:t>Анализ уровня</w:t>
-      </w:r>
-      <w:r>
-        <w:t xml:space="preserve"> </w:t>
-      </w:r>
-      <w:proofErr w:type="spellStart"/>
-      <w:r>
+        <w:rPr>
+          <w:rFonts w:eastAsia="Times New Roman" w:cs="Times New Roman"/>
+        </w:rPr>
+        <w:t xml:space="preserve">Для </w:t>
+      </w:r>
+      <w:r>
+        <w:rPr>
+          <w:rFonts w:eastAsia="Times New Roman" w:cs="Times New Roman"/>
+        </w:rPr>
+        <w:t xml:space="preserve">фенотипического проявления мутация должна накопиться в достаточной мере, чтобы превысить пороговый уровень </w:t>
+      </w:r>
+      <w:proofErr w:type="spellStart"/>
+      <w:r>
+        <w:rPr>
+          <w:rFonts w:eastAsia="Times New Roman" w:cs="Times New Roman"/>
+        </w:rPr>
         <w:t>гетероплазмии</w:t>
       </w:r>
       <w:proofErr w:type="spellEnd"/>
       <w:r>
-        <w:t xml:space="preserve"> в зрительном </w:t>
-      </w:r>
-      <w:proofErr w:type="gramStart"/>
-      <w:r>
-        <w:t>нерве</w:t>
-      </w:r>
-      <w:r>
-        <w:t>,</w:t>
-      </w:r>
-      <w:r>
-        <w:t xml:space="preserve"> </w:t>
-      </w:r>
-      <w:r>
-        <w:t xml:space="preserve"> </w:t>
-      </w:r>
-      <w:r>
-        <w:t>относительно</w:t>
-      </w:r>
-      <w:proofErr w:type="gramEnd"/>
-      <w:r>
-        <w:t xml:space="preserve"> других тканей одного организма</w:t>
-      </w:r>
-      <w:r>
+        <w:rPr>
+          <w:rFonts w:eastAsia="Times New Roman" w:cs="Times New Roman"/>
+        </w:rPr>
+        <w:t>.</w:t>
+      </w:r>
+      <w:r>
+        <w:rPr>
+          <w:rFonts w:eastAsia="Times New Roman" w:cs="Times New Roman"/>
+        </w:rPr>
+        <w:t xml:space="preserve"> </w:t>
+      </w:r>
+      <w:r>
+        <w:rPr>
+          <w:rFonts w:eastAsia="Times New Roman" w:cs="Times New Roman"/>
+        </w:rPr>
+        <w:t xml:space="preserve">Для возникновения LHON требуется содержание мутантной </w:t>
+      </w:r>
+      <w:proofErr w:type="spellStart"/>
+      <w:r>
+        <w:rPr>
+          <w:rFonts w:eastAsia="Times New Roman" w:cs="Times New Roman"/>
+        </w:rPr>
+        <w:t>мтДНК</w:t>
+      </w:r>
+      <w:proofErr w:type="spellEnd"/>
+      <w:r>
+        <w:rPr>
+          <w:rFonts w:eastAsia="Times New Roman" w:cs="Times New Roman"/>
+        </w:rPr>
+        <w:t xml:space="preserve"> не ниже чем 40%</w:t>
+      </w:r>
+      <w:r>
+        <w:rPr>
+          <w:noProof/>
+          <w:color w:val="000000"/>
+          <w:szCs w:val="24"/>
+          <w:shd w:val="clear" w:color="auto" w:fill="FFFFFF"/>
+        </w:rPr>
+        <w:t>(Man</w:t>
+      </w:r>
+      <w:r>
+        <w:rPr>
+          <w:i/>
+          <w:noProof/>
+          <w:color w:val="000000"/>
+          <w:szCs w:val="24"/>
+          <w:shd w:val="clear" w:color="auto" w:fill="FFFFFF"/>
+        </w:rPr>
+        <w:t xml:space="preserve"> et al.</w:t>
+      </w:r>
+      <w:r>
+        <w:rPr>
+          <w:noProof/>
+          <w:color w:val="000000"/>
+          <w:szCs w:val="24"/>
+          <w:shd w:val="clear" w:color="auto" w:fill="FFFFFF"/>
+        </w:rPr>
+        <w:t>, 2003)</w:t>
+      </w:r>
+      <w:r>
+        <w:rPr>
+          <w:color w:val="000000"/>
+          <w:szCs w:val="24"/>
+          <w:shd w:val="clear" w:color="auto" w:fill="FFFFFF"/>
+        </w:rPr>
+        <w:t>.</w:t>
+      </w:r>
+      <w:r>
+        <w:rPr>
+          <w:color w:val="000000"/>
+          <w:szCs w:val="24"/>
+          <w:shd w:val="clear" w:color="auto" w:fill="FFFFFF"/>
+        </w:rPr>
+        <w:t xml:space="preserve"> </w:t>
+      </w:r>
+      <w:r>
+        <w:rPr>
+          <w:color w:val="000000"/>
+          <w:szCs w:val="24"/>
+          <w:shd w:val="clear" w:color="auto" w:fill="FFFFFF"/>
+        </w:rPr>
+        <w:t xml:space="preserve">Определение уровня </w:t>
+      </w:r>
+      <w:proofErr w:type="spellStart"/>
+      <w:r>
+        <w:rPr>
+          <w:color w:val="000000"/>
+          <w:szCs w:val="24"/>
+          <w:shd w:val="clear" w:color="auto" w:fill="FFFFFF"/>
+        </w:rPr>
+        <w:t>гетероплазмии</w:t>
+      </w:r>
+      <w:proofErr w:type="spellEnd"/>
+      <w:r>
+        <w:rPr>
+          <w:color w:val="000000"/>
+          <w:szCs w:val="24"/>
+          <w:shd w:val="clear" w:color="auto" w:fill="FFFFFF"/>
+        </w:rPr>
+        <w:t xml:space="preserve"> позволяет оценить риск развития заболевания при отсутствии клинических проявлений патогенных мутаций, пока доля мутантных копий </w:t>
+      </w:r>
+      <w:proofErr w:type="spellStart"/>
+      <w:r>
+        <w:rPr>
+          <w:color w:val="000000"/>
+          <w:szCs w:val="24"/>
+          <w:shd w:val="clear" w:color="auto" w:fill="FFFFFF"/>
+        </w:rPr>
+        <w:t>мтДНК</w:t>
+      </w:r>
+      <w:proofErr w:type="spellEnd"/>
+      <w:r>
+        <w:rPr>
+          <w:color w:val="000000"/>
+          <w:szCs w:val="24"/>
+          <w:shd w:val="clear" w:color="auto" w:fill="FFFFFF"/>
+        </w:rPr>
+        <w:t xml:space="preserve"> не достигла порогового значения на клетку.</w:t>
+      </w:r>
+    </w:p>
+    <w:p>
+      <w:pPr>
+        <w:jc w:val="both"/>
+      </w:pPr>
+      <w:r>
+        <w:rPr>
+          <w:u w:val="single"/>
+        </w:rPr>
+        <w:t>Цель</w:t>
+      </w:r>
+      <w:r>
+        <w:rPr>
+          <w:u w:val="single"/>
+        </w:rPr>
+        <w:t xml:space="preserve"> работы</w:t>
+      </w:r>
+      <w:r>
+        <w:t xml:space="preserve"> –</w:t>
+      </w:r>
+      <w:r>
+        <w:rPr>
+          <w:szCs w:val="24"/>
+        </w:rPr>
+        <w:t xml:space="preserve"> </w:t>
+      </w:r>
+      <w:r>
+        <w:rPr>
+          <w:szCs w:val="24"/>
+        </w:rPr>
+        <w:t>оценить</w:t>
+      </w:r>
+      <w:r>
+        <w:rPr>
+          <w:szCs w:val="24"/>
+        </w:rPr>
+        <w:t xml:space="preserve"> уровень </w:t>
+      </w:r>
+      <w:proofErr w:type="spellStart"/>
+      <w:r>
+        <w:rPr>
+          <w:szCs w:val="24"/>
+        </w:rPr>
+        <w:t>гетеропл</w:t>
+      </w:r>
+      <w:r>
+        <w:rPr>
+          <w:szCs w:val="24"/>
+        </w:rPr>
+        <w:t>азмии</w:t>
+      </w:r>
+      <w:proofErr w:type="spellEnd"/>
+      <w:r>
+        <w:rPr>
+          <w:szCs w:val="24"/>
+        </w:rPr>
+        <w:t xml:space="preserve"> в </w:t>
+      </w:r>
+      <w:proofErr w:type="spellStart"/>
+      <w:r>
+        <w:rPr>
+          <w:szCs w:val="24"/>
+        </w:rPr>
+        <w:t>митохондриальном</w:t>
+      </w:r>
+      <w:proofErr w:type="spellEnd"/>
+      <w:r>
+        <w:rPr>
+          <w:szCs w:val="24"/>
+        </w:rPr>
+        <w:t xml:space="preserve"> геноме</w:t>
+      </w:r>
+      <w:r>
+        <w:rPr>
+          <w:szCs w:val="24"/>
+        </w:rPr>
+        <w:t xml:space="preserve"> в выборке здоровых людей, а также у </w:t>
+      </w:r>
+      <w:r>
+        <w:rPr>
+          <w:szCs w:val="24"/>
+        </w:rPr>
+        <w:t>пациентов</w:t>
+      </w:r>
+      <w:r>
+        <w:rPr>
+          <w:szCs w:val="24"/>
+        </w:rPr>
         <w:t xml:space="preserve">, </w:t>
       </w:r>
       <w:r>
-        <w:t xml:space="preserve">может доказать </w:t>
-      </w:r>
-      <w:proofErr w:type="spellStart"/>
-      <w:r>
-        <w:t>тканеспецифичность</w:t>
-      </w:r>
-      <w:proofErr w:type="spellEnd"/>
-      <w:r>
-        <w:t xml:space="preserve"> отдельных мутаций.</w:t>
-      </w:r>
-    </w:p>
-    <w:p>
-      <w:pPr>
-        <w:jc w:val="both"/>
-      </w:pPr>
-      <w:r>
-        <w:t>Цель</w:t>
-      </w:r>
-      <w:r>
-        <w:t xml:space="preserve"> работы –</w:t>
-      </w:r>
-      <w:r>
-        <w:t xml:space="preserve"> в</w:t>
-      </w:r>
-      <w:r>
-        <w:t xml:space="preserve">ыявление </w:t>
-      </w:r>
-      <w:proofErr w:type="spellStart"/>
-      <w:r>
-        <w:t>тканеспецифичных</w:t>
-      </w:r>
-      <w:proofErr w:type="spellEnd"/>
-      <w:r>
-        <w:t xml:space="preserve"> мутаций</w:t>
-      </w:r>
-      <w:r>
-        <w:t xml:space="preserve"> </w:t>
-      </w:r>
-      <w:r>
-        <w:t>и опред</w:t>
-      </w:r>
-      <w:r>
-        <w:t xml:space="preserve">еление уровня </w:t>
-      </w:r>
-      <w:proofErr w:type="spellStart"/>
-      <w:r>
-        <w:t>гетероплзамии</w:t>
-      </w:r>
-      <w:proofErr w:type="spellEnd"/>
-      <w:r>
-        <w:t xml:space="preserve"> в </w:t>
-      </w:r>
-      <w:proofErr w:type="spellStart"/>
-      <w:r>
-        <w:t>митохондриальной</w:t>
-      </w:r>
-      <w:proofErr w:type="spellEnd"/>
-      <w:r>
-        <w:t xml:space="preserve"> </w:t>
-      </w:r>
-      <w:r>
-        <w:t xml:space="preserve">ДНК людей, страдающих </w:t>
+        <w:t xml:space="preserve">страдающих </w:t>
       </w:r>
       <w:r>
         <w:t xml:space="preserve">наследственной оптической </w:t>
@@ -1192,7 +1338,13 @@
       </w:r>
       <w:proofErr w:type="spellEnd"/>
       <w:r>
-        <w:t xml:space="preserve"> зрительного нерва </w:t>
+        <w:t xml:space="preserve"> зрительног</w:t>
+      </w:r>
+      <w:r>
+        <w:t>о нерва</w:t>
+      </w:r>
+      <w:r>
+        <w:t xml:space="preserve"> </w:t>
       </w:r>
       <w:proofErr w:type="spellStart"/>
       <w:r>
@@ -1200,7 +1352,18 @@
       </w:r>
       <w:proofErr w:type="spellEnd"/>
       <w:r>
-        <w:t xml:space="preserve">, на основе данные высокопроизводительного </w:t>
+        <w:t xml:space="preserve">, на основе </w:t>
+      </w:r>
+      <w:proofErr w:type="spellStart"/>
+      <w:r>
+        <w:t>да</w:t>
+      </w:r>
+      <w:r>
+        <w:t>ныx</w:t>
+      </w:r>
+      <w:proofErr w:type="spellEnd"/>
+      <w:r>
+        <w:t xml:space="preserve"> высокопроизводительного </w:t>
       </w:r>
       <w:proofErr w:type="spellStart"/>
       <w:r>
@@ -1212,16 +1375,28 @@
       </w:r>
     </w:p>
     <w:p>
-      <w:proofErr w:type="spellStart"/>
-      <w:r>
-        <w:t>Задчи</w:t>
-      </w:r>
-      <w:proofErr w:type="spellEnd"/>
-      <w:r>
-        <w:t>:</w:t>
-      </w:r>
-      <w:r>
-        <w:t xml:space="preserve"> </w:t>
+      <w:pPr>
+        <w:rPr>
+          <w:u w:val="single"/>
+        </w:rPr>
+      </w:pPr>
+      <w:r>
+        <w:rPr>
+          <w:u w:val="single"/>
+        </w:rPr>
+        <w:t>Зад</w:t>
+      </w:r>
+      <w:r>
+        <w:rPr>
+          <w:u w:val="single"/>
+        </w:rPr>
+        <w:t>а</w:t>
+      </w:r>
+      <w:r>
+        <w:rPr>
+          <w:u w:val="single"/>
+        </w:rPr>
+        <w:t xml:space="preserve">чи: </w:t>
       </w:r>
     </w:p>
     <w:p>
@@ -1232,16 +1407,11 @@
           <w:numId w:val="19"/>
         </w:numPr>
       </w:pPr>
-      <w:proofErr w:type="spellStart"/>
-      <w:r>
-        <w:t>Выделть</w:t>
-      </w:r>
-      <w:proofErr w:type="spellEnd"/>
-      <w:r>
-        <w:t xml:space="preserve"> ДНК из образцов крови </w:t>
-      </w:r>
-      <w:r>
-        <w:t xml:space="preserve">пациентов и контрольной группы </w:t>
+      <w:r>
+        <w:t xml:space="preserve">Выделить ДНК из образцов </w:t>
+      </w:r>
+      <w:r>
+        <w:t>опытной и контрольной групп</w:t>
       </w:r>
     </w:p>
     <w:p>
@@ -1252,19 +1422,32 @@
           <w:numId w:val="19"/>
         </w:numPr>
       </w:pPr>
-      <w:r>
-        <w:t xml:space="preserve">Провести </w:t>
-      </w:r>
-      <w:r>
-        <w:t xml:space="preserve">ПЦР для наработки </w:t>
-      </w:r>
-      <w:proofErr w:type="spellStart"/>
-      <w:r>
-        <w:t>митохондриальной</w:t>
-      </w:r>
-      <w:proofErr w:type="spellEnd"/>
-      <w:r>
-        <w:t xml:space="preserve"> ДНК</w:t>
+      <w:proofErr w:type="spellStart"/>
+      <w:r>
+        <w:t>Амплифицировать</w:t>
+      </w:r>
+      <w:proofErr w:type="spellEnd"/>
+      <w:r>
+        <w:t xml:space="preserve"> </w:t>
+      </w:r>
+      <w:proofErr w:type="spellStart"/>
+      <w:r>
+        <w:t>митохондриальный</w:t>
+      </w:r>
+      <w:proofErr w:type="spellEnd"/>
+      <w:r>
+        <w:t xml:space="preserve"> геном в </w:t>
+      </w:r>
+      <w:r>
+        <w:t xml:space="preserve">виде двух фрагментов по 9933 и 7996 </w:t>
+      </w:r>
+      <w:proofErr w:type="spellStart"/>
+      <w:r>
+        <w:t>п.н</w:t>
+      </w:r>
+      <w:proofErr w:type="spellEnd"/>
+      <w:r>
+        <w:t>.</w:t>
       </w:r>
     </w:p>
     <w:p>
@@ -1276,16 +1459,43 @@
         </w:numPr>
       </w:pPr>
       <w:r>
-        <w:t>Оценить</w:t>
-      </w:r>
-      <w:r>
-        <w:t xml:space="preserve"> качества</w:t>
-      </w:r>
-      <w:r>
-        <w:t xml:space="preserve"> коротких прочтений </w:t>
-      </w:r>
-      <w:r>
-        <w:t xml:space="preserve"> </w:t>
+        <w:t xml:space="preserve">Определить уровень </w:t>
+      </w:r>
+      <w:proofErr w:type="spellStart"/>
+      <w:r>
+        <w:t>гетероплазмии</w:t>
+      </w:r>
+      <w:proofErr w:type="spellEnd"/>
+      <w:r>
+        <w:t xml:space="preserve"> для каждого индивида из выборки результатов </w:t>
+      </w:r>
+      <w:proofErr w:type="spellStart"/>
+      <w:r>
+        <w:t>секвенирования</w:t>
+      </w:r>
+      <w:proofErr w:type="spellEnd"/>
+      <w:r>
+        <w:t xml:space="preserve"> (</w:t>
+      </w:r>
+      <w:r>
+        <w:rPr>
+          <w:lang w:val="en-US"/>
+        </w:rPr>
+        <w:t>Illumina</w:t>
+      </w:r>
+      <w:r>
+        <w:t xml:space="preserve"> </w:t>
+      </w:r>
+      <w:proofErr w:type="spellStart"/>
+      <w:r>
+        <w:rPr>
+          <w:lang w:val="en-US"/>
+        </w:rPr>
+        <w:t>HiSeq</w:t>
+      </w:r>
+      <w:proofErr w:type="spellEnd"/>
+      <w:r>
+        <w:t>)</w:t>
       </w:r>
     </w:p>
     <w:p>
@@ -1297,32 +1507,16 @@
         </w:numPr>
       </w:pPr>
       <w:r>
-        <w:t xml:space="preserve">Определить </w:t>
-      </w:r>
-      <w:proofErr w:type="spellStart"/>
-      <w:r>
-        <w:t>тканеспецифичные</w:t>
-      </w:r>
-      <w:proofErr w:type="spellEnd"/>
-      <w:r>
-        <w:t xml:space="preserve"> мутации</w:t>
-      </w:r>
-      <w:r>
-        <w:t xml:space="preserve"> и </w:t>
-      </w:r>
-      <w:proofErr w:type="spellStart"/>
-      <w:r>
-        <w:t>уровнь</w:t>
-      </w:r>
-      <w:proofErr w:type="spellEnd"/>
-      <w:r>
-        <w:t xml:space="preserve"> </w:t>
+        <w:t xml:space="preserve">Сравнить уровни </w:t>
       </w:r>
       <w:proofErr w:type="spellStart"/>
       <w:r>
         <w:t>гетероплазмии</w:t>
       </w:r>
       <w:proofErr w:type="spellEnd"/>
+      <w:r>
+        <w:t xml:space="preserve"> в контрольной и опытной группе</w:t>
+      </w:r>
     </w:p>
     <w:p/>
     <w:p>
@@ -1341,198 +1535,209 @@
         </w:rPr>
         <w:t>Материалы</w:t>
       </w:r>
-    </w:p>
-    <w:p>
-      <w:pPr>
-        <w:rPr>
-          <w:b/>
-        </w:rPr>
-      </w:pPr>
-      <w:r>
-        <w:t>Основой для исследования послужили</w:t>
-      </w:r>
-      <w:r>
-        <w:t xml:space="preserve"> </w:t>
-      </w:r>
-      <w:r>
-        <w:t xml:space="preserve">данные </w:t>
-      </w:r>
-      <w:proofErr w:type="spellStart"/>
-      <w:r>
-        <w:t>полногеномного</w:t>
-      </w:r>
-      <w:proofErr w:type="spellEnd"/>
-      <w:r>
-        <w:t xml:space="preserve"> </w:t>
-      </w:r>
-      <w:proofErr w:type="spellStart"/>
-      <w:r>
-        <w:t>секвенирования</w:t>
-      </w:r>
-      <w:proofErr w:type="spellEnd"/>
-      <w:r>
-        <w:t xml:space="preserve"> </w:t>
-      </w:r>
-      <w:proofErr w:type="spellStart"/>
-      <w:r>
-        <w:t>мтДНК</w:t>
-      </w:r>
-      <w:proofErr w:type="spellEnd"/>
-      <w:r>
-        <w:t>, пациентов с LHON</w:t>
-      </w:r>
-      <w:r>
-        <w:t xml:space="preserve"> (</w:t>
-      </w:r>
-      <w:r>
-        <w:rPr>
-          <w:highlight w:val="yellow"/>
-        </w:rPr>
-        <w:t xml:space="preserve">7698760 </w:t>
-      </w:r>
-      <w:proofErr w:type="spellStart"/>
-      <w:r>
-        <w:rPr>
-          <w:highlight w:val="yellow"/>
-        </w:rPr>
-        <w:t>шт</w:t>
-      </w:r>
-      <w:proofErr w:type="spellEnd"/>
-      <w:r>
-        <w:rPr>
-          <w:highlight w:val="yellow"/>
-        </w:rPr>
-        <w:t>),</w:t>
-      </w:r>
-      <w:r>
-        <w:t xml:space="preserve"> накопленные лабораторией</w:t>
-      </w:r>
-      <w:r>
-        <w:t xml:space="preserve">. </w:t>
-      </w:r>
-      <w:r>
-        <w:t xml:space="preserve"> </w:t>
-      </w:r>
-      <w:r>
-        <w:t xml:space="preserve">В настоящей работе в качестве контрольной группы </w:t>
-      </w:r>
-      <w:proofErr w:type="spellStart"/>
-      <w:r>
-        <w:t>п</w:t>
-      </w:r>
-      <w:r>
-        <w:t>олногеномному</w:t>
-      </w:r>
-      <w:proofErr w:type="spellEnd"/>
-      <w:r>
-        <w:t xml:space="preserve"> </w:t>
-      </w:r>
-      <w:proofErr w:type="spellStart"/>
-      <w:r>
-        <w:t>секвенированию</w:t>
-      </w:r>
-      <w:proofErr w:type="spellEnd"/>
-      <w:r>
-        <w:t xml:space="preserve"> </w:t>
-      </w:r>
-      <w:proofErr w:type="spellStart"/>
-      <w:r>
-        <w:t>митохондриальной</w:t>
-      </w:r>
-      <w:proofErr w:type="spellEnd"/>
-      <w:r>
-        <w:t xml:space="preserve"> ДНК подвергли пробы от </w:t>
-      </w:r>
-      <w:r>
-        <w:rPr>
-          <w:highlight w:val="yellow"/>
-        </w:rPr>
-        <w:t>(перечислить народы и их количество)</w:t>
-      </w:r>
-      <w:r>
-        <w:t>.</w:t>
-      </w:r>
-      <w:r>
-        <w:t xml:space="preserve"> Общая выборка для анализа </w:t>
-      </w:r>
-      <w:proofErr w:type="spellStart"/>
-      <w:r>
-        <w:t>мтДНК</w:t>
-      </w:r>
-      <w:proofErr w:type="spellEnd"/>
-      <w:r>
-        <w:t xml:space="preserve"> составила </w:t>
-      </w:r>
-      <w:r>
-        <w:rPr>
-          <w:highlight w:val="yellow"/>
-        </w:rPr>
-        <w:t>3464й5</w:t>
-      </w:r>
-      <w:r>
-        <w:t xml:space="preserve"> образца: </w:t>
-      </w:r>
-      <w:r>
-        <w:rPr>
-          <w:highlight w:val="yellow"/>
-        </w:rPr>
-        <w:t>7648</w:t>
-      </w:r>
-      <w:r>
-        <w:t xml:space="preserve"> новые последовательности получены в ходе настоящей работы и </w:t>
-      </w:r>
-      <w:r>
-        <w:rPr>
-          <w:highlight w:val="yellow"/>
-        </w:rPr>
-        <w:t>15</w:t>
-      </w:r>
-      <w:r>
-        <w:rPr>
-          <w:highlight w:val="yellow"/>
-        </w:rPr>
-        <w:t>343434</w:t>
-      </w:r>
-      <w:r>
-        <w:rPr>
-          <w:highlight w:val="yellow"/>
-        </w:rPr>
-        <w:t>2</w:t>
-      </w:r>
-      <w:r>
-        <w:t xml:space="preserve"> опубликованы ранее.</w:t>
-      </w:r>
-    </w:p>
-    <w:p>
-      <w:pPr>
-        <w:rPr>
-          <w:b/>
-        </w:rPr>
-      </w:pPr>
-    </w:p>
-    <w:p>
-      <w:pPr>
+      <w:r>
         <w:rPr>
           <w:b/>
           <w:sz w:val="32"/>
           <w:szCs w:val="32"/>
         </w:rPr>
-      </w:pPr>
-      <w:r>
+        <w:t xml:space="preserve"> и методы</w:t>
+      </w:r>
+    </w:p>
+    <w:p>
+      <w:pPr>
         <w:rPr>
           <w:b/>
-          <w:sz w:val="32"/>
-          <w:szCs w:val="32"/>
-        </w:rPr>
-        <w:t>Методы</w:t>
-      </w:r>
+          <w:sz w:val="24"/>
+          <w:szCs w:val="24"/>
+        </w:rPr>
+      </w:pPr>
       <w:r>
         <w:rPr>
           <w:b/>
-          <w:sz w:val="32"/>
-          <w:szCs w:val="32"/>
-        </w:rPr>
-        <w:t xml:space="preserve"> молекулярного анализа</w:t>
+          <w:sz w:val="24"/>
+          <w:szCs w:val="24"/>
+        </w:rPr>
+        <w:t>выборка</w:t>
+      </w:r>
+    </w:p>
+    <w:p>
+      <w:pPr>
+        <w:rPr>
+          <w:b/>
+        </w:rPr>
+      </w:pPr>
+      <w:r>
+        <w:t>Основой для исследования послужили</w:t>
+      </w:r>
+      <w:r>
+        <w:t xml:space="preserve"> </w:t>
+      </w:r>
+      <w:r>
+        <w:t xml:space="preserve">данные </w:t>
+      </w:r>
+      <w:proofErr w:type="spellStart"/>
+      <w:r>
+        <w:t>полногеномного</w:t>
+      </w:r>
+      <w:proofErr w:type="spellEnd"/>
+      <w:r>
+        <w:t xml:space="preserve"> </w:t>
+      </w:r>
+      <w:proofErr w:type="spellStart"/>
+      <w:r>
+        <w:t>секвенирования</w:t>
+      </w:r>
+      <w:proofErr w:type="spellEnd"/>
+      <w:r>
+        <w:t xml:space="preserve"> </w:t>
+      </w:r>
+      <w:proofErr w:type="spellStart"/>
+      <w:r>
+        <w:t>мтДНК</w:t>
+      </w:r>
+      <w:proofErr w:type="spellEnd"/>
+      <w:r>
+        <w:t>, пациентов с LHON</w:t>
+      </w:r>
+      <w:r>
+        <w:t xml:space="preserve"> (</w:t>
+      </w:r>
+      <w:r>
+        <w:rPr>
+          <w:highlight w:val="yellow"/>
+        </w:rPr>
+        <w:t xml:space="preserve">7698760 </w:t>
+      </w:r>
+      <w:proofErr w:type="spellStart"/>
+      <w:r>
+        <w:rPr>
+          <w:highlight w:val="yellow"/>
+        </w:rPr>
+        <w:t>шт</w:t>
+      </w:r>
+      <w:proofErr w:type="spellEnd"/>
+      <w:r>
+        <w:rPr>
+          <w:highlight w:val="yellow"/>
+        </w:rPr>
+        <w:t>),</w:t>
+      </w:r>
+      <w:r>
+        <w:t xml:space="preserve"> накопленные лабораторией</w:t>
+      </w:r>
+      <w:r>
+        <w:t xml:space="preserve">. </w:t>
+      </w:r>
+      <w:r>
+        <w:t xml:space="preserve"> </w:t>
+      </w:r>
+      <w:r>
+        <w:t xml:space="preserve">В настоящей работе в качестве контрольной группы </w:t>
+      </w:r>
+      <w:proofErr w:type="spellStart"/>
+      <w:r>
+        <w:t>п</w:t>
+      </w:r>
+      <w:r>
+        <w:t>олногеномному</w:t>
+      </w:r>
+      <w:proofErr w:type="spellEnd"/>
+      <w:r>
+        <w:t xml:space="preserve"> </w:t>
+      </w:r>
+      <w:proofErr w:type="spellStart"/>
+      <w:r>
+        <w:t>секвенированию</w:t>
+      </w:r>
+      <w:proofErr w:type="spellEnd"/>
+      <w:r>
+        <w:t xml:space="preserve"> </w:t>
+      </w:r>
+      <w:proofErr w:type="spellStart"/>
+      <w:r>
+        <w:t>митохондриальной</w:t>
+      </w:r>
+      <w:proofErr w:type="spellEnd"/>
+      <w:r>
+        <w:t xml:space="preserve"> ДНК подвергли пробы от </w:t>
+      </w:r>
+      <w:r>
+        <w:rPr>
+          <w:highlight w:val="yellow"/>
+        </w:rPr>
+        <w:t>(перечислить народы и их количество)</w:t>
+      </w:r>
+      <w:r>
+        <w:t>.</w:t>
+      </w:r>
+      <w:r>
+        <w:t xml:space="preserve"> Общая выборка для анализа </w:t>
+      </w:r>
+      <w:proofErr w:type="spellStart"/>
+      <w:r>
+        <w:t>мтДНК</w:t>
+      </w:r>
+      <w:proofErr w:type="spellEnd"/>
+      <w:r>
+        <w:t xml:space="preserve"> составила </w:t>
+      </w:r>
+      <w:r>
+        <w:rPr>
+          <w:highlight w:val="yellow"/>
+        </w:rPr>
+        <w:t>3464й5</w:t>
+      </w:r>
+      <w:r>
+        <w:t xml:space="preserve"> образца: </w:t>
+      </w:r>
+      <w:r>
+        <w:rPr>
+          <w:highlight w:val="yellow"/>
+        </w:rPr>
+        <w:t>7648</w:t>
+      </w:r>
+      <w:r>
+        <w:t xml:space="preserve"> новые последовательности получены в ходе настоящей работы и </w:t>
+      </w:r>
+      <w:r>
+        <w:rPr>
+          <w:highlight w:val="yellow"/>
+        </w:rPr>
+        <w:t>15</w:t>
+      </w:r>
+      <w:r>
+        <w:rPr>
+          <w:highlight w:val="yellow"/>
+        </w:rPr>
+        <w:t>343434</w:t>
+      </w:r>
+      <w:r>
+        <w:rPr>
+          <w:highlight w:val="yellow"/>
+        </w:rPr>
+        <w:t>2</w:t>
+      </w:r>
+      <w:r>
+        <w:t xml:space="preserve"> опубликованы ранее.</w:t>
+      </w:r>
+    </w:p>
+    <w:p>
+      <w:pPr>
+        <w:rPr>
+          <w:b/>
+          <w:sz w:val="24"/>
+          <w:szCs w:val="24"/>
+        </w:rPr>
+      </w:pPr>
+      <w:r>
+        <w:rPr>
+          <w:b/>
+          <w:sz w:val="24"/>
+          <w:szCs w:val="24"/>
+        </w:rPr>
+        <w:lastRenderedPageBreak/>
+        <w:t>Молекулярно-генетический анализ</w:t>
       </w:r>
     </w:p>
     <w:p>
@@ -1550,17 +1755,19 @@
     </w:p>
     <w:p>
       <w:pPr>
-        <w:jc w:val="both"/>
-      </w:pPr>
-      <w:r>
-        <w:lastRenderedPageBreak/>
+        <w:ind w:firstLine="360"/>
+      </w:pPr>
+      <w:r>
         <w:t>Выделение ДНК из</w:t>
       </w:r>
       <w:r>
         <w:t xml:space="preserve"> лейкоцитарного слоя образца крови донора</w:t>
       </w:r>
       <w:r>
-        <w:t xml:space="preserve"> проводили при помощи набора для выделения ДНК из цельной крови человека на магнитных частицах (</w:t>
+        <w:t xml:space="preserve"> проводили при помощи набора для выделения ДНК из цельной крови человека на магн</w:t>
+      </w:r>
+      <w:r>
+        <w:t>итных частицах (</w:t>
       </w:r>
       <w:proofErr w:type="spellStart"/>
       <w:r>
@@ -1568,30 +1775,18 @@
       </w:r>
       <w:proofErr w:type="spellEnd"/>
       <w:r>
-        <w:t>-G), согласно указаниям производителя. Принцип используемого в наборе метода основан на обратимом связывании нуклеиновых кислот на поверхности магнитных частиц.</w:t>
-      </w:r>
-    </w:p>
-    <w:p>
-      <w:r>
-        <w:t>Протокол выделения ДНК включал в себя следующие стадии:</w:t>
-      </w:r>
-    </w:p>
-    <w:p>
-      <w:pPr>
-        <w:pStyle w:val="a3"/>
-        <w:numPr>
-          <w:ilvl w:val="0"/>
-          <w:numId w:val="6"/>
-        </w:numPr>
-      </w:pPr>
-      <w:r>
-        <w:t xml:space="preserve">В образец крови (100мкл) </w:t>
-      </w:r>
-      <w:r>
-        <w:t>добавляли 120</w:t>
-      </w:r>
-      <w:r>
-        <w:t xml:space="preserve"> </w:t>
+        <w:t>-G</w:t>
+      </w:r>
+      <w:proofErr w:type="gramStart"/>
+      <w:r>
+        <w:t>).</w:t>
+      </w:r>
+      <w:r>
+        <w:t>В</w:t>
+      </w:r>
+      <w:proofErr w:type="gramEnd"/>
+      <w:r>
+        <w:t xml:space="preserve"> образец крови (100мкл) добавляли 120 </w:t>
       </w:r>
       <w:proofErr w:type="spellStart"/>
       <w:r>
@@ -1599,31 +1794,7 @@
       </w:r>
       <w:proofErr w:type="spellEnd"/>
       <w:r>
-        <w:t xml:space="preserve"> буфера START, хорошо перемешивали и инкубировали 5 мин </w:t>
-      </w:r>
-    </w:p>
-    <w:p>
-      <w:pPr>
-        <w:pStyle w:val="a3"/>
-        <w:numPr>
-          <w:ilvl w:val="0"/>
-          <w:numId w:val="6"/>
-        </w:numPr>
-      </w:pPr>
-      <w:r>
-        <w:t xml:space="preserve"> В </w:t>
-      </w:r>
-      <w:r>
-        <w:t>отдельной</w:t>
-      </w:r>
-      <w:r>
-        <w:t xml:space="preserve">̆ </w:t>
-      </w:r>
-      <w:r>
-        <w:t>чистой</w:t>
-      </w:r>
-      <w:r>
-        <w:t xml:space="preserve">̆ пробирке смешивали следующие компоненты: 240 </w:t>
+        <w:t xml:space="preserve"> буфера START, хорошо перемешивали и инкубировали 5 мин. В отдельной̆ чистой̆ пробирке смешивали следующие компоненты: 240 </w:t>
       </w:r>
       <w:proofErr w:type="spellStart"/>
       <w:r>
@@ -1647,7 +1818,7 @@
       </w:r>
       <w:proofErr w:type="spellEnd"/>
       <w:r>
-        <w:t xml:space="preserve"> хорошо перемешанных магнитных частиц (</w:t>
+        <w:t xml:space="preserve"> магнитных частиц (</w:t>
       </w:r>
       <w:proofErr w:type="spellStart"/>
       <w:r>
@@ -1655,49 +1826,7 @@
       </w:r>
       <w:proofErr w:type="spellEnd"/>
       <w:r>
-        <w:t>-G для выделения ДНК). Тщательно перемешивали эту смесь.</w:t>
-      </w:r>
-    </w:p>
-    <w:p>
-      <w:pPr>
-        <w:pStyle w:val="a3"/>
-        <w:numPr>
-          <w:ilvl w:val="0"/>
-          <w:numId w:val="6"/>
-        </w:numPr>
-      </w:pPr>
-      <w:r>
-        <w:t>Добавляли приготовленную суспензию магнитных частиц в пробирку с образцом.</w:t>
-      </w:r>
-      <w:r>
-        <w:t xml:space="preserve"> Инкубировали</w:t>
-      </w:r>
-      <w:r>
-        <w:t xml:space="preserve"> в течение 3 минут при </w:t>
-      </w:r>
-      <w:r>
-        <w:t>комнатной</w:t>
-      </w:r>
-      <w:r>
-        <w:t>̆ температуре. Во время инкубации несколько раз перемешивали содержимое пробирки.</w:t>
-      </w:r>
-    </w:p>
-    <w:p>
-      <w:pPr>
-        <w:pStyle w:val="a3"/>
-        <w:numPr>
-          <w:ilvl w:val="0"/>
-          <w:numId w:val="6"/>
-        </w:numPr>
-      </w:pPr>
-      <w:r>
-        <w:t xml:space="preserve">Помещали пробирку в </w:t>
-      </w:r>
-      <w:r>
-        <w:t xml:space="preserve">магнитных </w:t>
-      </w:r>
-      <w:r>
-        <w:t xml:space="preserve">штатив для сбора частиц, удаляли </w:t>
+        <w:t xml:space="preserve">-G для выделения ДНК). В пробирку с образцом добавляли хорошо перемешанную суспензию магнитных частиц и инкубировали 3 минуты при комнатной температуре. После чего помещали пробирку в магнитный штатив для сбора частиц, удаляли </w:t>
       </w:r>
       <w:proofErr w:type="spellStart"/>
       <w:r>
@@ -1705,19 +1834,47 @@
       </w:r>
       <w:proofErr w:type="spellEnd"/>
       <w:r>
-        <w:t xml:space="preserve">. </w:t>
-      </w:r>
-    </w:p>
-    <w:p>
-      <w:pPr>
-        <w:pStyle w:val="a3"/>
-        <w:numPr>
-          <w:ilvl w:val="0"/>
-          <w:numId w:val="6"/>
-        </w:numPr>
-      </w:pPr>
-      <w:r>
-        <w:t xml:space="preserve">Перемещали пробирку в </w:t>
+        <w:t xml:space="preserve">.  </w:t>
+      </w:r>
+      <w:proofErr w:type="spellStart"/>
+      <w:r>
+        <w:t>Делее</w:t>
+      </w:r>
+      <w:proofErr w:type="spellEnd"/>
+      <w:r>
+        <w:t xml:space="preserve"> делали три цикла отчистки ДНК (с буферами </w:t>
+      </w:r>
+      <w:proofErr w:type="spellStart"/>
+      <w:r>
+        <w:t>Wash</w:t>
+      </w:r>
+      <w:proofErr w:type="spellEnd"/>
+      <w:r>
+        <w:t xml:space="preserve"> 1, </w:t>
+      </w:r>
+      <w:proofErr w:type="spellStart"/>
+      <w:r>
+        <w:t>Wash</w:t>
+      </w:r>
+      <w:proofErr w:type="spellEnd"/>
+      <w:r>
+        <w:t xml:space="preserve"> 2 и </w:t>
+      </w:r>
+      <w:proofErr w:type="spellStart"/>
+      <w:r>
+        <w:t>Final</w:t>
+      </w:r>
+      <w:proofErr w:type="spellEnd"/>
+      <w:r>
+        <w:t xml:space="preserve"> </w:t>
+      </w:r>
+      <w:proofErr w:type="spellStart"/>
+      <w:r>
+        <w:t>Wash</w:t>
+      </w:r>
+      <w:proofErr w:type="spellEnd"/>
+      <w:r>
+        <w:t xml:space="preserve"> соответственно).  А именно: перемещали пробирку в </w:t>
       </w:r>
       <w:proofErr w:type="spellStart"/>
       <w:r>
@@ -1741,7 +1898,23 @@
       </w:r>
       <w:proofErr w:type="spellEnd"/>
       <w:r>
-        <w:t xml:space="preserve"> хорошо перемешанного буфера </w:t>
+        <w:t xml:space="preserve"> хорошо перемешанного буфера и тщательно перемешивали до получения </w:t>
+      </w:r>
+      <w:proofErr w:type="spellStart"/>
+      <w:r>
+        <w:t>гомогеннои</w:t>
+      </w:r>
+      <w:proofErr w:type="spellEnd"/>
+      <w:r>
+        <w:t xml:space="preserve">̆ суспензии, переносили полученную суспензию в 1.5 мл пробирку для дальнейшего выделения. После финальной отчистки буфером </w:t>
+      </w:r>
+      <w:proofErr w:type="spellStart"/>
+      <w:r>
+        <w:t>Final</w:t>
+      </w:r>
+      <w:proofErr w:type="spellEnd"/>
+      <w:r>
+        <w:t xml:space="preserve"> </w:t>
       </w:r>
       <w:proofErr w:type="spellStart"/>
       <w:r>
@@ -1749,7 +1922,23 @@
       </w:r>
       <w:proofErr w:type="spellEnd"/>
       <w:r>
-        <w:t xml:space="preserve"> 1 и тщательно перемешивали до получения </w:t>
+        <w:t xml:space="preserve"> пробирку инкубировали в термостате при 60 °C в течение 5 минут, чтобы высушить осадок частиц. Добавляли 50мкл буфера </w:t>
+      </w:r>
+      <w:proofErr w:type="spellStart"/>
+      <w:r>
+        <w:t>Elution</w:t>
+      </w:r>
+      <w:proofErr w:type="spellEnd"/>
+      <w:r>
+        <w:t xml:space="preserve">, тщательно </w:t>
+      </w:r>
+      <w:proofErr w:type="spellStart"/>
+      <w:r>
+        <w:t>ресуспендировали</w:t>
+      </w:r>
+      <w:proofErr w:type="spellEnd"/>
+      <w:r>
+        <w:t xml:space="preserve"> частицы до получения </w:t>
       </w:r>
       <w:proofErr w:type="spellStart"/>
       <w:r>
@@ -1757,31 +1946,7 @@
       </w:r>
       <w:proofErr w:type="spellEnd"/>
       <w:r>
-        <w:t xml:space="preserve">̆ суспензии. </w:t>
-      </w:r>
-      <w:r>
-        <w:t>Перенесли</w:t>
-      </w:r>
-      <w:r>
-        <w:t xml:space="preserve"> полученную суспензию в 1.5 мл пробирку для </w:t>
-      </w:r>
-      <w:r>
-        <w:t>дальнейшего</w:t>
-      </w:r>
-      <w:r>
-        <w:t xml:space="preserve"> выделения.</w:t>
-      </w:r>
-    </w:p>
-    <w:p>
-      <w:pPr>
-        <w:pStyle w:val="a3"/>
-        <w:numPr>
-          <w:ilvl w:val="0"/>
-          <w:numId w:val="6"/>
-        </w:numPr>
-      </w:pPr>
-      <w:r>
-        <w:t xml:space="preserve">Помещали пробирку в </w:t>
+        <w:t xml:space="preserve">̆ суспензии и инкубировали в термостате при 60°C в течение 5 минут. Помещали пробирку в </w:t>
       </w:r>
       <w:proofErr w:type="spellStart"/>
       <w:r>
@@ -1789,159 +1954,24 @@
       </w:r>
       <w:proofErr w:type="spellEnd"/>
       <w:r>
-        <w:t xml:space="preserve">̆ штатив для сбора частиц, удалите </w:t>
+        <w:t xml:space="preserve">̆ штатив для сбора частиц. </w:t>
+      </w:r>
+      <w:proofErr w:type="spellStart"/>
+      <w:r>
+        <w:t>Переносли</w:t>
+      </w:r>
+      <w:proofErr w:type="spellEnd"/>
+      <w:r>
+        <w:t xml:space="preserve"> ДНК-содержащий̆ </w:t>
       </w:r>
       <w:proofErr w:type="spellStart"/>
       <w:r>
         <w:t>супернатант</w:t>
       </w:r>
       <w:proofErr w:type="spellEnd"/>
-    </w:p>
-    <w:p>
-      <w:pPr>
-        <w:pStyle w:val="a3"/>
-        <w:numPr>
-          <w:ilvl w:val="0"/>
-          <w:numId w:val="6"/>
-        </w:numPr>
-      </w:pPr>
-      <w:r>
-        <w:t>Повторяли пункт 5 и 6 три раза с буфера</w:t>
-      </w:r>
-      <w:r>
-        <w:t xml:space="preserve">ми </w:t>
-      </w:r>
-      <w:proofErr w:type="spellStart"/>
-      <w:r>
-        <w:t>Wash</w:t>
-      </w:r>
-      <w:proofErr w:type="spellEnd"/>
-      <w:r>
-        <w:t xml:space="preserve"> 1, </w:t>
-      </w:r>
-      <w:proofErr w:type="spellStart"/>
-      <w:r>
-        <w:t>Wash</w:t>
-      </w:r>
-      <w:proofErr w:type="spellEnd"/>
-      <w:r>
-        <w:t xml:space="preserve"> 2 и </w:t>
-      </w:r>
-      <w:proofErr w:type="spellStart"/>
-      <w:r>
-        <w:t>Final</w:t>
-      </w:r>
-      <w:proofErr w:type="spellEnd"/>
-      <w:r>
-        <w:t xml:space="preserve"> </w:t>
-      </w:r>
-      <w:proofErr w:type="spellStart"/>
-      <w:r>
-        <w:t>Wash</w:t>
-      </w:r>
-      <w:proofErr w:type="spellEnd"/>
-      <w:r>
-        <w:t xml:space="preserve"> </w:t>
-      </w:r>
-      <w:r>
-        <w:t>соответственно.</w:t>
-      </w:r>
-    </w:p>
-    <w:p>
-      <w:pPr>
-        <w:pStyle w:val="a3"/>
-        <w:numPr>
-          <w:ilvl w:val="0"/>
-          <w:numId w:val="6"/>
-        </w:numPr>
-      </w:pPr>
-      <w:r>
-        <w:t>Инкубировали пробирку в термостате при 60 °C в течение 5 минут, чтобы высушить осадок частиц.</w:t>
-      </w:r>
-    </w:p>
-    <w:p>
-      <w:pPr>
-        <w:pStyle w:val="a3"/>
-        <w:numPr>
-          <w:ilvl w:val="0"/>
-          <w:numId w:val="6"/>
-        </w:numPr>
-      </w:pPr>
-      <w:r>
-        <w:t xml:space="preserve">Добавляли 50мкл буфера </w:t>
-      </w:r>
-      <w:proofErr w:type="spellStart"/>
-      <w:r>
-        <w:t>Elution</w:t>
-      </w:r>
-      <w:proofErr w:type="spellEnd"/>
-      <w:r>
-        <w:t xml:space="preserve">. Тщательно </w:t>
-      </w:r>
-      <w:proofErr w:type="spellStart"/>
-      <w:r>
-        <w:t>ресуспендировали</w:t>
-      </w:r>
-      <w:proofErr w:type="spellEnd"/>
-      <w:r>
-        <w:t xml:space="preserve"> частицы до получения </w:t>
-      </w:r>
-      <w:proofErr w:type="spellStart"/>
-      <w:r>
-        <w:t>гомогеннои</w:t>
-      </w:r>
-      <w:proofErr w:type="spellEnd"/>
-      <w:r>
-        <w:t xml:space="preserve">̆ суспензии и инкубировали в </w:t>
-      </w:r>
-      <w:r>
-        <w:t>термостате</w:t>
-      </w:r>
-      <w:r>
-        <w:t xml:space="preserve"> при 60°C в течение 5 минут.</w:t>
-      </w:r>
-    </w:p>
-    <w:p>
-      <w:pPr>
-        <w:pStyle w:val="a3"/>
-        <w:numPr>
-          <w:ilvl w:val="0"/>
-          <w:numId w:val="6"/>
-        </w:numPr>
-      </w:pPr>
-      <w:r>
-        <w:t xml:space="preserve">Поместили пробирку в </w:t>
-      </w:r>
-      <w:proofErr w:type="spellStart"/>
-      <w:r>
-        <w:t>магнитныи</w:t>
-      </w:r>
-      <w:proofErr w:type="spellEnd"/>
-      <w:r>
-        <w:t>̆ штатив для сбора частиц. Перенесли ДНК-</w:t>
-      </w:r>
-      <w:r>
-        <w:t>содержащий</w:t>
-      </w:r>
-      <w:r>
-        <w:t>̆</w:t>
-      </w:r>
-      <w:r>
-        <w:t xml:space="preserve"> </w:t>
-      </w:r>
-      <w:proofErr w:type="spellStart"/>
-      <w:r>
-        <w:t>супернатант</w:t>
-      </w:r>
-      <w:proofErr w:type="spellEnd"/>
       <w:r>
         <w:t xml:space="preserve"> в чистую пробирку.</w:t>
       </w:r>
-    </w:p>
-    <w:p>
-      <w:pPr>
-        <w:pStyle w:val="a3"/>
-      </w:pPr>
     </w:p>
     <w:p>
       <w:pPr>
@@ -1957,6 +1987,9 @@
       </w:r>
     </w:p>
     <w:p>
+      <w:pPr>
+        <w:ind w:firstLine="360"/>
+      </w:pPr>
       <w:r>
         <w:t xml:space="preserve">Реакцию проводили в 25 </w:t>
       </w:r>
@@ -2083,7 +2116,7 @@
       </w:r>
       <w:proofErr w:type="spellEnd"/>
       <w:r>
-        <w:t xml:space="preserve"> указаны в Таблице 2</w:t>
+        <w:t xml:space="preserve"> указаны в Таблице 1</w:t>
       </w:r>
       <w:r>
         <w:t xml:space="preserve">), </w:t>
@@ -2145,7 +2178,10 @@
     </w:p>
     <w:p>
       <w:r>
-        <w:t xml:space="preserve">Таблица 2. Список </w:t>
+        <w:t>Таблица 1</w:t>
+      </w:r>
+      <w:r>
+        <w:t xml:space="preserve">. Список </w:t>
       </w:r>
       <w:proofErr w:type="spellStart"/>
       <w:r>
@@ -2473,9 +2509,6 @@
         <w:t>.</w:t>
       </w:r>
     </w:p>
-    <w:p/>
-    <w:p/>
-    <w:p/>
     <w:p>
       <w:pPr>
         <w:pStyle w:val="a3"/>
@@ -2485,11 +2518,13 @@
         </w:numPr>
       </w:pPr>
       <w:r>
-        <w:lastRenderedPageBreak/>
         <w:t>Гель-электрофорез</w:t>
       </w:r>
     </w:p>
     <w:p>
+      <w:pPr>
+        <w:ind w:firstLine="360"/>
+      </w:pPr>
       <w:r>
         <w:t xml:space="preserve">Визуализацию результатов ПЦР осуществляли при помощи гель-электрофореза в </w:t>
       </w:r>
@@ -2620,6 +2655,9 @@
       </w:r>
     </w:p>
     <w:p>
+      <w:pPr>
+        <w:ind w:firstLine="360"/>
+      </w:pPr>
       <w:r>
         <w:t xml:space="preserve">Приготовление библиотек из </w:t>
       </w:r>
@@ -2662,6 +2700,232 @@
       <w:proofErr w:type="spellEnd"/>
       <w:r>
         <w:t xml:space="preserve">», Москва. </w:t>
+      </w:r>
+    </w:p>
+    <w:p>
+      <w:pPr>
+        <w:rPr>
+          <w:sz w:val="24"/>
+          <w:szCs w:val="24"/>
+        </w:rPr>
+      </w:pPr>
+    </w:p>
+    <w:p>
+      <w:pPr>
+        <w:rPr>
+          <w:b/>
+          <w:sz w:val="24"/>
+          <w:szCs w:val="24"/>
+        </w:rPr>
+      </w:pPr>
+      <w:proofErr w:type="spellStart"/>
+      <w:r>
+        <w:rPr>
+          <w:b/>
+          <w:sz w:val="24"/>
+          <w:szCs w:val="24"/>
+        </w:rPr>
+        <w:t>биоинформатический</w:t>
+      </w:r>
+      <w:proofErr w:type="spellEnd"/>
+      <w:r>
+        <w:rPr>
+          <w:b/>
+          <w:sz w:val="24"/>
+          <w:szCs w:val="24"/>
+        </w:rPr>
+        <w:t xml:space="preserve"> анализа</w:t>
+      </w:r>
+    </w:p>
+    <w:p>
+      <w:r>
+        <w:t>Оценка</w:t>
+      </w:r>
+      <w:r>
+        <w:t xml:space="preserve"> коротких прочтения </w:t>
+      </w:r>
+      <w:proofErr w:type="spellStart"/>
+      <w:r>
+        <w:t>Illumina</w:t>
+      </w:r>
+      <w:proofErr w:type="spellEnd"/>
+      <w:r>
+        <w:t xml:space="preserve"> была </w:t>
+      </w:r>
+      <w:proofErr w:type="spellStart"/>
+      <w:r>
+        <w:t>осуществленна</w:t>
+      </w:r>
+      <w:proofErr w:type="spellEnd"/>
+      <w:r>
+        <w:t xml:space="preserve"> программой </w:t>
+      </w:r>
+      <w:proofErr w:type="spellStart"/>
+      <w:r>
+        <w:rPr>
+          <w:lang w:val="en-US"/>
+        </w:rPr>
+        <w:t>FastQC</w:t>
+      </w:r>
+      <w:proofErr w:type="spellEnd"/>
+      <w:r>
+        <w:rPr>
+          <w:highlight w:val="yellow"/>
+        </w:rPr>
+        <w:t>. Адаптерные последовательности</w:t>
+      </w:r>
+      <w:r>
+        <w:t xml:space="preserve"> </w:t>
+      </w:r>
+      <w:r>
+        <w:t xml:space="preserve">Отфильтрованные короткие прочтения были </w:t>
+      </w:r>
+      <w:proofErr w:type="spellStart"/>
+      <w:r>
+        <w:t>ка</w:t>
+      </w:r>
+      <w:r>
+        <w:t>ртированы</w:t>
+      </w:r>
+      <w:proofErr w:type="spellEnd"/>
+      <w:r>
+        <w:t xml:space="preserve"> на</w:t>
+      </w:r>
+      <w:r>
+        <w:t xml:space="preserve"> последовательность </w:t>
+      </w:r>
+      <w:proofErr w:type="spellStart"/>
+      <w:r>
+        <w:t>Reconstructed</w:t>
+      </w:r>
+      <w:proofErr w:type="spellEnd"/>
+      <w:r>
+        <w:t xml:space="preserve"> </w:t>
+      </w:r>
+      <w:proofErr w:type="spellStart"/>
+      <w:r>
+        <w:t>Sapiens</w:t>
+      </w:r>
+      <w:proofErr w:type="spellEnd"/>
+      <w:r>
+        <w:t xml:space="preserve"> </w:t>
+      </w:r>
+      <w:proofErr w:type="spellStart"/>
+      <w:r>
+        <w:t>Reference</w:t>
+      </w:r>
+      <w:proofErr w:type="spellEnd"/>
+      <w:r>
+        <w:t xml:space="preserve"> </w:t>
+      </w:r>
+      <w:proofErr w:type="spellStart"/>
+      <w:r>
+        <w:t>Sequence</w:t>
+      </w:r>
+      <w:proofErr w:type="spellEnd"/>
+      <w:r>
+        <w:t xml:space="preserve"> (RSRS) (</w:t>
+      </w:r>
+      <w:proofErr w:type="spellStart"/>
+      <w:r>
+        <w:t>Behar</w:t>
+      </w:r>
+      <w:proofErr w:type="spellEnd"/>
+      <w:r>
+        <w:t xml:space="preserve"> </w:t>
+      </w:r>
+      <w:proofErr w:type="spellStart"/>
+      <w:r>
+        <w:t>et</w:t>
+      </w:r>
+      <w:proofErr w:type="spellEnd"/>
+      <w:r>
+        <w:t xml:space="preserve"> </w:t>
+      </w:r>
+      <w:proofErr w:type="spellStart"/>
+      <w:r>
+        <w:t>al</w:t>
+      </w:r>
+      <w:proofErr w:type="spellEnd"/>
+      <w:r>
+        <w:t>., 2012) при помощи BWA-MEM v0.7.15 (</w:t>
+      </w:r>
+      <w:proofErr w:type="spellStart"/>
+      <w:r>
+        <w:t>Li</w:t>
+      </w:r>
+      <w:proofErr w:type="spellEnd"/>
+      <w:r>
+        <w:t xml:space="preserve">, 2013). </w:t>
+      </w:r>
+      <w:proofErr w:type="spellStart"/>
+      <w:r>
+        <w:t>Консенсусные</w:t>
+      </w:r>
+      <w:proofErr w:type="spellEnd"/>
+      <w:r>
+        <w:t xml:space="preserve"> последовательности</w:t>
+      </w:r>
+      <w:r>
+        <w:t xml:space="preserve"> и координаты мутаций ДНК</w:t>
+      </w:r>
+      <w:r>
+        <w:t xml:space="preserve"> получали при помощи GATK 3.8-0 (</w:t>
+      </w:r>
+      <w:proofErr w:type="spellStart"/>
+      <w:r>
+        <w:t>McKenna</w:t>
+      </w:r>
+      <w:proofErr w:type="spellEnd"/>
+      <w:r>
+        <w:t xml:space="preserve"> </w:t>
+      </w:r>
+      <w:proofErr w:type="spellStart"/>
+      <w:r>
+        <w:t>et</w:t>
+      </w:r>
+      <w:proofErr w:type="spellEnd"/>
+      <w:r>
+        <w:t xml:space="preserve"> </w:t>
+      </w:r>
+      <w:proofErr w:type="spellStart"/>
+      <w:r>
+        <w:t>al</w:t>
+      </w:r>
+      <w:proofErr w:type="spellEnd"/>
+      <w:r>
+        <w:t>. 2010).</w:t>
+      </w:r>
+      <w:r>
+        <w:t xml:space="preserve"> Уровень </w:t>
+      </w:r>
+      <w:proofErr w:type="spellStart"/>
+      <w:r>
+        <w:t>гетероплазмии</w:t>
+      </w:r>
+      <w:proofErr w:type="spellEnd"/>
+      <w:r>
+        <w:t xml:space="preserve"> определяли </w:t>
+      </w:r>
+      <w:r>
+        <w:rPr>
+          <w:highlight w:val="yellow"/>
+        </w:rPr>
+        <w:t>…</w:t>
+      </w:r>
+      <w:proofErr w:type="gramStart"/>
+      <w:r>
+        <w:rPr>
+          <w:highlight w:val="yellow"/>
+        </w:rPr>
+        <w:t>…….</w:t>
+      </w:r>
+      <w:proofErr w:type="gramEnd"/>
+      <w:r>
+        <w:rPr>
+          <w:highlight w:val="yellow"/>
+        </w:rPr>
+        <w:t>.</w:t>
       </w:r>
     </w:p>
     <w:p/>
@@ -2679,247 +2943,38 @@
           <w:sz w:val="32"/>
           <w:szCs w:val="32"/>
         </w:rPr>
-        <w:t xml:space="preserve">Методы </w:t>
-      </w:r>
-      <w:proofErr w:type="spellStart"/>
-      <w:r>
+        <w:t>Результаты</w:t>
+      </w:r>
+    </w:p>
+    <w:p>
+      <w:r>
+        <w:t>В</w:t>
+      </w:r>
+      <w:r>
+        <w:t>изуализация</w:t>
+      </w:r>
+      <w:r>
+        <w:t xml:space="preserve"> гель </w:t>
+      </w:r>
+    </w:p>
+    <w:p>
+      <w:pPr>
         <w:rPr>
           <w:b/>
           <w:sz w:val="32"/>
           <w:szCs w:val="32"/>
         </w:rPr>
-        <w:t>биоинформатического</w:t>
-      </w:r>
-      <w:proofErr w:type="spellEnd"/>
-      <w:r>
+      </w:pPr>
+    </w:p>
+    <w:p>
+      <w:pPr>
         <w:rPr>
           <w:b/>
           <w:sz w:val="32"/>
           <w:szCs w:val="32"/>
         </w:rPr>
-        <w:t xml:space="preserve"> анализа</w:t>
-      </w:r>
-    </w:p>
-    <w:p>
-      <w:r>
-        <w:t>Оценка</w:t>
-      </w:r>
-      <w:r>
-        <w:t xml:space="preserve"> коротких прочтения </w:t>
-      </w:r>
-      <w:proofErr w:type="spellStart"/>
-      <w:r>
-        <w:t>Illumina</w:t>
-      </w:r>
-      <w:proofErr w:type="spellEnd"/>
-      <w:r>
-        <w:t xml:space="preserve"> была </w:t>
-      </w:r>
-      <w:proofErr w:type="spellStart"/>
-      <w:r>
-        <w:t>осуществленна</w:t>
-      </w:r>
-      <w:proofErr w:type="spellEnd"/>
-      <w:r>
-        <w:t xml:space="preserve"> программой </w:t>
-      </w:r>
-      <w:proofErr w:type="spellStart"/>
-      <w:r>
-        <w:rPr>
-          <w:lang w:val="en-US"/>
-        </w:rPr>
-        <w:t>FastQC</w:t>
-      </w:r>
-      <w:proofErr w:type="spellEnd"/>
-      <w:r>
-        <w:t xml:space="preserve">. Адаптерные последовательности удалены </w:t>
-      </w:r>
-      <w:r>
-        <w:t xml:space="preserve">при помощи </w:t>
-      </w:r>
-      <w:proofErr w:type="spellStart"/>
-      <w:r>
-        <w:t>AdapterRemoval</w:t>
-      </w:r>
-      <w:proofErr w:type="spellEnd"/>
-      <w:r>
-        <w:t xml:space="preserve"> v2.2.1 (</w:t>
-      </w:r>
-      <w:proofErr w:type="spellStart"/>
-      <w:r>
-        <w:t>Schubert</w:t>
-      </w:r>
-      <w:proofErr w:type="spellEnd"/>
-      <w:r>
-        <w:t xml:space="preserve"> </w:t>
-      </w:r>
-      <w:proofErr w:type="spellStart"/>
-      <w:r>
-        <w:t>et</w:t>
-      </w:r>
-      <w:proofErr w:type="spellEnd"/>
-      <w:r>
-        <w:t xml:space="preserve"> </w:t>
-      </w:r>
-      <w:proofErr w:type="spellStart"/>
-      <w:r>
-        <w:t>al</w:t>
-      </w:r>
-      <w:proofErr w:type="spellEnd"/>
-      <w:r>
-        <w:t xml:space="preserve">., 2016). Отфильтрованные короткие прочтения были </w:t>
-      </w:r>
-      <w:proofErr w:type="spellStart"/>
-      <w:r>
-        <w:t>ка</w:t>
-      </w:r>
-      <w:r>
-        <w:t>ртированы</w:t>
-      </w:r>
-      <w:proofErr w:type="spellEnd"/>
-      <w:r>
-        <w:t xml:space="preserve"> на</w:t>
-      </w:r>
-      <w:r>
-        <w:t xml:space="preserve"> последовательность </w:t>
-      </w:r>
-      <w:proofErr w:type="spellStart"/>
-      <w:r>
-        <w:t>Reconstructed</w:t>
-      </w:r>
-      <w:proofErr w:type="spellEnd"/>
-      <w:r>
-        <w:t xml:space="preserve"> </w:t>
-      </w:r>
-      <w:proofErr w:type="spellStart"/>
-      <w:r>
-        <w:t>Sapiens</w:t>
-      </w:r>
-      <w:proofErr w:type="spellEnd"/>
-      <w:r>
-        <w:t xml:space="preserve"> </w:t>
-      </w:r>
-      <w:proofErr w:type="spellStart"/>
-      <w:r>
-        <w:t>Reference</w:t>
-      </w:r>
-      <w:proofErr w:type="spellEnd"/>
-      <w:r>
-        <w:t xml:space="preserve"> </w:t>
-      </w:r>
-      <w:proofErr w:type="spellStart"/>
-      <w:r>
-        <w:t>Sequence</w:t>
-      </w:r>
-      <w:proofErr w:type="spellEnd"/>
-      <w:r>
-        <w:t xml:space="preserve"> (RSRS) (</w:t>
-      </w:r>
-      <w:proofErr w:type="spellStart"/>
-      <w:r>
-        <w:t>Behar</w:t>
-      </w:r>
-      <w:proofErr w:type="spellEnd"/>
-      <w:r>
-        <w:t xml:space="preserve"> </w:t>
-      </w:r>
-      <w:proofErr w:type="spellStart"/>
-      <w:r>
-        <w:t>et</w:t>
-      </w:r>
-      <w:proofErr w:type="spellEnd"/>
-      <w:r>
-        <w:t xml:space="preserve"> </w:t>
-      </w:r>
-      <w:proofErr w:type="spellStart"/>
-      <w:r>
-        <w:t>al</w:t>
-      </w:r>
-      <w:proofErr w:type="spellEnd"/>
-      <w:r>
-        <w:t>., 2012) при помощи BWA-MEM v0.7.15 (</w:t>
-      </w:r>
-      <w:proofErr w:type="spellStart"/>
-      <w:r>
-        <w:t>Li</w:t>
-      </w:r>
-      <w:proofErr w:type="spellEnd"/>
-      <w:r>
-        <w:t xml:space="preserve">, 2013). </w:t>
-      </w:r>
-      <w:proofErr w:type="spellStart"/>
-      <w:r>
-        <w:t>Консенсусные</w:t>
-      </w:r>
-      <w:proofErr w:type="spellEnd"/>
-      <w:r>
-        <w:t xml:space="preserve"> последовательности</w:t>
-      </w:r>
-      <w:r>
-        <w:t xml:space="preserve"> и координаты мутаций ДНК</w:t>
-      </w:r>
-      <w:r>
-        <w:t xml:space="preserve"> получали при помощи GATK 3.8-0 (</w:t>
-      </w:r>
-      <w:proofErr w:type="spellStart"/>
-      <w:r>
-        <w:t>McKenna</w:t>
-      </w:r>
-      <w:proofErr w:type="spellEnd"/>
-      <w:r>
-        <w:t xml:space="preserve"> </w:t>
-      </w:r>
-      <w:proofErr w:type="spellStart"/>
-      <w:r>
-        <w:t>et</w:t>
-      </w:r>
-      <w:proofErr w:type="spellEnd"/>
-      <w:r>
-        <w:t xml:space="preserve"> </w:t>
-      </w:r>
-      <w:proofErr w:type="spellStart"/>
-      <w:r>
-        <w:t>al</w:t>
-      </w:r>
-      <w:proofErr w:type="spellEnd"/>
-      <w:r>
-        <w:t>. 2010).</w:t>
-      </w:r>
-      <w:r>
-        <w:t xml:space="preserve"> Уровень </w:t>
-      </w:r>
-      <w:proofErr w:type="spellStart"/>
-      <w:r>
-        <w:t>гетероплазмии</w:t>
-      </w:r>
-      <w:proofErr w:type="spellEnd"/>
-      <w:r>
-        <w:t xml:space="preserve"> определяли </w:t>
-      </w:r>
-      <w:bookmarkStart w:id="7" w:name="_GoBack"/>
-      <w:bookmarkEnd w:id="7"/>
-      <w:r>
-        <w:rPr>
-          <w:highlight w:val="yellow"/>
-        </w:rPr>
-        <w:t>…</w:t>
-      </w:r>
-      <w:proofErr w:type="gramStart"/>
-      <w:r>
-        <w:rPr>
-          <w:highlight w:val="yellow"/>
-        </w:rPr>
-        <w:t>…….</w:t>
-      </w:r>
-      <w:proofErr w:type="gramEnd"/>
-      <w:r>
-        <w:rPr>
-          <w:highlight w:val="yellow"/>
-        </w:rPr>
-        <w:t>.</w:t>
-      </w:r>
-    </w:p>
-    <w:p/>
+      </w:pPr>
+    </w:p>
     <w:p>
       <w:pPr>
         <w:rPr>
@@ -2930,41 +2985,14 @@
       </w:pPr>
       <w:r>
         <w:rPr>
-          <w:b/>
-          <w:sz w:val="32"/>
-          <w:szCs w:val="32"/>
-        </w:rPr>
-        <w:t>Результаты</w:t>
-      </w:r>
-    </w:p>
-    <w:p>
-      <w:r>
-        <w:t>Визуализация продуктов ПЦР</w:t>
-      </w:r>
-      <w:r>
-        <w:t xml:space="preserve"> </w:t>
-      </w:r>
-      <w:proofErr w:type="spellStart"/>
-      <w:r>
-        <w:t>митохондриальной</w:t>
-      </w:r>
-      <w:proofErr w:type="spellEnd"/>
-      <w:r>
-        <w:t xml:space="preserve"> последовательности при помощи гель-электрофореза представлена на рисунке 1</w:t>
-      </w:r>
-    </w:p>
-    <w:p/>
-    <w:p>
-      <w:r>
-        <w:rPr>
           <w:noProof/>
           <w:lang w:eastAsia="ru-RU"/>
         </w:rPr>
         <w:drawing>
-          <wp:inline distT="0" distB="0" distL="0" distR="0" wp14:anchorId="42B3F2A9" wp14:editId="386C364F">
-            <wp:extent cx="1885124" cy="1857265"/>
-            <wp:effectExtent l="0" t="0" r="1270" b="0"/>
-            <wp:docPr id="1" name="Рисунок 1"/>
+          <wp:inline distT="0" distB="0" distL="0" distR="0" wp14:anchorId="6D6BBE86" wp14:editId="5978FB1C">
+            <wp:extent cx="3914023" cy="4084125"/>
+            <wp:effectExtent l="0" t="0" r="0" b="5715"/>
+            <wp:docPr id="2" name="Рисунок 2" descr="../Desktop/katya_bp.jpg"/>
             <wp:cNvGraphicFramePr>
               <a:graphicFrameLocks xmlns:a="http://schemas.openxmlformats.org/drawingml/2006/main" noChangeAspect="1"/>
             </wp:cNvGraphicFramePr>
@@ -2972,36 +3000,36 @@
               <a:graphicData uri="http://schemas.openxmlformats.org/drawingml/2006/picture">
                 <pic:pic xmlns:pic="http://schemas.openxmlformats.org/drawingml/2006/picture">
                   <pic:nvPicPr>
-                    <pic:cNvPr id="1" name="pcr.jpg"/>
-                    <pic:cNvPicPr/>
+                    <pic:cNvPr id="0" name="Picture 1" descr="../Desktop/katya_bp.jpg"/>
+                    <pic:cNvPicPr>
+                      <a:picLocks noChangeAspect="1" noChangeArrowheads="1"/>
+                    </pic:cNvPicPr>
                   </pic:nvPicPr>
-                  <pic:blipFill rotWithShape="1">
-                    <a:blip r:embed="rId5" cstate="print">
+                  <pic:blipFill>
+                    <a:blip r:embed="rId5">
                       <a:extLst>
                         <a:ext uri="{28A0092B-C50C-407E-A947-70E740481C1C}">
                           <a14:useLocalDpi xmlns:a14="http://schemas.microsoft.com/office/drawing/2010/main" val="0"/>
                         </a:ext>
                       </a:extLst>
                     </a:blip>
-                    <a:srcRect l="15514" t="31028" r="13939" b="14396"/>
-                    <a:stretch/>
+                    <a:srcRect/>
+                    <a:stretch>
+                      <a:fillRect/>
+                    </a:stretch>
                   </pic:blipFill>
                   <pic:spPr bwMode="auto">
                     <a:xfrm>
                       <a:off x="0" y="0"/>
-                      <a:ext cx="1910195" cy="1881966"/>
+                      <a:ext cx="3925998" cy="4096620"/>
                     </a:xfrm>
                     <a:prstGeom prst="rect">
                       <a:avLst/>
                     </a:prstGeom>
+                    <a:noFill/>
                     <a:ln>
                       <a:noFill/>
                     </a:ln>
-                    <a:extLst>
-                      <a:ext uri="{53640926-AAD7-44D8-BBD7-CCE9431645EC}">
-                        <a14:shadowObscured xmlns:a14="http://schemas.microsoft.com/office/drawing/2010/main"/>
-                      </a:ext>
-                    </a:extLst>
                   </pic:spPr>
                 </pic:pic>
               </a:graphicData>
@@ -3010,22 +3038,35 @@
         </w:drawing>
       </w:r>
     </w:p>
-    <w:p>
-      <w:r>
-        <w:t xml:space="preserve">Рисунок 1. Продукты ПЦР </w:t>
-      </w:r>
-      <w:proofErr w:type="spellStart"/>
-      <w:r>
-        <w:t>митохондриальной</w:t>
-      </w:r>
-      <w:proofErr w:type="spellEnd"/>
-      <w:r>
-        <w:t xml:space="preserve"> последовательности </w:t>
-      </w:r>
-    </w:p>
     <w:p/>
     <w:p>
       <w:r>
+        <w:t xml:space="preserve">Рисунок 1. </w:t>
+      </w:r>
+      <w:r>
+        <w:t xml:space="preserve">Пример результатов электрофореза. </w:t>
+      </w:r>
+      <w:r>
+        <w:rPr>
+          <w:lang w:val="en-US"/>
+        </w:rPr>
+        <w:t>M</w:t>
+      </w:r>
+      <w:r>
+        <w:t xml:space="preserve"> – </w:t>
+      </w:r>
+      <w:r>
+        <w:t>маркер, нумерация образцов совпадает с Таблицей 1.</w:t>
+      </w:r>
+      <w:bookmarkStart w:id="7" w:name="_GoBack"/>
+      <w:bookmarkEnd w:id="7"/>
+    </w:p>
+    <w:p/>
+    <w:p/>
+    <w:p/>
+    <w:p>
+      <w:r>
+        <w:lastRenderedPageBreak/>
         <w:t xml:space="preserve">На основании отчета </w:t>
       </w:r>
       <w:proofErr w:type="spellStart"/>
@@ -3190,8 +3231,8 @@
 </file>
 
 <file path=word/numbering.xml><?xml version="1.0" encoding="utf-8"?>
-<w:numbering xmlns:wpc="http://schemas.microsoft.com/office/word/2010/wordprocessingCanvas" xmlns:cx="http://schemas.microsoft.com/office/drawing/2014/chartex" xmlns:mc="http://schemas.openxmlformats.org/markup-compatibility/2006" xmlns:o="urn:schemas-microsoft-com:office:office" xmlns:r="http://schemas.openxmlformats.org/officeDocument/2006/relationships" xmlns:m="http://schemas.openxmlformats.org/officeDocument/2006/math" xmlns:v="urn:schemas-microsoft-com:vml" xmlns:wp14="http://schemas.microsoft.com/office/word/2010/wordprocessingDrawing" xmlns:wp="http://schemas.openxmlformats.org/drawingml/2006/wordprocessingDrawing" xmlns:w10="urn:schemas-microsoft-com:office:word" xmlns:w="http://schemas.openxmlformats.org/wordprocessingml/2006/main" xmlns:w14="http://schemas.microsoft.com/office/word/2010/wordml" xmlns:w15="http://schemas.microsoft.com/office/word/2012/wordml" xmlns:w16se="http://schemas.microsoft.com/office/word/2015/wordml/symex" xmlns:wpg="http://schemas.microsoft.com/office/word/2010/wordprocessingGroup" xmlns:wpi="http://schemas.microsoft.com/office/word/2010/wordprocessingInk" xmlns:wne="http://schemas.microsoft.com/office/word/2006/wordml" xmlns:wps="http://schemas.microsoft.com/office/word/2010/wordprocessingShape" mc:Ignorable="w14 w15 w16se wp14">
-  <w:abstractNum w:abstractNumId="0" w15:restartNumberingAfterBreak="0">
+<w:numbering xmlns:wpc="http://schemas.microsoft.com/office/word/2010/wordprocessingCanvas" xmlns:mo="http://schemas.microsoft.com/office/mac/office/2008/main" xmlns:mc="http://schemas.openxmlformats.org/markup-compatibility/2006" xmlns:mv="urn:schemas-microsoft-com:mac:vml" xmlns:o="urn:schemas-microsoft-com:office:office" xmlns:r="http://schemas.openxmlformats.org/officeDocument/2006/relationships" xmlns:m="http://schemas.openxmlformats.org/officeDocument/2006/math" xmlns:v="urn:schemas-microsoft-com:vml" xmlns:wp14="http://schemas.microsoft.com/office/word/2010/wordprocessingDrawing" xmlns:wp="http://schemas.openxmlformats.org/drawingml/2006/wordprocessingDrawing" xmlns:w10="urn:schemas-microsoft-com:office:word" xmlns:w="http://schemas.openxmlformats.org/wordprocessingml/2006/main" xmlns:w14="http://schemas.microsoft.com/office/word/2010/wordml" xmlns:w15="http://schemas.microsoft.com/office/word/2012/wordml" xmlns:wpg="http://schemas.microsoft.com/office/word/2010/wordprocessingGroup" xmlns:wpi="http://schemas.microsoft.com/office/word/2010/wordprocessingInk" xmlns:wne="http://schemas.microsoft.com/office/word/2006/wordml" xmlns:wps="http://schemas.microsoft.com/office/word/2010/wordprocessingShape" mc:Ignorable="w14 w15 wp14">
+  <w:abstractNum w:abstractNumId="0">
     <w:nsid w:val="00433C32"/>
     <w:multiLevelType w:val="hybridMultilevel"/>
     <w:tmpl w:val="FE349A6A"/>
@@ -3280,7 +3321,7 @@
       </w:pPr>
     </w:lvl>
   </w:abstractNum>
-  <w:abstractNum w:abstractNumId="1" w15:restartNumberingAfterBreak="0">
+  <w:abstractNum w:abstractNumId="1">
     <w:nsid w:val="00ED34FC"/>
     <w:multiLevelType w:val="hybridMultilevel"/>
     <w:tmpl w:val="82C8AF44"/>
@@ -3369,7 +3410,7 @@
       </w:pPr>
     </w:lvl>
   </w:abstractNum>
-  <w:abstractNum w:abstractNumId="2" w15:restartNumberingAfterBreak="0">
+  <w:abstractNum w:abstractNumId="2">
     <w:nsid w:val="0963457D"/>
     <w:multiLevelType w:val="hybridMultilevel"/>
     <w:tmpl w:val="303CFAAE"/>
@@ -3458,7 +3499,7 @@
       </w:pPr>
     </w:lvl>
   </w:abstractNum>
-  <w:abstractNum w:abstractNumId="3" w15:restartNumberingAfterBreak="0">
+  <w:abstractNum w:abstractNumId="3">
     <w:nsid w:val="09DE3480"/>
     <w:multiLevelType w:val="hybridMultilevel"/>
     <w:tmpl w:val="82FED3DC"/>
@@ -3544,7 +3585,7 @@
       </w:pPr>
     </w:lvl>
   </w:abstractNum>
-  <w:abstractNum w:abstractNumId="4" w15:restartNumberingAfterBreak="0">
+  <w:abstractNum w:abstractNumId="4">
     <w:nsid w:val="0BE16430"/>
     <w:multiLevelType w:val="hybridMultilevel"/>
     <w:tmpl w:val="88A21024"/>
@@ -3633,7 +3674,7 @@
       </w:pPr>
     </w:lvl>
   </w:abstractNum>
-  <w:abstractNum w:abstractNumId="5" w15:restartNumberingAfterBreak="0">
+  <w:abstractNum w:abstractNumId="5">
     <w:nsid w:val="0F585758"/>
     <w:multiLevelType w:val="hybridMultilevel"/>
     <w:tmpl w:val="01F8DBA6"/>
@@ -3746,7 +3787,7 @@
       </w:rPr>
     </w:lvl>
   </w:abstractNum>
-  <w:abstractNum w:abstractNumId="6" w15:restartNumberingAfterBreak="0">
+  <w:abstractNum w:abstractNumId="6">
     <w:nsid w:val="121D1B7E"/>
     <w:multiLevelType w:val="hybridMultilevel"/>
     <w:tmpl w:val="BF4EBC8C"/>
@@ -3835,7 +3876,7 @@
       </w:pPr>
     </w:lvl>
   </w:abstractNum>
-  <w:abstractNum w:abstractNumId="7" w15:restartNumberingAfterBreak="0">
+  <w:abstractNum w:abstractNumId="7">
     <w:nsid w:val="2AB473AB"/>
     <w:multiLevelType w:val="hybridMultilevel"/>
     <w:tmpl w:val="4F109F22"/>
@@ -3924,7 +3965,7 @@
       </w:pPr>
     </w:lvl>
   </w:abstractNum>
-  <w:abstractNum w:abstractNumId="8" w15:restartNumberingAfterBreak="0">
+  <w:abstractNum w:abstractNumId="8">
     <w:nsid w:val="459C4740"/>
     <w:multiLevelType w:val="hybridMultilevel"/>
     <w:tmpl w:val="655E5D02"/>
@@ -4013,7 +4054,7 @@
       </w:pPr>
     </w:lvl>
   </w:abstractNum>
-  <w:abstractNum w:abstractNumId="9" w15:restartNumberingAfterBreak="0">
+  <w:abstractNum w:abstractNumId="9">
     <w:nsid w:val="49796F63"/>
     <w:multiLevelType w:val="hybridMultilevel"/>
     <w:tmpl w:val="CB061BF8"/>
@@ -4099,7 +4140,7 @@
       </w:pPr>
     </w:lvl>
   </w:abstractNum>
-  <w:abstractNum w:abstractNumId="10" w15:restartNumberingAfterBreak="0">
+  <w:abstractNum w:abstractNumId="10">
     <w:nsid w:val="4BBA52EA"/>
     <w:multiLevelType w:val="hybridMultilevel"/>
     <w:tmpl w:val="6186D690"/>
@@ -4185,7 +4226,7 @@
       </w:pPr>
     </w:lvl>
   </w:abstractNum>
-  <w:abstractNum w:abstractNumId="11" w15:restartNumberingAfterBreak="0">
+  <w:abstractNum w:abstractNumId="11">
     <w:nsid w:val="4BD919CF"/>
     <w:multiLevelType w:val="hybridMultilevel"/>
     <w:tmpl w:val="8C589578"/>
@@ -4274,7 +4315,7 @@
       </w:pPr>
     </w:lvl>
   </w:abstractNum>
-  <w:abstractNum w:abstractNumId="12" w15:restartNumberingAfterBreak="0">
+  <w:abstractNum w:abstractNumId="12">
     <w:nsid w:val="4F163DEF"/>
     <w:multiLevelType w:val="hybridMultilevel"/>
     <w:tmpl w:val="BA92FE2E"/>
@@ -4363,7 +4404,7 @@
       </w:pPr>
     </w:lvl>
   </w:abstractNum>
-  <w:abstractNum w:abstractNumId="13" w15:restartNumberingAfterBreak="0">
+  <w:abstractNum w:abstractNumId="13">
     <w:nsid w:val="5972460F"/>
     <w:multiLevelType w:val="hybridMultilevel"/>
     <w:tmpl w:val="4F0848BA"/>
@@ -4449,7 +4490,7 @@
       </w:pPr>
     </w:lvl>
   </w:abstractNum>
-  <w:abstractNum w:abstractNumId="14" w15:restartNumberingAfterBreak="0">
+  <w:abstractNum w:abstractNumId="14">
     <w:nsid w:val="6C07282E"/>
     <w:multiLevelType w:val="hybridMultilevel"/>
     <w:tmpl w:val="2E46A16A"/>
@@ -4538,7 +4579,7 @@
       </w:pPr>
     </w:lvl>
   </w:abstractNum>
-  <w:abstractNum w:abstractNumId="15" w15:restartNumberingAfterBreak="0">
+  <w:abstractNum w:abstractNumId="15">
     <w:nsid w:val="6F4A2BE6"/>
     <w:multiLevelType w:val="hybridMultilevel"/>
     <w:tmpl w:val="A2226D10"/>
@@ -4624,7 +4665,7 @@
       </w:pPr>
     </w:lvl>
   </w:abstractNum>
-  <w:abstractNum w:abstractNumId="16" w15:restartNumberingAfterBreak="0">
+  <w:abstractNum w:abstractNumId="16">
     <w:nsid w:val="715C2088"/>
     <w:multiLevelType w:val="hybridMultilevel"/>
     <w:tmpl w:val="60145BAE"/>
@@ -4710,7 +4751,7 @@
       </w:pPr>
     </w:lvl>
   </w:abstractNum>
-  <w:abstractNum w:abstractNumId="17" w15:restartNumberingAfterBreak="0">
+  <w:abstractNum w:abstractNumId="17">
     <w:nsid w:val="77DE3FC0"/>
     <w:multiLevelType w:val="hybridMultilevel"/>
     <w:tmpl w:val="BF1E5544"/>
@@ -4799,7 +4840,7 @@
       </w:pPr>
     </w:lvl>
   </w:abstractNum>
-  <w:abstractNum w:abstractNumId="18" w15:restartNumberingAfterBreak="0">
+  <w:abstractNum w:abstractNumId="18">
     <w:nsid w:val="78191EDF"/>
     <w:multiLevelType w:val="hybridMultilevel"/>
     <w:tmpl w:val="2A16EFD6"/>
@@ -4912,7 +4953,7 @@
       </w:rPr>
     </w:lvl>
   </w:abstractNum>
-  <w:abstractNum w:abstractNumId="19" w15:restartNumberingAfterBreak="0">
+  <w:abstractNum w:abstractNumId="19">
     <w:nsid w:val="78EE16C8"/>
     <w:multiLevelType w:val="hybridMultilevel"/>
     <w:tmpl w:val="787460C8"/>
@@ -5065,7 +5106,7 @@
 </file>
 
 <file path=word/styles.xml><?xml version="1.0" encoding="utf-8"?>
-<w:styles xmlns:mc="http://schemas.openxmlformats.org/markup-compatibility/2006" xmlns:r="http://schemas.openxmlformats.org/officeDocument/2006/relationships" xmlns:w="http://schemas.openxmlformats.org/wordprocessingml/2006/main" xmlns:w14="http://schemas.microsoft.com/office/word/2010/wordml" xmlns:w15="http://schemas.microsoft.com/office/word/2012/wordml" xmlns:w16se="http://schemas.microsoft.com/office/word/2015/wordml/symex" mc:Ignorable="w14 w15 w16se">
+<w:styles xmlns:mc="http://schemas.openxmlformats.org/markup-compatibility/2006" xmlns:r="http://schemas.openxmlformats.org/officeDocument/2006/relationships" xmlns:w="http://schemas.openxmlformats.org/wordprocessingml/2006/main" xmlns:w14="http://schemas.microsoft.com/office/word/2010/wordml" xmlns:w15="http://schemas.microsoft.com/office/word/2012/wordml" mc:Ignorable="w14 w15">
   <w:docDefaults>
     <w:rPrDefault>
       <w:rPr>
@@ -5081,7 +5122,7 @@
       </w:pPr>
     </w:pPrDefault>
   </w:docDefaults>
-  <w:latentStyles w:defLockedState="0" w:defUIPriority="99" w:defSemiHidden="0" w:defUnhideWhenUsed="0" w:defQFormat="0" w:count="371">
+  <w:latentStyles w:defLockedState="0" w:defUIPriority="99" w:defSemiHidden="0" w:defUnhideWhenUsed="0" w:defQFormat="0" w:count="382">
     <w:lsdException w:name="Normal" w:uiPriority="0" w:qFormat="1"/>
     <w:lsdException w:name="heading 1" w:uiPriority="9" w:qFormat="1"/>
     <w:lsdException w:name="heading 2" w:semiHidden="1" w:uiPriority="9" w:unhideWhenUsed="1" w:qFormat="1"/>
@@ -5453,6 +5494,8 @@
     <w:lsdException w:name="List Table 5 Dark Accent 6" w:uiPriority="50"/>
     <w:lsdException w:name="List Table 6 Colorful Accent 6" w:uiPriority="51"/>
     <w:lsdException w:name="List Table 7 Colorful Accent 6" w:uiPriority="52"/>
+    <w:lsdException w:name="Mention" w:semiHidden="1" w:unhideWhenUsed="1"/>
+    <w:lsdException w:name="Smart Hyperlink" w:semiHidden="1" w:unhideWhenUsed="1"/>
   </w:latentStyles>
   <w:style w:type="paragraph" w:default="1" w:styleId="a">
     <w:name w:val="Normal"/>
@@ -5505,6 +5548,7 @@
       <w:spacing w:after="0" w:line="240" w:lineRule="auto"/>
     </w:pPr>
     <w:tblPr>
+      <w:tblInd w:w="0" w:type="dxa"/>
       <w:tblBorders>
         <w:top w:val="single" w:sz="4" w:space="0" w:color="auto"/>
         <w:left w:val="single" w:sz="4" w:space="0" w:color="auto"/>
@@ -5513,6 +5557,12 @@
         <w:insideH w:val="single" w:sz="4" w:space="0" w:color="auto"/>
         <w:insideV w:val="single" w:sz="4" w:space="0" w:color="auto"/>
       </w:tblBorders>
+      <w:tblCellMar>
+        <w:top w:w="0" w:type="dxa"/>
+        <w:left w:w="108" w:type="dxa"/>
+        <w:bottom w:w="0" w:type="dxa"/>
+        <w:right w:w="108" w:type="dxa"/>
+      </w:tblCellMar>
     </w:tblPr>
   </w:style>
   <w:style w:type="character" w:styleId="a5">

--- a/отчет.docx
+++ b/отчет.docx
@@ -1,6 +1,6 @@
 
 <file path=word/document.xml><?xml version="1.0" encoding="utf-8"?>
-<w:document xmlns:wpc="http://schemas.microsoft.com/office/word/2010/wordprocessingCanvas" xmlns:mo="http://schemas.microsoft.com/office/mac/office/2008/main" xmlns:mc="http://schemas.openxmlformats.org/markup-compatibility/2006" xmlns:mv="urn:schemas-microsoft-com:mac:vml" xmlns:o="urn:schemas-microsoft-com:office:office" xmlns:r="http://schemas.openxmlformats.org/officeDocument/2006/relationships" xmlns:m="http://schemas.openxmlformats.org/officeDocument/2006/math" xmlns:v="urn:schemas-microsoft-com:vml" xmlns:wp14="http://schemas.microsoft.com/office/word/2010/wordprocessingDrawing" xmlns:wp="http://schemas.openxmlformats.org/drawingml/2006/wordprocessingDrawing" xmlns:w10="urn:schemas-microsoft-com:office:word" xmlns:w="http://schemas.openxmlformats.org/wordprocessingml/2006/main" xmlns:w14="http://schemas.microsoft.com/office/word/2010/wordml" xmlns:w15="http://schemas.microsoft.com/office/word/2012/wordml" xmlns:wpg="http://schemas.microsoft.com/office/word/2010/wordprocessingGroup" xmlns:wpi="http://schemas.microsoft.com/office/word/2010/wordprocessingInk" xmlns:wne="http://schemas.microsoft.com/office/word/2006/wordml" xmlns:wps="http://schemas.microsoft.com/office/word/2010/wordprocessingShape" mc:Ignorable="w14 w15 wp14">
+<w:document xmlns:wpc="http://schemas.microsoft.com/office/word/2010/wordprocessingCanvas" xmlns:cx="http://schemas.microsoft.com/office/drawing/2014/chartex" xmlns:mc="http://schemas.openxmlformats.org/markup-compatibility/2006" xmlns:o="urn:schemas-microsoft-com:office:office" xmlns:r="http://schemas.openxmlformats.org/officeDocument/2006/relationships" xmlns:m="http://schemas.openxmlformats.org/officeDocument/2006/math" xmlns:v="urn:schemas-microsoft-com:vml" xmlns:wp14="http://schemas.microsoft.com/office/word/2010/wordprocessingDrawing" xmlns:wp="http://schemas.openxmlformats.org/drawingml/2006/wordprocessingDrawing" xmlns:w10="urn:schemas-microsoft-com:office:word" xmlns:w="http://schemas.openxmlformats.org/wordprocessingml/2006/main" xmlns:w14="http://schemas.microsoft.com/office/word/2010/wordml" xmlns:w15="http://schemas.microsoft.com/office/word/2012/wordml" xmlns:w16se="http://schemas.microsoft.com/office/word/2015/wordml/symex" xmlns:wpg="http://schemas.microsoft.com/office/word/2010/wordprocessingGroup" xmlns:wpi="http://schemas.microsoft.com/office/word/2010/wordprocessingInk" xmlns:wne="http://schemas.microsoft.com/office/word/2006/wordml" xmlns:wps="http://schemas.microsoft.com/office/word/2010/wordprocessingShape" mc:Ignorable="w14 w15 w16se wp14">
   <w:body>
     <w:p>
       <w:pPr>
@@ -11,6 +11,8 @@
           <w:szCs w:val="24"/>
         </w:rPr>
       </w:pPr>
+      <w:bookmarkStart w:id="0" w:name="_GoBack"/>
+      <w:bookmarkEnd w:id="0"/>
       <w:r>
         <w:rPr>
           <w:rFonts w:ascii="Times New Roman" w:hAnsi="Times New Roman"/>
@@ -121,7 +123,15 @@
           <w:sz w:val="28"/>
           <w:szCs w:val="28"/>
         </w:rPr>
-        <w:t xml:space="preserve"> по большому биохимическому практикуму:</w:t>
+        <w:t xml:space="preserve"> по </w:t>
+      </w:r>
+      <w:r>
+        <w:rPr>
+          <w:rFonts w:ascii="Times New Roman" w:hAnsi="Times New Roman"/>
+          <w:sz w:val="28"/>
+          <w:szCs w:val="28"/>
+        </w:rPr>
+        <w:t>биохимическому практикуму:</w:t>
       </w:r>
     </w:p>
     <w:p>
@@ -305,13 +315,13 @@
           <w:szCs w:val="28"/>
         </w:rPr>
       </w:pPr>
-      <w:bookmarkStart w:id="0" w:name="_Toc134463284"/>
-      <w:bookmarkStart w:id="1" w:name="_Toc134463387"/>
-      <w:bookmarkStart w:id="2" w:name="_Toc134463466"/>
-      <w:bookmarkStart w:id="3" w:name="_Toc134463961"/>
-      <w:bookmarkStart w:id="4" w:name="_Toc148023116"/>
-      <w:bookmarkStart w:id="5" w:name="_Toc148023229"/>
-      <w:bookmarkStart w:id="6" w:name="_Toc148104102"/>
+      <w:bookmarkStart w:id="1" w:name="_Toc134463284"/>
+      <w:bookmarkStart w:id="2" w:name="_Toc134463387"/>
+      <w:bookmarkStart w:id="3" w:name="_Toc134463466"/>
+      <w:bookmarkStart w:id="4" w:name="_Toc134463961"/>
+      <w:bookmarkStart w:id="5" w:name="_Toc148023116"/>
+      <w:bookmarkStart w:id="6" w:name="_Toc148023229"/>
+      <w:bookmarkStart w:id="7" w:name="_Toc148104102"/>
       <w:r>
         <w:rPr>
           <w:rFonts w:ascii="Times New Roman" w:hAnsi="Times New Roman"/>
@@ -328,13 +338,13 @@
         </w:rPr>
         <w:t>:</w:t>
       </w:r>
-      <w:bookmarkEnd w:id="0"/>
       <w:bookmarkEnd w:id="1"/>
       <w:bookmarkEnd w:id="2"/>
       <w:bookmarkEnd w:id="3"/>
       <w:bookmarkEnd w:id="4"/>
       <w:bookmarkEnd w:id="5"/>
       <w:bookmarkEnd w:id="6"/>
+      <w:bookmarkEnd w:id="7"/>
       <w:r>
         <w:rPr>
           <w:rFonts w:ascii="Times New Roman" w:hAnsi="Times New Roman"/>
@@ -540,8 +550,13 @@
       <w:r>
         <w:t xml:space="preserve">феномен </w:t>
       </w:r>
-      <w:r>
-        <w:t xml:space="preserve">сосуществование в </w:t>
+      <w:proofErr w:type="spellStart"/>
+      <w:r>
+        <w:t>сосуществованиz</w:t>
+      </w:r>
+      <w:proofErr w:type="spellEnd"/>
+      <w:r>
+        <w:t xml:space="preserve"> в </w:t>
       </w:r>
       <w:r>
         <w:t xml:space="preserve">клетке двух или более вариантов </w:t>
@@ -955,30 +970,35 @@
       <w:r>
         <w:rPr>
           <w:rFonts w:cs="Times New Roman"/>
+          <w:highlight w:val="yellow"/>
         </w:rPr>
         <w:t>более</w:t>
       </w:r>
       <w:r>
         <w:rPr>
           <w:rFonts w:eastAsia="Times New Roman" w:cs="Times New Roman"/>
+          <w:highlight w:val="yellow"/>
         </w:rPr>
         <w:t xml:space="preserve"> </w:t>
       </w:r>
       <w:r>
         <w:rPr>
           <w:rFonts w:cs="Times New Roman"/>
+          <w:highlight w:val="yellow"/>
         </w:rPr>
         <w:t>30</w:t>
       </w:r>
       <w:r>
         <w:rPr>
           <w:rFonts w:eastAsia="Times New Roman" w:cs="Times New Roman"/>
+          <w:highlight w:val="yellow"/>
         </w:rPr>
         <w:t xml:space="preserve"> </w:t>
       </w:r>
       <w:r>
         <w:rPr>
           <w:rFonts w:cs="Times New Roman"/>
+          <w:highlight w:val="yellow"/>
         </w:rPr>
         <w:t>ассоциированных</w:t>
       </w:r>
@@ -1354,14 +1374,9 @@
       <w:r>
         <w:t xml:space="preserve">, на основе </w:t>
       </w:r>
-      <w:proofErr w:type="spellStart"/>
-      <w:r>
-        <w:t>да</w:t>
-      </w:r>
-      <w:r>
-        <w:t>ныx</w:t>
-      </w:r>
-      <w:proofErr w:type="spellEnd"/>
+      <w:r>
+        <w:t>данных</w:t>
+      </w:r>
       <w:r>
         <w:t xml:space="preserve"> высокопроизводительного </w:t>
       </w:r>
@@ -1436,10 +1451,7 @@
       </w:r>
       <w:proofErr w:type="spellEnd"/>
       <w:r>
-        <w:t xml:space="preserve"> геном в </w:t>
-      </w:r>
-      <w:r>
-        <w:t xml:space="preserve">виде двух фрагментов по 9933 и 7996 </w:t>
+        <w:t xml:space="preserve"> геном в виде двух фрагментов по 9933 и 7996 </w:t>
       </w:r>
       <w:proofErr w:type="spellStart"/>
       <w:r>
@@ -1562,165 +1574,141 @@
       </w:r>
     </w:p>
     <w:p>
+      <w:r>
+        <w:t>Основой для исследования послужили</w:t>
+      </w:r>
+      <w:r>
+        <w:t xml:space="preserve"> </w:t>
+      </w:r>
+      <w:r>
+        <w:t xml:space="preserve">данные </w:t>
+      </w:r>
+      <w:proofErr w:type="spellStart"/>
+      <w:r>
+        <w:t>полногеномного</w:t>
+      </w:r>
+      <w:proofErr w:type="spellEnd"/>
+      <w:r>
+        <w:t xml:space="preserve"> </w:t>
+      </w:r>
+      <w:proofErr w:type="spellStart"/>
+      <w:r>
+        <w:t>секвенирования</w:t>
+      </w:r>
+      <w:proofErr w:type="spellEnd"/>
+      <w:r>
+        <w:t xml:space="preserve"> </w:t>
+      </w:r>
+      <w:proofErr w:type="spellStart"/>
+      <w:r>
+        <w:t>мтДНК</w:t>
+      </w:r>
+      <w:proofErr w:type="spellEnd"/>
+      <w:r>
+        <w:t>, пациентов с LHON</w:t>
+      </w:r>
+      <w:r>
+        <w:t xml:space="preserve"> (</w:t>
+      </w:r>
+      <w:r>
+        <w:rPr>
+          <w:highlight w:val="yellow"/>
+        </w:rPr>
+        <w:t>5 человек</w:t>
+      </w:r>
+      <w:r>
+        <w:rPr>
+          <w:highlight w:val="yellow"/>
+        </w:rPr>
+        <w:t>),</w:t>
+      </w:r>
+      <w:r>
+        <w:t xml:space="preserve"> накопленные лабораторией</w:t>
+      </w:r>
+      <w:r>
+        <w:t xml:space="preserve">. </w:t>
+      </w:r>
+      <w:r>
+        <w:t xml:space="preserve"> </w:t>
+      </w:r>
+      <w:r>
+        <w:t xml:space="preserve">В настоящей работе в качестве контрольной группы </w:t>
+      </w:r>
+      <w:proofErr w:type="spellStart"/>
+      <w:r>
+        <w:t>п</w:t>
+      </w:r>
+      <w:r>
+        <w:t>олногеномному</w:t>
+      </w:r>
+      <w:proofErr w:type="spellEnd"/>
+      <w:r>
+        <w:t xml:space="preserve"> </w:t>
+      </w:r>
+      <w:proofErr w:type="spellStart"/>
+      <w:r>
+        <w:t>секвенированию</w:t>
+      </w:r>
+      <w:proofErr w:type="spellEnd"/>
+      <w:r>
+        <w:t xml:space="preserve"> </w:t>
+      </w:r>
+      <w:proofErr w:type="spellStart"/>
+      <w:r>
+        <w:t>митохондриальной</w:t>
+      </w:r>
+      <w:proofErr w:type="spellEnd"/>
+      <w:r>
+        <w:t xml:space="preserve"> ДНК подвергли пробы </w:t>
+      </w:r>
+      <w:r>
+        <w:t xml:space="preserve">от </w:t>
+      </w:r>
+      <w:r>
+        <w:t>21 человеку, принадлежащих малым коренным народами России</w:t>
+      </w:r>
+      <w:r>
+        <w:t>.</w:t>
+      </w:r>
+      <w:r>
+        <w:t xml:space="preserve"> Общая выборка для анализа </w:t>
+      </w:r>
+      <w:proofErr w:type="spellStart"/>
+      <w:r>
+        <w:t>мтДНК</w:t>
+      </w:r>
+      <w:proofErr w:type="spellEnd"/>
+      <w:r>
+        <w:t xml:space="preserve"> </w:t>
+      </w:r>
+      <w:r>
+        <w:t xml:space="preserve">составила </w:t>
+      </w:r>
+      <w:r>
+        <w:t>26</w:t>
+      </w:r>
+      <w:r>
+        <w:t xml:space="preserve"> образца</w:t>
+      </w:r>
+      <w:r>
+        <w:t>.</w:t>
+      </w:r>
+    </w:p>
+    <w:p>
       <w:pPr>
         <w:rPr>
           <w:b/>
         </w:rPr>
       </w:pPr>
-      <w:r>
-        <w:t>Основой для исследования послужили</w:t>
-      </w:r>
-      <w:r>
-        <w:t xml:space="preserve"> </w:t>
-      </w:r>
-      <w:r>
-        <w:t xml:space="preserve">данные </w:t>
-      </w:r>
-      <w:proofErr w:type="spellStart"/>
-      <w:r>
-        <w:t>полногеномного</w:t>
-      </w:r>
-      <w:proofErr w:type="spellEnd"/>
-      <w:r>
-        <w:t xml:space="preserve"> </w:t>
-      </w:r>
-      <w:proofErr w:type="spellStart"/>
-      <w:r>
-        <w:t>секвенирования</w:t>
-      </w:r>
-      <w:proofErr w:type="spellEnd"/>
-      <w:r>
-        <w:t xml:space="preserve"> </w:t>
-      </w:r>
-      <w:proofErr w:type="spellStart"/>
-      <w:r>
-        <w:t>мтДНК</w:t>
-      </w:r>
-      <w:proofErr w:type="spellEnd"/>
-      <w:r>
-        <w:t>, пациентов с LHON</w:t>
-      </w:r>
-      <w:r>
-        <w:t xml:space="preserve"> (</w:t>
-      </w:r>
-      <w:r>
-        <w:rPr>
-          <w:highlight w:val="yellow"/>
-        </w:rPr>
-        <w:t xml:space="preserve">7698760 </w:t>
-      </w:r>
-      <w:proofErr w:type="spellStart"/>
-      <w:r>
-        <w:rPr>
-          <w:highlight w:val="yellow"/>
-        </w:rPr>
-        <w:t>шт</w:t>
-      </w:r>
-      <w:proofErr w:type="spellEnd"/>
-      <w:r>
-        <w:rPr>
-          <w:highlight w:val="yellow"/>
-        </w:rPr>
-        <w:t>),</w:t>
-      </w:r>
-      <w:r>
-        <w:t xml:space="preserve"> накопленные лабораторией</w:t>
-      </w:r>
-      <w:r>
-        <w:t xml:space="preserve">. </w:t>
-      </w:r>
-      <w:r>
-        <w:t xml:space="preserve"> </w:t>
-      </w:r>
-      <w:r>
-        <w:t xml:space="preserve">В настоящей работе в качестве контрольной группы </w:t>
-      </w:r>
-      <w:proofErr w:type="spellStart"/>
-      <w:r>
-        <w:t>п</w:t>
-      </w:r>
-      <w:r>
-        <w:t>олногеномному</w:t>
-      </w:r>
-      <w:proofErr w:type="spellEnd"/>
-      <w:r>
-        <w:t xml:space="preserve"> </w:t>
-      </w:r>
-      <w:proofErr w:type="spellStart"/>
-      <w:r>
-        <w:t>секвенированию</w:t>
-      </w:r>
-      <w:proofErr w:type="spellEnd"/>
-      <w:r>
-        <w:t xml:space="preserve"> </w:t>
-      </w:r>
-      <w:proofErr w:type="spellStart"/>
-      <w:r>
-        <w:t>митохондриальной</w:t>
-      </w:r>
-      <w:proofErr w:type="spellEnd"/>
-      <w:r>
-        <w:t xml:space="preserve"> ДНК подвергли пробы от </w:t>
-      </w:r>
-      <w:r>
-        <w:rPr>
-          <w:highlight w:val="yellow"/>
-        </w:rPr>
-        <w:t>(перечислить народы и их количество)</w:t>
-      </w:r>
-      <w:r>
-        <w:t>.</w:t>
-      </w:r>
-      <w:r>
-        <w:t xml:space="preserve"> Общая выборка для анализа </w:t>
-      </w:r>
-      <w:proofErr w:type="spellStart"/>
-      <w:r>
-        <w:t>мтДНК</w:t>
-      </w:r>
-      <w:proofErr w:type="spellEnd"/>
-      <w:r>
-        <w:t xml:space="preserve"> составила </w:t>
-      </w:r>
-      <w:r>
-        <w:rPr>
-          <w:highlight w:val="yellow"/>
-        </w:rPr>
-        <w:t>3464й5</w:t>
-      </w:r>
-      <w:r>
-        <w:t xml:space="preserve"> образца: </w:t>
-      </w:r>
-      <w:r>
-        <w:rPr>
-          <w:highlight w:val="yellow"/>
-        </w:rPr>
-        <w:t>7648</w:t>
-      </w:r>
-      <w:r>
-        <w:t xml:space="preserve"> новые последовательности получены в ходе настоящей работы и </w:t>
-      </w:r>
-      <w:r>
-        <w:rPr>
-          <w:highlight w:val="yellow"/>
-        </w:rPr>
-        <w:t>15</w:t>
-      </w:r>
-      <w:r>
-        <w:rPr>
-          <w:highlight w:val="yellow"/>
-        </w:rPr>
-        <w:t>343434</w:t>
-      </w:r>
-      <w:r>
-        <w:rPr>
-          <w:highlight w:val="yellow"/>
-        </w:rPr>
-        <w:t>2</w:t>
-      </w:r>
-      <w:r>
-        <w:t xml:space="preserve"> опубликованы ранее.</w:t>
-      </w:r>
+    </w:p>
+    <w:p>
+      <w:pPr>
+        <w:rPr>
+          <w:b/>
+          <w:sz w:val="24"/>
+          <w:szCs w:val="24"/>
+        </w:rPr>
+      </w:pPr>
     </w:p>
     <w:p>
       <w:pPr>
@@ -1779,10 +1767,7 @@
       </w:r>
       <w:proofErr w:type="gramStart"/>
       <w:r>
-        <w:t>).</w:t>
-      </w:r>
-      <w:r>
-        <w:t>В</w:t>
+        <w:t>).В</w:t>
       </w:r>
       <w:proofErr w:type="gramEnd"/>
       <w:r>
@@ -2769,10 +2754,7 @@
       </w:r>
       <w:proofErr w:type="spellEnd"/>
       <w:r>
-        <w:rPr>
-          <w:highlight w:val="yellow"/>
-        </w:rPr>
-        <w:t>. Адаптерные последовательности</w:t>
+        <w:t>.</w:t>
       </w:r>
       <w:r>
         <w:t xml:space="preserve"> </w:t>
@@ -2897,7 +2879,13 @@
         <w:t>. 2010).</w:t>
       </w:r>
       <w:r>
-        <w:t xml:space="preserve"> Уровень </w:t>
+        <w:t xml:space="preserve"> </w:t>
+      </w:r>
+      <w:r>
+        <w:t>Опред</w:t>
+      </w:r>
+      <w:r>
+        <w:t xml:space="preserve">еление и визуализацию уровня </w:t>
       </w:r>
       <w:proofErr w:type="spellStart"/>
       <w:r>
@@ -2905,26 +2893,65 @@
       </w:r>
       <w:proofErr w:type="spellEnd"/>
       <w:r>
-        <w:t xml:space="preserve"> определяли </w:t>
-      </w:r>
-      <w:r>
-        <w:rPr>
-          <w:highlight w:val="yellow"/>
-        </w:rPr>
-        <w:t>…</w:t>
-      </w:r>
-      <w:proofErr w:type="gramStart"/>
-      <w:r>
-        <w:rPr>
-          <w:highlight w:val="yellow"/>
-        </w:rPr>
-        <w:t>…….</w:t>
-      </w:r>
-      <w:proofErr w:type="gramEnd"/>
-      <w:r>
-        <w:rPr>
-          <w:highlight w:val="yellow"/>
-        </w:rPr>
+        <w:t xml:space="preserve"> для каждой позиции </w:t>
+      </w:r>
+      <w:proofErr w:type="spellStart"/>
+      <w:r>
+        <w:t>мтДНК</w:t>
+      </w:r>
+      <w:proofErr w:type="spellEnd"/>
+      <w:r>
+        <w:t xml:space="preserve"> в исследованных образцах проводили при помощи </w:t>
+      </w:r>
+      <w:proofErr w:type="spellStart"/>
+      <w:r>
+        <w:t>самописного</w:t>
+      </w:r>
+      <w:proofErr w:type="spellEnd"/>
+      <w:r>
+        <w:t xml:space="preserve"> скрипта</w:t>
+      </w:r>
+      <w:r>
+        <w:t xml:space="preserve"> по результатам</w:t>
+      </w:r>
+      <w:r>
+        <w:t xml:space="preserve"> </w:t>
+      </w:r>
+      <w:proofErr w:type="spellStart"/>
+      <w:r>
+        <w:t>секвенирования</w:t>
+      </w:r>
+      <w:proofErr w:type="spellEnd"/>
+      <w:r>
+        <w:t xml:space="preserve"> на платформе </w:t>
+      </w:r>
+      <w:proofErr w:type="spellStart"/>
+      <w:r>
+        <w:rPr>
+          <w:color w:val="000000"/>
+          <w:shd w:val="clear" w:color="auto" w:fill="FFFFFF"/>
+        </w:rPr>
+        <w:t>Illumina</w:t>
+      </w:r>
+      <w:proofErr w:type="spellEnd"/>
+      <w:r>
+        <w:rPr>
+          <w:rFonts w:eastAsia="Times New Roman"/>
+          <w:color w:val="000000"/>
+          <w:shd w:val="clear" w:color="auto" w:fill="FFFFFF"/>
+        </w:rPr>
+        <w:t xml:space="preserve"> </w:t>
+      </w:r>
+      <w:proofErr w:type="spellStart"/>
+      <w:r>
+        <w:rPr>
+          <w:color w:val="000000"/>
+          <w:shd w:val="clear" w:color="auto" w:fill="FFFFFF"/>
+        </w:rPr>
+        <w:t>HiSeq</w:t>
+      </w:r>
+      <w:proofErr w:type="spellEnd"/>
+      <w:r>
         <w:t>.</w:t>
       </w:r>
     </w:p>
@@ -2947,33 +2974,64 @@
       </w:r>
     </w:p>
     <w:p>
-      <w:r>
-        <w:t>В</w:t>
-      </w:r>
-      <w:r>
-        <w:t>изуализация</w:t>
-      </w:r>
-      <w:r>
-        <w:t xml:space="preserve"> гель </w:t>
+      <w:pPr>
+        <w:rPr>
+          <w:b/>
+          <w:sz w:val="24"/>
+          <w:szCs w:val="24"/>
+        </w:rPr>
+      </w:pPr>
+      <w:r>
+        <w:rPr>
+          <w:b/>
+          <w:sz w:val="24"/>
+          <w:szCs w:val="24"/>
+        </w:rPr>
+        <w:t>Результаты молекулярно-генетического анализа</w:t>
       </w:r>
     </w:p>
     <w:p>
       <w:pPr>
-        <w:rPr>
-          <w:b/>
-          <w:sz w:val="32"/>
-          <w:szCs w:val="32"/>
-        </w:rPr>
-      </w:pPr>
-    </w:p>
-    <w:p>
-      <w:pPr>
-        <w:rPr>
-          <w:b/>
-          <w:sz w:val="32"/>
-          <w:szCs w:val="32"/>
-        </w:rPr>
-      </w:pPr>
+        <w:ind w:firstLine="708"/>
+      </w:pPr>
+      <w:r>
+        <w:t>Успешное прохождение ПЦР</w:t>
+      </w:r>
+      <w:r>
+        <w:t xml:space="preserve"> подтверждали результатами гель-электрофореза (рисунок 1) и измерением концентрации ДНК в образцах с помощью спектрофотометра - </w:t>
+      </w:r>
+      <w:proofErr w:type="spellStart"/>
+      <w:r>
+        <w:t>NanoDrop</w:t>
+      </w:r>
+      <w:proofErr w:type="spellEnd"/>
+      <w:r>
+        <w:t xml:space="preserve"> </w:t>
+      </w:r>
+      <w:proofErr w:type="spellStart"/>
+      <w:r>
+        <w:t>Lite</w:t>
+      </w:r>
+      <w:proofErr w:type="spellEnd"/>
+      <w:r>
+        <w:t xml:space="preserve"> UV-</w:t>
+      </w:r>
+      <w:proofErr w:type="spellStart"/>
+      <w:r>
+        <w:t>Vis</w:t>
+      </w:r>
+      <w:proofErr w:type="spellEnd"/>
+      <w:r>
+        <w:t xml:space="preserve"> </w:t>
+      </w:r>
+      <w:proofErr w:type="spellStart"/>
+      <w:r>
+        <w:t>Spectrophotometer</w:t>
+      </w:r>
+      <w:proofErr w:type="spellEnd"/>
+      <w:r>
+        <w:t xml:space="preserve"> (рисунок 2). </w:t>
+      </w:r>
     </w:p>
     <w:p>
       <w:pPr>
@@ -3038,35 +3096,2847 @@
         </w:drawing>
       </w:r>
     </w:p>
+    <w:p>
+      <w:r>
+        <w:t xml:space="preserve">Рисунок 1. </w:t>
+      </w:r>
+      <w:r>
+        <w:t xml:space="preserve">Пример результатов электрофореза. </w:t>
+      </w:r>
+      <w:r>
+        <w:rPr>
+          <w:lang w:val="en-US"/>
+        </w:rPr>
+        <w:t>M</w:t>
+      </w:r>
+      <w:r>
+        <w:t xml:space="preserve"> – </w:t>
+      </w:r>
+      <w:r>
+        <w:t>маркер, нумерация</w:t>
+      </w:r>
+      <w:r>
+        <w:t xml:space="preserve"> образцов совпадает с Таблицей 2</w:t>
+      </w:r>
+      <w:r>
+        <w:t>.</w:t>
+      </w:r>
+    </w:p>
+    <w:p>
+      <w:pPr>
+        <w:rPr>
+          <w:b/>
+          <w:sz w:val="24"/>
+          <w:szCs w:val="24"/>
+        </w:rPr>
+      </w:pPr>
+      <w:r>
+        <w:rPr>
+          <w:b/>
+          <w:sz w:val="24"/>
+          <w:szCs w:val="24"/>
+        </w:rPr>
+        <w:t xml:space="preserve">Анализ результатов </w:t>
+      </w:r>
+      <w:proofErr w:type="spellStart"/>
+      <w:r>
+        <w:rPr>
+          <w:b/>
+          <w:sz w:val="24"/>
+          <w:szCs w:val="24"/>
+        </w:rPr>
+        <w:t>секвенирования</w:t>
+      </w:r>
+      <w:proofErr w:type="spellEnd"/>
+      <w:r>
+        <w:rPr>
+          <w:b/>
+          <w:sz w:val="24"/>
+          <w:szCs w:val="24"/>
+        </w:rPr>
+        <w:t xml:space="preserve"> </w:t>
+      </w:r>
+      <w:proofErr w:type="spellStart"/>
+      <w:r>
+        <w:rPr>
+          <w:b/>
+          <w:sz w:val="24"/>
+          <w:szCs w:val="24"/>
+        </w:rPr>
+        <w:t>мтДНК</w:t>
+      </w:r>
+      <w:proofErr w:type="spellEnd"/>
+    </w:p>
+    <w:p>
+      <w:r>
+        <w:t xml:space="preserve">Полученную, в результате </w:t>
+      </w:r>
+      <w:proofErr w:type="spellStart"/>
+      <w:r>
+        <w:t>секвенирования</w:t>
+      </w:r>
+      <w:proofErr w:type="spellEnd"/>
+      <w:r>
+        <w:t xml:space="preserve">, нуклеотидную последовательность  выровняли относительно RSRS, критерием для идентификации мутаций являлось отличие полученной последовательности от </w:t>
+      </w:r>
+      <w:proofErr w:type="spellStart"/>
+      <w:r>
+        <w:t>референсной</w:t>
+      </w:r>
+      <w:proofErr w:type="spellEnd"/>
+      <w:r>
+        <w:t>.</w:t>
+      </w:r>
+    </w:p>
+    <w:p>
+      <w:r>
+        <w:lastRenderedPageBreak/>
+        <w:t xml:space="preserve">Результаты полученные на основе </w:t>
+      </w:r>
+      <w:proofErr w:type="spellStart"/>
+      <w:r>
+        <w:t>биоинформатического</w:t>
+      </w:r>
+      <w:proofErr w:type="spellEnd"/>
+      <w:r>
+        <w:t xml:space="preserve"> анализа представлены в таблице 2.</w:t>
+      </w:r>
+      <w:r>
+        <w:t xml:space="preserve"> </w:t>
+      </w:r>
+      <w:r>
+        <w:t>Наличие адаптеров и повторяющихся последовательностей учитывалось при расчете покрытия</w:t>
+      </w:r>
+    </w:p>
     <w:p/>
-    <w:p>
-      <w:r>
-        <w:t xml:space="preserve">Рисунок 1. </w:t>
-      </w:r>
-      <w:r>
-        <w:t xml:space="preserve">Пример результатов электрофореза. </w:t>
-      </w:r>
-      <w:r>
-        <w:rPr>
-          <w:lang w:val="en-US"/>
-        </w:rPr>
-        <w:t>M</w:t>
-      </w:r>
-      <w:r>
-        <w:t xml:space="preserve"> – </w:t>
-      </w:r>
-      <w:r>
-        <w:t>маркер, нумерация образцов совпадает с Таблицей 1.</w:t>
-      </w:r>
-      <w:bookmarkStart w:id="7" w:name="_GoBack"/>
-      <w:bookmarkEnd w:id="7"/>
-    </w:p>
+    <w:tbl>
+      <w:tblPr>
+        <w:tblStyle w:val="a4"/>
+        <w:tblW w:w="0" w:type="auto"/>
+        <w:tblLook w:val="04A0" w:firstRow="1" w:lastRow="0" w:firstColumn="1" w:lastColumn="0" w:noHBand="0" w:noVBand="1"/>
+      </w:tblPr>
+      <w:tblGrid>
+        <w:gridCol w:w="1154"/>
+        <w:gridCol w:w="1223"/>
+        <w:gridCol w:w="1564"/>
+        <w:gridCol w:w="1100"/>
+        <w:gridCol w:w="1387"/>
+        <w:gridCol w:w="1277"/>
+        <w:gridCol w:w="1640"/>
+      </w:tblGrid>
+      <w:tr>
+        <w:tc>
+          <w:tcPr>
+            <w:tcW w:w="1154" w:type="dxa"/>
+          </w:tcPr>
+          <w:p>
+            <w:r>
+              <w:t>образец</w:t>
+            </w:r>
+          </w:p>
+        </w:tc>
+        <w:tc>
+          <w:tcPr>
+            <w:tcW w:w="1223" w:type="dxa"/>
+          </w:tcPr>
+          <w:p>
+            <w:r>
+              <w:t>образец</w:t>
+            </w:r>
+          </w:p>
+        </w:tc>
+        <w:tc>
+          <w:tcPr>
+            <w:tcW w:w="1564" w:type="dxa"/>
+          </w:tcPr>
+          <w:p>
+            <w:r>
+              <w:t>Концентрация ДНК</w:t>
+            </w:r>
+            <w:r>
+              <w:rPr>
+                <w:lang w:val="en-US"/>
+              </w:rPr>
+              <w:t xml:space="preserve">, </w:t>
+            </w:r>
+            <w:r>
+              <w:t>мкг/мл</w:t>
+            </w:r>
+          </w:p>
+        </w:tc>
+        <w:tc>
+          <w:tcPr>
+            <w:tcW w:w="1100" w:type="dxa"/>
+          </w:tcPr>
+          <w:p>
+            <w:r>
+              <w:rPr>
+                <w:rFonts w:eastAsia="Times New Roman"/>
+              </w:rPr>
+              <w:t xml:space="preserve">Средний </w:t>
+            </w:r>
+            <w:proofErr w:type="spellStart"/>
+            <w:r>
+              <w:rPr>
+                <w:rFonts w:eastAsia="Times New Roman"/>
+                <w:lang w:val="en-US"/>
+              </w:rPr>
+              <w:t>Phred</w:t>
+            </w:r>
+            <w:proofErr w:type="spellEnd"/>
+          </w:p>
+          <w:p/>
+        </w:tc>
+        <w:tc>
+          <w:tcPr>
+            <w:tcW w:w="1387" w:type="dxa"/>
+          </w:tcPr>
+          <w:p>
+            <w:pPr>
+              <w:rPr>
+                <w:lang w:val="en-US"/>
+              </w:rPr>
+            </w:pPr>
+            <w:r>
+              <w:t xml:space="preserve">Количество прочтений,  </w:t>
+            </w:r>
+            <w:r>
+              <w:rPr>
+                <w:lang w:val="en-US"/>
+              </w:rPr>
+              <w:t>N</w:t>
+            </w:r>
+          </w:p>
+        </w:tc>
+        <w:tc>
+          <w:tcPr>
+            <w:tcW w:w="1277" w:type="dxa"/>
+          </w:tcPr>
+          <w:p>
+            <w:proofErr w:type="spellStart"/>
+            <w:r>
+              <w:rPr>
+                <w:lang w:val="en-US"/>
+              </w:rPr>
+              <w:t>покрытие</w:t>
+            </w:r>
+            <w:proofErr w:type="spellEnd"/>
+          </w:p>
+        </w:tc>
+        <w:tc>
+          <w:tcPr>
+            <w:tcW w:w="1640" w:type="dxa"/>
+          </w:tcPr>
+          <w:p>
+            <w:r>
+              <w:t xml:space="preserve">Уровень </w:t>
+            </w:r>
+            <w:proofErr w:type="spellStart"/>
+            <w:r>
+              <w:t>гетероплазмии</w:t>
+            </w:r>
+            <w:proofErr w:type="spellEnd"/>
+          </w:p>
+        </w:tc>
+      </w:tr>
+      <w:tr>
+        <w:tc>
+          <w:tcPr>
+            <w:tcW w:w="1154" w:type="dxa"/>
+          </w:tcPr>
+          <w:p>
+            <w:pPr>
+              <w:rPr>
+                <w:lang w:val="en-US"/>
+              </w:rPr>
+            </w:pPr>
+            <w:r>
+              <w:rPr>
+                <w:lang w:val="en-US"/>
+              </w:rPr>
+              <w:t>1</w:t>
+            </w:r>
+          </w:p>
+        </w:tc>
+        <w:tc>
+          <w:tcPr>
+            <w:tcW w:w="1223" w:type="dxa"/>
+          </w:tcPr>
+          <w:p>
+            <w:pPr>
+              <w:rPr>
+                <w:lang w:val="en-US"/>
+              </w:rPr>
+            </w:pPr>
+            <w:r>
+              <w:rPr>
+                <w:lang w:val="en-US"/>
+              </w:rPr>
+              <w:t>Chmk_19</w:t>
+            </w:r>
+          </w:p>
+        </w:tc>
+        <w:tc>
+          <w:tcPr>
+            <w:tcW w:w="1564" w:type="dxa"/>
+          </w:tcPr>
+          <w:p>
+            <w:pPr>
+              <w:rPr>
+                <w:lang w:val="en-US"/>
+              </w:rPr>
+            </w:pPr>
+            <w:r>
+              <w:rPr>
+                <w:lang w:val="en-US"/>
+              </w:rPr>
+              <w:t>17,2</w:t>
+            </w:r>
+          </w:p>
+        </w:tc>
+        <w:tc>
+          <w:tcPr>
+            <w:tcW w:w="1100" w:type="dxa"/>
+          </w:tcPr>
+          <w:p/>
+        </w:tc>
+        <w:tc>
+          <w:tcPr>
+            <w:tcW w:w="1387" w:type="dxa"/>
+          </w:tcPr>
+          <w:p>
+            <w:r>
+              <w:t>539045</w:t>
+            </w:r>
+          </w:p>
+        </w:tc>
+        <w:tc>
+          <w:tcPr>
+            <w:tcW w:w="1277" w:type="dxa"/>
+          </w:tcPr>
+          <w:p>
+            <w:r>
+              <w:t>1577</w:t>
+            </w:r>
+          </w:p>
+        </w:tc>
+        <w:tc>
+          <w:tcPr>
+            <w:tcW w:w="1640" w:type="dxa"/>
+          </w:tcPr>
+          <w:p/>
+        </w:tc>
+      </w:tr>
+      <w:tr>
+        <w:tc>
+          <w:tcPr>
+            <w:tcW w:w="1154" w:type="dxa"/>
+          </w:tcPr>
+          <w:p>
+            <w:pPr>
+              <w:rPr>
+                <w:lang w:val="en-US"/>
+              </w:rPr>
+            </w:pPr>
+            <w:r>
+              <w:rPr>
+                <w:lang w:val="en-US"/>
+              </w:rPr>
+              <w:t>2</w:t>
+            </w:r>
+          </w:p>
+        </w:tc>
+        <w:tc>
+          <w:tcPr>
+            <w:tcW w:w="1223" w:type="dxa"/>
+          </w:tcPr>
+          <w:p>
+            <w:r>
+              <w:t>Ckrd_12</w:t>
+            </w:r>
+          </w:p>
+        </w:tc>
+        <w:tc>
+          <w:tcPr>
+            <w:tcW w:w="1564" w:type="dxa"/>
+          </w:tcPr>
+          <w:p>
+            <w:pPr>
+              <w:rPr>
+                <w:lang w:val="en-US"/>
+              </w:rPr>
+            </w:pPr>
+            <w:r>
+              <w:rPr>
+                <w:lang w:val="en-US"/>
+              </w:rPr>
+              <w:t>19</w:t>
+            </w:r>
+          </w:p>
+        </w:tc>
+        <w:tc>
+          <w:tcPr>
+            <w:tcW w:w="1100" w:type="dxa"/>
+          </w:tcPr>
+          <w:p/>
+        </w:tc>
+        <w:tc>
+          <w:tcPr>
+            <w:tcW w:w="1387" w:type="dxa"/>
+          </w:tcPr>
+          <w:p>
+            <w:pPr>
+              <w:rPr>
+                <w:lang w:val="en-US"/>
+              </w:rPr>
+            </w:pPr>
+            <w:r>
+              <w:rPr>
+                <w:lang w:val="en-US"/>
+              </w:rPr>
+              <w:t>773467</w:t>
+            </w:r>
+          </w:p>
+        </w:tc>
+        <w:tc>
+          <w:tcPr>
+            <w:tcW w:w="1277" w:type="dxa"/>
+          </w:tcPr>
+          <w:p>
+            <w:pPr>
+              <w:rPr>
+                <w:lang w:val="en-US"/>
+              </w:rPr>
+            </w:pPr>
+            <w:r>
+              <w:rPr>
+                <w:lang w:val="en-US"/>
+              </w:rPr>
+              <w:t>2240</w:t>
+            </w:r>
+          </w:p>
+        </w:tc>
+        <w:tc>
+          <w:tcPr>
+            <w:tcW w:w="1640" w:type="dxa"/>
+          </w:tcPr>
+          <w:p/>
+        </w:tc>
+      </w:tr>
+      <w:tr>
+        <w:tc>
+          <w:tcPr>
+            <w:tcW w:w="1154" w:type="dxa"/>
+          </w:tcPr>
+          <w:p>
+            <w:pPr>
+              <w:rPr>
+                <w:lang w:val="en-US"/>
+              </w:rPr>
+            </w:pPr>
+            <w:r>
+              <w:rPr>
+                <w:lang w:val="en-US"/>
+              </w:rPr>
+              <w:t>3</w:t>
+            </w:r>
+          </w:p>
+        </w:tc>
+        <w:tc>
+          <w:tcPr>
+            <w:tcW w:w="1223" w:type="dxa"/>
+          </w:tcPr>
+          <w:p>
+            <w:r>
+              <w:t>Ckrd_15</w:t>
+            </w:r>
+          </w:p>
+        </w:tc>
+        <w:tc>
+          <w:tcPr>
+            <w:tcW w:w="1564" w:type="dxa"/>
+          </w:tcPr>
+          <w:p>
+            <w:pPr>
+              <w:rPr>
+                <w:lang w:val="en-US"/>
+              </w:rPr>
+            </w:pPr>
+            <w:r>
+              <w:rPr>
+                <w:lang w:val="en-US"/>
+              </w:rPr>
+              <w:t>16,9</w:t>
+            </w:r>
+          </w:p>
+        </w:tc>
+        <w:tc>
+          <w:tcPr>
+            <w:tcW w:w="1100" w:type="dxa"/>
+          </w:tcPr>
+          <w:p/>
+        </w:tc>
+        <w:tc>
+          <w:tcPr>
+            <w:tcW w:w="1387" w:type="dxa"/>
+          </w:tcPr>
+          <w:p>
+            <w:pPr>
+              <w:rPr>
+                <w:lang w:val="en-US"/>
+              </w:rPr>
+            </w:pPr>
+            <w:r>
+              <w:rPr>
+                <w:lang w:val="en-US"/>
+              </w:rPr>
+              <w:t>382454</w:t>
+            </w:r>
+          </w:p>
+        </w:tc>
+        <w:tc>
+          <w:tcPr>
+            <w:tcW w:w="1277" w:type="dxa"/>
+          </w:tcPr>
+          <w:p>
+            <w:pPr>
+              <w:rPr>
+                <w:lang w:val="en-US"/>
+              </w:rPr>
+            </w:pPr>
+            <w:r>
+              <w:rPr>
+                <w:lang w:val="en-US"/>
+              </w:rPr>
+              <w:t>1109</w:t>
+            </w:r>
+          </w:p>
+        </w:tc>
+        <w:tc>
+          <w:tcPr>
+            <w:tcW w:w="1640" w:type="dxa"/>
+          </w:tcPr>
+          <w:p/>
+        </w:tc>
+      </w:tr>
+      <w:tr>
+        <w:tc>
+          <w:tcPr>
+            <w:tcW w:w="1154" w:type="dxa"/>
+          </w:tcPr>
+          <w:p>
+            <w:pPr>
+              <w:rPr>
+                <w:lang w:val="en-US"/>
+              </w:rPr>
+            </w:pPr>
+            <w:r>
+              <w:rPr>
+                <w:lang w:val="en-US"/>
+              </w:rPr>
+              <w:t>4</w:t>
+            </w:r>
+          </w:p>
+        </w:tc>
+        <w:tc>
+          <w:tcPr>
+            <w:tcW w:w="1223" w:type="dxa"/>
+          </w:tcPr>
+          <w:p>
+            <w:r>
+              <w:t>Ckrd_6</w:t>
+            </w:r>
+          </w:p>
+        </w:tc>
+        <w:tc>
+          <w:tcPr>
+            <w:tcW w:w="1564" w:type="dxa"/>
+          </w:tcPr>
+          <w:p>
+            <w:pPr>
+              <w:rPr>
+                <w:lang w:val="en-US"/>
+              </w:rPr>
+            </w:pPr>
+            <w:r>
+              <w:rPr>
+                <w:lang w:val="en-US"/>
+              </w:rPr>
+              <w:t>18,1</w:t>
+            </w:r>
+          </w:p>
+        </w:tc>
+        <w:tc>
+          <w:tcPr>
+            <w:tcW w:w="1100" w:type="dxa"/>
+          </w:tcPr>
+          <w:p/>
+        </w:tc>
+        <w:tc>
+          <w:tcPr>
+            <w:tcW w:w="1387" w:type="dxa"/>
+          </w:tcPr>
+          <w:p>
+            <w:pPr>
+              <w:rPr>
+                <w:lang w:val="en-US"/>
+              </w:rPr>
+            </w:pPr>
+            <w:r>
+              <w:rPr>
+                <w:lang w:val="en-US"/>
+              </w:rPr>
+              <w:t>793310</w:t>
+            </w:r>
+          </w:p>
+        </w:tc>
+        <w:tc>
+          <w:tcPr>
+            <w:tcW w:w="1277" w:type="dxa"/>
+          </w:tcPr>
+          <w:p>
+            <w:pPr>
+              <w:rPr>
+                <w:lang w:val="en-US"/>
+              </w:rPr>
+            </w:pPr>
+            <w:r>
+              <w:rPr>
+                <w:lang w:val="en-US"/>
+              </w:rPr>
+              <w:t>2307</w:t>
+            </w:r>
+          </w:p>
+        </w:tc>
+        <w:tc>
+          <w:tcPr>
+            <w:tcW w:w="1640" w:type="dxa"/>
+          </w:tcPr>
+          <w:p/>
+        </w:tc>
+      </w:tr>
+      <w:tr>
+        <w:tc>
+          <w:tcPr>
+            <w:tcW w:w="1154" w:type="dxa"/>
+          </w:tcPr>
+          <w:p>
+            <w:pPr>
+              <w:rPr>
+                <w:lang w:val="en-US"/>
+              </w:rPr>
+            </w:pPr>
+            <w:r>
+              <w:rPr>
+                <w:lang w:val="en-US"/>
+              </w:rPr>
+              <w:t>5</w:t>
+            </w:r>
+          </w:p>
+        </w:tc>
+        <w:tc>
+          <w:tcPr>
+            <w:tcW w:w="1223" w:type="dxa"/>
+          </w:tcPr>
+          <w:p>
+            <w:r>
+              <w:t>Ckrd_8</w:t>
+            </w:r>
+          </w:p>
+        </w:tc>
+        <w:tc>
+          <w:tcPr>
+            <w:tcW w:w="1564" w:type="dxa"/>
+          </w:tcPr>
+          <w:p>
+            <w:pPr>
+              <w:rPr>
+                <w:lang w:val="en-US"/>
+              </w:rPr>
+            </w:pPr>
+            <w:r>
+              <w:rPr>
+                <w:lang w:val="en-US"/>
+              </w:rPr>
+              <w:t>20,3</w:t>
+            </w:r>
+          </w:p>
+        </w:tc>
+        <w:tc>
+          <w:tcPr>
+            <w:tcW w:w="1100" w:type="dxa"/>
+          </w:tcPr>
+          <w:p/>
+        </w:tc>
+        <w:tc>
+          <w:tcPr>
+            <w:tcW w:w="1387" w:type="dxa"/>
+          </w:tcPr>
+          <w:p>
+            <w:pPr>
+              <w:rPr>
+                <w:lang w:val="en-US"/>
+              </w:rPr>
+            </w:pPr>
+            <w:r>
+              <w:rPr>
+                <w:lang w:val="en-US"/>
+              </w:rPr>
+              <w:t>819223</w:t>
+            </w:r>
+          </w:p>
+        </w:tc>
+        <w:tc>
+          <w:tcPr>
+            <w:tcW w:w="1277" w:type="dxa"/>
+          </w:tcPr>
+          <w:p>
+            <w:pPr>
+              <w:rPr>
+                <w:lang w:val="en-US"/>
+              </w:rPr>
+            </w:pPr>
+            <w:r>
+              <w:rPr>
+                <w:lang w:val="en-US"/>
+              </w:rPr>
+              <w:t>2378</w:t>
+            </w:r>
+          </w:p>
+        </w:tc>
+        <w:tc>
+          <w:tcPr>
+            <w:tcW w:w="1640" w:type="dxa"/>
+          </w:tcPr>
+          <w:p/>
+        </w:tc>
+      </w:tr>
+      <w:tr>
+        <w:tc>
+          <w:tcPr>
+            <w:tcW w:w="1154" w:type="dxa"/>
+          </w:tcPr>
+          <w:p>
+            <w:pPr>
+              <w:rPr>
+                <w:lang w:val="en-US"/>
+              </w:rPr>
+            </w:pPr>
+            <w:r>
+              <w:rPr>
+                <w:lang w:val="en-US"/>
+              </w:rPr>
+              <w:t>6</w:t>
+            </w:r>
+          </w:p>
+        </w:tc>
+        <w:tc>
+          <w:tcPr>
+            <w:tcW w:w="1223" w:type="dxa"/>
+          </w:tcPr>
+          <w:p>
+            <w:pPr>
+              <w:rPr>
+                <w:lang w:val="en-US"/>
+              </w:rPr>
+            </w:pPr>
+            <w:r>
+              <w:rPr>
+                <w:lang w:val="en-US"/>
+              </w:rPr>
+              <w:t>Ket1426</w:t>
+            </w:r>
+          </w:p>
+        </w:tc>
+        <w:tc>
+          <w:tcPr>
+            <w:tcW w:w="1564" w:type="dxa"/>
+          </w:tcPr>
+          <w:p>
+            <w:pPr>
+              <w:rPr>
+                <w:lang w:val="en-US"/>
+              </w:rPr>
+            </w:pPr>
+            <w:r>
+              <w:rPr>
+                <w:lang w:val="en-US"/>
+              </w:rPr>
+              <w:t>19,5</w:t>
+            </w:r>
+          </w:p>
+        </w:tc>
+        <w:tc>
+          <w:tcPr>
+            <w:tcW w:w="1100" w:type="dxa"/>
+          </w:tcPr>
+          <w:p/>
+        </w:tc>
+        <w:tc>
+          <w:tcPr>
+            <w:tcW w:w="1387" w:type="dxa"/>
+          </w:tcPr>
+          <w:p>
+            <w:pPr>
+              <w:rPr>
+                <w:lang w:val="en-US"/>
+              </w:rPr>
+            </w:pPr>
+            <w:r>
+              <w:rPr>
+                <w:lang w:val="en-US"/>
+              </w:rPr>
+              <w:t>1249175</w:t>
+            </w:r>
+          </w:p>
+        </w:tc>
+        <w:tc>
+          <w:tcPr>
+            <w:tcW w:w="1277" w:type="dxa"/>
+          </w:tcPr>
+          <w:p>
+            <w:pPr>
+              <w:rPr>
+                <w:lang w:val="en-US"/>
+              </w:rPr>
+            </w:pPr>
+            <w:r>
+              <w:rPr>
+                <w:lang w:val="en-US"/>
+              </w:rPr>
+              <w:t>3607</w:t>
+            </w:r>
+          </w:p>
+        </w:tc>
+        <w:tc>
+          <w:tcPr>
+            <w:tcW w:w="1640" w:type="dxa"/>
+          </w:tcPr>
+          <w:p/>
+        </w:tc>
+      </w:tr>
+      <w:tr>
+        <w:tc>
+          <w:tcPr>
+            <w:tcW w:w="1154" w:type="dxa"/>
+          </w:tcPr>
+          <w:p>
+            <w:pPr>
+              <w:rPr>
+                <w:lang w:val="en-US"/>
+              </w:rPr>
+            </w:pPr>
+            <w:r>
+              <w:rPr>
+                <w:lang w:val="en-US"/>
+              </w:rPr>
+              <w:t>7</w:t>
+            </w:r>
+          </w:p>
+        </w:tc>
+        <w:tc>
+          <w:tcPr>
+            <w:tcW w:w="1223" w:type="dxa"/>
+          </w:tcPr>
+          <w:p>
+            <w:pPr>
+              <w:rPr>
+                <w:lang w:val="en-US"/>
+              </w:rPr>
+            </w:pPr>
+            <w:r>
+              <w:rPr>
+                <w:lang w:val="en-US"/>
+              </w:rPr>
+              <w:t>Ket32</w:t>
+            </w:r>
+          </w:p>
+        </w:tc>
+        <w:tc>
+          <w:tcPr>
+            <w:tcW w:w="1564" w:type="dxa"/>
+          </w:tcPr>
+          <w:p>
+            <w:pPr>
+              <w:rPr>
+                <w:lang w:val="en-US"/>
+              </w:rPr>
+            </w:pPr>
+            <w:r>
+              <w:rPr>
+                <w:lang w:val="en-US"/>
+              </w:rPr>
+              <w:t>19,1</w:t>
+            </w:r>
+          </w:p>
+        </w:tc>
+        <w:tc>
+          <w:tcPr>
+            <w:tcW w:w="1100" w:type="dxa"/>
+          </w:tcPr>
+          <w:p/>
+        </w:tc>
+        <w:tc>
+          <w:tcPr>
+            <w:tcW w:w="1387" w:type="dxa"/>
+          </w:tcPr>
+          <w:p>
+            <w:pPr>
+              <w:rPr>
+                <w:lang w:val="en-US"/>
+              </w:rPr>
+            </w:pPr>
+            <w:r>
+              <w:rPr>
+                <w:lang w:val="en-US"/>
+              </w:rPr>
+              <w:t>388064</w:t>
+            </w:r>
+          </w:p>
+        </w:tc>
+        <w:tc>
+          <w:tcPr>
+            <w:tcW w:w="1277" w:type="dxa"/>
+          </w:tcPr>
+          <w:p>
+            <w:pPr>
+              <w:rPr>
+                <w:lang w:val="en-US"/>
+              </w:rPr>
+            </w:pPr>
+            <w:r>
+              <w:rPr>
+                <w:lang w:val="en-US"/>
+              </w:rPr>
+              <w:t>1138</w:t>
+            </w:r>
+          </w:p>
+        </w:tc>
+        <w:tc>
+          <w:tcPr>
+            <w:tcW w:w="1640" w:type="dxa"/>
+          </w:tcPr>
+          <w:p/>
+        </w:tc>
+      </w:tr>
+      <w:tr>
+        <w:tc>
+          <w:tcPr>
+            <w:tcW w:w="1154" w:type="dxa"/>
+          </w:tcPr>
+          <w:p>
+            <w:pPr>
+              <w:rPr>
+                <w:lang w:val="en-US"/>
+              </w:rPr>
+            </w:pPr>
+            <w:r>
+              <w:rPr>
+                <w:lang w:val="en-US"/>
+              </w:rPr>
+              <w:t>8</w:t>
+            </w:r>
+          </w:p>
+        </w:tc>
+        <w:tc>
+          <w:tcPr>
+            <w:tcW w:w="1223" w:type="dxa"/>
+          </w:tcPr>
+          <w:p>
+            <w:r>
+              <w:rPr>
+                <w:lang w:val="en-US"/>
+              </w:rPr>
+              <w:t>Ket34</w:t>
+            </w:r>
+          </w:p>
+        </w:tc>
+        <w:tc>
+          <w:tcPr>
+            <w:tcW w:w="1564" w:type="dxa"/>
+          </w:tcPr>
+          <w:p>
+            <w:pPr>
+              <w:rPr>
+                <w:lang w:val="en-US"/>
+              </w:rPr>
+            </w:pPr>
+            <w:r>
+              <w:rPr>
+                <w:lang w:val="en-US"/>
+              </w:rPr>
+              <w:t>17,8</w:t>
+            </w:r>
+          </w:p>
+        </w:tc>
+        <w:tc>
+          <w:tcPr>
+            <w:tcW w:w="1100" w:type="dxa"/>
+          </w:tcPr>
+          <w:p/>
+        </w:tc>
+        <w:tc>
+          <w:tcPr>
+            <w:tcW w:w="1387" w:type="dxa"/>
+          </w:tcPr>
+          <w:p>
+            <w:pPr>
+              <w:rPr>
+                <w:lang w:val="en-US"/>
+              </w:rPr>
+            </w:pPr>
+            <w:r>
+              <w:rPr>
+                <w:lang w:val="en-US"/>
+              </w:rPr>
+              <w:t>593402</w:t>
+            </w:r>
+          </w:p>
+        </w:tc>
+        <w:tc>
+          <w:tcPr>
+            <w:tcW w:w="1277" w:type="dxa"/>
+          </w:tcPr>
+          <w:p>
+            <w:pPr>
+              <w:rPr>
+                <w:lang w:val="en-US"/>
+              </w:rPr>
+            </w:pPr>
+            <w:r>
+              <w:rPr>
+                <w:lang w:val="en-US"/>
+              </w:rPr>
+              <w:t>1732</w:t>
+            </w:r>
+          </w:p>
+        </w:tc>
+        <w:tc>
+          <w:tcPr>
+            <w:tcW w:w="1640" w:type="dxa"/>
+          </w:tcPr>
+          <w:p/>
+        </w:tc>
+      </w:tr>
+      <w:tr>
+        <w:tc>
+          <w:tcPr>
+            <w:tcW w:w="1154" w:type="dxa"/>
+          </w:tcPr>
+          <w:p>
+            <w:pPr>
+              <w:rPr>
+                <w:lang w:val="en-US"/>
+              </w:rPr>
+            </w:pPr>
+            <w:r>
+              <w:rPr>
+                <w:lang w:val="en-US"/>
+              </w:rPr>
+              <w:t>9</w:t>
+            </w:r>
+          </w:p>
+        </w:tc>
+        <w:tc>
+          <w:tcPr>
+            <w:tcW w:w="1223" w:type="dxa"/>
+          </w:tcPr>
+          <w:p>
+            <w:pPr>
+              <w:rPr>
+                <w:lang w:val="en-US"/>
+              </w:rPr>
+            </w:pPr>
+            <w:r>
+              <w:rPr>
+                <w:lang w:val="en-US"/>
+              </w:rPr>
+              <w:t>Ket1426</w:t>
+            </w:r>
+          </w:p>
+        </w:tc>
+        <w:tc>
+          <w:tcPr>
+            <w:tcW w:w="1564" w:type="dxa"/>
+          </w:tcPr>
+          <w:p>
+            <w:pPr>
+              <w:rPr>
+                <w:lang w:val="en-US"/>
+              </w:rPr>
+            </w:pPr>
+            <w:r>
+              <w:rPr>
+                <w:lang w:val="en-US"/>
+              </w:rPr>
+              <w:t>20</w:t>
+            </w:r>
+          </w:p>
+        </w:tc>
+        <w:tc>
+          <w:tcPr>
+            <w:tcW w:w="1100" w:type="dxa"/>
+          </w:tcPr>
+          <w:p/>
+        </w:tc>
+        <w:tc>
+          <w:tcPr>
+            <w:tcW w:w="1387" w:type="dxa"/>
+          </w:tcPr>
+          <w:p>
+            <w:pPr>
+              <w:rPr>
+                <w:lang w:val="en-US"/>
+              </w:rPr>
+            </w:pPr>
+            <w:r>
+              <w:rPr>
+                <w:lang w:val="en-US"/>
+              </w:rPr>
+              <w:t>1249175</w:t>
+            </w:r>
+          </w:p>
+        </w:tc>
+        <w:tc>
+          <w:tcPr>
+            <w:tcW w:w="1277" w:type="dxa"/>
+          </w:tcPr>
+          <w:p>
+            <w:pPr>
+              <w:rPr>
+                <w:lang w:val="en-US"/>
+              </w:rPr>
+            </w:pPr>
+            <w:r>
+              <w:rPr>
+                <w:lang w:val="en-US"/>
+              </w:rPr>
+              <w:t>3608</w:t>
+            </w:r>
+          </w:p>
+        </w:tc>
+        <w:tc>
+          <w:tcPr>
+            <w:tcW w:w="1640" w:type="dxa"/>
+          </w:tcPr>
+          <w:p/>
+        </w:tc>
+      </w:tr>
+      <w:tr>
+        <w:tc>
+          <w:tcPr>
+            <w:tcW w:w="1154" w:type="dxa"/>
+          </w:tcPr>
+          <w:p>
+            <w:pPr>
+              <w:rPr>
+                <w:lang w:val="en-US"/>
+              </w:rPr>
+            </w:pPr>
+            <w:r>
+              <w:rPr>
+                <w:lang w:val="en-US"/>
+              </w:rPr>
+              <w:t>10</w:t>
+            </w:r>
+          </w:p>
+        </w:tc>
+        <w:tc>
+          <w:tcPr>
+            <w:tcW w:w="1223" w:type="dxa"/>
+          </w:tcPr>
+          <w:p>
+            <w:pPr>
+              <w:rPr>
+                <w:lang w:val="en-US"/>
+              </w:rPr>
+            </w:pPr>
+            <w:r>
+              <w:rPr>
+                <w:lang w:val="en-US"/>
+              </w:rPr>
+              <w:t>MR_2</w:t>
+            </w:r>
+          </w:p>
+        </w:tc>
+        <w:tc>
+          <w:tcPr>
+            <w:tcW w:w="1564" w:type="dxa"/>
+          </w:tcPr>
+          <w:p>
+            <w:pPr>
+              <w:rPr>
+                <w:lang w:val="en-US"/>
+              </w:rPr>
+            </w:pPr>
+            <w:r>
+              <w:rPr>
+                <w:lang w:val="en-US"/>
+              </w:rPr>
+              <w:t>18,6</w:t>
+            </w:r>
+          </w:p>
+        </w:tc>
+        <w:tc>
+          <w:tcPr>
+            <w:tcW w:w="1100" w:type="dxa"/>
+          </w:tcPr>
+          <w:p/>
+        </w:tc>
+        <w:tc>
+          <w:tcPr>
+            <w:tcW w:w="1387" w:type="dxa"/>
+          </w:tcPr>
+          <w:p>
+            <w:pPr>
+              <w:rPr>
+                <w:lang w:val="en-US"/>
+              </w:rPr>
+            </w:pPr>
+            <w:r>
+              <w:rPr>
+                <w:lang w:val="en-US"/>
+              </w:rPr>
+              <w:t>398199</w:t>
+            </w:r>
+          </w:p>
+        </w:tc>
+        <w:tc>
+          <w:tcPr>
+            <w:tcW w:w="1277" w:type="dxa"/>
+          </w:tcPr>
+          <w:p>
+            <w:pPr>
+              <w:rPr>
+                <w:lang w:val="en-US"/>
+              </w:rPr>
+            </w:pPr>
+            <w:r>
+              <w:rPr>
+                <w:lang w:val="en-US"/>
+              </w:rPr>
+              <w:t>1152</w:t>
+            </w:r>
+          </w:p>
+        </w:tc>
+        <w:tc>
+          <w:tcPr>
+            <w:tcW w:w="1640" w:type="dxa"/>
+          </w:tcPr>
+          <w:p/>
+        </w:tc>
+      </w:tr>
+      <w:tr>
+        <w:tc>
+          <w:tcPr>
+            <w:tcW w:w="1154" w:type="dxa"/>
+          </w:tcPr>
+          <w:p>
+            <w:pPr>
+              <w:rPr>
+                <w:lang w:val="en-US"/>
+              </w:rPr>
+            </w:pPr>
+            <w:r>
+              <w:rPr>
+                <w:lang w:val="en-US"/>
+              </w:rPr>
+              <w:t>11</w:t>
+            </w:r>
+          </w:p>
+        </w:tc>
+        <w:tc>
+          <w:tcPr>
+            <w:tcW w:w="1223" w:type="dxa"/>
+          </w:tcPr>
+          <w:p>
+            <w:pPr>
+              <w:rPr>
+                <w:lang w:val="en-US"/>
+              </w:rPr>
+            </w:pPr>
+            <w:r>
+              <w:rPr>
+                <w:lang w:val="en-US"/>
+              </w:rPr>
+              <w:t>MR_11</w:t>
+            </w:r>
+          </w:p>
+        </w:tc>
+        <w:tc>
+          <w:tcPr>
+            <w:tcW w:w="1564" w:type="dxa"/>
+          </w:tcPr>
+          <w:p>
+            <w:pPr>
+              <w:rPr>
+                <w:lang w:val="en-US"/>
+              </w:rPr>
+            </w:pPr>
+            <w:r>
+              <w:rPr>
+                <w:lang w:val="en-US"/>
+              </w:rPr>
+              <w:t>17,0</w:t>
+            </w:r>
+          </w:p>
+        </w:tc>
+        <w:tc>
+          <w:tcPr>
+            <w:tcW w:w="1100" w:type="dxa"/>
+          </w:tcPr>
+          <w:p/>
+        </w:tc>
+        <w:tc>
+          <w:tcPr>
+            <w:tcW w:w="1387" w:type="dxa"/>
+          </w:tcPr>
+          <w:p>
+            <w:pPr>
+              <w:rPr>
+                <w:lang w:val="en-US"/>
+              </w:rPr>
+            </w:pPr>
+            <w:r>
+              <w:rPr>
+                <w:lang w:val="en-US"/>
+              </w:rPr>
+              <w:t>540161</w:t>
+            </w:r>
+          </w:p>
+        </w:tc>
+        <w:tc>
+          <w:tcPr>
+            <w:tcW w:w="1277" w:type="dxa"/>
+          </w:tcPr>
+          <w:p>
+            <w:pPr>
+              <w:rPr>
+                <w:lang w:val="en-US"/>
+              </w:rPr>
+            </w:pPr>
+            <w:r>
+              <w:rPr>
+                <w:lang w:val="en-US"/>
+              </w:rPr>
+              <w:t>1134</w:t>
+            </w:r>
+          </w:p>
+        </w:tc>
+        <w:tc>
+          <w:tcPr>
+            <w:tcW w:w="1640" w:type="dxa"/>
+          </w:tcPr>
+          <w:p/>
+        </w:tc>
+      </w:tr>
+      <w:tr>
+        <w:tc>
+          <w:tcPr>
+            <w:tcW w:w="1154" w:type="dxa"/>
+          </w:tcPr>
+          <w:p>
+            <w:pPr>
+              <w:rPr>
+                <w:lang w:val="en-US"/>
+              </w:rPr>
+            </w:pPr>
+            <w:r>
+              <w:rPr>
+                <w:lang w:val="en-US"/>
+              </w:rPr>
+              <w:t>12</w:t>
+            </w:r>
+          </w:p>
+        </w:tc>
+        <w:tc>
+          <w:tcPr>
+            <w:tcW w:w="1223" w:type="dxa"/>
+          </w:tcPr>
+          <w:p>
+            <w:pPr>
+              <w:rPr>
+                <w:lang w:val="en-US"/>
+              </w:rPr>
+            </w:pPr>
+            <w:r>
+              <w:rPr>
+                <w:lang w:val="en-US"/>
+              </w:rPr>
+              <w:t>MR_19</w:t>
+            </w:r>
+          </w:p>
+        </w:tc>
+        <w:tc>
+          <w:tcPr>
+            <w:tcW w:w="1564" w:type="dxa"/>
+          </w:tcPr>
+          <w:p>
+            <w:pPr>
+              <w:rPr>
+                <w:lang w:val="en-US"/>
+              </w:rPr>
+            </w:pPr>
+            <w:r>
+              <w:rPr>
+                <w:lang w:val="en-US"/>
+              </w:rPr>
+              <w:t>18,0</w:t>
+            </w:r>
+          </w:p>
+        </w:tc>
+        <w:tc>
+          <w:tcPr>
+            <w:tcW w:w="1100" w:type="dxa"/>
+          </w:tcPr>
+          <w:p/>
+        </w:tc>
+        <w:tc>
+          <w:tcPr>
+            <w:tcW w:w="1387" w:type="dxa"/>
+          </w:tcPr>
+          <w:p>
+            <w:pPr>
+              <w:rPr>
+                <w:lang w:val="en-US"/>
+              </w:rPr>
+            </w:pPr>
+            <w:r>
+              <w:rPr>
+                <w:lang w:val="en-US"/>
+              </w:rPr>
+              <w:t>493035</w:t>
+            </w:r>
+          </w:p>
+        </w:tc>
+        <w:tc>
+          <w:tcPr>
+            <w:tcW w:w="1277" w:type="dxa"/>
+          </w:tcPr>
+          <w:p>
+            <w:pPr>
+              <w:rPr>
+                <w:lang w:val="en-US"/>
+              </w:rPr>
+            </w:pPr>
+            <w:r>
+              <w:rPr>
+                <w:lang w:val="en-US"/>
+              </w:rPr>
+              <w:t>1435</w:t>
+            </w:r>
+          </w:p>
+        </w:tc>
+        <w:tc>
+          <w:tcPr>
+            <w:tcW w:w="1640" w:type="dxa"/>
+          </w:tcPr>
+          <w:p/>
+        </w:tc>
+      </w:tr>
+      <w:tr>
+        <w:tc>
+          <w:tcPr>
+            <w:tcW w:w="1154" w:type="dxa"/>
+          </w:tcPr>
+          <w:p>
+            <w:pPr>
+              <w:rPr>
+                <w:lang w:val="en-US"/>
+              </w:rPr>
+            </w:pPr>
+            <w:r>
+              <w:rPr>
+                <w:lang w:val="en-US"/>
+              </w:rPr>
+              <w:t>13</w:t>
+            </w:r>
+          </w:p>
+        </w:tc>
+        <w:tc>
+          <w:tcPr>
+            <w:tcW w:w="1223" w:type="dxa"/>
+          </w:tcPr>
+          <w:p>
+            <w:pPr>
+              <w:rPr>
+                <w:lang w:val="en-US"/>
+              </w:rPr>
+            </w:pPr>
+            <w:r>
+              <w:rPr>
+                <w:lang w:val="en-US"/>
+              </w:rPr>
+              <w:t>MR_29</w:t>
+            </w:r>
+          </w:p>
+        </w:tc>
+        <w:tc>
+          <w:tcPr>
+            <w:tcW w:w="1564" w:type="dxa"/>
+          </w:tcPr>
+          <w:p>
+            <w:pPr>
+              <w:rPr>
+                <w:lang w:val="en-US"/>
+              </w:rPr>
+            </w:pPr>
+            <w:r>
+              <w:rPr>
+                <w:lang w:val="en-US"/>
+              </w:rPr>
+              <w:t>17,1</w:t>
+            </w:r>
+          </w:p>
+        </w:tc>
+        <w:tc>
+          <w:tcPr>
+            <w:tcW w:w="1100" w:type="dxa"/>
+          </w:tcPr>
+          <w:p/>
+        </w:tc>
+        <w:tc>
+          <w:tcPr>
+            <w:tcW w:w="1387" w:type="dxa"/>
+          </w:tcPr>
+          <w:p>
+            <w:pPr>
+              <w:rPr>
+                <w:lang w:val="en-US"/>
+              </w:rPr>
+            </w:pPr>
+            <w:r>
+              <w:rPr>
+                <w:lang w:val="en-US"/>
+              </w:rPr>
+              <w:t>357641</w:t>
+            </w:r>
+          </w:p>
+        </w:tc>
+        <w:tc>
+          <w:tcPr>
+            <w:tcW w:w="1277" w:type="dxa"/>
+          </w:tcPr>
+          <w:p>
+            <w:pPr>
+              <w:rPr>
+                <w:lang w:val="en-US"/>
+              </w:rPr>
+            </w:pPr>
+            <w:r>
+              <w:rPr>
+                <w:lang w:val="en-US"/>
+              </w:rPr>
+              <w:t>1039</w:t>
+            </w:r>
+          </w:p>
+        </w:tc>
+        <w:tc>
+          <w:tcPr>
+            <w:tcW w:w="1640" w:type="dxa"/>
+          </w:tcPr>
+          <w:p/>
+        </w:tc>
+      </w:tr>
+      <w:tr>
+        <w:tc>
+          <w:tcPr>
+            <w:tcW w:w="1154" w:type="dxa"/>
+          </w:tcPr>
+          <w:p>
+            <w:pPr>
+              <w:rPr>
+                <w:lang w:val="en-US"/>
+              </w:rPr>
+            </w:pPr>
+            <w:r>
+              <w:rPr>
+                <w:lang w:val="en-US"/>
+              </w:rPr>
+              <w:t>14</w:t>
+            </w:r>
+          </w:p>
+        </w:tc>
+        <w:tc>
+          <w:tcPr>
+            <w:tcW w:w="1223" w:type="dxa"/>
+          </w:tcPr>
+          <w:p>
+            <w:pPr>
+              <w:rPr>
+                <w:lang w:val="en-US"/>
+              </w:rPr>
+            </w:pPr>
+            <w:r>
+              <w:rPr>
+                <w:lang w:val="en-US"/>
+              </w:rPr>
+              <w:t>MR_30</w:t>
+            </w:r>
+          </w:p>
+        </w:tc>
+        <w:tc>
+          <w:tcPr>
+            <w:tcW w:w="1564" w:type="dxa"/>
+          </w:tcPr>
+          <w:p>
+            <w:pPr>
+              <w:rPr>
+                <w:lang w:val="en-US"/>
+              </w:rPr>
+            </w:pPr>
+          </w:p>
+        </w:tc>
+        <w:tc>
+          <w:tcPr>
+            <w:tcW w:w="1100" w:type="dxa"/>
+          </w:tcPr>
+          <w:p/>
+        </w:tc>
+        <w:tc>
+          <w:tcPr>
+            <w:tcW w:w="1387" w:type="dxa"/>
+          </w:tcPr>
+          <w:p>
+            <w:pPr>
+              <w:rPr>
+                <w:lang w:val="en-US"/>
+              </w:rPr>
+            </w:pPr>
+            <w:r>
+              <w:rPr>
+                <w:lang w:val="en-US"/>
+              </w:rPr>
+              <w:t>518693</w:t>
+            </w:r>
+          </w:p>
+        </w:tc>
+        <w:tc>
+          <w:tcPr>
+            <w:tcW w:w="1277" w:type="dxa"/>
+          </w:tcPr>
+          <w:p>
+            <w:pPr>
+              <w:rPr>
+                <w:lang w:val="en-US"/>
+              </w:rPr>
+            </w:pPr>
+            <w:r>
+              <w:rPr>
+                <w:lang w:val="en-US"/>
+              </w:rPr>
+              <w:t>1602</w:t>
+            </w:r>
+          </w:p>
+        </w:tc>
+        <w:tc>
+          <w:tcPr>
+            <w:tcW w:w="1640" w:type="dxa"/>
+          </w:tcPr>
+          <w:p/>
+        </w:tc>
+      </w:tr>
+      <w:tr>
+        <w:tc>
+          <w:tcPr>
+            <w:tcW w:w="1154" w:type="dxa"/>
+          </w:tcPr>
+          <w:p>
+            <w:pPr>
+              <w:rPr>
+                <w:lang w:val="en-US"/>
+              </w:rPr>
+            </w:pPr>
+            <w:r>
+              <w:rPr>
+                <w:lang w:val="en-US"/>
+              </w:rPr>
+              <w:t>15</w:t>
+            </w:r>
+          </w:p>
+        </w:tc>
+        <w:tc>
+          <w:tcPr>
+            <w:tcW w:w="1223" w:type="dxa"/>
+          </w:tcPr>
+          <w:p>
+            <w:pPr>
+              <w:rPr>
+                <w:lang w:val="en-US"/>
+              </w:rPr>
+            </w:pPr>
+            <w:proofErr w:type="spellStart"/>
+            <w:r>
+              <w:rPr>
+                <w:lang w:val="en-US"/>
+              </w:rPr>
+              <w:t>mANSI</w:t>
+            </w:r>
+            <w:proofErr w:type="spellEnd"/>
+            <w:r>
+              <w:rPr>
+                <w:lang w:val="en-US"/>
+              </w:rPr>
+              <w:t xml:space="preserve"> 16</w:t>
+            </w:r>
+          </w:p>
+        </w:tc>
+        <w:tc>
+          <w:tcPr>
+            <w:tcW w:w="1564" w:type="dxa"/>
+          </w:tcPr>
+          <w:p>
+            <w:pPr>
+              <w:rPr>
+                <w:lang w:val="en-US"/>
+              </w:rPr>
+            </w:pPr>
+          </w:p>
+        </w:tc>
+        <w:tc>
+          <w:tcPr>
+            <w:tcW w:w="1100" w:type="dxa"/>
+          </w:tcPr>
+          <w:p/>
+        </w:tc>
+        <w:tc>
+          <w:tcPr>
+            <w:tcW w:w="1387" w:type="dxa"/>
+          </w:tcPr>
+          <w:p>
+            <w:pPr>
+              <w:rPr>
+                <w:lang w:val="en-US"/>
+              </w:rPr>
+            </w:pPr>
+            <w:r>
+              <w:rPr>
+                <w:lang w:val="en-US"/>
+              </w:rPr>
+              <w:t>439532</w:t>
+            </w:r>
+          </w:p>
+        </w:tc>
+        <w:tc>
+          <w:tcPr>
+            <w:tcW w:w="1277" w:type="dxa"/>
+          </w:tcPr>
+          <w:p>
+            <w:pPr>
+              <w:rPr>
+                <w:lang w:val="en-US"/>
+              </w:rPr>
+            </w:pPr>
+            <w:r>
+              <w:rPr>
+                <w:lang w:val="en-US"/>
+              </w:rPr>
+              <w:t>1277</w:t>
+            </w:r>
+          </w:p>
+        </w:tc>
+        <w:tc>
+          <w:tcPr>
+            <w:tcW w:w="1640" w:type="dxa"/>
+          </w:tcPr>
+          <w:p/>
+        </w:tc>
+      </w:tr>
+      <w:tr>
+        <w:tc>
+          <w:tcPr>
+            <w:tcW w:w="1154" w:type="dxa"/>
+          </w:tcPr>
+          <w:p>
+            <w:pPr>
+              <w:rPr>
+                <w:lang w:val="en-US"/>
+              </w:rPr>
+            </w:pPr>
+            <w:r>
+              <w:rPr>
+                <w:lang w:val="en-US"/>
+              </w:rPr>
+              <w:t>16</w:t>
+            </w:r>
+          </w:p>
+        </w:tc>
+        <w:tc>
+          <w:tcPr>
+            <w:tcW w:w="1223" w:type="dxa"/>
+          </w:tcPr>
+          <w:p>
+            <w:pPr>
+              <w:rPr>
+                <w:lang w:val="en-US"/>
+              </w:rPr>
+            </w:pPr>
+            <w:r>
+              <w:rPr>
+                <w:lang w:val="en-US"/>
+              </w:rPr>
+              <w:t>MANSI 20</w:t>
+            </w:r>
+          </w:p>
+        </w:tc>
+        <w:tc>
+          <w:tcPr>
+            <w:tcW w:w="1564" w:type="dxa"/>
+          </w:tcPr>
+          <w:p>
+            <w:pPr>
+              <w:rPr>
+                <w:lang w:val="en-US"/>
+              </w:rPr>
+            </w:pPr>
+          </w:p>
+        </w:tc>
+        <w:tc>
+          <w:tcPr>
+            <w:tcW w:w="1100" w:type="dxa"/>
+          </w:tcPr>
+          <w:p/>
+        </w:tc>
+        <w:tc>
+          <w:tcPr>
+            <w:tcW w:w="1387" w:type="dxa"/>
+          </w:tcPr>
+          <w:p>
+            <w:pPr>
+              <w:rPr>
+                <w:lang w:val="en-US"/>
+              </w:rPr>
+            </w:pPr>
+            <w:r>
+              <w:rPr>
+                <w:lang w:val="en-US"/>
+              </w:rPr>
+              <w:t>557812</w:t>
+            </w:r>
+          </w:p>
+        </w:tc>
+        <w:tc>
+          <w:tcPr>
+            <w:tcW w:w="1277" w:type="dxa"/>
+          </w:tcPr>
+          <w:p>
+            <w:pPr>
+              <w:rPr>
+                <w:lang w:val="en-US"/>
+              </w:rPr>
+            </w:pPr>
+            <w:r>
+              <w:rPr>
+                <w:lang w:val="en-US"/>
+              </w:rPr>
+              <w:t>1626</w:t>
+            </w:r>
+          </w:p>
+        </w:tc>
+        <w:tc>
+          <w:tcPr>
+            <w:tcW w:w="1640" w:type="dxa"/>
+          </w:tcPr>
+          <w:p/>
+        </w:tc>
+      </w:tr>
+      <w:tr>
+        <w:tc>
+          <w:tcPr>
+            <w:tcW w:w="1154" w:type="dxa"/>
+          </w:tcPr>
+          <w:p>
+            <w:pPr>
+              <w:rPr>
+                <w:lang w:val="en-US"/>
+              </w:rPr>
+            </w:pPr>
+            <w:r>
+              <w:rPr>
+                <w:lang w:val="en-US"/>
+              </w:rPr>
+              <w:t>17</w:t>
+            </w:r>
+          </w:p>
+        </w:tc>
+        <w:tc>
+          <w:tcPr>
+            <w:tcW w:w="1223" w:type="dxa"/>
+          </w:tcPr>
+          <w:p>
+            <w:pPr>
+              <w:rPr>
+                <w:lang w:val="en-US"/>
+              </w:rPr>
+            </w:pPr>
+            <w:r>
+              <w:rPr>
+                <w:lang w:val="en-US"/>
+              </w:rPr>
+              <w:t xml:space="preserve">MANSI 96 </w:t>
+            </w:r>
+          </w:p>
+        </w:tc>
+        <w:tc>
+          <w:tcPr>
+            <w:tcW w:w="1564" w:type="dxa"/>
+          </w:tcPr>
+          <w:p>
+            <w:pPr>
+              <w:rPr>
+                <w:lang w:val="en-US"/>
+              </w:rPr>
+            </w:pPr>
+          </w:p>
+        </w:tc>
+        <w:tc>
+          <w:tcPr>
+            <w:tcW w:w="1100" w:type="dxa"/>
+          </w:tcPr>
+          <w:p/>
+        </w:tc>
+        <w:tc>
+          <w:tcPr>
+            <w:tcW w:w="1387" w:type="dxa"/>
+          </w:tcPr>
+          <w:p>
+            <w:pPr>
+              <w:rPr>
+                <w:lang w:val="en-US"/>
+              </w:rPr>
+            </w:pPr>
+            <w:r>
+              <w:rPr>
+                <w:lang w:val="en-US"/>
+              </w:rPr>
+              <w:t>629022</w:t>
+            </w:r>
+          </w:p>
+        </w:tc>
+        <w:tc>
+          <w:tcPr>
+            <w:tcW w:w="1277" w:type="dxa"/>
+          </w:tcPr>
+          <w:p>
+            <w:pPr>
+              <w:rPr>
+                <w:lang w:val="en-US"/>
+              </w:rPr>
+            </w:pPr>
+            <w:r>
+              <w:rPr>
+                <w:lang w:val="en-US"/>
+              </w:rPr>
+              <w:t>1829</w:t>
+            </w:r>
+          </w:p>
+        </w:tc>
+        <w:tc>
+          <w:tcPr>
+            <w:tcW w:w="1640" w:type="dxa"/>
+          </w:tcPr>
+          <w:p/>
+        </w:tc>
+      </w:tr>
+      <w:tr>
+        <w:tc>
+          <w:tcPr>
+            <w:tcW w:w="1154" w:type="dxa"/>
+          </w:tcPr>
+          <w:p>
+            <w:pPr>
+              <w:rPr>
+                <w:lang w:val="en-US"/>
+              </w:rPr>
+            </w:pPr>
+            <w:r>
+              <w:rPr>
+                <w:lang w:val="en-US"/>
+              </w:rPr>
+              <w:t>18</w:t>
+            </w:r>
+          </w:p>
+        </w:tc>
+        <w:tc>
+          <w:tcPr>
+            <w:tcW w:w="1223" w:type="dxa"/>
+          </w:tcPr>
+          <w:p>
+            <w:pPr>
+              <w:rPr>
+                <w:lang w:val="en-US"/>
+              </w:rPr>
+            </w:pPr>
+            <w:r>
+              <w:rPr>
+                <w:lang w:val="en-US"/>
+              </w:rPr>
+              <w:t>NLK 19</w:t>
+            </w:r>
+          </w:p>
+        </w:tc>
+        <w:tc>
+          <w:tcPr>
+            <w:tcW w:w="1564" w:type="dxa"/>
+          </w:tcPr>
+          <w:p>
+            <w:pPr>
+              <w:rPr>
+                <w:lang w:val="en-US"/>
+              </w:rPr>
+            </w:pPr>
+          </w:p>
+        </w:tc>
+        <w:tc>
+          <w:tcPr>
+            <w:tcW w:w="1100" w:type="dxa"/>
+          </w:tcPr>
+          <w:p/>
+        </w:tc>
+        <w:tc>
+          <w:tcPr>
+            <w:tcW w:w="1387" w:type="dxa"/>
+          </w:tcPr>
+          <w:p>
+            <w:pPr>
+              <w:rPr>
+                <w:lang w:val="en-US"/>
+              </w:rPr>
+            </w:pPr>
+            <w:r>
+              <w:rPr>
+                <w:lang w:val="en-US"/>
+              </w:rPr>
+              <w:t>501967</w:t>
+            </w:r>
+          </w:p>
+        </w:tc>
+        <w:tc>
+          <w:tcPr>
+            <w:tcW w:w="1277" w:type="dxa"/>
+          </w:tcPr>
+          <w:p>
+            <w:pPr>
+              <w:rPr>
+                <w:lang w:val="en-US"/>
+              </w:rPr>
+            </w:pPr>
+            <w:r>
+              <w:rPr>
+                <w:lang w:val="en-US"/>
+              </w:rPr>
+              <w:t>1457</w:t>
+            </w:r>
+          </w:p>
+        </w:tc>
+        <w:tc>
+          <w:tcPr>
+            <w:tcW w:w="1640" w:type="dxa"/>
+          </w:tcPr>
+          <w:p/>
+        </w:tc>
+      </w:tr>
+      <w:tr>
+        <w:tc>
+          <w:tcPr>
+            <w:tcW w:w="1154" w:type="dxa"/>
+          </w:tcPr>
+          <w:p>
+            <w:pPr>
+              <w:rPr>
+                <w:lang w:val="en-US"/>
+              </w:rPr>
+            </w:pPr>
+            <w:r>
+              <w:rPr>
+                <w:lang w:val="en-US"/>
+              </w:rPr>
+              <w:t>19</w:t>
+            </w:r>
+          </w:p>
+        </w:tc>
+        <w:tc>
+          <w:tcPr>
+            <w:tcW w:w="1223" w:type="dxa"/>
+          </w:tcPr>
+          <w:p>
+            <w:pPr>
+              <w:rPr>
+                <w:lang w:val="en-US"/>
+              </w:rPr>
+            </w:pPr>
+            <w:r>
+              <w:rPr>
+                <w:lang w:val="en-US"/>
+              </w:rPr>
+              <w:t>TBT 13</w:t>
+            </w:r>
+          </w:p>
+        </w:tc>
+        <w:tc>
+          <w:tcPr>
+            <w:tcW w:w="1564" w:type="dxa"/>
+          </w:tcPr>
+          <w:p>
+            <w:pPr>
+              <w:rPr>
+                <w:lang w:val="en-US"/>
+              </w:rPr>
+            </w:pPr>
+          </w:p>
+        </w:tc>
+        <w:tc>
+          <w:tcPr>
+            <w:tcW w:w="1100" w:type="dxa"/>
+          </w:tcPr>
+          <w:p/>
+        </w:tc>
+        <w:tc>
+          <w:tcPr>
+            <w:tcW w:w="1387" w:type="dxa"/>
+          </w:tcPr>
+          <w:p>
+            <w:pPr>
+              <w:rPr>
+                <w:lang w:val="en-US"/>
+              </w:rPr>
+            </w:pPr>
+            <w:r>
+              <w:rPr>
+                <w:lang w:val="en-US"/>
+              </w:rPr>
+              <w:t>1424025</w:t>
+            </w:r>
+          </w:p>
+        </w:tc>
+        <w:tc>
+          <w:tcPr>
+            <w:tcW w:w="1277" w:type="dxa"/>
+          </w:tcPr>
+          <w:p>
+            <w:pPr>
+              <w:rPr>
+                <w:lang w:val="en-US"/>
+              </w:rPr>
+            </w:pPr>
+            <w:r>
+              <w:rPr>
+                <w:lang w:val="en-US"/>
+              </w:rPr>
+              <w:t>4144</w:t>
+            </w:r>
+          </w:p>
+        </w:tc>
+        <w:tc>
+          <w:tcPr>
+            <w:tcW w:w="1640" w:type="dxa"/>
+          </w:tcPr>
+          <w:p/>
+        </w:tc>
+      </w:tr>
+      <w:tr>
+        <w:tc>
+          <w:tcPr>
+            <w:tcW w:w="1154" w:type="dxa"/>
+          </w:tcPr>
+          <w:p>
+            <w:pPr>
+              <w:rPr>
+                <w:lang w:val="en-US"/>
+              </w:rPr>
+            </w:pPr>
+            <w:r>
+              <w:rPr>
+                <w:lang w:val="en-US"/>
+              </w:rPr>
+              <w:t>20</w:t>
+            </w:r>
+          </w:p>
+        </w:tc>
+        <w:tc>
+          <w:tcPr>
+            <w:tcW w:w="1223" w:type="dxa"/>
+          </w:tcPr>
+          <w:p>
+            <w:pPr>
+              <w:rPr>
+                <w:lang w:val="en-US"/>
+              </w:rPr>
+            </w:pPr>
+            <w:r>
+              <w:rPr>
+                <w:lang w:val="en-US"/>
+              </w:rPr>
+              <w:t xml:space="preserve">TBT 9 </w:t>
+            </w:r>
+          </w:p>
+        </w:tc>
+        <w:tc>
+          <w:tcPr>
+            <w:tcW w:w="1564" w:type="dxa"/>
+          </w:tcPr>
+          <w:p>
+            <w:pPr>
+              <w:rPr>
+                <w:lang w:val="en-US"/>
+              </w:rPr>
+            </w:pPr>
+          </w:p>
+        </w:tc>
+        <w:tc>
+          <w:tcPr>
+            <w:tcW w:w="1100" w:type="dxa"/>
+          </w:tcPr>
+          <w:p/>
+        </w:tc>
+        <w:tc>
+          <w:tcPr>
+            <w:tcW w:w="1387" w:type="dxa"/>
+          </w:tcPr>
+          <w:p>
+            <w:pPr>
+              <w:rPr>
+                <w:lang w:val="en-US"/>
+              </w:rPr>
+            </w:pPr>
+            <w:r>
+              <w:rPr>
+                <w:lang w:val="en-US"/>
+              </w:rPr>
+              <w:t>1324031</w:t>
+            </w:r>
+          </w:p>
+        </w:tc>
+        <w:tc>
+          <w:tcPr>
+            <w:tcW w:w="1277" w:type="dxa"/>
+          </w:tcPr>
+          <w:p>
+            <w:pPr>
+              <w:rPr>
+                <w:lang w:val="en-US"/>
+              </w:rPr>
+            </w:pPr>
+            <w:r>
+              <w:rPr>
+                <w:lang w:val="en-US"/>
+              </w:rPr>
+              <w:t>3861</w:t>
+            </w:r>
+          </w:p>
+        </w:tc>
+        <w:tc>
+          <w:tcPr>
+            <w:tcW w:w="1640" w:type="dxa"/>
+          </w:tcPr>
+          <w:p/>
+        </w:tc>
+      </w:tr>
+      <w:tr>
+        <w:tc>
+          <w:tcPr>
+            <w:tcW w:w="1154" w:type="dxa"/>
+          </w:tcPr>
+          <w:p>
+            <w:pPr>
+              <w:rPr>
+                <w:lang w:val="en-US"/>
+              </w:rPr>
+            </w:pPr>
+            <w:r>
+              <w:rPr>
+                <w:lang w:val="en-US"/>
+              </w:rPr>
+              <w:t>21</w:t>
+            </w:r>
+          </w:p>
+        </w:tc>
+        <w:tc>
+          <w:tcPr>
+            <w:tcW w:w="1223" w:type="dxa"/>
+          </w:tcPr>
+          <w:p>
+            <w:pPr>
+              <w:rPr>
+                <w:lang w:val="en-US"/>
+              </w:rPr>
+            </w:pPr>
+            <w:proofErr w:type="spellStart"/>
+            <w:r>
+              <w:rPr>
+                <w:lang w:val="en-US"/>
+              </w:rPr>
+              <w:t>vgUT</w:t>
+            </w:r>
+            <w:proofErr w:type="spellEnd"/>
+          </w:p>
+        </w:tc>
+        <w:tc>
+          <w:tcPr>
+            <w:tcW w:w="1564" w:type="dxa"/>
+          </w:tcPr>
+          <w:p>
+            <w:pPr>
+              <w:rPr>
+                <w:lang w:val="en-US"/>
+              </w:rPr>
+            </w:pPr>
+          </w:p>
+        </w:tc>
+        <w:tc>
+          <w:tcPr>
+            <w:tcW w:w="1100" w:type="dxa"/>
+          </w:tcPr>
+          <w:p/>
+        </w:tc>
+        <w:tc>
+          <w:tcPr>
+            <w:tcW w:w="1387" w:type="dxa"/>
+          </w:tcPr>
+          <w:p>
+            <w:pPr>
+              <w:rPr>
+                <w:lang w:val="en-US"/>
+              </w:rPr>
+            </w:pPr>
+            <w:r>
+              <w:rPr>
+                <w:lang w:val="en-US"/>
+              </w:rPr>
+              <w:t>466066</w:t>
+            </w:r>
+          </w:p>
+        </w:tc>
+        <w:tc>
+          <w:tcPr>
+            <w:tcW w:w="1277" w:type="dxa"/>
+          </w:tcPr>
+          <w:p>
+            <w:pPr>
+              <w:rPr>
+                <w:lang w:val="en-US"/>
+              </w:rPr>
+            </w:pPr>
+            <w:r>
+              <w:rPr>
+                <w:lang w:val="en-US"/>
+              </w:rPr>
+              <w:t>1351</w:t>
+            </w:r>
+          </w:p>
+        </w:tc>
+        <w:tc>
+          <w:tcPr>
+            <w:tcW w:w="1640" w:type="dxa"/>
+          </w:tcPr>
+          <w:p/>
+        </w:tc>
+      </w:tr>
+      <w:tr>
+        <w:tc>
+          <w:tcPr>
+            <w:tcW w:w="1154" w:type="dxa"/>
+          </w:tcPr>
+          <w:p>
+            <w:pPr>
+              <w:rPr>
+                <w:lang w:val="en-US"/>
+              </w:rPr>
+            </w:pPr>
+            <w:r>
+              <w:rPr>
+                <w:lang w:val="en-US"/>
+              </w:rPr>
+              <w:t>22</w:t>
+            </w:r>
+          </w:p>
+        </w:tc>
+        <w:tc>
+          <w:tcPr>
+            <w:tcW w:w="1223" w:type="dxa"/>
+          </w:tcPr>
+          <w:p>
+            <w:pPr>
+              <w:rPr>
+                <w:lang w:val="en-US"/>
+              </w:rPr>
+            </w:pPr>
+            <w:r>
+              <w:rPr>
+                <w:lang w:val="en-US"/>
+              </w:rPr>
+              <w:t>L8</w:t>
+            </w:r>
+          </w:p>
+        </w:tc>
+        <w:tc>
+          <w:tcPr>
+            <w:tcW w:w="1564" w:type="dxa"/>
+          </w:tcPr>
+          <w:p>
+            <w:pPr>
+              <w:rPr>
+                <w:lang w:val="en-US"/>
+              </w:rPr>
+            </w:pPr>
+          </w:p>
+        </w:tc>
+        <w:tc>
+          <w:tcPr>
+            <w:tcW w:w="1100" w:type="dxa"/>
+          </w:tcPr>
+          <w:p/>
+        </w:tc>
+        <w:tc>
+          <w:tcPr>
+            <w:tcW w:w="1387" w:type="dxa"/>
+          </w:tcPr>
+          <w:p>
+            <w:pPr>
+              <w:rPr>
+                <w:lang w:val="en-US"/>
+              </w:rPr>
+            </w:pPr>
+            <w:r>
+              <w:rPr>
+                <w:lang w:val="en-US"/>
+              </w:rPr>
+              <w:t>629381</w:t>
+            </w:r>
+          </w:p>
+        </w:tc>
+        <w:tc>
+          <w:tcPr>
+            <w:tcW w:w="1277" w:type="dxa"/>
+          </w:tcPr>
+          <w:p>
+            <w:pPr>
+              <w:rPr>
+                <w:lang w:val="en-US"/>
+              </w:rPr>
+            </w:pPr>
+            <w:r>
+              <w:rPr>
+                <w:lang w:val="en-US"/>
+              </w:rPr>
+              <w:t>1847</w:t>
+            </w:r>
+          </w:p>
+        </w:tc>
+        <w:tc>
+          <w:tcPr>
+            <w:tcW w:w="1640" w:type="dxa"/>
+          </w:tcPr>
+          <w:p/>
+        </w:tc>
+      </w:tr>
+      <w:tr>
+        <w:tc>
+          <w:tcPr>
+            <w:tcW w:w="1154" w:type="dxa"/>
+          </w:tcPr>
+          <w:p>
+            <w:pPr>
+              <w:rPr>
+                <w:lang w:val="en-US"/>
+              </w:rPr>
+            </w:pPr>
+            <w:r>
+              <w:rPr>
+                <w:lang w:val="en-US"/>
+              </w:rPr>
+              <w:t>23</w:t>
+            </w:r>
+          </w:p>
+        </w:tc>
+        <w:tc>
+          <w:tcPr>
+            <w:tcW w:w="1223" w:type="dxa"/>
+          </w:tcPr>
+          <w:p>
+            <w:pPr>
+              <w:rPr>
+                <w:lang w:val="en-US"/>
+              </w:rPr>
+            </w:pPr>
+            <w:r>
+              <w:rPr>
+                <w:lang w:val="en-US"/>
+              </w:rPr>
+              <w:t>L9</w:t>
+            </w:r>
+          </w:p>
+        </w:tc>
+        <w:tc>
+          <w:tcPr>
+            <w:tcW w:w="1564" w:type="dxa"/>
+          </w:tcPr>
+          <w:p>
+            <w:pPr>
+              <w:rPr>
+                <w:lang w:val="en-US"/>
+              </w:rPr>
+            </w:pPr>
+          </w:p>
+        </w:tc>
+        <w:tc>
+          <w:tcPr>
+            <w:tcW w:w="1100" w:type="dxa"/>
+          </w:tcPr>
+          <w:p/>
+        </w:tc>
+        <w:tc>
+          <w:tcPr>
+            <w:tcW w:w="1387" w:type="dxa"/>
+          </w:tcPr>
+          <w:p>
+            <w:pPr>
+              <w:rPr>
+                <w:lang w:val="en-US"/>
+              </w:rPr>
+            </w:pPr>
+            <w:r>
+              <w:rPr>
+                <w:lang w:val="en-US"/>
+              </w:rPr>
+              <w:t>703710</w:t>
+            </w:r>
+          </w:p>
+        </w:tc>
+        <w:tc>
+          <w:tcPr>
+            <w:tcW w:w="1277" w:type="dxa"/>
+          </w:tcPr>
+          <w:p>
+            <w:pPr>
+              <w:rPr>
+                <w:lang w:val="en-US"/>
+              </w:rPr>
+            </w:pPr>
+            <w:r>
+              <w:rPr>
+                <w:lang w:val="en-US"/>
+              </w:rPr>
+              <w:t>2060</w:t>
+            </w:r>
+          </w:p>
+        </w:tc>
+        <w:tc>
+          <w:tcPr>
+            <w:tcW w:w="1640" w:type="dxa"/>
+          </w:tcPr>
+          <w:p/>
+        </w:tc>
+      </w:tr>
+      <w:tr>
+        <w:tc>
+          <w:tcPr>
+            <w:tcW w:w="1154" w:type="dxa"/>
+          </w:tcPr>
+          <w:p>
+            <w:pPr>
+              <w:rPr>
+                <w:lang w:val="en-US"/>
+              </w:rPr>
+            </w:pPr>
+            <w:r>
+              <w:rPr>
+                <w:lang w:val="en-US"/>
+              </w:rPr>
+              <w:t>24</w:t>
+            </w:r>
+          </w:p>
+        </w:tc>
+        <w:tc>
+          <w:tcPr>
+            <w:tcW w:w="1223" w:type="dxa"/>
+          </w:tcPr>
+          <w:p>
+            <w:pPr>
+              <w:rPr>
+                <w:lang w:val="en-US"/>
+              </w:rPr>
+            </w:pPr>
+            <w:r>
+              <w:rPr>
+                <w:lang w:val="en-US"/>
+              </w:rPr>
+              <w:t>L20</w:t>
+            </w:r>
+          </w:p>
+        </w:tc>
+        <w:tc>
+          <w:tcPr>
+            <w:tcW w:w="1564" w:type="dxa"/>
+          </w:tcPr>
+          <w:p>
+            <w:pPr>
+              <w:rPr>
+                <w:lang w:val="en-US"/>
+              </w:rPr>
+            </w:pPr>
+          </w:p>
+        </w:tc>
+        <w:tc>
+          <w:tcPr>
+            <w:tcW w:w="1100" w:type="dxa"/>
+          </w:tcPr>
+          <w:p/>
+        </w:tc>
+        <w:tc>
+          <w:tcPr>
+            <w:tcW w:w="1387" w:type="dxa"/>
+          </w:tcPr>
+          <w:p>
+            <w:pPr>
+              <w:rPr>
+                <w:lang w:val="en-US"/>
+              </w:rPr>
+            </w:pPr>
+            <w:r>
+              <w:rPr>
+                <w:lang w:val="en-US"/>
+              </w:rPr>
+              <w:t>345296</w:t>
+            </w:r>
+          </w:p>
+        </w:tc>
+        <w:tc>
+          <w:tcPr>
+            <w:tcW w:w="1277" w:type="dxa"/>
+          </w:tcPr>
+          <w:p>
+            <w:pPr>
+              <w:tabs>
+                <w:tab w:val="left" w:pos="765"/>
+              </w:tabs>
+              <w:rPr>
+                <w:lang w:val="en-US"/>
+              </w:rPr>
+            </w:pPr>
+            <w:r>
+              <w:rPr>
+                <w:lang w:val="en-US"/>
+              </w:rPr>
+              <w:t>1001</w:t>
+            </w:r>
+          </w:p>
+        </w:tc>
+        <w:tc>
+          <w:tcPr>
+            <w:tcW w:w="1640" w:type="dxa"/>
+          </w:tcPr>
+          <w:p/>
+        </w:tc>
+      </w:tr>
+      <w:tr>
+        <w:tc>
+          <w:tcPr>
+            <w:tcW w:w="1154" w:type="dxa"/>
+          </w:tcPr>
+          <w:p>
+            <w:pPr>
+              <w:rPr>
+                <w:lang w:val="en-US"/>
+              </w:rPr>
+            </w:pPr>
+            <w:r>
+              <w:rPr>
+                <w:lang w:val="en-US"/>
+              </w:rPr>
+              <w:t>25</w:t>
+            </w:r>
+          </w:p>
+        </w:tc>
+        <w:tc>
+          <w:tcPr>
+            <w:tcW w:w="1223" w:type="dxa"/>
+          </w:tcPr>
+          <w:p>
+            <w:pPr>
+              <w:rPr>
+                <w:lang w:val="en-US"/>
+              </w:rPr>
+            </w:pPr>
+            <w:r>
+              <w:rPr>
+                <w:lang w:val="en-US"/>
+              </w:rPr>
+              <w:t>L45</w:t>
+            </w:r>
+          </w:p>
+        </w:tc>
+        <w:tc>
+          <w:tcPr>
+            <w:tcW w:w="1564" w:type="dxa"/>
+          </w:tcPr>
+          <w:p>
+            <w:pPr>
+              <w:rPr>
+                <w:lang w:val="en-US"/>
+              </w:rPr>
+            </w:pPr>
+          </w:p>
+        </w:tc>
+        <w:tc>
+          <w:tcPr>
+            <w:tcW w:w="1100" w:type="dxa"/>
+          </w:tcPr>
+          <w:p/>
+        </w:tc>
+        <w:tc>
+          <w:tcPr>
+            <w:tcW w:w="1387" w:type="dxa"/>
+          </w:tcPr>
+          <w:p>
+            <w:pPr>
+              <w:rPr>
+                <w:lang w:val="en-US"/>
+              </w:rPr>
+            </w:pPr>
+            <w:r>
+              <w:rPr>
+                <w:lang w:val="en-US"/>
+              </w:rPr>
+              <w:t>745802</w:t>
+            </w:r>
+          </w:p>
+        </w:tc>
+        <w:tc>
+          <w:tcPr>
+            <w:tcW w:w="1277" w:type="dxa"/>
+          </w:tcPr>
+          <w:p>
+            <w:pPr>
+              <w:tabs>
+                <w:tab w:val="left" w:pos="765"/>
+              </w:tabs>
+              <w:rPr>
+                <w:lang w:val="en-US"/>
+              </w:rPr>
+            </w:pPr>
+            <w:r>
+              <w:rPr>
+                <w:lang w:val="en-US"/>
+              </w:rPr>
+              <w:t>2166</w:t>
+            </w:r>
+          </w:p>
+        </w:tc>
+        <w:tc>
+          <w:tcPr>
+            <w:tcW w:w="1640" w:type="dxa"/>
+          </w:tcPr>
+          <w:p/>
+        </w:tc>
+      </w:tr>
+      <w:tr>
+        <w:tc>
+          <w:tcPr>
+            <w:tcW w:w="1154" w:type="dxa"/>
+          </w:tcPr>
+          <w:p>
+            <w:pPr>
+              <w:rPr>
+                <w:lang w:val="en-US"/>
+              </w:rPr>
+            </w:pPr>
+            <w:r>
+              <w:rPr>
+                <w:lang w:val="en-US"/>
+              </w:rPr>
+              <w:t>26</w:t>
+            </w:r>
+          </w:p>
+        </w:tc>
+        <w:tc>
+          <w:tcPr>
+            <w:tcW w:w="1223" w:type="dxa"/>
+          </w:tcPr>
+          <w:p>
+            <w:pPr>
+              <w:rPr>
+                <w:lang w:val="en-US"/>
+              </w:rPr>
+            </w:pPr>
+            <w:r>
+              <w:rPr>
+                <w:lang w:val="en-US"/>
+              </w:rPr>
+              <w:t>L46</w:t>
+            </w:r>
+          </w:p>
+        </w:tc>
+        <w:tc>
+          <w:tcPr>
+            <w:tcW w:w="1564" w:type="dxa"/>
+          </w:tcPr>
+          <w:p>
+            <w:pPr>
+              <w:rPr>
+                <w:lang w:val="en-US"/>
+              </w:rPr>
+            </w:pPr>
+          </w:p>
+        </w:tc>
+        <w:tc>
+          <w:tcPr>
+            <w:tcW w:w="1100" w:type="dxa"/>
+          </w:tcPr>
+          <w:p/>
+        </w:tc>
+        <w:tc>
+          <w:tcPr>
+            <w:tcW w:w="1387" w:type="dxa"/>
+          </w:tcPr>
+          <w:p>
+            <w:pPr>
+              <w:rPr>
+                <w:lang w:val="en-US"/>
+              </w:rPr>
+            </w:pPr>
+            <w:r>
+              <w:rPr>
+                <w:lang w:val="en-US"/>
+              </w:rPr>
+              <w:t>479313</w:t>
+            </w:r>
+          </w:p>
+        </w:tc>
+        <w:tc>
+          <w:tcPr>
+            <w:tcW w:w="1277" w:type="dxa"/>
+          </w:tcPr>
+          <w:p>
+            <w:pPr>
+              <w:tabs>
+                <w:tab w:val="left" w:pos="765"/>
+              </w:tabs>
+              <w:rPr>
+                <w:lang w:val="en-US"/>
+              </w:rPr>
+            </w:pPr>
+            <w:r>
+              <w:rPr>
+                <w:lang w:val="en-US"/>
+              </w:rPr>
+              <w:t>1400</w:t>
+            </w:r>
+          </w:p>
+        </w:tc>
+        <w:tc>
+          <w:tcPr>
+            <w:tcW w:w="1640" w:type="dxa"/>
+          </w:tcPr>
+          <w:p/>
+        </w:tc>
+      </w:tr>
+    </w:tbl>
     <w:p/>
     <w:p/>
     <w:p/>
     <w:p>
       <w:r>
-        <w:lastRenderedPageBreak/>
         <w:t xml:space="preserve">На основании отчета </w:t>
       </w:r>
       <w:proofErr w:type="spellStart"/>
@@ -3231,8 +6101,8 @@
 </file>
 
 <file path=word/numbering.xml><?xml version="1.0" encoding="utf-8"?>
-<w:numbering xmlns:wpc="http://schemas.microsoft.com/office/word/2010/wordprocessingCanvas" xmlns:mo="http://schemas.microsoft.com/office/mac/office/2008/main" xmlns:mc="http://schemas.openxmlformats.org/markup-compatibility/2006" xmlns:mv="urn:schemas-microsoft-com:mac:vml" xmlns:o="urn:schemas-microsoft-com:office:office" xmlns:r="http://schemas.openxmlformats.org/officeDocument/2006/relationships" xmlns:m="http://schemas.openxmlformats.org/officeDocument/2006/math" xmlns:v="urn:schemas-microsoft-com:vml" xmlns:wp14="http://schemas.microsoft.com/office/word/2010/wordprocessingDrawing" xmlns:wp="http://schemas.openxmlformats.org/drawingml/2006/wordprocessingDrawing" xmlns:w10="urn:schemas-microsoft-com:office:word" xmlns:w="http://schemas.openxmlformats.org/wordprocessingml/2006/main" xmlns:w14="http://schemas.microsoft.com/office/word/2010/wordml" xmlns:w15="http://schemas.microsoft.com/office/word/2012/wordml" xmlns:wpg="http://schemas.microsoft.com/office/word/2010/wordprocessingGroup" xmlns:wpi="http://schemas.microsoft.com/office/word/2010/wordprocessingInk" xmlns:wne="http://schemas.microsoft.com/office/word/2006/wordml" xmlns:wps="http://schemas.microsoft.com/office/word/2010/wordprocessingShape" mc:Ignorable="w14 w15 wp14">
-  <w:abstractNum w:abstractNumId="0">
+<w:numbering xmlns:wpc="http://schemas.microsoft.com/office/word/2010/wordprocessingCanvas" xmlns:cx="http://schemas.microsoft.com/office/drawing/2014/chartex" xmlns:mc="http://schemas.openxmlformats.org/markup-compatibility/2006" xmlns:o="urn:schemas-microsoft-com:office:office" xmlns:r="http://schemas.openxmlformats.org/officeDocument/2006/relationships" xmlns:m="http://schemas.openxmlformats.org/officeDocument/2006/math" xmlns:v="urn:schemas-microsoft-com:vml" xmlns:wp14="http://schemas.microsoft.com/office/word/2010/wordprocessingDrawing" xmlns:wp="http://schemas.openxmlformats.org/drawingml/2006/wordprocessingDrawing" xmlns:w10="urn:schemas-microsoft-com:office:word" xmlns:w="http://schemas.openxmlformats.org/wordprocessingml/2006/main" xmlns:w14="http://schemas.microsoft.com/office/word/2010/wordml" xmlns:w15="http://schemas.microsoft.com/office/word/2012/wordml" xmlns:w16se="http://schemas.microsoft.com/office/word/2015/wordml/symex" xmlns:wpg="http://schemas.microsoft.com/office/word/2010/wordprocessingGroup" xmlns:wpi="http://schemas.microsoft.com/office/word/2010/wordprocessingInk" xmlns:wne="http://schemas.microsoft.com/office/word/2006/wordml" xmlns:wps="http://schemas.microsoft.com/office/word/2010/wordprocessingShape" mc:Ignorable="w14 w15 w16se wp14">
+  <w:abstractNum w:abstractNumId="0" w15:restartNumberingAfterBreak="0">
     <w:nsid w:val="00433C32"/>
     <w:multiLevelType w:val="hybridMultilevel"/>
     <w:tmpl w:val="FE349A6A"/>
@@ -3321,7 +6191,7 @@
       </w:pPr>
     </w:lvl>
   </w:abstractNum>
-  <w:abstractNum w:abstractNumId="1">
+  <w:abstractNum w:abstractNumId="1" w15:restartNumberingAfterBreak="0">
     <w:nsid w:val="00ED34FC"/>
     <w:multiLevelType w:val="hybridMultilevel"/>
     <w:tmpl w:val="82C8AF44"/>
@@ -3410,7 +6280,7 @@
       </w:pPr>
     </w:lvl>
   </w:abstractNum>
-  <w:abstractNum w:abstractNumId="2">
+  <w:abstractNum w:abstractNumId="2" w15:restartNumberingAfterBreak="0">
     <w:nsid w:val="0963457D"/>
     <w:multiLevelType w:val="hybridMultilevel"/>
     <w:tmpl w:val="303CFAAE"/>
@@ -3499,7 +6369,7 @@
       </w:pPr>
     </w:lvl>
   </w:abstractNum>
-  <w:abstractNum w:abstractNumId="3">
+  <w:abstractNum w:abstractNumId="3" w15:restartNumberingAfterBreak="0">
     <w:nsid w:val="09DE3480"/>
     <w:multiLevelType w:val="hybridMultilevel"/>
     <w:tmpl w:val="82FED3DC"/>
@@ -3585,7 +6455,7 @@
       </w:pPr>
     </w:lvl>
   </w:abstractNum>
-  <w:abstractNum w:abstractNumId="4">
+  <w:abstractNum w:abstractNumId="4" w15:restartNumberingAfterBreak="0">
     <w:nsid w:val="0BE16430"/>
     <w:multiLevelType w:val="hybridMultilevel"/>
     <w:tmpl w:val="88A21024"/>
@@ -3674,7 +6544,7 @@
       </w:pPr>
     </w:lvl>
   </w:abstractNum>
-  <w:abstractNum w:abstractNumId="5">
+  <w:abstractNum w:abstractNumId="5" w15:restartNumberingAfterBreak="0">
     <w:nsid w:val="0F585758"/>
     <w:multiLevelType w:val="hybridMultilevel"/>
     <w:tmpl w:val="01F8DBA6"/>
@@ -3787,7 +6657,7 @@
       </w:rPr>
     </w:lvl>
   </w:abstractNum>
-  <w:abstractNum w:abstractNumId="6">
+  <w:abstractNum w:abstractNumId="6" w15:restartNumberingAfterBreak="0">
     <w:nsid w:val="121D1B7E"/>
     <w:multiLevelType w:val="hybridMultilevel"/>
     <w:tmpl w:val="BF4EBC8C"/>
@@ -3876,7 +6746,7 @@
       </w:pPr>
     </w:lvl>
   </w:abstractNum>
-  <w:abstractNum w:abstractNumId="7">
+  <w:abstractNum w:abstractNumId="7" w15:restartNumberingAfterBreak="0">
     <w:nsid w:val="2AB473AB"/>
     <w:multiLevelType w:val="hybridMultilevel"/>
     <w:tmpl w:val="4F109F22"/>
@@ -3965,7 +6835,7 @@
       </w:pPr>
     </w:lvl>
   </w:abstractNum>
-  <w:abstractNum w:abstractNumId="8">
+  <w:abstractNum w:abstractNumId="8" w15:restartNumberingAfterBreak="0">
     <w:nsid w:val="459C4740"/>
     <w:multiLevelType w:val="hybridMultilevel"/>
     <w:tmpl w:val="655E5D02"/>
@@ -4054,7 +6924,7 @@
       </w:pPr>
     </w:lvl>
   </w:abstractNum>
-  <w:abstractNum w:abstractNumId="9">
+  <w:abstractNum w:abstractNumId="9" w15:restartNumberingAfterBreak="0">
     <w:nsid w:val="49796F63"/>
     <w:multiLevelType w:val="hybridMultilevel"/>
     <w:tmpl w:val="CB061BF8"/>
@@ -4140,7 +7010,7 @@
       </w:pPr>
     </w:lvl>
   </w:abstractNum>
-  <w:abstractNum w:abstractNumId="10">
+  <w:abstractNum w:abstractNumId="10" w15:restartNumberingAfterBreak="0">
     <w:nsid w:val="4BBA52EA"/>
     <w:multiLevelType w:val="hybridMultilevel"/>
     <w:tmpl w:val="6186D690"/>
@@ -4226,7 +7096,7 @@
       </w:pPr>
     </w:lvl>
   </w:abstractNum>
-  <w:abstractNum w:abstractNumId="11">
+  <w:abstractNum w:abstractNumId="11" w15:restartNumberingAfterBreak="0">
     <w:nsid w:val="4BD919CF"/>
     <w:multiLevelType w:val="hybridMultilevel"/>
     <w:tmpl w:val="8C589578"/>
@@ -4315,7 +7185,7 @@
       </w:pPr>
     </w:lvl>
   </w:abstractNum>
-  <w:abstractNum w:abstractNumId="12">
+  <w:abstractNum w:abstractNumId="12" w15:restartNumberingAfterBreak="0">
     <w:nsid w:val="4F163DEF"/>
     <w:multiLevelType w:val="hybridMultilevel"/>
     <w:tmpl w:val="BA92FE2E"/>
@@ -4404,7 +7274,7 @@
       </w:pPr>
     </w:lvl>
   </w:abstractNum>
-  <w:abstractNum w:abstractNumId="13">
+  <w:abstractNum w:abstractNumId="13" w15:restartNumberingAfterBreak="0">
     <w:nsid w:val="5972460F"/>
     <w:multiLevelType w:val="hybridMultilevel"/>
     <w:tmpl w:val="4F0848BA"/>
@@ -4490,7 +7360,7 @@
       </w:pPr>
     </w:lvl>
   </w:abstractNum>
-  <w:abstractNum w:abstractNumId="14">
+  <w:abstractNum w:abstractNumId="14" w15:restartNumberingAfterBreak="0">
     <w:nsid w:val="6C07282E"/>
     <w:multiLevelType w:val="hybridMultilevel"/>
     <w:tmpl w:val="2E46A16A"/>
@@ -4579,7 +7449,7 @@
       </w:pPr>
     </w:lvl>
   </w:abstractNum>
-  <w:abstractNum w:abstractNumId="15">
+  <w:abstractNum w:abstractNumId="15" w15:restartNumberingAfterBreak="0">
     <w:nsid w:val="6F4A2BE6"/>
     <w:multiLevelType w:val="hybridMultilevel"/>
     <w:tmpl w:val="A2226D10"/>
@@ -4665,7 +7535,7 @@
       </w:pPr>
     </w:lvl>
   </w:abstractNum>
-  <w:abstractNum w:abstractNumId="16">
+  <w:abstractNum w:abstractNumId="16" w15:restartNumberingAfterBreak="0">
     <w:nsid w:val="715C2088"/>
     <w:multiLevelType w:val="hybridMultilevel"/>
     <w:tmpl w:val="60145BAE"/>
@@ -4751,7 +7621,7 @@
       </w:pPr>
     </w:lvl>
   </w:abstractNum>
-  <w:abstractNum w:abstractNumId="17">
+  <w:abstractNum w:abstractNumId="17" w15:restartNumberingAfterBreak="0">
     <w:nsid w:val="77DE3FC0"/>
     <w:multiLevelType w:val="hybridMultilevel"/>
     <w:tmpl w:val="BF1E5544"/>
@@ -4840,7 +7710,7 @@
       </w:pPr>
     </w:lvl>
   </w:abstractNum>
-  <w:abstractNum w:abstractNumId="18">
+  <w:abstractNum w:abstractNumId="18" w15:restartNumberingAfterBreak="0">
     <w:nsid w:val="78191EDF"/>
     <w:multiLevelType w:val="hybridMultilevel"/>
     <w:tmpl w:val="2A16EFD6"/>
@@ -4953,7 +7823,7 @@
       </w:rPr>
     </w:lvl>
   </w:abstractNum>
-  <w:abstractNum w:abstractNumId="19">
+  <w:abstractNum w:abstractNumId="19" w15:restartNumberingAfterBreak="0">
     <w:nsid w:val="78EE16C8"/>
     <w:multiLevelType w:val="hybridMultilevel"/>
     <w:tmpl w:val="787460C8"/>
@@ -5106,7 +7976,7 @@
 </file>
 
 <file path=word/styles.xml><?xml version="1.0" encoding="utf-8"?>
-<w:styles xmlns:mc="http://schemas.openxmlformats.org/markup-compatibility/2006" xmlns:r="http://schemas.openxmlformats.org/officeDocument/2006/relationships" xmlns:w="http://schemas.openxmlformats.org/wordprocessingml/2006/main" xmlns:w14="http://schemas.microsoft.com/office/word/2010/wordml" xmlns:w15="http://schemas.microsoft.com/office/word/2012/wordml" mc:Ignorable="w14 w15">
+<w:styles xmlns:mc="http://schemas.openxmlformats.org/markup-compatibility/2006" xmlns:r="http://schemas.openxmlformats.org/officeDocument/2006/relationships" xmlns:w="http://schemas.openxmlformats.org/wordprocessingml/2006/main" xmlns:w14="http://schemas.microsoft.com/office/word/2010/wordml" xmlns:w15="http://schemas.microsoft.com/office/word/2012/wordml" xmlns:w16se="http://schemas.microsoft.com/office/word/2015/wordml/symex" mc:Ignorable="w14 w15 w16se">
   <w:docDefaults>
     <w:rPrDefault>
       <w:rPr>
@@ -5122,7 +7992,7 @@
       </w:pPr>
     </w:pPrDefault>
   </w:docDefaults>
-  <w:latentStyles w:defLockedState="0" w:defUIPriority="99" w:defSemiHidden="0" w:defUnhideWhenUsed="0" w:defQFormat="0" w:count="382">
+  <w:latentStyles w:defLockedState="0" w:defUIPriority="99" w:defSemiHidden="0" w:defUnhideWhenUsed="0" w:defQFormat="0" w:count="371">
     <w:lsdException w:name="Normal" w:uiPriority="0" w:qFormat="1"/>
     <w:lsdException w:name="heading 1" w:uiPriority="9" w:qFormat="1"/>
     <w:lsdException w:name="heading 2" w:semiHidden="1" w:uiPriority="9" w:unhideWhenUsed="1" w:qFormat="1"/>
@@ -5494,8 +8364,6 @@
     <w:lsdException w:name="List Table 5 Dark Accent 6" w:uiPriority="50"/>
     <w:lsdException w:name="List Table 6 Colorful Accent 6" w:uiPriority="51"/>
     <w:lsdException w:name="List Table 7 Colorful Accent 6" w:uiPriority="52"/>
-    <w:lsdException w:name="Mention" w:semiHidden="1" w:unhideWhenUsed="1"/>
-    <w:lsdException w:name="Smart Hyperlink" w:semiHidden="1" w:unhideWhenUsed="1"/>
   </w:latentStyles>
   <w:style w:type="paragraph" w:default="1" w:styleId="a">
     <w:name w:val="Normal"/>
@@ -5548,7 +8416,6 @@
       <w:spacing w:after="0" w:line="240" w:lineRule="auto"/>
     </w:pPr>
     <w:tblPr>
-      <w:tblInd w:w="0" w:type="dxa"/>
       <w:tblBorders>
         <w:top w:val="single" w:sz="4" w:space="0" w:color="auto"/>
         <w:left w:val="single" w:sz="4" w:space="0" w:color="auto"/>
@@ -5557,12 +8424,6 @@
         <w:insideH w:val="single" w:sz="4" w:space="0" w:color="auto"/>
         <w:insideV w:val="single" w:sz="4" w:space="0" w:color="auto"/>
       </w:tblBorders>
-      <w:tblCellMar>
-        <w:top w:w="0" w:type="dxa"/>
-        <w:left w:w="108" w:type="dxa"/>
-        <w:bottom w:w="0" w:type="dxa"/>
-        <w:right w:w="108" w:type="dxa"/>
-      </w:tblCellMar>
     </w:tblPr>
   </w:style>
   <w:style w:type="character" w:styleId="a5">

--- a/отчет.docx
+++ b/отчет.docx
@@ -1,6 +1,6 @@
 
 <file path=word/document.xml><?xml version="1.0" encoding="utf-8"?>
-<w:document xmlns:wpc="http://schemas.microsoft.com/office/word/2010/wordprocessingCanvas" xmlns:cx="http://schemas.microsoft.com/office/drawing/2014/chartex" xmlns:mc="http://schemas.openxmlformats.org/markup-compatibility/2006" xmlns:o="urn:schemas-microsoft-com:office:office" xmlns:r="http://schemas.openxmlformats.org/officeDocument/2006/relationships" xmlns:m="http://schemas.openxmlformats.org/officeDocument/2006/math" xmlns:v="urn:schemas-microsoft-com:vml" xmlns:wp14="http://schemas.microsoft.com/office/word/2010/wordprocessingDrawing" xmlns:wp="http://schemas.openxmlformats.org/drawingml/2006/wordprocessingDrawing" xmlns:w10="urn:schemas-microsoft-com:office:word" xmlns:w="http://schemas.openxmlformats.org/wordprocessingml/2006/main" xmlns:w14="http://schemas.microsoft.com/office/word/2010/wordml" xmlns:w15="http://schemas.microsoft.com/office/word/2012/wordml" xmlns:w16se="http://schemas.microsoft.com/office/word/2015/wordml/symex" xmlns:wpg="http://schemas.microsoft.com/office/word/2010/wordprocessingGroup" xmlns:wpi="http://schemas.microsoft.com/office/word/2010/wordprocessingInk" xmlns:wne="http://schemas.microsoft.com/office/word/2006/wordml" xmlns:wps="http://schemas.microsoft.com/office/word/2010/wordprocessingShape" mc:Ignorable="w14 w15 w16se wp14">
+<w:document xmlns:wpc="http://schemas.microsoft.com/office/word/2010/wordprocessingCanvas" xmlns:mo="http://schemas.microsoft.com/office/mac/office/2008/main" xmlns:mc="http://schemas.openxmlformats.org/markup-compatibility/2006" xmlns:mv="urn:schemas-microsoft-com:mac:vml" xmlns:o="urn:schemas-microsoft-com:office:office" xmlns:r="http://schemas.openxmlformats.org/officeDocument/2006/relationships" xmlns:m="http://schemas.openxmlformats.org/officeDocument/2006/math" xmlns:v="urn:schemas-microsoft-com:vml" xmlns:wp14="http://schemas.microsoft.com/office/word/2010/wordprocessingDrawing" xmlns:wp="http://schemas.openxmlformats.org/drawingml/2006/wordprocessingDrawing" xmlns:w10="urn:schemas-microsoft-com:office:word" xmlns:w="http://schemas.openxmlformats.org/wordprocessingml/2006/main" xmlns:w14="http://schemas.microsoft.com/office/word/2010/wordml" xmlns:w15="http://schemas.microsoft.com/office/word/2012/wordml" xmlns:wpg="http://schemas.microsoft.com/office/word/2010/wordprocessingGroup" xmlns:wpi="http://schemas.microsoft.com/office/word/2010/wordprocessingInk" xmlns:wne="http://schemas.microsoft.com/office/word/2006/wordml" xmlns:wps="http://schemas.microsoft.com/office/word/2010/wordprocessingShape" mc:Ignorable="w14 w15 wp14">
   <w:body>
     <w:p>
       <w:pPr>
@@ -11,8 +11,6 @@
           <w:szCs w:val="24"/>
         </w:rPr>
       </w:pPr>
-      <w:bookmarkStart w:id="0" w:name="_GoBack"/>
-      <w:bookmarkEnd w:id="0"/>
       <w:r>
         <w:rPr>
           <w:rFonts w:ascii="Times New Roman" w:hAnsi="Times New Roman"/>
@@ -149,102 +147,98 @@
           <w:sz w:val="28"/>
           <w:szCs w:val="28"/>
         </w:rPr>
-        <w:t xml:space="preserve">Определение уровня </w:t>
-      </w:r>
-      <w:proofErr w:type="spellStart"/>
-      <w:r>
+        <w:t xml:space="preserve">Определение уровня гетероплазмии митохондриальной ДНК человека по результатам высокопроизводительного секвенирования  </w:t>
+      </w:r>
+    </w:p>
+    <w:p>
+      <w:pPr>
+        <w:jc w:val="center"/>
+        <w:rPr>
+          <w:rFonts w:ascii="Times New Roman" w:hAnsi="Times New Roman"/>
+          <w:color w:val="FF0000"/>
+          <w:sz w:val="28"/>
+        </w:rPr>
+      </w:pPr>
+    </w:p>
+    <w:p>
+      <w:pPr>
         <w:rPr>
           <w:rFonts w:ascii="Times New Roman" w:hAnsi="Times New Roman"/>
           <w:sz w:val="28"/>
           <w:szCs w:val="28"/>
         </w:rPr>
-        <w:t>гетероплазмии</w:t>
-      </w:r>
-      <w:proofErr w:type="spellEnd"/>
-      <w:r>
+      </w:pPr>
+    </w:p>
+    <w:p>
+      <w:pPr>
+        <w:rPr>
+          <w:rFonts w:ascii="Times New Roman" w:hAnsi="Times New Roman"/>
+        </w:rPr>
+      </w:pPr>
+    </w:p>
+    <w:p>
+      <w:pPr>
+        <w:rPr>
+          <w:rFonts w:ascii="Times New Roman" w:hAnsi="Times New Roman"/>
+        </w:rPr>
+      </w:pPr>
+    </w:p>
+    <w:p>
+      <w:pPr>
+        <w:rPr>
+          <w:rFonts w:ascii="Times New Roman" w:hAnsi="Times New Roman"/>
+        </w:rPr>
+      </w:pPr>
+    </w:p>
+    <w:p>
+      <w:pPr>
+        <w:ind w:left="4680"/>
         <w:rPr>
           <w:rFonts w:ascii="Times New Roman" w:hAnsi="Times New Roman"/>
           <w:sz w:val="28"/>
           <w:szCs w:val="28"/>
         </w:rPr>
-        <w:t xml:space="preserve"> </w:t>
-      </w:r>
-      <w:proofErr w:type="spellStart"/>
+      </w:pPr>
       <w:r>
         <w:rPr>
           <w:rFonts w:ascii="Times New Roman" w:hAnsi="Times New Roman"/>
           <w:sz w:val="28"/>
           <w:szCs w:val="28"/>
         </w:rPr>
-        <w:t>митохондриальной</w:t>
-      </w:r>
-      <w:proofErr w:type="spellEnd"/>
+        <w:t>Руководитель</w:t>
+      </w:r>
       <w:r>
         <w:rPr>
           <w:rFonts w:ascii="Times New Roman" w:hAnsi="Times New Roman"/>
           <w:sz w:val="28"/>
           <w:szCs w:val="28"/>
         </w:rPr>
-        <w:t xml:space="preserve"> ДНК человека по результатам высокопроизводительного </w:t>
-      </w:r>
-      <w:proofErr w:type="spellStart"/>
+        <w:t xml:space="preserve">: </w:t>
+      </w:r>
       <w:r>
         <w:rPr>
           <w:rFonts w:ascii="Times New Roman" w:hAnsi="Times New Roman"/>
           <w:sz w:val="28"/>
           <w:szCs w:val="28"/>
         </w:rPr>
-        <w:t>секвенирования</w:t>
-      </w:r>
-      <w:proofErr w:type="spellEnd"/>
+        <w:t>к.б.н.</w:t>
+      </w:r>
       <w:r>
         <w:rPr>
           <w:rFonts w:ascii="Times New Roman" w:hAnsi="Times New Roman"/>
           <w:sz w:val="28"/>
           <w:szCs w:val="28"/>
         </w:rPr>
-        <w:t xml:space="preserve">  </w:t>
-      </w:r>
-    </w:p>
-    <w:p>
-      <w:pPr>
-        <w:jc w:val="center"/>
-        <w:rPr>
-          <w:rFonts w:ascii="Times New Roman" w:hAnsi="Times New Roman"/>
-          <w:color w:val="FF0000"/>
-          <w:sz w:val="28"/>
-        </w:rPr>
-      </w:pPr>
-    </w:p>
-    <w:p>
-      <w:pPr>
+        <w:t xml:space="preserve"> </w:t>
+      </w:r>
+      <w:r>
         <w:rPr>
           <w:rFonts w:ascii="Times New Roman" w:hAnsi="Times New Roman"/>
           <w:sz w:val="28"/>
           <w:szCs w:val="28"/>
         </w:rPr>
-      </w:pPr>
-    </w:p>
-    <w:p>
-      <w:pPr>
-        <w:rPr>
-          <w:rFonts w:ascii="Times New Roman" w:hAnsi="Times New Roman"/>
-        </w:rPr>
-      </w:pPr>
-    </w:p>
-    <w:p>
-      <w:pPr>
-        <w:rPr>
-          <w:rFonts w:ascii="Times New Roman" w:hAnsi="Times New Roman"/>
-        </w:rPr>
-      </w:pPr>
-    </w:p>
-    <w:p>
-      <w:pPr>
-        <w:rPr>
-          <w:rFonts w:ascii="Times New Roman" w:hAnsi="Times New Roman"/>
-        </w:rPr>
-      </w:pPr>
+        <w:t>Дрёмов С.В.</w:t>
+      </w:r>
     </w:p>
     <w:p>
       <w:pPr>
@@ -255,13 +249,20 @@
           <w:szCs w:val="28"/>
         </w:rPr>
       </w:pPr>
+      <w:bookmarkStart w:id="0" w:name="_Toc134463284"/>
+      <w:bookmarkStart w:id="1" w:name="_Toc134463387"/>
+      <w:bookmarkStart w:id="2" w:name="_Toc134463466"/>
+      <w:bookmarkStart w:id="3" w:name="_Toc134463961"/>
+      <w:bookmarkStart w:id="4" w:name="_Toc148023116"/>
+      <w:bookmarkStart w:id="5" w:name="_Toc148023229"/>
+      <w:bookmarkStart w:id="6" w:name="_Toc148104102"/>
       <w:r>
         <w:rPr>
           <w:rFonts w:ascii="Times New Roman" w:hAnsi="Times New Roman"/>
           <w:sz w:val="28"/>
           <w:szCs w:val="28"/>
         </w:rPr>
-        <w:t>Руководитель</w:t>
+        <w:t>Выполнила</w:t>
       </w:r>
       <w:r>
         <w:rPr>
@@ -269,82 +270,15 @@
           <w:sz w:val="28"/>
           <w:szCs w:val="28"/>
         </w:rPr>
-        <w:t xml:space="preserve">: </w:t>
-      </w:r>
-      <w:r>
-        <w:rPr>
-          <w:rFonts w:ascii="Times New Roman" w:hAnsi="Times New Roman"/>
-          <w:sz w:val="28"/>
-          <w:szCs w:val="28"/>
-        </w:rPr>
-        <w:t>к.б.н.</w:t>
-      </w:r>
-      <w:r>
-        <w:rPr>
-          <w:rFonts w:ascii="Times New Roman" w:hAnsi="Times New Roman"/>
-          <w:sz w:val="28"/>
-          <w:szCs w:val="28"/>
-        </w:rPr>
-        <w:t xml:space="preserve"> </w:t>
-      </w:r>
-      <w:proofErr w:type="spellStart"/>
-      <w:r>
-        <w:rPr>
-          <w:rFonts w:ascii="Times New Roman" w:hAnsi="Times New Roman"/>
-          <w:sz w:val="28"/>
-          <w:szCs w:val="28"/>
-        </w:rPr>
-        <w:t>Дрёмов</w:t>
-      </w:r>
-      <w:proofErr w:type="spellEnd"/>
-      <w:r>
-        <w:rPr>
-          <w:rFonts w:ascii="Times New Roman" w:hAnsi="Times New Roman"/>
-          <w:sz w:val="28"/>
-          <w:szCs w:val="28"/>
-        </w:rPr>
-        <w:t xml:space="preserve"> С.В.</w:t>
-      </w:r>
-    </w:p>
-    <w:p>
-      <w:pPr>
-        <w:ind w:left="4680"/>
-        <w:rPr>
-          <w:rFonts w:ascii="Times New Roman" w:hAnsi="Times New Roman"/>
-          <w:sz w:val="28"/>
-          <w:szCs w:val="28"/>
-        </w:rPr>
-      </w:pPr>
-      <w:bookmarkStart w:id="1" w:name="_Toc134463284"/>
-      <w:bookmarkStart w:id="2" w:name="_Toc134463387"/>
-      <w:bookmarkStart w:id="3" w:name="_Toc134463466"/>
-      <w:bookmarkStart w:id="4" w:name="_Toc134463961"/>
-      <w:bookmarkStart w:id="5" w:name="_Toc148023116"/>
-      <w:bookmarkStart w:id="6" w:name="_Toc148023229"/>
-      <w:bookmarkStart w:id="7" w:name="_Toc148104102"/>
-      <w:r>
-        <w:rPr>
-          <w:rFonts w:ascii="Times New Roman" w:hAnsi="Times New Roman"/>
-          <w:sz w:val="28"/>
-          <w:szCs w:val="28"/>
-        </w:rPr>
-        <w:t>Выполнила</w:t>
-      </w:r>
-      <w:r>
-        <w:rPr>
-          <w:rFonts w:ascii="Times New Roman" w:hAnsi="Times New Roman"/>
-          <w:sz w:val="28"/>
-          <w:szCs w:val="28"/>
-        </w:rPr>
         <w:t>:</w:t>
       </w:r>
+      <w:bookmarkEnd w:id="0"/>
       <w:bookmarkEnd w:id="1"/>
       <w:bookmarkEnd w:id="2"/>
       <w:bookmarkEnd w:id="3"/>
       <w:bookmarkEnd w:id="4"/>
       <w:bookmarkEnd w:id="5"/>
       <w:bookmarkEnd w:id="6"/>
-      <w:bookmarkEnd w:id="7"/>
       <w:r>
         <w:rPr>
           <w:rFonts w:ascii="Times New Roman" w:hAnsi="Times New Roman"/>
@@ -353,23 +287,13 @@
         </w:rPr>
         <w:t xml:space="preserve"> </w:t>
       </w:r>
-      <w:proofErr w:type="spellStart"/>
       <w:r>
         <w:rPr>
           <w:rFonts w:ascii="Times New Roman" w:hAnsi="Times New Roman"/>
           <w:sz w:val="28"/>
           <w:szCs w:val="28"/>
         </w:rPr>
-        <w:t>Каманова</w:t>
-      </w:r>
-      <w:proofErr w:type="spellEnd"/>
-      <w:r>
-        <w:rPr>
-          <w:rFonts w:ascii="Times New Roman" w:hAnsi="Times New Roman"/>
-          <w:sz w:val="28"/>
-          <w:szCs w:val="28"/>
-        </w:rPr>
-        <w:t xml:space="preserve"> Е.П.</w:t>
+        <w:t>Каманова Е.П.</w:t>
       </w:r>
     </w:p>
     <w:p>
@@ -533,13 +457,8 @@
       <w:pPr>
         <w:jc w:val="both"/>
       </w:pPr>
-      <w:proofErr w:type="spellStart"/>
-      <w:r>
-        <w:t>Гетероплазмия</w:t>
-      </w:r>
-      <w:proofErr w:type="spellEnd"/>
-      <w:r>
-        <w:t xml:space="preserve"> –</w:t>
+      <w:r>
+        <w:t>Гетероплазмия –</w:t>
       </w:r>
       <w:r>
         <w:t xml:space="preserve"> </w:t>
@@ -550,292 +469,110 @@
       <w:r>
         <w:t xml:space="preserve">феномен </w:t>
       </w:r>
-      <w:proofErr w:type="spellStart"/>
       <w:r>
         <w:t>сосуществованиz</w:t>
       </w:r>
-      <w:proofErr w:type="spellEnd"/>
       <w:r>
         <w:t xml:space="preserve"> в </w:t>
       </w:r>
       <w:r>
-        <w:t xml:space="preserve">клетке двух или более вариантов </w:t>
-      </w:r>
-      <w:proofErr w:type="spellStart"/>
-      <w:r>
-        <w:t>митохондриального</w:t>
-      </w:r>
-      <w:proofErr w:type="spellEnd"/>
+        <w:t>клетке двух или более вариантов митохондриального гаплотипа</w:t>
+      </w:r>
+      <w:r>
+        <w:t xml:space="preserve"> (</w:t>
+      </w:r>
+      <w:r>
+        <w:t>Taylor, Turnbull, 2005</w:t>
+      </w:r>
+      <w:r>
+        <w:t>)</w:t>
+      </w:r>
+      <w:r>
+        <w:t>.</w:t>
+      </w:r>
+      <w:r>
+        <w:t xml:space="preserve"> В результате высокой скорости мутирования и многократной репликации мтДНК, новые мутации закрепляются в геноме, что ведет к возникновению гетероплаз</w:t>
+      </w:r>
+      <w:r>
+        <w:t>м</w:t>
+      </w:r>
+      <w:r>
+        <w:t>ии</w:t>
+      </w:r>
+      <w:r>
+        <w:t>.</w:t>
+      </w:r>
       <w:r>
         <w:t xml:space="preserve"> </w:t>
       </w:r>
-      <w:proofErr w:type="spellStart"/>
-      <w:r>
-        <w:t>гаплотипа</w:t>
-      </w:r>
-      <w:proofErr w:type="spellEnd"/>
-      <w:r>
-        <w:t xml:space="preserve"> (</w:t>
-      </w:r>
-      <w:proofErr w:type="spellStart"/>
-      <w:r>
-        <w:t>Taylor</w:t>
-      </w:r>
-      <w:proofErr w:type="spellEnd"/>
+      <w:r>
+        <w:t xml:space="preserve">Уровень гетероплазмии </w:t>
+      </w:r>
+      <w:r>
+        <w:t>(отношение количества мутантных молекул ДНК к их общем количеству)</w:t>
+      </w:r>
+      <w:r>
+        <w:t xml:space="preserve"> патогенных генеративных мутаций мтДНК влияет на экспрессивность и пенетрантность митохондриальных заболеваний.</w:t>
+      </w:r>
+      <w:r>
+        <w:t xml:space="preserve"> Различные ткани и органы зависят от митохондриальной активности в разной степени, следовательно, будут обладать различным</w:t>
+      </w:r>
+      <w:r>
+        <w:t xml:space="preserve"> пороговым значением</w:t>
+      </w:r>
+      <w:r>
+        <w:t xml:space="preserve"> гетероплазмии митохондриальной ДНК для</w:t>
+      </w:r>
+      <w:r>
+        <w:t xml:space="preserve"> </w:t>
+      </w:r>
+      <w:r>
+        <w:t>нарушения энергетического обмена</w:t>
+      </w:r>
+      <w:r>
+        <w:t xml:space="preserve"> и дисфункции определенного органа или ткани.</w:t>
+      </w:r>
+      <w:r>
+        <w:t xml:space="preserve"> </w:t>
+      </w:r>
+      <w:r>
+        <w:t>Встречаемость гетероплазмии на уровне 1-3%</w:t>
+      </w:r>
       <w:r>
         <w:t xml:space="preserve">, </w:t>
       </w:r>
-      <w:proofErr w:type="spellStart"/>
-      <w:r>
-        <w:t>Turnbull</w:t>
-      </w:r>
-      <w:proofErr w:type="spellEnd"/>
-      <w:r>
-        <w:t>, 2005</w:t>
-      </w:r>
-      <w:r>
-        <w:t>)</w:t>
-      </w:r>
-      <w:r>
-        <w:t>.</w:t>
-      </w:r>
-      <w:r>
-        <w:t xml:space="preserve"> В результате высокой скорости </w:t>
-      </w:r>
-      <w:proofErr w:type="spellStart"/>
-      <w:r>
-        <w:t>мутирования</w:t>
-      </w:r>
-      <w:proofErr w:type="spellEnd"/>
-      <w:r>
-        <w:t xml:space="preserve"> и многократной репликации </w:t>
-      </w:r>
-      <w:proofErr w:type="spellStart"/>
-      <w:r>
-        <w:t>мтДНК</w:t>
-      </w:r>
-      <w:proofErr w:type="spellEnd"/>
-      <w:r>
-        <w:t xml:space="preserve">, новые мутации закрепляются в геноме, что ведет к возникновению </w:t>
-      </w:r>
-      <w:proofErr w:type="spellStart"/>
-      <w:r>
-        <w:t>гетероплаз</w:t>
-      </w:r>
-      <w:r>
-        <w:t>м</w:t>
-      </w:r>
-      <w:r>
-        <w:t>ии</w:t>
-      </w:r>
-      <w:proofErr w:type="spellEnd"/>
-      <w:r>
-        <w:t>.</w:t>
+      <w:r>
+        <w:t>по позициям, связанным с развитием заболеваний, оценивается в</w:t>
+      </w:r>
+      <w:r>
+        <w:t xml:space="preserve"> 2,5% (Li et al., 2010) или 20%</w:t>
       </w:r>
       <w:r>
         <w:t xml:space="preserve"> </w:t>
       </w:r>
       <w:r>
-        <w:t xml:space="preserve">Уровень </w:t>
-      </w:r>
-      <w:proofErr w:type="spellStart"/>
-      <w:r>
-        <w:t>гетероплазмии</w:t>
-      </w:r>
-      <w:proofErr w:type="spellEnd"/>
+        <w:t>(Ye et al., 2014)</w:t>
+      </w:r>
       <w:r>
         <w:t xml:space="preserve"> </w:t>
       </w:r>
       <w:r>
-        <w:t>(отношение количества мутантных молекул ДНК к их общем количеству)</w:t>
-      </w:r>
-      <w:r>
-        <w:t xml:space="preserve"> патогенных генеративных мутаций </w:t>
-      </w:r>
-      <w:proofErr w:type="spellStart"/>
-      <w:r>
-        <w:t>мтДНК</w:t>
-      </w:r>
-      <w:proofErr w:type="spellEnd"/>
-      <w:r>
-        <w:t xml:space="preserve"> влияет на экспрессивность и пенетрантность </w:t>
-      </w:r>
-      <w:proofErr w:type="spellStart"/>
-      <w:r>
-        <w:t>митохондриальных</w:t>
-      </w:r>
-      <w:proofErr w:type="spellEnd"/>
-      <w:r>
-        <w:t xml:space="preserve"> заболеваний.</w:t>
-      </w:r>
-      <w:r>
-        <w:t xml:space="preserve"> Различные ткани и органы зависят от </w:t>
-      </w:r>
-      <w:proofErr w:type="spellStart"/>
-      <w:r>
-        <w:t>митохондриальнои</w:t>
-      </w:r>
-      <w:proofErr w:type="spellEnd"/>
-      <w:r>
-        <w:t xml:space="preserve">̆ активности в </w:t>
-      </w:r>
-      <w:proofErr w:type="spellStart"/>
-      <w:r>
-        <w:t>разнои</w:t>
-      </w:r>
-      <w:proofErr w:type="spellEnd"/>
-      <w:r>
-        <w:t>̆ степени, следовательно, будут обладать различным</w:t>
-      </w:r>
-      <w:r>
-        <w:t xml:space="preserve"> пороговым значением</w:t>
+        <w:t>популяции здоровых людей.</w:t>
       </w:r>
       <w:r>
         <w:t xml:space="preserve"> </w:t>
       </w:r>
-      <w:proofErr w:type="spellStart"/>
-      <w:r>
-        <w:t>гетероплазмии</w:t>
-      </w:r>
-      <w:proofErr w:type="spellEnd"/>
-      <w:r>
-        <w:t xml:space="preserve"> </w:t>
-      </w:r>
-      <w:proofErr w:type="spellStart"/>
-      <w:r>
-        <w:t>митохондриальной</w:t>
-      </w:r>
-      <w:proofErr w:type="spellEnd"/>
-      <w:r>
-        <w:t xml:space="preserve"> ДНК для</w:t>
-      </w:r>
-      <w:r>
-        <w:t xml:space="preserve"> </w:t>
-      </w:r>
-      <w:r>
-        <w:t>нарушения энергетического обмена</w:t>
-      </w:r>
-      <w:r>
-        <w:t xml:space="preserve"> и дисфункции определенного органа или ткани.</w:t>
-      </w:r>
-      <w:r>
-        <w:t xml:space="preserve"> </w:t>
-      </w:r>
-      <w:r>
-        <w:t xml:space="preserve">Встречаемость </w:t>
-      </w:r>
-      <w:proofErr w:type="spellStart"/>
-      <w:r>
-        <w:t>гетероплазмии</w:t>
-      </w:r>
-      <w:proofErr w:type="spellEnd"/>
-      <w:r>
-        <w:t xml:space="preserve"> на уровне 1-3%</w:t>
-      </w:r>
-      <w:r>
-        <w:t xml:space="preserve">, </w:t>
-      </w:r>
-      <w:r>
-        <w:t>по позициям, связанным с развитием заболеваний, оценивается в</w:t>
-      </w:r>
-      <w:r>
-        <w:t xml:space="preserve"> 2,5% (</w:t>
-      </w:r>
-      <w:proofErr w:type="spellStart"/>
-      <w:r>
-        <w:t>Li</w:t>
-      </w:r>
-      <w:proofErr w:type="spellEnd"/>
-      <w:r>
-        <w:t xml:space="preserve"> </w:t>
-      </w:r>
-      <w:proofErr w:type="spellStart"/>
-      <w:r>
-        <w:t>et</w:t>
-      </w:r>
-      <w:proofErr w:type="spellEnd"/>
-      <w:r>
-        <w:t xml:space="preserve"> </w:t>
-      </w:r>
-      <w:proofErr w:type="spellStart"/>
-      <w:r>
-        <w:t>al</w:t>
-      </w:r>
-      <w:proofErr w:type="spellEnd"/>
-      <w:r>
-        <w:t>., 2010) или 20%</w:t>
-      </w:r>
-      <w:r>
-        <w:t xml:space="preserve"> </w:t>
-      </w:r>
-      <w:r>
-        <w:t>(</w:t>
-      </w:r>
-      <w:proofErr w:type="spellStart"/>
-      <w:r>
-        <w:t>Ye</w:t>
-      </w:r>
-      <w:proofErr w:type="spellEnd"/>
-      <w:r>
-        <w:t xml:space="preserve"> </w:t>
-      </w:r>
-      <w:proofErr w:type="spellStart"/>
-      <w:r>
-        <w:t>et</w:t>
-      </w:r>
-      <w:proofErr w:type="spellEnd"/>
-      <w:r>
-        <w:t xml:space="preserve"> </w:t>
-      </w:r>
-      <w:proofErr w:type="spellStart"/>
-      <w:r>
-        <w:t>al</w:t>
-      </w:r>
-      <w:proofErr w:type="spellEnd"/>
-      <w:r>
-        <w:t>., 2014)</w:t>
-      </w:r>
-      <w:r>
-        <w:t xml:space="preserve"> </w:t>
-      </w:r>
-      <w:r>
-        <w:t>популяции здоровых людей.</w:t>
-      </w:r>
-      <w:r>
-        <w:t xml:space="preserve"> </w:t>
-      </w:r>
       <w:r>
         <w:t xml:space="preserve">В первых работах, </w:t>
       </w:r>
-      <w:proofErr w:type="spellStart"/>
       <w:r>
         <w:t>гетероплазм</w:t>
       </w:r>
       <w:r>
-        <w:t>ия</w:t>
-      </w:r>
-      <w:proofErr w:type="spellEnd"/>
-      <w:r>
-        <w:t xml:space="preserve"> </w:t>
-      </w:r>
-      <w:proofErr w:type="spellStart"/>
-      <w:r>
-        <w:t>мтДНК</w:t>
-      </w:r>
-      <w:proofErr w:type="spellEnd"/>
-      <w:r>
-        <w:t xml:space="preserve"> рассматривалась только в п</w:t>
-      </w:r>
-      <w:r>
-        <w:t xml:space="preserve">ределах </w:t>
-      </w:r>
-      <w:proofErr w:type="spellStart"/>
-      <w:r>
-        <w:t>гипервариабельного</w:t>
-      </w:r>
-      <w:proofErr w:type="spellEnd"/>
-      <w:r>
-        <w:t xml:space="preserve"> сегме</w:t>
+        <w:t>ия мтДНК рассматривалась только в п</w:t>
+      </w:r>
+      <w:r>
+        <w:t>ределах гипервариабельного сегме</w:t>
       </w:r>
       <w:r>
         <w:t xml:space="preserve">нта контрольного региона. </w:t>
@@ -844,40 +581,16 @@
         <w:t>Сейчас т</w:t>
       </w:r>
       <w:r>
-        <w:t xml:space="preserve">ехнологии </w:t>
-      </w:r>
-      <w:proofErr w:type="spellStart"/>
-      <w:r>
-        <w:t>секвенирования</w:t>
-      </w:r>
-      <w:proofErr w:type="spellEnd"/>
-      <w:r>
-        <w:t xml:space="preserve"> нового поколени</w:t>
+        <w:t>ехнологии секвенирования нового поколени</w:t>
       </w:r>
       <w:r>
         <w:t>я позволяют определить</w:t>
       </w:r>
       <w:r>
-        <w:t xml:space="preserve"> </w:t>
-      </w:r>
-      <w:proofErr w:type="spellStart"/>
-      <w:r>
-        <w:t>гетероплаз</w:t>
-      </w:r>
-      <w:r>
-        <w:t>мию</w:t>
-      </w:r>
-      <w:proofErr w:type="spellEnd"/>
-      <w:r>
-        <w:t xml:space="preserve"> для каждой позиции </w:t>
-      </w:r>
-      <w:proofErr w:type="spellStart"/>
-      <w:r>
-        <w:t>митохондриального</w:t>
-      </w:r>
-      <w:proofErr w:type="spellEnd"/>
-      <w:r>
-        <w:t xml:space="preserve"> генома </w:t>
+        <w:t xml:space="preserve"> гетероплаз</w:t>
+      </w:r>
+      <w:r>
+        <w:t xml:space="preserve">мию для каждой позиции митохондриального генома </w:t>
       </w:r>
       <w:r>
         <w:t>с высокой точностью</w:t>
@@ -903,31 +616,7 @@
         </w:rPr>
       </w:pPr>
       <w:r>
-        <w:t xml:space="preserve">Наследственная оптическая </w:t>
-      </w:r>
-      <w:proofErr w:type="spellStart"/>
-      <w:r>
-        <w:t>нейропатия</w:t>
-      </w:r>
-      <w:proofErr w:type="spellEnd"/>
-      <w:r>
-        <w:t xml:space="preserve"> зрительного нерва </w:t>
-      </w:r>
-      <w:proofErr w:type="spellStart"/>
-      <w:r>
-        <w:t>Лебера</w:t>
-      </w:r>
-      <w:proofErr w:type="spellEnd"/>
-      <w:r>
-        <w:t xml:space="preserve">(LHON) - наследственное </w:t>
-      </w:r>
-      <w:proofErr w:type="spellStart"/>
-      <w:r>
-        <w:t>митохондриальное</w:t>
-      </w:r>
-      <w:proofErr w:type="spellEnd"/>
-      <w:r>
-        <w:t xml:space="preserve"> заболевание, приводящее к серье</w:t>
+        <w:t>Наследственная оптическая нейропатия зрительного нерва Лебера(LHON) - наследственное митохондриальное заболевание, приводящее к серье</w:t>
       </w:r>
       <w:r>
         <w:t>зным нарушения</w:t>
@@ -936,15 +625,7 @@
         <w:t>м зрения</w:t>
       </w:r>
       <w:r>
-        <w:t xml:space="preserve">, вследствие дегенерации </w:t>
-      </w:r>
-      <w:proofErr w:type="spellStart"/>
-      <w:r>
-        <w:t>ганглионарных</w:t>
-      </w:r>
-      <w:proofErr w:type="spellEnd"/>
-      <w:r>
-        <w:t xml:space="preserve"> нейронов сетчатки</w:t>
+        <w:t>, вследствие дегенерации ганглионарных нейронов сетчатки</w:t>
       </w:r>
       <w:r>
         <w:t xml:space="preserve">. </w:t>
@@ -953,220 +634,31 @@
         <w:rPr>
           <w:rFonts w:eastAsia="Times New Roman" w:cs="Times New Roman"/>
         </w:rPr>
-        <w:t xml:space="preserve">Уже </w:t>
-      </w:r>
-      <w:r>
-        <w:rPr>
-          <w:rFonts w:cs="Times New Roman"/>
-        </w:rPr>
-        <w:t>известно</w:t>
+        <w:t xml:space="preserve">Для </w:t>
       </w:r>
       <w:r>
         <w:rPr>
           <w:rFonts w:eastAsia="Times New Roman" w:cs="Times New Roman"/>
         </w:rPr>
+        <w:t>фенотипического проявления мутация должна накопиться в достаточной мере, чтобы превысить пороговый уровень гетероплазмии</w:t>
+      </w:r>
+      <w:r>
+        <w:rPr>
+          <w:rFonts w:eastAsia="Times New Roman" w:cs="Times New Roman"/>
+        </w:rPr>
+        <w:t>.</w:t>
+      </w:r>
+      <w:r>
+        <w:rPr>
+          <w:rFonts w:eastAsia="Times New Roman" w:cs="Times New Roman"/>
+        </w:rPr>
         <w:t xml:space="preserve"> </w:t>
       </w:r>
       <w:r>
         <w:rPr>
-          <w:rFonts w:cs="Times New Roman"/>
-          <w:highlight w:val="yellow"/>
-        </w:rPr>
-        <w:t>более</w:t>
-      </w:r>
-      <w:r>
-        <w:rPr>
           <w:rFonts w:eastAsia="Times New Roman" w:cs="Times New Roman"/>
-          <w:highlight w:val="yellow"/>
-        </w:rPr>
-        <w:t xml:space="preserve"> </w:t>
-      </w:r>
-      <w:r>
-        <w:rPr>
-          <w:rFonts w:cs="Times New Roman"/>
-          <w:highlight w:val="yellow"/>
-        </w:rPr>
-        <w:t>30</w:t>
-      </w:r>
-      <w:r>
-        <w:rPr>
-          <w:rFonts w:eastAsia="Times New Roman" w:cs="Times New Roman"/>
-          <w:highlight w:val="yellow"/>
-        </w:rPr>
-        <w:t xml:space="preserve"> </w:t>
-      </w:r>
-      <w:r>
-        <w:rPr>
-          <w:rFonts w:cs="Times New Roman"/>
-          <w:highlight w:val="yellow"/>
-        </w:rPr>
-        <w:t>ассоциированных</w:t>
-      </w:r>
-      <w:r>
-        <w:rPr>
-          <w:rFonts w:eastAsia="Times New Roman" w:cs="Times New Roman"/>
-        </w:rPr>
-        <w:t xml:space="preserve"> </w:t>
-      </w:r>
-      <w:r>
-        <w:rPr>
-          <w:rFonts w:cs="Times New Roman"/>
-        </w:rPr>
-        <w:t>с</w:t>
-      </w:r>
-      <w:r>
-        <w:rPr>
-          <w:rFonts w:eastAsia="Times New Roman" w:cs="Times New Roman"/>
-        </w:rPr>
-        <w:t xml:space="preserve"> </w:t>
-      </w:r>
-      <w:r>
-        <w:rPr>
-          <w:rFonts w:cs="Times New Roman"/>
-        </w:rPr>
-        <w:t xml:space="preserve">LHON </w:t>
-      </w:r>
-      <w:r>
-        <w:rPr>
-          <w:rFonts w:cs="Times New Roman"/>
-        </w:rPr>
-        <w:t>смысловых</w:t>
-      </w:r>
-      <w:r>
-        <w:rPr>
-          <w:rFonts w:eastAsia="Times New Roman" w:cs="Times New Roman"/>
-        </w:rPr>
-        <w:t xml:space="preserve"> </w:t>
-      </w:r>
-      <w:r>
-        <w:rPr>
-          <w:rFonts w:cs="Times New Roman"/>
-        </w:rPr>
-        <w:t>мутаций</w:t>
-      </w:r>
-      <w:r>
-        <w:rPr>
-          <w:rFonts w:eastAsia="Times New Roman" w:cs="Times New Roman"/>
-        </w:rPr>
-        <w:t xml:space="preserve"> </w:t>
-      </w:r>
-      <w:proofErr w:type="spellStart"/>
-      <w:r>
-        <w:rPr>
-          <w:rFonts w:eastAsia="Times New Roman" w:cs="Times New Roman"/>
-        </w:rPr>
-        <w:t>мтДНК</w:t>
-      </w:r>
-      <w:proofErr w:type="spellEnd"/>
-      <w:r>
-        <w:rPr>
-          <w:rFonts w:eastAsia="Times New Roman" w:cs="Times New Roman"/>
-        </w:rPr>
-        <w:t xml:space="preserve"> </w:t>
-      </w:r>
-      <w:r>
-        <w:rPr>
-          <w:rFonts w:cs="Times New Roman"/>
-        </w:rPr>
-        <w:t>в</w:t>
-      </w:r>
-      <w:r>
-        <w:rPr>
-          <w:rFonts w:cs="Times New Roman"/>
-        </w:rPr>
-        <w:t xml:space="preserve"> генах </w:t>
-      </w:r>
-      <w:r>
-        <w:rPr>
-          <w:rFonts w:cs="Times New Roman"/>
-        </w:rPr>
-        <w:t xml:space="preserve">белков дыхательной цепи </w:t>
-      </w:r>
-      <w:r>
-        <w:rPr>
-          <w:rFonts w:cs="Times New Roman"/>
-          <w:noProof/>
-        </w:rPr>
-        <w:t>(Fraser</w:t>
-      </w:r>
-      <w:r>
-        <w:rPr>
-          <w:rFonts w:cs="Times New Roman"/>
-          <w:i/>
-          <w:noProof/>
-        </w:rPr>
-        <w:t xml:space="preserve"> et al.</w:t>
-      </w:r>
-      <w:r>
-        <w:rPr>
-          <w:rFonts w:cs="Times New Roman"/>
-          <w:noProof/>
-        </w:rPr>
-        <w:t>, 2010)</w:t>
-      </w:r>
-      <w:r>
-        <w:rPr>
-          <w:rFonts w:cs="Times New Roman"/>
-        </w:rPr>
-        <w:t>.</w:t>
-      </w:r>
-      <w:r>
-        <w:rPr>
-          <w:rFonts w:eastAsia="Times New Roman" w:cs="Times New Roman"/>
-        </w:rPr>
-        <w:t xml:space="preserve"> </w:t>
-      </w:r>
-      <w:r>
-        <w:rPr>
-          <w:rFonts w:eastAsia="Times New Roman" w:cs="Times New Roman"/>
-        </w:rPr>
-        <w:t xml:space="preserve">Для </w:t>
-      </w:r>
-      <w:r>
-        <w:rPr>
-          <w:rFonts w:eastAsia="Times New Roman" w:cs="Times New Roman"/>
-        </w:rPr>
-        <w:t xml:space="preserve">фенотипического проявления мутация должна накопиться в достаточной мере, чтобы превысить пороговый уровень </w:t>
-      </w:r>
-      <w:proofErr w:type="spellStart"/>
-      <w:r>
-        <w:rPr>
-          <w:rFonts w:eastAsia="Times New Roman" w:cs="Times New Roman"/>
-        </w:rPr>
-        <w:t>гетероплазмии</w:t>
-      </w:r>
-      <w:proofErr w:type="spellEnd"/>
-      <w:r>
-        <w:rPr>
-          <w:rFonts w:eastAsia="Times New Roman" w:cs="Times New Roman"/>
-        </w:rPr>
-        <w:t>.</w:t>
-      </w:r>
-      <w:r>
-        <w:rPr>
-          <w:rFonts w:eastAsia="Times New Roman" w:cs="Times New Roman"/>
-        </w:rPr>
-        <w:t xml:space="preserve"> </w:t>
-      </w:r>
-      <w:r>
-        <w:rPr>
-          <w:rFonts w:eastAsia="Times New Roman" w:cs="Times New Roman"/>
-        </w:rPr>
-        <w:t xml:space="preserve">Для возникновения LHON требуется содержание мутантной </w:t>
-      </w:r>
-      <w:proofErr w:type="spellStart"/>
-      <w:r>
-        <w:rPr>
-          <w:rFonts w:eastAsia="Times New Roman" w:cs="Times New Roman"/>
-        </w:rPr>
-        <w:t>мтДНК</w:t>
-      </w:r>
-      <w:proofErr w:type="spellEnd"/>
-      <w:r>
-        <w:rPr>
-          <w:rFonts w:eastAsia="Times New Roman" w:cs="Times New Roman"/>
-        </w:rPr>
-        <w:t xml:space="preserve"> не ниже чем 40%</w:t>
+        </w:rPr>
+        <w:t>Для возникновения LHON требуется содержание мутантной мтДНК не ниже чем 40%</w:t>
       </w:r>
       <w:r>
         <w:rPr>
@@ -1218,43 +710,7 @@
           <w:szCs w:val="24"/>
           <w:shd w:val="clear" w:color="auto" w:fill="FFFFFF"/>
         </w:rPr>
-        <w:t xml:space="preserve">Определение уровня </w:t>
-      </w:r>
-      <w:proofErr w:type="spellStart"/>
-      <w:r>
-        <w:rPr>
-          <w:color w:val="000000"/>
-          <w:szCs w:val="24"/>
-          <w:shd w:val="clear" w:color="auto" w:fill="FFFFFF"/>
-        </w:rPr>
-        <w:t>гетероплазмии</w:t>
-      </w:r>
-      <w:proofErr w:type="spellEnd"/>
-      <w:r>
-        <w:rPr>
-          <w:color w:val="000000"/>
-          <w:szCs w:val="24"/>
-          <w:shd w:val="clear" w:color="auto" w:fill="FFFFFF"/>
-        </w:rPr>
-        <w:t xml:space="preserve"> позволяет оценить риск развития заболевания при отсутствии клинических проявлений патогенных мутаций, пока доля мутантных копий </w:t>
-      </w:r>
-      <w:proofErr w:type="spellStart"/>
-      <w:r>
-        <w:rPr>
-          <w:color w:val="000000"/>
-          <w:szCs w:val="24"/>
-          <w:shd w:val="clear" w:color="auto" w:fill="FFFFFF"/>
-        </w:rPr>
-        <w:t>мтДНК</w:t>
-      </w:r>
-      <w:proofErr w:type="spellEnd"/>
-      <w:r>
-        <w:rPr>
-          <w:color w:val="000000"/>
-          <w:szCs w:val="24"/>
-          <w:shd w:val="clear" w:color="auto" w:fill="FFFFFF"/>
-        </w:rPr>
-        <w:t xml:space="preserve"> не достигла порогового значения на клетку.</w:t>
+        <w:t>Определение уровня гетероплазмии позволяет оценить риск развития заболевания при отсутствии клинических проявлений патогенных мутаций, пока доля мутантных копий мтДНК не достигла порогового значения на клетку.</w:t>
       </w:r>
     </w:p>
     <w:p>
@@ -1292,101 +748,49 @@
         <w:rPr>
           <w:szCs w:val="24"/>
         </w:rPr>
-        <w:t xml:space="preserve"> уровень </w:t>
-      </w:r>
-      <w:proofErr w:type="spellStart"/>
+        <w:t xml:space="preserve"> уровень гетеропл</w:t>
+      </w:r>
       <w:r>
         <w:rPr>
           <w:szCs w:val="24"/>
         </w:rPr>
-        <w:t>гетеропл</w:t>
+        <w:t>азмии в митохондриальном геноме</w:t>
       </w:r>
       <w:r>
         <w:rPr>
           <w:szCs w:val="24"/>
         </w:rPr>
-        <w:t>азмии</w:t>
-      </w:r>
-      <w:proofErr w:type="spellEnd"/>
+        <w:t xml:space="preserve"> в выборке здоровых людей, а также у </w:t>
+      </w:r>
       <w:r>
         <w:rPr>
           <w:szCs w:val="24"/>
         </w:rPr>
-        <w:t xml:space="preserve"> в </w:t>
-      </w:r>
-      <w:proofErr w:type="spellStart"/>
+        <w:t>пациентов</w:t>
+      </w:r>
       <w:r>
         <w:rPr>
           <w:szCs w:val="24"/>
         </w:rPr>
-        <w:t>митохондриальном</w:t>
-      </w:r>
-      <w:proofErr w:type="spellEnd"/>
-      <w:r>
-        <w:rPr>
-          <w:szCs w:val="24"/>
-        </w:rPr>
-        <w:t xml:space="preserve"> геноме</w:t>
-      </w:r>
-      <w:r>
-        <w:rPr>
-          <w:szCs w:val="24"/>
-        </w:rPr>
-        <w:t xml:space="preserve"> в выборке здоровых людей, а также у </w:t>
-      </w:r>
-      <w:r>
-        <w:rPr>
-          <w:szCs w:val="24"/>
-        </w:rPr>
-        <w:t>пациентов</w:t>
-      </w:r>
-      <w:r>
-        <w:rPr>
-          <w:szCs w:val="24"/>
-        </w:rPr>
         <w:t xml:space="preserve">, </w:t>
       </w:r>
       <w:r>
         <w:t xml:space="preserve">страдающих </w:t>
       </w:r>
       <w:r>
-        <w:t xml:space="preserve">наследственной оптической </w:t>
-      </w:r>
-      <w:proofErr w:type="spellStart"/>
-      <w:r>
-        <w:t>нейропатией</w:t>
-      </w:r>
-      <w:proofErr w:type="spellEnd"/>
-      <w:r>
-        <w:t xml:space="preserve"> зрительног</w:t>
+        <w:t>наследственной оптической нейропатией зрительног</w:t>
       </w:r>
       <w:r>
         <w:t>о нерва</w:t>
       </w:r>
       <w:r>
-        <w:t xml:space="preserve"> </w:t>
-      </w:r>
-      <w:proofErr w:type="spellStart"/>
-      <w:r>
-        <w:t>Лебера</w:t>
-      </w:r>
-      <w:proofErr w:type="spellEnd"/>
-      <w:r>
-        <w:t xml:space="preserve">, на основе </w:t>
+        <w:t xml:space="preserve"> Лебера, на основе </w:t>
       </w:r>
       <w:r>
         <w:t>данных</w:t>
       </w:r>
       <w:r>
-        <w:t xml:space="preserve"> высокопроизводительного </w:t>
-      </w:r>
-      <w:proofErr w:type="spellStart"/>
-      <w:r>
-        <w:t>секвенирования</w:t>
-      </w:r>
-      <w:proofErr w:type="spellEnd"/>
-      <w:r>
-        <w:t xml:space="preserve"> </w:t>
+        <w:t xml:space="preserve"> высокопроизводительного секвенирования </w:t>
       </w:r>
     </w:p>
     <w:p>
@@ -1437,29 +841,8 @@
           <w:numId w:val="19"/>
         </w:numPr>
       </w:pPr>
-      <w:proofErr w:type="spellStart"/>
-      <w:r>
-        <w:t>Амплифицировать</w:t>
-      </w:r>
-      <w:proofErr w:type="spellEnd"/>
-      <w:r>
-        <w:t xml:space="preserve"> </w:t>
-      </w:r>
-      <w:proofErr w:type="spellStart"/>
-      <w:r>
-        <w:t>митохондриальный</w:t>
-      </w:r>
-      <w:proofErr w:type="spellEnd"/>
-      <w:r>
-        <w:t xml:space="preserve"> геном в виде двух фрагментов по 9933 и 7996 </w:t>
-      </w:r>
-      <w:proofErr w:type="spellStart"/>
-      <w:r>
-        <w:t>п.н</w:t>
-      </w:r>
-      <w:proofErr w:type="spellEnd"/>
-      <w:r>
-        <w:t>.</w:t>
+      <w:r>
+        <w:t>Амплифицировать митохондриальный геном в виде двух фрагментов по 9933 и 7996 п.н.</w:t>
       </w:r>
     </w:p>
     <w:p>
@@ -1471,23 +854,7 @@
         </w:numPr>
       </w:pPr>
       <w:r>
-        <w:t xml:space="preserve">Определить уровень </w:t>
-      </w:r>
-      <w:proofErr w:type="spellStart"/>
-      <w:r>
-        <w:t>гетероплазмии</w:t>
-      </w:r>
-      <w:proofErr w:type="spellEnd"/>
-      <w:r>
-        <w:t xml:space="preserve"> для каждого индивида из выборки результатов </w:t>
-      </w:r>
-      <w:proofErr w:type="spellStart"/>
-      <w:r>
-        <w:t>секвенирования</w:t>
-      </w:r>
-      <w:proofErr w:type="spellEnd"/>
-      <w:r>
-        <w:t xml:space="preserve"> (</w:t>
+        <w:t>Определить уровень гетероплазмии для каждого индивида из выборки результатов секвенирования (</w:t>
       </w:r>
       <w:r>
         <w:rPr>
@@ -1498,14 +865,12 @@
       <w:r>
         <w:t xml:space="preserve"> </w:t>
       </w:r>
-      <w:proofErr w:type="spellStart"/>
       <w:r>
         <w:rPr>
           <w:lang w:val="en-US"/>
         </w:rPr>
         <w:t>HiSeq</w:t>
       </w:r>
-      <w:proofErr w:type="spellEnd"/>
       <w:r>
         <w:t>)</w:t>
       </w:r>
@@ -1519,15 +884,7 @@
         </w:numPr>
       </w:pPr>
       <w:r>
-        <w:t xml:space="preserve">Сравнить уровни </w:t>
-      </w:r>
-      <w:proofErr w:type="spellStart"/>
-      <w:r>
-        <w:t>гетероплазмии</w:t>
-      </w:r>
-      <w:proofErr w:type="spellEnd"/>
-      <w:r>
-        <w:t xml:space="preserve"> в контрольной и опытной группе</w:t>
+        <w:t>Сравнить уровни гетероплазмии в контрольной и опытной группе</w:t>
       </w:r>
     </w:p>
     <w:p/>
@@ -1581,85 +938,34 @@
         <w:t xml:space="preserve"> </w:t>
       </w:r>
       <w:r>
-        <w:t xml:space="preserve">данные </w:t>
-      </w:r>
-      <w:proofErr w:type="spellStart"/>
-      <w:r>
-        <w:t>полногеномного</w:t>
-      </w:r>
-      <w:proofErr w:type="spellEnd"/>
+        <w:t xml:space="preserve">данные полногеномного секвенирования мтДНК, пациентов с </w:t>
+      </w:r>
+      <w:r>
+        <w:t>LHON</w:t>
+      </w:r>
+      <w:r>
+        <w:t xml:space="preserve"> (</w:t>
+      </w:r>
+      <w:r>
+        <w:t>5 человек</w:t>
+      </w:r>
+      <w:r>
+        <w:t>),</w:t>
+      </w:r>
+      <w:r>
+        <w:t xml:space="preserve"> накопленные лабораторией</w:t>
+      </w:r>
+      <w:r>
+        <w:t xml:space="preserve">. </w:t>
+      </w:r>
       <w:r>
         <w:t xml:space="preserve"> </w:t>
       </w:r>
-      <w:proofErr w:type="spellStart"/>
-      <w:r>
-        <w:t>секвенирования</w:t>
-      </w:r>
-      <w:proofErr w:type="spellEnd"/>
-      <w:r>
-        <w:t xml:space="preserve"> </w:t>
-      </w:r>
-      <w:proofErr w:type="spellStart"/>
-      <w:r>
-        <w:t>мтДНК</w:t>
-      </w:r>
-      <w:proofErr w:type="spellEnd"/>
-      <w:r>
-        <w:t>, пациентов с LHON</w:t>
-      </w:r>
-      <w:r>
-        <w:t xml:space="preserve"> (</w:t>
-      </w:r>
-      <w:r>
-        <w:rPr>
-          <w:highlight w:val="yellow"/>
-        </w:rPr>
-        <w:t>5 человек</w:t>
-      </w:r>
-      <w:r>
-        <w:rPr>
-          <w:highlight w:val="yellow"/>
-        </w:rPr>
-        <w:t>),</w:t>
-      </w:r>
-      <w:r>
-        <w:t xml:space="preserve"> накопленные лабораторией</w:t>
-      </w:r>
-      <w:r>
-        <w:t xml:space="preserve">. </w:t>
-      </w:r>
-      <w:r>
-        <w:t xml:space="preserve"> </w:t>
-      </w:r>
-      <w:r>
-        <w:t xml:space="preserve">В настоящей работе в качестве контрольной группы </w:t>
-      </w:r>
-      <w:proofErr w:type="spellStart"/>
-      <w:r>
-        <w:t>п</w:t>
-      </w:r>
-      <w:r>
-        <w:t>олногеномному</w:t>
-      </w:r>
-      <w:proofErr w:type="spellEnd"/>
-      <w:r>
-        <w:t xml:space="preserve"> </w:t>
-      </w:r>
-      <w:proofErr w:type="spellStart"/>
-      <w:r>
-        <w:t>секвенированию</w:t>
-      </w:r>
-      <w:proofErr w:type="spellEnd"/>
-      <w:r>
-        <w:t xml:space="preserve"> </w:t>
-      </w:r>
-      <w:proofErr w:type="spellStart"/>
-      <w:r>
-        <w:t>митохондриальной</w:t>
-      </w:r>
-      <w:proofErr w:type="spellEnd"/>
-      <w:r>
-        <w:t xml:space="preserve"> ДНК подвергли пробы </w:t>
+      <w:r>
+        <w:t>В настоящей работе в качестве контрольной группы п</w:t>
+      </w:r>
+      <w:r>
+        <w:t xml:space="preserve">олногеномному секвенированию митохондриальной ДНК подвергли пробы </w:t>
       </w:r>
       <w:r>
         <w:t xml:space="preserve">от </w:t>
@@ -1671,15 +977,7 @@
         <w:t>.</w:t>
       </w:r>
       <w:r>
-        <w:t xml:space="preserve"> Общая выборка для анализа </w:t>
-      </w:r>
-      <w:proofErr w:type="spellStart"/>
-      <w:r>
-        <w:t>мтДНК</w:t>
-      </w:r>
-      <w:proofErr w:type="spellEnd"/>
-      <w:r>
-        <w:t xml:space="preserve"> </w:t>
+        <w:t xml:space="preserve"> Общая выборка для анализа мтДНК </w:t>
       </w:r>
       <w:r>
         <w:t xml:space="preserve">составила </w:t>
@@ -1755,207 +1053,7 @@
         <w:t xml:space="preserve"> проводили при помощи набора для выделения ДНК из цельной крови человека на магн</w:t>
       </w:r>
       <w:r>
-        <w:t>итных частицах (</w:t>
-      </w:r>
-      <w:proofErr w:type="spellStart"/>
-      <w:r>
-        <w:t>SileksMagNA</w:t>
-      </w:r>
-      <w:proofErr w:type="spellEnd"/>
-      <w:r>
-        <w:t>-G</w:t>
-      </w:r>
-      <w:proofErr w:type="gramStart"/>
-      <w:r>
-        <w:t>).В</w:t>
-      </w:r>
-      <w:proofErr w:type="gramEnd"/>
-      <w:r>
-        <w:t xml:space="preserve"> образец крови (100мкл) добавляли 120 </w:t>
-      </w:r>
-      <w:proofErr w:type="spellStart"/>
-      <w:r>
-        <w:t>мкл</w:t>
-      </w:r>
-      <w:proofErr w:type="spellEnd"/>
-      <w:r>
-        <w:t xml:space="preserve"> буфера START, хорошо перемешивали и инкубировали 5 мин. В отдельной̆ чистой̆ пробирке смешивали следующие компоненты: 240 </w:t>
-      </w:r>
-      <w:proofErr w:type="spellStart"/>
-      <w:r>
-        <w:t>мкл</w:t>
-      </w:r>
-      <w:proofErr w:type="spellEnd"/>
-      <w:r>
-        <w:t xml:space="preserve"> хорошо перемешанного буфера </w:t>
-      </w:r>
-      <w:proofErr w:type="spellStart"/>
-      <w:r>
-        <w:t>Lysis&amp;Binding</w:t>
-      </w:r>
-      <w:proofErr w:type="spellEnd"/>
-      <w:r>
-        <w:t xml:space="preserve"> и 7 </w:t>
-      </w:r>
-      <w:proofErr w:type="spellStart"/>
-      <w:r>
-        <w:t>мкл</w:t>
-      </w:r>
-      <w:proofErr w:type="spellEnd"/>
-      <w:r>
-        <w:t xml:space="preserve"> магнитных частиц (</w:t>
-      </w:r>
-      <w:proofErr w:type="spellStart"/>
-      <w:r>
-        <w:t>SileksMagNA</w:t>
-      </w:r>
-      <w:proofErr w:type="spellEnd"/>
-      <w:r>
-        <w:t xml:space="preserve">-G для выделения ДНК). В пробирку с образцом добавляли хорошо перемешанную суспензию магнитных частиц и инкубировали 3 минуты при комнатной температуре. После чего помещали пробирку в магнитный штатив для сбора частиц, удаляли </w:t>
-      </w:r>
-      <w:proofErr w:type="spellStart"/>
-      <w:r>
-        <w:t>супернатант</w:t>
-      </w:r>
-      <w:proofErr w:type="spellEnd"/>
-      <w:r>
-        <w:t xml:space="preserve">.  </w:t>
-      </w:r>
-      <w:proofErr w:type="spellStart"/>
-      <w:r>
-        <w:t>Делее</w:t>
-      </w:r>
-      <w:proofErr w:type="spellEnd"/>
-      <w:r>
-        <w:t xml:space="preserve"> делали три цикла отчистки ДНК (с буферами </w:t>
-      </w:r>
-      <w:proofErr w:type="spellStart"/>
-      <w:r>
-        <w:t>Wash</w:t>
-      </w:r>
-      <w:proofErr w:type="spellEnd"/>
-      <w:r>
-        <w:t xml:space="preserve"> 1, </w:t>
-      </w:r>
-      <w:proofErr w:type="spellStart"/>
-      <w:r>
-        <w:t>Wash</w:t>
-      </w:r>
-      <w:proofErr w:type="spellEnd"/>
-      <w:r>
-        <w:t xml:space="preserve"> 2 и </w:t>
-      </w:r>
-      <w:proofErr w:type="spellStart"/>
-      <w:r>
-        <w:t>Final</w:t>
-      </w:r>
-      <w:proofErr w:type="spellEnd"/>
-      <w:r>
-        <w:t xml:space="preserve"> </w:t>
-      </w:r>
-      <w:proofErr w:type="spellStart"/>
-      <w:r>
-        <w:t>Wash</w:t>
-      </w:r>
-      <w:proofErr w:type="spellEnd"/>
-      <w:r>
-        <w:t xml:space="preserve"> соответственно).  А именно: перемещали пробирку в </w:t>
-      </w:r>
-      <w:proofErr w:type="spellStart"/>
-      <w:r>
-        <w:t>немагнитныи</w:t>
-      </w:r>
-      <w:proofErr w:type="spellEnd"/>
-      <w:r>
-        <w:t xml:space="preserve">̆ штатив, </w:t>
-      </w:r>
-      <w:proofErr w:type="spellStart"/>
-      <w:r>
-        <w:t>ресуспендировали</w:t>
-      </w:r>
-      <w:proofErr w:type="spellEnd"/>
-      <w:r>
-        <w:t xml:space="preserve"> магнитные частицы в 300 </w:t>
-      </w:r>
-      <w:proofErr w:type="spellStart"/>
-      <w:r>
-        <w:t>мкл</w:t>
-      </w:r>
-      <w:proofErr w:type="spellEnd"/>
-      <w:r>
-        <w:t xml:space="preserve"> хорошо перемешанного буфера и тщательно перемешивали до получения </w:t>
-      </w:r>
-      <w:proofErr w:type="spellStart"/>
-      <w:r>
-        <w:t>гомогеннои</w:t>
-      </w:r>
-      <w:proofErr w:type="spellEnd"/>
-      <w:r>
-        <w:t xml:space="preserve">̆ суспензии, переносили полученную суспензию в 1.5 мл пробирку для дальнейшего выделения. После финальной отчистки буфером </w:t>
-      </w:r>
-      <w:proofErr w:type="spellStart"/>
-      <w:r>
-        <w:t>Final</w:t>
-      </w:r>
-      <w:proofErr w:type="spellEnd"/>
-      <w:r>
-        <w:t xml:space="preserve"> </w:t>
-      </w:r>
-      <w:proofErr w:type="spellStart"/>
-      <w:r>
-        <w:t>Wash</w:t>
-      </w:r>
-      <w:proofErr w:type="spellEnd"/>
-      <w:r>
-        <w:t xml:space="preserve"> пробирку инкубировали в термостате при 60 °C в течение 5 минут, чтобы высушить осадок частиц. Добавляли 50мкл буфера </w:t>
-      </w:r>
-      <w:proofErr w:type="spellStart"/>
-      <w:r>
-        <w:t>Elution</w:t>
-      </w:r>
-      <w:proofErr w:type="spellEnd"/>
-      <w:r>
-        <w:t xml:space="preserve">, тщательно </w:t>
-      </w:r>
-      <w:proofErr w:type="spellStart"/>
-      <w:r>
-        <w:t>ресуспендировали</w:t>
-      </w:r>
-      <w:proofErr w:type="spellEnd"/>
-      <w:r>
-        <w:t xml:space="preserve"> частицы до получения </w:t>
-      </w:r>
-      <w:proofErr w:type="spellStart"/>
-      <w:r>
-        <w:t>гомогеннои</w:t>
-      </w:r>
-      <w:proofErr w:type="spellEnd"/>
-      <w:r>
-        <w:t xml:space="preserve">̆ суспензии и инкубировали в термостате при 60°C в течение 5 минут. Помещали пробирку в </w:t>
-      </w:r>
-      <w:proofErr w:type="spellStart"/>
-      <w:r>
-        <w:t>магнитныи</w:t>
-      </w:r>
-      <w:proofErr w:type="spellEnd"/>
-      <w:r>
-        <w:t xml:space="preserve">̆ штатив для сбора частиц. </w:t>
-      </w:r>
-      <w:proofErr w:type="spellStart"/>
-      <w:r>
-        <w:t>Переносли</w:t>
-      </w:r>
-      <w:proofErr w:type="spellEnd"/>
-      <w:r>
-        <w:t xml:space="preserve"> ДНК-содержащий̆ </w:t>
-      </w:r>
-      <w:proofErr w:type="spellStart"/>
-      <w:r>
-        <w:t>супернатант</w:t>
-      </w:r>
-      <w:proofErr w:type="spellEnd"/>
-      <w:r>
-        <w:t xml:space="preserve"> в чистую пробирку.</w:t>
+        <w:t>итных частицах (SileksMagNA-G).В образец крови (100мкл) добавляли 120 мкл буфера START, хорошо перемешивали и инкубировали 5 мин. В отдельной̆ чистой̆ пробирке смешивали следующие компоненты: 240 мкл хорошо перемешанного буфера Lysis&amp;Binding и 7 мкл магнитных частиц (SileksMagNA-G для выделения ДНК). В пробирку с образцом добавляли хорошо перемешанную суспензию магнитных частиц и инкубировали 3 минуты при комнатной температуре. После чего помещали пробирку в магнитный штатив для сбора частиц, удаляли супернатант.  Делее делали три цикла отчистки ДНК (с буферами Wash 1, Wash 2 и Final Wash соответственно).  А именно: перемещали пробирку в немагнитный штатив, ресуспендировали магнитные частицы в 300 мкл хорошо перемешанного буфера и тщательно перемешивали до получения гомогенной суспензии, переносили полученную суспензию в 1.5 мл пробирку для дальнейшего выделения. После финальной отчистки буфером Final Wash пробирку инкубировали в термостате при 60 °C в течение 5 минут, чтобы высушить осадок частиц. Добавляли 50мкл буфера Elution, тщательно ресуспендировали частицы до получения гомогенной суспензии и инкубировали в термостате при 60°C в течение 5 минут. Помещали пробирку в магнитный штатив для сбора частиц. Переносли ДНК-содержащий̆ супернатант в чистую пробирку.</w:t>
       </w:r>
     </w:p>
     <w:p>
@@ -1976,40 +1074,11 @@
         <w:ind w:firstLine="360"/>
       </w:pPr>
       <w:r>
-        <w:t xml:space="preserve">Реакцию проводили в 25 </w:t>
-      </w:r>
-      <w:proofErr w:type="spellStart"/>
-      <w:r>
-        <w:t>мкл</w:t>
-      </w:r>
-      <w:proofErr w:type="spellEnd"/>
-      <w:r>
-        <w:t xml:space="preserve"> смеси следующего состава:</w:t>
-      </w:r>
-      <w:r>
-        <w:t xml:space="preserve"> 5 </w:t>
-      </w:r>
-      <w:proofErr w:type="spellStart"/>
-      <w:r>
-        <w:t>μl</w:t>
-      </w:r>
-      <w:proofErr w:type="spellEnd"/>
-      <w:r>
-        <w:t xml:space="preserve"> буфера PCR </w:t>
-      </w:r>
-      <w:proofErr w:type="spellStart"/>
-      <w:r>
-        <w:t>Buffer</w:t>
-      </w:r>
-      <w:proofErr w:type="spellEnd"/>
-      <w:r>
-        <w:t xml:space="preserve"> 5X </w:t>
-      </w:r>
-      <w:proofErr w:type="spellStart"/>
-      <w:r>
-        <w:t>Kapa</w:t>
-      </w:r>
-      <w:proofErr w:type="spellEnd"/>
+        <w:t>Реакцию проводили в 25 мкл смеси следующего состава:</w:t>
+      </w:r>
+      <w:r>
+        <w:t xml:space="preserve"> 5 μl буфера PCR Buffer 5X Kapa</w:t>
+      </w:r>
       <w:r>
         <w:t xml:space="preserve">, </w:t>
       </w:r>
@@ -2032,15 +1101,7 @@
         <w:t>7</w:t>
       </w:r>
       <w:r>
-        <w:t xml:space="preserve">5 µl </w:t>
-      </w:r>
-      <w:proofErr w:type="spellStart"/>
-      <w:r>
-        <w:t>дНТФ</w:t>
-      </w:r>
-      <w:proofErr w:type="spellEnd"/>
-      <w:r>
-        <w:t xml:space="preserve"> (10mM), </w:t>
+        <w:t xml:space="preserve">5 µl дНТФ (10mM), </w:t>
       </w:r>
       <w:r>
         <w:t>2</w:t>
@@ -2051,57 +1112,23 @@
       <w:r>
         <w:t xml:space="preserve"> </w:t>
       </w:r>
-      <w:proofErr w:type="spellStart"/>
-      <w:r>
-        <w:t>праймера</w:t>
-      </w:r>
-      <w:proofErr w:type="spellEnd"/>
+      <w:r>
+        <w:t xml:space="preserve">праймера hmtL, </w:t>
+      </w:r>
+      <w:r>
+        <w:t>2</w:t>
+      </w:r>
+      <w:r>
+        <w:t>.5 µl</w:t>
+      </w:r>
       <w:r>
         <w:t xml:space="preserve"> </w:t>
       </w:r>
-      <w:proofErr w:type="spellStart"/>
-      <w:r>
-        <w:t>hmtL</w:t>
-      </w:r>
-      <w:proofErr w:type="spellEnd"/>
-      <w:r>
-        <w:t xml:space="preserve">, </w:t>
-      </w:r>
-      <w:r>
-        <w:t>2</w:t>
-      </w:r>
-      <w:r>
-        <w:t>.5 µl</w:t>
-      </w:r>
-      <w:r>
-        <w:t xml:space="preserve"> </w:t>
-      </w:r>
-      <w:proofErr w:type="spellStart"/>
-      <w:r>
-        <w:t>праймера</w:t>
-      </w:r>
-      <w:proofErr w:type="spellEnd"/>
-      <w:r>
-        <w:t xml:space="preserve"> </w:t>
-      </w:r>
-      <w:proofErr w:type="spellStart"/>
-      <w:r>
-        <w:t>hmtH</w:t>
-      </w:r>
-      <w:proofErr w:type="spellEnd"/>
-      <w:r>
-        <w:t xml:space="preserve"> (па</w:t>
-      </w:r>
-      <w:r>
-        <w:t xml:space="preserve">ры </w:t>
-      </w:r>
-      <w:proofErr w:type="spellStart"/>
-      <w:r>
-        <w:t>праймеров</w:t>
-      </w:r>
-      <w:proofErr w:type="spellEnd"/>
-      <w:r>
-        <w:t xml:space="preserve"> указаны в Таблице 1</w:t>
+      <w:r>
+        <w:t>праймера hmtH (па</w:t>
+      </w:r>
+      <w:r>
+        <w:t>ры праймеров указаны в Таблице 1</w:t>
       </w:r>
       <w:r>
         <w:t xml:space="preserve">), </w:t>
@@ -2110,55 +1137,7 @@
         <w:t>0.</w:t>
       </w:r>
       <w:r>
-        <w:t xml:space="preserve">25 µl полимеразы </w:t>
-      </w:r>
-      <w:proofErr w:type="spellStart"/>
-      <w:r>
-        <w:t>Long</w:t>
-      </w:r>
-      <w:proofErr w:type="spellEnd"/>
-      <w:r>
-        <w:t xml:space="preserve"> </w:t>
-      </w:r>
-      <w:proofErr w:type="spellStart"/>
-      <w:r>
-        <w:t>Range</w:t>
-      </w:r>
-      <w:proofErr w:type="spellEnd"/>
-      <w:r>
-        <w:t xml:space="preserve"> </w:t>
-      </w:r>
-      <w:proofErr w:type="spellStart"/>
-      <w:r>
-        <w:t>Hot</w:t>
-      </w:r>
-      <w:proofErr w:type="spellEnd"/>
-      <w:r>
-        <w:t xml:space="preserve"> </w:t>
-      </w:r>
-      <w:proofErr w:type="spellStart"/>
-      <w:r>
-        <w:t>Start</w:t>
-      </w:r>
-      <w:proofErr w:type="spellEnd"/>
-      <w:r>
-        <w:t xml:space="preserve"> KAPA (2.5 U/</w:t>
-      </w:r>
-      <w:proofErr w:type="spellStart"/>
-      <w:r>
-        <w:t>μl</w:t>
-      </w:r>
-      <w:proofErr w:type="spellEnd"/>
-      <w:r>
-        <w:t xml:space="preserve">), 10 </w:t>
-      </w:r>
-      <w:proofErr w:type="spellStart"/>
-      <w:r>
-        <w:t>нг</w:t>
-      </w:r>
-      <w:proofErr w:type="spellEnd"/>
-      <w:r>
-        <w:t xml:space="preserve"> ДНК.</w:t>
+        <w:t>25 µl полимеразы Long Range Hot Start KAPA (2.5 U/μl), 10 нг ДНК.</w:t>
       </w:r>
     </w:p>
     <w:p>
@@ -2166,23 +1145,7 @@
         <w:t>Таблица 1</w:t>
       </w:r>
       <w:r>
-        <w:t xml:space="preserve">. Список </w:t>
-      </w:r>
-      <w:proofErr w:type="spellStart"/>
-      <w:r>
-        <w:t>олигонуклеотидов</w:t>
-      </w:r>
-      <w:proofErr w:type="spellEnd"/>
-      <w:r>
-        <w:t xml:space="preserve">, использовавшихся в роли </w:t>
-      </w:r>
-      <w:proofErr w:type="spellStart"/>
-      <w:r>
-        <w:t>праймеров</w:t>
-      </w:r>
-      <w:proofErr w:type="spellEnd"/>
-      <w:r>
-        <w:t xml:space="preserve"> для проведения ПЦР.</w:t>
+        <w:t>. Список олигонуклеотидов, использовавшихся в роли праймеров для проведения ПЦР.</w:t>
       </w:r>
     </w:p>
     <w:tbl>
@@ -2203,7 +1166,10 @@
           </w:tcPr>
           <w:p>
             <w:r>
-              <w:t>название</w:t>
+              <w:t>Н</w:t>
+            </w:r>
+            <w:r>
+              <w:t>азвание</w:t>
             </w:r>
           </w:p>
         </w:tc>
@@ -2212,13 +1178,8 @@
             <w:tcW w:w="3115" w:type="dxa"/>
           </w:tcPr>
           <w:p>
-            <w:proofErr w:type="spellStart"/>
-            <w:r>
-              <w:t>Последовательноть</w:t>
-            </w:r>
-            <w:proofErr w:type="spellEnd"/>
-            <w:r>
-              <w:t xml:space="preserve"> (5’ → 3’)</w:t>
+            <w:r>
+              <w:t>Последовательноть (5’ → 3’)</w:t>
             </w:r>
           </w:p>
         </w:tc>
@@ -2392,20 +1353,11 @@
         <w:t xml:space="preserve"> осуществлялась</w:t>
       </w:r>
       <w:r>
-        <w:t xml:space="preserve"> в </w:t>
-      </w:r>
-      <w:proofErr w:type="spellStart"/>
-      <w:r>
-        <w:t>амплификаторе</w:t>
-      </w:r>
-      <w:proofErr w:type="spellEnd"/>
-      <w:r>
-        <w:t xml:space="preserve"> </w:t>
+        <w:t xml:space="preserve"> в амплификаторе </w:t>
       </w:r>
       <w:r>
         <w:t>(</w:t>
       </w:r>
-      <w:proofErr w:type="spellStart"/>
       <w:r>
         <w:t>Bio</w:t>
       </w:r>
@@ -2415,23 +1367,9 @@
       <w:r>
         <w:t>Rad</w:t>
       </w:r>
-      <w:proofErr w:type="spellEnd"/>
-      <w:r>
-        <w:t xml:space="preserve"> C1000™ </w:t>
-      </w:r>
-      <w:proofErr w:type="spellStart"/>
-      <w:r>
-        <w:t>thermal</w:t>
-      </w:r>
-      <w:proofErr w:type="spellEnd"/>
-      <w:r>
-        <w:t xml:space="preserve"> </w:t>
-      </w:r>
-      <w:proofErr w:type="spellStart"/>
-      <w:r>
-        <w:t>cyclers</w:t>
-      </w:r>
-      <w:proofErr w:type="spellEnd"/>
+      <w:r>
+        <w:t xml:space="preserve"> C1000™ thermal cyclers</w:t>
+      </w:r>
       <w:r>
         <w:t>)</w:t>
       </w:r>
@@ -2511,101 +1449,13 @@
         <w:ind w:firstLine="360"/>
       </w:pPr>
       <w:r>
-        <w:t xml:space="preserve">Визуализацию результатов ПЦР осуществляли при помощи гель-электрофореза в </w:t>
-      </w:r>
-      <w:proofErr w:type="spellStart"/>
-      <w:r>
-        <w:t>агарозном</w:t>
-      </w:r>
-      <w:proofErr w:type="spellEnd"/>
-      <w:r>
-        <w:t xml:space="preserve"> геле.</w:t>
+        <w:t>Визуализацию результатов ПЦР осуществляли при помощи гель-электрофореза в агарозном геле.</w:t>
       </w:r>
       <w:r>
         <w:t xml:space="preserve"> </w:t>
       </w:r>
       <w:r>
-        <w:t xml:space="preserve">В </w:t>
-      </w:r>
-      <w:proofErr w:type="spellStart"/>
-      <w:r>
-        <w:t>агарозныи</w:t>
-      </w:r>
-      <w:proofErr w:type="spellEnd"/>
-      <w:r>
-        <w:t xml:space="preserve">̆ гель (1% раствор </w:t>
-      </w:r>
-      <w:proofErr w:type="spellStart"/>
-      <w:r>
-        <w:t>агарозы</w:t>
-      </w:r>
-      <w:proofErr w:type="spellEnd"/>
-      <w:r>
-        <w:t xml:space="preserve"> в TAE-буфере (40 </w:t>
-      </w:r>
-      <w:proofErr w:type="spellStart"/>
-      <w:r>
-        <w:t>мM</w:t>
-      </w:r>
-      <w:proofErr w:type="spellEnd"/>
-      <w:r>
-        <w:t xml:space="preserve"> </w:t>
-      </w:r>
-      <w:proofErr w:type="spellStart"/>
-      <w:r>
-        <w:t>Трис</w:t>
-      </w:r>
-      <w:proofErr w:type="spellEnd"/>
-      <w:r>
-        <w:t xml:space="preserve">- ацетат (pH7.6), 1 </w:t>
-      </w:r>
-      <w:proofErr w:type="spellStart"/>
-      <w:r>
-        <w:t>мM</w:t>
-      </w:r>
-      <w:proofErr w:type="spellEnd"/>
-      <w:r>
-        <w:t xml:space="preserve"> ЭДТА)) для визуализации фрагментов ДНК добавляли </w:t>
-      </w:r>
-      <w:proofErr w:type="spellStart"/>
-      <w:r>
-        <w:t>бромистыи</w:t>
-      </w:r>
-      <w:proofErr w:type="spellEnd"/>
-      <w:r>
-        <w:t xml:space="preserve">̆ </w:t>
-      </w:r>
-      <w:proofErr w:type="spellStart"/>
-      <w:r>
-        <w:t>этидии</w:t>
-      </w:r>
-      <w:proofErr w:type="spellEnd"/>
-      <w:r>
-        <w:t xml:space="preserve">̆ до концентраций 0.5 мкг/мл. Затем гель заливали в камеры для горизонтального электрофореза.  При нанесении на гель каждую пробу предварительно смешивали с 2 </w:t>
-      </w:r>
-      <w:proofErr w:type="spellStart"/>
-      <w:r>
-        <w:t>мкл</w:t>
-      </w:r>
-      <w:proofErr w:type="spellEnd"/>
-      <w:r>
-        <w:t xml:space="preserve"> буфера для загрузки в гель (60% глицерин, 0.6% </w:t>
-      </w:r>
-      <w:proofErr w:type="spellStart"/>
-      <w:r>
-        <w:t>бромфеноловыи</w:t>
-      </w:r>
-      <w:proofErr w:type="spellEnd"/>
-      <w:r>
-        <w:t xml:space="preserve">̆ </w:t>
-      </w:r>
-      <w:proofErr w:type="spellStart"/>
-      <w:r>
-        <w:t>синии</w:t>
-      </w:r>
-      <w:proofErr w:type="spellEnd"/>
-      <w:r>
-        <w:t xml:space="preserve">̆). </w:t>
+        <w:t xml:space="preserve">В агарозный гель (1% раствор агарозы в TAE-буфере (40 мM Трис- ацетат (pH7.6), 1 мM ЭДТА)) для визуализации фрагментов ДНК добавляли бромистый этидий до концентраций 0.5 мкг/мл. Затем гель заливали в камеры для горизонтального электрофореза.  При нанесении на гель каждую пробу предварительно смешивали с 2 мкл буфера для загрузки в гель (60% глицерин, 0.6% бромфеноловый синий). </w:t>
       </w:r>
     </w:p>
     <w:p>
@@ -2624,19 +1474,11 @@
           <w:szCs w:val="24"/>
         </w:rPr>
       </w:pPr>
-      <w:proofErr w:type="spellStart"/>
       <w:r>
         <w:rPr>
           <w:szCs w:val="24"/>
         </w:rPr>
-        <w:t>Секвенирование</w:t>
-      </w:r>
-      <w:proofErr w:type="spellEnd"/>
-      <w:r>
-        <w:rPr>
-          <w:szCs w:val="24"/>
-        </w:rPr>
-        <w:t xml:space="preserve"> </w:t>
+        <w:t xml:space="preserve">Секвенирование </w:t>
       </w:r>
     </w:p>
     <w:p>
@@ -2644,47 +1486,7 @@
         <w:ind w:firstLine="360"/>
       </w:pPr>
       <w:r>
-        <w:t xml:space="preserve">Приготовление библиотек из </w:t>
-      </w:r>
-      <w:proofErr w:type="spellStart"/>
-      <w:r>
-        <w:t>ампликонов</w:t>
-      </w:r>
-      <w:proofErr w:type="spellEnd"/>
-      <w:r>
-        <w:t xml:space="preserve"> и последующее их </w:t>
-      </w:r>
-      <w:proofErr w:type="spellStart"/>
-      <w:r>
-        <w:t>секвенирование</w:t>
-      </w:r>
-      <w:proofErr w:type="spellEnd"/>
-      <w:r>
-        <w:t xml:space="preserve"> на платформе </w:t>
-      </w:r>
-      <w:proofErr w:type="spellStart"/>
-      <w:r>
-        <w:t>Illumina</w:t>
-      </w:r>
-      <w:proofErr w:type="spellEnd"/>
-      <w:r>
-        <w:t xml:space="preserve"> </w:t>
-      </w:r>
-      <w:proofErr w:type="spellStart"/>
-      <w:r>
-        <w:t>HiSeq</w:t>
-      </w:r>
-      <w:proofErr w:type="spellEnd"/>
-      <w:r>
-        <w:t xml:space="preserve"> выполнялось в ЗАО «</w:t>
-      </w:r>
-      <w:proofErr w:type="spellStart"/>
-      <w:r>
-        <w:t>Геноаналитика</w:t>
-      </w:r>
-      <w:proofErr w:type="spellEnd"/>
-      <w:r>
-        <w:t xml:space="preserve">», Москва. </w:t>
+        <w:t xml:space="preserve">Приготовление библиотек из ампликонов и последующее их секвенирование на платформе Illumina HiSeq выполнялось в ЗАО «Геноаналитика», Москва. </w:t>
       </w:r>
     </w:p>
     <w:p>
@@ -2703,7 +1505,6 @@
           <w:szCs w:val="24"/>
         </w:rPr>
       </w:pPr>
-      <w:proofErr w:type="spellStart"/>
       <w:r>
         <w:rPr>
           <w:b/>
@@ -2712,7 +1513,6 @@
         </w:rPr>
         <w:t>биоинформатический</w:t>
       </w:r>
-      <w:proofErr w:type="spellEnd"/>
       <w:r>
         <w:rPr>
           <w:b/>
@@ -2727,32 +1527,14 @@
         <w:t>Оценка</w:t>
       </w:r>
       <w:r>
-        <w:t xml:space="preserve"> коротких прочтения </w:t>
-      </w:r>
-      <w:proofErr w:type="spellStart"/>
-      <w:r>
-        <w:t>Illumina</w:t>
-      </w:r>
-      <w:proofErr w:type="spellEnd"/>
-      <w:r>
-        <w:t xml:space="preserve"> была </w:t>
-      </w:r>
-      <w:proofErr w:type="spellStart"/>
-      <w:r>
-        <w:t>осуществленна</w:t>
-      </w:r>
-      <w:proofErr w:type="spellEnd"/>
-      <w:r>
-        <w:t xml:space="preserve"> программой </w:t>
-      </w:r>
-      <w:proofErr w:type="spellStart"/>
+        <w:t xml:space="preserve"> коротких прочтения Illumina была осуществленна программой </w:t>
+      </w:r>
       <w:r>
         <w:rPr>
           <w:lang w:val="en-US"/>
         </w:rPr>
         <w:t>FastQC</w:t>
       </w:r>
-      <w:proofErr w:type="spellEnd"/>
       <w:r>
         <w:t>.</w:t>
       </w:r>
@@ -2760,197 +1542,38 @@
         <w:t xml:space="preserve"> </w:t>
       </w:r>
       <w:r>
-        <w:t xml:space="preserve">Отфильтрованные короткие прочтения были </w:t>
-      </w:r>
-      <w:proofErr w:type="spellStart"/>
-      <w:r>
-        <w:t>ка</w:t>
-      </w:r>
-      <w:r>
-        <w:t>ртированы</w:t>
-      </w:r>
-      <w:proofErr w:type="spellEnd"/>
-      <w:r>
-        <w:t xml:space="preserve"> на</w:t>
-      </w:r>
-      <w:r>
-        <w:t xml:space="preserve"> последовательность </w:t>
-      </w:r>
-      <w:proofErr w:type="spellStart"/>
-      <w:r>
-        <w:t>Reconstructed</w:t>
-      </w:r>
-      <w:proofErr w:type="spellEnd"/>
+        <w:t>Отфильтрованные короткие прочтения были ка</w:t>
+      </w:r>
+      <w:r>
+        <w:t>ртированы на</w:t>
+      </w:r>
+      <w:r>
+        <w:t xml:space="preserve"> последовательность Reconstructed Sapiens Reference Sequence (RSRS) (Behar et al., 2012) при помощи BWA-MEM v0.7.15 (Li, 2013). Консенсусные последовательности</w:t>
+      </w:r>
+      <w:r>
+        <w:t xml:space="preserve"> и координаты мутаций ДНК</w:t>
+      </w:r>
+      <w:r>
+        <w:t xml:space="preserve"> получали при помощи GATK 3.8-0 (McKenna et al. 2010).</w:t>
+      </w:r>
       <w:r>
         <w:t xml:space="preserve"> </w:t>
       </w:r>
-      <w:proofErr w:type="spellStart"/>
-      <w:r>
-        <w:t>Sapiens</w:t>
-      </w:r>
-      <w:proofErr w:type="spellEnd"/>
-      <w:r>
-        <w:t xml:space="preserve"> </w:t>
-      </w:r>
-      <w:proofErr w:type="spellStart"/>
-      <w:r>
-        <w:t>Reference</w:t>
-      </w:r>
-      <w:proofErr w:type="spellEnd"/>
-      <w:r>
-        <w:t xml:space="preserve"> </w:t>
-      </w:r>
-      <w:proofErr w:type="spellStart"/>
-      <w:r>
-        <w:t>Sequence</w:t>
-      </w:r>
-      <w:proofErr w:type="spellEnd"/>
-      <w:r>
-        <w:t xml:space="preserve"> (RSRS) (</w:t>
-      </w:r>
-      <w:proofErr w:type="spellStart"/>
-      <w:r>
-        <w:t>Behar</w:t>
-      </w:r>
-      <w:proofErr w:type="spellEnd"/>
-      <w:r>
-        <w:t xml:space="preserve"> </w:t>
-      </w:r>
-      <w:proofErr w:type="spellStart"/>
-      <w:r>
-        <w:t>et</w:t>
-      </w:r>
-      <w:proofErr w:type="spellEnd"/>
-      <w:r>
-        <w:t xml:space="preserve"> </w:t>
-      </w:r>
-      <w:proofErr w:type="spellStart"/>
-      <w:r>
-        <w:t>al</w:t>
-      </w:r>
-      <w:proofErr w:type="spellEnd"/>
-      <w:r>
-        <w:t>., 2012) при помощи BWA-MEM v0.7.15 (</w:t>
-      </w:r>
-      <w:proofErr w:type="spellStart"/>
-      <w:r>
-        <w:t>Li</w:t>
-      </w:r>
-      <w:proofErr w:type="spellEnd"/>
-      <w:r>
-        <w:t xml:space="preserve">, 2013). </w:t>
-      </w:r>
-      <w:proofErr w:type="spellStart"/>
-      <w:r>
-        <w:t>Консенсусные</w:t>
-      </w:r>
-      <w:proofErr w:type="spellEnd"/>
-      <w:r>
-        <w:t xml:space="preserve"> последовательности</w:t>
-      </w:r>
-      <w:r>
-        <w:t xml:space="preserve"> и координаты мутаций ДНК</w:t>
-      </w:r>
-      <w:r>
-        <w:t xml:space="preserve"> получали при помощи GATK 3.8-0 (</w:t>
-      </w:r>
-      <w:proofErr w:type="spellStart"/>
-      <w:r>
-        <w:t>McKenna</w:t>
-      </w:r>
-      <w:proofErr w:type="spellEnd"/>
-      <w:r>
-        <w:t xml:space="preserve"> </w:t>
-      </w:r>
-      <w:proofErr w:type="spellStart"/>
-      <w:r>
-        <w:t>et</w:t>
-      </w:r>
-      <w:proofErr w:type="spellEnd"/>
-      <w:r>
-        <w:t xml:space="preserve"> </w:t>
-      </w:r>
-      <w:proofErr w:type="spellStart"/>
-      <w:r>
-        <w:t>al</w:t>
-      </w:r>
-      <w:proofErr w:type="spellEnd"/>
-      <w:r>
-        <w:t>. 2010).</w:t>
-      </w:r>
-      <w:r>
-        <w:t xml:space="preserve"> </w:t>
-      </w:r>
       <w:r>
         <w:t>Опред</w:t>
       </w:r>
       <w:r>
-        <w:t xml:space="preserve">еление и визуализацию уровня </w:t>
-      </w:r>
-      <w:proofErr w:type="spellStart"/>
-      <w:r>
-        <w:t>гетероплазмии</w:t>
-      </w:r>
-      <w:proofErr w:type="spellEnd"/>
-      <w:r>
-        <w:t xml:space="preserve"> для каждой позиции </w:t>
-      </w:r>
-      <w:proofErr w:type="spellStart"/>
-      <w:r>
-        <w:t>мтДНК</w:t>
-      </w:r>
-      <w:proofErr w:type="spellEnd"/>
-      <w:r>
-        <w:t xml:space="preserve"> в исследованных образцах проводили при помощи </w:t>
-      </w:r>
-      <w:proofErr w:type="spellStart"/>
-      <w:r>
-        <w:t>самописного</w:t>
-      </w:r>
-      <w:proofErr w:type="spellEnd"/>
-      <w:r>
-        <w:t xml:space="preserve"> скрипта</w:t>
+        <w:t>еление и визуализацию уровня гетероплазмии для каждой позиции мтДНК в исследованных образцах проводили при помощи самописного скрипта</w:t>
       </w:r>
       <w:r>
         <w:t xml:space="preserve"> по результатам</w:t>
       </w:r>
       <w:r>
-        <w:t xml:space="preserve"> </w:t>
-      </w:r>
-      <w:proofErr w:type="spellStart"/>
-      <w:r>
-        <w:t>секвенирования</w:t>
-      </w:r>
-      <w:proofErr w:type="spellEnd"/>
-      <w:r>
-        <w:t xml:space="preserve"> на платформе </w:t>
-      </w:r>
-      <w:proofErr w:type="spellStart"/>
-      <w:r>
-        <w:rPr>
-          <w:color w:val="000000"/>
-          <w:shd w:val="clear" w:color="auto" w:fill="FFFFFF"/>
-        </w:rPr>
-        <w:t>Illumina</w:t>
-      </w:r>
-      <w:proofErr w:type="spellEnd"/>
-      <w:r>
-        <w:rPr>
-          <w:rFonts w:eastAsia="Times New Roman"/>
-          <w:color w:val="000000"/>
-          <w:shd w:val="clear" w:color="auto" w:fill="FFFFFF"/>
-        </w:rPr>
-        <w:t xml:space="preserve"> </w:t>
-      </w:r>
-      <w:proofErr w:type="spellStart"/>
-      <w:r>
-        <w:rPr>
-          <w:color w:val="000000"/>
-          <w:shd w:val="clear" w:color="auto" w:fill="FFFFFF"/>
-        </w:rPr>
-        <w:t>HiSeq</w:t>
-      </w:r>
-      <w:proofErr w:type="spellEnd"/>
+        <w:t xml:space="preserve"> секвенирования на платформе </w:t>
+      </w:r>
+      <w:r>
+        <w:t>Illumina HiSeq</w:t>
+      </w:r>
       <w:r>
         <w:t>.</w:t>
       </w:r>
@@ -2998,43 +1621,27 @@
         <w:t>Успешное прохождение ПЦР</w:t>
       </w:r>
       <w:r>
-        <w:t xml:space="preserve"> подтверждали результатами гель-электрофореза (рисунок 1) и измерением концентрации ДНК в образцах с помощью спектрофотометра - </w:t>
-      </w:r>
-      <w:proofErr w:type="spellStart"/>
-      <w:r>
-        <w:t>NanoDrop</w:t>
-      </w:r>
-      <w:proofErr w:type="spellEnd"/>
-      <w:r>
-        <w:t xml:space="preserve"> </w:t>
-      </w:r>
-      <w:proofErr w:type="spellStart"/>
-      <w:r>
-        <w:t>Lite</w:t>
-      </w:r>
-      <w:proofErr w:type="spellEnd"/>
-      <w:r>
-        <w:t xml:space="preserve"> UV-</w:t>
-      </w:r>
-      <w:proofErr w:type="spellStart"/>
-      <w:r>
-        <w:t>Vis</w:t>
-      </w:r>
-      <w:proofErr w:type="spellEnd"/>
-      <w:r>
-        <w:t xml:space="preserve"> </w:t>
-      </w:r>
-      <w:proofErr w:type="spellStart"/>
-      <w:r>
-        <w:t>Spectrophotometer</w:t>
-      </w:r>
-      <w:proofErr w:type="spellEnd"/>
-      <w:r>
-        <w:t xml:space="preserve"> (рисунок 2). </w:t>
+        <w:t xml:space="preserve"> подтверждали ре</w:t>
+      </w:r>
+      <w:r>
+        <w:t>зультатами гель-электрофореза (Р</w:t>
+      </w:r>
+      <w:r>
+        <w:t xml:space="preserve">исунок 1) и измерением концентрации ДНК в образцах с помощью спектрофотометра - </w:t>
+      </w:r>
+      <w:r>
+        <w:t>NanoDrop Lite UV-Vis Spectrophotometer</w:t>
+      </w:r>
+      <w:r>
+        <w:t xml:space="preserve"> (Таблица </w:t>
+      </w:r>
+      <w:r>
+        <w:t xml:space="preserve">2). </w:t>
       </w:r>
     </w:p>
     <w:p>
       <w:pPr>
+        <w:jc w:val="center"/>
         <w:rPr>
           <w:b/>
           <w:sz w:val="32"/>
@@ -3097,6 +1704,9 @@
       </w:r>
     </w:p>
     <w:p>
+      <w:pPr>
+        <w:jc w:val="center"/>
+      </w:pPr>
       <w:r>
         <w:t xml:space="preserve">Рисунок 1. </w:t>
       </w:r>
@@ -3113,13 +1723,22 @@
         <w:t xml:space="preserve"> – </w:t>
       </w:r>
       <w:r>
-        <w:t>маркер, нумерация</w:t>
+        <w:t xml:space="preserve">маркер, </w:t>
+      </w:r>
+      <w:r>
+        <w:t>нумерация</w:t>
       </w:r>
       <w:r>
         <w:t xml:space="preserve"> образцов совпадает с Таблицей 2</w:t>
       </w:r>
       <w:r>
-        <w:t>.</w:t>
+        <w:t xml:space="preserve"> (22-25 – опытная группа; 1-25 – контрольная группа</w:t>
+      </w:r>
+      <w:r>
+        <w:t>; 26-29 – продублированные образцы с наименьшей концентрацией.</w:t>
+      </w:r>
+      <w:r>
+        <w:t>)</w:t>
       </w:r>
     </w:p>
     <w:p>
@@ -3130,106 +1749,81 @@
           <w:szCs w:val="24"/>
         </w:rPr>
       </w:pPr>
-      <w:r>
+    </w:p>
+    <w:p>
+      <w:pPr>
         <w:rPr>
           <w:b/>
           <w:sz w:val="24"/>
           <w:szCs w:val="24"/>
         </w:rPr>
-        <w:t xml:space="preserve">Анализ результатов </w:t>
-      </w:r>
-      <w:proofErr w:type="spellStart"/>
-      <w:r>
+      </w:pPr>
+    </w:p>
+    <w:p>
+      <w:pPr>
         <w:rPr>
           <w:b/>
           <w:sz w:val="24"/>
           <w:szCs w:val="24"/>
         </w:rPr>
-        <w:t>секвенирования</w:t>
-      </w:r>
-      <w:proofErr w:type="spellEnd"/>
+      </w:pPr>
       <w:r>
         <w:rPr>
           <w:b/>
           <w:sz w:val="24"/>
           <w:szCs w:val="24"/>
         </w:rPr>
-        <w:t xml:space="preserve"> </w:t>
-      </w:r>
-      <w:proofErr w:type="spellStart"/>
-      <w:r>
-        <w:rPr>
-          <w:b/>
-          <w:sz w:val="24"/>
-          <w:szCs w:val="24"/>
-        </w:rPr>
-        <w:t>мтДНК</w:t>
-      </w:r>
-      <w:proofErr w:type="spellEnd"/>
+        <w:lastRenderedPageBreak/>
+        <w:t>Анализ результатов секвенирования мтДНК</w:t>
+      </w:r>
     </w:p>
     <w:p>
-      <w:r>
-        <w:t xml:space="preserve">Полученную, в результате </w:t>
-      </w:r>
-      <w:proofErr w:type="spellStart"/>
-      <w:r>
-        <w:t>секвенирования</w:t>
-      </w:r>
-      <w:proofErr w:type="spellEnd"/>
-      <w:r>
-        <w:t xml:space="preserve">, нуклеотидную последовательность  выровняли относительно RSRS, критерием для идентификации мутаций являлось отличие полученной последовательности от </w:t>
-      </w:r>
-      <w:proofErr w:type="spellStart"/>
-      <w:r>
-        <w:t>референсной</w:t>
-      </w:r>
-      <w:proofErr w:type="spellEnd"/>
-      <w:r>
-        <w:t>.</w:t>
+      <w:pPr>
+        <w:ind w:firstLine="360"/>
+      </w:pPr>
+      <w:r>
+        <w:t>Полученную, в результате секвенирования, нуклеотидную последовательность  выровняли относительно RSRS, критерием для идентификации мутаций являлось отличие полученной последовательности от референсной.</w:t>
       </w:r>
     </w:p>
     <w:p>
-      <w:r>
-        <w:lastRenderedPageBreak/>
-        <w:t xml:space="preserve">Результаты полученные на основе </w:t>
-      </w:r>
-      <w:proofErr w:type="spellStart"/>
-      <w:r>
-        <w:t>биоинформатического</w:t>
-      </w:r>
-      <w:proofErr w:type="spellEnd"/>
-      <w:r>
-        <w:t xml:space="preserve"> анализа представлены в таблице 2.</w:t>
+      <w:pPr>
+        <w:ind w:firstLine="360"/>
+      </w:pPr>
+      <w:r>
+        <w:t>Результаты полученные на основе биоинформатического анализа представлены в таблице 2.</w:t>
       </w:r>
       <w:r>
         <w:t xml:space="preserve"> </w:t>
       </w:r>
       <w:r>
-        <w:t>Наличие адаптеров и повторяющихся последовательностей учитывалось при расчете покрытия</w:t>
+        <w:t>Наличие повторяющихся последовательностей учитывалось при расчете покрытия</w:t>
       </w:r>
     </w:p>
-    <w:p/>
     <w:tbl>
       <w:tblPr>
         <w:tblStyle w:val="a4"/>
-        <w:tblW w:w="0" w:type="auto"/>
+        <w:tblpPr w:leftFromText="180" w:rightFromText="180" w:vertAnchor="text" w:horzAnchor="page" w:tblpXSpec="center" w:tblpY="292"/>
+        <w:tblW w:w="9924" w:type="dxa"/>
         <w:tblLook w:val="04A0" w:firstRow="1" w:lastRow="0" w:firstColumn="1" w:lastColumn="0" w:noHBand="0" w:noVBand="1"/>
       </w:tblPr>
       <w:tblGrid>
-        <w:gridCol w:w="1154"/>
-        <w:gridCol w:w="1223"/>
-        <w:gridCol w:w="1564"/>
-        <w:gridCol w:w="1100"/>
-        <w:gridCol w:w="1387"/>
-        <w:gridCol w:w="1277"/>
+        <w:gridCol w:w="1161"/>
+        <w:gridCol w:w="1209"/>
+        <w:gridCol w:w="1576"/>
+        <w:gridCol w:w="1381"/>
+        <w:gridCol w:w="1258"/>
         <w:gridCol w:w="1640"/>
+        <w:gridCol w:w="1699"/>
       </w:tblGrid>
       <w:tr>
         <w:tc>
           <w:tcPr>
-            <w:tcW w:w="1154" w:type="dxa"/>
-          </w:tcPr>
-          <w:p>
+            <w:tcW w:w="1180" w:type="dxa"/>
+          </w:tcPr>
+          <w:p>
+            <w:pPr>
+              <w:jc w:val="center"/>
+            </w:pPr>
             <w:r>
               <w:t>образец</w:t>
             </w:r>
@@ -3237,9 +1831,12 @@
         </w:tc>
         <w:tc>
           <w:tcPr>
-            <w:tcW w:w="1223" w:type="dxa"/>
-          </w:tcPr>
-          <w:p>
+            <w:tcW w:w="1225" w:type="dxa"/>
+          </w:tcPr>
+          <w:p>
+            <w:pPr>
+              <w:jc w:val="center"/>
+            </w:pPr>
             <w:r>
               <w:t>образец</w:t>
             </w:r>
@@ -3247,9 +1844,12 @@
         </w:tc>
         <w:tc>
           <w:tcPr>
-            <w:tcW w:w="1564" w:type="dxa"/>
-          </w:tcPr>
-          <w:p>
+            <w:tcW w:w="1577" w:type="dxa"/>
+          </w:tcPr>
+          <w:p>
+            <w:pPr>
+              <w:jc w:val="center"/>
+            </w:pPr>
             <w:r>
               <w:t>Концентрация ДНК</w:t>
             </w:r>
@@ -3266,39 +1866,17 @@
         </w:tc>
         <w:tc>
           <w:tcPr>
-            <w:tcW w:w="1100" w:type="dxa"/>
-          </w:tcPr>
-          <w:p>
-            <w:r>
-              <w:rPr>
-                <w:rFonts w:eastAsia="Times New Roman"/>
-              </w:rPr>
-              <w:t xml:space="preserve">Средний </w:t>
-            </w:r>
-            <w:proofErr w:type="spellStart"/>
-            <w:r>
-              <w:rPr>
-                <w:rFonts w:eastAsia="Times New Roman"/>
-                <w:lang w:val="en-US"/>
-              </w:rPr>
-              <w:t>Phred</w:t>
-            </w:r>
-            <w:proofErr w:type="spellEnd"/>
-          </w:p>
-          <w:p/>
-        </w:tc>
-        <w:tc>
-          <w:tcPr>
-            <w:tcW w:w="1387" w:type="dxa"/>
-          </w:tcPr>
-          <w:p>
-            <w:pPr>
-              <w:rPr>
-                <w:lang w:val="en-US"/>
-              </w:rPr>
-            </w:pPr>
-            <w:r>
-              <w:t xml:space="preserve">Количество прочтений,  </w:t>
+            <w:tcW w:w="1390" w:type="dxa"/>
+          </w:tcPr>
+          <w:p>
+            <w:pPr>
+              <w:jc w:val="center"/>
+              <w:rPr>
+                <w:lang w:val="en-US"/>
+              </w:rPr>
+            </w:pPr>
+            <w:r>
+              <w:t xml:space="preserve">Количество прочтений, </w:t>
             </w:r>
             <w:r>
               <w:rPr>
@@ -3310,42 +1888,58 @@
         </w:tc>
         <w:tc>
           <w:tcPr>
-            <w:tcW w:w="1277" w:type="dxa"/>
-          </w:tcPr>
-          <w:p>
-            <w:proofErr w:type="spellStart"/>
+            <w:tcW w:w="1272" w:type="dxa"/>
+          </w:tcPr>
+          <w:p>
+            <w:pPr>
+              <w:jc w:val="center"/>
+            </w:pPr>
             <w:r>
               <w:rPr>
                 <w:lang w:val="en-US"/>
               </w:rPr>
               <w:t>покрытие</w:t>
             </w:r>
-            <w:proofErr w:type="spellEnd"/>
-          </w:p>
-        </w:tc>
-        <w:tc>
-          <w:tcPr>
-            <w:tcW w:w="1640" w:type="dxa"/>
-          </w:tcPr>
-          <w:p>
-            <w:r>
-              <w:t xml:space="preserve">Уровень </w:t>
-            </w:r>
-            <w:proofErr w:type="spellStart"/>
-            <w:r>
-              <w:t>гетероплазмии</w:t>
-            </w:r>
-            <w:proofErr w:type="spellEnd"/>
+          </w:p>
+        </w:tc>
+        <w:tc>
+          <w:tcPr>
+            <w:tcW w:w="1575" w:type="dxa"/>
+          </w:tcPr>
+          <w:p>
+            <w:pPr>
+              <w:jc w:val="center"/>
+            </w:pPr>
+            <w:r>
+              <w:t>Уровень гетероплазмии</w:t>
+            </w:r>
+          </w:p>
+        </w:tc>
+        <w:tc>
+          <w:tcPr>
+            <w:tcW w:w="1705" w:type="dxa"/>
+          </w:tcPr>
+          <w:p>
+            <w:pPr>
+              <w:jc w:val="center"/>
+            </w:pPr>
+            <w:r>
+              <w:t>Уровень гетероплазмии на группу</w:t>
+            </w:r>
           </w:p>
         </w:tc>
       </w:tr>
       <w:tr>
-        <w:tc>
-          <w:tcPr>
-            <w:tcW w:w="1154" w:type="dxa"/>
-          </w:tcPr>
-          <w:p>
-            <w:pPr>
+        <w:trPr>
+          <w:trHeight w:val="303"/>
+        </w:trPr>
+        <w:tc>
+          <w:tcPr>
+            <w:tcW w:w="1180" w:type="dxa"/>
+          </w:tcPr>
+          <w:p>
+            <w:pPr>
+              <w:jc w:val="center"/>
               <w:rPr>
                 <w:lang w:val="en-US"/>
               </w:rPr>
@@ -3360,10 +1954,11 @@
         </w:tc>
         <w:tc>
           <w:tcPr>
-            <w:tcW w:w="1223" w:type="dxa"/>
-          </w:tcPr>
-          <w:p>
-            <w:pPr>
+            <w:tcW w:w="1225" w:type="dxa"/>
+          </w:tcPr>
+          <w:p>
+            <w:pPr>
+              <w:jc w:val="center"/>
               <w:rPr>
                 <w:lang w:val="en-US"/>
               </w:rPr>
@@ -3378,10 +1973,11 @@
         </w:tc>
         <w:tc>
           <w:tcPr>
-            <w:tcW w:w="1564" w:type="dxa"/>
-          </w:tcPr>
-          <w:p>
-            <w:pPr>
+            <w:tcW w:w="1577" w:type="dxa"/>
+          </w:tcPr>
+          <w:p>
+            <w:pPr>
+              <w:jc w:val="center"/>
               <w:rPr>
                 <w:lang w:val="en-US"/>
               </w:rPr>
@@ -3396,15 +1992,12 @@
         </w:tc>
         <w:tc>
           <w:tcPr>
-            <w:tcW w:w="1100" w:type="dxa"/>
-          </w:tcPr>
-          <w:p/>
-        </w:tc>
-        <w:tc>
-          <w:tcPr>
-            <w:tcW w:w="1387" w:type="dxa"/>
-          </w:tcPr>
-          <w:p>
+            <w:tcW w:w="1390" w:type="dxa"/>
+          </w:tcPr>
+          <w:p>
+            <w:pPr>
+              <w:jc w:val="center"/>
+            </w:pPr>
             <w:r>
               <w:t>539045</w:t>
             </w:r>
@@ -3412,9 +2005,12 @@
         </w:tc>
         <w:tc>
           <w:tcPr>
-            <w:tcW w:w="1277" w:type="dxa"/>
-          </w:tcPr>
-          <w:p>
+            <w:tcW w:w="1272" w:type="dxa"/>
+          </w:tcPr>
+          <w:p>
+            <w:pPr>
+              <w:jc w:val="center"/>
+            </w:pPr>
             <w:r>
               <w:t>1577</w:t>
             </w:r>
@@ -3422,18 +2018,131 @@
         </w:tc>
         <w:tc>
           <w:tcPr>
-            <w:tcW w:w="1640" w:type="dxa"/>
-          </w:tcPr>
-          <w:p/>
+            <w:tcW w:w="1575" w:type="dxa"/>
+          </w:tcPr>
+          <w:p>
+            <w:pPr>
+              <w:jc w:val="center"/>
+            </w:pPr>
+            <w:r>
+              <w:t>0</w:t>
+            </w:r>
+            <w:r>
+              <w:t>,13329396</w:t>
+            </w:r>
+          </w:p>
+        </w:tc>
+        <w:tc>
+          <w:tcPr>
+            <w:tcW w:w="1705" w:type="dxa"/>
+            <w:vMerge w:val="restart"/>
+          </w:tcPr>
+          <w:p>
+            <w:pPr>
+              <w:jc w:val="center"/>
+              <w:rPr>
+                <w:lang w:val="en-US"/>
+              </w:rPr>
+            </w:pPr>
+          </w:p>
+          <w:p>
+            <w:pPr>
+              <w:jc w:val="center"/>
+              <w:rPr>
+                <w:lang w:val="en-US"/>
+              </w:rPr>
+            </w:pPr>
+          </w:p>
+          <w:p>
+            <w:pPr>
+              <w:jc w:val="center"/>
+              <w:rPr>
+                <w:lang w:val="en-US"/>
+              </w:rPr>
+            </w:pPr>
+          </w:p>
+          <w:p>
+            <w:pPr>
+              <w:jc w:val="center"/>
+              <w:rPr>
+                <w:lang w:val="en-US"/>
+              </w:rPr>
+            </w:pPr>
+          </w:p>
+          <w:p>
+            <w:pPr>
+              <w:jc w:val="center"/>
+              <w:rPr>
+                <w:lang w:val="en-US"/>
+              </w:rPr>
+            </w:pPr>
+          </w:p>
+          <w:p>
+            <w:pPr>
+              <w:jc w:val="center"/>
+              <w:rPr>
+                <w:lang w:val="en-US"/>
+              </w:rPr>
+            </w:pPr>
+          </w:p>
+          <w:p>
+            <w:pPr>
+              <w:jc w:val="center"/>
+              <w:rPr>
+                <w:lang w:val="en-US"/>
+              </w:rPr>
+            </w:pPr>
+          </w:p>
+          <w:p>
+            <w:pPr>
+              <w:jc w:val="center"/>
+              <w:rPr>
+                <w:lang w:val="en-US"/>
+              </w:rPr>
+            </w:pPr>
+          </w:p>
+          <w:p>
+            <w:pPr>
+              <w:jc w:val="center"/>
+              <w:rPr>
+                <w:lang w:val="en-US"/>
+              </w:rPr>
+            </w:pPr>
+          </w:p>
+          <w:p>
+            <w:pPr>
+              <w:jc w:val="center"/>
+              <w:rPr>
+                <w:lang w:val="en-US"/>
+              </w:rPr>
+            </w:pPr>
+          </w:p>
+          <w:p>
+            <w:pPr>
+              <w:jc w:val="center"/>
+              <w:rPr>
+                <w:lang w:val="en-US"/>
+              </w:rPr>
+            </w:pPr>
+            <w:r>
+              <w:rPr>
+                <w:lang w:val="en-US"/>
+              </w:rPr>
+              <w:t>0,12655023</w:t>
+            </w:r>
+            <w:bookmarkStart w:id="7" w:name="_GoBack"/>
+            <w:bookmarkEnd w:id="7"/>
+          </w:p>
         </w:tc>
       </w:tr>
       <w:tr>
         <w:tc>
           <w:tcPr>
-            <w:tcW w:w="1154" w:type="dxa"/>
-          </w:tcPr>
-          <w:p>
-            <w:pPr>
+            <w:tcW w:w="1180" w:type="dxa"/>
+          </w:tcPr>
+          <w:p>
+            <w:pPr>
+              <w:jc w:val="center"/>
               <w:rPr>
                 <w:lang w:val="en-US"/>
               </w:rPr>
@@ -3448,9 +2157,12 @@
         </w:tc>
         <w:tc>
           <w:tcPr>
-            <w:tcW w:w="1223" w:type="dxa"/>
-          </w:tcPr>
-          <w:p>
+            <w:tcW w:w="1225" w:type="dxa"/>
+          </w:tcPr>
+          <w:p>
+            <w:pPr>
+              <w:jc w:val="center"/>
+            </w:pPr>
             <w:r>
               <w:t>Ckrd_12</w:t>
             </w:r>
@@ -3458,10 +2170,11 @@
         </w:tc>
         <w:tc>
           <w:tcPr>
-            <w:tcW w:w="1564" w:type="dxa"/>
-          </w:tcPr>
-          <w:p>
-            <w:pPr>
+            <w:tcW w:w="1577" w:type="dxa"/>
+          </w:tcPr>
+          <w:p>
+            <w:pPr>
+              <w:jc w:val="center"/>
               <w:rPr>
                 <w:lang w:val="en-US"/>
               </w:rPr>
@@ -3476,16 +2189,11 @@
         </w:tc>
         <w:tc>
           <w:tcPr>
-            <w:tcW w:w="1100" w:type="dxa"/>
-          </w:tcPr>
-          <w:p/>
-        </w:tc>
-        <w:tc>
-          <w:tcPr>
-            <w:tcW w:w="1387" w:type="dxa"/>
-          </w:tcPr>
-          <w:p>
-            <w:pPr>
+            <w:tcW w:w="1390" w:type="dxa"/>
+          </w:tcPr>
+          <w:p>
+            <w:pPr>
+              <w:jc w:val="center"/>
               <w:rPr>
                 <w:lang w:val="en-US"/>
               </w:rPr>
@@ -3500,10 +2208,11 @@
         </w:tc>
         <w:tc>
           <w:tcPr>
-            <w:tcW w:w="1277" w:type="dxa"/>
-          </w:tcPr>
-          <w:p>
-            <w:pPr>
+            <w:tcW w:w="1272" w:type="dxa"/>
+          </w:tcPr>
+          <w:p>
+            <w:pPr>
+              <w:jc w:val="center"/>
               <w:rPr>
                 <w:lang w:val="en-US"/>
               </w:rPr>
@@ -3518,18 +2227,37 @@
         </w:tc>
         <w:tc>
           <w:tcPr>
-            <w:tcW w:w="1640" w:type="dxa"/>
-          </w:tcPr>
-          <w:p/>
+            <w:tcW w:w="1575" w:type="dxa"/>
+          </w:tcPr>
+          <w:p>
+            <w:pPr>
+              <w:jc w:val="center"/>
+            </w:pPr>
+            <w:r>
+              <w:t>0,08938379</w:t>
+            </w:r>
+          </w:p>
+        </w:tc>
+        <w:tc>
+          <w:tcPr>
+            <w:tcW w:w="1705" w:type="dxa"/>
+            <w:vMerge/>
+          </w:tcPr>
+          <w:p>
+            <w:pPr>
+              <w:jc w:val="center"/>
+            </w:pPr>
+          </w:p>
         </w:tc>
       </w:tr>
       <w:tr>
         <w:tc>
           <w:tcPr>
-            <w:tcW w:w="1154" w:type="dxa"/>
-          </w:tcPr>
-          <w:p>
-            <w:pPr>
+            <w:tcW w:w="1180" w:type="dxa"/>
+          </w:tcPr>
+          <w:p>
+            <w:pPr>
+              <w:jc w:val="center"/>
               <w:rPr>
                 <w:lang w:val="en-US"/>
               </w:rPr>
@@ -3544,9 +2272,12 @@
         </w:tc>
         <w:tc>
           <w:tcPr>
-            <w:tcW w:w="1223" w:type="dxa"/>
-          </w:tcPr>
-          <w:p>
+            <w:tcW w:w="1225" w:type="dxa"/>
+          </w:tcPr>
+          <w:p>
+            <w:pPr>
+              <w:jc w:val="center"/>
+            </w:pPr>
             <w:r>
               <w:t>Ckrd_15</w:t>
             </w:r>
@@ -3554,10 +2285,11 @@
         </w:tc>
         <w:tc>
           <w:tcPr>
-            <w:tcW w:w="1564" w:type="dxa"/>
-          </w:tcPr>
-          <w:p>
-            <w:pPr>
+            <w:tcW w:w="1577" w:type="dxa"/>
+          </w:tcPr>
+          <w:p>
+            <w:pPr>
+              <w:jc w:val="center"/>
               <w:rPr>
                 <w:lang w:val="en-US"/>
               </w:rPr>
@@ -3572,16 +2304,11 @@
         </w:tc>
         <w:tc>
           <w:tcPr>
-            <w:tcW w:w="1100" w:type="dxa"/>
-          </w:tcPr>
-          <w:p/>
-        </w:tc>
-        <w:tc>
-          <w:tcPr>
-            <w:tcW w:w="1387" w:type="dxa"/>
-          </w:tcPr>
-          <w:p>
-            <w:pPr>
+            <w:tcW w:w="1390" w:type="dxa"/>
+          </w:tcPr>
+          <w:p>
+            <w:pPr>
+              <w:jc w:val="center"/>
               <w:rPr>
                 <w:lang w:val="en-US"/>
               </w:rPr>
@@ -3596,10 +2323,11 @@
         </w:tc>
         <w:tc>
           <w:tcPr>
-            <w:tcW w:w="1277" w:type="dxa"/>
-          </w:tcPr>
-          <w:p>
-            <w:pPr>
+            <w:tcW w:w="1272" w:type="dxa"/>
+          </w:tcPr>
+          <w:p>
+            <w:pPr>
+              <w:jc w:val="center"/>
               <w:rPr>
                 <w:lang w:val="en-US"/>
               </w:rPr>
@@ -3614,18 +2342,40 @@
         </w:tc>
         <w:tc>
           <w:tcPr>
-            <w:tcW w:w="1640" w:type="dxa"/>
-          </w:tcPr>
-          <w:p/>
+            <w:tcW w:w="1575" w:type="dxa"/>
+          </w:tcPr>
+          <w:p>
+            <w:pPr>
+              <w:jc w:val="center"/>
+            </w:pPr>
+            <w:r>
+              <w:t>0,</w:t>
+            </w:r>
+            <w:r>
+              <w:t>12831190</w:t>
+            </w:r>
+          </w:p>
+        </w:tc>
+        <w:tc>
+          <w:tcPr>
+            <w:tcW w:w="1705" w:type="dxa"/>
+            <w:vMerge/>
+          </w:tcPr>
+          <w:p>
+            <w:pPr>
+              <w:jc w:val="center"/>
+            </w:pPr>
+          </w:p>
         </w:tc>
       </w:tr>
       <w:tr>
         <w:tc>
           <w:tcPr>
-            <w:tcW w:w="1154" w:type="dxa"/>
-          </w:tcPr>
-          <w:p>
-            <w:pPr>
+            <w:tcW w:w="1180" w:type="dxa"/>
+          </w:tcPr>
+          <w:p>
+            <w:pPr>
+              <w:jc w:val="center"/>
               <w:rPr>
                 <w:lang w:val="en-US"/>
               </w:rPr>
@@ -3640,9 +2390,12 @@
         </w:tc>
         <w:tc>
           <w:tcPr>
-            <w:tcW w:w="1223" w:type="dxa"/>
-          </w:tcPr>
-          <w:p>
+            <w:tcW w:w="1225" w:type="dxa"/>
+          </w:tcPr>
+          <w:p>
+            <w:pPr>
+              <w:jc w:val="center"/>
+            </w:pPr>
             <w:r>
               <w:t>Ckrd_6</w:t>
             </w:r>
@@ -3650,10 +2403,11 @@
         </w:tc>
         <w:tc>
           <w:tcPr>
-            <w:tcW w:w="1564" w:type="dxa"/>
-          </w:tcPr>
-          <w:p>
-            <w:pPr>
+            <w:tcW w:w="1577" w:type="dxa"/>
+          </w:tcPr>
+          <w:p>
+            <w:pPr>
+              <w:jc w:val="center"/>
               <w:rPr>
                 <w:lang w:val="en-US"/>
               </w:rPr>
@@ -3668,16 +2422,11 @@
         </w:tc>
         <w:tc>
           <w:tcPr>
-            <w:tcW w:w="1100" w:type="dxa"/>
-          </w:tcPr>
-          <w:p/>
-        </w:tc>
-        <w:tc>
-          <w:tcPr>
-            <w:tcW w:w="1387" w:type="dxa"/>
-          </w:tcPr>
-          <w:p>
-            <w:pPr>
+            <w:tcW w:w="1390" w:type="dxa"/>
+          </w:tcPr>
+          <w:p>
+            <w:pPr>
+              <w:jc w:val="center"/>
               <w:rPr>
                 <w:lang w:val="en-US"/>
               </w:rPr>
@@ -3692,10 +2441,11 @@
         </w:tc>
         <w:tc>
           <w:tcPr>
-            <w:tcW w:w="1277" w:type="dxa"/>
-          </w:tcPr>
-          <w:p>
-            <w:pPr>
+            <w:tcW w:w="1272" w:type="dxa"/>
+          </w:tcPr>
+          <w:p>
+            <w:pPr>
+              <w:jc w:val="center"/>
               <w:rPr>
                 <w:lang w:val="en-US"/>
               </w:rPr>
@@ -3710,18 +2460,37 @@
         </w:tc>
         <w:tc>
           <w:tcPr>
-            <w:tcW w:w="1640" w:type="dxa"/>
-          </w:tcPr>
-          <w:p/>
+            <w:tcW w:w="1575" w:type="dxa"/>
+          </w:tcPr>
+          <w:p>
+            <w:pPr>
+              <w:jc w:val="center"/>
+            </w:pPr>
+            <w:r>
+              <w:t>0,09207982</w:t>
+            </w:r>
+          </w:p>
+        </w:tc>
+        <w:tc>
+          <w:tcPr>
+            <w:tcW w:w="1705" w:type="dxa"/>
+            <w:vMerge/>
+          </w:tcPr>
+          <w:p>
+            <w:pPr>
+              <w:jc w:val="center"/>
+            </w:pPr>
+          </w:p>
         </w:tc>
       </w:tr>
       <w:tr>
         <w:tc>
           <w:tcPr>
-            <w:tcW w:w="1154" w:type="dxa"/>
-          </w:tcPr>
-          <w:p>
-            <w:pPr>
+            <w:tcW w:w="1180" w:type="dxa"/>
+          </w:tcPr>
+          <w:p>
+            <w:pPr>
+              <w:jc w:val="center"/>
               <w:rPr>
                 <w:lang w:val="en-US"/>
               </w:rPr>
@@ -3736,9 +2505,12 @@
         </w:tc>
         <w:tc>
           <w:tcPr>
-            <w:tcW w:w="1223" w:type="dxa"/>
-          </w:tcPr>
-          <w:p>
+            <w:tcW w:w="1225" w:type="dxa"/>
+          </w:tcPr>
+          <w:p>
+            <w:pPr>
+              <w:jc w:val="center"/>
+            </w:pPr>
             <w:r>
               <w:t>Ckrd_8</w:t>
             </w:r>
@@ -3746,10 +2518,11 @@
         </w:tc>
         <w:tc>
           <w:tcPr>
-            <w:tcW w:w="1564" w:type="dxa"/>
-          </w:tcPr>
-          <w:p>
-            <w:pPr>
+            <w:tcW w:w="1577" w:type="dxa"/>
+          </w:tcPr>
+          <w:p>
+            <w:pPr>
+              <w:jc w:val="center"/>
               <w:rPr>
                 <w:lang w:val="en-US"/>
               </w:rPr>
@@ -3764,16 +2537,11 @@
         </w:tc>
         <w:tc>
           <w:tcPr>
-            <w:tcW w:w="1100" w:type="dxa"/>
-          </w:tcPr>
-          <w:p/>
-        </w:tc>
-        <w:tc>
-          <w:tcPr>
-            <w:tcW w:w="1387" w:type="dxa"/>
-          </w:tcPr>
-          <w:p>
-            <w:pPr>
+            <w:tcW w:w="1390" w:type="dxa"/>
+          </w:tcPr>
+          <w:p>
+            <w:pPr>
+              <w:jc w:val="center"/>
               <w:rPr>
                 <w:lang w:val="en-US"/>
               </w:rPr>
@@ -3788,10 +2556,11 @@
         </w:tc>
         <w:tc>
           <w:tcPr>
-            <w:tcW w:w="1277" w:type="dxa"/>
-          </w:tcPr>
-          <w:p>
-            <w:pPr>
+            <w:tcW w:w="1272" w:type="dxa"/>
+          </w:tcPr>
+          <w:p>
+            <w:pPr>
+              <w:jc w:val="center"/>
               <w:rPr>
                 <w:lang w:val="en-US"/>
               </w:rPr>
@@ -3806,18 +2575,37 @@
         </w:tc>
         <w:tc>
           <w:tcPr>
-            <w:tcW w:w="1640" w:type="dxa"/>
-          </w:tcPr>
-          <w:p/>
+            <w:tcW w:w="1575" w:type="dxa"/>
+          </w:tcPr>
+          <w:p>
+            <w:pPr>
+              <w:jc w:val="center"/>
+            </w:pPr>
+            <w:r>
+              <w:t>0,08890096</w:t>
+            </w:r>
+          </w:p>
+        </w:tc>
+        <w:tc>
+          <w:tcPr>
+            <w:tcW w:w="1705" w:type="dxa"/>
+            <w:vMerge/>
+          </w:tcPr>
+          <w:p>
+            <w:pPr>
+              <w:jc w:val="center"/>
+            </w:pPr>
+          </w:p>
         </w:tc>
       </w:tr>
       <w:tr>
         <w:tc>
           <w:tcPr>
-            <w:tcW w:w="1154" w:type="dxa"/>
-          </w:tcPr>
-          <w:p>
-            <w:pPr>
+            <w:tcW w:w="1180" w:type="dxa"/>
+          </w:tcPr>
+          <w:p>
+            <w:pPr>
+              <w:jc w:val="center"/>
               <w:rPr>
                 <w:lang w:val="en-US"/>
               </w:rPr>
@@ -3832,96 +2620,128 @@
         </w:tc>
         <w:tc>
           <w:tcPr>
-            <w:tcW w:w="1223" w:type="dxa"/>
-          </w:tcPr>
-          <w:p>
-            <w:pPr>
-              <w:rPr>
-                <w:lang w:val="en-US"/>
-              </w:rPr>
-            </w:pPr>
-            <w:r>
-              <w:rPr>
-                <w:lang w:val="en-US"/>
-              </w:rPr>
-              <w:t>Ket1426</w:t>
-            </w:r>
-          </w:p>
-        </w:tc>
-        <w:tc>
-          <w:tcPr>
-            <w:tcW w:w="1564" w:type="dxa"/>
-          </w:tcPr>
-          <w:p>
-            <w:pPr>
-              <w:rPr>
-                <w:lang w:val="en-US"/>
-              </w:rPr>
-            </w:pPr>
-            <w:r>
-              <w:rPr>
-                <w:lang w:val="en-US"/>
-              </w:rPr>
-              <w:t>19,5</w:t>
-            </w:r>
-          </w:p>
-        </w:tc>
-        <w:tc>
-          <w:tcPr>
-            <w:tcW w:w="1100" w:type="dxa"/>
-          </w:tcPr>
-          <w:p/>
-        </w:tc>
-        <w:tc>
-          <w:tcPr>
-            <w:tcW w:w="1387" w:type="dxa"/>
-          </w:tcPr>
-          <w:p>
-            <w:pPr>
-              <w:rPr>
-                <w:lang w:val="en-US"/>
-              </w:rPr>
-            </w:pPr>
-            <w:r>
-              <w:rPr>
-                <w:lang w:val="en-US"/>
-              </w:rPr>
-              <w:t>1249175</w:t>
-            </w:r>
-          </w:p>
-        </w:tc>
-        <w:tc>
-          <w:tcPr>
-            <w:tcW w:w="1277" w:type="dxa"/>
-          </w:tcPr>
-          <w:p>
-            <w:pPr>
-              <w:rPr>
-                <w:lang w:val="en-US"/>
-              </w:rPr>
-            </w:pPr>
-            <w:r>
-              <w:rPr>
-                <w:lang w:val="en-US"/>
-              </w:rPr>
-              <w:t>3607</w:t>
-            </w:r>
-          </w:p>
-        </w:tc>
-        <w:tc>
-          <w:tcPr>
-            <w:tcW w:w="1640" w:type="dxa"/>
-          </w:tcPr>
-          <w:p/>
+            <w:tcW w:w="1225" w:type="dxa"/>
+          </w:tcPr>
+          <w:p>
+            <w:pPr>
+              <w:jc w:val="center"/>
+              <w:rPr>
+                <w:lang w:val="en-US"/>
+              </w:rPr>
+            </w:pPr>
+            <w:r>
+              <w:rPr>
+                <w:lang w:val="en-US"/>
+              </w:rPr>
+              <w:t>Ket32</w:t>
+            </w:r>
+          </w:p>
+        </w:tc>
+        <w:tc>
+          <w:tcPr>
+            <w:tcW w:w="1577" w:type="dxa"/>
+          </w:tcPr>
+          <w:p>
+            <w:pPr>
+              <w:jc w:val="center"/>
+              <w:rPr>
+                <w:lang w:val="en-US"/>
+              </w:rPr>
+            </w:pPr>
+            <w:r>
+              <w:rPr>
+                <w:lang w:val="en-US"/>
+              </w:rPr>
+              <w:t>19,1</w:t>
+            </w:r>
+          </w:p>
+        </w:tc>
+        <w:tc>
+          <w:tcPr>
+            <w:tcW w:w="1390" w:type="dxa"/>
+          </w:tcPr>
+          <w:p>
+            <w:pPr>
+              <w:jc w:val="center"/>
+              <w:rPr>
+                <w:lang w:val="en-US"/>
+              </w:rPr>
+            </w:pPr>
+            <w:r>
+              <w:rPr>
+                <w:lang w:val="en-US"/>
+              </w:rPr>
+              <w:t>388064</w:t>
+            </w:r>
+          </w:p>
+        </w:tc>
+        <w:tc>
+          <w:tcPr>
+            <w:tcW w:w="1272" w:type="dxa"/>
+          </w:tcPr>
+          <w:p>
+            <w:pPr>
+              <w:jc w:val="center"/>
+              <w:rPr>
+                <w:lang w:val="en-US"/>
+              </w:rPr>
+            </w:pPr>
+            <w:r>
+              <w:rPr>
+                <w:lang w:val="en-US"/>
+              </w:rPr>
+              <w:t>1138</w:t>
+            </w:r>
+          </w:p>
+        </w:tc>
+        <w:tc>
+          <w:tcPr>
+            <w:tcW w:w="1575" w:type="dxa"/>
+          </w:tcPr>
+          <w:p>
+            <w:pPr>
+              <w:jc w:val="center"/>
+              <w:rPr>
+                <w:lang w:val="en-US"/>
+              </w:rPr>
+            </w:pPr>
+            <w:r>
+              <w:rPr>
+                <w:lang w:val="en-US"/>
+              </w:rPr>
+              <w:t>0</w:t>
+            </w:r>
+            <w:r>
+              <w:rPr>
+                <w:lang w:val="en-US"/>
+              </w:rPr>
+              <w:t>,13440762</w:t>
+            </w:r>
+          </w:p>
+        </w:tc>
+        <w:tc>
+          <w:tcPr>
+            <w:tcW w:w="1705" w:type="dxa"/>
+            <w:vMerge/>
+          </w:tcPr>
+          <w:p>
+            <w:pPr>
+              <w:jc w:val="center"/>
+              <w:rPr>
+                <w:lang w:val="en-US"/>
+              </w:rPr>
+            </w:pPr>
+          </w:p>
         </w:tc>
       </w:tr>
       <w:tr>
         <w:tc>
           <w:tcPr>
-            <w:tcW w:w="1154" w:type="dxa"/>
-          </w:tcPr>
-          <w:p>
-            <w:pPr>
+            <w:tcW w:w="1180" w:type="dxa"/>
+          </w:tcPr>
+          <w:p>
+            <w:pPr>
+              <w:jc w:val="center"/>
               <w:rPr>
                 <w:lang w:val="en-US"/>
               </w:rPr>
@@ -3936,96 +2756,128 @@
         </w:tc>
         <w:tc>
           <w:tcPr>
-            <w:tcW w:w="1223" w:type="dxa"/>
-          </w:tcPr>
-          <w:p>
-            <w:pPr>
-              <w:rPr>
-                <w:lang w:val="en-US"/>
-              </w:rPr>
-            </w:pPr>
-            <w:r>
-              <w:rPr>
-                <w:lang w:val="en-US"/>
-              </w:rPr>
-              <w:t>Ket32</w:t>
-            </w:r>
-          </w:p>
-        </w:tc>
-        <w:tc>
-          <w:tcPr>
-            <w:tcW w:w="1564" w:type="dxa"/>
-          </w:tcPr>
-          <w:p>
-            <w:pPr>
-              <w:rPr>
-                <w:lang w:val="en-US"/>
-              </w:rPr>
-            </w:pPr>
-            <w:r>
-              <w:rPr>
-                <w:lang w:val="en-US"/>
-              </w:rPr>
-              <w:t>19,1</w:t>
-            </w:r>
-          </w:p>
-        </w:tc>
-        <w:tc>
-          <w:tcPr>
-            <w:tcW w:w="1100" w:type="dxa"/>
-          </w:tcPr>
-          <w:p/>
-        </w:tc>
-        <w:tc>
-          <w:tcPr>
-            <w:tcW w:w="1387" w:type="dxa"/>
-          </w:tcPr>
-          <w:p>
-            <w:pPr>
-              <w:rPr>
-                <w:lang w:val="en-US"/>
-              </w:rPr>
-            </w:pPr>
-            <w:r>
-              <w:rPr>
-                <w:lang w:val="en-US"/>
-              </w:rPr>
-              <w:t>388064</w:t>
-            </w:r>
-          </w:p>
-        </w:tc>
-        <w:tc>
-          <w:tcPr>
-            <w:tcW w:w="1277" w:type="dxa"/>
-          </w:tcPr>
-          <w:p>
-            <w:pPr>
-              <w:rPr>
-                <w:lang w:val="en-US"/>
-              </w:rPr>
-            </w:pPr>
-            <w:r>
-              <w:rPr>
-                <w:lang w:val="en-US"/>
-              </w:rPr>
-              <w:t>1138</w:t>
-            </w:r>
-          </w:p>
-        </w:tc>
-        <w:tc>
-          <w:tcPr>
-            <w:tcW w:w="1640" w:type="dxa"/>
-          </w:tcPr>
-          <w:p/>
+            <w:tcW w:w="1225" w:type="dxa"/>
+          </w:tcPr>
+          <w:p>
+            <w:pPr>
+              <w:jc w:val="center"/>
+              <w:rPr>
+                <w:lang w:val="en-US"/>
+              </w:rPr>
+            </w:pPr>
+            <w:r>
+              <w:rPr>
+                <w:lang w:val="en-US"/>
+              </w:rPr>
+              <w:t>Ket34</w:t>
+            </w:r>
+          </w:p>
+        </w:tc>
+        <w:tc>
+          <w:tcPr>
+            <w:tcW w:w="1577" w:type="dxa"/>
+          </w:tcPr>
+          <w:p>
+            <w:pPr>
+              <w:jc w:val="center"/>
+              <w:rPr>
+                <w:lang w:val="en-US"/>
+              </w:rPr>
+            </w:pPr>
+            <w:r>
+              <w:rPr>
+                <w:lang w:val="en-US"/>
+              </w:rPr>
+              <w:t>17,8</w:t>
+            </w:r>
+          </w:p>
+        </w:tc>
+        <w:tc>
+          <w:tcPr>
+            <w:tcW w:w="1390" w:type="dxa"/>
+          </w:tcPr>
+          <w:p>
+            <w:pPr>
+              <w:jc w:val="center"/>
+              <w:rPr>
+                <w:lang w:val="en-US"/>
+              </w:rPr>
+            </w:pPr>
+            <w:r>
+              <w:rPr>
+                <w:lang w:val="en-US"/>
+              </w:rPr>
+              <w:t>593402</w:t>
+            </w:r>
+          </w:p>
+        </w:tc>
+        <w:tc>
+          <w:tcPr>
+            <w:tcW w:w="1272" w:type="dxa"/>
+          </w:tcPr>
+          <w:p>
+            <w:pPr>
+              <w:jc w:val="center"/>
+              <w:rPr>
+                <w:lang w:val="en-US"/>
+              </w:rPr>
+            </w:pPr>
+            <w:r>
+              <w:rPr>
+                <w:lang w:val="en-US"/>
+              </w:rPr>
+              <w:t>1732</w:t>
+            </w:r>
+          </w:p>
+        </w:tc>
+        <w:tc>
+          <w:tcPr>
+            <w:tcW w:w="1575" w:type="dxa"/>
+          </w:tcPr>
+          <w:p>
+            <w:pPr>
+              <w:jc w:val="center"/>
+              <w:rPr>
+                <w:lang w:val="en-US"/>
+              </w:rPr>
+            </w:pPr>
+            <w:r>
+              <w:rPr>
+                <w:lang w:val="en-US"/>
+              </w:rPr>
+              <w:t>0.</w:t>
+            </w:r>
+            <w:r>
+              <w:rPr>
+                <w:lang w:val="en-US"/>
+              </w:rPr>
+              <w:t>13060534</w:t>
+            </w:r>
+          </w:p>
+        </w:tc>
+        <w:tc>
+          <w:tcPr>
+            <w:tcW w:w="1705" w:type="dxa"/>
+            <w:vMerge/>
+          </w:tcPr>
+          <w:p>
+            <w:pPr>
+              <w:jc w:val="center"/>
+              <w:rPr>
+                <w:lang w:val="en-US"/>
+              </w:rPr>
+            </w:pPr>
+          </w:p>
         </w:tc>
       </w:tr>
       <w:tr>
         <w:tc>
           <w:tcPr>
-            <w:tcW w:w="1154" w:type="dxa"/>
-          </w:tcPr>
-          <w:p>
-            <w:pPr>
+            <w:tcW w:w="1180" w:type="dxa"/>
+          </w:tcPr>
+          <w:p>
+            <w:pPr>
+              <w:jc w:val="center"/>
               <w:rPr>
                 <w:lang w:val="en-US"/>
               </w:rPr>
@@ -4040,95 +2892,132 @@
         </w:tc>
         <w:tc>
           <w:tcPr>
-            <w:tcW w:w="1223" w:type="dxa"/>
-          </w:tcPr>
-          <w:p>
-            <w:r>
-              <w:rPr>
-                <w:lang w:val="en-US"/>
-              </w:rPr>
-              <w:t>Ket34</w:t>
-            </w:r>
-          </w:p>
-        </w:tc>
-        <w:tc>
-          <w:tcPr>
-            <w:tcW w:w="1564" w:type="dxa"/>
-          </w:tcPr>
-          <w:p>
-            <w:pPr>
-              <w:rPr>
-                <w:lang w:val="en-US"/>
-              </w:rPr>
-            </w:pPr>
-            <w:r>
-              <w:rPr>
-                <w:lang w:val="en-US"/>
-              </w:rPr>
-              <w:t>17,8</w:t>
-            </w:r>
-          </w:p>
-        </w:tc>
-        <w:tc>
-          <w:tcPr>
-            <w:tcW w:w="1100" w:type="dxa"/>
-          </w:tcPr>
-          <w:p/>
-        </w:tc>
-        <w:tc>
-          <w:tcPr>
-            <w:tcW w:w="1387" w:type="dxa"/>
-          </w:tcPr>
-          <w:p>
-            <w:pPr>
-              <w:rPr>
-                <w:lang w:val="en-US"/>
-              </w:rPr>
-            </w:pPr>
-            <w:r>
-              <w:rPr>
-                <w:lang w:val="en-US"/>
-              </w:rPr>
-              <w:t>593402</w:t>
-            </w:r>
-          </w:p>
-        </w:tc>
-        <w:tc>
-          <w:tcPr>
-            <w:tcW w:w="1277" w:type="dxa"/>
-          </w:tcPr>
-          <w:p>
-            <w:pPr>
-              <w:rPr>
-                <w:lang w:val="en-US"/>
-              </w:rPr>
-            </w:pPr>
-            <w:r>
-              <w:rPr>
-                <w:lang w:val="en-US"/>
-              </w:rPr>
-              <w:t>1732</w:t>
-            </w:r>
-          </w:p>
-        </w:tc>
-        <w:tc>
-          <w:tcPr>
-            <w:tcW w:w="1640" w:type="dxa"/>
-          </w:tcPr>
-          <w:p/>
+            <w:tcW w:w="1225" w:type="dxa"/>
+          </w:tcPr>
+          <w:p>
+            <w:pPr>
+              <w:jc w:val="center"/>
+              <w:rPr>
+                <w:lang w:val="en-US"/>
+              </w:rPr>
+            </w:pPr>
+            <w:r>
+              <w:rPr>
+                <w:lang w:val="en-US"/>
+              </w:rPr>
+              <w:t>Ket1426</w:t>
+            </w:r>
+          </w:p>
+        </w:tc>
+        <w:tc>
+          <w:tcPr>
+            <w:tcW w:w="1577" w:type="dxa"/>
+          </w:tcPr>
+          <w:p>
+            <w:pPr>
+              <w:jc w:val="center"/>
+              <w:rPr>
+                <w:lang w:val="en-US"/>
+              </w:rPr>
+            </w:pPr>
+            <w:r>
+              <w:rPr>
+                <w:lang w:val="en-US"/>
+              </w:rPr>
+              <w:t>20</w:t>
+            </w:r>
+          </w:p>
+        </w:tc>
+        <w:tc>
+          <w:tcPr>
+            <w:tcW w:w="1390" w:type="dxa"/>
+          </w:tcPr>
+          <w:p>
+            <w:pPr>
+              <w:jc w:val="center"/>
+              <w:rPr>
+                <w:lang w:val="en-US"/>
+              </w:rPr>
+            </w:pPr>
+            <w:r>
+              <w:rPr>
+                <w:lang w:val="en-US"/>
+              </w:rPr>
+              <w:t>1249175</w:t>
+            </w:r>
+          </w:p>
+        </w:tc>
+        <w:tc>
+          <w:tcPr>
+            <w:tcW w:w="1272" w:type="dxa"/>
+          </w:tcPr>
+          <w:p>
+            <w:pPr>
+              <w:jc w:val="center"/>
+              <w:rPr>
+                <w:lang w:val="en-US"/>
+              </w:rPr>
+            </w:pPr>
+            <w:r>
+              <w:rPr>
+                <w:lang w:val="en-US"/>
+              </w:rPr>
+              <w:t>3608</w:t>
+            </w:r>
+          </w:p>
+        </w:tc>
+        <w:tc>
+          <w:tcPr>
+            <w:tcW w:w="1575" w:type="dxa"/>
+          </w:tcPr>
+          <w:p>
+            <w:pPr>
+              <w:jc w:val="center"/>
+              <w:rPr>
+                <w:lang w:val="en-US"/>
+              </w:rPr>
+            </w:pPr>
+            <w:r>
+              <w:rPr>
+                <w:lang w:val="en-US"/>
+              </w:rPr>
+              <w:t>0.13857203</w:t>
+            </w:r>
+          </w:p>
+        </w:tc>
+        <w:tc>
+          <w:tcPr>
+            <w:tcW w:w="1705" w:type="dxa"/>
+            <w:vMerge/>
+          </w:tcPr>
+          <w:p>
+            <w:pPr>
+              <w:jc w:val="center"/>
+              <w:rPr>
+                <w:lang w:val="en-US"/>
+              </w:rPr>
+            </w:pPr>
+          </w:p>
         </w:tc>
       </w:tr>
       <w:tr>
         <w:tc>
           <w:tcPr>
-            <w:tcW w:w="1154" w:type="dxa"/>
-          </w:tcPr>
-          <w:p>
-            <w:pPr>
-              <w:rPr>
-                <w:lang w:val="en-US"/>
-              </w:rPr>
-            </w:pPr>
+            <w:tcW w:w="1180" w:type="dxa"/>
+          </w:tcPr>
+          <w:p>
+            <w:pPr>
+              <w:jc w:val="center"/>
+              <w:rPr>
+                <w:lang w:val="en-US"/>
+              </w:rPr>
+            </w:pPr>
+            <w:r>
+              <w:rPr>
+                <w:lang w:val="en-US"/>
+              </w:rPr>
+              <w:t>1</w:t>
+            </w:r>
             <w:r>
               <w:rPr>
                 <w:lang w:val="en-US"/>
@@ -4139,1010 +3028,1286 @@
         </w:tc>
         <w:tc>
           <w:tcPr>
-            <w:tcW w:w="1223" w:type="dxa"/>
-          </w:tcPr>
-          <w:p>
-            <w:pPr>
-              <w:rPr>
-                <w:lang w:val="en-US"/>
-              </w:rPr>
-            </w:pPr>
-            <w:r>
-              <w:rPr>
-                <w:lang w:val="en-US"/>
-              </w:rPr>
-              <w:t>Ket1426</w:t>
-            </w:r>
-          </w:p>
-        </w:tc>
-        <w:tc>
-          <w:tcPr>
-            <w:tcW w:w="1564" w:type="dxa"/>
-          </w:tcPr>
-          <w:p>
-            <w:pPr>
-              <w:rPr>
-                <w:lang w:val="en-US"/>
-              </w:rPr>
-            </w:pPr>
-            <w:r>
-              <w:rPr>
-                <w:lang w:val="en-US"/>
-              </w:rPr>
-              <w:t>20</w:t>
-            </w:r>
-          </w:p>
-        </w:tc>
-        <w:tc>
-          <w:tcPr>
-            <w:tcW w:w="1100" w:type="dxa"/>
-          </w:tcPr>
-          <w:p/>
-        </w:tc>
-        <w:tc>
-          <w:tcPr>
-            <w:tcW w:w="1387" w:type="dxa"/>
-          </w:tcPr>
-          <w:p>
-            <w:pPr>
-              <w:rPr>
-                <w:lang w:val="en-US"/>
-              </w:rPr>
-            </w:pPr>
-            <w:r>
-              <w:rPr>
-                <w:lang w:val="en-US"/>
-              </w:rPr>
-              <w:t>1249175</w:t>
-            </w:r>
-          </w:p>
-        </w:tc>
-        <w:tc>
-          <w:tcPr>
-            <w:tcW w:w="1277" w:type="dxa"/>
-          </w:tcPr>
-          <w:p>
-            <w:pPr>
-              <w:rPr>
-                <w:lang w:val="en-US"/>
-              </w:rPr>
-            </w:pPr>
-            <w:r>
-              <w:rPr>
-                <w:lang w:val="en-US"/>
-              </w:rPr>
-              <w:t>3608</w:t>
-            </w:r>
-          </w:p>
-        </w:tc>
-        <w:tc>
-          <w:tcPr>
-            <w:tcW w:w="1640" w:type="dxa"/>
-          </w:tcPr>
-          <w:p/>
+            <w:tcW w:w="1225" w:type="dxa"/>
+          </w:tcPr>
+          <w:p>
+            <w:pPr>
+              <w:jc w:val="center"/>
+              <w:rPr>
+                <w:lang w:val="en-US"/>
+              </w:rPr>
+            </w:pPr>
+            <w:r>
+              <w:rPr>
+                <w:lang w:val="en-US"/>
+              </w:rPr>
+              <w:t>MR_2</w:t>
+            </w:r>
+          </w:p>
+        </w:tc>
+        <w:tc>
+          <w:tcPr>
+            <w:tcW w:w="1577" w:type="dxa"/>
+          </w:tcPr>
+          <w:p>
+            <w:pPr>
+              <w:jc w:val="center"/>
+              <w:rPr>
+                <w:lang w:val="en-US"/>
+              </w:rPr>
+            </w:pPr>
+            <w:r>
+              <w:rPr>
+                <w:lang w:val="en-US"/>
+              </w:rPr>
+              <w:t>18,6</w:t>
+            </w:r>
+          </w:p>
+        </w:tc>
+        <w:tc>
+          <w:tcPr>
+            <w:tcW w:w="1390" w:type="dxa"/>
+          </w:tcPr>
+          <w:p>
+            <w:pPr>
+              <w:jc w:val="center"/>
+              <w:rPr>
+                <w:lang w:val="en-US"/>
+              </w:rPr>
+            </w:pPr>
+            <w:r>
+              <w:rPr>
+                <w:lang w:val="en-US"/>
+              </w:rPr>
+              <w:t>398199</w:t>
+            </w:r>
+          </w:p>
+        </w:tc>
+        <w:tc>
+          <w:tcPr>
+            <w:tcW w:w="1272" w:type="dxa"/>
+          </w:tcPr>
+          <w:p>
+            <w:pPr>
+              <w:jc w:val="center"/>
+              <w:rPr>
+                <w:lang w:val="en-US"/>
+              </w:rPr>
+            </w:pPr>
+            <w:r>
+              <w:rPr>
+                <w:lang w:val="en-US"/>
+              </w:rPr>
+              <w:t>1152</w:t>
+            </w:r>
+          </w:p>
+        </w:tc>
+        <w:tc>
+          <w:tcPr>
+            <w:tcW w:w="1575" w:type="dxa"/>
+          </w:tcPr>
+          <w:p>
+            <w:pPr>
+              <w:jc w:val="center"/>
+              <w:rPr>
+                <w:lang w:val="en-US"/>
+              </w:rPr>
+            </w:pPr>
+            <w:r>
+              <w:rPr>
+                <w:lang w:val="en-US"/>
+              </w:rPr>
+              <w:t>0.14460739</w:t>
+            </w:r>
+          </w:p>
+        </w:tc>
+        <w:tc>
+          <w:tcPr>
+            <w:tcW w:w="1705" w:type="dxa"/>
+            <w:vMerge/>
+          </w:tcPr>
+          <w:p>
+            <w:pPr>
+              <w:jc w:val="center"/>
+              <w:rPr>
+                <w:lang w:val="en-US"/>
+              </w:rPr>
+            </w:pPr>
+          </w:p>
         </w:tc>
       </w:tr>
       <w:tr>
-        <w:tc>
-          <w:tcPr>
-            <w:tcW w:w="1154" w:type="dxa"/>
-          </w:tcPr>
-          <w:p>
-            <w:pPr>
-              <w:rPr>
-                <w:lang w:val="en-US"/>
-              </w:rPr>
-            </w:pPr>
-            <w:r>
-              <w:rPr>
-                <w:lang w:val="en-US"/>
-              </w:rPr>
-              <w:t>10</w:t>
-            </w:r>
-          </w:p>
-        </w:tc>
-        <w:tc>
-          <w:tcPr>
-            <w:tcW w:w="1223" w:type="dxa"/>
-          </w:tcPr>
-          <w:p>
-            <w:pPr>
-              <w:rPr>
-                <w:lang w:val="en-US"/>
-              </w:rPr>
-            </w:pPr>
-            <w:r>
-              <w:rPr>
-                <w:lang w:val="en-US"/>
-              </w:rPr>
-              <w:t>MR_2</w:t>
-            </w:r>
-          </w:p>
-        </w:tc>
-        <w:tc>
-          <w:tcPr>
-            <w:tcW w:w="1564" w:type="dxa"/>
-          </w:tcPr>
-          <w:p>
-            <w:pPr>
-              <w:rPr>
-                <w:lang w:val="en-US"/>
-              </w:rPr>
-            </w:pPr>
-            <w:r>
-              <w:rPr>
-                <w:lang w:val="en-US"/>
-              </w:rPr>
-              <w:t>18,6</w:t>
-            </w:r>
-          </w:p>
-        </w:tc>
-        <w:tc>
-          <w:tcPr>
-            <w:tcW w:w="1100" w:type="dxa"/>
-          </w:tcPr>
-          <w:p/>
-        </w:tc>
-        <w:tc>
-          <w:tcPr>
-            <w:tcW w:w="1387" w:type="dxa"/>
-          </w:tcPr>
-          <w:p>
-            <w:pPr>
-              <w:rPr>
-                <w:lang w:val="en-US"/>
-              </w:rPr>
-            </w:pPr>
-            <w:r>
-              <w:rPr>
-                <w:lang w:val="en-US"/>
-              </w:rPr>
-              <w:t>398199</w:t>
-            </w:r>
-          </w:p>
-        </w:tc>
-        <w:tc>
-          <w:tcPr>
-            <w:tcW w:w="1277" w:type="dxa"/>
-          </w:tcPr>
-          <w:p>
-            <w:pPr>
-              <w:rPr>
-                <w:lang w:val="en-US"/>
-              </w:rPr>
-            </w:pPr>
-            <w:r>
-              <w:rPr>
-                <w:lang w:val="en-US"/>
-              </w:rPr>
-              <w:t>1152</w:t>
-            </w:r>
-          </w:p>
-        </w:tc>
-        <w:tc>
-          <w:tcPr>
-            <w:tcW w:w="1640" w:type="dxa"/>
-          </w:tcPr>
-          <w:p/>
+        <w:trPr>
+          <w:trHeight w:val="281"/>
+        </w:trPr>
+        <w:tc>
+          <w:tcPr>
+            <w:tcW w:w="1180" w:type="dxa"/>
+          </w:tcPr>
+          <w:p>
+            <w:pPr>
+              <w:jc w:val="center"/>
+              <w:rPr>
+                <w:lang w:val="en-US"/>
+              </w:rPr>
+            </w:pPr>
+            <w:r>
+              <w:rPr>
+                <w:lang w:val="en-US"/>
+              </w:rPr>
+              <w:t>1</w:t>
+            </w:r>
+            <w:r>
+              <w:rPr>
+                <w:lang w:val="en-US"/>
+              </w:rPr>
+              <w:t>0</w:t>
+            </w:r>
+          </w:p>
+        </w:tc>
+        <w:tc>
+          <w:tcPr>
+            <w:tcW w:w="1225" w:type="dxa"/>
+          </w:tcPr>
+          <w:p>
+            <w:pPr>
+              <w:jc w:val="center"/>
+              <w:rPr>
+                <w:lang w:val="en-US"/>
+              </w:rPr>
+            </w:pPr>
+            <w:r>
+              <w:rPr>
+                <w:lang w:val="en-US"/>
+              </w:rPr>
+              <w:t>MR_11</w:t>
+            </w:r>
+          </w:p>
+        </w:tc>
+        <w:tc>
+          <w:tcPr>
+            <w:tcW w:w="1577" w:type="dxa"/>
+          </w:tcPr>
+          <w:p>
+            <w:pPr>
+              <w:jc w:val="center"/>
+              <w:rPr>
+                <w:lang w:val="en-US"/>
+              </w:rPr>
+            </w:pPr>
+            <w:r>
+              <w:rPr>
+                <w:lang w:val="en-US"/>
+              </w:rPr>
+              <w:t>17,0</w:t>
+            </w:r>
+          </w:p>
+        </w:tc>
+        <w:tc>
+          <w:tcPr>
+            <w:tcW w:w="1390" w:type="dxa"/>
+          </w:tcPr>
+          <w:p>
+            <w:pPr>
+              <w:jc w:val="center"/>
+              <w:rPr>
+                <w:lang w:val="en-US"/>
+              </w:rPr>
+            </w:pPr>
+            <w:r>
+              <w:rPr>
+                <w:lang w:val="en-US"/>
+              </w:rPr>
+              <w:t>540161</w:t>
+            </w:r>
+          </w:p>
+        </w:tc>
+        <w:tc>
+          <w:tcPr>
+            <w:tcW w:w="1272" w:type="dxa"/>
+          </w:tcPr>
+          <w:p>
+            <w:pPr>
+              <w:jc w:val="center"/>
+              <w:rPr>
+                <w:lang w:val="en-US"/>
+              </w:rPr>
+            </w:pPr>
+            <w:r>
+              <w:rPr>
+                <w:lang w:val="en-US"/>
+              </w:rPr>
+              <w:t>1134</w:t>
+            </w:r>
+          </w:p>
+        </w:tc>
+        <w:tc>
+          <w:tcPr>
+            <w:tcW w:w="1575" w:type="dxa"/>
+          </w:tcPr>
+          <w:p>
+            <w:pPr>
+              <w:jc w:val="center"/>
+              <w:rPr>
+                <w:lang w:val="en-US"/>
+              </w:rPr>
+            </w:pPr>
+            <w:r>
+              <w:rPr>
+                <w:lang w:val="en-US"/>
+              </w:rPr>
+              <w:t>0.12390608</w:t>
+            </w:r>
+          </w:p>
+        </w:tc>
+        <w:tc>
+          <w:tcPr>
+            <w:tcW w:w="1705" w:type="dxa"/>
+            <w:vMerge/>
+          </w:tcPr>
+          <w:p>
+            <w:pPr>
+              <w:jc w:val="center"/>
+              <w:rPr>
+                <w:lang w:val="en-US"/>
+              </w:rPr>
+            </w:pPr>
+          </w:p>
         </w:tc>
       </w:tr>
       <w:tr>
         <w:tc>
           <w:tcPr>
-            <w:tcW w:w="1154" w:type="dxa"/>
-          </w:tcPr>
-          <w:p>
-            <w:pPr>
-              <w:rPr>
-                <w:lang w:val="en-US"/>
-              </w:rPr>
-            </w:pPr>
-            <w:r>
-              <w:rPr>
-                <w:lang w:val="en-US"/>
-              </w:rPr>
-              <w:t>11</w:t>
-            </w:r>
-          </w:p>
-        </w:tc>
-        <w:tc>
-          <w:tcPr>
-            <w:tcW w:w="1223" w:type="dxa"/>
-          </w:tcPr>
-          <w:p>
-            <w:pPr>
-              <w:rPr>
-                <w:lang w:val="en-US"/>
-              </w:rPr>
-            </w:pPr>
-            <w:r>
-              <w:rPr>
-                <w:lang w:val="en-US"/>
-              </w:rPr>
-              <w:t>MR_11</w:t>
-            </w:r>
-          </w:p>
-        </w:tc>
-        <w:tc>
-          <w:tcPr>
-            <w:tcW w:w="1564" w:type="dxa"/>
-          </w:tcPr>
-          <w:p>
-            <w:pPr>
-              <w:rPr>
-                <w:lang w:val="en-US"/>
-              </w:rPr>
-            </w:pPr>
-            <w:r>
-              <w:rPr>
-                <w:lang w:val="en-US"/>
-              </w:rPr>
-              <w:t>17,0</w:t>
-            </w:r>
-          </w:p>
-        </w:tc>
-        <w:tc>
-          <w:tcPr>
-            <w:tcW w:w="1100" w:type="dxa"/>
-          </w:tcPr>
-          <w:p/>
-        </w:tc>
-        <w:tc>
-          <w:tcPr>
-            <w:tcW w:w="1387" w:type="dxa"/>
-          </w:tcPr>
-          <w:p>
-            <w:pPr>
-              <w:rPr>
-                <w:lang w:val="en-US"/>
-              </w:rPr>
-            </w:pPr>
-            <w:r>
-              <w:rPr>
-                <w:lang w:val="en-US"/>
-              </w:rPr>
-              <w:t>540161</w:t>
-            </w:r>
-          </w:p>
-        </w:tc>
-        <w:tc>
-          <w:tcPr>
-            <w:tcW w:w="1277" w:type="dxa"/>
-          </w:tcPr>
-          <w:p>
-            <w:pPr>
-              <w:rPr>
-                <w:lang w:val="en-US"/>
-              </w:rPr>
-            </w:pPr>
-            <w:r>
-              <w:rPr>
-                <w:lang w:val="en-US"/>
-              </w:rPr>
-              <w:t>1134</w:t>
-            </w:r>
-          </w:p>
-        </w:tc>
-        <w:tc>
-          <w:tcPr>
-            <w:tcW w:w="1640" w:type="dxa"/>
-          </w:tcPr>
-          <w:p/>
+            <w:tcW w:w="1180" w:type="dxa"/>
+          </w:tcPr>
+          <w:p>
+            <w:pPr>
+              <w:jc w:val="center"/>
+              <w:rPr>
+                <w:lang w:val="en-US"/>
+              </w:rPr>
+            </w:pPr>
+            <w:r>
+              <w:rPr>
+                <w:lang w:val="en-US"/>
+              </w:rPr>
+              <w:t>1</w:t>
+            </w:r>
+            <w:r>
+              <w:rPr>
+                <w:lang w:val="en-US"/>
+              </w:rPr>
+              <w:t>1</w:t>
+            </w:r>
+          </w:p>
+        </w:tc>
+        <w:tc>
+          <w:tcPr>
+            <w:tcW w:w="1225" w:type="dxa"/>
+          </w:tcPr>
+          <w:p>
+            <w:pPr>
+              <w:jc w:val="center"/>
+              <w:rPr>
+                <w:lang w:val="en-US"/>
+              </w:rPr>
+            </w:pPr>
+            <w:r>
+              <w:rPr>
+                <w:lang w:val="en-US"/>
+              </w:rPr>
+              <w:t>MR_19</w:t>
+            </w:r>
+          </w:p>
+        </w:tc>
+        <w:tc>
+          <w:tcPr>
+            <w:tcW w:w="1577" w:type="dxa"/>
+          </w:tcPr>
+          <w:p>
+            <w:pPr>
+              <w:jc w:val="center"/>
+              <w:rPr>
+                <w:lang w:val="en-US"/>
+              </w:rPr>
+            </w:pPr>
+            <w:r>
+              <w:rPr>
+                <w:lang w:val="en-US"/>
+              </w:rPr>
+              <w:t>18,0</w:t>
+            </w:r>
+          </w:p>
+        </w:tc>
+        <w:tc>
+          <w:tcPr>
+            <w:tcW w:w="1390" w:type="dxa"/>
+          </w:tcPr>
+          <w:p>
+            <w:pPr>
+              <w:jc w:val="center"/>
+              <w:rPr>
+                <w:lang w:val="en-US"/>
+              </w:rPr>
+            </w:pPr>
+            <w:r>
+              <w:rPr>
+                <w:lang w:val="en-US"/>
+              </w:rPr>
+              <w:t>493035</w:t>
+            </w:r>
+          </w:p>
+        </w:tc>
+        <w:tc>
+          <w:tcPr>
+            <w:tcW w:w="1272" w:type="dxa"/>
+          </w:tcPr>
+          <w:p>
+            <w:pPr>
+              <w:jc w:val="center"/>
+              <w:rPr>
+                <w:lang w:val="en-US"/>
+              </w:rPr>
+            </w:pPr>
+            <w:r>
+              <w:rPr>
+                <w:lang w:val="en-US"/>
+              </w:rPr>
+              <w:t>1435</w:t>
+            </w:r>
+          </w:p>
+        </w:tc>
+        <w:tc>
+          <w:tcPr>
+            <w:tcW w:w="1575" w:type="dxa"/>
+          </w:tcPr>
+          <w:p>
+            <w:pPr>
+              <w:jc w:val="center"/>
+            </w:pPr>
+            <w:r>
+              <w:t>0.13326090</w:t>
+            </w:r>
+          </w:p>
+        </w:tc>
+        <w:tc>
+          <w:tcPr>
+            <w:tcW w:w="1705" w:type="dxa"/>
+            <w:vMerge/>
+          </w:tcPr>
+          <w:p>
+            <w:pPr>
+              <w:jc w:val="center"/>
+            </w:pPr>
+          </w:p>
         </w:tc>
       </w:tr>
       <w:tr>
         <w:tc>
           <w:tcPr>
-            <w:tcW w:w="1154" w:type="dxa"/>
-          </w:tcPr>
-          <w:p>
-            <w:pPr>
-              <w:rPr>
-                <w:lang w:val="en-US"/>
-              </w:rPr>
-            </w:pPr>
-            <w:r>
-              <w:rPr>
-                <w:lang w:val="en-US"/>
-              </w:rPr>
-              <w:t>12</w:t>
-            </w:r>
-          </w:p>
-        </w:tc>
-        <w:tc>
-          <w:tcPr>
-            <w:tcW w:w="1223" w:type="dxa"/>
-          </w:tcPr>
-          <w:p>
-            <w:pPr>
-              <w:rPr>
-                <w:lang w:val="en-US"/>
-              </w:rPr>
-            </w:pPr>
-            <w:r>
-              <w:rPr>
-                <w:lang w:val="en-US"/>
-              </w:rPr>
-              <w:t>MR_19</w:t>
-            </w:r>
-          </w:p>
-        </w:tc>
-        <w:tc>
-          <w:tcPr>
-            <w:tcW w:w="1564" w:type="dxa"/>
-          </w:tcPr>
-          <w:p>
-            <w:pPr>
-              <w:rPr>
-                <w:lang w:val="en-US"/>
-              </w:rPr>
-            </w:pPr>
-            <w:r>
-              <w:rPr>
-                <w:lang w:val="en-US"/>
-              </w:rPr>
-              <w:t>18,0</w:t>
-            </w:r>
-          </w:p>
-        </w:tc>
-        <w:tc>
-          <w:tcPr>
-            <w:tcW w:w="1100" w:type="dxa"/>
-          </w:tcPr>
-          <w:p/>
-        </w:tc>
-        <w:tc>
-          <w:tcPr>
-            <w:tcW w:w="1387" w:type="dxa"/>
-          </w:tcPr>
-          <w:p>
-            <w:pPr>
-              <w:rPr>
-                <w:lang w:val="en-US"/>
-              </w:rPr>
-            </w:pPr>
-            <w:r>
-              <w:rPr>
-                <w:lang w:val="en-US"/>
-              </w:rPr>
-              <w:t>493035</w:t>
-            </w:r>
-          </w:p>
-        </w:tc>
-        <w:tc>
-          <w:tcPr>
-            <w:tcW w:w="1277" w:type="dxa"/>
-          </w:tcPr>
-          <w:p>
-            <w:pPr>
-              <w:rPr>
-                <w:lang w:val="en-US"/>
-              </w:rPr>
-            </w:pPr>
-            <w:r>
-              <w:rPr>
-                <w:lang w:val="en-US"/>
-              </w:rPr>
-              <w:t>1435</w:t>
-            </w:r>
-          </w:p>
-        </w:tc>
-        <w:tc>
-          <w:tcPr>
-            <w:tcW w:w="1640" w:type="dxa"/>
-          </w:tcPr>
-          <w:p/>
+            <w:tcW w:w="1180" w:type="dxa"/>
+          </w:tcPr>
+          <w:p>
+            <w:pPr>
+              <w:jc w:val="center"/>
+              <w:rPr>
+                <w:lang w:val="en-US"/>
+              </w:rPr>
+            </w:pPr>
+            <w:r>
+              <w:rPr>
+                <w:lang w:val="en-US"/>
+              </w:rPr>
+              <w:t>1</w:t>
+            </w:r>
+            <w:r>
+              <w:rPr>
+                <w:lang w:val="en-US"/>
+              </w:rPr>
+              <w:t>2</w:t>
+            </w:r>
+          </w:p>
+        </w:tc>
+        <w:tc>
+          <w:tcPr>
+            <w:tcW w:w="1225" w:type="dxa"/>
+          </w:tcPr>
+          <w:p>
+            <w:pPr>
+              <w:jc w:val="center"/>
+              <w:rPr>
+                <w:lang w:val="en-US"/>
+              </w:rPr>
+            </w:pPr>
+            <w:r>
+              <w:rPr>
+                <w:lang w:val="en-US"/>
+              </w:rPr>
+              <w:t>MR_29</w:t>
+            </w:r>
+          </w:p>
+        </w:tc>
+        <w:tc>
+          <w:tcPr>
+            <w:tcW w:w="1577" w:type="dxa"/>
+          </w:tcPr>
+          <w:p>
+            <w:pPr>
+              <w:jc w:val="center"/>
+              <w:rPr>
+                <w:lang w:val="en-US"/>
+              </w:rPr>
+            </w:pPr>
+            <w:r>
+              <w:rPr>
+                <w:lang w:val="en-US"/>
+              </w:rPr>
+              <w:t>17,1</w:t>
+            </w:r>
+          </w:p>
+        </w:tc>
+        <w:tc>
+          <w:tcPr>
+            <w:tcW w:w="1390" w:type="dxa"/>
+          </w:tcPr>
+          <w:p>
+            <w:pPr>
+              <w:jc w:val="center"/>
+              <w:rPr>
+                <w:lang w:val="en-US"/>
+              </w:rPr>
+            </w:pPr>
+            <w:r>
+              <w:rPr>
+                <w:lang w:val="en-US"/>
+              </w:rPr>
+              <w:t>357641</w:t>
+            </w:r>
+          </w:p>
+        </w:tc>
+        <w:tc>
+          <w:tcPr>
+            <w:tcW w:w="1272" w:type="dxa"/>
+          </w:tcPr>
+          <w:p>
+            <w:pPr>
+              <w:jc w:val="center"/>
+              <w:rPr>
+                <w:lang w:val="en-US"/>
+              </w:rPr>
+            </w:pPr>
+            <w:r>
+              <w:rPr>
+                <w:lang w:val="en-US"/>
+              </w:rPr>
+              <w:t>1039</w:t>
+            </w:r>
+          </w:p>
+        </w:tc>
+        <w:tc>
+          <w:tcPr>
+            <w:tcW w:w="1575" w:type="dxa"/>
+          </w:tcPr>
+          <w:p>
+            <w:pPr>
+              <w:jc w:val="center"/>
+            </w:pPr>
+            <w:r>
+              <w:t>0.15178948</w:t>
+            </w:r>
+          </w:p>
+        </w:tc>
+        <w:tc>
+          <w:tcPr>
+            <w:tcW w:w="1705" w:type="dxa"/>
+            <w:vMerge/>
+          </w:tcPr>
+          <w:p>
+            <w:pPr>
+              <w:jc w:val="center"/>
+            </w:pPr>
+          </w:p>
         </w:tc>
       </w:tr>
       <w:tr>
         <w:tc>
           <w:tcPr>
-            <w:tcW w:w="1154" w:type="dxa"/>
-          </w:tcPr>
-          <w:p>
-            <w:pPr>
-              <w:rPr>
-                <w:lang w:val="en-US"/>
-              </w:rPr>
-            </w:pPr>
-            <w:r>
-              <w:rPr>
-                <w:lang w:val="en-US"/>
-              </w:rPr>
-              <w:t>13</w:t>
-            </w:r>
-          </w:p>
-        </w:tc>
-        <w:tc>
-          <w:tcPr>
-            <w:tcW w:w="1223" w:type="dxa"/>
-          </w:tcPr>
-          <w:p>
-            <w:pPr>
-              <w:rPr>
-                <w:lang w:val="en-US"/>
-              </w:rPr>
-            </w:pPr>
-            <w:r>
-              <w:rPr>
-                <w:lang w:val="en-US"/>
-              </w:rPr>
-              <w:t>MR_29</w:t>
-            </w:r>
-          </w:p>
-        </w:tc>
-        <w:tc>
-          <w:tcPr>
-            <w:tcW w:w="1564" w:type="dxa"/>
-          </w:tcPr>
-          <w:p>
-            <w:pPr>
-              <w:rPr>
-                <w:lang w:val="en-US"/>
-              </w:rPr>
-            </w:pPr>
-            <w:r>
-              <w:rPr>
-                <w:lang w:val="en-US"/>
-              </w:rPr>
-              <w:t>17,1</w:t>
-            </w:r>
-          </w:p>
-        </w:tc>
-        <w:tc>
-          <w:tcPr>
-            <w:tcW w:w="1100" w:type="dxa"/>
-          </w:tcPr>
-          <w:p/>
-        </w:tc>
-        <w:tc>
-          <w:tcPr>
-            <w:tcW w:w="1387" w:type="dxa"/>
-          </w:tcPr>
-          <w:p>
-            <w:pPr>
-              <w:rPr>
-                <w:lang w:val="en-US"/>
-              </w:rPr>
-            </w:pPr>
-            <w:r>
-              <w:rPr>
-                <w:lang w:val="en-US"/>
-              </w:rPr>
-              <w:t>357641</w:t>
-            </w:r>
-          </w:p>
-        </w:tc>
-        <w:tc>
-          <w:tcPr>
-            <w:tcW w:w="1277" w:type="dxa"/>
-          </w:tcPr>
-          <w:p>
-            <w:pPr>
-              <w:rPr>
-                <w:lang w:val="en-US"/>
-              </w:rPr>
-            </w:pPr>
-            <w:r>
-              <w:rPr>
-                <w:lang w:val="en-US"/>
-              </w:rPr>
-              <w:t>1039</w:t>
-            </w:r>
-          </w:p>
-        </w:tc>
-        <w:tc>
-          <w:tcPr>
-            <w:tcW w:w="1640" w:type="dxa"/>
-          </w:tcPr>
-          <w:p/>
+            <w:tcW w:w="1180" w:type="dxa"/>
+          </w:tcPr>
+          <w:p>
+            <w:pPr>
+              <w:jc w:val="center"/>
+              <w:rPr>
+                <w:lang w:val="en-US"/>
+              </w:rPr>
+            </w:pPr>
+            <w:r>
+              <w:rPr>
+                <w:lang w:val="en-US"/>
+              </w:rPr>
+              <w:t>1</w:t>
+            </w:r>
+            <w:r>
+              <w:rPr>
+                <w:lang w:val="en-US"/>
+              </w:rPr>
+              <w:t>3</w:t>
+            </w:r>
+          </w:p>
+        </w:tc>
+        <w:tc>
+          <w:tcPr>
+            <w:tcW w:w="1225" w:type="dxa"/>
+          </w:tcPr>
+          <w:p>
+            <w:pPr>
+              <w:jc w:val="center"/>
+              <w:rPr>
+                <w:lang w:val="en-US"/>
+              </w:rPr>
+            </w:pPr>
+            <w:r>
+              <w:rPr>
+                <w:lang w:val="en-US"/>
+              </w:rPr>
+              <w:t>MR_30</w:t>
+            </w:r>
+          </w:p>
+        </w:tc>
+        <w:tc>
+          <w:tcPr>
+            <w:tcW w:w="1577" w:type="dxa"/>
+          </w:tcPr>
+          <w:p>
+            <w:pPr>
+              <w:jc w:val="center"/>
+              <w:rPr>
+                <w:lang w:val="en-US"/>
+              </w:rPr>
+            </w:pPr>
+            <w:r>
+              <w:rPr>
+                <w:lang w:val="en-US"/>
+              </w:rPr>
+              <w:t>19,2</w:t>
+            </w:r>
+          </w:p>
+        </w:tc>
+        <w:tc>
+          <w:tcPr>
+            <w:tcW w:w="1390" w:type="dxa"/>
+          </w:tcPr>
+          <w:p>
+            <w:pPr>
+              <w:jc w:val="center"/>
+              <w:rPr>
+                <w:lang w:val="en-US"/>
+              </w:rPr>
+            </w:pPr>
+            <w:r>
+              <w:rPr>
+                <w:lang w:val="en-US"/>
+              </w:rPr>
+              <w:t>518693</w:t>
+            </w:r>
+          </w:p>
+        </w:tc>
+        <w:tc>
+          <w:tcPr>
+            <w:tcW w:w="1272" w:type="dxa"/>
+          </w:tcPr>
+          <w:p>
+            <w:pPr>
+              <w:jc w:val="center"/>
+              <w:rPr>
+                <w:lang w:val="en-US"/>
+              </w:rPr>
+            </w:pPr>
+            <w:r>
+              <w:rPr>
+                <w:lang w:val="en-US"/>
+              </w:rPr>
+              <w:t>1602</w:t>
+            </w:r>
+          </w:p>
+        </w:tc>
+        <w:tc>
+          <w:tcPr>
+            <w:tcW w:w="1575" w:type="dxa"/>
+          </w:tcPr>
+          <w:p>
+            <w:pPr>
+              <w:jc w:val="center"/>
+            </w:pPr>
+            <w:r>
+              <w:t>0.14140865</w:t>
+            </w:r>
+          </w:p>
+        </w:tc>
+        <w:tc>
+          <w:tcPr>
+            <w:tcW w:w="1705" w:type="dxa"/>
+            <w:vMerge/>
+          </w:tcPr>
+          <w:p>
+            <w:pPr>
+              <w:jc w:val="center"/>
+            </w:pPr>
+          </w:p>
         </w:tc>
       </w:tr>
       <w:tr>
-        <w:tc>
-          <w:tcPr>
-            <w:tcW w:w="1154" w:type="dxa"/>
-          </w:tcPr>
-          <w:p>
-            <w:pPr>
-              <w:rPr>
-                <w:lang w:val="en-US"/>
-              </w:rPr>
-            </w:pPr>
-            <w:r>
-              <w:rPr>
-                <w:lang w:val="en-US"/>
-              </w:rPr>
-              <w:t>14</w:t>
-            </w:r>
-          </w:p>
-        </w:tc>
-        <w:tc>
-          <w:tcPr>
-            <w:tcW w:w="1223" w:type="dxa"/>
-          </w:tcPr>
-          <w:p>
-            <w:pPr>
-              <w:rPr>
-                <w:lang w:val="en-US"/>
-              </w:rPr>
-            </w:pPr>
-            <w:r>
-              <w:rPr>
-                <w:lang w:val="en-US"/>
-              </w:rPr>
-              <w:t>MR_30</w:t>
-            </w:r>
-          </w:p>
-        </w:tc>
-        <w:tc>
-          <w:tcPr>
-            <w:tcW w:w="1564" w:type="dxa"/>
-          </w:tcPr>
-          <w:p>
-            <w:pPr>
-              <w:rPr>
-                <w:lang w:val="en-US"/>
-              </w:rPr>
-            </w:pPr>
-          </w:p>
-        </w:tc>
-        <w:tc>
-          <w:tcPr>
-            <w:tcW w:w="1100" w:type="dxa"/>
-          </w:tcPr>
-          <w:p/>
-        </w:tc>
-        <w:tc>
-          <w:tcPr>
-            <w:tcW w:w="1387" w:type="dxa"/>
-          </w:tcPr>
-          <w:p>
-            <w:pPr>
-              <w:rPr>
-                <w:lang w:val="en-US"/>
-              </w:rPr>
-            </w:pPr>
-            <w:r>
-              <w:rPr>
-                <w:lang w:val="en-US"/>
-              </w:rPr>
-              <w:t>518693</w:t>
-            </w:r>
-          </w:p>
-        </w:tc>
-        <w:tc>
-          <w:tcPr>
-            <w:tcW w:w="1277" w:type="dxa"/>
-          </w:tcPr>
-          <w:p>
-            <w:pPr>
-              <w:rPr>
-                <w:lang w:val="en-US"/>
-              </w:rPr>
-            </w:pPr>
-            <w:r>
-              <w:rPr>
-                <w:lang w:val="en-US"/>
-              </w:rPr>
-              <w:t>1602</w:t>
-            </w:r>
-          </w:p>
-        </w:tc>
-        <w:tc>
-          <w:tcPr>
-            <w:tcW w:w="1640" w:type="dxa"/>
-          </w:tcPr>
-          <w:p/>
+        <w:trPr>
+          <w:trHeight w:val="351"/>
+        </w:trPr>
+        <w:tc>
+          <w:tcPr>
+            <w:tcW w:w="1180" w:type="dxa"/>
+          </w:tcPr>
+          <w:p>
+            <w:pPr>
+              <w:jc w:val="center"/>
+              <w:rPr>
+                <w:lang w:val="en-US"/>
+              </w:rPr>
+            </w:pPr>
+            <w:r>
+              <w:rPr>
+                <w:lang w:val="en-US"/>
+              </w:rPr>
+              <w:t>1</w:t>
+            </w:r>
+            <w:r>
+              <w:rPr>
+                <w:lang w:val="en-US"/>
+              </w:rPr>
+              <w:t>4</w:t>
+            </w:r>
+          </w:p>
+        </w:tc>
+        <w:tc>
+          <w:tcPr>
+            <w:tcW w:w="1225" w:type="dxa"/>
+          </w:tcPr>
+          <w:p>
+            <w:pPr>
+              <w:jc w:val="center"/>
+              <w:rPr>
+                <w:lang w:val="en-US"/>
+              </w:rPr>
+            </w:pPr>
+            <w:r>
+              <w:rPr>
+                <w:lang w:val="en-US"/>
+              </w:rPr>
+              <w:t>mANSI 16</w:t>
+            </w:r>
+          </w:p>
+        </w:tc>
+        <w:tc>
+          <w:tcPr>
+            <w:tcW w:w="1577" w:type="dxa"/>
+          </w:tcPr>
+          <w:p>
+            <w:pPr>
+              <w:jc w:val="center"/>
+              <w:rPr>
+                <w:lang w:val="en-US"/>
+              </w:rPr>
+            </w:pPr>
+            <w:r>
+              <w:rPr>
+                <w:lang w:val="en-US"/>
+              </w:rPr>
+              <w:t>16,9</w:t>
+            </w:r>
+          </w:p>
+        </w:tc>
+        <w:tc>
+          <w:tcPr>
+            <w:tcW w:w="1390" w:type="dxa"/>
+          </w:tcPr>
+          <w:p>
+            <w:pPr>
+              <w:jc w:val="center"/>
+              <w:rPr>
+                <w:lang w:val="en-US"/>
+              </w:rPr>
+            </w:pPr>
+            <w:r>
+              <w:rPr>
+                <w:lang w:val="en-US"/>
+              </w:rPr>
+              <w:t>439532</w:t>
+            </w:r>
+          </w:p>
+        </w:tc>
+        <w:tc>
+          <w:tcPr>
+            <w:tcW w:w="1272" w:type="dxa"/>
+          </w:tcPr>
+          <w:p>
+            <w:pPr>
+              <w:jc w:val="center"/>
+              <w:rPr>
+                <w:lang w:val="en-US"/>
+              </w:rPr>
+            </w:pPr>
+            <w:r>
+              <w:rPr>
+                <w:lang w:val="en-US"/>
+              </w:rPr>
+              <w:t>1277</w:t>
+            </w:r>
+          </w:p>
+        </w:tc>
+        <w:tc>
+          <w:tcPr>
+            <w:tcW w:w="1575" w:type="dxa"/>
+          </w:tcPr>
+          <w:p>
+            <w:pPr>
+              <w:jc w:val="center"/>
+            </w:pPr>
+            <w:r>
+              <w:t>0</w:t>
+            </w:r>
+            <w:r>
+              <w:t>.16730038</w:t>
+            </w:r>
+          </w:p>
+        </w:tc>
+        <w:tc>
+          <w:tcPr>
+            <w:tcW w:w="1705" w:type="dxa"/>
+            <w:vMerge/>
+          </w:tcPr>
+          <w:p>
+            <w:pPr>
+              <w:jc w:val="center"/>
+            </w:pPr>
+          </w:p>
         </w:tc>
       </w:tr>
       <w:tr>
         <w:tc>
           <w:tcPr>
-            <w:tcW w:w="1154" w:type="dxa"/>
-          </w:tcPr>
-          <w:p>
-            <w:pPr>
-              <w:rPr>
-                <w:lang w:val="en-US"/>
-              </w:rPr>
-            </w:pPr>
-            <w:r>
-              <w:rPr>
-                <w:lang w:val="en-US"/>
-              </w:rPr>
-              <w:t>15</w:t>
-            </w:r>
-          </w:p>
-        </w:tc>
-        <w:tc>
-          <w:tcPr>
-            <w:tcW w:w="1223" w:type="dxa"/>
-          </w:tcPr>
-          <w:p>
-            <w:pPr>
-              <w:rPr>
-                <w:lang w:val="en-US"/>
-              </w:rPr>
-            </w:pPr>
-            <w:proofErr w:type="spellStart"/>
-            <w:r>
-              <w:rPr>
-                <w:lang w:val="en-US"/>
-              </w:rPr>
-              <w:t>mANSI</w:t>
-            </w:r>
-            <w:proofErr w:type="spellEnd"/>
-            <w:r>
-              <w:rPr>
-                <w:lang w:val="en-US"/>
-              </w:rPr>
-              <w:t xml:space="preserve"> 16</w:t>
-            </w:r>
-          </w:p>
-        </w:tc>
-        <w:tc>
-          <w:tcPr>
-            <w:tcW w:w="1564" w:type="dxa"/>
-          </w:tcPr>
-          <w:p>
-            <w:pPr>
-              <w:rPr>
-                <w:lang w:val="en-US"/>
-              </w:rPr>
-            </w:pPr>
-          </w:p>
-        </w:tc>
-        <w:tc>
-          <w:tcPr>
-            <w:tcW w:w="1100" w:type="dxa"/>
-          </w:tcPr>
-          <w:p/>
-        </w:tc>
-        <w:tc>
-          <w:tcPr>
-            <w:tcW w:w="1387" w:type="dxa"/>
-          </w:tcPr>
-          <w:p>
-            <w:pPr>
-              <w:rPr>
-                <w:lang w:val="en-US"/>
-              </w:rPr>
-            </w:pPr>
-            <w:r>
-              <w:rPr>
-                <w:lang w:val="en-US"/>
-              </w:rPr>
-              <w:t>439532</w:t>
-            </w:r>
-          </w:p>
-        </w:tc>
-        <w:tc>
-          <w:tcPr>
-            <w:tcW w:w="1277" w:type="dxa"/>
-          </w:tcPr>
-          <w:p>
-            <w:pPr>
-              <w:rPr>
-                <w:lang w:val="en-US"/>
-              </w:rPr>
-            </w:pPr>
-            <w:r>
-              <w:rPr>
-                <w:lang w:val="en-US"/>
-              </w:rPr>
-              <w:t>1277</w:t>
-            </w:r>
-          </w:p>
-        </w:tc>
-        <w:tc>
-          <w:tcPr>
-            <w:tcW w:w="1640" w:type="dxa"/>
-          </w:tcPr>
-          <w:p/>
+            <w:tcW w:w="1180" w:type="dxa"/>
+          </w:tcPr>
+          <w:p>
+            <w:pPr>
+              <w:jc w:val="center"/>
+              <w:rPr>
+                <w:lang w:val="en-US"/>
+              </w:rPr>
+            </w:pPr>
+            <w:r>
+              <w:rPr>
+                <w:lang w:val="en-US"/>
+              </w:rPr>
+              <w:t>1</w:t>
+            </w:r>
+            <w:r>
+              <w:rPr>
+                <w:lang w:val="en-US"/>
+              </w:rPr>
+              <w:t>5</w:t>
+            </w:r>
+          </w:p>
+        </w:tc>
+        <w:tc>
+          <w:tcPr>
+            <w:tcW w:w="1225" w:type="dxa"/>
+          </w:tcPr>
+          <w:p>
+            <w:pPr>
+              <w:jc w:val="center"/>
+              <w:rPr>
+                <w:lang w:val="en-US"/>
+              </w:rPr>
+            </w:pPr>
+            <w:r>
+              <w:rPr>
+                <w:lang w:val="en-US"/>
+              </w:rPr>
+              <w:t>MANSI 20</w:t>
+            </w:r>
+          </w:p>
+        </w:tc>
+        <w:tc>
+          <w:tcPr>
+            <w:tcW w:w="1577" w:type="dxa"/>
+          </w:tcPr>
+          <w:p>
+            <w:pPr>
+              <w:jc w:val="center"/>
+              <w:rPr>
+                <w:lang w:val="en-US"/>
+              </w:rPr>
+            </w:pPr>
+            <w:r>
+              <w:rPr>
+                <w:lang w:val="en-US"/>
+              </w:rPr>
+              <w:t>17,2</w:t>
+            </w:r>
+          </w:p>
+        </w:tc>
+        <w:tc>
+          <w:tcPr>
+            <w:tcW w:w="1390" w:type="dxa"/>
+          </w:tcPr>
+          <w:p>
+            <w:pPr>
+              <w:jc w:val="center"/>
+              <w:rPr>
+                <w:lang w:val="en-US"/>
+              </w:rPr>
+            </w:pPr>
+            <w:r>
+              <w:rPr>
+                <w:lang w:val="en-US"/>
+              </w:rPr>
+              <w:t>557812</w:t>
+            </w:r>
+          </w:p>
+        </w:tc>
+        <w:tc>
+          <w:tcPr>
+            <w:tcW w:w="1272" w:type="dxa"/>
+          </w:tcPr>
+          <w:p>
+            <w:pPr>
+              <w:jc w:val="center"/>
+              <w:rPr>
+                <w:lang w:val="en-US"/>
+              </w:rPr>
+            </w:pPr>
+            <w:r>
+              <w:rPr>
+                <w:lang w:val="en-US"/>
+              </w:rPr>
+              <w:t>1626</w:t>
+            </w:r>
+          </w:p>
+        </w:tc>
+        <w:tc>
+          <w:tcPr>
+            <w:tcW w:w="1575" w:type="dxa"/>
+          </w:tcPr>
+          <w:p>
+            <w:pPr>
+              <w:jc w:val="center"/>
+            </w:pPr>
+            <w:r>
+              <w:t>0.27985997</w:t>
+            </w:r>
+          </w:p>
+        </w:tc>
+        <w:tc>
+          <w:tcPr>
+            <w:tcW w:w="1705" w:type="dxa"/>
+            <w:vMerge/>
+          </w:tcPr>
+          <w:p>
+            <w:pPr>
+              <w:jc w:val="center"/>
+            </w:pPr>
+          </w:p>
         </w:tc>
       </w:tr>
       <w:tr>
         <w:tc>
           <w:tcPr>
-            <w:tcW w:w="1154" w:type="dxa"/>
-          </w:tcPr>
-          <w:p>
-            <w:pPr>
-              <w:rPr>
-                <w:lang w:val="en-US"/>
-              </w:rPr>
-            </w:pPr>
-            <w:r>
-              <w:rPr>
-                <w:lang w:val="en-US"/>
-              </w:rPr>
-              <w:t>16</w:t>
-            </w:r>
-          </w:p>
-        </w:tc>
-        <w:tc>
-          <w:tcPr>
-            <w:tcW w:w="1223" w:type="dxa"/>
-          </w:tcPr>
-          <w:p>
-            <w:pPr>
-              <w:rPr>
-                <w:lang w:val="en-US"/>
-              </w:rPr>
-            </w:pPr>
-            <w:r>
-              <w:rPr>
-                <w:lang w:val="en-US"/>
-              </w:rPr>
-              <w:t>MANSI 20</w:t>
-            </w:r>
-          </w:p>
-        </w:tc>
-        <w:tc>
-          <w:tcPr>
-            <w:tcW w:w="1564" w:type="dxa"/>
-          </w:tcPr>
-          <w:p>
-            <w:pPr>
-              <w:rPr>
-                <w:lang w:val="en-US"/>
-              </w:rPr>
-            </w:pPr>
-          </w:p>
-        </w:tc>
-        <w:tc>
-          <w:tcPr>
-            <w:tcW w:w="1100" w:type="dxa"/>
-          </w:tcPr>
-          <w:p/>
-        </w:tc>
-        <w:tc>
-          <w:tcPr>
-            <w:tcW w:w="1387" w:type="dxa"/>
-          </w:tcPr>
-          <w:p>
-            <w:pPr>
-              <w:rPr>
-                <w:lang w:val="en-US"/>
-              </w:rPr>
-            </w:pPr>
-            <w:r>
-              <w:rPr>
-                <w:lang w:val="en-US"/>
-              </w:rPr>
-              <w:t>557812</w:t>
-            </w:r>
-          </w:p>
-        </w:tc>
-        <w:tc>
-          <w:tcPr>
-            <w:tcW w:w="1277" w:type="dxa"/>
-          </w:tcPr>
-          <w:p>
-            <w:pPr>
-              <w:rPr>
-                <w:lang w:val="en-US"/>
-              </w:rPr>
-            </w:pPr>
-            <w:r>
-              <w:rPr>
-                <w:lang w:val="en-US"/>
-              </w:rPr>
-              <w:t>1626</w:t>
-            </w:r>
-          </w:p>
-        </w:tc>
-        <w:tc>
-          <w:tcPr>
-            <w:tcW w:w="1640" w:type="dxa"/>
-          </w:tcPr>
-          <w:p/>
+            <w:tcW w:w="1180" w:type="dxa"/>
+          </w:tcPr>
+          <w:p>
+            <w:pPr>
+              <w:jc w:val="center"/>
+              <w:rPr>
+                <w:lang w:val="en-US"/>
+              </w:rPr>
+            </w:pPr>
+            <w:r>
+              <w:rPr>
+                <w:lang w:val="en-US"/>
+              </w:rPr>
+              <w:t>1</w:t>
+            </w:r>
+            <w:r>
+              <w:rPr>
+                <w:lang w:val="en-US"/>
+              </w:rPr>
+              <w:t>6</w:t>
+            </w:r>
+          </w:p>
+        </w:tc>
+        <w:tc>
+          <w:tcPr>
+            <w:tcW w:w="1225" w:type="dxa"/>
+          </w:tcPr>
+          <w:p>
+            <w:pPr>
+              <w:jc w:val="center"/>
+              <w:rPr>
+                <w:lang w:val="en-US"/>
+              </w:rPr>
+            </w:pPr>
+            <w:r>
+              <w:rPr>
+                <w:lang w:val="en-US"/>
+              </w:rPr>
+              <w:t>MANSI 96</w:t>
+            </w:r>
+          </w:p>
+        </w:tc>
+        <w:tc>
+          <w:tcPr>
+            <w:tcW w:w="1577" w:type="dxa"/>
+          </w:tcPr>
+          <w:p>
+            <w:pPr>
+              <w:jc w:val="center"/>
+              <w:rPr>
+                <w:lang w:val="en-US"/>
+              </w:rPr>
+            </w:pPr>
+            <w:r>
+              <w:rPr>
+                <w:lang w:val="en-US"/>
+              </w:rPr>
+              <w:t>17,8</w:t>
+            </w:r>
+          </w:p>
+        </w:tc>
+        <w:tc>
+          <w:tcPr>
+            <w:tcW w:w="1390" w:type="dxa"/>
+          </w:tcPr>
+          <w:p>
+            <w:pPr>
+              <w:jc w:val="center"/>
+              <w:rPr>
+                <w:lang w:val="en-US"/>
+              </w:rPr>
+            </w:pPr>
+            <w:r>
+              <w:rPr>
+                <w:lang w:val="en-US"/>
+              </w:rPr>
+              <w:t>629022</w:t>
+            </w:r>
+          </w:p>
+        </w:tc>
+        <w:tc>
+          <w:tcPr>
+            <w:tcW w:w="1272" w:type="dxa"/>
+          </w:tcPr>
+          <w:p>
+            <w:pPr>
+              <w:jc w:val="center"/>
+              <w:rPr>
+                <w:lang w:val="en-US"/>
+              </w:rPr>
+            </w:pPr>
+            <w:r>
+              <w:rPr>
+                <w:lang w:val="en-US"/>
+              </w:rPr>
+              <w:t>1829</w:t>
+            </w:r>
+          </w:p>
+        </w:tc>
+        <w:tc>
+          <w:tcPr>
+            <w:tcW w:w="1575" w:type="dxa"/>
+          </w:tcPr>
+          <w:p>
+            <w:pPr>
+              <w:jc w:val="center"/>
+            </w:pPr>
+            <w:r>
+              <w:t>0.</w:t>
+            </w:r>
+            <w:r>
+              <w:t>08208099</w:t>
+            </w:r>
+          </w:p>
+        </w:tc>
+        <w:tc>
+          <w:tcPr>
+            <w:tcW w:w="1705" w:type="dxa"/>
+            <w:vMerge/>
+          </w:tcPr>
+          <w:p>
+            <w:pPr>
+              <w:jc w:val="center"/>
+            </w:pPr>
+          </w:p>
         </w:tc>
       </w:tr>
       <w:tr>
         <w:tc>
           <w:tcPr>
-            <w:tcW w:w="1154" w:type="dxa"/>
-          </w:tcPr>
-          <w:p>
-            <w:pPr>
-              <w:rPr>
-                <w:lang w:val="en-US"/>
-              </w:rPr>
-            </w:pPr>
-            <w:r>
-              <w:rPr>
-                <w:lang w:val="en-US"/>
-              </w:rPr>
-              <w:t>17</w:t>
-            </w:r>
-          </w:p>
-        </w:tc>
-        <w:tc>
-          <w:tcPr>
-            <w:tcW w:w="1223" w:type="dxa"/>
-          </w:tcPr>
-          <w:p>
-            <w:pPr>
-              <w:rPr>
-                <w:lang w:val="en-US"/>
-              </w:rPr>
-            </w:pPr>
-            <w:r>
-              <w:rPr>
-                <w:lang w:val="en-US"/>
-              </w:rPr>
-              <w:t xml:space="preserve">MANSI 96 </w:t>
-            </w:r>
-          </w:p>
-        </w:tc>
-        <w:tc>
-          <w:tcPr>
-            <w:tcW w:w="1564" w:type="dxa"/>
-          </w:tcPr>
-          <w:p>
-            <w:pPr>
-              <w:rPr>
-                <w:lang w:val="en-US"/>
-              </w:rPr>
-            </w:pPr>
-          </w:p>
-        </w:tc>
-        <w:tc>
-          <w:tcPr>
-            <w:tcW w:w="1100" w:type="dxa"/>
-          </w:tcPr>
-          <w:p/>
-        </w:tc>
-        <w:tc>
-          <w:tcPr>
-            <w:tcW w:w="1387" w:type="dxa"/>
-          </w:tcPr>
-          <w:p>
-            <w:pPr>
-              <w:rPr>
-                <w:lang w:val="en-US"/>
-              </w:rPr>
-            </w:pPr>
-            <w:r>
-              <w:rPr>
-                <w:lang w:val="en-US"/>
-              </w:rPr>
-              <w:t>629022</w:t>
-            </w:r>
-          </w:p>
-        </w:tc>
-        <w:tc>
-          <w:tcPr>
-            <w:tcW w:w="1277" w:type="dxa"/>
-          </w:tcPr>
-          <w:p>
-            <w:pPr>
-              <w:rPr>
-                <w:lang w:val="en-US"/>
-              </w:rPr>
-            </w:pPr>
-            <w:r>
-              <w:rPr>
-                <w:lang w:val="en-US"/>
-              </w:rPr>
-              <w:t>1829</w:t>
-            </w:r>
-          </w:p>
-        </w:tc>
-        <w:tc>
-          <w:tcPr>
-            <w:tcW w:w="1640" w:type="dxa"/>
-          </w:tcPr>
-          <w:p/>
+            <w:tcW w:w="1180" w:type="dxa"/>
+          </w:tcPr>
+          <w:p>
+            <w:pPr>
+              <w:jc w:val="center"/>
+              <w:rPr>
+                <w:lang w:val="en-US"/>
+              </w:rPr>
+            </w:pPr>
+            <w:r>
+              <w:rPr>
+                <w:lang w:val="en-US"/>
+              </w:rPr>
+              <w:t>1</w:t>
+            </w:r>
+            <w:r>
+              <w:rPr>
+                <w:lang w:val="en-US"/>
+              </w:rPr>
+              <w:t>7</w:t>
+            </w:r>
+          </w:p>
+        </w:tc>
+        <w:tc>
+          <w:tcPr>
+            <w:tcW w:w="1225" w:type="dxa"/>
+          </w:tcPr>
+          <w:p>
+            <w:pPr>
+              <w:jc w:val="center"/>
+              <w:rPr>
+                <w:lang w:val="en-US"/>
+              </w:rPr>
+            </w:pPr>
+            <w:r>
+              <w:rPr>
+                <w:lang w:val="en-US"/>
+              </w:rPr>
+              <w:t>NLK 19</w:t>
+            </w:r>
+          </w:p>
+        </w:tc>
+        <w:tc>
+          <w:tcPr>
+            <w:tcW w:w="1577" w:type="dxa"/>
+          </w:tcPr>
+          <w:p>
+            <w:pPr>
+              <w:jc w:val="center"/>
+              <w:rPr>
+                <w:lang w:val="en-US"/>
+              </w:rPr>
+            </w:pPr>
+            <w:r>
+              <w:rPr>
+                <w:lang w:val="en-US"/>
+              </w:rPr>
+              <w:t>19,0</w:t>
+            </w:r>
+          </w:p>
+        </w:tc>
+        <w:tc>
+          <w:tcPr>
+            <w:tcW w:w="1390" w:type="dxa"/>
+          </w:tcPr>
+          <w:p>
+            <w:pPr>
+              <w:jc w:val="center"/>
+              <w:rPr>
+                <w:lang w:val="en-US"/>
+              </w:rPr>
+            </w:pPr>
+            <w:r>
+              <w:rPr>
+                <w:lang w:val="en-US"/>
+              </w:rPr>
+              <w:t>501967</w:t>
+            </w:r>
+          </w:p>
+        </w:tc>
+        <w:tc>
+          <w:tcPr>
+            <w:tcW w:w="1272" w:type="dxa"/>
+          </w:tcPr>
+          <w:p>
+            <w:pPr>
+              <w:jc w:val="center"/>
+              <w:rPr>
+                <w:lang w:val="en-US"/>
+              </w:rPr>
+            </w:pPr>
+            <w:r>
+              <w:rPr>
+                <w:lang w:val="en-US"/>
+              </w:rPr>
+              <w:t>1457</w:t>
+            </w:r>
+          </w:p>
+        </w:tc>
+        <w:tc>
+          <w:tcPr>
+            <w:tcW w:w="1575" w:type="dxa"/>
+          </w:tcPr>
+          <w:p>
+            <w:pPr>
+              <w:jc w:val="center"/>
+            </w:pPr>
+            <w:r>
+              <w:t>0.12970004</w:t>
+            </w:r>
+          </w:p>
+        </w:tc>
+        <w:tc>
+          <w:tcPr>
+            <w:tcW w:w="1705" w:type="dxa"/>
+            <w:vMerge/>
+          </w:tcPr>
+          <w:p>
+            <w:pPr>
+              <w:jc w:val="center"/>
+            </w:pPr>
+          </w:p>
         </w:tc>
       </w:tr>
       <w:tr>
         <w:tc>
           <w:tcPr>
-            <w:tcW w:w="1154" w:type="dxa"/>
-          </w:tcPr>
-          <w:p>
-            <w:pPr>
-              <w:rPr>
-                <w:lang w:val="en-US"/>
-              </w:rPr>
-            </w:pPr>
-            <w:r>
-              <w:rPr>
-                <w:lang w:val="en-US"/>
-              </w:rPr>
-              <w:t>18</w:t>
-            </w:r>
-          </w:p>
-        </w:tc>
-        <w:tc>
-          <w:tcPr>
-            <w:tcW w:w="1223" w:type="dxa"/>
-          </w:tcPr>
-          <w:p>
-            <w:pPr>
-              <w:rPr>
-                <w:lang w:val="en-US"/>
-              </w:rPr>
-            </w:pPr>
-            <w:r>
-              <w:rPr>
-                <w:lang w:val="en-US"/>
-              </w:rPr>
-              <w:t>NLK 19</w:t>
-            </w:r>
-          </w:p>
-        </w:tc>
-        <w:tc>
-          <w:tcPr>
-            <w:tcW w:w="1564" w:type="dxa"/>
-          </w:tcPr>
-          <w:p>
-            <w:pPr>
-              <w:rPr>
-                <w:lang w:val="en-US"/>
-              </w:rPr>
-            </w:pPr>
-          </w:p>
-        </w:tc>
-        <w:tc>
-          <w:tcPr>
-            <w:tcW w:w="1100" w:type="dxa"/>
-          </w:tcPr>
-          <w:p/>
-        </w:tc>
-        <w:tc>
-          <w:tcPr>
-            <w:tcW w:w="1387" w:type="dxa"/>
-          </w:tcPr>
-          <w:p>
-            <w:pPr>
-              <w:rPr>
-                <w:lang w:val="en-US"/>
-              </w:rPr>
-            </w:pPr>
-            <w:r>
-              <w:rPr>
-                <w:lang w:val="en-US"/>
-              </w:rPr>
-              <w:t>501967</w:t>
-            </w:r>
-          </w:p>
-        </w:tc>
-        <w:tc>
-          <w:tcPr>
-            <w:tcW w:w="1277" w:type="dxa"/>
-          </w:tcPr>
-          <w:p>
-            <w:pPr>
-              <w:rPr>
-                <w:lang w:val="en-US"/>
-              </w:rPr>
-            </w:pPr>
-            <w:r>
-              <w:rPr>
-                <w:lang w:val="en-US"/>
-              </w:rPr>
-              <w:t>1457</w:t>
-            </w:r>
-          </w:p>
-        </w:tc>
-        <w:tc>
-          <w:tcPr>
-            <w:tcW w:w="1640" w:type="dxa"/>
-          </w:tcPr>
-          <w:p/>
+            <w:tcW w:w="1180" w:type="dxa"/>
+          </w:tcPr>
+          <w:p>
+            <w:pPr>
+              <w:jc w:val="center"/>
+              <w:rPr>
+                <w:lang w:val="en-US"/>
+              </w:rPr>
+            </w:pPr>
+            <w:r>
+              <w:rPr>
+                <w:lang w:val="en-US"/>
+              </w:rPr>
+              <w:t>1</w:t>
+            </w:r>
+            <w:r>
+              <w:rPr>
+                <w:lang w:val="en-US"/>
+              </w:rPr>
+              <w:t>8</w:t>
+            </w:r>
+          </w:p>
+        </w:tc>
+        <w:tc>
+          <w:tcPr>
+            <w:tcW w:w="1225" w:type="dxa"/>
+          </w:tcPr>
+          <w:p>
+            <w:pPr>
+              <w:jc w:val="center"/>
+              <w:rPr>
+                <w:lang w:val="en-US"/>
+              </w:rPr>
+            </w:pPr>
+            <w:r>
+              <w:rPr>
+                <w:lang w:val="en-US"/>
+              </w:rPr>
+              <w:t>TBT 13</w:t>
+            </w:r>
+          </w:p>
+        </w:tc>
+        <w:tc>
+          <w:tcPr>
+            <w:tcW w:w="1577" w:type="dxa"/>
+          </w:tcPr>
+          <w:p>
+            <w:pPr>
+              <w:jc w:val="center"/>
+              <w:rPr>
+                <w:lang w:val="en-US"/>
+              </w:rPr>
+            </w:pPr>
+            <w:r>
+              <w:rPr>
+                <w:lang w:val="en-US"/>
+              </w:rPr>
+              <w:t>18,7</w:t>
+            </w:r>
+          </w:p>
+        </w:tc>
+        <w:tc>
+          <w:tcPr>
+            <w:tcW w:w="1390" w:type="dxa"/>
+          </w:tcPr>
+          <w:p>
+            <w:pPr>
+              <w:jc w:val="center"/>
+              <w:rPr>
+                <w:lang w:val="en-US"/>
+              </w:rPr>
+            </w:pPr>
+            <w:r>
+              <w:rPr>
+                <w:lang w:val="en-US"/>
+              </w:rPr>
+              <w:t>1424025</w:t>
+            </w:r>
+          </w:p>
+        </w:tc>
+        <w:tc>
+          <w:tcPr>
+            <w:tcW w:w="1272" w:type="dxa"/>
+          </w:tcPr>
+          <w:p>
+            <w:pPr>
+              <w:jc w:val="center"/>
+              <w:rPr>
+                <w:lang w:val="en-US"/>
+              </w:rPr>
+            </w:pPr>
+            <w:r>
+              <w:rPr>
+                <w:lang w:val="en-US"/>
+              </w:rPr>
+              <w:t>4144</w:t>
+            </w:r>
+          </w:p>
+        </w:tc>
+        <w:tc>
+          <w:tcPr>
+            <w:tcW w:w="1575" w:type="dxa"/>
+          </w:tcPr>
+          <w:p>
+            <w:pPr>
+              <w:jc w:val="center"/>
+            </w:pPr>
+            <w:r>
+              <w:t>0.09674693</w:t>
+            </w:r>
+          </w:p>
+        </w:tc>
+        <w:tc>
+          <w:tcPr>
+            <w:tcW w:w="1705" w:type="dxa"/>
+            <w:vMerge/>
+          </w:tcPr>
+          <w:p>
+            <w:pPr>
+              <w:jc w:val="center"/>
+            </w:pPr>
+          </w:p>
         </w:tc>
       </w:tr>
       <w:tr>
         <w:tc>
           <w:tcPr>
-            <w:tcW w:w="1154" w:type="dxa"/>
-          </w:tcPr>
-          <w:p>
-            <w:pPr>
+            <w:tcW w:w="1180" w:type="dxa"/>
+          </w:tcPr>
+          <w:p>
+            <w:pPr>
+              <w:jc w:val="center"/>
               <w:rPr>
                 <w:lang w:val="en-US"/>
               </w:rPr>
@@ -5157,502 +4322,538 @@
         </w:tc>
         <w:tc>
           <w:tcPr>
-            <w:tcW w:w="1223" w:type="dxa"/>
-          </w:tcPr>
-          <w:p>
-            <w:pPr>
-              <w:rPr>
-                <w:lang w:val="en-US"/>
-              </w:rPr>
-            </w:pPr>
-            <w:r>
-              <w:rPr>
-                <w:lang w:val="en-US"/>
-              </w:rPr>
-              <w:t>TBT 13</w:t>
-            </w:r>
-          </w:p>
-        </w:tc>
-        <w:tc>
-          <w:tcPr>
-            <w:tcW w:w="1564" w:type="dxa"/>
-          </w:tcPr>
-          <w:p>
-            <w:pPr>
-              <w:rPr>
-                <w:lang w:val="en-US"/>
-              </w:rPr>
-            </w:pPr>
-          </w:p>
-        </w:tc>
-        <w:tc>
-          <w:tcPr>
-            <w:tcW w:w="1100" w:type="dxa"/>
-          </w:tcPr>
-          <w:p/>
-        </w:tc>
-        <w:tc>
-          <w:tcPr>
-            <w:tcW w:w="1387" w:type="dxa"/>
-          </w:tcPr>
-          <w:p>
-            <w:pPr>
-              <w:rPr>
-                <w:lang w:val="en-US"/>
-              </w:rPr>
-            </w:pPr>
-            <w:r>
-              <w:rPr>
-                <w:lang w:val="en-US"/>
-              </w:rPr>
-              <w:t>1424025</w:t>
-            </w:r>
-          </w:p>
-        </w:tc>
-        <w:tc>
-          <w:tcPr>
-            <w:tcW w:w="1277" w:type="dxa"/>
-          </w:tcPr>
-          <w:p>
-            <w:pPr>
-              <w:rPr>
-                <w:lang w:val="en-US"/>
-              </w:rPr>
-            </w:pPr>
-            <w:r>
-              <w:rPr>
-                <w:lang w:val="en-US"/>
-              </w:rPr>
-              <w:t>4144</w:t>
-            </w:r>
-          </w:p>
-        </w:tc>
-        <w:tc>
-          <w:tcPr>
-            <w:tcW w:w="1640" w:type="dxa"/>
-          </w:tcPr>
-          <w:p/>
+            <w:tcW w:w="1225" w:type="dxa"/>
+          </w:tcPr>
+          <w:p>
+            <w:pPr>
+              <w:jc w:val="center"/>
+              <w:rPr>
+                <w:lang w:val="en-US"/>
+              </w:rPr>
+            </w:pPr>
+            <w:r>
+              <w:rPr>
+                <w:lang w:val="en-US"/>
+              </w:rPr>
+              <w:t>TBT 9</w:t>
+            </w:r>
+          </w:p>
+        </w:tc>
+        <w:tc>
+          <w:tcPr>
+            <w:tcW w:w="1577" w:type="dxa"/>
+          </w:tcPr>
+          <w:p>
+            <w:pPr>
+              <w:jc w:val="center"/>
+              <w:rPr>
+                <w:lang w:val="en-US"/>
+              </w:rPr>
+            </w:pPr>
+            <w:r>
+              <w:rPr>
+                <w:lang w:val="en-US"/>
+              </w:rPr>
+              <w:t>19,4</w:t>
+            </w:r>
+          </w:p>
+        </w:tc>
+        <w:tc>
+          <w:tcPr>
+            <w:tcW w:w="1390" w:type="dxa"/>
+          </w:tcPr>
+          <w:p>
+            <w:pPr>
+              <w:jc w:val="center"/>
+              <w:rPr>
+                <w:lang w:val="en-US"/>
+              </w:rPr>
+            </w:pPr>
+            <w:r>
+              <w:rPr>
+                <w:lang w:val="en-US"/>
+              </w:rPr>
+              <w:t>1324031</w:t>
+            </w:r>
+          </w:p>
+        </w:tc>
+        <w:tc>
+          <w:tcPr>
+            <w:tcW w:w="1272" w:type="dxa"/>
+          </w:tcPr>
+          <w:p>
+            <w:pPr>
+              <w:jc w:val="center"/>
+              <w:rPr>
+                <w:lang w:val="en-US"/>
+              </w:rPr>
+            </w:pPr>
+            <w:r>
+              <w:rPr>
+                <w:lang w:val="en-US"/>
+              </w:rPr>
+              <w:t>3861</w:t>
+            </w:r>
+          </w:p>
+        </w:tc>
+        <w:tc>
+          <w:tcPr>
+            <w:tcW w:w="1575" w:type="dxa"/>
+          </w:tcPr>
+          <w:p>
+            <w:pPr>
+              <w:jc w:val="center"/>
+            </w:pPr>
+            <w:r>
+              <w:t>0.08841813</w:t>
+            </w:r>
+          </w:p>
+        </w:tc>
+        <w:tc>
+          <w:tcPr>
+            <w:tcW w:w="1705" w:type="dxa"/>
+            <w:vMerge/>
+          </w:tcPr>
+          <w:p>
+            <w:pPr>
+              <w:jc w:val="center"/>
+            </w:pPr>
+          </w:p>
         </w:tc>
       </w:tr>
       <w:tr>
         <w:tc>
           <w:tcPr>
-            <w:tcW w:w="1154" w:type="dxa"/>
-          </w:tcPr>
-          <w:p>
-            <w:pPr>
-              <w:rPr>
-                <w:lang w:val="en-US"/>
-              </w:rPr>
-            </w:pPr>
-            <w:r>
-              <w:rPr>
-                <w:lang w:val="en-US"/>
-              </w:rPr>
-              <w:t>20</w:t>
-            </w:r>
-          </w:p>
-        </w:tc>
-        <w:tc>
-          <w:tcPr>
-            <w:tcW w:w="1223" w:type="dxa"/>
-          </w:tcPr>
-          <w:p>
-            <w:pPr>
-              <w:rPr>
-                <w:lang w:val="en-US"/>
-              </w:rPr>
-            </w:pPr>
-            <w:r>
-              <w:rPr>
-                <w:lang w:val="en-US"/>
-              </w:rPr>
-              <w:t xml:space="preserve">TBT 9 </w:t>
-            </w:r>
-          </w:p>
-        </w:tc>
-        <w:tc>
-          <w:tcPr>
-            <w:tcW w:w="1564" w:type="dxa"/>
-          </w:tcPr>
-          <w:p>
-            <w:pPr>
-              <w:rPr>
-                <w:lang w:val="en-US"/>
-              </w:rPr>
-            </w:pPr>
-          </w:p>
-        </w:tc>
-        <w:tc>
-          <w:tcPr>
-            <w:tcW w:w="1100" w:type="dxa"/>
-          </w:tcPr>
-          <w:p/>
-        </w:tc>
-        <w:tc>
-          <w:tcPr>
-            <w:tcW w:w="1387" w:type="dxa"/>
-          </w:tcPr>
-          <w:p>
-            <w:pPr>
-              <w:rPr>
-                <w:lang w:val="en-US"/>
-              </w:rPr>
-            </w:pPr>
-            <w:r>
-              <w:rPr>
-                <w:lang w:val="en-US"/>
-              </w:rPr>
-              <w:t>1324031</w:t>
-            </w:r>
-          </w:p>
-        </w:tc>
-        <w:tc>
-          <w:tcPr>
-            <w:tcW w:w="1277" w:type="dxa"/>
-          </w:tcPr>
-          <w:p>
-            <w:pPr>
-              <w:rPr>
-                <w:lang w:val="en-US"/>
-              </w:rPr>
-            </w:pPr>
-            <w:r>
-              <w:rPr>
-                <w:lang w:val="en-US"/>
-              </w:rPr>
-              <w:t>3861</w:t>
-            </w:r>
-          </w:p>
-        </w:tc>
-        <w:tc>
-          <w:tcPr>
-            <w:tcW w:w="1640" w:type="dxa"/>
-          </w:tcPr>
-          <w:p/>
+            <w:tcW w:w="1180" w:type="dxa"/>
+          </w:tcPr>
+          <w:p>
+            <w:pPr>
+              <w:jc w:val="center"/>
+              <w:rPr>
+                <w:lang w:val="en-US"/>
+              </w:rPr>
+            </w:pPr>
+            <w:r>
+              <w:rPr>
+                <w:lang w:val="en-US"/>
+              </w:rPr>
+              <w:t>2</w:t>
+            </w:r>
+            <w:r>
+              <w:rPr>
+                <w:lang w:val="en-US"/>
+              </w:rPr>
+              <w:t>0</w:t>
+            </w:r>
+          </w:p>
+        </w:tc>
+        <w:tc>
+          <w:tcPr>
+            <w:tcW w:w="1225" w:type="dxa"/>
+          </w:tcPr>
+          <w:p>
+            <w:pPr>
+              <w:jc w:val="center"/>
+              <w:rPr>
+                <w:lang w:val="en-US"/>
+              </w:rPr>
+            </w:pPr>
+            <w:r>
+              <w:rPr>
+                <w:lang w:val="en-US"/>
+              </w:rPr>
+              <w:t>vgUT</w:t>
+            </w:r>
+          </w:p>
+        </w:tc>
+        <w:tc>
+          <w:tcPr>
+            <w:tcW w:w="1577" w:type="dxa"/>
+          </w:tcPr>
+          <w:p>
+            <w:pPr>
+              <w:jc w:val="center"/>
+              <w:rPr>
+                <w:lang w:val="en-US"/>
+              </w:rPr>
+            </w:pPr>
+            <w:r>
+              <w:rPr>
+                <w:lang w:val="en-US"/>
+              </w:rPr>
+              <w:t>20,2</w:t>
+            </w:r>
+          </w:p>
+        </w:tc>
+        <w:tc>
+          <w:tcPr>
+            <w:tcW w:w="1390" w:type="dxa"/>
+          </w:tcPr>
+          <w:p>
+            <w:pPr>
+              <w:jc w:val="center"/>
+              <w:rPr>
+                <w:lang w:val="en-US"/>
+              </w:rPr>
+            </w:pPr>
+            <w:r>
+              <w:rPr>
+                <w:lang w:val="en-US"/>
+              </w:rPr>
+              <w:t>466066</w:t>
+            </w:r>
+          </w:p>
+        </w:tc>
+        <w:tc>
+          <w:tcPr>
+            <w:tcW w:w="1272" w:type="dxa"/>
+          </w:tcPr>
+          <w:p>
+            <w:pPr>
+              <w:jc w:val="center"/>
+              <w:rPr>
+                <w:lang w:val="en-US"/>
+              </w:rPr>
+            </w:pPr>
+            <w:r>
+              <w:rPr>
+                <w:lang w:val="en-US"/>
+              </w:rPr>
+              <w:t>1351</w:t>
+            </w:r>
+          </w:p>
+        </w:tc>
+        <w:tc>
+          <w:tcPr>
+            <w:tcW w:w="1575" w:type="dxa"/>
+          </w:tcPr>
+          <w:p>
+            <w:pPr>
+              <w:jc w:val="center"/>
+            </w:pPr>
+            <w:r>
+              <w:t>0.05637033</w:t>
+            </w:r>
+          </w:p>
+        </w:tc>
+        <w:tc>
+          <w:tcPr>
+            <w:tcW w:w="1705" w:type="dxa"/>
+            <w:vMerge/>
+          </w:tcPr>
+          <w:p>
+            <w:pPr>
+              <w:jc w:val="center"/>
+            </w:pPr>
+          </w:p>
         </w:tc>
       </w:tr>
       <w:tr>
-        <w:tc>
-          <w:tcPr>
-            <w:tcW w:w="1154" w:type="dxa"/>
-          </w:tcPr>
-          <w:p>
-            <w:pPr>
-              <w:rPr>
-                <w:lang w:val="en-US"/>
-              </w:rPr>
-            </w:pPr>
-            <w:r>
-              <w:rPr>
-                <w:lang w:val="en-US"/>
-              </w:rPr>
-              <w:t>21</w:t>
-            </w:r>
-          </w:p>
-        </w:tc>
-        <w:tc>
-          <w:tcPr>
-            <w:tcW w:w="1223" w:type="dxa"/>
-          </w:tcPr>
-          <w:p>
-            <w:pPr>
-              <w:rPr>
-                <w:lang w:val="en-US"/>
-              </w:rPr>
-            </w:pPr>
-            <w:proofErr w:type="spellStart"/>
-            <w:r>
-              <w:rPr>
-                <w:lang w:val="en-US"/>
-              </w:rPr>
-              <w:t>vgUT</w:t>
-            </w:r>
-            <w:proofErr w:type="spellEnd"/>
-          </w:p>
-        </w:tc>
-        <w:tc>
-          <w:tcPr>
-            <w:tcW w:w="1564" w:type="dxa"/>
-          </w:tcPr>
-          <w:p>
-            <w:pPr>
-              <w:rPr>
-                <w:lang w:val="en-US"/>
-              </w:rPr>
-            </w:pPr>
-          </w:p>
-        </w:tc>
-        <w:tc>
-          <w:tcPr>
-            <w:tcW w:w="1100" w:type="dxa"/>
-          </w:tcPr>
-          <w:p/>
-        </w:tc>
-        <w:tc>
-          <w:tcPr>
-            <w:tcW w:w="1387" w:type="dxa"/>
-          </w:tcPr>
-          <w:p>
-            <w:pPr>
-              <w:rPr>
-                <w:lang w:val="en-US"/>
-              </w:rPr>
-            </w:pPr>
-            <w:r>
-              <w:rPr>
-                <w:lang w:val="en-US"/>
-              </w:rPr>
-              <w:t>466066</w:t>
-            </w:r>
-          </w:p>
-        </w:tc>
-        <w:tc>
-          <w:tcPr>
-            <w:tcW w:w="1277" w:type="dxa"/>
-          </w:tcPr>
-          <w:p>
-            <w:pPr>
-              <w:rPr>
-                <w:lang w:val="en-US"/>
-              </w:rPr>
-            </w:pPr>
-            <w:r>
-              <w:rPr>
-                <w:lang w:val="en-US"/>
-              </w:rPr>
-              <w:t>1351</w:t>
-            </w:r>
-          </w:p>
-        </w:tc>
-        <w:tc>
-          <w:tcPr>
-            <w:tcW w:w="1640" w:type="dxa"/>
-          </w:tcPr>
-          <w:p/>
+        <w:trPr>
+          <w:trHeight w:val="309"/>
+        </w:trPr>
+        <w:tc>
+          <w:tcPr>
+            <w:tcW w:w="1180" w:type="dxa"/>
+          </w:tcPr>
+          <w:p>
+            <w:pPr>
+              <w:jc w:val="center"/>
+              <w:rPr>
+                <w:lang w:val="en-US"/>
+              </w:rPr>
+            </w:pPr>
+            <w:r>
+              <w:rPr>
+                <w:lang w:val="en-US"/>
+              </w:rPr>
+              <w:t>2</w:t>
+            </w:r>
+            <w:r>
+              <w:rPr>
+                <w:lang w:val="en-US"/>
+              </w:rPr>
+              <w:t>1</w:t>
+            </w:r>
+          </w:p>
+        </w:tc>
+        <w:tc>
+          <w:tcPr>
+            <w:tcW w:w="1225" w:type="dxa"/>
+          </w:tcPr>
+          <w:p>
+            <w:pPr>
+              <w:jc w:val="center"/>
+              <w:rPr>
+                <w:lang w:val="en-US"/>
+              </w:rPr>
+            </w:pPr>
+            <w:r>
+              <w:rPr>
+                <w:lang w:val="en-US"/>
+              </w:rPr>
+              <w:t>L8</w:t>
+            </w:r>
+          </w:p>
+        </w:tc>
+        <w:tc>
+          <w:tcPr>
+            <w:tcW w:w="1577" w:type="dxa"/>
+          </w:tcPr>
+          <w:p>
+            <w:pPr>
+              <w:jc w:val="center"/>
+              <w:rPr>
+                <w:lang w:val="en-US"/>
+              </w:rPr>
+            </w:pPr>
+            <w:r>
+              <w:rPr>
+                <w:lang w:val="en-US"/>
+              </w:rPr>
+              <w:t>19,4</w:t>
+            </w:r>
+          </w:p>
+        </w:tc>
+        <w:tc>
+          <w:tcPr>
+            <w:tcW w:w="1390" w:type="dxa"/>
+          </w:tcPr>
+          <w:p>
+            <w:pPr>
+              <w:jc w:val="center"/>
+              <w:rPr>
+                <w:lang w:val="en-US"/>
+              </w:rPr>
+            </w:pPr>
+            <w:r>
+              <w:rPr>
+                <w:lang w:val="en-US"/>
+              </w:rPr>
+              <w:t>629381</w:t>
+            </w:r>
+          </w:p>
+        </w:tc>
+        <w:tc>
+          <w:tcPr>
+            <w:tcW w:w="1272" w:type="dxa"/>
+          </w:tcPr>
+          <w:p>
+            <w:pPr>
+              <w:jc w:val="center"/>
+              <w:rPr>
+                <w:lang w:val="en-US"/>
+              </w:rPr>
+            </w:pPr>
+            <w:r>
+              <w:rPr>
+                <w:lang w:val="en-US"/>
+              </w:rPr>
+              <w:t>1847</w:t>
+            </w:r>
+          </w:p>
+        </w:tc>
+        <w:tc>
+          <w:tcPr>
+            <w:tcW w:w="1575" w:type="dxa"/>
+          </w:tcPr>
+          <w:p>
+            <w:pPr>
+              <w:jc w:val="center"/>
+            </w:pPr>
+            <w:r>
+              <w:t>0.07996861</w:t>
+            </w:r>
+          </w:p>
+        </w:tc>
+        <w:tc>
+          <w:tcPr>
+            <w:tcW w:w="1705" w:type="dxa"/>
+            <w:vMerge w:val="restart"/>
+          </w:tcPr>
+          <w:p>
+            <w:pPr>
+              <w:jc w:val="center"/>
+            </w:pPr>
+          </w:p>
+          <w:p>
+            <w:pPr>
+              <w:jc w:val="center"/>
+            </w:pPr>
+          </w:p>
+          <w:p>
+            <w:pPr>
+              <w:jc w:val="center"/>
+            </w:pPr>
+            <w:r>
+              <w:t>0,12122638</w:t>
+            </w:r>
+          </w:p>
         </w:tc>
       </w:tr>
       <w:tr>
         <w:tc>
           <w:tcPr>
-            <w:tcW w:w="1154" w:type="dxa"/>
-          </w:tcPr>
-          <w:p>
-            <w:pPr>
-              <w:rPr>
-                <w:lang w:val="en-US"/>
-              </w:rPr>
-            </w:pPr>
-            <w:r>
-              <w:rPr>
-                <w:lang w:val="en-US"/>
-              </w:rPr>
-              <w:t>22</w:t>
-            </w:r>
-          </w:p>
-        </w:tc>
-        <w:tc>
-          <w:tcPr>
-            <w:tcW w:w="1223" w:type="dxa"/>
-          </w:tcPr>
-          <w:p>
-            <w:pPr>
-              <w:rPr>
-                <w:lang w:val="en-US"/>
-              </w:rPr>
-            </w:pPr>
-            <w:r>
-              <w:rPr>
-                <w:lang w:val="en-US"/>
-              </w:rPr>
-              <w:t>L8</w:t>
-            </w:r>
-          </w:p>
-        </w:tc>
-        <w:tc>
-          <w:tcPr>
-            <w:tcW w:w="1564" w:type="dxa"/>
-          </w:tcPr>
-          <w:p>
-            <w:pPr>
-              <w:rPr>
-                <w:lang w:val="en-US"/>
-              </w:rPr>
-            </w:pPr>
-          </w:p>
-        </w:tc>
-        <w:tc>
-          <w:tcPr>
-            <w:tcW w:w="1100" w:type="dxa"/>
-          </w:tcPr>
-          <w:p/>
-        </w:tc>
-        <w:tc>
-          <w:tcPr>
-            <w:tcW w:w="1387" w:type="dxa"/>
-          </w:tcPr>
-          <w:p>
-            <w:pPr>
-              <w:rPr>
-                <w:lang w:val="en-US"/>
-              </w:rPr>
-            </w:pPr>
-            <w:r>
-              <w:rPr>
-                <w:lang w:val="en-US"/>
-              </w:rPr>
-              <w:t>629381</w:t>
-            </w:r>
-          </w:p>
-        </w:tc>
-        <w:tc>
-          <w:tcPr>
-            <w:tcW w:w="1277" w:type="dxa"/>
-          </w:tcPr>
-          <w:p>
-            <w:pPr>
-              <w:rPr>
-                <w:lang w:val="en-US"/>
-              </w:rPr>
-            </w:pPr>
-            <w:r>
-              <w:rPr>
-                <w:lang w:val="en-US"/>
-              </w:rPr>
-              <w:t>1847</w:t>
-            </w:r>
-          </w:p>
-        </w:tc>
-        <w:tc>
-          <w:tcPr>
-            <w:tcW w:w="1640" w:type="dxa"/>
-          </w:tcPr>
-          <w:p/>
+            <w:tcW w:w="1180" w:type="dxa"/>
+          </w:tcPr>
+          <w:p>
+            <w:pPr>
+              <w:jc w:val="center"/>
+              <w:rPr>
+                <w:lang w:val="en-US"/>
+              </w:rPr>
+            </w:pPr>
+            <w:r>
+              <w:rPr>
+                <w:lang w:val="en-US"/>
+              </w:rPr>
+              <w:t>2</w:t>
+            </w:r>
+            <w:r>
+              <w:rPr>
+                <w:lang w:val="en-US"/>
+              </w:rPr>
+              <w:t>2</w:t>
+            </w:r>
+          </w:p>
+        </w:tc>
+        <w:tc>
+          <w:tcPr>
+            <w:tcW w:w="1225" w:type="dxa"/>
+          </w:tcPr>
+          <w:p>
+            <w:pPr>
+              <w:jc w:val="center"/>
+              <w:rPr>
+                <w:lang w:val="en-US"/>
+              </w:rPr>
+            </w:pPr>
+            <w:r>
+              <w:rPr>
+                <w:lang w:val="en-US"/>
+              </w:rPr>
+              <w:t>L9</w:t>
+            </w:r>
+          </w:p>
+        </w:tc>
+        <w:tc>
+          <w:tcPr>
+            <w:tcW w:w="1577" w:type="dxa"/>
+          </w:tcPr>
+          <w:p>
+            <w:pPr>
+              <w:jc w:val="center"/>
+              <w:rPr>
+                <w:lang w:val="en-US"/>
+              </w:rPr>
+            </w:pPr>
+            <w:r>
+              <w:rPr>
+                <w:lang w:val="en-US"/>
+              </w:rPr>
+              <w:t>18,7</w:t>
+            </w:r>
+          </w:p>
+        </w:tc>
+        <w:tc>
+          <w:tcPr>
+            <w:tcW w:w="1390" w:type="dxa"/>
+          </w:tcPr>
+          <w:p>
+            <w:pPr>
+              <w:jc w:val="center"/>
+              <w:rPr>
+                <w:lang w:val="en-US"/>
+              </w:rPr>
+            </w:pPr>
+            <w:r>
+              <w:rPr>
+                <w:lang w:val="en-US"/>
+              </w:rPr>
+              <w:t>703710</w:t>
+            </w:r>
+          </w:p>
+        </w:tc>
+        <w:tc>
+          <w:tcPr>
+            <w:tcW w:w="1272" w:type="dxa"/>
+          </w:tcPr>
+          <w:p>
+            <w:pPr>
+              <w:jc w:val="center"/>
+              <w:rPr>
+                <w:lang w:val="en-US"/>
+              </w:rPr>
+            </w:pPr>
+            <w:r>
+              <w:rPr>
+                <w:lang w:val="en-US"/>
+              </w:rPr>
+              <w:t>2060</w:t>
+            </w:r>
+          </w:p>
+        </w:tc>
+        <w:tc>
+          <w:tcPr>
+            <w:tcW w:w="1575" w:type="dxa"/>
+          </w:tcPr>
+          <w:p>
+            <w:pPr>
+              <w:jc w:val="center"/>
+            </w:pPr>
+            <w:r>
+              <w:t>0.12752731</w:t>
+            </w:r>
+          </w:p>
+        </w:tc>
+        <w:tc>
+          <w:tcPr>
+            <w:tcW w:w="1705" w:type="dxa"/>
+            <w:vMerge/>
+          </w:tcPr>
+          <w:p>
+            <w:pPr>
+              <w:jc w:val="center"/>
+            </w:pPr>
+          </w:p>
         </w:tc>
       </w:tr>
       <w:tr>
-        <w:tc>
-          <w:tcPr>
-            <w:tcW w:w="1154" w:type="dxa"/>
-          </w:tcPr>
-          <w:p>
-            <w:pPr>
-              <w:rPr>
-                <w:lang w:val="en-US"/>
-              </w:rPr>
-            </w:pPr>
-            <w:r>
-              <w:rPr>
-                <w:lang w:val="en-US"/>
-              </w:rPr>
-              <w:t>23</w:t>
-            </w:r>
-          </w:p>
-        </w:tc>
-        <w:tc>
-          <w:tcPr>
-            <w:tcW w:w="1223" w:type="dxa"/>
-          </w:tcPr>
-          <w:p>
-            <w:pPr>
-              <w:rPr>
-                <w:lang w:val="en-US"/>
-              </w:rPr>
-            </w:pPr>
-            <w:r>
-              <w:rPr>
-                <w:lang w:val="en-US"/>
-              </w:rPr>
-              <w:t>L9</w:t>
-            </w:r>
-          </w:p>
-        </w:tc>
-        <w:tc>
-          <w:tcPr>
-            <w:tcW w:w="1564" w:type="dxa"/>
-          </w:tcPr>
-          <w:p>
-            <w:pPr>
-              <w:rPr>
-                <w:lang w:val="en-US"/>
-              </w:rPr>
-            </w:pPr>
-          </w:p>
-        </w:tc>
-        <w:tc>
-          <w:tcPr>
-            <w:tcW w:w="1100" w:type="dxa"/>
-          </w:tcPr>
-          <w:p/>
-        </w:tc>
-        <w:tc>
-          <w:tcPr>
-            <w:tcW w:w="1387" w:type="dxa"/>
-          </w:tcPr>
-          <w:p>
-            <w:pPr>
-              <w:rPr>
-                <w:lang w:val="en-US"/>
-              </w:rPr>
-            </w:pPr>
-            <w:r>
-              <w:rPr>
-                <w:lang w:val="en-US"/>
-              </w:rPr>
-              <w:t>703710</w:t>
-            </w:r>
-          </w:p>
-        </w:tc>
-        <w:tc>
-          <w:tcPr>
-            <w:tcW w:w="1277" w:type="dxa"/>
-          </w:tcPr>
-          <w:p>
-            <w:pPr>
-              <w:rPr>
-                <w:lang w:val="en-US"/>
-              </w:rPr>
-            </w:pPr>
-            <w:r>
-              <w:rPr>
-                <w:lang w:val="en-US"/>
-              </w:rPr>
-              <w:t>2060</w:t>
-            </w:r>
-          </w:p>
-        </w:tc>
-        <w:tc>
-          <w:tcPr>
-            <w:tcW w:w="1640" w:type="dxa"/>
-          </w:tcPr>
-          <w:p/>
-        </w:tc>
-      </w:tr>
-      <w:tr>
-        <w:tc>
-          <w:tcPr>
-            <w:tcW w:w="1154" w:type="dxa"/>
-          </w:tcPr>
-          <w:p>
-            <w:pPr>
-              <w:rPr>
-                <w:lang w:val="en-US"/>
-              </w:rPr>
-            </w:pPr>
-            <w:r>
-              <w:rPr>
-                <w:lang w:val="en-US"/>
-              </w:rPr>
-              <w:t>24</w:t>
-            </w:r>
-          </w:p>
-        </w:tc>
-        <w:tc>
-          <w:tcPr>
-            <w:tcW w:w="1223" w:type="dxa"/>
-          </w:tcPr>
-          <w:p>
-            <w:pPr>
+        <w:trPr>
+          <w:trHeight w:val="310"/>
+        </w:trPr>
+        <w:tc>
+          <w:tcPr>
+            <w:tcW w:w="1180" w:type="dxa"/>
+          </w:tcPr>
+          <w:p>
+            <w:pPr>
+              <w:jc w:val="center"/>
+              <w:rPr>
+                <w:lang w:val="en-US"/>
+              </w:rPr>
+            </w:pPr>
+            <w:r>
+              <w:rPr>
+                <w:lang w:val="en-US"/>
+              </w:rPr>
+              <w:t>2</w:t>
+            </w:r>
+            <w:r>
+              <w:rPr>
+                <w:lang w:val="en-US"/>
+              </w:rPr>
+              <w:t>3</w:t>
+            </w:r>
+          </w:p>
+        </w:tc>
+        <w:tc>
+          <w:tcPr>
+            <w:tcW w:w="1225" w:type="dxa"/>
+          </w:tcPr>
+          <w:p>
+            <w:pPr>
+              <w:jc w:val="center"/>
               <w:rPr>
                 <w:lang w:val="en-US"/>
               </w:rPr>
@@ -5667,28 +4868,30 @@
         </w:tc>
         <w:tc>
           <w:tcPr>
-            <w:tcW w:w="1564" w:type="dxa"/>
-          </w:tcPr>
-          <w:p>
-            <w:pPr>
-              <w:rPr>
-                <w:lang w:val="en-US"/>
-              </w:rPr>
-            </w:pPr>
-          </w:p>
-        </w:tc>
-        <w:tc>
-          <w:tcPr>
-            <w:tcW w:w="1100" w:type="dxa"/>
-          </w:tcPr>
-          <w:p/>
-        </w:tc>
-        <w:tc>
-          <w:tcPr>
-            <w:tcW w:w="1387" w:type="dxa"/>
-          </w:tcPr>
-          <w:p>
-            <w:pPr>
+            <w:tcW w:w="1577" w:type="dxa"/>
+          </w:tcPr>
+          <w:p>
+            <w:pPr>
+              <w:jc w:val="center"/>
+              <w:rPr>
+                <w:lang w:val="en-US"/>
+              </w:rPr>
+            </w:pPr>
+            <w:r>
+              <w:rPr>
+                <w:lang w:val="en-US"/>
+              </w:rPr>
+              <w:t>19,1</w:t>
+            </w:r>
+          </w:p>
+        </w:tc>
+        <w:tc>
+          <w:tcPr>
+            <w:tcW w:w="1390" w:type="dxa"/>
+          </w:tcPr>
+          <w:p>
+            <w:pPr>
+              <w:jc w:val="center"/>
               <w:rPr>
                 <w:lang w:val="en-US"/>
               </w:rPr>
@@ -5703,13 +4906,14 @@
         </w:tc>
         <w:tc>
           <w:tcPr>
-            <w:tcW w:w="1277" w:type="dxa"/>
+            <w:tcW w:w="1272" w:type="dxa"/>
           </w:tcPr>
           <w:p>
             <w:pPr>
               <w:tabs>
                 <w:tab w:val="left" w:pos="765"/>
               </w:tabs>
+              <w:jc w:val="center"/>
               <w:rPr>
                 <w:lang w:val="en-US"/>
               </w:rPr>
@@ -5724,36 +4928,68 @@
         </w:tc>
         <w:tc>
           <w:tcPr>
-            <w:tcW w:w="1640" w:type="dxa"/>
-          </w:tcPr>
-          <w:p/>
+            <w:tcW w:w="1575" w:type="dxa"/>
+          </w:tcPr>
+          <w:p>
+            <w:pPr>
+              <w:jc w:val="center"/>
+            </w:pPr>
+            <w:r>
+              <w:t>0.</w:t>
+            </w:r>
+            <w:r>
+              <w:t>23049067</w:t>
+            </w:r>
+          </w:p>
+        </w:tc>
+        <w:tc>
+          <w:tcPr>
+            <w:tcW w:w="1705" w:type="dxa"/>
+            <w:vMerge/>
+          </w:tcPr>
+          <w:p>
+            <w:pPr>
+              <w:jc w:val="center"/>
+            </w:pPr>
+          </w:p>
         </w:tc>
       </w:tr>
       <w:tr>
-        <w:tc>
-          <w:tcPr>
-            <w:tcW w:w="1154" w:type="dxa"/>
-          </w:tcPr>
-          <w:p>
-            <w:pPr>
-              <w:rPr>
-                <w:lang w:val="en-US"/>
-              </w:rPr>
-            </w:pPr>
-            <w:r>
-              <w:rPr>
-                <w:lang w:val="en-US"/>
-              </w:rPr>
-              <w:t>25</w:t>
-            </w:r>
-          </w:p>
-        </w:tc>
-        <w:tc>
-          <w:tcPr>
-            <w:tcW w:w="1223" w:type="dxa"/>
-          </w:tcPr>
-          <w:p>
-            <w:pPr>
+        <w:trPr>
+          <w:trHeight w:val="302"/>
+        </w:trPr>
+        <w:tc>
+          <w:tcPr>
+            <w:tcW w:w="1180" w:type="dxa"/>
+          </w:tcPr>
+          <w:p>
+            <w:pPr>
+              <w:jc w:val="center"/>
+              <w:rPr>
+                <w:lang w:val="en-US"/>
+              </w:rPr>
+            </w:pPr>
+            <w:r>
+              <w:rPr>
+                <w:lang w:val="en-US"/>
+              </w:rPr>
+              <w:t>2</w:t>
+            </w:r>
+            <w:r>
+              <w:rPr>
+                <w:lang w:val="en-US"/>
+              </w:rPr>
+              <w:t>4</w:t>
+            </w:r>
+          </w:p>
+        </w:tc>
+        <w:tc>
+          <w:tcPr>
+            <w:tcW w:w="1225" w:type="dxa"/>
+          </w:tcPr>
+          <w:p>
+            <w:pPr>
+              <w:jc w:val="center"/>
               <w:rPr>
                 <w:lang w:val="en-US"/>
               </w:rPr>
@@ -5768,28 +5004,30 @@
         </w:tc>
         <w:tc>
           <w:tcPr>
-            <w:tcW w:w="1564" w:type="dxa"/>
-          </w:tcPr>
-          <w:p>
-            <w:pPr>
-              <w:rPr>
-                <w:lang w:val="en-US"/>
-              </w:rPr>
-            </w:pPr>
-          </w:p>
-        </w:tc>
-        <w:tc>
-          <w:tcPr>
-            <w:tcW w:w="1100" w:type="dxa"/>
-          </w:tcPr>
-          <w:p/>
-        </w:tc>
-        <w:tc>
-          <w:tcPr>
-            <w:tcW w:w="1387" w:type="dxa"/>
-          </w:tcPr>
-          <w:p>
-            <w:pPr>
+            <w:tcW w:w="1577" w:type="dxa"/>
+          </w:tcPr>
+          <w:p>
+            <w:pPr>
+              <w:jc w:val="center"/>
+              <w:rPr>
+                <w:lang w:val="en-US"/>
+              </w:rPr>
+            </w:pPr>
+            <w:r>
+              <w:rPr>
+                <w:lang w:val="en-US"/>
+              </w:rPr>
+              <w:t>18,9</w:t>
+            </w:r>
+          </w:p>
+        </w:tc>
+        <w:tc>
+          <w:tcPr>
+            <w:tcW w:w="1390" w:type="dxa"/>
+          </w:tcPr>
+          <w:p>
+            <w:pPr>
+              <w:jc w:val="center"/>
               <w:rPr>
                 <w:lang w:val="en-US"/>
               </w:rPr>
@@ -5804,13 +5042,14 @@
         </w:tc>
         <w:tc>
           <w:tcPr>
-            <w:tcW w:w="1277" w:type="dxa"/>
+            <w:tcW w:w="1272" w:type="dxa"/>
           </w:tcPr>
           <w:p>
             <w:pPr>
               <w:tabs>
                 <w:tab w:val="left" w:pos="765"/>
               </w:tabs>
+              <w:jc w:val="center"/>
               <w:rPr>
                 <w:lang w:val="en-US"/>
               </w:rPr>
@@ -5825,36 +5064,65 @@
         </w:tc>
         <w:tc>
           <w:tcPr>
-            <w:tcW w:w="1640" w:type="dxa"/>
-          </w:tcPr>
-          <w:p/>
+            <w:tcW w:w="1575" w:type="dxa"/>
+          </w:tcPr>
+          <w:p>
+            <w:pPr>
+              <w:jc w:val="center"/>
+            </w:pPr>
+            <w:r>
+              <w:t>0.05516325</w:t>
+            </w:r>
+          </w:p>
+        </w:tc>
+        <w:tc>
+          <w:tcPr>
+            <w:tcW w:w="1705" w:type="dxa"/>
+            <w:vMerge/>
+          </w:tcPr>
+          <w:p>
+            <w:pPr>
+              <w:jc w:val="center"/>
+            </w:pPr>
+          </w:p>
         </w:tc>
       </w:tr>
       <w:tr>
-        <w:tc>
-          <w:tcPr>
-            <w:tcW w:w="1154" w:type="dxa"/>
-          </w:tcPr>
-          <w:p>
-            <w:pPr>
-              <w:rPr>
-                <w:lang w:val="en-US"/>
-              </w:rPr>
-            </w:pPr>
-            <w:r>
-              <w:rPr>
-                <w:lang w:val="en-US"/>
-              </w:rPr>
-              <w:t>26</w:t>
-            </w:r>
-          </w:p>
-        </w:tc>
-        <w:tc>
-          <w:tcPr>
-            <w:tcW w:w="1223" w:type="dxa"/>
-          </w:tcPr>
-          <w:p>
-            <w:pPr>
+        <w:trPr>
+          <w:trHeight w:val="225"/>
+        </w:trPr>
+        <w:tc>
+          <w:tcPr>
+            <w:tcW w:w="1180" w:type="dxa"/>
+          </w:tcPr>
+          <w:p>
+            <w:pPr>
+              <w:jc w:val="center"/>
+              <w:rPr>
+                <w:lang w:val="en-US"/>
+              </w:rPr>
+            </w:pPr>
+            <w:r>
+              <w:rPr>
+                <w:lang w:val="en-US"/>
+              </w:rPr>
+              <w:t>2</w:t>
+            </w:r>
+            <w:r>
+              <w:rPr>
+                <w:lang w:val="en-US"/>
+              </w:rPr>
+              <w:t>5</w:t>
+            </w:r>
+          </w:p>
+        </w:tc>
+        <w:tc>
+          <w:tcPr>
+            <w:tcW w:w="1225" w:type="dxa"/>
+          </w:tcPr>
+          <w:p>
+            <w:pPr>
+              <w:jc w:val="center"/>
               <w:rPr>
                 <w:lang w:val="en-US"/>
               </w:rPr>
@@ -5869,28 +5137,30 @@
         </w:tc>
         <w:tc>
           <w:tcPr>
-            <w:tcW w:w="1564" w:type="dxa"/>
-          </w:tcPr>
-          <w:p>
-            <w:pPr>
-              <w:rPr>
-                <w:lang w:val="en-US"/>
-              </w:rPr>
-            </w:pPr>
-          </w:p>
-        </w:tc>
-        <w:tc>
-          <w:tcPr>
-            <w:tcW w:w="1100" w:type="dxa"/>
-          </w:tcPr>
-          <w:p/>
-        </w:tc>
-        <w:tc>
-          <w:tcPr>
-            <w:tcW w:w="1387" w:type="dxa"/>
-          </w:tcPr>
-          <w:p>
-            <w:pPr>
+            <w:tcW w:w="1577" w:type="dxa"/>
+          </w:tcPr>
+          <w:p>
+            <w:pPr>
+              <w:jc w:val="center"/>
+              <w:rPr>
+                <w:lang w:val="en-US"/>
+              </w:rPr>
+            </w:pPr>
+            <w:r>
+              <w:rPr>
+                <w:lang w:val="en-US"/>
+              </w:rPr>
+              <w:t>19,4</w:t>
+            </w:r>
+          </w:p>
+        </w:tc>
+        <w:tc>
+          <w:tcPr>
+            <w:tcW w:w="1390" w:type="dxa"/>
+          </w:tcPr>
+          <w:p>
+            <w:pPr>
+              <w:jc w:val="center"/>
               <w:rPr>
                 <w:lang w:val="en-US"/>
               </w:rPr>
@@ -5905,13 +5175,14 @@
         </w:tc>
         <w:tc>
           <w:tcPr>
-            <w:tcW w:w="1277" w:type="dxa"/>
+            <w:tcW w:w="1272" w:type="dxa"/>
           </w:tcPr>
           <w:p>
             <w:pPr>
               <w:tabs>
                 <w:tab w:val="left" w:pos="765"/>
               </w:tabs>
+              <w:jc w:val="center"/>
               <w:rPr>
                 <w:lang w:val="en-US"/>
               </w:rPr>
@@ -5926,165 +5197,639 @@
         </w:tc>
         <w:tc>
           <w:tcPr>
-            <w:tcW w:w="1640" w:type="dxa"/>
-          </w:tcPr>
-          <w:p/>
+            <w:tcW w:w="1575" w:type="dxa"/>
+          </w:tcPr>
+          <w:p>
+            <w:pPr>
+              <w:jc w:val="center"/>
+            </w:pPr>
+            <w:r>
+              <w:t>0.11298207</w:t>
+            </w:r>
+          </w:p>
+        </w:tc>
+        <w:tc>
+          <w:tcPr>
+            <w:tcW w:w="1705" w:type="dxa"/>
+            <w:vMerge/>
+          </w:tcPr>
+          <w:p>
+            <w:pPr>
+              <w:jc w:val="center"/>
+            </w:pPr>
+          </w:p>
         </w:tc>
       </w:tr>
     </w:tbl>
-    <w:p/>
-    <w:p/>
+    <w:p>
+      <w:pPr>
+        <w:jc w:val="center"/>
+      </w:pPr>
+    </w:p>
     <w:p/>
     <w:p>
+      <w:pPr>
+        <w:ind w:firstLine="360"/>
+      </w:pPr>
       <w:r>
         <w:t xml:space="preserve">На основании отчета </w:t>
       </w:r>
-      <w:proofErr w:type="spellStart"/>
-      <w:r>
-        <w:rPr>
-          <w:lang w:val="en-US"/>
-        </w:rPr>
+      <w:r>
         <w:t>FastQC</w:t>
       </w:r>
-      <w:proofErr w:type="spellEnd"/>
-      <w:r>
-        <w:t xml:space="preserve"> был сделан вывод о том, что результаты </w:t>
-      </w:r>
-      <w:proofErr w:type="spellStart"/>
-      <w:r>
-        <w:t>секвенирования</w:t>
-      </w:r>
-      <w:proofErr w:type="spellEnd"/>
-      <w:r>
-        <w:t xml:space="preserve"> генома </w:t>
-      </w:r>
-      <w:proofErr w:type="spellStart"/>
-      <w:r>
-        <w:t>мтДНК</w:t>
-      </w:r>
-      <w:proofErr w:type="spellEnd"/>
-      <w:r>
-        <w:t xml:space="preserve"> пациентов с   </w:t>
-      </w:r>
-      <w:r>
-        <w:rPr>
-          <w:lang w:val="en-US"/>
-        </w:rPr>
+      <w:r>
+        <w:t xml:space="preserve"> был сделан вывод о том, что результаты секвенирования генома </w:t>
+      </w:r>
+      <w:r>
+        <w:t xml:space="preserve">мтДНК пациентов с   </w:t>
+      </w:r>
+      <w:r>
         <w:t>LHON</w:t>
       </w:r>
       <w:r>
         <w:t xml:space="preserve"> </w:t>
       </w:r>
       <w:r>
-        <w:t xml:space="preserve">содержат в среднем 580700 прочтений длинной 50 </w:t>
-      </w:r>
-      <w:proofErr w:type="spellStart"/>
-      <w:r>
-        <w:t>п.н</w:t>
-      </w:r>
-      <w:proofErr w:type="spellEnd"/>
-      <w:r>
-        <w:t xml:space="preserve">., </w:t>
-      </w:r>
-      <w:r>
-        <w:t>средний GC-к</w:t>
-      </w:r>
-      <w:r>
-        <w:t>онтент которых составил 44-45%.</w:t>
+        <w:t>содержат в среднем 5</w:t>
+      </w:r>
+      <w:r>
+        <w:t>80700 прочтений длинной 50 п.н</w:t>
+      </w:r>
+      <w:r>
+        <w:t>.</w:t>
       </w:r>
       <w:r>
         <w:t xml:space="preserve"> </w:t>
       </w:r>
       <w:r>
-        <w:t xml:space="preserve">Среднее покрытие составило 1042 – 9574, с </w:t>
-      </w:r>
-      <w:proofErr w:type="spellStart"/>
-      <w:r>
-        <w:t>Phred</w:t>
-      </w:r>
-      <w:proofErr w:type="spellEnd"/>
+        <w:t>Средне</w:t>
+      </w:r>
+      <w:r>
+        <w:t xml:space="preserve">е покрытие составило 1695. </w:t>
+      </w:r>
+      <w:r>
+        <w:t>Результаты секвенирова</w:t>
+      </w:r>
+      <w:r>
+        <w:t>ния контрол</w:t>
+      </w:r>
+      <w:r>
+        <w:t>ьной группы показал</w:t>
+      </w:r>
+      <w:r>
+        <w:t xml:space="preserve">и среднее число прочтений 659416 длинной 50 п.н. </w:t>
+      </w:r>
+      <w:r>
+        <w:t xml:space="preserve">Среднее покрытие </w:t>
+      </w:r>
+      <w:r>
+        <w:t>составило 1899.</w:t>
+      </w:r>
+    </w:p>
+    <w:p>
+      <w:pPr>
+        <w:ind w:firstLine="360"/>
+      </w:pPr>
+      <w:r>
+        <w:t xml:space="preserve">Определение и визуализацию уровня гетероплазмии для каждой позиции мтДНК в исследованных образцах проводили при </w:t>
+      </w:r>
+      <w:r>
+        <w:t>помощи скрипта на JavaScript по результатам</w:t>
+      </w:r>
       <w:r>
         <w:t xml:space="preserve"> </w:t>
       </w:r>
-      <w:proofErr w:type="spellStart"/>
-      <w:r>
-        <w:t>quality</w:t>
-      </w:r>
-      <w:proofErr w:type="spellEnd"/>
-      <w:r>
-        <w:t xml:space="preserve"> </w:t>
-      </w:r>
-      <w:proofErr w:type="spellStart"/>
-      <w:r>
-        <w:t>scor</w:t>
-      </w:r>
-      <w:r>
-        <w:t>es</w:t>
-      </w:r>
-      <w:proofErr w:type="spellEnd"/>
-      <w:r>
-        <w:t xml:space="preserve"> 37 – 38</w:t>
+      <w:r>
+        <w:t>секвенирования.</w:t>
+      </w:r>
+      <w:r>
+        <w:t xml:space="preserve"> При сравнении гетероплазмии испытуемой и контрольной группы </w:t>
+      </w:r>
+    </w:p>
+    <w:p>
+      <w:r>
+        <w:rPr>
+          <w:noProof/>
+          <w:lang w:eastAsia="ru-RU"/>
+        </w:rPr>
+        <w:lastRenderedPageBreak/>
+        <mc:AlternateContent>
+          <mc:Choice Requires="wps">
+            <w:drawing>
+              <wp:anchor distT="0" distB="0" distL="114300" distR="114300" simplePos="0" relativeHeight="251663360" behindDoc="0" locked="0" layoutInCell="1" allowOverlap="1" wp14:anchorId="12110F09" wp14:editId="3659D112">
+                <wp:simplePos x="0" y="0"/>
+                <wp:positionH relativeFrom="column">
+                  <wp:posOffset>-1142365</wp:posOffset>
+                </wp:positionH>
+                <wp:positionV relativeFrom="paragraph">
+                  <wp:posOffset>1687830</wp:posOffset>
+                </wp:positionV>
+                <wp:extent cx="1616075" cy="233680"/>
+                <wp:effectExtent l="5398" t="0" r="0" b="0"/>
+                <wp:wrapSquare wrapText="bothSides"/>
+                <wp:docPr id="15" name="Надпись 15"/>
+                <wp:cNvGraphicFramePr/>
+                <a:graphic xmlns:a="http://schemas.openxmlformats.org/drawingml/2006/main">
+                  <a:graphicData uri="http://schemas.microsoft.com/office/word/2010/wordprocessingShape">
+                    <wps:wsp>
+                      <wps:cNvSpPr txBox="1"/>
+                      <wps:spPr>
+                        <a:xfrm rot="16200000">
+                          <a:off x="0" y="0"/>
+                          <a:ext cx="1616075" cy="233680"/>
+                        </a:xfrm>
+                        <a:prstGeom prst="rect">
+                          <a:avLst/>
+                        </a:prstGeom>
+                        <a:noFill/>
+                        <a:ln>
+                          <a:noFill/>
+                        </a:ln>
+                        <a:effectLst/>
+                      </wps:spPr>
+                      <wps:style>
+                        <a:lnRef idx="0">
+                          <a:schemeClr val="accent1"/>
+                        </a:lnRef>
+                        <a:fillRef idx="0">
+                          <a:schemeClr val="accent1"/>
+                        </a:fillRef>
+                        <a:effectRef idx="0">
+                          <a:schemeClr val="accent1"/>
+                        </a:effectRef>
+                        <a:fontRef idx="minor">
+                          <a:schemeClr val="dk1"/>
+                        </a:fontRef>
+                      </wps:style>
+                      <wps:txbx>
+                        <w:txbxContent>
+                          <w:p>
+                            <w:r>
+                              <w:t>Уровень гетероплазмии</w:t>
+                            </w:r>
+                          </w:p>
+                        </w:txbxContent>
+                      </wps:txbx>
+                      <wps:bodyPr rot="0" spcFirstLastPara="0" vertOverflow="overflow" horzOverflow="overflow" vert="horz" wrap="none" lIns="91440" tIns="45720" rIns="91440" bIns="45720" numCol="1" spcCol="0" rtlCol="0" fromWordArt="0" anchor="t" anchorCtr="0" forceAA="0" compatLnSpc="1">
+                        <a:prstTxWarp prst="textNoShape">
+                          <a:avLst/>
+                        </a:prstTxWarp>
+                        <a:noAutofit/>
+                      </wps:bodyPr>
+                    </wps:wsp>
+                  </a:graphicData>
+                </a:graphic>
+                <wp14:sizeRelV relativeFrom="margin">
+                  <wp14:pctHeight>0</wp14:pctHeight>
+                </wp14:sizeRelV>
+              </wp:anchor>
+            </w:drawing>
+          </mc:Choice>
+          <mc:Fallback>
+            <w:pict>
+              <v:shapetype w14:anchorId="12110F09" id="_x0000_t202" coordsize="21600,21600" o:spt="202" path="m0,0l0,21600,21600,21600,21600,0xe">
+                <v:stroke joinstyle="miter"/>
+                <v:path gradientshapeok="t" o:connecttype="rect"/>
+              </v:shapetype>
+              <v:shape id="Надпись 15" o:spid="_x0000_s1026" type="#_x0000_t202" style="position:absolute;margin-left:-89.95pt;margin-top:132.9pt;width:127.25pt;height:18.4pt;rotation:-90;z-index:251663360;visibility:visible;mso-wrap-style:none;mso-height-percent:0;mso-wrap-distance-left:9pt;mso-wrap-distance-top:0;mso-wrap-distance-right:9pt;mso-wrap-distance-bottom:0;mso-position-horizontal:absolute;mso-position-horizontal-relative:text;mso-position-vertical:absolute;mso-position-vertical-relative:text;mso-height-percent:0;mso-height-relative:margin;v-text-anchor:top" o:gfxdata="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" filled="f" stroked="f">
+                <v:textbox>
+                  <w:txbxContent>
+                    <w:p>
+                      <w:r>
+                        <w:t>Уровень гетероплазмии</w:t>
+                      </w:r>
+                    </w:p>
+                  </w:txbxContent>
+                </v:textbox>
+                <w10:wrap type="square"/>
+              </v:shape>
+            </w:pict>
+          </mc:Fallback>
+        </mc:AlternateContent>
+      </w:r>
+      <w:r>
+        <w:rPr>
+          <w:noProof/>
+          <w:lang w:eastAsia="ru-RU"/>
+        </w:rPr>
+        <w:drawing>
+          <wp:inline distT="0" distB="0" distL="0" distR="0" wp14:anchorId="73FA5FDD" wp14:editId="1B15408E">
+            <wp:extent cx="5604389" cy="3297222"/>
+            <wp:effectExtent l="0" t="0" r="9525" b="5080"/>
+            <wp:docPr id="19" name="Рисунок 19"/>
+            <wp:cNvGraphicFramePr>
+              <a:graphicFrameLocks xmlns:a="http://schemas.openxmlformats.org/drawingml/2006/main" noChangeAspect="1"/>
+            </wp:cNvGraphicFramePr>
+            <a:graphic xmlns:a="http://schemas.openxmlformats.org/drawingml/2006/main">
+              <a:graphicData uri="http://schemas.openxmlformats.org/drawingml/2006/picture">
+                <pic:pic xmlns:pic="http://schemas.openxmlformats.org/drawingml/2006/picture">
+                  <pic:nvPicPr>
+                    <pic:cNvPr id="18" name="L45.pdf"/>
+                    <pic:cNvPicPr/>
+                  </pic:nvPicPr>
+                  <pic:blipFill rotWithShape="1">
+                    <a:blip r:embed="rId6">
+                      <a:extLst>
+                        <a:ext uri="{28A0092B-C50C-407E-A947-70E740481C1C}">
+                          <a14:useLocalDpi xmlns:a14="http://schemas.microsoft.com/office/drawing/2010/main" val="0"/>
+                        </a:ext>
+                      </a:extLst>
+                    </a:blip>
+                    <a:srcRect l="4287" b="8687"/>
+                    <a:stretch/>
+                  </pic:blipFill>
+                  <pic:spPr bwMode="auto">
+                    <a:xfrm>
+                      <a:off x="0" y="0"/>
+                      <a:ext cx="5609873" cy="3300448"/>
+                    </a:xfrm>
+                    <a:prstGeom prst="rect">
+                      <a:avLst/>
+                    </a:prstGeom>
+                    <a:ln>
+                      <a:noFill/>
+                    </a:ln>
+                    <a:extLst>
+                      <a:ext uri="{53640926-AAD7-44D8-BBD7-CCE9431645EC}">
+                        <a14:shadowObscured xmlns:a14="http://schemas.microsoft.com/office/drawing/2010/main"/>
+                      </a:ext>
+                    </a:extLst>
+                  </pic:spPr>
+                </pic:pic>
+              </a:graphicData>
+            </a:graphic>
+          </wp:inline>
+        </w:drawing>
+      </w:r>
+    </w:p>
+    <w:p>
+      <w:pPr>
+        <w:jc w:val="center"/>
+      </w:pPr>
+      <w:r>
+        <w:rPr>
+          <w:noProof/>
+          <w:lang w:eastAsia="ru-RU"/>
+        </w:rPr>
+        <mc:AlternateContent>
+          <mc:Choice Requires="wps">
+            <w:drawing>
+              <wp:anchor distT="0" distB="0" distL="114300" distR="114300" simplePos="0" relativeHeight="251666432" behindDoc="0" locked="0" layoutInCell="1" allowOverlap="1" wp14:anchorId="43464A32" wp14:editId="43CCC8F2">
+                <wp:simplePos x="0" y="0"/>
+                <wp:positionH relativeFrom="column">
+                  <wp:posOffset>1828800</wp:posOffset>
+                </wp:positionH>
+                <wp:positionV relativeFrom="paragraph">
+                  <wp:posOffset>48260</wp:posOffset>
+                </wp:positionV>
+                <wp:extent cx="1829435" cy="347980"/>
+                <wp:effectExtent l="0" t="0" r="0" b="7620"/>
+                <wp:wrapSquare wrapText="bothSides"/>
+                <wp:docPr id="23" name="Надпись 23"/>
+                <wp:cNvGraphicFramePr/>
+                <a:graphic xmlns:a="http://schemas.openxmlformats.org/drawingml/2006/main">
+                  <a:graphicData uri="http://schemas.microsoft.com/office/word/2010/wordprocessingShape">
+                    <wps:wsp>
+                      <wps:cNvSpPr txBox="1"/>
+                      <wps:spPr>
+                        <a:xfrm>
+                          <a:off x="0" y="0"/>
+                          <a:ext cx="1829435" cy="347980"/>
+                        </a:xfrm>
+                        <a:prstGeom prst="rect">
+                          <a:avLst/>
+                        </a:prstGeom>
+                        <a:noFill/>
+                        <a:ln>
+                          <a:noFill/>
+                        </a:ln>
+                        <a:effectLst/>
+                      </wps:spPr>
+                      <wps:style>
+                        <a:lnRef idx="0">
+                          <a:schemeClr val="accent1"/>
+                        </a:lnRef>
+                        <a:fillRef idx="0">
+                          <a:schemeClr val="accent1"/>
+                        </a:fillRef>
+                        <a:effectRef idx="0">
+                          <a:schemeClr val="accent1"/>
+                        </a:effectRef>
+                        <a:fontRef idx="minor">
+                          <a:schemeClr val="dk1"/>
+                        </a:fontRef>
+                      </wps:style>
+                      <wps:txbx>
+                        <w:txbxContent>
+                          <w:p>
+                            <w:r>
+                              <w:rPr>
+                                <w:lang w:val="en-US"/>
+                              </w:rPr>
+                              <w:t>Позиция мт-генома</w:t>
+                            </w:r>
+                          </w:p>
+                        </w:txbxContent>
+                      </wps:txbx>
+                      <wps:bodyPr rot="0" spcFirstLastPara="0" vertOverflow="overflow" horzOverflow="overflow" vert="horz" wrap="square" lIns="91440" tIns="45720" rIns="91440" bIns="45720" numCol="1" spcCol="0" rtlCol="0" fromWordArt="0" anchor="t" anchorCtr="0" forceAA="0" compatLnSpc="1">
+                        <a:prstTxWarp prst="textNoShape">
+                          <a:avLst/>
+                        </a:prstTxWarp>
+                        <a:noAutofit/>
+                      </wps:bodyPr>
+                    </wps:wsp>
+                  </a:graphicData>
+                </a:graphic>
+                <wp14:sizeRelH relativeFrom="margin">
+                  <wp14:pctWidth>0</wp14:pctWidth>
+                </wp14:sizeRelH>
+                <wp14:sizeRelV relativeFrom="margin">
+                  <wp14:pctHeight>0</wp14:pctHeight>
+                </wp14:sizeRelV>
+              </wp:anchor>
+            </w:drawing>
+          </mc:Choice>
+          <mc:Fallback>
+            <w:pict>
+              <v:shape w14:anchorId="43464A32" id="Надпись 23" o:spid="_x0000_s1027" type="#_x0000_t202" style="position:absolute;left:0;text-align:left;margin-left:2in;margin-top:3.8pt;width:144.05pt;height:27.4pt;z-index:251666432;visibility:visible;mso-wrap-style:square;mso-width-percent:0;mso-height-percent:0;mso-wrap-distance-left:9pt;mso-wrap-distance-top:0;mso-wrap-distance-right:9pt;mso-wrap-distance-bottom:0;mso-position-horizontal:absolute;mso-position-horizontal-relative:text;mso-position-vertical:absolute;mso-position-vertical-relative:text;mso-width-percent:0;mso-height-percent:0;mso-width-relative:margin;mso-height-relative:margin;v-text-anchor:top" o:gfxdata="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" filled="f" stroked="f">
+                <v:textbox>
+                  <w:txbxContent>
+                    <w:p>
+                      <w:r>
+                        <w:rPr>
+                          <w:lang w:val="en-US"/>
+                        </w:rPr>
+                        <w:t>Позиция мт-генома</w:t>
+                      </w:r>
+                    </w:p>
+                  </w:txbxContent>
+                </v:textbox>
+                <w10:wrap type="square"/>
+              </v:shape>
+            </w:pict>
+          </mc:Fallback>
+        </mc:AlternateContent>
       </w:r>
     </w:p>
     <w:p/>
+    <w:p>
+      <w:r>
+        <w:t>Рисунок 2. Пример визу</w:t>
+      </w:r>
+      <w:r>
+        <w:t xml:space="preserve">ализации уровня гетероплазмии </w:t>
+      </w:r>
+      <w:r>
+        <w:t>образца испытуемой группы</w:t>
+      </w:r>
+      <w:r>
+        <w:t xml:space="preserve"> </w:t>
+      </w:r>
+      <w:r>
+        <w:rPr>
+          <w:noProof/>
+          <w:lang w:eastAsia="ru-RU"/>
+        </w:rPr>
+        <w:t>(</w:t>
+      </w:r>
+      <w:r>
+        <w:rPr>
+          <w:noProof/>
+          <w:lang w:eastAsia="ru-RU"/>
+        </w:rPr>
+        <w:t>образец</w:t>
+      </w:r>
+      <w:r>
+        <w:rPr>
+          <w:noProof/>
+          <w:lang w:eastAsia="ru-RU"/>
+        </w:rPr>
+        <w:t xml:space="preserve"> </w:t>
+      </w:r>
+      <w:r>
+        <w:rPr>
+          <w:noProof/>
+          <w:lang w:eastAsia="ru-RU"/>
+        </w:rPr>
+        <w:t>25</w:t>
+      </w:r>
+      <w:r>
+        <w:rPr>
+          <w:noProof/>
+          <w:lang w:eastAsia="ru-RU"/>
+        </w:rPr>
+        <w:t>)</w:t>
+      </w:r>
+    </w:p>
+    <w:p>
+      <w:pPr>
+        <w:rPr>
+          <w:noProof/>
+          <w:lang w:eastAsia="ru-RU"/>
+        </w:rPr>
+      </w:pPr>
+      <w:r>
+        <w:rPr>
+          <w:noProof/>
+          <w:lang w:eastAsia="ru-RU"/>
+        </w:rPr>
+        <w:drawing>
+          <wp:inline distT="0" distB="0" distL="0" distR="0" wp14:anchorId="26C87F07" wp14:editId="6FDAAB92">
+            <wp:extent cx="5699827" cy="3312899"/>
+            <wp:effectExtent l="0" t="0" r="0" b="0"/>
+            <wp:docPr id="20" name="Рисунок 20"/>
+            <wp:cNvGraphicFramePr>
+              <a:graphicFrameLocks xmlns:a="http://schemas.openxmlformats.org/drawingml/2006/main" noChangeAspect="1"/>
+            </wp:cNvGraphicFramePr>
+            <a:graphic xmlns:a="http://schemas.openxmlformats.org/drawingml/2006/main">
+              <a:graphicData uri="http://schemas.openxmlformats.org/drawingml/2006/picture">
+                <pic:pic xmlns:pic="http://schemas.openxmlformats.org/drawingml/2006/picture">
+                  <pic:nvPicPr>
+                    <pic:cNvPr id="20" name="Ckrd8.pdf"/>
+                    <pic:cNvPicPr/>
+                  </pic:nvPicPr>
+                  <pic:blipFill rotWithShape="1">
+                    <a:blip r:embed="rId7">
+                      <a:extLst>
+                        <a:ext uri="{28A0092B-C50C-407E-A947-70E740481C1C}">
+                          <a14:useLocalDpi xmlns:a14="http://schemas.microsoft.com/office/drawing/2010/main" val="0"/>
+                        </a:ext>
+                      </a:extLst>
+                    </a:blip>
+                    <a:srcRect l="3118" b="8687"/>
+                    <a:stretch/>
+                  </pic:blipFill>
+                  <pic:spPr bwMode="auto">
+                    <a:xfrm>
+                      <a:off x="0" y="0"/>
+                      <a:ext cx="5718617" cy="3323820"/>
+                    </a:xfrm>
+                    <a:prstGeom prst="rect">
+                      <a:avLst/>
+                    </a:prstGeom>
+                    <a:ln>
+                      <a:noFill/>
+                    </a:ln>
+                    <a:extLst>
+                      <a:ext uri="{53640926-AAD7-44D8-BBD7-CCE9431645EC}">
+                        <a14:shadowObscured xmlns:a14="http://schemas.microsoft.com/office/drawing/2010/main"/>
+                      </a:ext>
+                    </a:extLst>
+                  </pic:spPr>
+                </pic:pic>
+              </a:graphicData>
+            </a:graphic>
+          </wp:inline>
+        </w:drawing>
+      </w:r>
+      <w:r>
+        <w:rPr>
+          <w:noProof/>
+          <w:lang w:eastAsia="ru-RU"/>
+        </w:rPr>
+        <mc:AlternateContent>
+          <mc:Choice Requires="wps">
+            <w:drawing>
+              <wp:anchor distT="0" distB="0" distL="114300" distR="114300" simplePos="0" relativeHeight="251665408" behindDoc="0" locked="0" layoutInCell="1" allowOverlap="1" wp14:anchorId="0BDFF735" wp14:editId="465A6C7D">
+                <wp:simplePos x="0" y="0"/>
+                <wp:positionH relativeFrom="column">
+                  <wp:posOffset>-1147445</wp:posOffset>
+                </wp:positionH>
+                <wp:positionV relativeFrom="paragraph">
+                  <wp:posOffset>1591945</wp:posOffset>
+                </wp:positionV>
+                <wp:extent cx="1616075" cy="233680"/>
+                <wp:effectExtent l="5398" t="0" r="0" b="0"/>
+                <wp:wrapSquare wrapText="bothSides"/>
+                <wp:docPr id="22" name="Надпись 22"/>
+                <wp:cNvGraphicFramePr/>
+                <a:graphic xmlns:a="http://schemas.openxmlformats.org/drawingml/2006/main">
+                  <a:graphicData uri="http://schemas.microsoft.com/office/word/2010/wordprocessingShape">
+                    <wps:wsp>
+                      <wps:cNvSpPr txBox="1"/>
+                      <wps:spPr>
+                        <a:xfrm rot="16200000">
+                          <a:off x="0" y="0"/>
+                          <a:ext cx="1616075" cy="233680"/>
+                        </a:xfrm>
+                        <a:prstGeom prst="rect">
+                          <a:avLst/>
+                        </a:prstGeom>
+                        <a:noFill/>
+                        <a:ln>
+                          <a:noFill/>
+                        </a:ln>
+                        <a:effectLst/>
+                      </wps:spPr>
+                      <wps:style>
+                        <a:lnRef idx="0">
+                          <a:schemeClr val="accent1"/>
+                        </a:lnRef>
+                        <a:fillRef idx="0">
+                          <a:schemeClr val="accent1"/>
+                        </a:fillRef>
+                        <a:effectRef idx="0">
+                          <a:schemeClr val="accent1"/>
+                        </a:effectRef>
+                        <a:fontRef idx="minor">
+                          <a:schemeClr val="dk1"/>
+                        </a:fontRef>
+                      </wps:style>
+                      <wps:txbx>
+                        <w:txbxContent>
+                          <w:p>
+                            <w:r>
+                              <w:t>Уровень гетероплазмии</w:t>
+                            </w:r>
+                          </w:p>
+                        </w:txbxContent>
+                      </wps:txbx>
+                      <wps:bodyPr rot="0" spcFirstLastPara="0" vertOverflow="overflow" horzOverflow="overflow" vert="horz" wrap="none" lIns="91440" tIns="45720" rIns="91440" bIns="45720" numCol="1" spcCol="0" rtlCol="0" fromWordArt="0" anchor="t" anchorCtr="0" forceAA="0" compatLnSpc="1">
+                        <a:prstTxWarp prst="textNoShape">
+                          <a:avLst/>
+                        </a:prstTxWarp>
+                        <a:noAutofit/>
+                      </wps:bodyPr>
+                    </wps:wsp>
+                  </a:graphicData>
+                </a:graphic>
+                <wp14:sizeRelV relativeFrom="margin">
+                  <wp14:pctHeight>0</wp14:pctHeight>
+                </wp14:sizeRelV>
+              </wp:anchor>
+            </w:drawing>
+          </mc:Choice>
+          <mc:Fallback>
+            <w:pict>
+              <v:shape w14:anchorId="0BDFF735" id="Надпись 22" o:spid="_x0000_s1028" type="#_x0000_t202" style="position:absolute;margin-left:-90.35pt;margin-top:125.35pt;width:127.25pt;height:18.4pt;rotation:-90;z-index:251665408;visibility:visible;mso-wrap-style:none;mso-height-percent:0;mso-wrap-distance-left:9pt;mso-wrap-distance-top:0;mso-wrap-distance-right:9pt;mso-wrap-distance-bottom:0;mso-position-horizontal:absolute;mso-position-horizontal-relative:text;mso-position-vertical:absolute;mso-position-vertical-relative:text;mso-height-percent:0;mso-height-relative:margin;v-text-anchor:top" o:gfxdata="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" filled="f" stroked="f">
+                <v:textbox>
+                  <w:txbxContent>
+                    <w:p>
+                      <w:r>
+                        <w:t>Уровень гетероплазмии</w:t>
+                      </w:r>
+                    </w:p>
+                  </w:txbxContent>
+                </v:textbox>
+                <w10:wrap type="square"/>
+              </v:shape>
+            </w:pict>
+          </mc:Fallback>
+        </mc:AlternateContent>
+      </w:r>
+    </w:p>
+    <w:p>
+      <w:pPr>
+        <w:ind w:firstLine="360"/>
+      </w:pPr>
+      <w:r>
+        <w:t xml:space="preserve">                                                              </w:t>
+      </w:r>
+      <w:r>
+        <w:t>позиция мт-генома</w:t>
+      </w:r>
+    </w:p>
+    <w:p>
+      <w:r>
+        <w:t>Рисунок 3</w:t>
+      </w:r>
+      <w:r>
+        <w:t>. Пример визуализации уровня гетероплазмии</w:t>
+      </w:r>
+      <w:r>
+        <w:t xml:space="preserve"> образца контрольной группы</w:t>
+      </w:r>
+      <w:r>
+        <w:t xml:space="preserve"> (образец </w:t>
+      </w:r>
+      <w:r>
+        <w:t>5</w:t>
+      </w:r>
+      <w:r>
+        <w:t>)</w:t>
+      </w:r>
+    </w:p>
+    <w:p>
+      <w:pPr>
+        <w:jc w:val="center"/>
+      </w:pPr>
+    </w:p>
+    <w:p>
+      <w:pPr>
+        <w:jc w:val="center"/>
+      </w:pPr>
+    </w:p>
+    <w:p>
+      <w:pPr>
+        <w:jc w:val="center"/>
+      </w:pPr>
+    </w:p>
+    <w:p>
+      <w:pPr>
+        <w:ind w:firstLine="360"/>
+      </w:pPr>
+    </w:p>
     <w:p/>
-    <w:p>
-      <w:r>
-        <w:t xml:space="preserve">Результаты </w:t>
-      </w:r>
-      <w:proofErr w:type="spellStart"/>
-      <w:r>
-        <w:t>секвенирова</w:t>
-      </w:r>
-      <w:r>
-        <w:t>ния</w:t>
-      </w:r>
-      <w:proofErr w:type="spellEnd"/>
-      <w:r>
-        <w:t xml:space="preserve"> контрол</w:t>
-      </w:r>
-      <w:r>
-        <w:t>ьной группы показали среднее число прочтений 544029</w:t>
-      </w:r>
-      <w:r>
-        <w:t xml:space="preserve"> длинной 50 </w:t>
-      </w:r>
-      <w:proofErr w:type="spellStart"/>
-      <w:r>
-        <w:t>п.н</w:t>
-      </w:r>
-      <w:proofErr w:type="spellEnd"/>
-      <w:r>
-        <w:t>.,</w:t>
-      </w:r>
-      <w:r>
-        <w:t xml:space="preserve"> </w:t>
-      </w:r>
-      <w:r>
-        <w:rPr>
-          <w:lang w:val="en-US"/>
-        </w:rPr>
-        <w:t>c</w:t>
-      </w:r>
-      <w:r>
-        <w:t xml:space="preserve"> </w:t>
-      </w:r>
-      <w:r>
-        <w:rPr>
-          <w:lang w:val="en-US"/>
-        </w:rPr>
-        <w:t>GC</w:t>
-      </w:r>
-      <w:r>
-        <w:t>-составом</w:t>
-      </w:r>
-      <w:r>
-        <w:t xml:space="preserve"> 44-45%</w:t>
-      </w:r>
-      <w:r>
-        <w:t xml:space="preserve">. Среднее покрытие </w:t>
-      </w:r>
-    </w:p>
     <w:p/>
     <w:p/>
     <w:p/>
@@ -6101,8 +5846,8 @@
 </file>
 
 <file path=word/numbering.xml><?xml version="1.0" encoding="utf-8"?>
-<w:numbering xmlns:wpc="http://schemas.microsoft.com/office/word/2010/wordprocessingCanvas" xmlns:cx="http://schemas.microsoft.com/office/drawing/2014/chartex" xmlns:mc="http://schemas.openxmlformats.org/markup-compatibility/2006" xmlns:o="urn:schemas-microsoft-com:office:office" xmlns:r="http://schemas.openxmlformats.org/officeDocument/2006/relationships" xmlns:m="http://schemas.openxmlformats.org/officeDocument/2006/math" xmlns:v="urn:schemas-microsoft-com:vml" xmlns:wp14="http://schemas.microsoft.com/office/word/2010/wordprocessingDrawing" xmlns:wp="http://schemas.openxmlformats.org/drawingml/2006/wordprocessingDrawing" xmlns:w10="urn:schemas-microsoft-com:office:word" xmlns:w="http://schemas.openxmlformats.org/wordprocessingml/2006/main" xmlns:w14="http://schemas.microsoft.com/office/word/2010/wordml" xmlns:w15="http://schemas.microsoft.com/office/word/2012/wordml" xmlns:w16se="http://schemas.microsoft.com/office/word/2015/wordml/symex" xmlns:wpg="http://schemas.microsoft.com/office/word/2010/wordprocessingGroup" xmlns:wpi="http://schemas.microsoft.com/office/word/2010/wordprocessingInk" xmlns:wne="http://schemas.microsoft.com/office/word/2006/wordml" xmlns:wps="http://schemas.microsoft.com/office/word/2010/wordprocessingShape" mc:Ignorable="w14 w15 w16se wp14">
-  <w:abstractNum w:abstractNumId="0" w15:restartNumberingAfterBreak="0">
+<w:numbering xmlns:wpc="http://schemas.microsoft.com/office/word/2010/wordprocessingCanvas" xmlns:mo="http://schemas.microsoft.com/office/mac/office/2008/main" xmlns:mc="http://schemas.openxmlformats.org/markup-compatibility/2006" xmlns:mv="urn:schemas-microsoft-com:mac:vml" xmlns:o="urn:schemas-microsoft-com:office:office" xmlns:r="http://schemas.openxmlformats.org/officeDocument/2006/relationships" xmlns:m="http://schemas.openxmlformats.org/officeDocument/2006/math" xmlns:v="urn:schemas-microsoft-com:vml" xmlns:wp14="http://schemas.microsoft.com/office/word/2010/wordprocessingDrawing" xmlns:wp="http://schemas.openxmlformats.org/drawingml/2006/wordprocessingDrawing" xmlns:w10="urn:schemas-microsoft-com:office:word" xmlns:w="http://schemas.openxmlformats.org/wordprocessingml/2006/main" xmlns:w14="http://schemas.microsoft.com/office/word/2010/wordml" xmlns:w15="http://schemas.microsoft.com/office/word/2012/wordml" xmlns:wpg="http://schemas.microsoft.com/office/word/2010/wordprocessingGroup" xmlns:wpi="http://schemas.microsoft.com/office/word/2010/wordprocessingInk" xmlns:wne="http://schemas.microsoft.com/office/word/2006/wordml" xmlns:wps="http://schemas.microsoft.com/office/word/2010/wordprocessingShape" mc:Ignorable="w14 w15 wp14">
+  <w:abstractNum w:abstractNumId="0">
     <w:nsid w:val="00433C32"/>
     <w:multiLevelType w:val="hybridMultilevel"/>
     <w:tmpl w:val="FE349A6A"/>
@@ -6191,7 +5936,7 @@
       </w:pPr>
     </w:lvl>
   </w:abstractNum>
-  <w:abstractNum w:abstractNumId="1" w15:restartNumberingAfterBreak="0">
+  <w:abstractNum w:abstractNumId="1">
     <w:nsid w:val="00ED34FC"/>
     <w:multiLevelType w:val="hybridMultilevel"/>
     <w:tmpl w:val="82C8AF44"/>
@@ -6280,7 +6025,7 @@
       </w:pPr>
     </w:lvl>
   </w:abstractNum>
-  <w:abstractNum w:abstractNumId="2" w15:restartNumberingAfterBreak="0">
+  <w:abstractNum w:abstractNumId="2">
     <w:nsid w:val="0963457D"/>
     <w:multiLevelType w:val="hybridMultilevel"/>
     <w:tmpl w:val="303CFAAE"/>
@@ -6369,7 +6114,7 @@
       </w:pPr>
     </w:lvl>
   </w:abstractNum>
-  <w:abstractNum w:abstractNumId="3" w15:restartNumberingAfterBreak="0">
+  <w:abstractNum w:abstractNumId="3">
     <w:nsid w:val="09DE3480"/>
     <w:multiLevelType w:val="hybridMultilevel"/>
     <w:tmpl w:val="82FED3DC"/>
@@ -6455,7 +6200,7 @@
       </w:pPr>
     </w:lvl>
   </w:abstractNum>
-  <w:abstractNum w:abstractNumId="4" w15:restartNumberingAfterBreak="0">
+  <w:abstractNum w:abstractNumId="4">
     <w:nsid w:val="0BE16430"/>
     <w:multiLevelType w:val="hybridMultilevel"/>
     <w:tmpl w:val="88A21024"/>
@@ -6544,7 +6289,7 @@
       </w:pPr>
     </w:lvl>
   </w:abstractNum>
-  <w:abstractNum w:abstractNumId="5" w15:restartNumberingAfterBreak="0">
+  <w:abstractNum w:abstractNumId="5">
     <w:nsid w:val="0F585758"/>
     <w:multiLevelType w:val="hybridMultilevel"/>
     <w:tmpl w:val="01F8DBA6"/>
@@ -6657,7 +6402,7 @@
       </w:rPr>
     </w:lvl>
   </w:abstractNum>
-  <w:abstractNum w:abstractNumId="6" w15:restartNumberingAfterBreak="0">
+  <w:abstractNum w:abstractNumId="6">
     <w:nsid w:val="121D1B7E"/>
     <w:multiLevelType w:val="hybridMultilevel"/>
     <w:tmpl w:val="BF4EBC8C"/>
@@ -6746,7 +6491,7 @@
       </w:pPr>
     </w:lvl>
   </w:abstractNum>
-  <w:abstractNum w:abstractNumId="7" w15:restartNumberingAfterBreak="0">
+  <w:abstractNum w:abstractNumId="7">
     <w:nsid w:val="2AB473AB"/>
     <w:multiLevelType w:val="hybridMultilevel"/>
     <w:tmpl w:val="4F109F22"/>
@@ -6835,7 +6580,7 @@
       </w:pPr>
     </w:lvl>
   </w:abstractNum>
-  <w:abstractNum w:abstractNumId="8" w15:restartNumberingAfterBreak="0">
+  <w:abstractNum w:abstractNumId="8">
     <w:nsid w:val="459C4740"/>
     <w:multiLevelType w:val="hybridMultilevel"/>
     <w:tmpl w:val="655E5D02"/>
@@ -6924,7 +6669,7 @@
       </w:pPr>
     </w:lvl>
   </w:abstractNum>
-  <w:abstractNum w:abstractNumId="9" w15:restartNumberingAfterBreak="0">
+  <w:abstractNum w:abstractNumId="9">
     <w:nsid w:val="49796F63"/>
     <w:multiLevelType w:val="hybridMultilevel"/>
     <w:tmpl w:val="CB061BF8"/>
@@ -7010,7 +6755,7 @@
       </w:pPr>
     </w:lvl>
   </w:abstractNum>
-  <w:abstractNum w:abstractNumId="10" w15:restartNumberingAfterBreak="0">
+  <w:abstractNum w:abstractNumId="10">
     <w:nsid w:val="4BBA52EA"/>
     <w:multiLevelType w:val="hybridMultilevel"/>
     <w:tmpl w:val="6186D690"/>
@@ -7096,7 +6841,7 @@
       </w:pPr>
     </w:lvl>
   </w:abstractNum>
-  <w:abstractNum w:abstractNumId="11" w15:restartNumberingAfterBreak="0">
+  <w:abstractNum w:abstractNumId="11">
     <w:nsid w:val="4BD919CF"/>
     <w:multiLevelType w:val="hybridMultilevel"/>
     <w:tmpl w:val="8C589578"/>
@@ -7185,7 +6930,7 @@
       </w:pPr>
     </w:lvl>
   </w:abstractNum>
-  <w:abstractNum w:abstractNumId="12" w15:restartNumberingAfterBreak="0">
+  <w:abstractNum w:abstractNumId="12">
     <w:nsid w:val="4F163DEF"/>
     <w:multiLevelType w:val="hybridMultilevel"/>
     <w:tmpl w:val="BA92FE2E"/>
@@ -7274,7 +7019,7 @@
       </w:pPr>
     </w:lvl>
   </w:abstractNum>
-  <w:abstractNum w:abstractNumId="13" w15:restartNumberingAfterBreak="0">
+  <w:abstractNum w:abstractNumId="13">
     <w:nsid w:val="5972460F"/>
     <w:multiLevelType w:val="hybridMultilevel"/>
     <w:tmpl w:val="4F0848BA"/>
@@ -7360,7 +7105,7 @@
       </w:pPr>
     </w:lvl>
   </w:abstractNum>
-  <w:abstractNum w:abstractNumId="14" w15:restartNumberingAfterBreak="0">
+  <w:abstractNum w:abstractNumId="14">
     <w:nsid w:val="6C07282E"/>
     <w:multiLevelType w:val="hybridMultilevel"/>
     <w:tmpl w:val="2E46A16A"/>
@@ -7449,7 +7194,7 @@
       </w:pPr>
     </w:lvl>
   </w:abstractNum>
-  <w:abstractNum w:abstractNumId="15" w15:restartNumberingAfterBreak="0">
+  <w:abstractNum w:abstractNumId="15">
     <w:nsid w:val="6F4A2BE6"/>
     <w:multiLevelType w:val="hybridMultilevel"/>
     <w:tmpl w:val="A2226D10"/>
@@ -7535,7 +7280,7 @@
       </w:pPr>
     </w:lvl>
   </w:abstractNum>
-  <w:abstractNum w:abstractNumId="16" w15:restartNumberingAfterBreak="0">
+  <w:abstractNum w:abstractNumId="16">
     <w:nsid w:val="715C2088"/>
     <w:multiLevelType w:val="hybridMultilevel"/>
     <w:tmpl w:val="60145BAE"/>
@@ -7621,7 +7366,7 @@
       </w:pPr>
     </w:lvl>
   </w:abstractNum>
-  <w:abstractNum w:abstractNumId="17" w15:restartNumberingAfterBreak="0">
+  <w:abstractNum w:abstractNumId="17">
     <w:nsid w:val="77DE3FC0"/>
     <w:multiLevelType w:val="hybridMultilevel"/>
     <w:tmpl w:val="BF1E5544"/>
@@ -7710,7 +7455,7 @@
       </w:pPr>
     </w:lvl>
   </w:abstractNum>
-  <w:abstractNum w:abstractNumId="18" w15:restartNumberingAfterBreak="0">
+  <w:abstractNum w:abstractNumId="18">
     <w:nsid w:val="78191EDF"/>
     <w:multiLevelType w:val="hybridMultilevel"/>
     <w:tmpl w:val="2A16EFD6"/>
@@ -7823,7 +7568,7 @@
       </w:rPr>
     </w:lvl>
   </w:abstractNum>
-  <w:abstractNum w:abstractNumId="19" w15:restartNumberingAfterBreak="0">
+  <w:abstractNum w:abstractNumId="19">
     <w:nsid w:val="78EE16C8"/>
     <w:multiLevelType w:val="hybridMultilevel"/>
     <w:tmpl w:val="787460C8"/>
@@ -7976,7 +7721,7 @@
 </file>
 
 <file path=word/styles.xml><?xml version="1.0" encoding="utf-8"?>
-<w:styles xmlns:mc="http://schemas.openxmlformats.org/markup-compatibility/2006" xmlns:r="http://schemas.openxmlformats.org/officeDocument/2006/relationships" xmlns:w="http://schemas.openxmlformats.org/wordprocessingml/2006/main" xmlns:w14="http://schemas.microsoft.com/office/word/2010/wordml" xmlns:w15="http://schemas.microsoft.com/office/word/2012/wordml" xmlns:w16se="http://schemas.microsoft.com/office/word/2015/wordml/symex" mc:Ignorable="w14 w15 w16se">
+<w:styles xmlns:mc="http://schemas.openxmlformats.org/markup-compatibility/2006" xmlns:r="http://schemas.openxmlformats.org/officeDocument/2006/relationships" xmlns:w="http://schemas.openxmlformats.org/wordprocessingml/2006/main" xmlns:w14="http://schemas.microsoft.com/office/word/2010/wordml" xmlns:w15="http://schemas.microsoft.com/office/word/2012/wordml" mc:Ignorable="w14 w15">
   <w:docDefaults>
     <w:rPrDefault>
       <w:rPr>
@@ -7992,7 +7737,7 @@
       </w:pPr>
     </w:pPrDefault>
   </w:docDefaults>
-  <w:latentStyles w:defLockedState="0" w:defUIPriority="99" w:defSemiHidden="0" w:defUnhideWhenUsed="0" w:defQFormat="0" w:count="371">
+  <w:latentStyles w:defLockedState="0" w:defUIPriority="99" w:defSemiHidden="0" w:defUnhideWhenUsed="0" w:defQFormat="0" w:count="382">
     <w:lsdException w:name="Normal" w:uiPriority="0" w:qFormat="1"/>
     <w:lsdException w:name="heading 1" w:uiPriority="9" w:qFormat="1"/>
     <w:lsdException w:name="heading 2" w:semiHidden="1" w:uiPriority="9" w:unhideWhenUsed="1" w:qFormat="1"/>
@@ -8098,7 +7843,6 @@
     <w:lsdException w:name="HTML Sample" w:semiHidden="1" w:unhideWhenUsed="1"/>
     <w:lsdException w:name="HTML Typewriter" w:semiHidden="1" w:unhideWhenUsed="1"/>
     <w:lsdException w:name="HTML Variable" w:semiHidden="1" w:unhideWhenUsed="1"/>
-    <w:lsdException w:name="Normal Table" w:semiHidden="1" w:unhideWhenUsed="1"/>
     <w:lsdException w:name="annotation subject" w:semiHidden="1" w:unhideWhenUsed="1"/>
     <w:lsdException w:name="No List" w:semiHidden="1" w:unhideWhenUsed="1"/>
     <w:lsdException w:name="Outline List 1" w:semiHidden="1" w:unhideWhenUsed="1"/>
@@ -8144,11 +7888,9 @@
     <w:lsdException w:name="Table Subtle 1" w:semiHidden="1" w:unhideWhenUsed="1"/>
     <w:lsdException w:name="Table Subtle 2" w:semiHidden="1" w:unhideWhenUsed="1"/>
     <w:lsdException w:name="Table Web 1" w:semiHidden="1" w:unhideWhenUsed="1"/>
-    <w:lsdException w:name="Table Web 2" w:semiHidden="1" w:unhideWhenUsed="1"/>
     <w:lsdException w:name="Table Web 3" w:semiHidden="1" w:unhideWhenUsed="1"/>
     <w:lsdException w:name="Balloon Text" w:semiHidden="1" w:unhideWhenUsed="1"/>
     <w:lsdException w:name="Table Grid" w:uiPriority="39"/>
-    <w:lsdException w:name="Table Theme" w:semiHidden="1" w:unhideWhenUsed="1"/>
     <w:lsdException w:name="Placeholder Text" w:semiHidden="1"/>
     <w:lsdException w:name="No Spacing" w:uiPriority="1" w:qFormat="1"/>
     <w:lsdException w:name="Light Shading" w:uiPriority="60"/>
@@ -8364,6 +8106,8 @@
     <w:lsdException w:name="List Table 5 Dark Accent 6" w:uiPriority="50"/>
     <w:lsdException w:name="List Table 6 Colorful Accent 6" w:uiPriority="51"/>
     <w:lsdException w:name="List Table 7 Colorful Accent 6" w:uiPriority="52"/>
+    <w:lsdException w:name="Mention" w:semiHidden="1" w:unhideWhenUsed="1"/>
+    <w:lsdException w:name="Smart Hyperlink" w:semiHidden="1" w:unhideWhenUsed="1"/>
   </w:latentStyles>
   <w:style w:type="paragraph" w:default="1" w:styleId="a">
     <w:name w:val="Normal"/>
@@ -8416,6 +8160,7 @@
       <w:spacing w:after="0" w:line="240" w:lineRule="auto"/>
     </w:pPr>
     <w:tblPr>
+      <w:tblInd w:w="0" w:type="dxa"/>
       <w:tblBorders>
         <w:top w:val="single" w:sz="4" w:space="0" w:color="auto"/>
         <w:left w:val="single" w:sz="4" w:space="0" w:color="auto"/>
@@ -8424,6 +8169,12 @@
         <w:insideH w:val="single" w:sz="4" w:space="0" w:color="auto"/>
         <w:insideV w:val="single" w:sz="4" w:space="0" w:color="auto"/>
       </w:tblBorders>
+      <w:tblCellMar>
+        <w:top w:w="0" w:type="dxa"/>
+        <w:left w:w="108" w:type="dxa"/>
+        <w:bottom w:w="0" w:type="dxa"/>
+        <w:right w:w="108" w:type="dxa"/>
+      </w:tblCellMar>
     </w:tblPr>
   </w:style>
   <w:style w:type="character" w:styleId="a5">
@@ -8453,6 +8204,23 @@
     <w:name w:val="apple-converted-space"/>
     <w:basedOn w:val="a0"/>
     <w:rsid w:val="00685447"/>
+  </w:style>
+  <w:style w:type="paragraph" w:styleId="a7">
+    <w:name w:val="Normal (Web)"/>
+    <w:basedOn w:val="a"/>
+    <w:uiPriority w:val="99"/>
+    <w:semiHidden/>
+    <w:unhideWhenUsed/>
+    <w:rsid w:val="009A6792"/>
+    <w:pPr>
+      <w:spacing w:before="100" w:beforeAutospacing="1" w:after="100" w:afterAutospacing="1" w:line="240" w:lineRule="auto"/>
+    </w:pPr>
+    <w:rPr>
+      <w:rFonts w:ascii="Times New Roman" w:hAnsi="Times New Roman" w:cs="Times New Roman"/>
+      <w:sz w:val="24"/>
+      <w:szCs w:val="24"/>
+      <w:lang w:eastAsia="ru-RU"/>
+    </w:rPr>
   </w:style>
 </w:styles>
 </file>

--- a/отчет.docx
+++ b/отчет.docx
@@ -5,18 +5,8 @@
     <w:p>
       <w:pPr>
         <w:jc w:val="center"/>
-        <w:rPr>
-          <w:rFonts w:ascii="Times New Roman" w:hAnsi="Times New Roman"/>
-          <w:sz w:val="24"/>
-          <w:szCs w:val="24"/>
-        </w:rPr>
-      </w:pPr>
-      <w:r>
-        <w:rPr>
-          <w:rFonts w:ascii="Times New Roman" w:hAnsi="Times New Roman"/>
-          <w:sz w:val="24"/>
-          <w:szCs w:val="24"/>
-        </w:rPr>
+      </w:pPr>
+      <w:r>
         <w:t>Министерство образования Российской Федерации</w:t>
       </w:r>
     </w:p>
@@ -24,18 +14,8 @@
       <w:pPr>
         <w:spacing w:line="360" w:lineRule="auto"/>
         <w:jc w:val="center"/>
-        <w:rPr>
-          <w:rFonts w:ascii="Times New Roman" w:hAnsi="Times New Roman"/>
-          <w:sz w:val="24"/>
-          <w:szCs w:val="24"/>
-        </w:rPr>
-      </w:pPr>
-      <w:r>
-        <w:rPr>
-          <w:rFonts w:ascii="Times New Roman" w:hAnsi="Times New Roman"/>
-          <w:sz w:val="24"/>
-          <w:szCs w:val="24"/>
-        </w:rPr>
+      </w:pPr>
+      <w:r>
         <w:t>Новосибирский Государственный Университет</w:t>
       </w:r>
     </w:p>
@@ -43,18 +23,8 @@
       <w:pPr>
         <w:spacing w:line="360" w:lineRule="auto"/>
         <w:jc w:val="center"/>
-        <w:rPr>
-          <w:rFonts w:ascii="Times New Roman" w:hAnsi="Times New Roman"/>
-          <w:sz w:val="24"/>
-          <w:szCs w:val="24"/>
-        </w:rPr>
-      </w:pPr>
-      <w:r>
-        <w:rPr>
-          <w:rFonts w:ascii="Times New Roman" w:hAnsi="Times New Roman"/>
-          <w:sz w:val="24"/>
-          <w:szCs w:val="24"/>
-        </w:rPr>
+      </w:pPr>
+      <w:r>
         <w:t>Факультет Естественных Наук</w:t>
       </w:r>
     </w:p>
@@ -62,18 +32,8 @@
       <w:pPr>
         <w:spacing w:line="360" w:lineRule="auto"/>
         <w:jc w:val="center"/>
-        <w:rPr>
-          <w:rFonts w:ascii="Times New Roman" w:hAnsi="Times New Roman"/>
-          <w:sz w:val="24"/>
-          <w:szCs w:val="24"/>
-        </w:rPr>
-      </w:pPr>
-      <w:r>
-        <w:rPr>
-          <w:rFonts w:ascii="Times New Roman" w:hAnsi="Times New Roman"/>
-          <w:sz w:val="24"/>
-          <w:szCs w:val="24"/>
-        </w:rPr>
+      </w:pPr>
+      <w:r>
         <w:t>Кафедра молекулярной биологии</w:t>
       </w:r>
     </w:p>
@@ -81,7 +41,6 @@
       <w:pPr>
         <w:jc w:val="center"/>
         <w:rPr>
-          <w:rFonts w:ascii="Times New Roman" w:hAnsi="Times New Roman"/>
           <w:b/>
           <w:sz w:val="44"/>
           <w:szCs w:val="44"/>
@@ -92,7 +51,6 @@
       <w:pPr>
         <w:jc w:val="center"/>
         <w:rPr>
-          <w:rFonts w:ascii="Times New Roman" w:hAnsi="Times New Roman"/>
           <w:sz w:val="28"/>
           <w:szCs w:val="28"/>
         </w:rPr>
@@ -102,33 +60,83 @@
       <w:pPr>
         <w:jc w:val="center"/>
         <w:rPr>
-          <w:rFonts w:ascii="Times New Roman" w:hAnsi="Times New Roman"/>
           <w:sz w:val="28"/>
           <w:szCs w:val="28"/>
         </w:rPr>
       </w:pPr>
-      <w:r>
-        <w:rPr>
-          <w:rFonts w:ascii="Times New Roman" w:hAnsi="Times New Roman"/>
+    </w:p>
+    <w:p>
+      <w:pPr>
+        <w:jc w:val="center"/>
+        <w:rPr>
           <w:sz w:val="28"/>
           <w:szCs w:val="28"/>
         </w:rPr>
-        <w:t>Отчёт</w:t>
-      </w:r>
-      <w:r>
-        <w:rPr>
-          <w:rFonts w:ascii="Times New Roman" w:hAnsi="Times New Roman"/>
+      </w:pPr>
+    </w:p>
+    <w:p>
+      <w:pPr>
+        <w:jc w:val="center"/>
+        <w:rPr>
           <w:sz w:val="28"/>
           <w:szCs w:val="28"/>
         </w:rPr>
-        <w:t xml:space="preserve"> по </w:t>
-      </w:r>
-      <w:r>
-        <w:rPr>
-          <w:rFonts w:ascii="Times New Roman" w:hAnsi="Times New Roman"/>
+      </w:pPr>
+    </w:p>
+    <w:p>
+      <w:pPr>
+        <w:jc w:val="center"/>
+        <w:rPr>
           <w:sz w:val="28"/>
           <w:szCs w:val="28"/>
         </w:rPr>
+      </w:pPr>
+    </w:p>
+    <w:p>
+      <w:pPr>
+        <w:jc w:val="center"/>
+        <w:rPr>
+          <w:sz w:val="28"/>
+          <w:szCs w:val="28"/>
+        </w:rPr>
+      </w:pPr>
+    </w:p>
+    <w:p>
+      <w:pPr>
+        <w:jc w:val="center"/>
+        <w:rPr>
+          <w:sz w:val="28"/>
+          <w:szCs w:val="28"/>
+        </w:rPr>
+      </w:pPr>
+    </w:p>
+    <w:p>
+      <w:pPr>
+        <w:jc w:val="center"/>
+        <w:rPr>
+          <w:sz w:val="28"/>
+          <w:szCs w:val="28"/>
+        </w:rPr>
+      </w:pPr>
+      <w:r>
+        <w:rPr>
+          <w:sz w:val="28"/>
+          <w:szCs w:val="28"/>
+        </w:rPr>
+        <w:t>Отчёт</w:t>
+      </w:r>
+      <w:r>
+        <w:rPr>
+          <w:sz w:val="28"/>
+          <w:szCs w:val="28"/>
+        </w:rPr>
+        <w:t xml:space="preserve"> по </w:t>
+      </w:r>
+      <w:r>
+        <w:rPr>
+          <w:sz w:val="28"/>
+          <w:szCs w:val="28"/>
+        </w:rPr>
         <w:t>биохимическому практикуму:</w:t>
       </w:r>
     </w:p>
@@ -136,14 +144,12 @@
       <w:pPr>
         <w:jc w:val="center"/>
         <w:rPr>
-          <w:rFonts w:ascii="Times New Roman" w:hAnsi="Times New Roman"/>
           <w:color w:val="FF0000"/>
           <w:sz w:val="28"/>
         </w:rPr>
       </w:pPr>
       <w:r>
         <w:rPr>
-          <w:rFonts w:ascii="Times New Roman" w:hAnsi="Times New Roman"/>
           <w:sz w:val="28"/>
           <w:szCs w:val="28"/>
         </w:rPr>
@@ -154,7 +160,6 @@
       <w:pPr>
         <w:jc w:val="center"/>
         <w:rPr>
-          <w:rFonts w:ascii="Times New Roman" w:hAnsi="Times New Roman"/>
           <w:color w:val="FF0000"/>
           <w:sz w:val="28"/>
         </w:rPr>
@@ -163,80 +168,99 @@
     <w:p>
       <w:pPr>
         <w:rPr>
-          <w:rFonts w:ascii="Times New Roman" w:hAnsi="Times New Roman"/>
           <w:sz w:val="28"/>
           <w:szCs w:val="28"/>
         </w:rPr>
       </w:pPr>
     </w:p>
-    <w:p>
-      <w:pPr>
-        <w:rPr>
-          <w:rFonts w:ascii="Times New Roman" w:hAnsi="Times New Roman"/>
-        </w:rPr>
-      </w:pPr>
-    </w:p>
-    <w:p>
-      <w:pPr>
-        <w:rPr>
-          <w:rFonts w:ascii="Times New Roman" w:hAnsi="Times New Roman"/>
-        </w:rPr>
-      </w:pPr>
-    </w:p>
-    <w:p>
-      <w:pPr>
-        <w:rPr>
-          <w:rFonts w:ascii="Times New Roman" w:hAnsi="Times New Roman"/>
-        </w:rPr>
-      </w:pPr>
-    </w:p>
+    <w:p/>
+    <w:p/>
+    <w:p/>
     <w:p>
       <w:pPr>
         <w:ind w:left="4680"/>
         <w:rPr>
-          <w:rFonts w:ascii="Times New Roman" w:hAnsi="Times New Roman"/>
           <w:sz w:val="28"/>
           <w:szCs w:val="28"/>
         </w:rPr>
       </w:pPr>
-      <w:r>
-        <w:rPr>
-          <w:rFonts w:ascii="Times New Roman" w:hAnsi="Times New Roman"/>
+    </w:p>
+    <w:p>
+      <w:pPr>
+        <w:ind w:left="4680"/>
+        <w:rPr>
           <w:sz w:val="28"/>
           <w:szCs w:val="28"/>
         </w:rPr>
-        <w:t>Руководитель</w:t>
-      </w:r>
-      <w:r>
-        <w:rPr>
-          <w:rFonts w:ascii="Times New Roman" w:hAnsi="Times New Roman"/>
+      </w:pPr>
+    </w:p>
+    <w:p>
+      <w:pPr>
+        <w:rPr>
           <w:sz w:val="28"/>
           <w:szCs w:val="28"/>
         </w:rPr>
-        <w:t xml:space="preserve">: </w:t>
-      </w:r>
-      <w:r>
-        <w:rPr>
-          <w:rFonts w:ascii="Times New Roman" w:hAnsi="Times New Roman"/>
+      </w:pPr>
+    </w:p>
+    <w:p>
+      <w:pPr>
+        <w:ind w:left="4680"/>
+        <w:rPr>
           <w:sz w:val="28"/>
           <w:szCs w:val="28"/>
         </w:rPr>
-        <w:t>к.б.н.</w:t>
-      </w:r>
-      <w:r>
-        <w:rPr>
-          <w:rFonts w:ascii="Times New Roman" w:hAnsi="Times New Roman"/>
+      </w:pPr>
+    </w:p>
+    <w:p>
+      <w:pPr>
+        <w:ind w:left="4680"/>
+        <w:rPr>
           <w:sz w:val="28"/>
           <w:szCs w:val="28"/>
         </w:rPr>
-        <w:t xml:space="preserve"> </w:t>
-      </w:r>
-      <w:r>
-        <w:rPr>
-          <w:rFonts w:ascii="Times New Roman" w:hAnsi="Times New Roman"/>
+      </w:pPr>
+    </w:p>
+    <w:p>
+      <w:pPr>
+        <w:ind w:left="4680"/>
+        <w:rPr>
           <w:sz w:val="28"/>
           <w:szCs w:val="28"/>
         </w:rPr>
+      </w:pPr>
+      <w:r>
+        <w:rPr>
+          <w:sz w:val="28"/>
+          <w:szCs w:val="28"/>
+        </w:rPr>
+        <w:t>Руководитель</w:t>
+      </w:r>
+      <w:r>
+        <w:rPr>
+          <w:sz w:val="28"/>
+          <w:szCs w:val="28"/>
+        </w:rPr>
+        <w:t xml:space="preserve">: </w:t>
+      </w:r>
+      <w:r>
+        <w:rPr>
+          <w:sz w:val="28"/>
+          <w:szCs w:val="28"/>
+        </w:rPr>
+        <w:t>к.б.н.</w:t>
+      </w:r>
+      <w:r>
+        <w:rPr>
+          <w:sz w:val="28"/>
+          <w:szCs w:val="28"/>
+        </w:rPr>
+        <w:t xml:space="preserve"> </w:t>
+      </w:r>
+      <w:r>
+        <w:rPr>
+          <w:sz w:val="28"/>
+          <w:szCs w:val="28"/>
+        </w:rPr>
         <w:t>Дрёмов С.В.</w:t>
       </w:r>
     </w:p>
@@ -244,7 +268,6 @@
       <w:pPr>
         <w:ind w:left="4680"/>
         <w:rPr>
-          <w:rFonts w:ascii="Times New Roman" w:hAnsi="Times New Roman"/>
           <w:sz w:val="28"/>
           <w:szCs w:val="28"/>
         </w:rPr>
@@ -258,7 +281,6 @@
       <w:bookmarkStart w:id="6" w:name="_Toc148104102"/>
       <w:r>
         <w:rPr>
-          <w:rFonts w:ascii="Times New Roman" w:hAnsi="Times New Roman"/>
           <w:sz w:val="28"/>
           <w:szCs w:val="28"/>
         </w:rPr>
@@ -266,7 +288,6 @@
       </w:r>
       <w:r>
         <w:rPr>
-          <w:rFonts w:ascii="Times New Roman" w:hAnsi="Times New Roman"/>
           <w:sz w:val="28"/>
           <w:szCs w:val="28"/>
         </w:rPr>
@@ -281,7 +302,6 @@
       <w:bookmarkEnd w:id="6"/>
       <w:r>
         <w:rPr>
-          <w:rFonts w:ascii="Times New Roman" w:hAnsi="Times New Roman"/>
           <w:sz w:val="28"/>
           <w:szCs w:val="28"/>
         </w:rPr>
@@ -289,160 +309,103 @@
       </w:r>
       <w:r>
         <w:rPr>
-          <w:rFonts w:ascii="Times New Roman" w:hAnsi="Times New Roman"/>
           <w:sz w:val="28"/>
           <w:szCs w:val="28"/>
         </w:rPr>
         <w:t>Каманова Е.П.</w:t>
       </w:r>
     </w:p>
-    <w:p>
-      <w:pPr>
-        <w:rPr>
-          <w:rFonts w:ascii="Times New Roman" w:hAnsi="Times New Roman"/>
-        </w:rPr>
-      </w:pPr>
-    </w:p>
-    <w:p>
-      <w:pPr>
-        <w:rPr>
-          <w:rFonts w:ascii="Times New Roman" w:hAnsi="Times New Roman"/>
-        </w:rPr>
-      </w:pPr>
-    </w:p>
-    <w:p>
-      <w:pPr>
-        <w:rPr>
-          <w:rFonts w:ascii="Times New Roman" w:hAnsi="Times New Roman"/>
-        </w:rPr>
-      </w:pPr>
-    </w:p>
-    <w:p>
-      <w:pPr>
-        <w:rPr>
-          <w:rFonts w:ascii="Times New Roman" w:hAnsi="Times New Roman"/>
-        </w:rPr>
-      </w:pPr>
-    </w:p>
+    <w:p/>
+    <w:p/>
+    <w:p/>
+    <w:p/>
     <w:p>
       <w:pPr>
         <w:jc w:val="center"/>
-        <w:rPr>
-          <w:rFonts w:ascii="Times New Roman" w:hAnsi="Times New Roman"/>
-        </w:rPr>
       </w:pPr>
     </w:p>
     <w:p>
       <w:pPr>
         <w:jc w:val="center"/>
-        <w:rPr>
-          <w:rFonts w:ascii="Times New Roman" w:hAnsi="Times New Roman"/>
-        </w:rPr>
       </w:pPr>
     </w:p>
     <w:p>
       <w:pPr>
         <w:jc w:val="center"/>
-        <w:rPr>
-          <w:rFonts w:ascii="Times New Roman" w:hAnsi="Times New Roman"/>
-          <w:sz w:val="24"/>
-          <w:szCs w:val="24"/>
-        </w:rPr>
       </w:pPr>
     </w:p>
     <w:p>
       <w:pPr>
         <w:jc w:val="center"/>
-        <w:rPr>
-          <w:rFonts w:ascii="Times New Roman" w:hAnsi="Times New Roman"/>
-          <w:sz w:val="24"/>
-          <w:szCs w:val="24"/>
-        </w:rPr>
       </w:pPr>
     </w:p>
     <w:p>
       <w:pPr>
         <w:jc w:val="center"/>
-        <w:rPr>
-          <w:rFonts w:ascii="Times New Roman" w:hAnsi="Times New Roman"/>
-          <w:sz w:val="24"/>
-          <w:szCs w:val="24"/>
-        </w:rPr>
       </w:pPr>
     </w:p>
     <w:p>
       <w:pPr>
         <w:jc w:val="center"/>
-        <w:rPr>
-          <w:rFonts w:ascii="Times New Roman" w:hAnsi="Times New Roman"/>
-          <w:sz w:val="24"/>
-          <w:szCs w:val="24"/>
-        </w:rPr>
       </w:pPr>
     </w:p>
     <w:p>
       <w:pPr>
         <w:jc w:val="center"/>
-        <w:rPr>
-          <w:rFonts w:ascii="Times New Roman" w:hAnsi="Times New Roman"/>
-          <w:sz w:val="24"/>
-          <w:szCs w:val="24"/>
-        </w:rPr>
       </w:pPr>
     </w:p>
     <w:p>
       <w:pPr>
         <w:jc w:val="center"/>
-        <w:rPr>
-          <w:rFonts w:ascii="Times New Roman" w:hAnsi="Times New Roman"/>
-          <w:sz w:val="24"/>
-          <w:szCs w:val="24"/>
-        </w:rPr>
       </w:pPr>
     </w:p>
     <w:p>
       <w:pPr>
         <w:jc w:val="center"/>
-        <w:rPr>
-          <w:rFonts w:ascii="Times New Roman" w:hAnsi="Times New Roman"/>
-          <w:sz w:val="24"/>
-          <w:szCs w:val="24"/>
-        </w:rPr>
       </w:pPr>
     </w:p>
     <w:p>
       <w:pPr>
         <w:jc w:val="center"/>
-        <w:rPr>
-          <w:rFonts w:ascii="Times New Roman" w:hAnsi="Times New Roman"/>
-          <w:sz w:val="24"/>
-          <w:szCs w:val="24"/>
-        </w:rPr>
-      </w:pPr>
-      <w:r>
-        <w:rPr>
-          <w:rFonts w:ascii="Times New Roman" w:hAnsi="Times New Roman"/>
-          <w:sz w:val="24"/>
-          <w:szCs w:val="24"/>
-        </w:rPr>
+      </w:pPr>
+    </w:p>
+    <w:p>
+      <w:pPr>
+        <w:jc w:val="center"/>
+      </w:pPr>
+    </w:p>
+    <w:p>
+      <w:pPr>
+        <w:jc w:val="center"/>
+      </w:pPr>
+    </w:p>
+    <w:p>
+      <w:pPr>
+        <w:jc w:val="center"/>
+      </w:pPr>
+    </w:p>
+    <w:p>
+      <w:pPr>
+        <w:jc w:val="center"/>
+      </w:pPr>
+    </w:p>
+    <w:p>
+      <w:pPr>
+        <w:jc w:val="center"/>
+      </w:pPr>
+    </w:p>
+    <w:p>
+      <w:pPr>
+        <w:jc w:val="center"/>
+      </w:pPr>
+      <w:r>
         <w:t>Новосибирск 2017</w:t>
       </w:r>
       <w:r>
-        <w:rPr>
-          <w:rFonts w:ascii="Times New Roman" w:hAnsi="Times New Roman"/>
-          <w:sz w:val="24"/>
-          <w:szCs w:val="24"/>
-        </w:rPr>
         <w:t xml:space="preserve"> г.</w:t>
       </w:r>
     </w:p>
     <w:p>
-      <w:pPr>
-        <w:rPr>
-          <w:sz w:val="32"/>
-          <w:szCs w:val="32"/>
-        </w:rPr>
-      </w:pPr>
       <w:r>
         <w:rPr>
           <w:b/>
@@ -456,6 +419,25 @@
     <w:p>
       <w:pPr>
         <w:jc w:val="both"/>
+        <w:rPr>
+          <w:sz w:val="32"/>
+          <w:szCs w:val="32"/>
+        </w:rPr>
+      </w:pPr>
+    </w:p>
+    <w:p>
+      <w:pPr>
+        <w:widowControl w:val="0"/>
+        <w:autoSpaceDE w:val="0"/>
+        <w:autoSpaceDN w:val="0"/>
+        <w:adjustRightInd w:val="0"/>
+        <w:spacing w:after="240" w:line="320" w:lineRule="atLeast"/>
+        <w:jc w:val="both"/>
+        <w:rPr>
+          <w:rFonts w:ascii="Times" w:hAnsi="Times" w:cs="Times"/>
+          <w:color w:val="000000"/>
+          <w:lang w:val="en-US" w:eastAsia="en-US"/>
+        </w:rPr>
       </w:pPr>
       <w:r>
         <w:t>Гетероплазмия –</w:t>
@@ -464,207 +446,359 @@
         <w:t xml:space="preserve"> </w:t>
       </w:r>
       <w:r>
+        <w:t xml:space="preserve">феномен </w:t>
+      </w:r>
+      <w:r>
+        <w:t>сосуществованиz</w:t>
+      </w:r>
+      <w:r>
+        <w:t xml:space="preserve"> в </w:t>
+      </w:r>
+      <w:r>
+        <w:t>клетке двух или более вариантов митохондриального гаплотипа</w:t>
+      </w:r>
+      <w:r>
+        <w:t xml:space="preserve"> (</w:t>
+      </w:r>
+      <w:r>
+        <w:t>Taylor, Turnbull, 2005</w:t>
+      </w:r>
+      <w:r>
+        <w:t>)</w:t>
+      </w:r>
+      <w:r>
+        <w:t>.</w:t>
+      </w:r>
+      <w:r>
+        <w:t xml:space="preserve"> В результате высокой скорости мутирования и мног</w:t>
+      </w:r>
+      <w:r>
+        <w:t>ократной репликации мтДНК, возникающие</w:t>
+      </w:r>
+      <w:r>
+        <w:t xml:space="preserve"> мутации закрепляются в геноме, что ведет к возникновению гетероплаз</w:t>
+      </w:r>
+      <w:r>
+        <w:t>м</w:t>
+      </w:r>
+      <w:r>
+        <w:t>ии</w:t>
+      </w:r>
+      <w:r>
+        <w:t>.</w:t>
+      </w:r>
+      <w:r>
         <w:t xml:space="preserve"> </w:t>
       </w:r>
       <w:r>
-        <w:t xml:space="preserve">феномен </w:t>
-      </w:r>
-      <w:r>
-        <w:t>сосуществованиz</w:t>
-      </w:r>
-      <w:r>
-        <w:t xml:space="preserve"> в </w:t>
-      </w:r>
-      <w:r>
-        <w:t>клетке двух или более вариантов митохондриального гаплотипа</w:t>
+        <w:t xml:space="preserve">Уровень гетероплазмии </w:t>
+      </w:r>
+      <w:r>
+        <w:t>(отношение количества мутантных молекул ДНК к их общем количеству)</w:t>
+      </w:r>
+      <w:r>
+        <w:t xml:space="preserve"> патогенных </w:t>
+      </w:r>
+      <w:r>
+        <w:t>мутаций мтДНК влияет на экспрессивность и пенетрантность митохондриальных заболеваний.</w:t>
+      </w:r>
+      <w:r>
+        <w:t xml:space="preserve"> Т</w:t>
+      </w:r>
+      <w:r>
+        <w:t>кани и органы</w:t>
+      </w:r>
+      <w:r>
+        <w:t xml:space="preserve"> в разной степени</w:t>
+      </w:r>
+      <w:r>
+        <w:t xml:space="preserve"> зависят от </w:t>
+      </w:r>
+      <w:r>
+        <w:t>функционирования</w:t>
+      </w:r>
+      <w:r>
+        <w:t xml:space="preserve"> системы окислительного фосфорилирования</w:t>
+      </w:r>
+      <w:r>
+        <w:t xml:space="preserve">, следовательно, обладают </w:t>
+      </w:r>
+      <w:r>
+        <w:t>различным</w:t>
+      </w:r>
+      <w:r>
+        <w:t xml:space="preserve"> пороговым значением</w:t>
+      </w:r>
+      <w:r>
+        <w:t xml:space="preserve"> гетероплазмии митохондриальной ДНК для</w:t>
+      </w:r>
+      <w:r>
+        <w:t xml:space="preserve"> </w:t>
+      </w:r>
+      <w:r>
+        <w:t>нарушения энергетического обмена</w:t>
+      </w:r>
+      <w:r>
+        <w:t xml:space="preserve"> и дисфункции определенного органа или ткани.</w:t>
+      </w:r>
+      <w:r>
+        <w:t xml:space="preserve"> </w:t>
+      </w:r>
+      <w:r>
+        <w:t>Встречаемость гетероплазмии на уровне 1-3%</w:t>
+      </w:r>
+      <w:r>
+        <w:t xml:space="preserve">, </w:t>
+      </w:r>
+      <w:r>
+        <w:t>по однонуклеотидным полиморфизмам, ассоциированым</w:t>
+      </w:r>
+      <w:r>
+        <w:t xml:space="preserve"> с разв</w:t>
+      </w:r>
+      <w:r>
+        <w:t xml:space="preserve">итием заболеваний, оценивается от 2,5% (Li et al., 2010) до </w:t>
+      </w:r>
+      <w:r>
+        <w:t>20%</w:t>
+      </w:r>
+      <w:r>
+        <w:t xml:space="preserve"> </w:t>
+      </w:r>
+      <w:r>
+        <w:t>(Ye et al., 2014)</w:t>
+      </w:r>
+      <w:r>
+        <w:t xml:space="preserve"> </w:t>
+      </w:r>
+      <w:r>
+        <w:t>популяции здоровых людей.</w:t>
+      </w:r>
+      <w:r>
+        <w:t xml:space="preserve"> </w:t>
+      </w:r>
+      <w:r>
+        <w:t>В ранних</w:t>
+      </w:r>
+      <w:r>
+        <w:t xml:space="preserve"> работах, </w:t>
+      </w:r>
+      <w:r>
+        <w:t>гетероплазм</w:t>
+      </w:r>
+      <w:r>
+        <w:t>ия мтДНК рассматривалась только в п</w:t>
+      </w:r>
+      <w:r>
+        <w:t>ределах гипервариабельного сегме</w:t>
+      </w:r>
+      <w:r>
+        <w:t>нта контрольного региона</w:t>
       </w:r>
       <w:r>
         <w:t xml:space="preserve"> (</w:t>
       </w:r>
       <w:r>
-        <w:t>Taylor, Turnbull, 2005</w:t>
+        <w:t xml:space="preserve">Simone </w:t>
+      </w:r>
+      <w:r>
+        <w:t>et al., 2011).</w:t>
+      </w:r>
+      <w:r>
+        <w:t xml:space="preserve"> </w:t>
+      </w:r>
+      <w:r>
+        <w:t>Сейчас т</w:t>
+      </w:r>
+      <w:r>
+        <w:t>ехнологии секвенирования нового поколени</w:t>
+      </w:r>
+      <w:r>
+        <w:t>я позволяют определить</w:t>
+      </w:r>
+      <w:r>
+        <w:t xml:space="preserve"> гетероплаз</w:t>
+      </w:r>
+      <w:r>
+        <w:t xml:space="preserve">мию для каждой позиции митохондриального генома </w:t>
+      </w:r>
+      <w:r>
+        <w:t>с высокой точностью</w:t>
+      </w:r>
+      <w:r>
+        <w:t xml:space="preserve"> </w:t>
+      </w:r>
+      <w:r>
+        <w:t>за сче</w:t>
+      </w:r>
+      <w:r>
+        <w:t>т большого количества прочтений</w:t>
+      </w:r>
+      <w:r>
+        <w:t xml:space="preserve"> (</w:t>
+      </w:r>
+      <w:r>
+        <w:t>Li et al., 2010</w:t>
       </w:r>
       <w:r>
         <w:t>)</w:t>
       </w:r>
       <w:r>
         <w:t>.</w:t>
-      </w:r>
-      <w:r>
-        <w:t xml:space="preserve"> В результате высокой скорости мутирования и многократной репликации мтДНК, новые мутации закрепляются в геноме, что ведет к возникновению гетероплаз</w:t>
-      </w:r>
-      <w:r>
-        <w:t>м</w:t>
-      </w:r>
-      <w:r>
-        <w:t>ии</w:t>
-      </w:r>
-      <w:r>
-        <w:t>.</w:t>
-      </w:r>
-      <w:r>
-        <w:t xml:space="preserve"> </w:t>
-      </w:r>
-      <w:r>
-        <w:t xml:space="preserve">Уровень гетероплазмии </w:t>
-      </w:r>
-      <w:r>
-        <w:t>(отношение количества мутантных молекул ДНК к их общем количеству)</w:t>
-      </w:r>
-      <w:r>
-        <w:t xml:space="preserve"> патогенных генеративных мутаций мтДНК влияет на экспрессивность и пенетрантность митохондриальных заболеваний.</w:t>
-      </w:r>
-      <w:r>
-        <w:t xml:space="preserve"> Различные ткани и органы зависят от митохондриальной активности в разной степени, следовательно, будут обладать различным</w:t>
-      </w:r>
-      <w:r>
-        <w:t xml:space="preserve"> пороговым значением</w:t>
-      </w:r>
-      <w:r>
-        <w:t xml:space="preserve"> гетероплазмии митохондриальной ДНК для</w:t>
-      </w:r>
-      <w:r>
-        <w:t xml:space="preserve"> </w:t>
-      </w:r>
-      <w:r>
-        <w:t>нарушения энергетического обмена</w:t>
-      </w:r>
-      <w:r>
-        <w:t xml:space="preserve"> и дисфункции определенного органа или ткани.</w:t>
-      </w:r>
-      <w:r>
-        <w:t xml:space="preserve"> </w:t>
-      </w:r>
-      <w:r>
-        <w:t>Встречаемость гетероплазмии на уровне 1-3%</w:t>
-      </w:r>
-      <w:r>
-        <w:t xml:space="preserve">, </w:t>
-      </w:r>
-      <w:r>
-        <w:t>по позициям, связанным с развитием заболеваний, оценивается в</w:t>
-      </w:r>
-      <w:r>
-        <w:t xml:space="preserve"> 2,5% (Li et al., 2010) или 20%</w:t>
-      </w:r>
-      <w:r>
-        <w:t xml:space="preserve"> </w:t>
-      </w:r>
-      <w:r>
-        <w:t>(Ye et al., 2014)</w:t>
-      </w:r>
-      <w:r>
-        <w:t xml:space="preserve"> </w:t>
-      </w:r>
-      <w:r>
-        <w:t>популяции здоровых людей.</w:t>
-      </w:r>
-      <w:r>
-        <w:t xml:space="preserve"> </w:t>
-      </w:r>
-      <w:r>
-        <w:t xml:space="preserve">В первых работах, </w:t>
-      </w:r>
-      <w:r>
-        <w:t>гетероплазм</w:t>
-      </w:r>
-      <w:r>
-        <w:t>ия мтДНК рассматривалась только в п</w:t>
-      </w:r>
-      <w:r>
-        <w:t>ределах гипервариабельного сегме</w:t>
-      </w:r>
-      <w:r>
-        <w:t xml:space="preserve">нта контрольного региона. </w:t>
-      </w:r>
-      <w:r>
-        <w:t>Сейчас т</w:t>
-      </w:r>
-      <w:r>
-        <w:t>ехнологии секвенирования нового поколени</w:t>
-      </w:r>
-      <w:r>
-        <w:t>я позволяют определить</w:t>
-      </w:r>
-      <w:r>
-        <w:t xml:space="preserve"> гетероплаз</w:t>
-      </w:r>
-      <w:r>
-        <w:t xml:space="preserve">мию для каждой позиции митохондриального генома </w:t>
-      </w:r>
-      <w:r>
-        <w:t>с высокой точностью</w:t>
-      </w:r>
-      <w:r>
-        <w:t xml:space="preserve"> </w:t>
-      </w:r>
-      <w:r>
-        <w:t>за сче</w:t>
-      </w:r>
-      <w:r>
-        <w:t>т большого количества прочтений.</w:t>
       </w:r>
     </w:p>
     <w:p>
       <w:pPr>
         <w:ind w:firstLine="708"/>
         <w:jc w:val="both"/>
-        <w:rPr>
-          <w:color w:val="000000"/>
-          <w:szCs w:val="24"/>
+      </w:pPr>
+      <w:r>
+        <w:t>Наследственная оптическая нейропатия зрительного нерва Лебера(LHON) - наследственное митохондриальное заболевание, приводящее к серье</w:t>
+      </w:r>
+      <w:r>
+        <w:t>зным нарушения</w:t>
+      </w:r>
+      <w:r>
+        <w:t>м зрения</w:t>
+      </w:r>
+      <w:r>
+        <w:t>, вследствие дегенерации ганглионарных нейронов сетчатки</w:t>
+      </w:r>
+      <w:r>
+        <w:t xml:space="preserve">. </w:t>
+      </w:r>
+      <w:r>
+        <w:t>В б</w:t>
+      </w:r>
+      <w:r>
+        <w:t xml:space="preserve">олее </w:t>
+      </w:r>
+      <w:r>
+        <w:t xml:space="preserve">чем 95% случаев, </w:t>
+      </w:r>
+      <w:r>
+        <w:rPr>
+          <w:lang w:val="en-US"/>
+        </w:rPr>
+        <w:t>LHON</w:t>
+      </w:r>
+      <w:r>
+        <w:t xml:space="preserve"> </w:t>
+      </w:r>
+      <w:r>
+        <w:t xml:space="preserve">вызвана одной из трех точечных мутаций </w:t>
+      </w:r>
+      <w:r>
+        <w:rPr>
+          <w:rStyle w:val="apple-converted-space"/>
+          <w:rFonts w:ascii="Helvetica Neue" w:eastAsia="Times New Roman" w:hAnsi="Helvetica Neue"/>
+          <w:color w:val="333333"/>
+          <w:sz w:val="26"/>
+          <w:szCs w:val="26"/>
           <w:shd w:val="clear" w:color="auto" w:fill="FFFFFF"/>
         </w:rPr>
-      </w:pPr>
-      <w:r>
-        <w:t>Наследственная оптическая нейропатия зрительного нерва Лебера(LHON) - наследственное митохондриальное заболевание, приводящее к серье</w:t>
-      </w:r>
-      <w:r>
-        <w:t>зным нарушения</w:t>
-      </w:r>
-      <w:r>
-        <w:t>м зрения</w:t>
-      </w:r>
-      <w:r>
-        <w:t>, вследствие дегенерации ганглионарных нейронов сетчатки</w:t>
+        <w:t>(</w:t>
+      </w:r>
+      <w:r>
+        <w:t xml:space="preserve">G3460A, G11778A, </w:t>
+      </w:r>
+      <w:r>
+        <w:t>T14484</w:t>
+      </w:r>
+      <w:r>
+        <w:t>)</w:t>
+      </w:r>
+      <w:r>
+        <w:t xml:space="preserve"> </w:t>
+      </w:r>
+      <w:r>
+        <w:t>(Yu-Wai-Man</w:t>
+      </w:r>
+      <w:r>
+        <w:t>, 2016</w:t>
+      </w:r>
+      <w:r>
+        <w:t>)</w:t>
       </w:r>
       <w:r>
         <w:t xml:space="preserve">. </w:t>
       </w:r>
       <w:r>
         <w:rPr>
-          <w:rFonts w:eastAsia="Times New Roman" w:cs="Times New Roman"/>
+          <w:rFonts w:eastAsia="Times New Roman"/>
         </w:rPr>
         <w:t xml:space="preserve">Для </w:t>
       </w:r>
       <w:r>
         <w:rPr>
-          <w:rFonts w:eastAsia="Times New Roman" w:cs="Times New Roman"/>
-        </w:rPr>
-        <w:t>фенотипического проявления мутация должна накопиться в достаточной мере, чтобы превысить пороговый уровень гетероплазмии</w:t>
-      </w:r>
-      <w:r>
-        <w:rPr>
-          <w:rFonts w:eastAsia="Times New Roman" w:cs="Times New Roman"/>
-        </w:rPr>
-        <w:t>.</w:t>
-      </w:r>
-      <w:r>
-        <w:rPr>
-          <w:rFonts w:eastAsia="Times New Roman" w:cs="Times New Roman"/>
+          <w:rFonts w:eastAsia="Times New Roman"/>
+        </w:rPr>
+        <w:t xml:space="preserve">фенотипического проявления </w:t>
+      </w:r>
+      <w:r>
+        <w:rPr>
+          <w:rFonts w:eastAsia="Times New Roman"/>
+        </w:rPr>
+        <w:t xml:space="preserve">патогенная </w:t>
+      </w:r>
+      <w:r>
+        <w:rPr>
+          <w:rFonts w:eastAsia="Times New Roman"/>
+        </w:rPr>
+        <w:t xml:space="preserve">мутация должна </w:t>
+      </w:r>
+      <w:r>
+        <w:rPr>
+          <w:rFonts w:eastAsia="Times New Roman"/>
+        </w:rPr>
+        <w:t>превысить порого</w:t>
+      </w:r>
+      <w:r>
+        <w:rPr>
+          <w:rFonts w:eastAsia="Times New Roman"/>
+        </w:rPr>
+        <w:t>в</w:t>
+      </w:r>
+      <w:r>
+        <w:rPr>
+          <w:rFonts w:eastAsia="Times New Roman"/>
+        </w:rPr>
+        <w:t>ый уровень гетероплазмии</w:t>
+      </w:r>
+      <w:r>
+        <w:rPr>
+          <w:rFonts w:eastAsia="Times New Roman"/>
+        </w:rPr>
+        <w:t>, в частности д</w:t>
+      </w:r>
+      <w:r>
+        <w:rPr>
+          <w:rFonts w:eastAsia="Times New Roman"/>
+        </w:rPr>
+        <w:t xml:space="preserve">ля LHON </w:t>
+      </w:r>
+      <w:r>
+        <w:rPr>
+          <w:rFonts w:eastAsia="Times New Roman"/>
+        </w:rPr>
+        <w:t xml:space="preserve">пороговый уровень составляет более </w:t>
+      </w:r>
+      <w:r>
+        <w:rPr>
+          <w:rFonts w:eastAsia="Times New Roman"/>
+        </w:rPr>
+        <w:t>40%</w:t>
+      </w:r>
+      <w:r>
+        <w:rPr>
+          <w:rFonts w:eastAsia="Times New Roman"/>
         </w:rPr>
         <w:t xml:space="preserve"> </w:t>
-      </w:r>
-      <w:r>
-        <w:rPr>
-          <w:rFonts w:eastAsia="Times New Roman" w:cs="Times New Roman"/>
-        </w:rPr>
-        <w:t>Для возникновения LHON требуется содержание мутантной мтДНК не ниже чем 40%</w:t>
       </w:r>
       <w:r>
         <w:rPr>
           <w:noProof/>
           <w:color w:val="000000"/>
-          <w:szCs w:val="24"/>
           <w:shd w:val="clear" w:color="auto" w:fill="FFFFFF"/>
         </w:rPr>
         <w:t>(Man</w:t>
@@ -674,7 +808,6 @@
           <w:i/>
           <w:noProof/>
           <w:color w:val="000000"/>
-          <w:szCs w:val="24"/>
           <w:shd w:val="clear" w:color="auto" w:fill="FFFFFF"/>
         </w:rPr>
         <w:t xml:space="preserve"> et al.</w:t>
@@ -683,7 +816,6 @@
         <w:rPr>
           <w:noProof/>
           <w:color w:val="000000"/>
-          <w:szCs w:val="24"/>
           <w:shd w:val="clear" w:color="auto" w:fill="FFFFFF"/>
         </w:rPr>
         <w:t>, 2003)</w:t>
@@ -691,7 +823,6 @@
       <w:r>
         <w:rPr>
           <w:color w:val="000000"/>
-          <w:szCs w:val="24"/>
           <w:shd w:val="clear" w:color="auto" w:fill="FFFFFF"/>
         </w:rPr>
         <w:t>.</w:t>
@@ -699,7 +830,6 @@
       <w:r>
         <w:rPr>
           <w:color w:val="000000"/>
-          <w:szCs w:val="24"/>
           <w:shd w:val="clear" w:color="auto" w:fill="FFFFFF"/>
         </w:rPr>
         <w:t xml:space="preserve"> </w:t>
@@ -707,115 +837,143 @@
       <w:r>
         <w:rPr>
           <w:color w:val="000000"/>
-          <w:szCs w:val="24"/>
           <w:shd w:val="clear" w:color="auto" w:fill="FFFFFF"/>
         </w:rPr>
-        <w:t>Определение уровня гетероплазмии позволяет оценить риск развития заболевания при отсутствии клинических проявлений патогенных мутаций, пока доля мутантных копий мтДНК не достигла порогового значения на клетку.</w:t>
+        <w:t xml:space="preserve"> </w:t>
+      </w:r>
+      <w:r>
+        <w:t>Б</w:t>
+      </w:r>
+      <w:r>
+        <w:t>ыло высказано предположение, что гетероплазмия может влиять на экспрессию и закономерность наследования LHON</w:t>
+      </w:r>
+      <w:r>
+        <w:t xml:space="preserve"> </w:t>
+      </w:r>
+      <w:r>
+        <w:t>(</w:t>
+      </w:r>
+      <w:r>
+        <w:t>Yu-Wai-Man</w:t>
+      </w:r>
+      <w:r>
+        <w:t>,</w:t>
+      </w:r>
+      <w:r>
+        <w:t xml:space="preserve"> 2016</w:t>
+      </w:r>
+      <w:r>
+        <w:t>).</w:t>
+      </w:r>
+      <w:r>
+        <w:t xml:space="preserve"> </w:t>
+      </w:r>
+      <w:r>
+        <w:t>Определение уровня гетероплазмии</w:t>
+      </w:r>
+      <w:r>
+        <w:rPr>
+          <w:color w:val="000000"/>
+          <w:shd w:val="clear" w:color="auto" w:fill="FFFFFF"/>
+        </w:rPr>
+        <w:t xml:space="preserve"> позволяет оценить риск развития заболевания при отсутствии клинических проявлений патогенных мутаций, пока доля мутантных копий мтДНК не достигла порогового значения на клетку.</w:t>
       </w:r>
     </w:p>
     <w:p>
       <w:pPr>
         <w:jc w:val="both"/>
-      </w:pPr>
-      <w:r>
         <w:rPr>
           <w:u w:val="single"/>
         </w:rPr>
+      </w:pPr>
+    </w:p>
+    <w:p>
+      <w:pPr>
+        <w:jc w:val="both"/>
+      </w:pPr>
+      <w:r>
+        <w:rPr>
+          <w:b/>
+        </w:rPr>
         <w:t>Цель</w:t>
       </w:r>
       <w:r>
         <w:rPr>
+          <w:b/>
+        </w:rPr>
+        <w:t xml:space="preserve"> работы</w:t>
+      </w:r>
+      <w:r>
+        <w:t xml:space="preserve"> –</w:t>
+      </w:r>
+      <w:r>
+        <w:t xml:space="preserve"> </w:t>
+      </w:r>
+      <w:r>
+        <w:t>оценить</w:t>
+      </w:r>
+      <w:r>
+        <w:t xml:space="preserve"> уровень гетеропл</w:t>
+      </w:r>
+      <w:r>
+        <w:t>азмии в митохондриальном геноме</w:t>
+      </w:r>
+      <w:r>
+        <w:t xml:space="preserve"> в выборке здоровых людей, а также у </w:t>
+      </w:r>
+      <w:r>
+        <w:t>пациентов</w:t>
+      </w:r>
+      <w:r>
+        <w:t xml:space="preserve">, </w:t>
+      </w:r>
+      <w:r>
+        <w:t xml:space="preserve">страдающих </w:t>
+      </w:r>
+      <w:r>
+        <w:t xml:space="preserve">наследственной оптической нейропатией </w:t>
+      </w:r>
+      <w:r>
+        <w:t>нерва</w:t>
+      </w:r>
+      <w:r>
+        <w:t xml:space="preserve"> Лебера, на основе </w:t>
+      </w:r>
+      <w:r>
+        <w:t>данных</w:t>
+      </w:r>
+      <w:r>
+        <w:t xml:space="preserve"> высокопроизводительного секвенирования </w:t>
+      </w:r>
+    </w:p>
+    <w:p>
+      <w:pPr>
+        <w:rPr>
           <w:u w:val="single"/>
         </w:rPr>
-        <w:t xml:space="preserve"> работы</w:t>
-      </w:r>
-      <w:r>
-        <w:t xml:space="preserve"> –</w:t>
-      </w:r>
-      <w:r>
-        <w:rPr>
-          <w:szCs w:val="24"/>
-        </w:rPr>
-        <w:t xml:space="preserve"> </w:t>
-      </w:r>
-      <w:r>
-        <w:rPr>
-          <w:szCs w:val="24"/>
-        </w:rPr>
-        <w:t>оценить</w:t>
-      </w:r>
-      <w:r>
-        <w:rPr>
-          <w:szCs w:val="24"/>
-        </w:rPr>
-        <w:t xml:space="preserve"> уровень гетеропл</w:t>
-      </w:r>
-      <w:r>
-        <w:rPr>
-          <w:szCs w:val="24"/>
-        </w:rPr>
-        <w:t>азмии в митохондриальном геноме</w:t>
-      </w:r>
-      <w:r>
-        <w:rPr>
-          <w:szCs w:val="24"/>
-        </w:rPr>
-        <w:t xml:space="preserve"> в выборке здоровых людей, а также у </w:t>
-      </w:r>
-      <w:r>
-        <w:rPr>
-          <w:szCs w:val="24"/>
-        </w:rPr>
-        <w:t>пациентов</w:t>
-      </w:r>
-      <w:r>
-        <w:rPr>
-          <w:szCs w:val="24"/>
-        </w:rPr>
-        <w:t xml:space="preserve">, </w:t>
-      </w:r>
-      <w:r>
-        <w:t xml:space="preserve">страдающих </w:t>
-      </w:r>
-      <w:r>
-        <w:t>наследственной оптической нейропатией зрительног</w:t>
-      </w:r>
-      <w:r>
-        <w:t>о нерва</w:t>
-      </w:r>
-      <w:r>
-        <w:t xml:space="preserve"> Лебера, на основе </w:t>
-      </w:r>
-      <w:r>
-        <w:t>данных</w:t>
-      </w:r>
-      <w:r>
-        <w:t xml:space="preserve"> высокопроизводительного секвенирования </w:t>
-      </w:r>
-    </w:p>
-    <w:p>
-      <w:pPr>
-        <w:rPr>
-          <w:u w:val="single"/>
-        </w:rPr>
-      </w:pPr>
-      <w:r>
-        <w:rPr>
-          <w:u w:val="single"/>
+      </w:pPr>
+    </w:p>
+    <w:p>
+      <w:r>
+        <w:rPr>
+          <w:b/>
         </w:rPr>
         <w:t>Зад</w:t>
       </w:r>
       <w:r>
         <w:rPr>
-          <w:u w:val="single"/>
+          <w:b/>
         </w:rPr>
         <w:t>а</w:t>
       </w:r>
       <w:r>
         <w:rPr>
-          <w:u w:val="single"/>
-        </w:rPr>
-        <w:t xml:space="preserve">чи: </w:t>
+          <w:b/>
+        </w:rPr>
+        <w:t>чи</w:t>
+      </w:r>
+      <w:r>
+        <w:t xml:space="preserve">: </w:t>
       </w:r>
     </w:p>
     <w:p>
@@ -827,10 +985,19 @@
         </w:numPr>
       </w:pPr>
       <w:r>
-        <w:t xml:space="preserve">Выделить ДНК из образцов </w:t>
+        <w:t xml:space="preserve">Выделить </w:t>
+      </w:r>
+      <w:r>
+        <w:t xml:space="preserve">пробы </w:t>
+      </w:r>
+      <w:r>
+        <w:t xml:space="preserve">ДНК из образцов </w:t>
       </w:r>
       <w:r>
         <w:t>опытной и контрольной групп</w:t>
+      </w:r>
+      <w:r>
+        <w:t>.</w:t>
       </w:r>
     </w:p>
     <w:p>
@@ -854,7 +1021,13 @@
         </w:numPr>
       </w:pPr>
       <w:r>
-        <w:t>Определить уровень гетероплазмии для каждого индивида из выборки результатов секвенирования (</w:t>
+        <w:t xml:space="preserve">Определить уровень гетероплазмии для каждого индивида из выборки </w:t>
+      </w:r>
+      <w:r>
+        <w:t xml:space="preserve">на основе </w:t>
+      </w:r>
+      <w:r>
+        <w:t>результатов секвенирования (</w:t>
       </w:r>
       <w:r>
         <w:rPr>
@@ -873,6 +1046,9 @@
       </w:r>
       <w:r>
         <w:t>)</w:t>
+      </w:r>
+      <w:r>
+        <w:t>.</w:t>
       </w:r>
     </w:p>
     <w:p>
@@ -886,6 +1062,9 @@
       <w:r>
         <w:t>Сравнить уровни гетероплазмии в контрольной и опытной группе</w:t>
       </w:r>
+      <w:r>
+        <w:t>.</w:t>
+      </w:r>
     </w:p>
     <w:p/>
     <w:p>
@@ -917,21 +1096,44 @@
       <w:pPr>
         <w:rPr>
           <w:b/>
-          <w:sz w:val="24"/>
-          <w:szCs w:val="24"/>
-        </w:rPr>
-      </w:pPr>
-      <w:r>
+          <w:sz w:val="32"/>
+          <w:szCs w:val="32"/>
+        </w:rPr>
+      </w:pPr>
+    </w:p>
+    <w:p>
+      <w:pPr>
         <w:rPr>
           <w:b/>
-          <w:sz w:val="24"/>
-          <w:szCs w:val="24"/>
-        </w:rPr>
-        <w:t>выборка</w:t>
-      </w:r>
-    </w:p>
-    <w:p>
-      <w:r>
+        </w:rPr>
+      </w:pPr>
+      <w:r>
+        <w:rPr>
+          <w:b/>
+        </w:rPr>
+        <w:t>Совокупная в</w:t>
+      </w:r>
+      <w:r>
+        <w:rPr>
+          <w:b/>
+        </w:rPr>
+        <w:t>ыборка</w:t>
+      </w:r>
+    </w:p>
+    <w:p>
+      <w:pPr>
+        <w:rPr>
+          <w:b/>
+        </w:rPr>
+      </w:pPr>
+    </w:p>
+    <w:p>
+      <w:pPr>
+        <w:ind w:firstLine="708"/>
+        <w:jc w:val="both"/>
+      </w:pPr>
+      <w:r>
+        <w:lastRenderedPageBreak/>
         <w:t>Основой для исследования послужили</w:t>
       </w:r>
       <w:r>
@@ -953,7 +1155,10 @@
         <w:t>),</w:t>
       </w:r>
       <w:r>
-        <w:t xml:space="preserve"> накопленные лабораторией</w:t>
+        <w:t xml:space="preserve"> </w:t>
+      </w:r>
+      <w:r>
+        <w:t>полученные в лаборатории ранее</w:t>
       </w:r>
       <w:r>
         <w:t xml:space="preserve">. </w:t>
@@ -962,16 +1167,34 @@
         <w:t xml:space="preserve"> </w:t>
       </w:r>
       <w:r>
-        <w:t>В настоящей работе в качестве контрольной группы п</w:t>
-      </w:r>
-      <w:r>
-        <w:t xml:space="preserve">олногеномному секвенированию митохондриальной ДНК подвергли пробы </w:t>
+        <w:t xml:space="preserve">В настоящей работе </w:t>
+      </w:r>
+      <w:r>
+        <w:t xml:space="preserve">для получения </w:t>
+      </w:r>
+      <w:r>
+        <w:t>контрольной группы</w:t>
+      </w:r>
+      <w:r>
+        <w:t xml:space="preserve"> подвергли</w:t>
+      </w:r>
+      <w:r>
+        <w:t xml:space="preserve"> п</w:t>
+      </w:r>
+      <w:r>
+        <w:t xml:space="preserve">олногеномному секвенированию митохондриальной ДНК пробы </w:t>
       </w:r>
       <w:r>
         <w:t xml:space="preserve">от </w:t>
       </w:r>
       <w:r>
-        <w:t>21 человеку, принадлежащих малым коренным народами России</w:t>
+        <w:t>20 человек</w:t>
+      </w:r>
+      <w:r>
+        <w:t>, принадлежащи</w:t>
+      </w:r>
+      <w:r>
+        <w:t>х малым коренным народами Сибири (манси, чукчи, юкагиры, кеты, эвены)</w:t>
       </w:r>
       <w:r>
         <w:t>.</w:t>
@@ -983,10 +1206,10 @@
         <w:t xml:space="preserve">составила </w:t>
       </w:r>
       <w:r>
-        <w:t>26</w:t>
-      </w:r>
-      <w:r>
-        <w:t xml:space="preserve"> образца</w:t>
+        <w:t>25</w:t>
+      </w:r>
+      <w:r>
+        <w:t xml:space="preserve"> образцов</w:t>
       </w:r>
       <w:r>
         <w:t>.</w:t>
@@ -1003,28 +1226,21 @@
       <w:pPr>
         <w:rPr>
           <w:b/>
-          <w:sz w:val="24"/>
-          <w:szCs w:val="24"/>
-        </w:rPr>
-      </w:pPr>
-    </w:p>
-    <w:p>
-      <w:pPr>
+        </w:rPr>
+      </w:pPr>
+      <w:r>
         <w:rPr>
           <w:b/>
-          <w:sz w:val="24"/>
-          <w:szCs w:val="24"/>
-        </w:rPr>
-      </w:pPr>
-      <w:r>
+        </w:rPr>
+        <w:t>Молекулярно-генетический анализ</w:t>
+      </w:r>
+    </w:p>
+    <w:p>
+      <w:pPr>
         <w:rPr>
           <w:b/>
-          <w:sz w:val="24"/>
-          <w:szCs w:val="24"/>
-        </w:rPr>
-        <w:lastRenderedPageBreak/>
-        <w:t>Молекулярно-генетический анализ</w:t>
-      </w:r>
+        </w:rPr>
+      </w:pPr>
     </w:p>
     <w:p>
       <w:pPr>
@@ -1042,6 +1258,7 @@
     <w:p>
       <w:pPr>
         <w:ind w:firstLine="360"/>
+        <w:jc w:val="both"/>
       </w:pPr>
       <w:r>
         <w:t>Выделение ДНК из</w:t>
@@ -1053,8 +1270,19 @@
         <w:t xml:space="preserve"> проводили при помощи набора для выделения ДНК из цельной крови человека на магн</w:t>
       </w:r>
       <w:r>
-        <w:t>итных частицах (SileksMagNA-G).В образец крови (100мкл) добавляли 120 мкл буфера START, хорошо перемешивали и инкубировали 5 мин. В отдельной̆ чистой̆ пробирке смешивали следующие компоненты: 240 мкл хорошо перемешанного буфера Lysis&amp;Binding и 7 мкл магнитных частиц (SileksMagNA-G для выделения ДНК). В пробирку с образцом добавляли хорошо перемешанную суспензию магнитных частиц и инкубировали 3 минуты при комнатной температуре. После чего помещали пробирку в магнитный штатив для сбора частиц, удаляли супернатант.  Делее делали три цикла отчистки ДНК (с буферами Wash 1, Wash 2 и Final Wash соответственно).  А именно: перемещали пробирку в немагнитный штатив, ресуспендировали магнитные частицы в 300 мкл хорошо перемешанного буфера и тщательно перемешивали до получения гомогенной суспензии, переносили полученную суспензию в 1.5 мл пробирку для дальнейшего выделения. После финальной отчистки буфером Final Wash пробирку инкубировали в термостате при 60 °C в течение 5 минут, чтобы высушить осадок частиц. Добавляли 50мкл буфера Elution, тщательно ресуспендировали частицы до получения гомогенной суспензии и инкубировали в термостате при 60°C в течение 5 минут. Помещали пробирку в магнитный штатив для сбора частиц. Переносли ДНК-содержащий̆ супернатант в чистую пробирку.</w:t>
-      </w:r>
+        <w:t>итных частицах (SileksMagNA-G).</w:t>
+      </w:r>
+      <w:r>
+        <w:t xml:space="preserve"> </w:t>
+      </w:r>
+      <w:r>
+        <w:t>В образец крови (100мкл) добавляли 120 мкл буфера START, хорошо перемешивали и инкубировали 5 мин. В отдельной̆ чистой̆ пробирке смешивали следующие компоненты: 240 мкл хорошо перемешанного буфера Lysis&amp;Binding и 7 мкл магнитных частиц (SileksMagNA-G для выделения ДНК). В пробирку с образцом добавляли хорошо перемешанную суспензию магнитных частиц и инкубировали 3 минуты при комнатной температуре. После чего помещали пробирку в магнитный штатив для сбора частиц, удаляли супернатант.  Делее делали три цикла отчистки ДНК (с буферами Wash 1, Wash 2 и Final Wash соответственно).  А именно: перемещали пробирку в немагнитный штатив, ресуспендировали магнитные частицы в 300 мкл хорошо перемешанного буфера и тщательно перемешивали до получения гомогенной суспензии, переносили полученную суспензию в 1.5 мл пробирку для дальнейшего выделения. После финальной отчистки буфером Final Wash пробирку инкубировали в термостате при 60 °C в течение 5 минут, чтобы высушить осадок частиц. Добавляли 50мкл буфера Elution, тщательно ресуспендировали частицы до получения гомогенной суспензии и инкубировали в термостате при 60°C в течение 5 минут. Помещали пробирку в магнитный штатив для сбора частиц. Переносли ДНК-содержащий̆ супернатант в чистую пробирку.</w:t>
+      </w:r>
+    </w:p>
+    <w:p>
+      <w:pPr>
+        <w:ind w:firstLine="360"/>
+      </w:pPr>
     </w:p>
     <w:p>
       <w:pPr>
@@ -1072,6 +1300,7 @@
     <w:p>
       <w:pPr>
         <w:ind w:firstLine="360"/>
+        <w:jc w:val="both"/>
       </w:pPr>
       <w:r>
         <w:t>Реакцию проводили в 25 мкл смеси следующего состава:</w:t>
@@ -1140,29 +1369,26 @@
         <w:t>25 µl полимеразы Long Range Hot Start KAPA (2.5 U/μl), 10 нг ДНК.</w:t>
       </w:r>
     </w:p>
-    <w:p>
-      <w:r>
-        <w:t>Таблица 1</w:t>
-      </w:r>
-      <w:r>
-        <w:t>. Список олигонуклеотидов, использовавшихся в роли праймеров для проведения ПЦР.</w:t>
-      </w:r>
-    </w:p>
+    <w:p/>
     <w:tbl>
       <w:tblPr>
         <w:tblStyle w:val="a4"/>
         <w:tblW w:w="0" w:type="auto"/>
+        <w:jc w:val="center"/>
         <w:tblLook w:val="04A0" w:firstRow="1" w:lastRow="0" w:firstColumn="1" w:lastColumn="0" w:noHBand="0" w:noVBand="1"/>
       </w:tblPr>
       <w:tblGrid>
-        <w:gridCol w:w="3115"/>
-        <w:gridCol w:w="3115"/>
-        <w:gridCol w:w="3115"/>
+        <w:gridCol w:w="1981"/>
+        <w:gridCol w:w="3728"/>
+        <w:gridCol w:w="1517"/>
       </w:tblGrid>
       <w:tr>
-        <w:tc>
-          <w:tcPr>
-            <w:tcW w:w="3115" w:type="dxa"/>
+        <w:trPr>
+          <w:jc w:val="center"/>
+        </w:trPr>
+        <w:tc>
+          <w:tcPr>
+            <w:tcW w:w="1981" w:type="dxa"/>
           </w:tcPr>
           <w:p>
             <w:r>
@@ -1175,7 +1401,7 @@
         </w:tc>
         <w:tc>
           <w:tcPr>
-            <w:tcW w:w="3115" w:type="dxa"/>
+            <w:tcW w:w="3728" w:type="dxa"/>
           </w:tcPr>
           <w:p>
             <w:r>
@@ -1185,7 +1411,7 @@
         </w:tc>
         <w:tc>
           <w:tcPr>
-            <w:tcW w:w="3115" w:type="dxa"/>
+            <w:tcW w:w="1517" w:type="dxa"/>
           </w:tcPr>
           <w:p>
             <w:r>
@@ -1195,9 +1421,12 @@
         </w:tc>
       </w:tr>
       <w:tr>
-        <w:tc>
-          <w:tcPr>
-            <w:tcW w:w="3115" w:type="dxa"/>
+        <w:trPr>
+          <w:jc w:val="center"/>
+        </w:trPr>
+        <w:tc>
+          <w:tcPr>
+            <w:tcW w:w="1981" w:type="dxa"/>
           </w:tcPr>
           <w:p>
             <w:r>
@@ -1207,7 +1436,7 @@
         </w:tc>
         <w:tc>
           <w:tcPr>
-            <w:tcW w:w="3115" w:type="dxa"/>
+            <w:tcW w:w="3728" w:type="dxa"/>
           </w:tcPr>
           <w:p>
             <w:r>
@@ -1217,7 +1446,7 @@
         </w:tc>
         <w:tc>
           <w:tcPr>
-            <w:tcW w:w="3115" w:type="dxa"/>
+            <w:tcW w:w="1517" w:type="dxa"/>
             <w:vMerge w:val="restart"/>
           </w:tcPr>
           <w:p>
@@ -1237,9 +1466,12 @@
         </w:tc>
       </w:tr>
       <w:tr>
-        <w:tc>
-          <w:tcPr>
-            <w:tcW w:w="3115" w:type="dxa"/>
+        <w:trPr>
+          <w:jc w:val="center"/>
+        </w:trPr>
+        <w:tc>
+          <w:tcPr>
+            <w:tcW w:w="1981" w:type="dxa"/>
           </w:tcPr>
           <w:p>
             <w:r>
@@ -1249,7 +1481,7 @@
         </w:tc>
         <w:tc>
           <w:tcPr>
-            <w:tcW w:w="3115" w:type="dxa"/>
+            <w:tcW w:w="3728" w:type="dxa"/>
           </w:tcPr>
           <w:p>
             <w:r>
@@ -1259,16 +1491,19 @@
         </w:tc>
         <w:tc>
           <w:tcPr>
-            <w:tcW w:w="3115" w:type="dxa"/>
+            <w:tcW w:w="1517" w:type="dxa"/>
             <w:vMerge/>
           </w:tcPr>
           <w:p/>
         </w:tc>
       </w:tr>
       <w:tr>
-        <w:tc>
-          <w:tcPr>
-            <w:tcW w:w="3115" w:type="dxa"/>
+        <w:trPr>
+          <w:jc w:val="center"/>
+        </w:trPr>
+        <w:tc>
+          <w:tcPr>
+            <w:tcW w:w="1981" w:type="dxa"/>
           </w:tcPr>
           <w:p>
             <w:r>
@@ -1278,7 +1513,7 @@
         </w:tc>
         <w:tc>
           <w:tcPr>
-            <w:tcW w:w="3115" w:type="dxa"/>
+            <w:tcW w:w="3728" w:type="dxa"/>
           </w:tcPr>
           <w:p>
             <w:r>
@@ -1288,7 +1523,7 @@
         </w:tc>
         <w:tc>
           <w:tcPr>
-            <w:tcW w:w="3115" w:type="dxa"/>
+            <w:tcW w:w="1517" w:type="dxa"/>
             <w:vMerge w:val="restart"/>
           </w:tcPr>
           <w:p>
@@ -1302,9 +1537,12 @@
         </w:tc>
       </w:tr>
       <w:tr>
-        <w:tc>
-          <w:tcPr>
-            <w:tcW w:w="3115" w:type="dxa"/>
+        <w:trPr>
+          <w:jc w:val="center"/>
+        </w:trPr>
+        <w:tc>
+          <w:tcPr>
+            <w:tcW w:w="1981" w:type="dxa"/>
           </w:tcPr>
           <w:p>
             <w:r>
@@ -1314,7 +1552,7 @@
         </w:tc>
         <w:tc>
           <w:tcPr>
-            <w:tcW w:w="3115" w:type="dxa"/>
+            <w:tcW w:w="3728" w:type="dxa"/>
           </w:tcPr>
           <w:p>
             <w:r>
@@ -1324,7 +1562,7 @@
         </w:tc>
         <w:tc>
           <w:tcPr>
-            <w:tcW w:w="3115" w:type="dxa"/>
+            <w:tcW w:w="1517" w:type="dxa"/>
             <w:vMerge/>
           </w:tcPr>
           <w:p>
@@ -1340,10 +1578,23 @@
     <w:p/>
     <w:p>
       <w:pPr>
-        <w:spacing w:after="0" w:line="360" w:lineRule="auto"/>
         <w:jc w:val="both"/>
       </w:pPr>
       <w:r>
+        <w:t>Таблица 1. Список олигонуклеотидов, использовавшихся в роли праймеров для проведения ПЦР.</w:t>
+      </w:r>
+    </w:p>
+    <w:p>
+      <w:pPr>
+        <w:ind w:firstLine="360"/>
+      </w:pPr>
+    </w:p>
+    <w:p>
+      <w:pPr>
+        <w:ind w:firstLine="360"/>
+        <w:jc w:val="both"/>
+      </w:pPr>
+      <w:r>
         <w:t>Реакция</w:t>
       </w:r>
       <w:r>
@@ -1382,8 +1633,7 @@
     </w:p>
     <w:p>
       <w:pPr>
-        <w:spacing w:after="0" w:line="360" w:lineRule="auto"/>
-        <w:ind w:firstLine="709"/>
+        <w:ind w:firstLine="360"/>
         <w:jc w:val="both"/>
       </w:pPr>
       <w:r>
@@ -1431,6 +1681,12 @@
       <w:r>
         <w:t>.</w:t>
       </w:r>
+    </w:p>
+    <w:p>
+      <w:pPr>
+        <w:ind w:firstLine="360"/>
+        <w:jc w:val="both"/>
+      </w:pPr>
     </w:p>
     <w:p>
       <w:pPr>
@@ -1447,6 +1703,7 @@
     <w:p>
       <w:pPr>
         <w:ind w:firstLine="360"/>
+        <w:jc w:val="both"/>
       </w:pPr>
       <w:r>
         <w:t>Визуализацию результатов ПЦР осуществляли при помощи гель-электрофореза в агарозном геле.</w:t>
@@ -1455,9 +1712,14 @@
         <w:t xml:space="preserve"> </w:t>
       </w:r>
       <w:r>
-        <w:t xml:space="preserve">В агарозный гель (1% раствор агарозы в TAE-буфере (40 мM Трис- ацетат (pH7.6), 1 мM ЭДТА)) для визуализации фрагментов ДНК добавляли бромистый этидий до концентраций 0.5 мкг/мл. Затем гель заливали в камеры для горизонтального электрофореза.  При нанесении на гель каждую пробу предварительно смешивали с 2 мкл буфера для загрузки в гель (60% глицерин, 0.6% бромфеноловый синий). </w:t>
-      </w:r>
-    </w:p>
+        <w:t xml:space="preserve">В агарозный гель (1% раствор агарозы в TAE-буфере (40 мM Трис- ацетат (pH7.6), 1 мM ЭДТА)) для визуализации фрагментов ДНК добавляли бромистый этидий до </w:t>
+      </w:r>
+      <w:r>
+        <w:lastRenderedPageBreak/>
+        <w:t xml:space="preserve">концентраций 0.5 мкг/мл. Затем гель заливали в камеры для горизонтального электрофореза.  При нанесении на гель каждую пробу предварительно смешивали с 2 мкл буфера для загрузки в гель (60% глицерин, 0.6% бромфеноловый синий). </w:t>
+      </w:r>
+    </w:p>
+    <w:p/>
     <w:p>
       <w:pPr>
         <w:pStyle w:val="a3"/>
@@ -1465,69 +1727,74 @@
           <w:ilvl w:val="0"/>
           <w:numId w:val="18"/>
         </w:numPr>
-        <w:autoSpaceDE w:val="0"/>
-        <w:autoSpaceDN w:val="0"/>
-        <w:adjustRightInd w:val="0"/>
+      </w:pPr>
+      <w:r>
+        <w:t xml:space="preserve">Секвенирование </w:t>
+      </w:r>
+    </w:p>
+    <w:p>
+      <w:pPr>
+        <w:ind w:firstLine="360"/>
+        <w:jc w:val="both"/>
+      </w:pPr>
+      <w:r>
+        <w:t xml:space="preserve">Приготовление библиотек из ампликонов и последующее их секвенирование на платформе Illumina HiSeq выполнялось в ЗАО «Геноаналитика», Москва. </w:t>
+      </w:r>
+    </w:p>
+    <w:p>
+      <w:pPr>
+        <w:jc w:val="both"/>
+      </w:pPr>
+    </w:p>
+    <w:p>
+      <w:pPr>
+        <w:rPr>
+          <w:b/>
+        </w:rPr>
+      </w:pPr>
+      <w:r>
+        <w:rPr>
+          <w:b/>
+        </w:rPr>
+        <w:t>Б</w:t>
+      </w:r>
+      <w:r>
+        <w:rPr>
+          <w:b/>
+        </w:rPr>
+        <w:t>иоинформатический</w:t>
+      </w:r>
+      <w:r>
+        <w:rPr>
+          <w:b/>
+        </w:rPr>
+        <w:t xml:space="preserve"> анализ</w:t>
+      </w:r>
+    </w:p>
+    <w:p>
+      <w:pPr>
+        <w:rPr>
+          <w:b/>
+        </w:rPr>
+      </w:pPr>
+    </w:p>
+    <w:p>
+      <w:pPr>
         <w:spacing w:line="360" w:lineRule="auto"/>
+        <w:ind w:firstLine="709"/>
         <w:jc w:val="both"/>
-        <w:rPr>
-          <w:szCs w:val="24"/>
-        </w:rPr>
-      </w:pPr>
-      <w:r>
-        <w:rPr>
-          <w:szCs w:val="24"/>
-        </w:rPr>
-        <w:t xml:space="preserve">Секвенирование </w:t>
-      </w:r>
-    </w:p>
-    <w:p>
-      <w:pPr>
-        <w:ind w:firstLine="360"/>
-      </w:pPr>
-      <w:r>
-        <w:t xml:space="preserve">Приготовление библиотек из ампликонов и последующее их секвенирование на платформе Illumina HiSeq выполнялось в ЗАО «Геноаналитика», Москва. </w:t>
-      </w:r>
-    </w:p>
-    <w:p>
-      <w:pPr>
-        <w:rPr>
-          <w:sz w:val="24"/>
-          <w:szCs w:val="24"/>
-        </w:rPr>
-      </w:pPr>
-    </w:p>
-    <w:p>
-      <w:pPr>
-        <w:rPr>
-          <w:b/>
-          <w:sz w:val="24"/>
-          <w:szCs w:val="24"/>
-        </w:rPr>
-      </w:pPr>
-      <w:r>
-        <w:rPr>
-          <w:b/>
-          <w:sz w:val="24"/>
-          <w:szCs w:val="24"/>
-        </w:rPr>
-        <w:t>биоинформатический</w:t>
-      </w:r>
-      <w:r>
-        <w:rPr>
-          <w:b/>
-          <w:sz w:val="24"/>
-          <w:szCs w:val="24"/>
-        </w:rPr>
-        <w:t xml:space="preserve"> анализа</w:t>
-      </w:r>
-    </w:p>
-    <w:p>
+      </w:pPr>
       <w:r>
         <w:t>Оценка</w:t>
       </w:r>
       <w:r>
-        <w:t xml:space="preserve"> коротких прочтения Illumina была осуществленна программой </w:t>
+        <w:t xml:space="preserve"> коротких прочтений</w:t>
+      </w:r>
+      <w:r>
+        <w:t xml:space="preserve"> Illumina была осуществленна </w:t>
+      </w:r>
+      <w:r>
+        <w:t xml:space="preserve">в программе </w:t>
       </w:r>
       <w:r>
         <w:rPr>
@@ -1536,9 +1803,121 @@
         <w:t>FastQC</w:t>
       </w:r>
       <w:r>
+        <w:t xml:space="preserve"> </w:t>
+      </w:r>
+      <w:r>
+        <w:t>v0.11.5</w:t>
+      </w:r>
+      <w:r>
+        <w:t xml:space="preserve"> </w:t>
+      </w:r>
+      <w:r>
+        <w:rPr>
+          <w:color w:val="000000"/>
+          <w:shd w:val="clear" w:color="auto" w:fill="FFFFFF"/>
+        </w:rPr>
+        <w:t>(</w:t>
+      </w:r>
+      <w:r>
+        <w:rPr>
+          <w:color w:val="000000"/>
+          <w:shd w:val="clear" w:color="auto" w:fill="FFFFFF"/>
+          <w:lang w:val="en-US"/>
+        </w:rPr>
+        <w:t>http</w:t>
+      </w:r>
+      <w:r>
+        <w:rPr>
+          <w:color w:val="000000"/>
+          <w:shd w:val="clear" w:color="auto" w:fill="FFFFFF"/>
+        </w:rPr>
+        <w:t>://</w:t>
+      </w:r>
+      <w:r>
+        <w:rPr>
+          <w:color w:val="000000"/>
+          <w:shd w:val="clear" w:color="auto" w:fill="FFFFFF"/>
+          <w:lang w:val="en-US"/>
+        </w:rPr>
+        <w:t>www</w:t>
+      </w:r>
+      <w:r>
+        <w:rPr>
+          <w:color w:val="000000"/>
+          <w:shd w:val="clear" w:color="auto" w:fill="FFFFFF"/>
+        </w:rPr>
         <w:t>.</w:t>
       </w:r>
       <w:r>
+        <w:rPr>
+          <w:color w:val="000000"/>
+          <w:shd w:val="clear" w:color="auto" w:fill="FFFFFF"/>
+          <w:lang w:val="en-US"/>
+        </w:rPr>
+        <w:t>bioinformatics</w:t>
+      </w:r>
+      <w:r>
+        <w:rPr>
+          <w:color w:val="000000"/>
+          <w:shd w:val="clear" w:color="auto" w:fill="FFFFFF"/>
+        </w:rPr>
+        <w:t>.</w:t>
+      </w:r>
+      <w:r>
+        <w:rPr>
+          <w:color w:val="000000"/>
+          <w:shd w:val="clear" w:color="auto" w:fill="FFFFFF"/>
+          <w:lang w:val="en-US"/>
+        </w:rPr>
+        <w:t>babraham</w:t>
+      </w:r>
+      <w:r>
+        <w:rPr>
+          <w:color w:val="000000"/>
+          <w:shd w:val="clear" w:color="auto" w:fill="FFFFFF"/>
+        </w:rPr>
+        <w:t>.</w:t>
+      </w:r>
+      <w:r>
+        <w:rPr>
+          <w:color w:val="000000"/>
+          <w:shd w:val="clear" w:color="auto" w:fill="FFFFFF"/>
+          <w:lang w:val="en-US"/>
+        </w:rPr>
+        <w:t>ac</w:t>
+      </w:r>
+      <w:r>
+        <w:rPr>
+          <w:color w:val="000000"/>
+          <w:shd w:val="clear" w:color="auto" w:fill="FFFFFF"/>
+        </w:rPr>
+        <w:t>.</w:t>
+      </w:r>
+      <w:r>
+        <w:rPr>
+          <w:color w:val="000000"/>
+          <w:shd w:val="clear" w:color="auto" w:fill="FFFFFF"/>
+          <w:lang w:val="en-US"/>
+        </w:rPr>
+        <w:t>uk</w:t>
+      </w:r>
+      <w:r>
+        <w:rPr>
+          <w:color w:val="000000"/>
+          <w:shd w:val="clear" w:color="auto" w:fill="FFFFFF"/>
+        </w:rPr>
+        <w:t>)</w:t>
+      </w:r>
+      <w:r>
+        <w:rPr>
+          <w:rFonts w:eastAsia="Times New Roman"/>
+        </w:rPr>
+        <w:t>.</w:t>
+      </w:r>
+      <w:r>
+        <w:rPr>
+          <w:rFonts w:eastAsia="Times New Roman"/>
+        </w:rPr>
         <w:t xml:space="preserve"> </w:t>
       </w:r>
       <w:r>
@@ -1548,7 +1927,21 @@
         <w:t>ртированы на</w:t>
       </w:r>
       <w:r>
-        <w:t xml:space="preserve"> последовательность Reconstructed Sapiens Reference Sequence (RSRS) (Behar et al., 2012) при помощи BWA-MEM v0.7.15 (Li, 2013). Консенсусные последовательности</w:t>
+        <w:t xml:space="preserve"> последовательность Reconstructed Sapiens Reference Sequence (RSRS) (Behar et al., 2012) при п</w:t>
+      </w:r>
+      <w:r>
+        <w:t xml:space="preserve">омощи BWA-MEM v0.7.15 </w:t>
+      </w:r>
+      <w:r>
+        <w:rPr>
+          <w:noProof/>
+          <w:color w:val="000000"/>
+          <w:shd w:val="clear" w:color="auto" w:fill="FFFFFF"/>
+        </w:rPr>
+        <w:t>(Li, Durbin, 2009)</w:t>
+      </w:r>
+      <w:r>
+        <w:t>. Консенсусные последовательности</w:t>
       </w:r>
       <w:r>
         <w:t xml:space="preserve"> и координаты мутаций ДНК</w:t>
@@ -1560,22 +1953,19 @@
         <w:t xml:space="preserve"> </w:t>
       </w:r>
       <w:r>
-        <w:t>Опред</w:t>
-      </w:r>
-      <w:r>
-        <w:t>еление и визуализацию уровня гетероплазмии для каждой позиции мтДНК в исследованных образцах проводили при помощи самописного скрипта</w:t>
-      </w:r>
-      <w:r>
-        <w:t xml:space="preserve"> по результатам</w:t>
-      </w:r>
-      <w:r>
-        <w:t xml:space="preserve"> секвенирования на платформе </w:t>
-      </w:r>
-      <w:r>
-        <w:t>Illumina HiSeq</w:t>
-      </w:r>
-      <w:r>
-        <w:t>.</w:t>
+        <w:t xml:space="preserve">Вычисление </w:t>
+      </w:r>
+      <w:r>
+        <w:t xml:space="preserve">и визуализацию уровня гетероплазмии для каждой позиции мтДНК в исследованных образцах проводили при помощи </w:t>
+      </w:r>
+      <w:r>
+        <w:t>набора самописных скриптов (R, node.js, bash)</w:t>
+      </w:r>
+      <w:r>
+        <w:t xml:space="preserve"> </w:t>
+      </w:r>
+      <w:r>
+        <w:t>(Таблица 2, Рисунки 2,3)</w:t>
       </w:r>
     </w:p>
     <w:p/>
@@ -1600,15 +1990,20 @@
       <w:pPr>
         <w:rPr>
           <w:b/>
-          <w:sz w:val="24"/>
-          <w:szCs w:val="24"/>
-        </w:rPr>
-      </w:pPr>
-      <w:r>
+          <w:sz w:val="32"/>
+          <w:szCs w:val="32"/>
+        </w:rPr>
+      </w:pPr>
+    </w:p>
+    <w:p>
+      <w:pPr>
         <w:rPr>
           <w:b/>
-          <w:sz w:val="24"/>
-          <w:szCs w:val="24"/>
+        </w:rPr>
+      </w:pPr>
+      <w:r>
+        <w:rPr>
+          <w:b/>
         </w:rPr>
         <w:t>Результаты молекулярно-генетического анализа</w:t>
       </w:r>
@@ -1617,27 +2012,6 @@
       <w:pPr>
         <w:ind w:firstLine="708"/>
       </w:pPr>
-      <w:r>
-        <w:t>Успешное прохождение ПЦР</w:t>
-      </w:r>
-      <w:r>
-        <w:t xml:space="preserve"> подтверждали ре</w:t>
-      </w:r>
-      <w:r>
-        <w:t>зультатами гель-электрофореза (Р</w:t>
-      </w:r>
-      <w:r>
-        <w:t xml:space="preserve">исунок 1) и измерением концентрации ДНК в образцах с помощью спектрофотометра - </w:t>
-      </w:r>
-      <w:r>
-        <w:t>NanoDrop Lite UV-Vis Spectrophotometer</w:t>
-      </w:r>
-      <w:r>
-        <w:t xml:space="preserve"> (Таблица </w:t>
-      </w:r>
-      <w:r>
-        <w:t xml:space="preserve">2). </w:t>
-      </w:r>
     </w:p>
     <w:p>
       <w:pPr>
@@ -1651,12 +2025,11 @@
       <w:r>
         <w:rPr>
           <w:noProof/>
-          <w:lang w:eastAsia="ru-RU"/>
         </w:rPr>
         <w:drawing>
-          <wp:inline distT="0" distB="0" distL="0" distR="0" wp14:anchorId="6D6BBE86" wp14:editId="5978FB1C">
-            <wp:extent cx="3914023" cy="4084125"/>
-            <wp:effectExtent l="0" t="0" r="0" b="5715"/>
+          <wp:inline distT="0" distB="0" distL="0" distR="0" wp14:anchorId="6D6BBE86" wp14:editId="29921F4A">
+            <wp:extent cx="3752588" cy="3915674"/>
+            <wp:effectExtent l="0" t="0" r="6985" b="0"/>
             <wp:docPr id="2" name="Рисунок 2" descr="../Desktop/katya_bp.jpg"/>
             <wp:cNvGraphicFramePr>
               <a:graphicFrameLocks xmlns:a="http://schemas.openxmlformats.org/drawingml/2006/main" noChangeAspect="1"/>
@@ -1686,7 +2059,7 @@
                   <pic:spPr bwMode="auto">
                     <a:xfrm>
                       <a:off x="0" y="0"/>
-                      <a:ext cx="3925998" cy="4096620"/>
+                      <a:ext cx="3776439" cy="3940562"/>
                     </a:xfrm>
                     <a:prstGeom prst="rect">
                       <a:avLst/>
@@ -1706,8 +2079,19 @@
     <w:p>
       <w:pPr>
         <w:jc w:val="center"/>
-      </w:pPr>
-      <w:r>
+        <w:rPr>
+          <w:b/>
+          <w:sz w:val="32"/>
+          <w:szCs w:val="32"/>
+        </w:rPr>
+      </w:pPr>
+    </w:p>
+    <w:p>
+      <w:pPr>
+        <w:jc w:val="both"/>
+      </w:pPr>
+      <w:r>
+        <w:lastRenderedPageBreak/>
         <w:t xml:space="preserve">Рисунок 1. </w:t>
       </w:r>
       <w:r>
@@ -1745,17 +2129,36 @@
       <w:pPr>
         <w:rPr>
           <w:b/>
-          <w:sz w:val="24"/>
-          <w:szCs w:val="24"/>
-        </w:rPr>
+        </w:rPr>
+      </w:pPr>
+    </w:p>
+    <w:p>
+      <w:pPr>
+        <w:ind w:firstLine="708"/>
+        <w:jc w:val="both"/>
+      </w:pPr>
+      <w:r>
+        <w:t>Успешное прохождение ПЦР</w:t>
+      </w:r>
+      <w:r>
+        <w:t xml:space="preserve"> подтверждали результатами гель-электрофореза (Рисунок 1) и измерением концентрации ДНК в образцах с помощью спектрофотометра - </w:t>
+      </w:r>
+      <w:r>
+        <w:t>NanoDrop Lite UV-Vis Spectrophotometer</w:t>
+      </w:r>
+      <w:r>
+        <w:t xml:space="preserve"> (Таблица 2). </w:t>
+      </w:r>
+    </w:p>
+    <w:p>
+      <w:pPr>
+        <w:jc w:val="center"/>
       </w:pPr>
     </w:p>
     <w:p>
       <w:pPr>
         <w:rPr>
           <w:b/>
-          <w:sz w:val="24"/>
-          <w:szCs w:val="24"/>
         </w:rPr>
       </w:pPr>
     </w:p>
@@ -1763,88 +2166,90 @@
       <w:pPr>
         <w:rPr>
           <w:b/>
-          <w:sz w:val="24"/>
-          <w:szCs w:val="24"/>
         </w:rPr>
       </w:pPr>
       <w:r>
         <w:rPr>
           <w:b/>
-          <w:sz w:val="24"/>
-          <w:szCs w:val="24"/>
-        </w:rPr>
-        <w:lastRenderedPageBreak/>
+        </w:rPr>
         <w:t>Анализ результатов секвенирования мтДНК</w:t>
       </w:r>
     </w:p>
     <w:p>
       <w:pPr>
+        <w:rPr>
+          <w:b/>
+        </w:rPr>
+      </w:pPr>
+    </w:p>
+    <w:p>
+      <w:pPr>
         <w:ind w:firstLine="360"/>
-      </w:pPr>
-      <w:r>
-        <w:t>Полученную, в результате секвенирования, нуклеотидную последовательность  выровняли относительно RSRS, критерием для идентификации мутаций являлось отличие полученной последовательности от референсной.</w:t>
+        <w:jc w:val="both"/>
+      </w:pPr>
+      <w:r>
+        <w:t xml:space="preserve">Полученную, в результате секвенирования, нуклеотидную </w:t>
+      </w:r>
+      <w:r>
+        <w:t>последовательность выровняли</w:t>
+      </w:r>
+      <w:r>
+        <w:t xml:space="preserve"> относительно RSRS. К</w:t>
+      </w:r>
+      <w:r>
+        <w:t>ритерием для идентификации мутаций являлось отличие полученной последовательности от референсной.</w:t>
       </w:r>
     </w:p>
     <w:p>
       <w:pPr>
         <w:ind w:firstLine="360"/>
-      </w:pPr>
-      <w:r>
-        <w:t>Результаты полученные на основе биоинформатического анализа представлены в таблице 2.</w:t>
+        <w:jc w:val="both"/>
+      </w:pPr>
+      <w:r>
+        <w:t>Результаты биоинформатического анализа представлены в таблице 2.</w:t>
       </w:r>
       <w:r>
         <w:t xml:space="preserve"> </w:t>
       </w:r>
       <w:r>
         <w:t>Наличие повторяющихся последовательностей учитывалось при расчете покрытия</w:t>
+      </w:r>
+      <w:r>
+        <w:t>.</w:t>
       </w:r>
     </w:p>
     <w:tbl>
       <w:tblPr>
         <w:tblStyle w:val="a4"/>
         <w:tblpPr w:leftFromText="180" w:rightFromText="180" w:vertAnchor="text" w:horzAnchor="page" w:tblpXSpec="center" w:tblpY="292"/>
-        <w:tblW w:w="9924" w:type="dxa"/>
+        <w:tblW w:w="8840" w:type="dxa"/>
         <w:tblLook w:val="04A0" w:firstRow="1" w:lastRow="0" w:firstColumn="1" w:lastColumn="0" w:noHBand="0" w:noVBand="1"/>
       </w:tblPr>
       <w:tblGrid>
-        <w:gridCol w:w="1161"/>
-        <w:gridCol w:w="1209"/>
-        <w:gridCol w:w="1576"/>
-        <w:gridCol w:w="1381"/>
-        <w:gridCol w:w="1258"/>
-        <w:gridCol w:w="1640"/>
-        <w:gridCol w:w="1699"/>
+        <w:gridCol w:w="1068"/>
+        <w:gridCol w:w="1687"/>
+        <w:gridCol w:w="1417"/>
+        <w:gridCol w:w="1206"/>
+        <w:gridCol w:w="1731"/>
+        <w:gridCol w:w="1731"/>
       </w:tblGrid>
       <w:tr>
         <w:tc>
           <w:tcPr>
-            <w:tcW w:w="1180" w:type="dxa"/>
-          </w:tcPr>
-          <w:p>
-            <w:pPr>
-              <w:jc w:val="center"/>
-            </w:pPr>
-            <w:r>
-              <w:t>образец</w:t>
-            </w:r>
-          </w:p>
-        </w:tc>
-        <w:tc>
-          <w:tcPr>
-            <w:tcW w:w="1225" w:type="dxa"/>
-          </w:tcPr>
-          <w:p>
-            <w:pPr>
-              <w:jc w:val="center"/>
-            </w:pPr>
-            <w:r>
-              <w:t>образец</w:t>
-            </w:r>
-          </w:p>
-        </w:tc>
-        <w:tc>
-          <w:tcPr>
-            <w:tcW w:w="1577" w:type="dxa"/>
+            <w:tcW w:w="1068" w:type="dxa"/>
+          </w:tcPr>
+          <w:p>
+            <w:pPr>
+              <w:jc w:val="center"/>
+            </w:pPr>
+            <w:r>
+              <w:t>Образец</w:t>
+            </w:r>
+          </w:p>
+        </w:tc>
+        <w:tc>
+          <w:tcPr>
+            <w:tcW w:w="1687" w:type="dxa"/>
           </w:tcPr>
           <w:p>
             <w:pPr>
@@ -1866,65 +2271,73 @@
         </w:tc>
         <w:tc>
           <w:tcPr>
-            <w:tcW w:w="1390" w:type="dxa"/>
-          </w:tcPr>
-          <w:p>
-            <w:pPr>
-              <w:jc w:val="center"/>
-              <w:rPr>
-                <w:lang w:val="en-US"/>
-              </w:rPr>
-            </w:pPr>
-            <w:r>
-              <w:t xml:space="preserve">Количество прочтений, </w:t>
-            </w:r>
-            <w:r>
-              <w:rPr>
-                <w:lang w:val="en-US"/>
-              </w:rPr>
-              <w:t>N</w:t>
-            </w:r>
-          </w:p>
-        </w:tc>
-        <w:tc>
-          <w:tcPr>
-            <w:tcW w:w="1272" w:type="dxa"/>
-          </w:tcPr>
-          <w:p>
-            <w:pPr>
-              <w:jc w:val="center"/>
-            </w:pPr>
-            <w:r>
-              <w:rPr>
-                <w:lang w:val="en-US"/>
-              </w:rPr>
-              <w:t>покрытие</w:t>
-            </w:r>
-          </w:p>
-        </w:tc>
-        <w:tc>
-          <w:tcPr>
-            <w:tcW w:w="1575" w:type="dxa"/>
-          </w:tcPr>
-          <w:p>
-            <w:pPr>
-              <w:jc w:val="center"/>
-            </w:pPr>
-            <w:r>
-              <w:t>Уровень гетероплазмии</w:t>
-            </w:r>
-          </w:p>
-        </w:tc>
-        <w:tc>
-          <w:tcPr>
-            <w:tcW w:w="1705" w:type="dxa"/>
-          </w:tcPr>
-          <w:p>
-            <w:pPr>
-              <w:jc w:val="center"/>
-            </w:pPr>
-            <w:r>
-              <w:t>Уровень гетероплазмии на группу</w:t>
+            <w:tcW w:w="1417" w:type="dxa"/>
+          </w:tcPr>
+          <w:p>
+            <w:pPr>
+              <w:jc w:val="center"/>
+              <w:rPr>
+                <w:lang w:val="en-US"/>
+              </w:rPr>
+            </w:pPr>
+            <w:r>
+              <w:t>Количество прочтений</w:t>
+            </w:r>
+          </w:p>
+        </w:tc>
+        <w:tc>
+          <w:tcPr>
+            <w:tcW w:w="1206" w:type="dxa"/>
+          </w:tcPr>
+          <w:p>
+            <w:pPr>
+              <w:jc w:val="center"/>
+              <w:rPr>
+                <w:lang w:val="en-US"/>
+              </w:rPr>
+            </w:pPr>
+            <w:r>
+              <w:rPr>
+                <w:lang w:val="en-US"/>
+              </w:rPr>
+              <w:t>Глубина</w:t>
+            </w:r>
+          </w:p>
+          <w:p>
+            <w:pPr>
+              <w:jc w:val="center"/>
+            </w:pPr>
+            <w:r>
+              <w:rPr>
+                <w:lang w:val="en-US"/>
+              </w:rPr>
+              <w:t>покрытия</w:t>
+            </w:r>
+          </w:p>
+        </w:tc>
+        <w:tc>
+          <w:tcPr>
+            <w:tcW w:w="1731" w:type="dxa"/>
+          </w:tcPr>
+          <w:p>
+            <w:pPr>
+              <w:jc w:val="center"/>
+            </w:pPr>
+            <w:r>
+              <w:t>Средний уровень гетероплазмии</w:t>
+            </w:r>
+          </w:p>
+        </w:tc>
+        <w:tc>
+          <w:tcPr>
+            <w:tcW w:w="1731" w:type="dxa"/>
+          </w:tcPr>
+          <w:p>
+            <w:pPr>
+              <w:jc w:val="center"/>
+            </w:pPr>
+            <w:r>
+              <w:t>Средний уровень гетероплазмии на группу</w:t>
             </w:r>
           </w:p>
         </w:tc>
@@ -1935,7 +2348,7 @@
         </w:trPr>
         <w:tc>
           <w:tcPr>
-            <w:tcW w:w="1180" w:type="dxa"/>
+            <w:tcW w:w="1068" w:type="dxa"/>
           </w:tcPr>
           <w:p>
             <w:pPr>
@@ -1954,26 +2367,7 @@
         </w:tc>
         <w:tc>
           <w:tcPr>
-            <w:tcW w:w="1225" w:type="dxa"/>
-          </w:tcPr>
-          <w:p>
-            <w:pPr>
-              <w:jc w:val="center"/>
-              <w:rPr>
-                <w:lang w:val="en-US"/>
-              </w:rPr>
-            </w:pPr>
-            <w:r>
-              <w:rPr>
-                <w:lang w:val="en-US"/>
-              </w:rPr>
-              <w:t>Chmk_19</w:t>
-            </w:r>
-          </w:p>
-        </w:tc>
-        <w:tc>
-          <w:tcPr>
-            <w:tcW w:w="1577" w:type="dxa"/>
+            <w:tcW w:w="1687" w:type="dxa"/>
           </w:tcPr>
           <w:p>
             <w:pPr>
@@ -1992,7 +2386,7 @@
         </w:tc>
         <w:tc>
           <w:tcPr>
-            <w:tcW w:w="1390" w:type="dxa"/>
+            <w:tcW w:w="1417" w:type="dxa"/>
           </w:tcPr>
           <w:p>
             <w:pPr>
@@ -2005,7 +2399,7 @@
         </w:tc>
         <w:tc>
           <w:tcPr>
-            <w:tcW w:w="1272" w:type="dxa"/>
+            <w:tcW w:w="1206" w:type="dxa"/>
           </w:tcPr>
           <w:p>
             <w:pPr>
@@ -2018,23 +2412,20 @@
         </w:tc>
         <w:tc>
           <w:tcPr>
-            <w:tcW w:w="1575" w:type="dxa"/>
-          </w:tcPr>
-          <w:p>
-            <w:pPr>
-              <w:jc w:val="center"/>
-            </w:pPr>
-            <w:r>
-              <w:t>0</w:t>
-            </w:r>
-            <w:r>
-              <w:t>,13329396</w:t>
-            </w:r>
-          </w:p>
-        </w:tc>
-        <w:tc>
-          <w:tcPr>
-            <w:tcW w:w="1705" w:type="dxa"/>
+            <w:tcW w:w="1731" w:type="dxa"/>
+          </w:tcPr>
+          <w:p>
+            <w:pPr>
+              <w:jc w:val="center"/>
+            </w:pPr>
+            <w:r>
+              <w:t>0,13329396</w:t>
+            </w:r>
+          </w:p>
+        </w:tc>
+        <w:tc>
+          <w:tcPr>
+            <w:tcW w:w="1731" w:type="dxa"/>
             <w:vMerge w:val="restart"/>
           </w:tcPr>
           <w:p>
@@ -2130,15 +2521,13 @@
               </w:rPr>
               <w:t>0,12655023</w:t>
             </w:r>
-            <w:bookmarkStart w:id="7" w:name="_GoBack"/>
-            <w:bookmarkEnd w:id="7"/>
           </w:p>
         </w:tc>
       </w:tr>
       <w:tr>
         <w:tc>
           <w:tcPr>
-            <w:tcW w:w="1180" w:type="dxa"/>
+            <w:tcW w:w="1068" w:type="dxa"/>
           </w:tcPr>
           <w:p>
             <w:pPr>
@@ -2157,20 +2546,7 @@
         </w:tc>
         <w:tc>
           <w:tcPr>
-            <w:tcW w:w="1225" w:type="dxa"/>
-          </w:tcPr>
-          <w:p>
-            <w:pPr>
-              <w:jc w:val="center"/>
-            </w:pPr>
-            <w:r>
-              <w:t>Ckrd_12</w:t>
-            </w:r>
-          </w:p>
-        </w:tc>
-        <w:tc>
-          <w:tcPr>
-            <w:tcW w:w="1577" w:type="dxa"/>
+            <w:tcW w:w="1687" w:type="dxa"/>
           </w:tcPr>
           <w:p>
             <w:pPr>
@@ -2189,7 +2565,7 @@
         </w:tc>
         <w:tc>
           <w:tcPr>
-            <w:tcW w:w="1390" w:type="dxa"/>
+            <w:tcW w:w="1417" w:type="dxa"/>
           </w:tcPr>
           <w:p>
             <w:pPr>
@@ -2208,7 +2584,7 @@
         </w:tc>
         <w:tc>
           <w:tcPr>
-            <w:tcW w:w="1272" w:type="dxa"/>
+            <w:tcW w:w="1206" w:type="dxa"/>
           </w:tcPr>
           <w:p>
             <w:pPr>
@@ -2227,7 +2603,7 @@
         </w:tc>
         <w:tc>
           <w:tcPr>
-            <w:tcW w:w="1575" w:type="dxa"/>
+            <w:tcW w:w="1731" w:type="dxa"/>
           </w:tcPr>
           <w:p>
             <w:pPr>
@@ -2240,7 +2616,7 @@
         </w:tc>
         <w:tc>
           <w:tcPr>
-            <w:tcW w:w="1705" w:type="dxa"/>
+            <w:tcW w:w="1731" w:type="dxa"/>
             <w:vMerge/>
           </w:tcPr>
           <w:p>
@@ -2253,7 +2629,7 @@
       <w:tr>
         <w:tc>
           <w:tcPr>
-            <w:tcW w:w="1180" w:type="dxa"/>
+            <w:tcW w:w="1068" w:type="dxa"/>
           </w:tcPr>
           <w:p>
             <w:pPr>
@@ -2272,20 +2648,7 @@
         </w:tc>
         <w:tc>
           <w:tcPr>
-            <w:tcW w:w="1225" w:type="dxa"/>
-          </w:tcPr>
-          <w:p>
-            <w:pPr>
-              <w:jc w:val="center"/>
-            </w:pPr>
-            <w:r>
-              <w:t>Ckrd_15</w:t>
-            </w:r>
-          </w:p>
-        </w:tc>
-        <w:tc>
-          <w:tcPr>
-            <w:tcW w:w="1577" w:type="dxa"/>
+            <w:tcW w:w="1687" w:type="dxa"/>
           </w:tcPr>
           <w:p>
             <w:pPr>
@@ -2304,7 +2667,7 @@
         </w:tc>
         <w:tc>
           <w:tcPr>
-            <w:tcW w:w="1390" w:type="dxa"/>
+            <w:tcW w:w="1417" w:type="dxa"/>
           </w:tcPr>
           <w:p>
             <w:pPr>
@@ -2323,7 +2686,7 @@
         </w:tc>
         <w:tc>
           <w:tcPr>
-            <w:tcW w:w="1272" w:type="dxa"/>
+            <w:tcW w:w="1206" w:type="dxa"/>
           </w:tcPr>
           <w:p>
             <w:pPr>
@@ -2342,23 +2705,20 @@
         </w:tc>
         <w:tc>
           <w:tcPr>
-            <w:tcW w:w="1575" w:type="dxa"/>
-          </w:tcPr>
-          <w:p>
-            <w:pPr>
-              <w:jc w:val="center"/>
-            </w:pPr>
-            <w:r>
-              <w:t>0,</w:t>
-            </w:r>
-            <w:r>
-              <w:t>12831190</w:t>
-            </w:r>
-          </w:p>
-        </w:tc>
-        <w:tc>
-          <w:tcPr>
-            <w:tcW w:w="1705" w:type="dxa"/>
+            <w:tcW w:w="1731" w:type="dxa"/>
+          </w:tcPr>
+          <w:p>
+            <w:pPr>
+              <w:jc w:val="center"/>
+            </w:pPr>
+            <w:r>
+              <w:t>0,12831190</w:t>
+            </w:r>
+          </w:p>
+        </w:tc>
+        <w:tc>
+          <w:tcPr>
+            <w:tcW w:w="1731" w:type="dxa"/>
             <w:vMerge/>
           </w:tcPr>
           <w:p>
@@ -2371,7 +2731,7 @@
       <w:tr>
         <w:tc>
           <w:tcPr>
-            <w:tcW w:w="1180" w:type="dxa"/>
+            <w:tcW w:w="1068" w:type="dxa"/>
           </w:tcPr>
           <w:p>
             <w:pPr>
@@ -2390,20 +2750,7 @@
         </w:tc>
         <w:tc>
           <w:tcPr>
-            <w:tcW w:w="1225" w:type="dxa"/>
-          </w:tcPr>
-          <w:p>
-            <w:pPr>
-              <w:jc w:val="center"/>
-            </w:pPr>
-            <w:r>
-              <w:t>Ckrd_6</w:t>
-            </w:r>
-          </w:p>
-        </w:tc>
-        <w:tc>
-          <w:tcPr>
-            <w:tcW w:w="1577" w:type="dxa"/>
+            <w:tcW w:w="1687" w:type="dxa"/>
           </w:tcPr>
           <w:p>
             <w:pPr>
@@ -2422,7 +2769,7 @@
         </w:tc>
         <w:tc>
           <w:tcPr>
-            <w:tcW w:w="1390" w:type="dxa"/>
+            <w:tcW w:w="1417" w:type="dxa"/>
           </w:tcPr>
           <w:p>
             <w:pPr>
@@ -2441,7 +2788,7 @@
         </w:tc>
         <w:tc>
           <w:tcPr>
-            <w:tcW w:w="1272" w:type="dxa"/>
+            <w:tcW w:w="1206" w:type="dxa"/>
           </w:tcPr>
           <w:p>
             <w:pPr>
@@ -2460,7 +2807,7 @@
         </w:tc>
         <w:tc>
           <w:tcPr>
-            <w:tcW w:w="1575" w:type="dxa"/>
+            <w:tcW w:w="1731" w:type="dxa"/>
           </w:tcPr>
           <w:p>
             <w:pPr>
@@ -2473,7 +2820,7 @@
         </w:tc>
         <w:tc>
           <w:tcPr>
-            <w:tcW w:w="1705" w:type="dxa"/>
+            <w:tcW w:w="1731" w:type="dxa"/>
             <w:vMerge/>
           </w:tcPr>
           <w:p>
@@ -2486,7 +2833,7 @@
       <w:tr>
         <w:tc>
           <w:tcPr>
-            <w:tcW w:w="1180" w:type="dxa"/>
+            <w:tcW w:w="1068" w:type="dxa"/>
           </w:tcPr>
           <w:p>
             <w:pPr>
@@ -2505,20 +2852,7 @@
         </w:tc>
         <w:tc>
           <w:tcPr>
-            <w:tcW w:w="1225" w:type="dxa"/>
-          </w:tcPr>
-          <w:p>
-            <w:pPr>
-              <w:jc w:val="center"/>
-            </w:pPr>
-            <w:r>
-              <w:t>Ckrd_8</w:t>
-            </w:r>
-          </w:p>
-        </w:tc>
-        <w:tc>
-          <w:tcPr>
-            <w:tcW w:w="1577" w:type="dxa"/>
+            <w:tcW w:w="1687" w:type="dxa"/>
           </w:tcPr>
           <w:p>
             <w:pPr>
@@ -2537,7 +2871,7 @@
         </w:tc>
         <w:tc>
           <w:tcPr>
-            <w:tcW w:w="1390" w:type="dxa"/>
+            <w:tcW w:w="1417" w:type="dxa"/>
           </w:tcPr>
           <w:p>
             <w:pPr>
@@ -2556,7 +2890,7 @@
         </w:tc>
         <w:tc>
           <w:tcPr>
-            <w:tcW w:w="1272" w:type="dxa"/>
+            <w:tcW w:w="1206" w:type="dxa"/>
           </w:tcPr>
           <w:p>
             <w:pPr>
@@ -2575,7 +2909,7 @@
         </w:tc>
         <w:tc>
           <w:tcPr>
-            <w:tcW w:w="1575" w:type="dxa"/>
+            <w:tcW w:w="1731" w:type="dxa"/>
           </w:tcPr>
           <w:p>
             <w:pPr>
@@ -2588,7 +2922,7 @@
         </w:tc>
         <w:tc>
           <w:tcPr>
-            <w:tcW w:w="1705" w:type="dxa"/>
+            <w:tcW w:w="1731" w:type="dxa"/>
             <w:vMerge/>
           </w:tcPr>
           <w:p>
@@ -2601,7 +2935,7 @@
       <w:tr>
         <w:tc>
           <w:tcPr>
-            <w:tcW w:w="1180" w:type="dxa"/>
+            <w:tcW w:w="1068" w:type="dxa"/>
           </w:tcPr>
           <w:p>
             <w:pPr>
@@ -2620,26 +2954,7 @@
         </w:tc>
         <w:tc>
           <w:tcPr>
-            <w:tcW w:w="1225" w:type="dxa"/>
-          </w:tcPr>
-          <w:p>
-            <w:pPr>
-              <w:jc w:val="center"/>
-              <w:rPr>
-                <w:lang w:val="en-US"/>
-              </w:rPr>
-            </w:pPr>
-            <w:r>
-              <w:rPr>
-                <w:lang w:val="en-US"/>
-              </w:rPr>
-              <w:t>Ket32</w:t>
-            </w:r>
-          </w:p>
-        </w:tc>
-        <w:tc>
-          <w:tcPr>
-            <w:tcW w:w="1577" w:type="dxa"/>
+            <w:tcW w:w="1687" w:type="dxa"/>
           </w:tcPr>
           <w:p>
             <w:pPr>
@@ -2658,7 +2973,7 @@
         </w:tc>
         <w:tc>
           <w:tcPr>
-            <w:tcW w:w="1390" w:type="dxa"/>
+            <w:tcW w:w="1417" w:type="dxa"/>
           </w:tcPr>
           <w:p>
             <w:pPr>
@@ -2677,7 +2992,7 @@
         </w:tc>
         <w:tc>
           <w:tcPr>
-            <w:tcW w:w="1272" w:type="dxa"/>
+            <w:tcW w:w="1206" w:type="dxa"/>
           </w:tcPr>
           <w:p>
             <w:pPr>
@@ -2696,7 +3011,7 @@
         </w:tc>
         <w:tc>
           <w:tcPr>
-            <w:tcW w:w="1575" w:type="dxa"/>
+            <w:tcW w:w="1731" w:type="dxa"/>
           </w:tcPr>
           <w:p>
             <w:pPr>
@@ -2721,7 +3036,7 @@
         </w:tc>
         <w:tc>
           <w:tcPr>
-            <w:tcW w:w="1705" w:type="dxa"/>
+            <w:tcW w:w="1731" w:type="dxa"/>
             <w:vMerge/>
           </w:tcPr>
           <w:p>
@@ -2737,7 +3052,7 @@
       <w:tr>
         <w:tc>
           <w:tcPr>
-            <w:tcW w:w="1180" w:type="dxa"/>
+            <w:tcW w:w="1068" w:type="dxa"/>
           </w:tcPr>
           <w:p>
             <w:pPr>
@@ -2756,26 +3071,7 @@
         </w:tc>
         <w:tc>
           <w:tcPr>
-            <w:tcW w:w="1225" w:type="dxa"/>
-          </w:tcPr>
-          <w:p>
-            <w:pPr>
-              <w:jc w:val="center"/>
-              <w:rPr>
-                <w:lang w:val="en-US"/>
-              </w:rPr>
-            </w:pPr>
-            <w:r>
-              <w:rPr>
-                <w:lang w:val="en-US"/>
-              </w:rPr>
-              <w:t>Ket34</w:t>
-            </w:r>
-          </w:p>
-        </w:tc>
-        <w:tc>
-          <w:tcPr>
-            <w:tcW w:w="1577" w:type="dxa"/>
+            <w:tcW w:w="1687" w:type="dxa"/>
           </w:tcPr>
           <w:p>
             <w:pPr>
@@ -2794,7 +3090,7 @@
         </w:tc>
         <w:tc>
           <w:tcPr>
-            <w:tcW w:w="1390" w:type="dxa"/>
+            <w:tcW w:w="1417" w:type="dxa"/>
           </w:tcPr>
           <w:p>
             <w:pPr>
@@ -2813,7 +3109,7 @@
         </w:tc>
         <w:tc>
           <w:tcPr>
-            <w:tcW w:w="1272" w:type="dxa"/>
+            <w:tcW w:w="1206" w:type="dxa"/>
           </w:tcPr>
           <w:p>
             <w:pPr>
@@ -2832,7 +3128,7 @@
         </w:tc>
         <w:tc>
           <w:tcPr>
-            <w:tcW w:w="1575" w:type="dxa"/>
+            <w:tcW w:w="1731" w:type="dxa"/>
           </w:tcPr>
           <w:p>
             <w:pPr>
@@ -2857,7 +3153,7 @@
         </w:tc>
         <w:tc>
           <w:tcPr>
-            <w:tcW w:w="1705" w:type="dxa"/>
+            <w:tcW w:w="1731" w:type="dxa"/>
             <w:vMerge/>
           </w:tcPr>
           <w:p>
@@ -2873,7 +3169,7 @@
       <w:tr>
         <w:tc>
           <w:tcPr>
-            <w:tcW w:w="1180" w:type="dxa"/>
+            <w:tcW w:w="1068" w:type="dxa"/>
           </w:tcPr>
           <w:p>
             <w:pPr>
@@ -2892,26 +3188,7 @@
         </w:tc>
         <w:tc>
           <w:tcPr>
-            <w:tcW w:w="1225" w:type="dxa"/>
-          </w:tcPr>
-          <w:p>
-            <w:pPr>
-              <w:jc w:val="center"/>
-              <w:rPr>
-                <w:lang w:val="en-US"/>
-              </w:rPr>
-            </w:pPr>
-            <w:r>
-              <w:rPr>
-                <w:lang w:val="en-US"/>
-              </w:rPr>
-              <w:t>Ket1426</w:t>
-            </w:r>
-          </w:p>
-        </w:tc>
-        <w:tc>
-          <w:tcPr>
-            <w:tcW w:w="1577" w:type="dxa"/>
+            <w:tcW w:w="1687" w:type="dxa"/>
           </w:tcPr>
           <w:p>
             <w:pPr>
@@ -2930,7 +3207,7 @@
         </w:tc>
         <w:tc>
           <w:tcPr>
-            <w:tcW w:w="1390" w:type="dxa"/>
+            <w:tcW w:w="1417" w:type="dxa"/>
           </w:tcPr>
           <w:p>
             <w:pPr>
@@ -2949,7 +3226,7 @@
         </w:tc>
         <w:tc>
           <w:tcPr>
-            <w:tcW w:w="1272" w:type="dxa"/>
+            <w:tcW w:w="1206" w:type="dxa"/>
           </w:tcPr>
           <w:p>
             <w:pPr>
@@ -2968,7 +3245,7 @@
         </w:tc>
         <w:tc>
           <w:tcPr>
-            <w:tcW w:w="1575" w:type="dxa"/>
+            <w:tcW w:w="1731" w:type="dxa"/>
           </w:tcPr>
           <w:p>
             <w:pPr>
@@ -2987,7 +3264,7 @@
         </w:tc>
         <w:tc>
           <w:tcPr>
-            <w:tcW w:w="1705" w:type="dxa"/>
+            <w:tcW w:w="1731" w:type="dxa"/>
             <w:vMerge/>
           </w:tcPr>
           <w:p>
@@ -3003,51 +3280,26 @@
       <w:tr>
         <w:tc>
           <w:tcPr>
-            <w:tcW w:w="1180" w:type="dxa"/>
-          </w:tcPr>
-          <w:p>
-            <w:pPr>
-              <w:jc w:val="center"/>
-              <w:rPr>
-                <w:lang w:val="en-US"/>
-              </w:rPr>
-            </w:pPr>
-            <w:r>
-              <w:rPr>
-                <w:lang w:val="en-US"/>
-              </w:rPr>
-              <w:t>1</w:t>
-            </w:r>
-            <w:r>
-              <w:rPr>
-                <w:lang w:val="en-US"/>
-              </w:rPr>
-              <w:t>9</w:t>
-            </w:r>
-          </w:p>
-        </w:tc>
-        <w:tc>
-          <w:tcPr>
-            <w:tcW w:w="1225" w:type="dxa"/>
-          </w:tcPr>
-          <w:p>
-            <w:pPr>
-              <w:jc w:val="center"/>
-              <w:rPr>
-                <w:lang w:val="en-US"/>
-              </w:rPr>
-            </w:pPr>
-            <w:r>
-              <w:rPr>
-                <w:lang w:val="en-US"/>
-              </w:rPr>
-              <w:t>MR_2</w:t>
-            </w:r>
-          </w:p>
-        </w:tc>
-        <w:tc>
-          <w:tcPr>
-            <w:tcW w:w="1577" w:type="dxa"/>
+            <w:tcW w:w="1068" w:type="dxa"/>
+          </w:tcPr>
+          <w:p>
+            <w:pPr>
+              <w:jc w:val="center"/>
+              <w:rPr>
+                <w:lang w:val="en-US"/>
+              </w:rPr>
+            </w:pPr>
+            <w:r>
+              <w:rPr>
+                <w:lang w:val="en-US"/>
+              </w:rPr>
+              <w:t>19</w:t>
+            </w:r>
+          </w:p>
+        </w:tc>
+        <w:tc>
+          <w:tcPr>
+            <w:tcW w:w="1687" w:type="dxa"/>
           </w:tcPr>
           <w:p>
             <w:pPr>
@@ -3066,7 +3318,7 @@
         </w:tc>
         <w:tc>
           <w:tcPr>
-            <w:tcW w:w="1390" w:type="dxa"/>
+            <w:tcW w:w="1417" w:type="dxa"/>
           </w:tcPr>
           <w:p>
             <w:pPr>
@@ -3085,7 +3337,7 @@
         </w:tc>
         <w:tc>
           <w:tcPr>
-            <w:tcW w:w="1272" w:type="dxa"/>
+            <w:tcW w:w="1206" w:type="dxa"/>
           </w:tcPr>
           <w:p>
             <w:pPr>
@@ -3104,7 +3356,7 @@
         </w:tc>
         <w:tc>
           <w:tcPr>
-            <w:tcW w:w="1575" w:type="dxa"/>
+            <w:tcW w:w="1731" w:type="dxa"/>
           </w:tcPr>
           <w:p>
             <w:pPr>
@@ -3123,7 +3375,7 @@
         </w:tc>
         <w:tc>
           <w:tcPr>
-            <w:tcW w:w="1705" w:type="dxa"/>
+            <w:tcW w:w="1731" w:type="dxa"/>
             <w:vMerge/>
           </w:tcPr>
           <w:p>
@@ -3142,51 +3394,26 @@
         </w:trPr>
         <w:tc>
           <w:tcPr>
-            <w:tcW w:w="1180" w:type="dxa"/>
-          </w:tcPr>
-          <w:p>
-            <w:pPr>
-              <w:jc w:val="center"/>
-              <w:rPr>
-                <w:lang w:val="en-US"/>
-              </w:rPr>
-            </w:pPr>
-            <w:r>
-              <w:rPr>
-                <w:lang w:val="en-US"/>
-              </w:rPr>
-              <w:t>1</w:t>
-            </w:r>
-            <w:r>
-              <w:rPr>
-                <w:lang w:val="en-US"/>
-              </w:rPr>
-              <w:t>0</w:t>
-            </w:r>
-          </w:p>
-        </w:tc>
-        <w:tc>
-          <w:tcPr>
-            <w:tcW w:w="1225" w:type="dxa"/>
-          </w:tcPr>
-          <w:p>
-            <w:pPr>
-              <w:jc w:val="center"/>
-              <w:rPr>
-                <w:lang w:val="en-US"/>
-              </w:rPr>
-            </w:pPr>
-            <w:r>
-              <w:rPr>
-                <w:lang w:val="en-US"/>
-              </w:rPr>
-              <w:t>MR_11</w:t>
-            </w:r>
-          </w:p>
-        </w:tc>
-        <w:tc>
-          <w:tcPr>
-            <w:tcW w:w="1577" w:type="dxa"/>
+            <w:tcW w:w="1068" w:type="dxa"/>
+          </w:tcPr>
+          <w:p>
+            <w:pPr>
+              <w:jc w:val="center"/>
+              <w:rPr>
+                <w:lang w:val="en-US"/>
+              </w:rPr>
+            </w:pPr>
+            <w:r>
+              <w:rPr>
+                <w:lang w:val="en-US"/>
+              </w:rPr>
+              <w:t>10</w:t>
+            </w:r>
+          </w:p>
+        </w:tc>
+        <w:tc>
+          <w:tcPr>
+            <w:tcW w:w="1687" w:type="dxa"/>
           </w:tcPr>
           <w:p>
             <w:pPr>
@@ -3205,7 +3432,7 @@
         </w:tc>
         <w:tc>
           <w:tcPr>
-            <w:tcW w:w="1390" w:type="dxa"/>
+            <w:tcW w:w="1417" w:type="dxa"/>
           </w:tcPr>
           <w:p>
             <w:pPr>
@@ -3224,7 +3451,7 @@
         </w:tc>
         <w:tc>
           <w:tcPr>
-            <w:tcW w:w="1272" w:type="dxa"/>
+            <w:tcW w:w="1206" w:type="dxa"/>
           </w:tcPr>
           <w:p>
             <w:pPr>
@@ -3243,7 +3470,7 @@
         </w:tc>
         <w:tc>
           <w:tcPr>
-            <w:tcW w:w="1575" w:type="dxa"/>
+            <w:tcW w:w="1731" w:type="dxa"/>
           </w:tcPr>
           <w:p>
             <w:pPr>
@@ -3262,7 +3489,7 @@
         </w:tc>
         <w:tc>
           <w:tcPr>
-            <w:tcW w:w="1705" w:type="dxa"/>
+            <w:tcW w:w="1731" w:type="dxa"/>
             <w:vMerge/>
           </w:tcPr>
           <w:p>
@@ -3278,51 +3505,26 @@
       <w:tr>
         <w:tc>
           <w:tcPr>
-            <w:tcW w:w="1180" w:type="dxa"/>
-          </w:tcPr>
-          <w:p>
-            <w:pPr>
-              <w:jc w:val="center"/>
-              <w:rPr>
-                <w:lang w:val="en-US"/>
-              </w:rPr>
-            </w:pPr>
-            <w:r>
-              <w:rPr>
-                <w:lang w:val="en-US"/>
-              </w:rPr>
-              <w:t>1</w:t>
-            </w:r>
-            <w:r>
-              <w:rPr>
-                <w:lang w:val="en-US"/>
-              </w:rPr>
-              <w:t>1</w:t>
-            </w:r>
-          </w:p>
-        </w:tc>
-        <w:tc>
-          <w:tcPr>
-            <w:tcW w:w="1225" w:type="dxa"/>
-          </w:tcPr>
-          <w:p>
-            <w:pPr>
-              <w:jc w:val="center"/>
-              <w:rPr>
-                <w:lang w:val="en-US"/>
-              </w:rPr>
-            </w:pPr>
-            <w:r>
-              <w:rPr>
-                <w:lang w:val="en-US"/>
-              </w:rPr>
-              <w:t>MR_19</w:t>
-            </w:r>
-          </w:p>
-        </w:tc>
-        <w:tc>
-          <w:tcPr>
-            <w:tcW w:w="1577" w:type="dxa"/>
+            <w:tcW w:w="1068" w:type="dxa"/>
+          </w:tcPr>
+          <w:p>
+            <w:pPr>
+              <w:jc w:val="center"/>
+              <w:rPr>
+                <w:lang w:val="en-US"/>
+              </w:rPr>
+            </w:pPr>
+            <w:r>
+              <w:rPr>
+                <w:lang w:val="en-US"/>
+              </w:rPr>
+              <w:t>11</w:t>
+            </w:r>
+          </w:p>
+        </w:tc>
+        <w:tc>
+          <w:tcPr>
+            <w:tcW w:w="1687" w:type="dxa"/>
           </w:tcPr>
           <w:p>
             <w:pPr>
@@ -3341,7 +3543,7 @@
         </w:tc>
         <w:tc>
           <w:tcPr>
-            <w:tcW w:w="1390" w:type="dxa"/>
+            <w:tcW w:w="1417" w:type="dxa"/>
           </w:tcPr>
           <w:p>
             <w:pPr>
@@ -3360,7 +3562,7 @@
         </w:tc>
         <w:tc>
           <w:tcPr>
-            <w:tcW w:w="1272" w:type="dxa"/>
+            <w:tcW w:w="1206" w:type="dxa"/>
           </w:tcPr>
           <w:p>
             <w:pPr>
@@ -3379,7 +3581,7 @@
         </w:tc>
         <w:tc>
           <w:tcPr>
-            <w:tcW w:w="1575" w:type="dxa"/>
+            <w:tcW w:w="1731" w:type="dxa"/>
           </w:tcPr>
           <w:p>
             <w:pPr>
@@ -3392,7 +3594,7 @@
         </w:tc>
         <w:tc>
           <w:tcPr>
-            <w:tcW w:w="1705" w:type="dxa"/>
+            <w:tcW w:w="1731" w:type="dxa"/>
             <w:vMerge/>
           </w:tcPr>
           <w:p>
@@ -3405,51 +3607,26 @@
       <w:tr>
         <w:tc>
           <w:tcPr>
-            <w:tcW w:w="1180" w:type="dxa"/>
-          </w:tcPr>
-          <w:p>
-            <w:pPr>
-              <w:jc w:val="center"/>
-              <w:rPr>
-                <w:lang w:val="en-US"/>
-              </w:rPr>
-            </w:pPr>
-            <w:r>
-              <w:rPr>
-                <w:lang w:val="en-US"/>
-              </w:rPr>
-              <w:t>1</w:t>
-            </w:r>
-            <w:r>
-              <w:rPr>
-                <w:lang w:val="en-US"/>
-              </w:rPr>
-              <w:t>2</w:t>
-            </w:r>
-          </w:p>
-        </w:tc>
-        <w:tc>
-          <w:tcPr>
-            <w:tcW w:w="1225" w:type="dxa"/>
-          </w:tcPr>
-          <w:p>
-            <w:pPr>
-              <w:jc w:val="center"/>
-              <w:rPr>
-                <w:lang w:val="en-US"/>
-              </w:rPr>
-            </w:pPr>
-            <w:r>
-              <w:rPr>
-                <w:lang w:val="en-US"/>
-              </w:rPr>
-              <w:t>MR_29</w:t>
-            </w:r>
-          </w:p>
-        </w:tc>
-        <w:tc>
-          <w:tcPr>
-            <w:tcW w:w="1577" w:type="dxa"/>
+            <w:tcW w:w="1068" w:type="dxa"/>
+          </w:tcPr>
+          <w:p>
+            <w:pPr>
+              <w:jc w:val="center"/>
+              <w:rPr>
+                <w:lang w:val="en-US"/>
+              </w:rPr>
+            </w:pPr>
+            <w:r>
+              <w:rPr>
+                <w:lang w:val="en-US"/>
+              </w:rPr>
+              <w:t>12</w:t>
+            </w:r>
+          </w:p>
+        </w:tc>
+        <w:tc>
+          <w:tcPr>
+            <w:tcW w:w="1687" w:type="dxa"/>
           </w:tcPr>
           <w:p>
             <w:pPr>
@@ -3468,7 +3645,7 @@
         </w:tc>
         <w:tc>
           <w:tcPr>
-            <w:tcW w:w="1390" w:type="dxa"/>
+            <w:tcW w:w="1417" w:type="dxa"/>
           </w:tcPr>
           <w:p>
             <w:pPr>
@@ -3487,7 +3664,7 @@
         </w:tc>
         <w:tc>
           <w:tcPr>
-            <w:tcW w:w="1272" w:type="dxa"/>
+            <w:tcW w:w="1206" w:type="dxa"/>
           </w:tcPr>
           <w:p>
             <w:pPr>
@@ -3506,7 +3683,7 @@
         </w:tc>
         <w:tc>
           <w:tcPr>
-            <w:tcW w:w="1575" w:type="dxa"/>
+            <w:tcW w:w="1731" w:type="dxa"/>
           </w:tcPr>
           <w:p>
             <w:pPr>
@@ -3519,7 +3696,7 @@
         </w:tc>
         <w:tc>
           <w:tcPr>
-            <w:tcW w:w="1705" w:type="dxa"/>
+            <w:tcW w:w="1731" w:type="dxa"/>
             <w:vMerge/>
           </w:tcPr>
           <w:p>
@@ -3532,51 +3709,26 @@
       <w:tr>
         <w:tc>
           <w:tcPr>
-            <w:tcW w:w="1180" w:type="dxa"/>
-          </w:tcPr>
-          <w:p>
-            <w:pPr>
-              <w:jc w:val="center"/>
-              <w:rPr>
-                <w:lang w:val="en-US"/>
-              </w:rPr>
-            </w:pPr>
-            <w:r>
-              <w:rPr>
-                <w:lang w:val="en-US"/>
-              </w:rPr>
-              <w:t>1</w:t>
-            </w:r>
-            <w:r>
-              <w:rPr>
-                <w:lang w:val="en-US"/>
-              </w:rPr>
-              <w:t>3</w:t>
-            </w:r>
-          </w:p>
-        </w:tc>
-        <w:tc>
-          <w:tcPr>
-            <w:tcW w:w="1225" w:type="dxa"/>
-          </w:tcPr>
-          <w:p>
-            <w:pPr>
-              <w:jc w:val="center"/>
-              <w:rPr>
-                <w:lang w:val="en-US"/>
-              </w:rPr>
-            </w:pPr>
-            <w:r>
-              <w:rPr>
-                <w:lang w:val="en-US"/>
-              </w:rPr>
-              <w:t>MR_30</w:t>
-            </w:r>
-          </w:p>
-        </w:tc>
-        <w:tc>
-          <w:tcPr>
-            <w:tcW w:w="1577" w:type="dxa"/>
+            <w:tcW w:w="1068" w:type="dxa"/>
+          </w:tcPr>
+          <w:p>
+            <w:pPr>
+              <w:jc w:val="center"/>
+              <w:rPr>
+                <w:lang w:val="en-US"/>
+              </w:rPr>
+            </w:pPr>
+            <w:r>
+              <w:rPr>
+                <w:lang w:val="en-US"/>
+              </w:rPr>
+              <w:t>13</w:t>
+            </w:r>
+          </w:p>
+        </w:tc>
+        <w:tc>
+          <w:tcPr>
+            <w:tcW w:w="1687" w:type="dxa"/>
           </w:tcPr>
           <w:p>
             <w:pPr>
@@ -3595,7 +3747,7 @@
         </w:tc>
         <w:tc>
           <w:tcPr>
-            <w:tcW w:w="1390" w:type="dxa"/>
+            <w:tcW w:w="1417" w:type="dxa"/>
           </w:tcPr>
           <w:p>
             <w:pPr>
@@ -3614,7 +3766,7 @@
         </w:tc>
         <w:tc>
           <w:tcPr>
-            <w:tcW w:w="1272" w:type="dxa"/>
+            <w:tcW w:w="1206" w:type="dxa"/>
           </w:tcPr>
           <w:p>
             <w:pPr>
@@ -3633,7 +3785,7 @@
         </w:tc>
         <w:tc>
           <w:tcPr>
-            <w:tcW w:w="1575" w:type="dxa"/>
+            <w:tcW w:w="1731" w:type="dxa"/>
           </w:tcPr>
           <w:p>
             <w:pPr>
@@ -3646,7 +3798,7 @@
         </w:tc>
         <w:tc>
           <w:tcPr>
-            <w:tcW w:w="1705" w:type="dxa"/>
+            <w:tcW w:w="1731" w:type="dxa"/>
             <w:vMerge/>
           </w:tcPr>
           <w:p>
@@ -3662,51 +3814,26 @@
         </w:trPr>
         <w:tc>
           <w:tcPr>
-            <w:tcW w:w="1180" w:type="dxa"/>
-          </w:tcPr>
-          <w:p>
-            <w:pPr>
-              <w:jc w:val="center"/>
-              <w:rPr>
-                <w:lang w:val="en-US"/>
-              </w:rPr>
-            </w:pPr>
-            <w:r>
-              <w:rPr>
-                <w:lang w:val="en-US"/>
-              </w:rPr>
-              <w:t>1</w:t>
-            </w:r>
-            <w:r>
-              <w:rPr>
-                <w:lang w:val="en-US"/>
-              </w:rPr>
-              <w:t>4</w:t>
-            </w:r>
-          </w:p>
-        </w:tc>
-        <w:tc>
-          <w:tcPr>
-            <w:tcW w:w="1225" w:type="dxa"/>
-          </w:tcPr>
-          <w:p>
-            <w:pPr>
-              <w:jc w:val="center"/>
-              <w:rPr>
-                <w:lang w:val="en-US"/>
-              </w:rPr>
-            </w:pPr>
-            <w:r>
-              <w:rPr>
-                <w:lang w:val="en-US"/>
-              </w:rPr>
-              <w:t>mANSI 16</w:t>
-            </w:r>
-          </w:p>
-        </w:tc>
-        <w:tc>
-          <w:tcPr>
-            <w:tcW w:w="1577" w:type="dxa"/>
+            <w:tcW w:w="1068" w:type="dxa"/>
+          </w:tcPr>
+          <w:p>
+            <w:pPr>
+              <w:jc w:val="center"/>
+              <w:rPr>
+                <w:lang w:val="en-US"/>
+              </w:rPr>
+            </w:pPr>
+            <w:r>
+              <w:rPr>
+                <w:lang w:val="en-US"/>
+              </w:rPr>
+              <w:t>14</w:t>
+            </w:r>
+          </w:p>
+        </w:tc>
+        <w:tc>
+          <w:tcPr>
+            <w:tcW w:w="1687" w:type="dxa"/>
           </w:tcPr>
           <w:p>
             <w:pPr>
@@ -3725,7 +3852,7 @@
         </w:tc>
         <w:tc>
           <w:tcPr>
-            <w:tcW w:w="1390" w:type="dxa"/>
+            <w:tcW w:w="1417" w:type="dxa"/>
           </w:tcPr>
           <w:p>
             <w:pPr>
@@ -3744,7 +3871,7 @@
         </w:tc>
         <w:tc>
           <w:tcPr>
-            <w:tcW w:w="1272" w:type="dxa"/>
+            <w:tcW w:w="1206" w:type="dxa"/>
           </w:tcPr>
           <w:p>
             <w:pPr>
@@ -3763,7 +3890,7 @@
         </w:tc>
         <w:tc>
           <w:tcPr>
-            <w:tcW w:w="1575" w:type="dxa"/>
+            <w:tcW w:w="1731" w:type="dxa"/>
           </w:tcPr>
           <w:p>
             <w:pPr>
@@ -3779,7 +3906,7 @@
         </w:tc>
         <w:tc>
           <w:tcPr>
-            <w:tcW w:w="1705" w:type="dxa"/>
+            <w:tcW w:w="1731" w:type="dxa"/>
             <w:vMerge/>
           </w:tcPr>
           <w:p>
@@ -3792,51 +3919,26 @@
       <w:tr>
         <w:tc>
           <w:tcPr>
-            <w:tcW w:w="1180" w:type="dxa"/>
-          </w:tcPr>
-          <w:p>
-            <w:pPr>
-              <w:jc w:val="center"/>
-              <w:rPr>
-                <w:lang w:val="en-US"/>
-              </w:rPr>
-            </w:pPr>
-            <w:r>
-              <w:rPr>
-                <w:lang w:val="en-US"/>
-              </w:rPr>
-              <w:t>1</w:t>
-            </w:r>
-            <w:r>
-              <w:rPr>
-                <w:lang w:val="en-US"/>
-              </w:rPr>
-              <w:t>5</w:t>
-            </w:r>
-          </w:p>
-        </w:tc>
-        <w:tc>
-          <w:tcPr>
-            <w:tcW w:w="1225" w:type="dxa"/>
-          </w:tcPr>
-          <w:p>
-            <w:pPr>
-              <w:jc w:val="center"/>
-              <w:rPr>
-                <w:lang w:val="en-US"/>
-              </w:rPr>
-            </w:pPr>
-            <w:r>
-              <w:rPr>
-                <w:lang w:val="en-US"/>
-              </w:rPr>
-              <w:t>MANSI 20</w:t>
-            </w:r>
-          </w:p>
-        </w:tc>
-        <w:tc>
-          <w:tcPr>
-            <w:tcW w:w="1577" w:type="dxa"/>
+            <w:tcW w:w="1068" w:type="dxa"/>
+          </w:tcPr>
+          <w:p>
+            <w:pPr>
+              <w:jc w:val="center"/>
+              <w:rPr>
+                <w:lang w:val="en-US"/>
+              </w:rPr>
+            </w:pPr>
+            <w:r>
+              <w:rPr>
+                <w:lang w:val="en-US"/>
+              </w:rPr>
+              <w:t>15</w:t>
+            </w:r>
+          </w:p>
+        </w:tc>
+        <w:tc>
+          <w:tcPr>
+            <w:tcW w:w="1687" w:type="dxa"/>
           </w:tcPr>
           <w:p>
             <w:pPr>
@@ -3855,7 +3957,7 @@
         </w:tc>
         <w:tc>
           <w:tcPr>
-            <w:tcW w:w="1390" w:type="dxa"/>
+            <w:tcW w:w="1417" w:type="dxa"/>
           </w:tcPr>
           <w:p>
             <w:pPr>
@@ -3874,7 +3976,7 @@
         </w:tc>
         <w:tc>
           <w:tcPr>
-            <w:tcW w:w="1272" w:type="dxa"/>
+            <w:tcW w:w="1206" w:type="dxa"/>
           </w:tcPr>
           <w:p>
             <w:pPr>
@@ -3893,7 +3995,7 @@
         </w:tc>
         <w:tc>
           <w:tcPr>
-            <w:tcW w:w="1575" w:type="dxa"/>
+            <w:tcW w:w="1731" w:type="dxa"/>
           </w:tcPr>
           <w:p>
             <w:pPr>
@@ -3906,7 +4008,7 @@
         </w:tc>
         <w:tc>
           <w:tcPr>
-            <w:tcW w:w="1705" w:type="dxa"/>
+            <w:tcW w:w="1731" w:type="dxa"/>
             <w:vMerge/>
           </w:tcPr>
           <w:p>
@@ -3919,51 +4021,26 @@
       <w:tr>
         <w:tc>
           <w:tcPr>
-            <w:tcW w:w="1180" w:type="dxa"/>
-          </w:tcPr>
-          <w:p>
-            <w:pPr>
-              <w:jc w:val="center"/>
-              <w:rPr>
-                <w:lang w:val="en-US"/>
-              </w:rPr>
-            </w:pPr>
-            <w:r>
-              <w:rPr>
-                <w:lang w:val="en-US"/>
-              </w:rPr>
-              <w:t>1</w:t>
-            </w:r>
-            <w:r>
-              <w:rPr>
-                <w:lang w:val="en-US"/>
-              </w:rPr>
-              <w:t>6</w:t>
-            </w:r>
-          </w:p>
-        </w:tc>
-        <w:tc>
-          <w:tcPr>
-            <w:tcW w:w="1225" w:type="dxa"/>
-          </w:tcPr>
-          <w:p>
-            <w:pPr>
-              <w:jc w:val="center"/>
-              <w:rPr>
-                <w:lang w:val="en-US"/>
-              </w:rPr>
-            </w:pPr>
-            <w:r>
-              <w:rPr>
-                <w:lang w:val="en-US"/>
-              </w:rPr>
-              <w:t>MANSI 96</w:t>
-            </w:r>
-          </w:p>
-        </w:tc>
-        <w:tc>
-          <w:tcPr>
-            <w:tcW w:w="1577" w:type="dxa"/>
+            <w:tcW w:w="1068" w:type="dxa"/>
+          </w:tcPr>
+          <w:p>
+            <w:pPr>
+              <w:jc w:val="center"/>
+              <w:rPr>
+                <w:lang w:val="en-US"/>
+              </w:rPr>
+            </w:pPr>
+            <w:r>
+              <w:rPr>
+                <w:lang w:val="en-US"/>
+              </w:rPr>
+              <w:t>16</w:t>
+            </w:r>
+          </w:p>
+        </w:tc>
+        <w:tc>
+          <w:tcPr>
+            <w:tcW w:w="1687" w:type="dxa"/>
           </w:tcPr>
           <w:p>
             <w:pPr>
@@ -3982,7 +4059,7 @@
         </w:tc>
         <w:tc>
           <w:tcPr>
-            <w:tcW w:w="1390" w:type="dxa"/>
+            <w:tcW w:w="1417" w:type="dxa"/>
           </w:tcPr>
           <w:p>
             <w:pPr>
@@ -4001,7 +4078,7 @@
         </w:tc>
         <w:tc>
           <w:tcPr>
-            <w:tcW w:w="1272" w:type="dxa"/>
+            <w:tcW w:w="1206" w:type="dxa"/>
           </w:tcPr>
           <w:p>
             <w:pPr>
@@ -4020,7 +4097,7 @@
         </w:tc>
         <w:tc>
           <w:tcPr>
-            <w:tcW w:w="1575" w:type="dxa"/>
+            <w:tcW w:w="1731" w:type="dxa"/>
           </w:tcPr>
           <w:p>
             <w:pPr>
@@ -4036,7 +4113,7 @@
         </w:tc>
         <w:tc>
           <w:tcPr>
-            <w:tcW w:w="1705" w:type="dxa"/>
+            <w:tcW w:w="1731" w:type="dxa"/>
             <w:vMerge/>
           </w:tcPr>
           <w:p>
@@ -4049,51 +4126,26 @@
       <w:tr>
         <w:tc>
           <w:tcPr>
-            <w:tcW w:w="1180" w:type="dxa"/>
-          </w:tcPr>
-          <w:p>
-            <w:pPr>
-              <w:jc w:val="center"/>
-              <w:rPr>
-                <w:lang w:val="en-US"/>
-              </w:rPr>
-            </w:pPr>
-            <w:r>
-              <w:rPr>
-                <w:lang w:val="en-US"/>
-              </w:rPr>
-              <w:t>1</w:t>
-            </w:r>
-            <w:r>
-              <w:rPr>
-                <w:lang w:val="en-US"/>
-              </w:rPr>
-              <w:t>7</w:t>
-            </w:r>
-          </w:p>
-        </w:tc>
-        <w:tc>
-          <w:tcPr>
-            <w:tcW w:w="1225" w:type="dxa"/>
-          </w:tcPr>
-          <w:p>
-            <w:pPr>
-              <w:jc w:val="center"/>
-              <w:rPr>
-                <w:lang w:val="en-US"/>
-              </w:rPr>
-            </w:pPr>
-            <w:r>
-              <w:rPr>
-                <w:lang w:val="en-US"/>
-              </w:rPr>
-              <w:t>NLK 19</w:t>
-            </w:r>
-          </w:p>
-        </w:tc>
-        <w:tc>
-          <w:tcPr>
-            <w:tcW w:w="1577" w:type="dxa"/>
+            <w:tcW w:w="1068" w:type="dxa"/>
+          </w:tcPr>
+          <w:p>
+            <w:pPr>
+              <w:jc w:val="center"/>
+              <w:rPr>
+                <w:lang w:val="en-US"/>
+              </w:rPr>
+            </w:pPr>
+            <w:r>
+              <w:rPr>
+                <w:lang w:val="en-US"/>
+              </w:rPr>
+              <w:t>17</w:t>
+            </w:r>
+          </w:p>
+        </w:tc>
+        <w:tc>
+          <w:tcPr>
+            <w:tcW w:w="1687" w:type="dxa"/>
           </w:tcPr>
           <w:p>
             <w:pPr>
@@ -4112,7 +4164,7 @@
         </w:tc>
         <w:tc>
           <w:tcPr>
-            <w:tcW w:w="1390" w:type="dxa"/>
+            <w:tcW w:w="1417" w:type="dxa"/>
           </w:tcPr>
           <w:p>
             <w:pPr>
@@ -4131,7 +4183,7 @@
         </w:tc>
         <w:tc>
           <w:tcPr>
-            <w:tcW w:w="1272" w:type="dxa"/>
+            <w:tcW w:w="1206" w:type="dxa"/>
           </w:tcPr>
           <w:p>
             <w:pPr>
@@ -4150,7 +4202,7 @@
         </w:tc>
         <w:tc>
           <w:tcPr>
-            <w:tcW w:w="1575" w:type="dxa"/>
+            <w:tcW w:w="1731" w:type="dxa"/>
           </w:tcPr>
           <w:p>
             <w:pPr>
@@ -4163,7 +4215,7 @@
         </w:tc>
         <w:tc>
           <w:tcPr>
-            <w:tcW w:w="1705" w:type="dxa"/>
+            <w:tcW w:w="1731" w:type="dxa"/>
             <w:vMerge/>
           </w:tcPr>
           <w:p>
@@ -4176,51 +4228,26 @@
       <w:tr>
         <w:tc>
           <w:tcPr>
-            <w:tcW w:w="1180" w:type="dxa"/>
-          </w:tcPr>
-          <w:p>
-            <w:pPr>
-              <w:jc w:val="center"/>
-              <w:rPr>
-                <w:lang w:val="en-US"/>
-              </w:rPr>
-            </w:pPr>
-            <w:r>
-              <w:rPr>
-                <w:lang w:val="en-US"/>
-              </w:rPr>
-              <w:t>1</w:t>
-            </w:r>
-            <w:r>
-              <w:rPr>
-                <w:lang w:val="en-US"/>
-              </w:rPr>
-              <w:t>8</w:t>
-            </w:r>
-          </w:p>
-        </w:tc>
-        <w:tc>
-          <w:tcPr>
-            <w:tcW w:w="1225" w:type="dxa"/>
-          </w:tcPr>
-          <w:p>
-            <w:pPr>
-              <w:jc w:val="center"/>
-              <w:rPr>
-                <w:lang w:val="en-US"/>
-              </w:rPr>
-            </w:pPr>
-            <w:r>
-              <w:rPr>
-                <w:lang w:val="en-US"/>
-              </w:rPr>
-              <w:t>TBT 13</w:t>
-            </w:r>
-          </w:p>
-        </w:tc>
-        <w:tc>
-          <w:tcPr>
-            <w:tcW w:w="1577" w:type="dxa"/>
+            <w:tcW w:w="1068" w:type="dxa"/>
+          </w:tcPr>
+          <w:p>
+            <w:pPr>
+              <w:jc w:val="center"/>
+              <w:rPr>
+                <w:lang w:val="en-US"/>
+              </w:rPr>
+            </w:pPr>
+            <w:r>
+              <w:rPr>
+                <w:lang w:val="en-US"/>
+              </w:rPr>
+              <w:t>18</w:t>
+            </w:r>
+          </w:p>
+        </w:tc>
+        <w:tc>
+          <w:tcPr>
+            <w:tcW w:w="1687" w:type="dxa"/>
           </w:tcPr>
           <w:p>
             <w:pPr>
@@ -4239,7 +4266,7 @@
         </w:tc>
         <w:tc>
           <w:tcPr>
-            <w:tcW w:w="1390" w:type="dxa"/>
+            <w:tcW w:w="1417" w:type="dxa"/>
           </w:tcPr>
           <w:p>
             <w:pPr>
@@ -4258,7 +4285,7 @@
         </w:tc>
         <w:tc>
           <w:tcPr>
-            <w:tcW w:w="1272" w:type="dxa"/>
+            <w:tcW w:w="1206" w:type="dxa"/>
           </w:tcPr>
           <w:p>
             <w:pPr>
@@ -4277,7 +4304,7 @@
         </w:tc>
         <w:tc>
           <w:tcPr>
-            <w:tcW w:w="1575" w:type="dxa"/>
+            <w:tcW w:w="1731" w:type="dxa"/>
           </w:tcPr>
           <w:p>
             <w:pPr>
@@ -4290,7 +4317,7 @@
         </w:tc>
         <w:tc>
           <w:tcPr>
-            <w:tcW w:w="1705" w:type="dxa"/>
+            <w:tcW w:w="1731" w:type="dxa"/>
             <w:vMerge/>
           </w:tcPr>
           <w:p>
@@ -4303,7 +4330,7 @@
       <w:tr>
         <w:tc>
           <w:tcPr>
-            <w:tcW w:w="1180" w:type="dxa"/>
+            <w:tcW w:w="1068" w:type="dxa"/>
           </w:tcPr>
           <w:p>
             <w:pPr>
@@ -4322,26 +4349,7 @@
         </w:tc>
         <w:tc>
           <w:tcPr>
-            <w:tcW w:w="1225" w:type="dxa"/>
-          </w:tcPr>
-          <w:p>
-            <w:pPr>
-              <w:jc w:val="center"/>
-              <w:rPr>
-                <w:lang w:val="en-US"/>
-              </w:rPr>
-            </w:pPr>
-            <w:r>
-              <w:rPr>
-                <w:lang w:val="en-US"/>
-              </w:rPr>
-              <w:t>TBT 9</w:t>
-            </w:r>
-          </w:p>
-        </w:tc>
-        <w:tc>
-          <w:tcPr>
-            <w:tcW w:w="1577" w:type="dxa"/>
+            <w:tcW w:w="1687" w:type="dxa"/>
           </w:tcPr>
           <w:p>
             <w:pPr>
@@ -4360,7 +4368,7 @@
         </w:tc>
         <w:tc>
           <w:tcPr>
-            <w:tcW w:w="1390" w:type="dxa"/>
+            <w:tcW w:w="1417" w:type="dxa"/>
           </w:tcPr>
           <w:p>
             <w:pPr>
@@ -4379,7 +4387,7 @@
         </w:tc>
         <w:tc>
           <w:tcPr>
-            <w:tcW w:w="1272" w:type="dxa"/>
+            <w:tcW w:w="1206" w:type="dxa"/>
           </w:tcPr>
           <w:p>
             <w:pPr>
@@ -4398,7 +4406,7 @@
         </w:tc>
         <w:tc>
           <w:tcPr>
-            <w:tcW w:w="1575" w:type="dxa"/>
+            <w:tcW w:w="1731" w:type="dxa"/>
           </w:tcPr>
           <w:p>
             <w:pPr>
@@ -4411,7 +4419,7 @@
         </w:tc>
         <w:tc>
           <w:tcPr>
-            <w:tcW w:w="1705" w:type="dxa"/>
+            <w:tcW w:w="1731" w:type="dxa"/>
             <w:vMerge/>
           </w:tcPr>
           <w:p>
@@ -4424,51 +4432,26 @@
       <w:tr>
         <w:tc>
           <w:tcPr>
-            <w:tcW w:w="1180" w:type="dxa"/>
-          </w:tcPr>
-          <w:p>
-            <w:pPr>
-              <w:jc w:val="center"/>
-              <w:rPr>
-                <w:lang w:val="en-US"/>
-              </w:rPr>
-            </w:pPr>
-            <w:r>
-              <w:rPr>
-                <w:lang w:val="en-US"/>
-              </w:rPr>
-              <w:t>2</w:t>
-            </w:r>
-            <w:r>
-              <w:rPr>
-                <w:lang w:val="en-US"/>
-              </w:rPr>
-              <w:t>0</w:t>
-            </w:r>
-          </w:p>
-        </w:tc>
-        <w:tc>
-          <w:tcPr>
-            <w:tcW w:w="1225" w:type="dxa"/>
-          </w:tcPr>
-          <w:p>
-            <w:pPr>
-              <w:jc w:val="center"/>
-              <w:rPr>
-                <w:lang w:val="en-US"/>
-              </w:rPr>
-            </w:pPr>
-            <w:r>
-              <w:rPr>
-                <w:lang w:val="en-US"/>
-              </w:rPr>
-              <w:t>vgUT</w:t>
-            </w:r>
-          </w:p>
-        </w:tc>
-        <w:tc>
-          <w:tcPr>
-            <w:tcW w:w="1577" w:type="dxa"/>
+            <w:tcW w:w="1068" w:type="dxa"/>
+          </w:tcPr>
+          <w:p>
+            <w:pPr>
+              <w:jc w:val="center"/>
+              <w:rPr>
+                <w:lang w:val="en-US"/>
+              </w:rPr>
+            </w:pPr>
+            <w:r>
+              <w:rPr>
+                <w:lang w:val="en-US"/>
+              </w:rPr>
+              <w:t>20</w:t>
+            </w:r>
+          </w:p>
+        </w:tc>
+        <w:tc>
+          <w:tcPr>
+            <w:tcW w:w="1687" w:type="dxa"/>
           </w:tcPr>
           <w:p>
             <w:pPr>
@@ -4487,7 +4470,7 @@
         </w:tc>
         <w:tc>
           <w:tcPr>
-            <w:tcW w:w="1390" w:type="dxa"/>
+            <w:tcW w:w="1417" w:type="dxa"/>
           </w:tcPr>
           <w:p>
             <w:pPr>
@@ -4506,7 +4489,7 @@
         </w:tc>
         <w:tc>
           <w:tcPr>
-            <w:tcW w:w="1272" w:type="dxa"/>
+            <w:tcW w:w="1206" w:type="dxa"/>
           </w:tcPr>
           <w:p>
             <w:pPr>
@@ -4525,7 +4508,7 @@
         </w:tc>
         <w:tc>
           <w:tcPr>
-            <w:tcW w:w="1575" w:type="dxa"/>
+            <w:tcW w:w="1731" w:type="dxa"/>
           </w:tcPr>
           <w:p>
             <w:pPr>
@@ -4538,7 +4521,7 @@
         </w:tc>
         <w:tc>
           <w:tcPr>
-            <w:tcW w:w="1705" w:type="dxa"/>
+            <w:tcW w:w="1731" w:type="dxa"/>
             <w:vMerge/>
           </w:tcPr>
           <w:p>
@@ -4554,51 +4537,26 @@
         </w:trPr>
         <w:tc>
           <w:tcPr>
-            <w:tcW w:w="1180" w:type="dxa"/>
-          </w:tcPr>
-          <w:p>
-            <w:pPr>
-              <w:jc w:val="center"/>
-              <w:rPr>
-                <w:lang w:val="en-US"/>
-              </w:rPr>
-            </w:pPr>
-            <w:r>
-              <w:rPr>
-                <w:lang w:val="en-US"/>
-              </w:rPr>
-              <w:t>2</w:t>
-            </w:r>
-            <w:r>
-              <w:rPr>
-                <w:lang w:val="en-US"/>
-              </w:rPr>
-              <w:t>1</w:t>
-            </w:r>
-          </w:p>
-        </w:tc>
-        <w:tc>
-          <w:tcPr>
-            <w:tcW w:w="1225" w:type="dxa"/>
-          </w:tcPr>
-          <w:p>
-            <w:pPr>
-              <w:jc w:val="center"/>
-              <w:rPr>
-                <w:lang w:val="en-US"/>
-              </w:rPr>
-            </w:pPr>
-            <w:r>
-              <w:rPr>
-                <w:lang w:val="en-US"/>
-              </w:rPr>
-              <w:t>L8</w:t>
-            </w:r>
-          </w:p>
-        </w:tc>
-        <w:tc>
-          <w:tcPr>
-            <w:tcW w:w="1577" w:type="dxa"/>
+            <w:tcW w:w="1068" w:type="dxa"/>
+          </w:tcPr>
+          <w:p>
+            <w:pPr>
+              <w:jc w:val="center"/>
+              <w:rPr>
+                <w:lang w:val="en-US"/>
+              </w:rPr>
+            </w:pPr>
+            <w:r>
+              <w:rPr>
+                <w:lang w:val="en-US"/>
+              </w:rPr>
+              <w:t>21</w:t>
+            </w:r>
+          </w:p>
+        </w:tc>
+        <w:tc>
+          <w:tcPr>
+            <w:tcW w:w="1687" w:type="dxa"/>
           </w:tcPr>
           <w:p>
             <w:pPr>
@@ -4617,7 +4575,7 @@
         </w:tc>
         <w:tc>
           <w:tcPr>
-            <w:tcW w:w="1390" w:type="dxa"/>
+            <w:tcW w:w="1417" w:type="dxa"/>
           </w:tcPr>
           <w:p>
             <w:pPr>
@@ -4636,7 +4594,7 @@
         </w:tc>
         <w:tc>
           <w:tcPr>
-            <w:tcW w:w="1272" w:type="dxa"/>
+            <w:tcW w:w="1206" w:type="dxa"/>
           </w:tcPr>
           <w:p>
             <w:pPr>
@@ -4655,7 +4613,7 @@
         </w:tc>
         <w:tc>
           <w:tcPr>
-            <w:tcW w:w="1575" w:type="dxa"/>
+            <w:tcW w:w="1731" w:type="dxa"/>
           </w:tcPr>
           <w:p>
             <w:pPr>
@@ -4668,7 +4626,7 @@
         </w:tc>
         <w:tc>
           <w:tcPr>
-            <w:tcW w:w="1705" w:type="dxa"/>
+            <w:tcW w:w="1731" w:type="dxa"/>
             <w:vMerge w:val="restart"/>
           </w:tcPr>
           <w:p>
@@ -4694,51 +4652,26 @@
       <w:tr>
         <w:tc>
           <w:tcPr>
-            <w:tcW w:w="1180" w:type="dxa"/>
-          </w:tcPr>
-          <w:p>
-            <w:pPr>
-              <w:jc w:val="center"/>
-              <w:rPr>
-                <w:lang w:val="en-US"/>
-              </w:rPr>
-            </w:pPr>
-            <w:r>
-              <w:rPr>
-                <w:lang w:val="en-US"/>
-              </w:rPr>
-              <w:t>2</w:t>
-            </w:r>
-            <w:r>
-              <w:rPr>
-                <w:lang w:val="en-US"/>
-              </w:rPr>
-              <w:t>2</w:t>
-            </w:r>
-          </w:p>
-        </w:tc>
-        <w:tc>
-          <w:tcPr>
-            <w:tcW w:w="1225" w:type="dxa"/>
-          </w:tcPr>
-          <w:p>
-            <w:pPr>
-              <w:jc w:val="center"/>
-              <w:rPr>
-                <w:lang w:val="en-US"/>
-              </w:rPr>
-            </w:pPr>
-            <w:r>
-              <w:rPr>
-                <w:lang w:val="en-US"/>
-              </w:rPr>
-              <w:t>L9</w:t>
-            </w:r>
-          </w:p>
-        </w:tc>
-        <w:tc>
-          <w:tcPr>
-            <w:tcW w:w="1577" w:type="dxa"/>
+            <w:tcW w:w="1068" w:type="dxa"/>
+          </w:tcPr>
+          <w:p>
+            <w:pPr>
+              <w:jc w:val="center"/>
+              <w:rPr>
+                <w:lang w:val="en-US"/>
+              </w:rPr>
+            </w:pPr>
+            <w:r>
+              <w:rPr>
+                <w:lang w:val="en-US"/>
+              </w:rPr>
+              <w:t>22</w:t>
+            </w:r>
+          </w:p>
+        </w:tc>
+        <w:tc>
+          <w:tcPr>
+            <w:tcW w:w="1687" w:type="dxa"/>
           </w:tcPr>
           <w:p>
             <w:pPr>
@@ -4757,7 +4690,7 @@
         </w:tc>
         <w:tc>
           <w:tcPr>
-            <w:tcW w:w="1390" w:type="dxa"/>
+            <w:tcW w:w="1417" w:type="dxa"/>
           </w:tcPr>
           <w:p>
             <w:pPr>
@@ -4776,7 +4709,7 @@
         </w:tc>
         <w:tc>
           <w:tcPr>
-            <w:tcW w:w="1272" w:type="dxa"/>
+            <w:tcW w:w="1206" w:type="dxa"/>
           </w:tcPr>
           <w:p>
             <w:pPr>
@@ -4795,7 +4728,7 @@
         </w:tc>
         <w:tc>
           <w:tcPr>
-            <w:tcW w:w="1575" w:type="dxa"/>
+            <w:tcW w:w="1731" w:type="dxa"/>
           </w:tcPr>
           <w:p>
             <w:pPr>
@@ -4808,7 +4741,7 @@
         </w:tc>
         <w:tc>
           <w:tcPr>
-            <w:tcW w:w="1705" w:type="dxa"/>
+            <w:tcW w:w="1731" w:type="dxa"/>
             <w:vMerge/>
           </w:tcPr>
           <w:p>
@@ -4824,51 +4757,26 @@
         </w:trPr>
         <w:tc>
           <w:tcPr>
-            <w:tcW w:w="1180" w:type="dxa"/>
-          </w:tcPr>
-          <w:p>
-            <w:pPr>
-              <w:jc w:val="center"/>
-              <w:rPr>
-                <w:lang w:val="en-US"/>
-              </w:rPr>
-            </w:pPr>
-            <w:r>
-              <w:rPr>
-                <w:lang w:val="en-US"/>
-              </w:rPr>
-              <w:t>2</w:t>
-            </w:r>
-            <w:r>
-              <w:rPr>
-                <w:lang w:val="en-US"/>
-              </w:rPr>
-              <w:t>3</w:t>
-            </w:r>
-          </w:p>
-        </w:tc>
-        <w:tc>
-          <w:tcPr>
-            <w:tcW w:w="1225" w:type="dxa"/>
-          </w:tcPr>
-          <w:p>
-            <w:pPr>
-              <w:jc w:val="center"/>
-              <w:rPr>
-                <w:lang w:val="en-US"/>
-              </w:rPr>
-            </w:pPr>
-            <w:r>
-              <w:rPr>
-                <w:lang w:val="en-US"/>
-              </w:rPr>
-              <w:t>L20</w:t>
-            </w:r>
-          </w:p>
-        </w:tc>
-        <w:tc>
-          <w:tcPr>
-            <w:tcW w:w="1577" w:type="dxa"/>
+            <w:tcW w:w="1068" w:type="dxa"/>
+          </w:tcPr>
+          <w:p>
+            <w:pPr>
+              <w:jc w:val="center"/>
+              <w:rPr>
+                <w:lang w:val="en-US"/>
+              </w:rPr>
+            </w:pPr>
+            <w:r>
+              <w:rPr>
+                <w:lang w:val="en-US"/>
+              </w:rPr>
+              <w:t>23</w:t>
+            </w:r>
+          </w:p>
+        </w:tc>
+        <w:tc>
+          <w:tcPr>
+            <w:tcW w:w="1687" w:type="dxa"/>
           </w:tcPr>
           <w:p>
             <w:pPr>
@@ -4887,7 +4795,7 @@
         </w:tc>
         <w:tc>
           <w:tcPr>
-            <w:tcW w:w="1390" w:type="dxa"/>
+            <w:tcW w:w="1417" w:type="dxa"/>
           </w:tcPr>
           <w:p>
             <w:pPr>
@@ -4906,7 +4814,7 @@
         </w:tc>
         <w:tc>
           <w:tcPr>
-            <w:tcW w:w="1272" w:type="dxa"/>
+            <w:tcW w:w="1206" w:type="dxa"/>
           </w:tcPr>
           <w:p>
             <w:pPr>
@@ -4928,7 +4836,7 @@
         </w:tc>
         <w:tc>
           <w:tcPr>
-            <w:tcW w:w="1575" w:type="dxa"/>
+            <w:tcW w:w="1731" w:type="dxa"/>
           </w:tcPr>
           <w:p>
             <w:pPr>
@@ -4944,7 +4852,7 @@
         </w:tc>
         <w:tc>
           <w:tcPr>
-            <w:tcW w:w="1705" w:type="dxa"/>
+            <w:tcW w:w="1731" w:type="dxa"/>
             <w:vMerge/>
           </w:tcPr>
           <w:p>
@@ -4960,51 +4868,26 @@
         </w:trPr>
         <w:tc>
           <w:tcPr>
-            <w:tcW w:w="1180" w:type="dxa"/>
-          </w:tcPr>
-          <w:p>
-            <w:pPr>
-              <w:jc w:val="center"/>
-              <w:rPr>
-                <w:lang w:val="en-US"/>
-              </w:rPr>
-            </w:pPr>
-            <w:r>
-              <w:rPr>
-                <w:lang w:val="en-US"/>
-              </w:rPr>
-              <w:t>2</w:t>
-            </w:r>
-            <w:r>
-              <w:rPr>
-                <w:lang w:val="en-US"/>
-              </w:rPr>
-              <w:t>4</w:t>
-            </w:r>
-          </w:p>
-        </w:tc>
-        <w:tc>
-          <w:tcPr>
-            <w:tcW w:w="1225" w:type="dxa"/>
-          </w:tcPr>
-          <w:p>
-            <w:pPr>
-              <w:jc w:val="center"/>
-              <w:rPr>
-                <w:lang w:val="en-US"/>
-              </w:rPr>
-            </w:pPr>
-            <w:r>
-              <w:rPr>
-                <w:lang w:val="en-US"/>
-              </w:rPr>
-              <w:t>L45</w:t>
-            </w:r>
-          </w:p>
-        </w:tc>
-        <w:tc>
-          <w:tcPr>
-            <w:tcW w:w="1577" w:type="dxa"/>
+            <w:tcW w:w="1068" w:type="dxa"/>
+          </w:tcPr>
+          <w:p>
+            <w:pPr>
+              <w:jc w:val="center"/>
+              <w:rPr>
+                <w:lang w:val="en-US"/>
+              </w:rPr>
+            </w:pPr>
+            <w:r>
+              <w:rPr>
+                <w:lang w:val="en-US"/>
+              </w:rPr>
+              <w:t>24</w:t>
+            </w:r>
+          </w:p>
+        </w:tc>
+        <w:tc>
+          <w:tcPr>
+            <w:tcW w:w="1687" w:type="dxa"/>
           </w:tcPr>
           <w:p>
             <w:pPr>
@@ -5023,7 +4906,7 @@
         </w:tc>
         <w:tc>
           <w:tcPr>
-            <w:tcW w:w="1390" w:type="dxa"/>
+            <w:tcW w:w="1417" w:type="dxa"/>
           </w:tcPr>
           <w:p>
             <w:pPr>
@@ -5042,7 +4925,7 @@
         </w:tc>
         <w:tc>
           <w:tcPr>
-            <w:tcW w:w="1272" w:type="dxa"/>
+            <w:tcW w:w="1206" w:type="dxa"/>
           </w:tcPr>
           <w:p>
             <w:pPr>
@@ -5064,7 +4947,7 @@
         </w:tc>
         <w:tc>
           <w:tcPr>
-            <w:tcW w:w="1575" w:type="dxa"/>
+            <w:tcW w:w="1731" w:type="dxa"/>
           </w:tcPr>
           <w:p>
             <w:pPr>
@@ -5077,7 +4960,7 @@
         </w:tc>
         <w:tc>
           <w:tcPr>
-            <w:tcW w:w="1705" w:type="dxa"/>
+            <w:tcW w:w="1731" w:type="dxa"/>
             <w:vMerge/>
           </w:tcPr>
           <w:p>
@@ -5093,51 +4976,26 @@
         </w:trPr>
         <w:tc>
           <w:tcPr>
-            <w:tcW w:w="1180" w:type="dxa"/>
-          </w:tcPr>
-          <w:p>
-            <w:pPr>
-              <w:jc w:val="center"/>
-              <w:rPr>
-                <w:lang w:val="en-US"/>
-              </w:rPr>
-            </w:pPr>
-            <w:r>
-              <w:rPr>
-                <w:lang w:val="en-US"/>
-              </w:rPr>
-              <w:t>2</w:t>
-            </w:r>
-            <w:r>
-              <w:rPr>
-                <w:lang w:val="en-US"/>
-              </w:rPr>
-              <w:t>5</w:t>
-            </w:r>
-          </w:p>
-        </w:tc>
-        <w:tc>
-          <w:tcPr>
-            <w:tcW w:w="1225" w:type="dxa"/>
-          </w:tcPr>
-          <w:p>
-            <w:pPr>
-              <w:jc w:val="center"/>
-              <w:rPr>
-                <w:lang w:val="en-US"/>
-              </w:rPr>
-            </w:pPr>
-            <w:r>
-              <w:rPr>
-                <w:lang w:val="en-US"/>
-              </w:rPr>
-              <w:t>L46</w:t>
-            </w:r>
-          </w:p>
-        </w:tc>
-        <w:tc>
-          <w:tcPr>
-            <w:tcW w:w="1577" w:type="dxa"/>
+            <w:tcW w:w="1068" w:type="dxa"/>
+          </w:tcPr>
+          <w:p>
+            <w:pPr>
+              <w:jc w:val="center"/>
+              <w:rPr>
+                <w:lang w:val="en-US"/>
+              </w:rPr>
+            </w:pPr>
+            <w:r>
+              <w:rPr>
+                <w:lang w:val="en-US"/>
+              </w:rPr>
+              <w:t>25</w:t>
+            </w:r>
+          </w:p>
+        </w:tc>
+        <w:tc>
+          <w:tcPr>
+            <w:tcW w:w="1687" w:type="dxa"/>
           </w:tcPr>
           <w:p>
             <w:pPr>
@@ -5156,7 +5014,7 @@
         </w:tc>
         <w:tc>
           <w:tcPr>
-            <w:tcW w:w="1390" w:type="dxa"/>
+            <w:tcW w:w="1417" w:type="dxa"/>
           </w:tcPr>
           <w:p>
             <w:pPr>
@@ -5175,7 +5033,7 @@
         </w:tc>
         <w:tc>
           <w:tcPr>
-            <w:tcW w:w="1272" w:type="dxa"/>
+            <w:tcW w:w="1206" w:type="dxa"/>
           </w:tcPr>
           <w:p>
             <w:pPr>
@@ -5197,7 +5055,7 @@
         </w:tc>
         <w:tc>
           <w:tcPr>
-            <w:tcW w:w="1575" w:type="dxa"/>
+            <w:tcW w:w="1731" w:type="dxa"/>
           </w:tcPr>
           <w:p>
             <w:pPr>
@@ -5210,7 +5068,7 @@
         </w:tc>
         <w:tc>
           <w:tcPr>
-            <w:tcW w:w="1705" w:type="dxa"/>
+            <w:tcW w:w="1731" w:type="dxa"/>
             <w:vMerge/>
           </w:tcPr>
           <w:p>
@@ -5229,102 +5087,419 @@
     <w:p/>
     <w:p>
       <w:pPr>
+        <w:ind w:firstLine="708"/>
+        <w:jc w:val="both"/>
+      </w:pPr>
+    </w:p>
+    <w:p>
+      <w:pPr>
+        <w:ind w:firstLine="708"/>
+        <w:jc w:val="both"/>
+      </w:pPr>
+      <w:r>
+        <w:t xml:space="preserve">На основании отчета </w:t>
+      </w:r>
+      <w:r>
+        <w:t>FastQC</w:t>
+      </w:r>
+      <w:r>
+        <w:t xml:space="preserve"> был сделан вывод о том, что результаты секвенирования генома </w:t>
+      </w:r>
+      <w:r>
+        <w:t xml:space="preserve">мтДНК пациентов с   </w:t>
+      </w:r>
+      <w:r>
+        <w:t>LHON</w:t>
+      </w:r>
+      <w:r>
+        <w:t xml:space="preserve"> </w:t>
+      </w:r>
+      <w:r>
+        <w:t>содержат в среднем 5</w:t>
+      </w:r>
+      <w:r>
+        <w:t>80700 прочтений длинной 50 п.н</w:t>
+      </w:r>
+      <w:r>
+        <w:t>.</w:t>
+      </w:r>
+      <w:r>
+        <w:t xml:space="preserve"> </w:t>
+      </w:r>
+      <w:r>
+        <w:t>Средне</w:t>
+      </w:r>
+      <w:r>
+        <w:t xml:space="preserve">е покрытие составило 1695. </w:t>
+      </w:r>
+      <w:r>
+        <w:t>Результаты секвенирова</w:t>
+      </w:r>
+      <w:r>
+        <w:t xml:space="preserve">ния </w:t>
+      </w:r>
+      <w:r>
+        <w:lastRenderedPageBreak/>
+        <w:t>контрол</w:t>
+      </w:r>
+      <w:r>
+        <w:t>ьной группы показал</w:t>
+      </w:r>
+      <w:r>
+        <w:t xml:space="preserve">и среднее число прочтений 659416 длинной 50 п.н. </w:t>
+      </w:r>
+      <w:r>
+        <w:t xml:space="preserve">Среднее покрытие </w:t>
+      </w:r>
+      <w:r>
+        <w:t>составило 1899.</w:t>
+      </w:r>
+    </w:p>
+    <w:p>
+      <w:pPr>
         <w:ind w:firstLine="360"/>
-      </w:pPr>
-      <w:r>
-        <w:t xml:space="preserve">На основании отчета </w:t>
-      </w:r>
-      <w:r>
-        <w:t>FastQC</w:t>
-      </w:r>
-      <w:r>
-        <w:t xml:space="preserve"> был сделан вывод о том, что результаты секвенирования генома </w:t>
-      </w:r>
-      <w:r>
-        <w:t xml:space="preserve">мтДНК пациентов с   </w:t>
-      </w:r>
-      <w:r>
-        <w:t>LHON</w:t>
+        <w:jc w:val="both"/>
+      </w:pPr>
+      <w:r>
+        <w:t xml:space="preserve">Определение и представление </w:t>
+      </w:r>
+      <w:r>
+        <w:t xml:space="preserve">уровня гетероплазмии для каждой позиции мтДНК в исследованных образцах проводили при </w:t>
+      </w:r>
+      <w:r>
+        <w:t>помощи скрипта на JavaScript по результатам</w:t>
       </w:r>
       <w:r>
         <w:t xml:space="preserve"> </w:t>
       </w:r>
       <w:r>
-        <w:t>содержат в среднем 5</w:t>
-      </w:r>
-      <w:r>
-        <w:t>80700 прочтений длинной 50 п.н</w:t>
+        <w:t>секвенирования</w:t>
+      </w:r>
+      <w:r>
+        <w:t xml:space="preserve"> (</w:t>
+      </w:r>
+      <w:r>
+        <w:t>Рисунки</w:t>
+      </w:r>
+      <w:r>
+        <w:t xml:space="preserve"> 2,3)</w:t>
       </w:r>
       <w:r>
         <w:t>.</w:t>
       </w:r>
       <w:r>
+        <w:t xml:space="preserve"> Уровень</w:t>
+      </w:r>
+      <w:r>
+        <w:t xml:space="preserve"> гетероплазмии </w:t>
+      </w:r>
+      <w:r>
+        <w:t>для каждой позиции мт-генома</w:t>
+      </w:r>
+      <w:r>
+        <w:t xml:space="preserve"> определяли,</w:t>
+      </w:r>
+      <w:r>
         <w:t xml:space="preserve"> </w:t>
       </w:r>
       <w:r>
-        <w:t>Средне</w:t>
-      </w:r>
-      <w:r>
-        <w:t xml:space="preserve">е покрытие составило 1695. </w:t>
-      </w:r>
-      <w:r>
-        <w:t>Результаты секвенирова</w:t>
-      </w:r>
-      <w:r>
-        <w:t>ния контрол</w:t>
-      </w:r>
-      <w:r>
-        <w:t>ьной группы показал</w:t>
-      </w:r>
-      <w:r>
-        <w:t xml:space="preserve">и среднее число прочтений 659416 длинной 50 п.н. </w:t>
-      </w:r>
-      <w:r>
-        <w:t xml:space="preserve">Среднее покрытие </w:t>
-      </w:r>
-      <w:r>
-        <w:t>составило 1899.</w:t>
+        <w:t xml:space="preserve">как отношение </w:t>
+      </w:r>
+      <w:r>
+        <w:t xml:space="preserve">количества </w:t>
+      </w:r>
+      <w:r>
+        <w:rPr>
+          <w:highlight w:val="yellow"/>
+        </w:rPr>
+        <w:t>мажорного нуклеотида</w:t>
+      </w:r>
+      <w:r>
+        <w:t xml:space="preserve"> </w:t>
+      </w:r>
+      <w:r>
+        <w:t xml:space="preserve">конкретной </w:t>
+      </w:r>
+      <w:r>
+        <w:t>позиции</w:t>
+      </w:r>
+      <w:r>
+        <w:t xml:space="preserve"> к</w:t>
+      </w:r>
+      <w:r>
+        <w:t xml:space="preserve"> </w:t>
+      </w:r>
+      <w:r>
+        <w:t>общему кол</w:t>
+      </w:r>
+      <w:r>
+        <w:t>ичеству нуклеотидов для д</w:t>
+      </w:r>
+      <w:r>
+        <w:t>анной координаты</w:t>
+      </w:r>
+      <w:r>
+        <w:t>,</w:t>
+      </w:r>
+      <w:r>
+        <w:t xml:space="preserve"> при прочтении все</w:t>
+      </w:r>
+      <w:r>
+        <w:t>х</w:t>
+      </w:r>
+      <w:r>
+        <w:t xml:space="preserve"> </w:t>
+      </w:r>
+      <w:r>
+        <w:t>картированных прочтений</w:t>
+      </w:r>
+      <w:r>
+        <w:t xml:space="preserve">. </w:t>
+      </w:r>
+      <w:r>
+        <w:t>Для определения среднего уровня гетероплазмии для образца, полученные значения делили на количество нуклеотидов в молекуле мтДНК</w:t>
+      </w:r>
+      <w:r>
+        <w:t xml:space="preserve"> (16569).</w:t>
+      </w:r>
+      <w:r>
+        <w:t xml:space="preserve"> </w:t>
+      </w:r>
+      <w:r>
+        <w:t xml:space="preserve">Для </w:t>
+      </w:r>
+      <w:r>
+        <w:t xml:space="preserve">определения </w:t>
+      </w:r>
+      <w:r>
+        <w:t>уровня гетероплазмии для гетероплазматических мутаций</w:t>
+      </w:r>
+      <w:r>
+        <w:t>,</w:t>
+      </w:r>
+      <w:r>
+        <w:t xml:space="preserve"> в выборку включили </w:t>
+      </w:r>
+      <w:r>
+        <w:t xml:space="preserve">позиции, которые </w:t>
+      </w:r>
+      <w:r>
+        <w:t>имеют уровень</w:t>
+      </w:r>
+      <w:r>
+        <w:t xml:space="preserve"> гетероплазмии ниже</w:t>
+      </w:r>
+      <w:r>
+        <w:t xml:space="preserve">, </w:t>
+      </w:r>
+      <w:r>
+        <w:t>чем</w:t>
+      </w:r>
+      <w:r>
+        <w:t xml:space="preserve"> гомоплазматиче</w:t>
+      </w:r>
+      <w:r>
+        <w:t xml:space="preserve">ские </w:t>
+      </w:r>
+      <w:r>
+        <w:t>(</w:t>
+      </w:r>
+      <w:r>
+        <w:t>меньше 0.</w:t>
+      </w:r>
+      <w:r>
+        <w:t>9970222</w:t>
+      </w:r>
+      <w:r>
+        <w:t>)</w:t>
+      </w:r>
+      <w:r>
+        <w:t xml:space="preserve">. Данное значение </w:t>
+      </w:r>
+      <w:r>
+        <w:t>ра</w:t>
+      </w:r>
+      <w:r>
+        <w:t>с</w:t>
+      </w:r>
+      <w:r>
+        <w:t>считывали, как отношение суммы средних значений уровня гетероплазмии для каждого образца к количеству образцов</w:t>
+      </w:r>
+      <w:r>
+        <w:t xml:space="preserve">. </w:t>
+      </w:r>
+      <w:r>
+        <w:t xml:space="preserve">Учитывая данные только для </w:t>
+      </w:r>
+      <w:r>
+        <w:t>гетероплазматических</w:t>
+      </w:r>
+      <w:r>
+        <w:t xml:space="preserve"> мутаций</w:t>
+      </w:r>
+      <w:r>
+        <w:t xml:space="preserve"> </w:t>
+      </w:r>
+      <w:r>
+        <w:t>для каждой координаты мтДНК, рассчитали</w:t>
+      </w:r>
+      <w:r>
+        <w:t xml:space="preserve"> уровень ге</w:t>
+      </w:r>
+      <w:r>
+        <w:t xml:space="preserve">тероплазмии для каждого образца </w:t>
+      </w:r>
+      <w:r>
+        <w:t>и для двух выборок</w:t>
+      </w:r>
+      <w:r>
+        <w:t xml:space="preserve"> (</w:t>
+      </w:r>
+      <w:r>
+        <w:t>Таблице</w:t>
+      </w:r>
+      <w:r>
+        <w:t xml:space="preserve"> </w:t>
+      </w:r>
+      <w:r>
+        <w:t>2)</w:t>
       </w:r>
     </w:p>
     <w:p>
       <w:pPr>
         <w:ind w:firstLine="360"/>
       </w:pPr>
-      <w:r>
-        <w:t xml:space="preserve">Определение и визуализацию уровня гетероплазмии для каждой позиции мтДНК в исследованных образцах проводили при </w:t>
-      </w:r>
-      <w:r>
-        <w:t>помощи скрипта на JavaScript по результатам</w:t>
-      </w:r>
-      <w:r>
-        <w:t xml:space="preserve"> </w:t>
-      </w:r>
-      <w:r>
-        <w:t>секвенирования.</w:t>
-      </w:r>
-      <w:r>
-        <w:t xml:space="preserve"> При сравнении гетероплазмии испытуемой и контрольной группы </w:t>
-      </w:r>
     </w:p>
     <w:p>
       <w:r>
         <w:rPr>
           <w:noProof/>
-          <w:lang w:eastAsia="ru-RU"/>
-        </w:rPr>
-        <w:lastRenderedPageBreak/>
+        </w:rPr>
         <mc:AlternateContent>
           <mc:Choice Requires="wps">
             <w:drawing>
-              <wp:anchor distT="0" distB="0" distL="114300" distR="114300" simplePos="0" relativeHeight="251663360" behindDoc="0" locked="0" layoutInCell="1" allowOverlap="1" wp14:anchorId="12110F09" wp14:editId="3659D112">
+              <wp:anchor distT="0" distB="0" distL="114300" distR="114300" simplePos="0" relativeHeight="251666432" behindDoc="0" locked="0" layoutInCell="1" allowOverlap="1" wp14:anchorId="43464A32" wp14:editId="21BB0FB9">
                 <wp:simplePos x="0" y="0"/>
                 <wp:positionH relativeFrom="column">
-                  <wp:posOffset>-1142365</wp:posOffset>
+                  <wp:posOffset>1711325</wp:posOffset>
                 </wp:positionH>
                 <wp:positionV relativeFrom="paragraph">
-                  <wp:posOffset>1687830</wp:posOffset>
+                  <wp:posOffset>2752725</wp:posOffset>
                 </wp:positionV>
-                <wp:extent cx="1616075" cy="233680"/>
+                <wp:extent cx="1829435" cy="340360"/>
+                <wp:effectExtent l="0" t="0" r="0" b="0"/>
+                <wp:wrapSquare wrapText="bothSides"/>
+                <wp:docPr id="23" name="Надпись 23"/>
+                <wp:cNvGraphicFramePr/>
+                <a:graphic xmlns:a="http://schemas.openxmlformats.org/drawingml/2006/main">
+                  <a:graphicData uri="http://schemas.microsoft.com/office/word/2010/wordprocessingShape">
+                    <wps:wsp>
+                      <wps:cNvSpPr txBox="1"/>
+                      <wps:spPr>
+                        <a:xfrm>
+                          <a:off x="0" y="0"/>
+                          <a:ext cx="1829435" cy="340360"/>
+                        </a:xfrm>
+                        <a:prstGeom prst="rect">
+                          <a:avLst/>
+                        </a:prstGeom>
+                        <a:noFill/>
+                        <a:ln>
+                          <a:noFill/>
+                        </a:ln>
+                        <a:effectLst/>
+                      </wps:spPr>
+                      <wps:style>
+                        <a:lnRef idx="0">
+                          <a:schemeClr val="accent1"/>
+                        </a:lnRef>
+                        <a:fillRef idx="0">
+                          <a:schemeClr val="accent1"/>
+                        </a:fillRef>
+                        <a:effectRef idx="0">
+                          <a:schemeClr val="accent1"/>
+                        </a:effectRef>
+                        <a:fontRef idx="minor">
+                          <a:schemeClr val="dk1"/>
+                        </a:fontRef>
+                      </wps:style>
+                      <wps:txbx>
+                        <w:txbxContent>
+                          <w:p>
+                            <w:pPr>
+                              <w:jc w:val="center"/>
+                            </w:pPr>
+                            <w:r>
+                              <w:rPr>
+                                <w:lang w:val="en-US"/>
+                              </w:rPr>
+                              <w:t>Позиция мт-генома</w:t>
+                            </w:r>
+                          </w:p>
+                        </w:txbxContent>
+                      </wps:txbx>
+                      <wps:bodyPr rot="0" spcFirstLastPara="0" vertOverflow="overflow" horzOverflow="overflow" vert="horz" wrap="square" lIns="91440" tIns="45720" rIns="91440" bIns="45720" numCol="1" spcCol="0" rtlCol="0" fromWordArt="0" anchor="t" anchorCtr="0" forceAA="0" compatLnSpc="1">
+                        <a:prstTxWarp prst="textNoShape">
+                          <a:avLst/>
+                        </a:prstTxWarp>
+                        <a:noAutofit/>
+                      </wps:bodyPr>
+                    </wps:wsp>
+                  </a:graphicData>
+                </a:graphic>
+                <wp14:sizeRelH relativeFrom="margin">
+                  <wp14:pctWidth>0</wp14:pctWidth>
+                </wp14:sizeRelH>
+                <wp14:sizeRelV relativeFrom="margin">
+                  <wp14:pctHeight>0</wp14:pctHeight>
+                </wp14:sizeRelV>
+              </wp:anchor>
+            </w:drawing>
+          </mc:Choice>
+          <mc:Fallback>
+            <w:pict>
+              <v:shapetype w14:anchorId="43464A32" id="_x0000_t202" coordsize="21600,21600" o:spt="202" path="m0,0l0,21600,21600,21600,21600,0xe">
+                <v:stroke joinstyle="miter"/>
+                <v:path gradientshapeok="t" o:connecttype="rect"/>
+              </v:shapetype>
+              <v:shape id="Надпись 23" o:spid="_x0000_s1026" type="#_x0000_t202" style="position:absolute;margin-left:134.75pt;margin-top:216.75pt;width:144.05pt;height:26.8pt;z-index:251666432;visibility:visible;mso-wrap-style:square;mso-width-percent:0;mso-height-percent:0;mso-wrap-distance-left:9pt;mso-wrap-distance-top:0;mso-wrap-distance-right:9pt;mso-wrap-distance-bottom:0;mso-position-horizontal:absolute;mso-position-horizontal-relative:text;mso-position-vertical:absolute;mso-position-vertical-relative:text;mso-width-percent:0;mso-height-percent:0;mso-width-relative:margin;mso-height-relative:margin;v-text-anchor:top" o:gfxdata="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" filled="f" stroked="f">
+                <v:textbox>
+                  <w:txbxContent>
+                    <w:p>
+                      <w:pPr>
+                        <w:jc w:val="center"/>
+                      </w:pPr>
+                      <w:r>
+                        <w:rPr>
+                          <w:lang w:val="en-US"/>
+                        </w:rPr>
+                        <w:t>Позиция мт-генома</w:t>
+                      </w:r>
+                    </w:p>
+                  </w:txbxContent>
+                </v:textbox>
+                <w10:wrap type="square"/>
+              </v:shape>
+            </w:pict>
+          </mc:Fallback>
+        </mc:AlternateContent>
+      </w:r>
+      <w:r>
+        <w:rPr>
+          <w:noProof/>
+        </w:rPr>
+        <mc:AlternateContent>
+          <mc:Choice Requires="wps">
+            <w:drawing>
+              <wp:anchor distT="0" distB="0" distL="114300" distR="114300" simplePos="0" relativeHeight="251663360" behindDoc="0" locked="0" layoutInCell="1" allowOverlap="1" wp14:anchorId="12110F09" wp14:editId="20347265">
+                <wp:simplePos x="0" y="0"/>
+                <wp:positionH relativeFrom="column">
+                  <wp:posOffset>-923925</wp:posOffset>
+                </wp:positionH>
+                <wp:positionV relativeFrom="paragraph">
+                  <wp:posOffset>1045845</wp:posOffset>
+                </wp:positionV>
+                <wp:extent cx="1734185" cy="233680"/>
                 <wp:effectExtent l="5398" t="0" r="0" b="0"/>
                 <wp:wrapSquare wrapText="bothSides"/>
                 <wp:docPr id="15" name="Надпись 15"/>
@@ -5336,7 +5511,7 @@
                       <wps:spPr>
                         <a:xfrm rot="16200000">
                           <a:off x="0" y="0"/>
-                          <a:ext cx="1616075" cy="233680"/>
+                          <a:ext cx="1734185" cy="233680"/>
                         </a:xfrm>
                         <a:prstGeom prst="rect">
                           <a:avLst/>
@@ -5387,11 +5562,7 @@
           </mc:Choice>
           <mc:Fallback>
             <w:pict>
-              <v:shapetype w14:anchorId="12110F09" id="_x0000_t202" coordsize="21600,21600" o:spt="202" path="m0,0l0,21600,21600,21600,21600,0xe">
-                <v:stroke joinstyle="miter"/>
-                <v:path gradientshapeok="t" o:connecttype="rect"/>
-              </v:shapetype>
-              <v:shape id="Надпись 15" o:spid="_x0000_s1026" type="#_x0000_t202" style="position:absolute;margin-left:-89.95pt;margin-top:132.9pt;width:127.25pt;height:18.4pt;rotation:-90;z-index:251663360;visibility:visible;mso-wrap-style:none;mso-height-percent:0;mso-wrap-distance-left:9pt;mso-wrap-distance-top:0;mso-wrap-distance-right:9pt;mso-wrap-distance-bottom:0;mso-position-horizontal:absolute;mso-position-horizontal-relative:text;mso-position-vertical:absolute;mso-position-vertical-relative:text;mso-height-percent:0;mso-height-relative:margin;v-text-anchor:top" o:gfxdata="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" filled="f" stroked="f">
+              <v:shape w14:anchorId="12110F09" id="Надпись 15" o:spid="_x0000_s1027" type="#_x0000_t202" style="position:absolute;margin-left:-72.75pt;margin-top:82.35pt;width:136.55pt;height:18.4pt;rotation:-90;z-index:251663360;visibility:visible;mso-wrap-style:none;mso-height-percent:0;mso-wrap-distance-left:9pt;mso-wrap-distance-top:0;mso-wrap-distance-right:9pt;mso-wrap-distance-bottom:0;mso-position-horizontal:absolute;mso-position-horizontal-relative:text;mso-position-vertical:absolute;mso-position-vertical-relative:text;mso-height-percent:0;mso-height-relative:margin;v-text-anchor:top" o:gfxdata="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" filled="f" stroked="f">
                 <v:textbox>
                   <w:txbxContent>
                     <w:p>
@@ -5410,12 +5581,11 @@
       <w:r>
         <w:rPr>
           <w:noProof/>
-          <w:lang w:eastAsia="ru-RU"/>
         </w:rPr>
         <w:drawing>
-          <wp:inline distT="0" distB="0" distL="0" distR="0" wp14:anchorId="73FA5FDD" wp14:editId="1B15408E">
-            <wp:extent cx="5604389" cy="3297222"/>
-            <wp:effectExtent l="0" t="0" r="9525" b="5080"/>
+          <wp:inline distT="0" distB="0" distL="0" distR="0" wp14:anchorId="73FA5FDD" wp14:editId="74DB2F6F">
+            <wp:extent cx="5603059" cy="2664919"/>
+            <wp:effectExtent l="0" t="0" r="10795" b="2540"/>
             <wp:docPr id="19" name="Рисунок 19"/>
             <wp:cNvGraphicFramePr>
               <a:graphicFrameLocks xmlns:a="http://schemas.openxmlformats.org/drawingml/2006/main" noChangeAspect="1"/>
@@ -5435,13 +5605,13 @@
                         </a:ext>
                       </a:extLst>
                     </a:blip>
-                    <a:srcRect l="4287" b="8687"/>
+                    <a:srcRect l="4287" t="13741" b="12438"/>
                     <a:stretch/>
                   </pic:blipFill>
                   <pic:spPr bwMode="auto">
                     <a:xfrm>
                       <a:off x="0" y="0"/>
-                      <a:ext cx="5609873" cy="3300448"/>
+                      <a:ext cx="5609873" cy="2668160"/>
                     </a:xfrm>
                     <a:prstGeom prst="rect">
                       <a:avLst/>
@@ -5462,243 +5632,78 @@
         </w:drawing>
       </w:r>
     </w:p>
-    <w:p>
-      <w:pPr>
-        <w:jc w:val="center"/>
-      </w:pPr>
+    <w:p/>
+    <w:p/>
+    <w:p/>
+    <w:p>
+      <w:r>
+        <w:t xml:space="preserve">Рисунок 2. Пример </w:t>
+      </w:r>
+      <w:r>
+        <w:t xml:space="preserve">изображения </w:t>
+      </w:r>
+      <w:r>
+        <w:t xml:space="preserve">уровня гетероплазмии </w:t>
+      </w:r>
+      <w:r>
+        <w:t>образца испытуемой группы</w:t>
+      </w:r>
+      <w:r>
+        <w:t xml:space="preserve"> </w:t>
+      </w:r>
       <w:r>
         <w:rPr>
           <w:noProof/>
-          <w:lang w:eastAsia="ru-RU"/>
+        </w:rPr>
+        <w:t>(</w:t>
+      </w:r>
+      <w:r>
+        <w:rPr>
+          <w:noProof/>
+        </w:rPr>
+        <w:t>образец</w:t>
+      </w:r>
+      <w:r>
+        <w:rPr>
+          <w:noProof/>
+        </w:rPr>
+        <w:t xml:space="preserve"> </w:t>
+      </w:r>
+      <w:r>
+        <w:rPr>
+          <w:noProof/>
+        </w:rPr>
+        <w:t>25</w:t>
+      </w:r>
+      <w:r>
+        <w:rPr>
+          <w:noProof/>
+        </w:rPr>
+        <w:t>)</w:t>
+      </w:r>
+    </w:p>
+    <w:p>
+      <w:pPr>
+        <w:rPr>
+          <w:noProof/>
+        </w:rPr>
+      </w:pPr>
+      <w:r>
+        <w:rPr>
+          <w:noProof/>
         </w:rPr>
         <mc:AlternateContent>
           <mc:Choice Requires="wps">
             <w:drawing>
-              <wp:anchor distT="0" distB="0" distL="114300" distR="114300" simplePos="0" relativeHeight="251666432" behindDoc="0" locked="0" layoutInCell="1" allowOverlap="1" wp14:anchorId="43464A32" wp14:editId="43CCC8F2">
+              <wp:anchor distT="0" distB="0" distL="114300" distR="114300" simplePos="0" relativeHeight="251665408" behindDoc="0" locked="0" layoutInCell="1" allowOverlap="1" wp14:anchorId="0BDFF735" wp14:editId="75E9551F">
                 <wp:simplePos x="0" y="0"/>
                 <wp:positionH relativeFrom="column">
-                  <wp:posOffset>1828800</wp:posOffset>
+                  <wp:posOffset>-929005</wp:posOffset>
                 </wp:positionH>
                 <wp:positionV relativeFrom="paragraph">
-                  <wp:posOffset>48260</wp:posOffset>
+                  <wp:posOffset>942340</wp:posOffset>
                 </wp:positionV>
-                <wp:extent cx="1829435" cy="347980"/>
-                <wp:effectExtent l="0" t="0" r="0" b="7620"/>
-                <wp:wrapSquare wrapText="bothSides"/>
-                <wp:docPr id="23" name="Надпись 23"/>
-                <wp:cNvGraphicFramePr/>
-                <a:graphic xmlns:a="http://schemas.openxmlformats.org/drawingml/2006/main">
-                  <a:graphicData uri="http://schemas.microsoft.com/office/word/2010/wordprocessingShape">
-                    <wps:wsp>
-                      <wps:cNvSpPr txBox="1"/>
-                      <wps:spPr>
-                        <a:xfrm>
-                          <a:off x="0" y="0"/>
-                          <a:ext cx="1829435" cy="347980"/>
-                        </a:xfrm>
-                        <a:prstGeom prst="rect">
-                          <a:avLst/>
-                        </a:prstGeom>
-                        <a:noFill/>
-                        <a:ln>
-                          <a:noFill/>
-                        </a:ln>
-                        <a:effectLst/>
-                      </wps:spPr>
-                      <wps:style>
-                        <a:lnRef idx="0">
-                          <a:schemeClr val="accent1"/>
-                        </a:lnRef>
-                        <a:fillRef idx="0">
-                          <a:schemeClr val="accent1"/>
-                        </a:fillRef>
-                        <a:effectRef idx="0">
-                          <a:schemeClr val="accent1"/>
-                        </a:effectRef>
-                        <a:fontRef idx="minor">
-                          <a:schemeClr val="dk1"/>
-                        </a:fontRef>
-                      </wps:style>
-                      <wps:txbx>
-                        <w:txbxContent>
-                          <w:p>
-                            <w:r>
-                              <w:rPr>
-                                <w:lang w:val="en-US"/>
-                              </w:rPr>
-                              <w:t>Позиция мт-генома</w:t>
-                            </w:r>
-                          </w:p>
-                        </w:txbxContent>
-                      </wps:txbx>
-                      <wps:bodyPr rot="0" spcFirstLastPara="0" vertOverflow="overflow" horzOverflow="overflow" vert="horz" wrap="square" lIns="91440" tIns="45720" rIns="91440" bIns="45720" numCol="1" spcCol="0" rtlCol="0" fromWordArt="0" anchor="t" anchorCtr="0" forceAA="0" compatLnSpc="1">
-                        <a:prstTxWarp prst="textNoShape">
-                          <a:avLst/>
-                        </a:prstTxWarp>
-                        <a:noAutofit/>
-                      </wps:bodyPr>
-                    </wps:wsp>
-                  </a:graphicData>
-                </a:graphic>
-                <wp14:sizeRelH relativeFrom="margin">
-                  <wp14:pctWidth>0</wp14:pctWidth>
-                </wp14:sizeRelH>
-                <wp14:sizeRelV relativeFrom="margin">
-                  <wp14:pctHeight>0</wp14:pctHeight>
-                </wp14:sizeRelV>
-              </wp:anchor>
-            </w:drawing>
-          </mc:Choice>
-          <mc:Fallback>
-            <w:pict>
-              <v:shape w14:anchorId="43464A32" id="Надпись 23" o:spid="_x0000_s1027" type="#_x0000_t202" style="position:absolute;left:0;text-align:left;margin-left:2in;margin-top:3.8pt;width:144.05pt;height:27.4pt;z-index:251666432;visibility:visible;mso-wrap-style:square;mso-width-percent:0;mso-height-percent:0;mso-wrap-distance-left:9pt;mso-wrap-distance-top:0;mso-wrap-distance-right:9pt;mso-wrap-distance-bottom:0;mso-position-horizontal:absolute;mso-position-horizontal-relative:text;mso-position-vertical:absolute;mso-position-vertical-relative:text;mso-width-percent:0;mso-height-percent:0;mso-width-relative:margin;mso-height-relative:margin;v-text-anchor:top" o:gfxdata="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" filled="f" stroked="f">
-                <v:textbox>
-                  <w:txbxContent>
-                    <w:p>
-                      <w:r>
-                        <w:rPr>
-                          <w:lang w:val="en-US"/>
-                        </w:rPr>
-                        <w:t>Позиция мт-генома</w:t>
-                      </w:r>
-                    </w:p>
-                  </w:txbxContent>
-                </v:textbox>
-                <w10:wrap type="square"/>
-              </v:shape>
-            </w:pict>
-          </mc:Fallback>
-        </mc:AlternateContent>
-      </w:r>
-    </w:p>
-    <w:p/>
-    <w:p>
-      <w:r>
-        <w:t>Рисунок 2. Пример визу</w:t>
-      </w:r>
-      <w:r>
-        <w:t xml:space="preserve">ализации уровня гетероплазмии </w:t>
-      </w:r>
-      <w:r>
-        <w:t>образца испытуемой группы</w:t>
-      </w:r>
-      <w:r>
-        <w:t xml:space="preserve"> </w:t>
-      </w:r>
-      <w:r>
-        <w:rPr>
-          <w:noProof/>
-          <w:lang w:eastAsia="ru-RU"/>
-        </w:rPr>
-        <w:t>(</w:t>
-      </w:r>
-      <w:r>
-        <w:rPr>
-          <w:noProof/>
-          <w:lang w:eastAsia="ru-RU"/>
-        </w:rPr>
-        <w:t>образец</w:t>
-      </w:r>
-      <w:r>
-        <w:rPr>
-          <w:noProof/>
-          <w:lang w:eastAsia="ru-RU"/>
-        </w:rPr>
-        <w:t xml:space="preserve"> </w:t>
-      </w:r>
-      <w:r>
-        <w:rPr>
-          <w:noProof/>
-          <w:lang w:eastAsia="ru-RU"/>
-        </w:rPr>
-        <w:t>25</w:t>
-      </w:r>
-      <w:r>
-        <w:rPr>
-          <w:noProof/>
-          <w:lang w:eastAsia="ru-RU"/>
-        </w:rPr>
-        <w:t>)</w:t>
-      </w:r>
-    </w:p>
-    <w:p>
-      <w:pPr>
-        <w:rPr>
-          <w:noProof/>
-          <w:lang w:eastAsia="ru-RU"/>
-        </w:rPr>
-      </w:pPr>
-      <w:r>
-        <w:rPr>
-          <w:noProof/>
-          <w:lang w:eastAsia="ru-RU"/>
-        </w:rPr>
-        <w:drawing>
-          <wp:inline distT="0" distB="0" distL="0" distR="0" wp14:anchorId="26C87F07" wp14:editId="6FDAAB92">
-            <wp:extent cx="5699827" cy="3312899"/>
-            <wp:effectExtent l="0" t="0" r="0" b="0"/>
-            <wp:docPr id="20" name="Рисунок 20"/>
-            <wp:cNvGraphicFramePr>
-              <a:graphicFrameLocks xmlns:a="http://schemas.openxmlformats.org/drawingml/2006/main" noChangeAspect="1"/>
-            </wp:cNvGraphicFramePr>
-            <a:graphic xmlns:a="http://schemas.openxmlformats.org/drawingml/2006/main">
-              <a:graphicData uri="http://schemas.openxmlformats.org/drawingml/2006/picture">
-                <pic:pic xmlns:pic="http://schemas.openxmlformats.org/drawingml/2006/picture">
-                  <pic:nvPicPr>
-                    <pic:cNvPr id="20" name="Ckrd8.pdf"/>
-                    <pic:cNvPicPr/>
-                  </pic:nvPicPr>
-                  <pic:blipFill rotWithShape="1">
-                    <a:blip r:embed="rId7">
-                      <a:extLst>
-                        <a:ext uri="{28A0092B-C50C-407E-A947-70E740481C1C}">
-                          <a14:useLocalDpi xmlns:a14="http://schemas.microsoft.com/office/drawing/2010/main" val="0"/>
-                        </a:ext>
-                      </a:extLst>
-                    </a:blip>
-                    <a:srcRect l="3118" b="8687"/>
-                    <a:stretch/>
-                  </pic:blipFill>
-                  <pic:spPr bwMode="auto">
-                    <a:xfrm>
-                      <a:off x="0" y="0"/>
-                      <a:ext cx="5718617" cy="3323820"/>
-                    </a:xfrm>
-                    <a:prstGeom prst="rect">
-                      <a:avLst/>
-                    </a:prstGeom>
-                    <a:ln>
-                      <a:noFill/>
-                    </a:ln>
-                    <a:extLst>
-                      <a:ext uri="{53640926-AAD7-44D8-BBD7-CCE9431645EC}">
-                        <a14:shadowObscured xmlns:a14="http://schemas.microsoft.com/office/drawing/2010/main"/>
-                      </a:ext>
-                    </a:extLst>
-                  </pic:spPr>
-                </pic:pic>
-              </a:graphicData>
-            </a:graphic>
-          </wp:inline>
-        </w:drawing>
-      </w:r>
-      <w:r>
-        <w:rPr>
-          <w:noProof/>
-          <w:lang w:eastAsia="ru-RU"/>
-        </w:rPr>
-        <mc:AlternateContent>
-          <mc:Choice Requires="wps">
-            <w:drawing>
-              <wp:anchor distT="0" distB="0" distL="114300" distR="114300" simplePos="0" relativeHeight="251665408" behindDoc="0" locked="0" layoutInCell="1" allowOverlap="1" wp14:anchorId="0BDFF735" wp14:editId="465A6C7D">
-                <wp:simplePos x="0" y="0"/>
-                <wp:positionH relativeFrom="column">
-                  <wp:posOffset>-1147445</wp:posOffset>
-                </wp:positionH>
-                <wp:positionV relativeFrom="paragraph">
-                  <wp:posOffset>1591945</wp:posOffset>
-                </wp:positionV>
-                <wp:extent cx="1616075" cy="233680"/>
+                <wp:extent cx="1734185" cy="233680"/>
                 <wp:effectExtent l="5398" t="0" r="0" b="0"/>
                 <wp:wrapSquare wrapText="bothSides"/>
                 <wp:docPr id="22" name="Надпись 22"/>
@@ -5710,7 +5715,7 @@
                       <wps:spPr>
                         <a:xfrm rot="16200000">
                           <a:off x="0" y="0"/>
-                          <a:ext cx="1616075" cy="233680"/>
+                          <a:ext cx="1734185" cy="233680"/>
                         </a:xfrm>
                         <a:prstGeom prst="rect">
                           <a:avLst/>
@@ -5761,7 +5766,7 @@
           </mc:Choice>
           <mc:Fallback>
             <w:pict>
-              <v:shape w14:anchorId="0BDFF735" id="Надпись 22" o:spid="_x0000_s1028" type="#_x0000_t202" style="position:absolute;margin-left:-90.35pt;margin-top:125.35pt;width:127.25pt;height:18.4pt;rotation:-90;z-index:251665408;visibility:visible;mso-wrap-style:none;mso-height-percent:0;mso-wrap-distance-left:9pt;mso-wrap-distance-top:0;mso-wrap-distance-right:9pt;mso-wrap-distance-bottom:0;mso-position-horizontal:absolute;mso-position-horizontal-relative:text;mso-position-vertical:absolute;mso-position-vertical-relative:text;mso-height-percent:0;mso-height-relative:margin;v-text-anchor:top" o:gfxdata="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" filled="f" stroked="f">
+              <v:shape w14:anchorId="0BDFF735" id="Надпись 22" o:spid="_x0000_s1028" type="#_x0000_t202" style="position:absolute;margin-left:-73.15pt;margin-top:74.2pt;width:136.55pt;height:18.4pt;rotation:-90;z-index:251665408;visibility:visible;mso-wrap-style:none;mso-height-percent:0;mso-wrap-distance-left:9pt;mso-wrap-distance-top:0;mso-wrap-distance-right:9pt;mso-wrap-distance-bottom:0;mso-position-horizontal:absolute;mso-position-horizontal-relative:text;mso-position-vertical:absolute;mso-position-vertical-relative:text;mso-height-percent:0;mso-height-relative:margin;v-text-anchor:top" o:gfxdata="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" filled="f" stroked="f">
                 <v:textbox>
                   <w:txbxContent>
                     <w:p>
@@ -5777,6 +5782,59 @@
           </mc:Fallback>
         </mc:AlternateContent>
       </w:r>
+      <w:r>
+        <w:rPr>
+          <w:noProof/>
+        </w:rPr>
+        <w:drawing>
+          <wp:inline distT="0" distB="0" distL="0" distR="0" wp14:anchorId="26C87F07" wp14:editId="31A685C7">
+            <wp:extent cx="5699125" cy="2704289"/>
+            <wp:effectExtent l="0" t="0" r="0" b="0"/>
+            <wp:docPr id="20" name="Рисунок 20"/>
+            <wp:cNvGraphicFramePr>
+              <a:graphicFrameLocks xmlns:a="http://schemas.openxmlformats.org/drawingml/2006/main" noChangeAspect="1"/>
+            </wp:cNvGraphicFramePr>
+            <a:graphic xmlns:a="http://schemas.openxmlformats.org/drawingml/2006/main">
+              <a:graphicData uri="http://schemas.openxmlformats.org/drawingml/2006/picture">
+                <pic:pic xmlns:pic="http://schemas.openxmlformats.org/drawingml/2006/picture">
+                  <pic:nvPicPr>
+                    <pic:cNvPr id="20" name="Ckrd8.pdf"/>
+                    <pic:cNvPicPr/>
+                  </pic:nvPicPr>
+                  <pic:blipFill rotWithShape="1">
+                    <a:blip r:embed="rId7">
+                      <a:extLst>
+                        <a:ext uri="{28A0092B-C50C-407E-A947-70E740481C1C}">
+                          <a14:useLocalDpi xmlns:a14="http://schemas.microsoft.com/office/drawing/2010/main" val="0"/>
+                        </a:ext>
+                      </a:extLst>
+                    </a:blip>
+                    <a:srcRect l="3118" t="13406" b="12047"/>
+                    <a:stretch/>
+                  </pic:blipFill>
+                  <pic:spPr bwMode="auto">
+                    <a:xfrm>
+                      <a:off x="0" y="0"/>
+                      <a:ext cx="5718617" cy="2713538"/>
+                    </a:xfrm>
+                    <a:prstGeom prst="rect">
+                      <a:avLst/>
+                    </a:prstGeom>
+                    <a:ln>
+                      <a:noFill/>
+                    </a:ln>
+                    <a:extLst>
+                      <a:ext uri="{53640926-AAD7-44D8-BBD7-CCE9431645EC}">
+                        <a14:shadowObscured xmlns:a14="http://schemas.microsoft.com/office/drawing/2010/main"/>
+                      </a:ext>
+                    </a:extLst>
+                  </pic:spPr>
+                </pic:pic>
+              </a:graphicData>
+            </a:graphic>
+          </wp:inline>
+        </w:drawing>
+      </w:r>
     </w:p>
     <w:p>
       <w:pPr>
@@ -5791,16 +5849,14 @@
     </w:p>
     <w:p>
       <w:r>
-        <w:t>Рисунок 3</w:t>
-      </w:r>
-      <w:r>
-        <w:t>. Пример визуализации уровня гетероплазмии</w:t>
-      </w:r>
-      <w:r>
-        <w:t xml:space="preserve"> образца контрольной группы</w:t>
-      </w:r>
-      <w:r>
-        <w:t xml:space="preserve"> (образец </w:t>
+        <w:lastRenderedPageBreak/>
+        <w:t xml:space="preserve">Рисунок 3. Пример </w:t>
+      </w:r>
+      <w:r>
+        <w:t xml:space="preserve">изображения </w:t>
+      </w:r>
+      <w:r>
+        <w:t xml:space="preserve">уровня гетероплазмии образца контрольной группы (образец </w:t>
       </w:r>
       <w:r>
         <w:t>5</w:t>
@@ -5809,32 +5865,781 @@
         <w:t>)</w:t>
       </w:r>
     </w:p>
+    <w:p/>
+    <w:p>
+      <w:pPr>
+        <w:ind w:firstLine="708"/>
+        <w:jc w:val="both"/>
+      </w:pPr>
+      <w:r>
+        <w:t xml:space="preserve">При </w:t>
+      </w:r>
+      <w:r>
+        <w:t>визуализации</w:t>
+      </w:r>
+      <w:r>
+        <w:t xml:space="preserve"> уровня гетероплазмии видно, что у пациенов с LHON количество точек с гетероплазмией</w:t>
+      </w:r>
+      <w:r>
+        <w:t xml:space="preserve"> (</w:t>
+      </w:r>
+      <w:r>
+        <w:t>меньше ур</w:t>
+      </w:r>
+      <w:r>
+        <w:t xml:space="preserve">овня гомоплазматических мутаций) </w:t>
+      </w:r>
+      <w:r>
+        <w:t xml:space="preserve">больше, чем у здоровых людей. Тем не менее </w:t>
+      </w:r>
+      <w:r>
+        <w:t>различия в среднем значении</w:t>
+      </w:r>
+      <w:r>
+        <w:t xml:space="preserve"> уровня гетероплазмии</w:t>
+      </w:r>
+      <w:r>
+        <w:t>, между группами больных и здоровых людей, не является значимым.</w:t>
+      </w:r>
+    </w:p>
+    <w:p>
+      <w:pPr>
+        <w:rPr>
+          <w:b/>
+          <w:sz w:val="32"/>
+          <w:szCs w:val="32"/>
+        </w:rPr>
+      </w:pPr>
+    </w:p>
+    <w:p>
+      <w:pPr>
+        <w:rPr>
+          <w:b/>
+          <w:sz w:val="32"/>
+          <w:szCs w:val="32"/>
+        </w:rPr>
+      </w:pPr>
+      <w:r>
+        <w:rPr>
+          <w:b/>
+          <w:sz w:val="32"/>
+          <w:szCs w:val="32"/>
+        </w:rPr>
+        <w:t>Заключение</w:t>
+      </w:r>
+    </w:p>
+    <w:p>
+      <w:pPr>
+        <w:rPr>
+          <w:b/>
+          <w:sz w:val="32"/>
+          <w:szCs w:val="32"/>
+        </w:rPr>
+      </w:pPr>
+    </w:p>
+    <w:p>
+      <w:pPr>
+        <w:ind w:firstLine="708"/>
+        <w:jc w:val="both"/>
+      </w:pPr>
+      <w:r>
+        <w:t xml:space="preserve">В настоящей работе исследована </w:t>
+      </w:r>
+      <w:r>
+        <w:t xml:space="preserve">средняя </w:t>
+      </w:r>
+      <w:r>
+        <w:t xml:space="preserve">гетероплазмия митохондриального </w:t>
+      </w:r>
+      <w:r>
+        <w:t xml:space="preserve">генома </w:t>
+      </w:r>
+      <w:r>
+        <w:t xml:space="preserve">в образцах ДНК, выделенных из </w:t>
+      </w:r>
+      <w:r>
+        <w:t xml:space="preserve">образцов крови здоровых людей и пациентов с наследственной оптической нейропатией зрительного нерва Лебера. </w:t>
+      </w:r>
+      <w:r>
+        <w:t>На основании получ</w:t>
+      </w:r>
+      <w:r>
+        <w:t>енных</w:t>
+      </w:r>
+      <w:r>
+        <w:t xml:space="preserve"> данных можно установить</w:t>
+      </w:r>
+      <w:r>
+        <w:t>,</w:t>
+      </w:r>
+      <w:r>
+        <w:t xml:space="preserve"> что средний уровень гетероплазмии </w:t>
+      </w:r>
+      <w:r>
+        <w:t>при сравнении двух выборок достоверно не отличается.</w:t>
+      </w:r>
+    </w:p>
+    <w:p>
+      <w:pPr>
+        <w:ind w:firstLine="708"/>
+      </w:pPr>
+    </w:p>
+    <w:p>
+      <w:pPr>
+        <w:rPr>
+          <w:b/>
+          <w:sz w:val="32"/>
+          <w:szCs w:val="32"/>
+        </w:rPr>
+      </w:pPr>
+      <w:r>
+        <w:rPr>
+          <w:b/>
+          <w:sz w:val="32"/>
+          <w:szCs w:val="32"/>
+        </w:rPr>
+        <w:t>Список литературы</w:t>
+      </w:r>
+    </w:p>
+    <w:p>
+      <w:pPr>
+        <w:rPr>
+          <w:b/>
+          <w:sz w:val="32"/>
+          <w:szCs w:val="32"/>
+        </w:rPr>
+      </w:pPr>
+    </w:p>
+    <w:p>
+      <w:pPr>
+        <w:pStyle w:val="EndNoteBibliography"/>
+        <w:numPr>
+          <w:ilvl w:val="0"/>
+          <w:numId w:val="22"/>
+        </w:numPr>
+        <w:spacing w:after="0" w:line="360" w:lineRule="auto"/>
+        <w:jc w:val="both"/>
+        <w:rPr>
+          <w:rFonts w:ascii="Times New Roman" w:hAnsi="Times New Roman"/>
+          <w:sz w:val="24"/>
+          <w:szCs w:val="24"/>
+        </w:rPr>
+      </w:pPr>
+      <w:r>
+        <w:rPr>
+          <w:rFonts w:ascii="Times New Roman" w:hAnsi="Times New Roman"/>
+          <w:sz w:val="24"/>
+          <w:szCs w:val="24"/>
+        </w:rPr>
+        <w:t>Taylor R.W., Turnbull D.M. Mitochondrial DNA mutations in human disease // Nat Rev Genet. 2005.  V. 6.  P. 389-402.</w:t>
+      </w:r>
+    </w:p>
+    <w:p>
+      <w:pPr>
+        <w:pStyle w:val="EndNoteBibliography"/>
+        <w:numPr>
+          <w:ilvl w:val="0"/>
+          <w:numId w:val="22"/>
+        </w:numPr>
+        <w:spacing w:after="0" w:line="360" w:lineRule="auto"/>
+        <w:jc w:val="both"/>
+        <w:rPr>
+          <w:rFonts w:ascii="Times New Roman" w:hAnsi="Times New Roman"/>
+          <w:sz w:val="24"/>
+          <w:szCs w:val="24"/>
+        </w:rPr>
+      </w:pPr>
+      <w:bookmarkStart w:id="7" w:name="_ENREF_46"/>
+      <w:r>
+        <w:rPr>
+          <w:rFonts w:ascii="Times New Roman" w:hAnsi="Times New Roman"/>
+          <w:sz w:val="24"/>
+          <w:szCs w:val="24"/>
+        </w:rPr>
+        <w:t>Li M., Schonberg A., Schaefer M.</w:t>
+      </w:r>
+      <w:r>
+        <w:rPr>
+          <w:rFonts w:ascii="Times New Roman" w:hAnsi="Times New Roman"/>
+          <w:i/>
+          <w:sz w:val="24"/>
+          <w:szCs w:val="24"/>
+        </w:rPr>
+        <w:t xml:space="preserve"> et al</w:t>
+      </w:r>
+      <w:r>
+        <w:rPr>
+          <w:rFonts w:ascii="Times New Roman" w:hAnsi="Times New Roman"/>
+          <w:sz w:val="24"/>
+          <w:szCs w:val="24"/>
+        </w:rPr>
+        <w:t xml:space="preserve">. Detecting heteroplasmy from high-throughput sequencing of complete </w:t>
+      </w:r>
+      <w:r>
+        <w:rPr>
+          <w:rFonts w:ascii="Times New Roman" w:hAnsi="Times New Roman"/>
+          <w:sz w:val="24"/>
+          <w:szCs w:val="24"/>
+        </w:rPr>
+        <w:t xml:space="preserve">human mitochondrial DNA genomes </w:t>
+      </w:r>
+      <w:r>
+        <w:rPr>
+          <w:rFonts w:ascii="Times New Roman" w:hAnsi="Times New Roman"/>
+          <w:sz w:val="24"/>
+          <w:szCs w:val="24"/>
+        </w:rPr>
+        <w:t>// American journal of human genetics. 2010.  V. 87.  P. 237-249.</w:t>
+      </w:r>
+      <w:bookmarkEnd w:id="7"/>
+    </w:p>
+    <w:p>
+      <w:pPr>
+        <w:pStyle w:val="EndNoteBibliography"/>
+        <w:numPr>
+          <w:ilvl w:val="0"/>
+          <w:numId w:val="22"/>
+        </w:numPr>
+        <w:spacing w:after="0" w:line="360" w:lineRule="auto"/>
+        <w:jc w:val="both"/>
+        <w:rPr>
+          <w:rFonts w:ascii="Times New Roman" w:hAnsi="Times New Roman"/>
+          <w:sz w:val="24"/>
+          <w:szCs w:val="24"/>
+        </w:rPr>
+      </w:pPr>
+      <w:bookmarkStart w:id="8" w:name="_ENREF_78"/>
+      <w:r>
+        <w:rPr>
+          <w:rFonts w:ascii="Times New Roman" w:hAnsi="Times New Roman"/>
+          <w:sz w:val="24"/>
+          <w:szCs w:val="24"/>
+        </w:rPr>
+        <w:t>Ye K., Lu J., Ma F.</w:t>
+      </w:r>
+      <w:r>
+        <w:rPr>
+          <w:rFonts w:ascii="Times New Roman" w:hAnsi="Times New Roman"/>
+          <w:i/>
+          <w:sz w:val="24"/>
+          <w:szCs w:val="24"/>
+        </w:rPr>
+        <w:t xml:space="preserve"> et al</w:t>
+      </w:r>
+      <w:r>
+        <w:rPr>
+          <w:rFonts w:ascii="Times New Roman" w:hAnsi="Times New Roman"/>
+          <w:sz w:val="24"/>
+          <w:szCs w:val="24"/>
+        </w:rPr>
+        <w:t>. Extensive pathogenicity of mitochondrial heteroplasmy in healthy human individuals // Proc Natl Acad Sci U S A. 2014.  V. 111.  P. 10654-10659.</w:t>
+      </w:r>
+      <w:bookmarkEnd w:id="8"/>
+    </w:p>
+    <w:p>
+      <w:pPr>
+        <w:pStyle w:val="EndNoteBibliography"/>
+        <w:numPr>
+          <w:ilvl w:val="0"/>
+          <w:numId w:val="22"/>
+        </w:numPr>
+        <w:spacing w:after="0" w:line="360" w:lineRule="auto"/>
+        <w:jc w:val="both"/>
+        <w:rPr>
+          <w:rFonts w:ascii="Times New Roman" w:hAnsi="Times New Roman"/>
+          <w:sz w:val="24"/>
+          <w:szCs w:val="24"/>
+        </w:rPr>
+      </w:pPr>
+      <w:r>
+        <w:rPr>
+          <w:rFonts w:ascii="Times New Roman" w:hAnsi="Times New Roman"/>
+          <w:sz w:val="24"/>
+          <w:szCs w:val="24"/>
+        </w:rPr>
+        <w:t>Calloway CD, Reynolds RL, Herrin GL, Jr, Anderson WW (2000) The frequency of  +heteroplasmy in the HVII region of mtDNA differs across tissue types and increases  +</w:t>
+      </w:r>
+      <w:r>
+        <w:rPr>
+          <w:rFonts w:ascii="Times New Roman" w:hAnsi="Times New Roman"/>
+          <w:sz w:val="24"/>
+          <w:szCs w:val="24"/>
+        </w:rPr>
+        <w:t xml:space="preserve">with </w:t>
+      </w:r>
+      <w:r>
+        <w:rPr>
+          <w:rFonts w:ascii="Times New Roman" w:hAnsi="Times New Roman"/>
+          <w:sz w:val="24"/>
+          <w:szCs w:val="24"/>
+        </w:rPr>
+        <w:t>age. Am J Hum Genet 66(4):1384–1397.  +</w:t>
+      </w:r>
+    </w:p>
+    <w:p>
+      <w:pPr>
+        <w:pStyle w:val="EndNoteBibliography"/>
+        <w:numPr>
+          <w:ilvl w:val="0"/>
+          <w:numId w:val="22"/>
+        </w:numPr>
+        <w:spacing w:after="0" w:line="360" w:lineRule="auto"/>
+        <w:jc w:val="both"/>
+        <w:rPr>
+          <w:rFonts w:ascii="Times New Roman" w:hAnsi="Times New Roman"/>
+          <w:sz w:val="24"/>
+          <w:szCs w:val="24"/>
+        </w:rPr>
+      </w:pPr>
+      <w:bookmarkStart w:id="9" w:name="_ENREF_50"/>
+      <w:r>
+        <w:rPr>
+          <w:rFonts w:ascii="Times New Roman" w:hAnsi="Times New Roman"/>
+          <w:sz w:val="24"/>
+          <w:szCs w:val="24"/>
+        </w:rPr>
+        <w:t>Man P.Y., Griffiths P.G., Brown D.T.</w:t>
+      </w:r>
+      <w:r>
+        <w:rPr>
+          <w:rFonts w:ascii="Times New Roman" w:hAnsi="Times New Roman"/>
+          <w:i/>
+          <w:sz w:val="24"/>
+          <w:szCs w:val="24"/>
+        </w:rPr>
+        <w:t xml:space="preserve"> et al</w:t>
+      </w:r>
+      <w:r>
+        <w:rPr>
+          <w:rFonts w:ascii="Times New Roman" w:hAnsi="Times New Roman"/>
+          <w:sz w:val="24"/>
+          <w:szCs w:val="24"/>
+        </w:rPr>
+        <w:t>. The epidemiology of Leber hereditary optic neuropathy in the North East of England // American journal of human genetics. 2003.  V. 72.  P. 333-339.</w:t>
+      </w:r>
+      <w:bookmarkEnd w:id="9"/>
+    </w:p>
+    <w:p>
+      <w:pPr>
+        <w:pStyle w:val="EndNoteBibliography"/>
+        <w:numPr>
+          <w:ilvl w:val="0"/>
+          <w:numId w:val="22"/>
+        </w:numPr>
+        <w:spacing w:after="0" w:line="360" w:lineRule="auto"/>
+        <w:jc w:val="both"/>
+        <w:rPr>
+          <w:rFonts w:ascii="Times New Roman" w:hAnsi="Times New Roman"/>
+          <w:sz w:val="24"/>
+          <w:szCs w:val="24"/>
+        </w:rPr>
+      </w:pPr>
+      <w:r>
+        <w:rPr>
+          <w:rFonts w:ascii="Times New Roman" w:hAnsi="Times New Roman"/>
+          <w:sz w:val="24"/>
+          <w:szCs w:val="24"/>
+        </w:rPr>
+        <w:t>Yu-Wai-Man</w:t>
+      </w:r>
+      <w:r>
+        <w:rPr>
+          <w:rFonts w:ascii="Times New Roman" w:hAnsi="Times New Roman"/>
+          <w:sz w:val="24"/>
+          <w:szCs w:val="24"/>
+        </w:rPr>
+        <w:t xml:space="preserve"> P.</w:t>
+      </w:r>
+      <w:r>
+        <w:rPr>
+          <w:rFonts w:ascii="Times New Roman" w:hAnsi="Times New Roman"/>
+          <w:sz w:val="24"/>
+          <w:szCs w:val="24"/>
+        </w:rPr>
+        <w:t>,</w:t>
+      </w:r>
+      <w:r>
+        <w:rPr>
+          <w:rFonts w:ascii="Times New Roman" w:hAnsi="Times New Roman"/>
+          <w:sz w:val="24"/>
+          <w:szCs w:val="24"/>
+        </w:rPr>
+        <w:t xml:space="preserve"> </w:t>
+      </w:r>
+      <w:r>
+        <w:rPr>
+          <w:rFonts w:ascii="Times New Roman" w:hAnsi="Times New Roman"/>
+          <w:sz w:val="24"/>
+          <w:szCs w:val="24"/>
+        </w:rPr>
+        <w:t>Turnbull</w:t>
+      </w:r>
+      <w:r>
+        <w:rPr>
+          <w:rFonts w:ascii="Times New Roman" w:hAnsi="Times New Roman"/>
+          <w:sz w:val="24"/>
+          <w:szCs w:val="24"/>
+        </w:rPr>
+        <w:t xml:space="preserve"> D.M.</w:t>
+      </w:r>
+      <w:r>
+        <w:rPr>
+          <w:rFonts w:ascii="Times New Roman" w:hAnsi="Times New Roman"/>
+          <w:sz w:val="24"/>
+          <w:szCs w:val="24"/>
+        </w:rPr>
+        <w:t>, Chinnery</w:t>
+      </w:r>
+      <w:r>
+        <w:rPr>
+          <w:rFonts w:ascii="Times New Roman" w:hAnsi="Times New Roman"/>
+          <w:sz w:val="24"/>
+          <w:szCs w:val="24"/>
+        </w:rPr>
+        <w:t xml:space="preserve"> </w:t>
+      </w:r>
+      <w:r>
+        <w:rPr>
+          <w:rFonts w:ascii="Times New Roman" w:hAnsi="Times New Roman"/>
+          <w:sz w:val="24"/>
+          <w:szCs w:val="24"/>
+        </w:rPr>
+        <w:t>P</w:t>
+      </w:r>
+      <w:r>
+        <w:rPr>
+          <w:rFonts w:ascii="Times New Roman" w:hAnsi="Times New Roman"/>
+          <w:sz w:val="24"/>
+          <w:szCs w:val="24"/>
+        </w:rPr>
+        <w:t>.</w:t>
+      </w:r>
+      <w:r>
+        <w:rPr>
+          <w:rFonts w:ascii="Times New Roman" w:hAnsi="Times New Roman"/>
+          <w:sz w:val="24"/>
+          <w:szCs w:val="24"/>
+        </w:rPr>
+        <w:t>F</w:t>
+      </w:r>
+      <w:r>
+        <w:rPr>
+          <w:rFonts w:ascii="Times New Roman" w:hAnsi="Times New Roman"/>
+          <w:sz w:val="24"/>
+          <w:szCs w:val="24"/>
+        </w:rPr>
+        <w:t>. Le</w:t>
+      </w:r>
+      <w:r>
+        <w:rPr>
+          <w:rFonts w:ascii="Times New Roman" w:hAnsi="Times New Roman"/>
+          <w:sz w:val="24"/>
+          <w:szCs w:val="24"/>
+        </w:rPr>
+        <w:t>b</w:t>
+      </w:r>
+      <w:r>
+        <w:rPr>
+          <w:rFonts w:ascii="Times New Roman" w:hAnsi="Times New Roman"/>
+          <w:sz w:val="24"/>
+          <w:szCs w:val="24"/>
+        </w:rPr>
+        <w:t xml:space="preserve">er hereditary optic neuropathy// </w:t>
+      </w:r>
+      <w:r>
+        <w:rPr>
+          <w:rFonts w:ascii="Times New Roman" w:hAnsi="Times New Roman"/>
+          <w:sz w:val="24"/>
+          <w:szCs w:val="24"/>
+        </w:rPr>
+        <w:t>Journal of medical genetics</w:t>
+      </w:r>
+      <w:r>
+        <w:rPr>
+          <w:rFonts w:ascii="Times New Roman" w:hAnsi="Times New Roman"/>
+          <w:sz w:val="24"/>
+          <w:szCs w:val="24"/>
+        </w:rPr>
+        <w:t>. 2016. V. 39 P.162-169</w:t>
+      </w:r>
+      <w:r>
+        <w:rPr>
+          <w:rFonts w:ascii="Times New Roman" w:hAnsi="Times New Roman"/>
+          <w:sz w:val="24"/>
+          <w:szCs w:val="24"/>
+        </w:rPr>
+        <w:t>.</w:t>
+      </w:r>
+    </w:p>
+    <w:p>
+      <w:pPr>
+        <w:pStyle w:val="EndNoteBibliography"/>
+        <w:numPr>
+          <w:ilvl w:val="0"/>
+          <w:numId w:val="22"/>
+        </w:numPr>
+        <w:spacing w:after="0" w:line="360" w:lineRule="auto"/>
+        <w:jc w:val="both"/>
+        <w:rPr>
+          <w:rFonts w:ascii="Times New Roman" w:hAnsi="Times New Roman"/>
+          <w:sz w:val="24"/>
+          <w:szCs w:val="24"/>
+        </w:rPr>
+      </w:pPr>
+      <w:r>
+        <w:rPr>
+          <w:rFonts w:ascii="Times New Roman" w:hAnsi="Times New Roman"/>
+          <w:sz w:val="24"/>
+          <w:szCs w:val="24"/>
+        </w:rPr>
+        <w:t>Li H., Durbin R. Fast and accurate short read alignment with Burrows-Wheeler transform // Bioinformatics. 2009.  V. 25.  P. 1754-1760</w:t>
+      </w:r>
+      <w:r>
+        <w:rPr>
+          <w:rFonts w:ascii="Times New Roman" w:hAnsi="Times New Roman"/>
+          <w:sz w:val="24"/>
+          <w:szCs w:val="24"/>
+        </w:rPr>
+        <w:t>.</w:t>
+      </w:r>
+    </w:p>
+    <w:p>
+      <w:pPr>
+        <w:pStyle w:val="EndNoteBibliography"/>
+        <w:numPr>
+          <w:ilvl w:val="0"/>
+          <w:numId w:val="22"/>
+        </w:numPr>
+        <w:spacing w:after="0" w:line="360" w:lineRule="auto"/>
+        <w:jc w:val="both"/>
+        <w:rPr>
+          <w:rFonts w:ascii="Times New Roman" w:hAnsi="Times New Roman"/>
+          <w:sz w:val="24"/>
+          <w:szCs w:val="24"/>
+        </w:rPr>
+      </w:pPr>
+      <w:r>
+        <w:rPr>
+          <w:rFonts w:ascii="Times New Roman" w:hAnsi="Times New Roman"/>
+          <w:sz w:val="24"/>
+          <w:szCs w:val="24"/>
+        </w:rPr>
+        <w:t>Behar D.M., van Oven M., Rosset S.</w:t>
+      </w:r>
+      <w:r>
+        <w:rPr>
+          <w:rFonts w:ascii="Times New Roman" w:hAnsi="Times New Roman"/>
+          <w:sz w:val="24"/>
+          <w:szCs w:val="24"/>
+        </w:rPr>
+        <w:t xml:space="preserve"> </w:t>
+      </w:r>
+      <w:r>
+        <w:rPr>
+          <w:rFonts w:ascii="Times New Roman" w:hAnsi="Times New Roman"/>
+          <w:i/>
+          <w:sz w:val="24"/>
+          <w:szCs w:val="24"/>
+        </w:rPr>
+        <w:t>et al</w:t>
+      </w:r>
+      <w:r>
+        <w:rPr>
+          <w:rFonts w:ascii="Times New Roman" w:hAnsi="Times New Roman"/>
+          <w:sz w:val="24"/>
+          <w:szCs w:val="24"/>
+        </w:rPr>
+        <w:t>.</w:t>
+      </w:r>
+      <w:r>
+        <w:rPr>
+          <w:rFonts w:ascii="Times New Roman" w:hAnsi="Times New Roman"/>
+          <w:sz w:val="24"/>
+          <w:szCs w:val="24"/>
+        </w:rPr>
+        <w:t xml:space="preserve"> A "Copernican" reassessment of the human mitochondrial DNA tree from i</w:t>
+      </w:r>
+      <w:r>
+        <w:rPr>
+          <w:rFonts w:ascii="Times New Roman" w:hAnsi="Times New Roman"/>
+          <w:sz w:val="24"/>
+          <w:szCs w:val="24"/>
+        </w:rPr>
+        <w:t xml:space="preserve">ts root // Am. J. Hum. Genet. 2012. </w:t>
+      </w:r>
+      <w:r>
+        <w:rPr>
+          <w:rFonts w:ascii="Times New Roman" w:hAnsi="Times New Roman"/>
+          <w:sz w:val="24"/>
+          <w:szCs w:val="24"/>
+        </w:rPr>
+        <w:t xml:space="preserve">V. 90 (4). – P. 675-684. </w:t>
+      </w:r>
+    </w:p>
+    <w:p>
+      <w:pPr>
+        <w:pStyle w:val="EndNoteBibliography"/>
+        <w:numPr>
+          <w:ilvl w:val="0"/>
+          <w:numId w:val="22"/>
+        </w:numPr>
+        <w:spacing w:after="0" w:line="360" w:lineRule="auto"/>
+        <w:jc w:val="both"/>
+        <w:rPr>
+          <w:rFonts w:ascii="Times New Roman" w:hAnsi="Times New Roman"/>
+          <w:sz w:val="24"/>
+          <w:szCs w:val="24"/>
+        </w:rPr>
+      </w:pPr>
+      <w:r>
+        <w:rPr>
+          <w:rFonts w:ascii="Times New Roman" w:hAnsi="Times New Roman"/>
+          <w:sz w:val="24"/>
+          <w:szCs w:val="24"/>
+        </w:rPr>
+        <w:t>McKenna A., Hanna M., Banks E. et a. The Genome Analysis Toolkit: a MapReduce framework for analyzing next-generation DNA sequencing data</w:t>
+      </w:r>
+      <w:r>
+        <w:rPr>
+          <w:rFonts w:ascii="Times New Roman" w:hAnsi="Times New Roman"/>
+          <w:sz w:val="24"/>
+          <w:szCs w:val="24"/>
+        </w:rPr>
+        <w:t xml:space="preserve">// </w:t>
+      </w:r>
+      <w:r>
+        <w:rPr>
+          <w:rFonts w:ascii="Times New Roman" w:hAnsi="Times New Roman"/>
+          <w:sz w:val="24"/>
+          <w:szCs w:val="24"/>
+        </w:rPr>
+        <w:t xml:space="preserve">Genome Research. </w:t>
+      </w:r>
+      <w:r>
+        <w:rPr>
+          <w:rFonts w:ascii="Times New Roman" w:hAnsi="Times New Roman"/>
+          <w:sz w:val="24"/>
+          <w:szCs w:val="24"/>
+        </w:rPr>
+        <w:t>2010</w:t>
+      </w:r>
+      <w:r>
+        <w:rPr>
+          <w:rFonts w:ascii="Times New Roman" w:hAnsi="Times New Roman"/>
+          <w:sz w:val="24"/>
+          <w:szCs w:val="24"/>
+        </w:rPr>
+        <w:t> </w:t>
+      </w:r>
+      <w:r>
+        <w:rPr>
+          <w:rFonts w:ascii="Times New Roman" w:hAnsi="Times New Roman"/>
+          <w:sz w:val="24"/>
+          <w:szCs w:val="24"/>
+        </w:rPr>
+        <w:t>V.20. P.</w:t>
+      </w:r>
+      <w:r>
+        <w:rPr>
+          <w:rFonts w:ascii="Times New Roman" w:hAnsi="Times New Roman"/>
+          <w:sz w:val="24"/>
+          <w:szCs w:val="24"/>
+        </w:rPr>
+        <w:t>137-140.</w:t>
+      </w:r>
+      <w:bookmarkStart w:id="10" w:name="_GoBack"/>
+      <w:bookmarkEnd w:id="10"/>
+    </w:p>
+    <w:p>
+      <w:pPr>
+        <w:rPr>
+          <w:b/>
+          <w:sz w:val="32"/>
+          <w:szCs w:val="32"/>
+          <w:lang w:val="en-US"/>
+        </w:rPr>
+      </w:pPr>
+    </w:p>
+    <w:p>
+      <w:pPr>
+        <w:rPr>
+          <w:b/>
+          <w:sz w:val="32"/>
+          <w:szCs w:val="32"/>
+          <w:lang w:val="en-US"/>
+        </w:rPr>
+      </w:pPr>
+    </w:p>
+    <w:p>
+      <w:pPr>
+        <w:pStyle w:val="a3"/>
+        <w:ind w:left="360"/>
+        <w:rPr>
+          <w:lang w:val="en-US"/>
+        </w:rPr>
+      </w:pPr>
+    </w:p>
     <w:p>
       <w:pPr>
         <w:jc w:val="center"/>
-      </w:pPr>
-    </w:p>
-    <w:p>
-      <w:pPr>
-        <w:jc w:val="center"/>
-      </w:pPr>
-    </w:p>
-    <w:p>
-      <w:pPr>
-        <w:jc w:val="center"/>
+        <w:rPr>
+          <w:lang w:val="en-US"/>
+        </w:rPr>
       </w:pPr>
     </w:p>
     <w:p>
       <w:pPr>
         <w:ind w:firstLine="360"/>
-      </w:pPr>
-    </w:p>
-    <w:p/>
-    <w:p/>
-    <w:p/>
-    <w:p/>
-    <w:p/>
-    <w:p/>
+        <w:rPr>
+          <w:lang w:val="en-US"/>
+        </w:rPr>
+      </w:pPr>
+    </w:p>
+    <w:p>
+      <w:pPr>
+        <w:rPr>
+          <w:lang w:val="en-US"/>
+        </w:rPr>
+      </w:pPr>
+    </w:p>
+    <w:p>
+      <w:pPr>
+        <w:rPr>
+          <w:lang w:val="en-US"/>
+        </w:rPr>
+      </w:pPr>
+    </w:p>
+    <w:p>
+      <w:pPr>
+        <w:rPr>
+          <w:lang w:val="en-US"/>
+        </w:rPr>
+      </w:pPr>
+    </w:p>
+    <w:p>
+      <w:pPr>
+        <w:rPr>
+          <w:lang w:val="en-US"/>
+        </w:rPr>
+      </w:pPr>
+    </w:p>
+    <w:p>
+      <w:pPr>
+        <w:rPr>
+          <w:lang w:val="en-US"/>
+        </w:rPr>
+      </w:pPr>
+    </w:p>
+    <w:p>
+      <w:pPr>
+        <w:rPr>
+          <w:lang w:val="en-US"/>
+        </w:rPr>
+      </w:pPr>
+    </w:p>
     <w:sectPr>
       <w:pgSz w:w="11906" w:h="16838"/>
       <w:pgMar w:top="1134" w:right="850" w:bottom="1134" w:left="1701" w:header="708" w:footer="708" w:gutter="0"/>
@@ -5848,6 +6653,60 @@
 <file path=word/numbering.xml><?xml version="1.0" encoding="utf-8"?>
 <w:numbering xmlns:wpc="http://schemas.microsoft.com/office/word/2010/wordprocessingCanvas" xmlns:mo="http://schemas.microsoft.com/office/mac/office/2008/main" xmlns:mc="http://schemas.openxmlformats.org/markup-compatibility/2006" xmlns:mv="urn:schemas-microsoft-com:mac:vml" xmlns:o="urn:schemas-microsoft-com:office:office" xmlns:r="http://schemas.openxmlformats.org/officeDocument/2006/relationships" xmlns:m="http://schemas.openxmlformats.org/officeDocument/2006/math" xmlns:v="urn:schemas-microsoft-com:vml" xmlns:wp14="http://schemas.microsoft.com/office/word/2010/wordprocessingDrawing" xmlns:wp="http://schemas.openxmlformats.org/drawingml/2006/wordprocessingDrawing" xmlns:w10="urn:schemas-microsoft-com:office:word" xmlns:w="http://schemas.openxmlformats.org/wordprocessingml/2006/main" xmlns:w14="http://schemas.microsoft.com/office/word/2010/wordml" xmlns:w15="http://schemas.microsoft.com/office/word/2012/wordml" xmlns:wpg="http://schemas.microsoft.com/office/word/2010/wordprocessingGroup" xmlns:wpi="http://schemas.microsoft.com/office/word/2010/wordprocessingInk" xmlns:wne="http://schemas.microsoft.com/office/word/2006/wordml" xmlns:wps="http://schemas.microsoft.com/office/word/2010/wordprocessingShape" mc:Ignorable="w14 w15 wp14">
   <w:abstractNum w:abstractNumId="0">
+    <w:nsid w:val="00000001"/>
+    <w:multiLevelType w:val="hybridMultilevel"/>
+    <w:tmpl w:val="00000001"/>
+    <w:lvl w:ilvl="0" w:tplc="00000001">
+      <w:start w:val="1"/>
+      <w:numFmt w:val="decimal"/>
+      <w:lvlText w:val="%1."/>
+      <w:lvlJc w:val="left"/>
+      <w:pPr>
+        <w:ind w:left="720" w:hanging="360"/>
+      </w:pPr>
+    </w:lvl>
+    <w:lvl w:ilvl="1" w:tplc="FFFFFFFF">
+      <w:numFmt w:val="decimal"/>
+      <w:lvlText w:val=""/>
+      <w:lvlJc w:val="left"/>
+    </w:lvl>
+    <w:lvl w:ilvl="2" w:tplc="FFFFFFFF">
+      <w:numFmt w:val="decimal"/>
+      <w:lvlText w:val=""/>
+      <w:lvlJc w:val="left"/>
+    </w:lvl>
+    <w:lvl w:ilvl="3" w:tplc="FFFFFFFF">
+      <w:numFmt w:val="decimal"/>
+      <w:lvlText w:val=""/>
+      <w:lvlJc w:val="left"/>
+    </w:lvl>
+    <w:lvl w:ilvl="4" w:tplc="FFFFFFFF">
+      <w:numFmt w:val="decimal"/>
+      <w:lvlText w:val=""/>
+      <w:lvlJc w:val="left"/>
+    </w:lvl>
+    <w:lvl w:ilvl="5" w:tplc="FFFFFFFF">
+      <w:numFmt w:val="decimal"/>
+      <w:lvlText w:val=""/>
+      <w:lvlJc w:val="left"/>
+    </w:lvl>
+    <w:lvl w:ilvl="6" w:tplc="FFFFFFFF">
+      <w:numFmt w:val="decimal"/>
+      <w:lvlText w:val=""/>
+      <w:lvlJc w:val="left"/>
+    </w:lvl>
+    <w:lvl w:ilvl="7" w:tplc="FFFFFFFF">
+      <w:numFmt w:val="decimal"/>
+      <w:lvlText w:val=""/>
+      <w:lvlJc w:val="left"/>
+    </w:lvl>
+    <w:lvl w:ilvl="8" w:tplc="FFFFFFFF">
+      <w:numFmt w:val="decimal"/>
+      <w:lvlText w:val=""/>
+      <w:lvlJc w:val="left"/>
+    </w:lvl>
+  </w:abstractNum>
+  <w:abstractNum w:abstractNumId="1">
     <w:nsid w:val="00433C32"/>
     <w:multiLevelType w:val="hybridMultilevel"/>
     <w:tmpl w:val="FE349A6A"/>
@@ -5936,7 +6795,7 @@
       </w:pPr>
     </w:lvl>
   </w:abstractNum>
-  <w:abstractNum w:abstractNumId="1">
+  <w:abstractNum w:abstractNumId="2">
     <w:nsid w:val="00ED34FC"/>
     <w:multiLevelType w:val="hybridMultilevel"/>
     <w:tmpl w:val="82C8AF44"/>
@@ -6025,7 +6884,7 @@
       </w:pPr>
     </w:lvl>
   </w:abstractNum>
-  <w:abstractNum w:abstractNumId="2">
+  <w:abstractNum w:abstractNumId="3">
     <w:nsid w:val="0963457D"/>
     <w:multiLevelType w:val="hybridMultilevel"/>
     <w:tmpl w:val="303CFAAE"/>
@@ -6114,7 +6973,7 @@
       </w:pPr>
     </w:lvl>
   </w:abstractNum>
-  <w:abstractNum w:abstractNumId="3">
+  <w:abstractNum w:abstractNumId="4">
     <w:nsid w:val="09DE3480"/>
     <w:multiLevelType w:val="hybridMultilevel"/>
     <w:tmpl w:val="82FED3DC"/>
@@ -6200,7 +7059,7 @@
       </w:pPr>
     </w:lvl>
   </w:abstractNum>
-  <w:abstractNum w:abstractNumId="4">
+  <w:abstractNum w:abstractNumId="5">
     <w:nsid w:val="0BE16430"/>
     <w:multiLevelType w:val="hybridMultilevel"/>
     <w:tmpl w:val="88A21024"/>
@@ -6289,7 +7148,7 @@
       </w:pPr>
     </w:lvl>
   </w:abstractNum>
-  <w:abstractNum w:abstractNumId="5">
+  <w:abstractNum w:abstractNumId="6">
     <w:nsid w:val="0F585758"/>
     <w:multiLevelType w:val="hybridMultilevel"/>
     <w:tmpl w:val="01F8DBA6"/>
@@ -6402,7 +7261,7 @@
       </w:rPr>
     </w:lvl>
   </w:abstractNum>
-  <w:abstractNum w:abstractNumId="6">
+  <w:abstractNum w:abstractNumId="7">
     <w:nsid w:val="121D1B7E"/>
     <w:multiLevelType w:val="hybridMultilevel"/>
     <w:tmpl w:val="BF4EBC8C"/>
@@ -6491,7 +7350,93 @@
       </w:pPr>
     </w:lvl>
   </w:abstractNum>
-  <w:abstractNum w:abstractNumId="7">
+  <w:abstractNum w:abstractNumId="8">
+    <w:nsid w:val="239A72D7"/>
+    <w:multiLevelType w:val="hybridMultilevel"/>
+    <w:tmpl w:val="E5860BE2"/>
+    <w:lvl w:ilvl="0" w:tplc="0419000F">
+      <w:start w:val="1"/>
+      <w:numFmt w:val="decimal"/>
+      <w:lvlText w:val="%1."/>
+      <w:lvlJc w:val="left"/>
+      <w:pPr>
+        <w:ind w:left="360" w:hanging="360"/>
+      </w:pPr>
+    </w:lvl>
+    <w:lvl w:ilvl="1" w:tplc="04190019" w:tentative="1">
+      <w:start w:val="1"/>
+      <w:numFmt w:val="lowerLetter"/>
+      <w:lvlText w:val="%2."/>
+      <w:lvlJc w:val="left"/>
+      <w:pPr>
+        <w:ind w:left="1440" w:hanging="360"/>
+      </w:pPr>
+    </w:lvl>
+    <w:lvl w:ilvl="2" w:tplc="0419001B" w:tentative="1">
+      <w:start w:val="1"/>
+      <w:numFmt w:val="lowerRoman"/>
+      <w:lvlText w:val="%3."/>
+      <w:lvlJc w:val="right"/>
+      <w:pPr>
+        <w:ind w:left="2160" w:hanging="180"/>
+      </w:pPr>
+    </w:lvl>
+    <w:lvl w:ilvl="3" w:tplc="0419000F" w:tentative="1">
+      <w:start w:val="1"/>
+      <w:numFmt w:val="decimal"/>
+      <w:lvlText w:val="%4."/>
+      <w:lvlJc w:val="left"/>
+      <w:pPr>
+        <w:ind w:left="2880" w:hanging="360"/>
+      </w:pPr>
+    </w:lvl>
+    <w:lvl w:ilvl="4" w:tplc="04190019" w:tentative="1">
+      <w:start w:val="1"/>
+      <w:numFmt w:val="lowerLetter"/>
+      <w:lvlText w:val="%5."/>
+      <w:lvlJc w:val="left"/>
+      <w:pPr>
+        <w:ind w:left="3600" w:hanging="360"/>
+      </w:pPr>
+    </w:lvl>
+    <w:lvl w:ilvl="5" w:tplc="0419001B" w:tentative="1">
+      <w:start w:val="1"/>
+      <w:numFmt w:val="lowerRoman"/>
+      <w:lvlText w:val="%6."/>
+      <w:lvlJc w:val="right"/>
+      <w:pPr>
+        <w:ind w:left="4320" w:hanging="180"/>
+      </w:pPr>
+    </w:lvl>
+    <w:lvl w:ilvl="6" w:tplc="0419000F" w:tentative="1">
+      <w:start w:val="1"/>
+      <w:numFmt w:val="decimal"/>
+      <w:lvlText w:val="%7."/>
+      <w:lvlJc w:val="left"/>
+      <w:pPr>
+        <w:ind w:left="5040" w:hanging="360"/>
+      </w:pPr>
+    </w:lvl>
+    <w:lvl w:ilvl="7" w:tplc="04190019" w:tentative="1">
+      <w:start w:val="1"/>
+      <w:numFmt w:val="lowerLetter"/>
+      <w:lvlText w:val="%8."/>
+      <w:lvlJc w:val="left"/>
+      <w:pPr>
+        <w:ind w:left="5760" w:hanging="360"/>
+      </w:pPr>
+    </w:lvl>
+    <w:lvl w:ilvl="8" w:tplc="0419001B" w:tentative="1">
+      <w:start w:val="1"/>
+      <w:numFmt w:val="lowerRoman"/>
+      <w:lvlText w:val="%9."/>
+      <w:lvlJc w:val="right"/>
+      <w:pPr>
+        <w:ind w:left="6480" w:hanging="180"/>
+      </w:pPr>
+    </w:lvl>
+  </w:abstractNum>
+  <w:abstractNum w:abstractNumId="9">
     <w:nsid w:val="2AB473AB"/>
     <w:multiLevelType w:val="hybridMultilevel"/>
     <w:tmpl w:val="4F109F22"/>
@@ -6580,7 +7525,120 @@
       </w:pPr>
     </w:lvl>
   </w:abstractNum>
-  <w:abstractNum w:abstractNumId="8">
+  <w:abstractNum w:abstractNumId="10">
+    <w:nsid w:val="2E942B37"/>
+    <w:multiLevelType w:val="multilevel"/>
+    <w:tmpl w:val="48FE8746"/>
+    <w:lvl w:ilvl="0">
+      <w:start w:val="1"/>
+      <w:numFmt w:val="decimal"/>
+      <w:lvlText w:val="%1."/>
+      <w:lvlJc w:val="left"/>
+      <w:pPr>
+        <w:tabs>
+          <w:tab w:val="num" w:pos="720"/>
+        </w:tabs>
+        <w:ind w:left="720" w:hanging="360"/>
+      </w:pPr>
+    </w:lvl>
+    <w:lvl w:ilvl="1" w:tentative="1">
+      <w:start w:val="1"/>
+      <w:numFmt w:val="decimal"/>
+      <w:lvlText w:val="%2."/>
+      <w:lvlJc w:val="left"/>
+      <w:pPr>
+        <w:tabs>
+          <w:tab w:val="num" w:pos="1440"/>
+        </w:tabs>
+        <w:ind w:left="1440" w:hanging="360"/>
+      </w:pPr>
+    </w:lvl>
+    <w:lvl w:ilvl="2" w:tentative="1">
+      <w:start w:val="1"/>
+      <w:numFmt w:val="decimal"/>
+      <w:lvlText w:val="%3."/>
+      <w:lvlJc w:val="left"/>
+      <w:pPr>
+        <w:tabs>
+          <w:tab w:val="num" w:pos="2160"/>
+        </w:tabs>
+        <w:ind w:left="2160" w:hanging="360"/>
+      </w:pPr>
+    </w:lvl>
+    <w:lvl w:ilvl="3" w:tentative="1">
+      <w:start w:val="1"/>
+      <w:numFmt w:val="decimal"/>
+      <w:lvlText w:val="%4."/>
+      <w:lvlJc w:val="left"/>
+      <w:pPr>
+        <w:tabs>
+          <w:tab w:val="num" w:pos="2880"/>
+        </w:tabs>
+        <w:ind w:left="2880" w:hanging="360"/>
+      </w:pPr>
+    </w:lvl>
+    <w:lvl w:ilvl="4" w:tentative="1">
+      <w:start w:val="1"/>
+      <w:numFmt w:val="decimal"/>
+      <w:lvlText w:val="%5."/>
+      <w:lvlJc w:val="left"/>
+      <w:pPr>
+        <w:tabs>
+          <w:tab w:val="num" w:pos="3600"/>
+        </w:tabs>
+        <w:ind w:left="3600" w:hanging="360"/>
+      </w:pPr>
+    </w:lvl>
+    <w:lvl w:ilvl="5" w:tentative="1">
+      <w:start w:val="1"/>
+      <w:numFmt w:val="decimal"/>
+      <w:lvlText w:val="%6."/>
+      <w:lvlJc w:val="left"/>
+      <w:pPr>
+        <w:tabs>
+          <w:tab w:val="num" w:pos="4320"/>
+        </w:tabs>
+        <w:ind w:left="4320" w:hanging="360"/>
+      </w:pPr>
+    </w:lvl>
+    <w:lvl w:ilvl="6" w:tentative="1">
+      <w:start w:val="1"/>
+      <w:numFmt w:val="decimal"/>
+      <w:lvlText w:val="%7."/>
+      <w:lvlJc w:val="left"/>
+      <w:pPr>
+        <w:tabs>
+          <w:tab w:val="num" w:pos="5040"/>
+        </w:tabs>
+        <w:ind w:left="5040" w:hanging="360"/>
+      </w:pPr>
+    </w:lvl>
+    <w:lvl w:ilvl="7" w:tentative="1">
+      <w:start w:val="1"/>
+      <w:numFmt w:val="decimal"/>
+      <w:lvlText w:val="%8."/>
+      <w:lvlJc w:val="left"/>
+      <w:pPr>
+        <w:tabs>
+          <w:tab w:val="num" w:pos="5760"/>
+        </w:tabs>
+        <w:ind w:left="5760" w:hanging="360"/>
+      </w:pPr>
+    </w:lvl>
+    <w:lvl w:ilvl="8" w:tentative="1">
+      <w:start w:val="1"/>
+      <w:numFmt w:val="decimal"/>
+      <w:lvlText w:val="%9."/>
+      <w:lvlJc w:val="left"/>
+      <w:pPr>
+        <w:tabs>
+          <w:tab w:val="num" w:pos="6480"/>
+        </w:tabs>
+        <w:ind w:left="6480" w:hanging="360"/>
+      </w:pPr>
+    </w:lvl>
+  </w:abstractNum>
+  <w:abstractNum w:abstractNumId="11">
     <w:nsid w:val="459C4740"/>
     <w:multiLevelType w:val="hybridMultilevel"/>
     <w:tmpl w:val="655E5D02"/>
@@ -6669,7 +7727,7 @@
       </w:pPr>
     </w:lvl>
   </w:abstractNum>
-  <w:abstractNum w:abstractNumId="9">
+  <w:abstractNum w:abstractNumId="12">
     <w:nsid w:val="49796F63"/>
     <w:multiLevelType w:val="hybridMultilevel"/>
     <w:tmpl w:val="CB061BF8"/>
@@ -6755,7 +7813,7 @@
       </w:pPr>
     </w:lvl>
   </w:abstractNum>
-  <w:abstractNum w:abstractNumId="10">
+  <w:abstractNum w:abstractNumId="13">
     <w:nsid w:val="4BBA52EA"/>
     <w:multiLevelType w:val="hybridMultilevel"/>
     <w:tmpl w:val="6186D690"/>
@@ -6841,7 +7899,7 @@
       </w:pPr>
     </w:lvl>
   </w:abstractNum>
-  <w:abstractNum w:abstractNumId="11">
+  <w:abstractNum w:abstractNumId="14">
     <w:nsid w:val="4BD919CF"/>
     <w:multiLevelType w:val="hybridMultilevel"/>
     <w:tmpl w:val="8C589578"/>
@@ -6930,7 +7988,7 @@
       </w:pPr>
     </w:lvl>
   </w:abstractNum>
-  <w:abstractNum w:abstractNumId="12">
+  <w:abstractNum w:abstractNumId="15">
     <w:nsid w:val="4F163DEF"/>
     <w:multiLevelType w:val="hybridMultilevel"/>
     <w:tmpl w:val="BA92FE2E"/>
@@ -7019,10 +8077,10 @@
       </w:pPr>
     </w:lvl>
   </w:abstractNum>
-  <w:abstractNum w:abstractNumId="13">
+  <w:abstractNum w:abstractNumId="16">
     <w:nsid w:val="5972460F"/>
     <w:multiLevelType w:val="hybridMultilevel"/>
-    <w:tmpl w:val="4F0848BA"/>
+    <w:tmpl w:val="E2F8C368"/>
     <w:lvl w:ilvl="0" w:tplc="0419000F">
       <w:start w:val="1"/>
       <w:numFmt w:val="decimal"/>
@@ -7105,7 +8163,7 @@
       </w:pPr>
     </w:lvl>
   </w:abstractNum>
-  <w:abstractNum w:abstractNumId="14">
+  <w:abstractNum w:abstractNumId="17">
     <w:nsid w:val="6C07282E"/>
     <w:multiLevelType w:val="hybridMultilevel"/>
     <w:tmpl w:val="2E46A16A"/>
@@ -7194,7 +8252,7 @@
       </w:pPr>
     </w:lvl>
   </w:abstractNum>
-  <w:abstractNum w:abstractNumId="15">
+  <w:abstractNum w:abstractNumId="18">
     <w:nsid w:val="6F4A2BE6"/>
     <w:multiLevelType w:val="hybridMultilevel"/>
     <w:tmpl w:val="A2226D10"/>
@@ -7280,7 +8338,7 @@
       </w:pPr>
     </w:lvl>
   </w:abstractNum>
-  <w:abstractNum w:abstractNumId="16">
+  <w:abstractNum w:abstractNumId="19">
     <w:nsid w:val="715C2088"/>
     <w:multiLevelType w:val="hybridMultilevel"/>
     <w:tmpl w:val="60145BAE"/>
@@ -7366,7 +8424,7 @@
       </w:pPr>
     </w:lvl>
   </w:abstractNum>
-  <w:abstractNum w:abstractNumId="17">
+  <w:abstractNum w:abstractNumId="20">
     <w:nsid w:val="77DE3FC0"/>
     <w:multiLevelType w:val="hybridMultilevel"/>
     <w:tmpl w:val="BF1E5544"/>
@@ -7455,7 +8513,7 @@
       </w:pPr>
     </w:lvl>
   </w:abstractNum>
-  <w:abstractNum w:abstractNumId="18">
+  <w:abstractNum w:abstractNumId="21">
     <w:nsid w:val="78191EDF"/>
     <w:multiLevelType w:val="hybridMultilevel"/>
     <w:tmpl w:val="2A16EFD6"/>
@@ -7568,7 +8626,7 @@
       </w:rPr>
     </w:lvl>
   </w:abstractNum>
-  <w:abstractNum w:abstractNumId="19">
+  <w:abstractNum w:abstractNumId="22">
     <w:nsid w:val="78EE16C8"/>
     <w:multiLevelType w:val="hybridMultilevel"/>
     <w:tmpl w:val="787460C8"/>
@@ -7658,64 +8716,73 @@
     </w:lvl>
   </w:abstractNum>
   <w:num w:numId="1">
+    <w:abstractNumId w:val="12"/>
+  </w:num>
+  <w:num w:numId="2">
     <w:abstractNumId w:val="9"/>
   </w:num>
-  <w:num w:numId="2">
+  <w:num w:numId="3">
+    <w:abstractNumId w:val="4"/>
+  </w:num>
+  <w:num w:numId="4">
+    <w:abstractNumId w:val="13"/>
+  </w:num>
+  <w:num w:numId="5">
+    <w:abstractNumId w:val="2"/>
+  </w:num>
+  <w:num w:numId="6">
+    <w:abstractNumId w:val="21"/>
+  </w:num>
+  <w:num w:numId="7">
+    <w:abstractNumId w:val="15"/>
+  </w:num>
+  <w:num w:numId="8">
+    <w:abstractNumId w:val="14"/>
+  </w:num>
+  <w:num w:numId="9">
+    <w:abstractNumId w:val="5"/>
+  </w:num>
+  <w:num w:numId="10">
     <w:abstractNumId w:val="7"/>
   </w:num>
-  <w:num w:numId="3">
+  <w:num w:numId="11">
+    <w:abstractNumId w:val="20"/>
+  </w:num>
+  <w:num w:numId="12">
+    <w:abstractNumId w:val="1"/>
+  </w:num>
+  <w:num w:numId="13">
+    <w:abstractNumId w:val="17"/>
+  </w:num>
+  <w:num w:numId="14">
+    <w:abstractNumId w:val="22"/>
+  </w:num>
+  <w:num w:numId="15">
+    <w:abstractNumId w:val="19"/>
+  </w:num>
+  <w:num w:numId="16">
+    <w:abstractNumId w:val="11"/>
+  </w:num>
+  <w:num w:numId="17">
     <w:abstractNumId w:val="3"/>
   </w:num>
-  <w:num w:numId="4">
+  <w:num w:numId="18">
+    <w:abstractNumId w:val="16"/>
+  </w:num>
+  <w:num w:numId="19">
+    <w:abstractNumId w:val="18"/>
+  </w:num>
+  <w:num w:numId="20">
+    <w:abstractNumId w:val="6"/>
+  </w:num>
+  <w:num w:numId="21">
     <w:abstractNumId w:val="10"/>
   </w:num>
-  <w:num w:numId="5">
-    <w:abstractNumId w:val="1"/>
-  </w:num>
-  <w:num w:numId="6">
-    <w:abstractNumId w:val="18"/>
-  </w:num>
-  <w:num w:numId="7">
-    <w:abstractNumId w:val="12"/>
-  </w:num>
-  <w:num w:numId="8">
-    <w:abstractNumId w:val="11"/>
-  </w:num>
-  <w:num w:numId="9">
-    <w:abstractNumId w:val="4"/>
-  </w:num>
-  <w:num w:numId="10">
-    <w:abstractNumId w:val="6"/>
-  </w:num>
-  <w:num w:numId="11">
-    <w:abstractNumId w:val="17"/>
-  </w:num>
-  <w:num w:numId="12">
-    <w:abstractNumId w:val="0"/>
-  </w:num>
-  <w:num w:numId="13">
-    <w:abstractNumId w:val="14"/>
-  </w:num>
-  <w:num w:numId="14">
-    <w:abstractNumId w:val="19"/>
-  </w:num>
-  <w:num w:numId="15">
-    <w:abstractNumId w:val="16"/>
-  </w:num>
-  <w:num w:numId="16">
+  <w:num w:numId="22">
     <w:abstractNumId w:val="8"/>
   </w:num>
-  <w:num w:numId="17">
-    <w:abstractNumId w:val="2"/>
-  </w:num>
-  <w:num w:numId="18">
-    <w:abstractNumId w:val="13"/>
-  </w:num>
-  <w:num w:numId="19">
-    <w:abstractNumId w:val="15"/>
-  </w:num>
-  <w:num w:numId="20">
-    <w:abstractNumId w:val="5"/>
+  <w:num w:numId="23">
+    <w:abstractNumId w:val="0"/>
   </w:num>
 </w:numbering>
 </file>
@@ -7843,6 +8910,7 @@
     <w:lsdException w:name="HTML Sample" w:semiHidden="1" w:unhideWhenUsed="1"/>
     <w:lsdException w:name="HTML Typewriter" w:semiHidden="1" w:unhideWhenUsed="1"/>
     <w:lsdException w:name="HTML Variable" w:semiHidden="1" w:unhideWhenUsed="1"/>
+    <w:lsdException w:name="Normal Table" w:semiHidden="1" w:unhideWhenUsed="1"/>
     <w:lsdException w:name="annotation subject" w:semiHidden="1" w:unhideWhenUsed="1"/>
     <w:lsdException w:name="No List" w:semiHidden="1" w:unhideWhenUsed="1"/>
     <w:lsdException w:name="Outline List 1" w:semiHidden="1" w:unhideWhenUsed="1"/>
@@ -7888,9 +8956,11 @@
     <w:lsdException w:name="Table Subtle 1" w:semiHidden="1" w:unhideWhenUsed="1"/>
     <w:lsdException w:name="Table Subtle 2" w:semiHidden="1" w:unhideWhenUsed="1"/>
     <w:lsdException w:name="Table Web 1" w:semiHidden="1" w:unhideWhenUsed="1"/>
+    <w:lsdException w:name="Table Web 2" w:semiHidden="1" w:unhideWhenUsed="1"/>
     <w:lsdException w:name="Table Web 3" w:semiHidden="1" w:unhideWhenUsed="1"/>
     <w:lsdException w:name="Balloon Text" w:semiHidden="1" w:unhideWhenUsed="1"/>
     <w:lsdException w:name="Table Grid" w:uiPriority="39"/>
+    <w:lsdException w:name="Table Theme" w:semiHidden="1" w:unhideWhenUsed="1"/>
     <w:lsdException w:name="Placeholder Text" w:semiHidden="1"/>
     <w:lsdException w:name="No Spacing" w:uiPriority="1" w:qFormat="1"/>
     <w:lsdException w:name="Light Shading" w:uiPriority="60"/>
@@ -8112,6 +9182,16 @@
   <w:style w:type="paragraph" w:default="1" w:styleId="a">
     <w:name w:val="Normal"/>
     <w:qFormat/>
+    <w:rsid w:val="00A95538"/>
+    <w:pPr>
+      <w:spacing w:after="0" w:line="240" w:lineRule="auto"/>
+    </w:pPr>
+    <w:rPr>
+      <w:rFonts w:ascii="Times New Roman" w:hAnsi="Times New Roman" w:cs="Times New Roman"/>
+      <w:sz w:val="24"/>
+      <w:szCs w:val="24"/>
+      <w:lang w:eastAsia="ru-RU"/>
+    </w:rPr>
   </w:style>
   <w:style w:type="character" w:default="1" w:styleId="a0">
     <w:name w:val="Default Paragraph Font"/>
@@ -8209,17 +9289,64 @@
     <w:name w:val="Normal (Web)"/>
     <w:basedOn w:val="a"/>
     <w:uiPriority w:val="99"/>
-    <w:semiHidden/>
     <w:unhideWhenUsed/>
     <w:rsid w:val="009A6792"/>
     <w:pPr>
-      <w:spacing w:before="100" w:beforeAutospacing="1" w:after="100" w:afterAutospacing="1" w:line="240" w:lineRule="auto"/>
+      <w:spacing w:before="100" w:beforeAutospacing="1" w:after="100" w:afterAutospacing="1"/>
+    </w:pPr>
+  </w:style>
+  <w:style w:type="character" w:customStyle="1" w:styleId="name">
+    <w:name w:val="name"/>
+    <w:basedOn w:val="a0"/>
+    <w:rsid w:val="00F96F3E"/>
+  </w:style>
+  <w:style w:type="paragraph" w:customStyle="1" w:styleId="EndNoteBibliography">
+    <w:name w:val="EndNote Bibliography"/>
+    <w:basedOn w:val="a"/>
+    <w:link w:val="EndNoteBibliography0"/>
+    <w:rsid w:val="00094F23"/>
+    <w:pPr>
+      <w:spacing w:after="200"/>
     </w:pPr>
     <w:rPr>
-      <w:rFonts w:ascii="Times New Roman" w:hAnsi="Times New Roman" w:cs="Times New Roman"/>
-      <w:sz w:val="24"/>
-      <w:szCs w:val="24"/>
-      <w:lang w:eastAsia="ru-RU"/>
+      <w:rFonts w:ascii="Calibri" w:eastAsia="Calibri" w:hAnsi="Calibri"/>
+      <w:noProof/>
+      <w:sz w:val="22"/>
+      <w:szCs w:val="22"/>
+      <w:lang w:val="en-US" w:eastAsia="en-US"/>
+    </w:rPr>
+  </w:style>
+  <w:style w:type="character" w:customStyle="1" w:styleId="EndNoteBibliography0">
+    <w:name w:val="EndNote Bibliography Знак"/>
+    <w:link w:val="EndNoteBibliography"/>
+    <w:rsid w:val="00094F23"/>
+    <w:rPr>
+      <w:rFonts w:ascii="Calibri" w:eastAsia="Calibri" w:hAnsi="Calibri" w:cs="Times New Roman"/>
+      <w:noProof/>
+      <w:lang w:val="en-US"/>
+    </w:rPr>
+  </w:style>
+  <w:style w:type="character" w:styleId="a8">
+    <w:name w:val="FollowedHyperlink"/>
+    <w:basedOn w:val="a0"/>
+    <w:uiPriority w:val="99"/>
+    <w:semiHidden/>
+    <w:unhideWhenUsed/>
+    <w:rsid w:val="00781941"/>
+    <w:rPr>
+      <w:color w:val="954F72" w:themeColor="followedHyperlink"/>
+      <w:u w:val="single"/>
+    </w:rPr>
+  </w:style>
+  <w:style w:type="character" w:styleId="a9">
+    <w:name w:val="Strong"/>
+    <w:basedOn w:val="a0"/>
+    <w:uiPriority w:val="22"/>
+    <w:qFormat/>
+    <w:rsid w:val="00A95538"/>
+    <w:rPr>
+      <w:b/>
+      <w:bCs/>
     </w:rPr>
   </w:style>
 </w:styles>

--- a/отчет.docx
+++ b/отчет.docx
@@ -153,7 +153,55 @@
           <w:sz w:val="28"/>
           <w:szCs w:val="28"/>
         </w:rPr>
-        <w:t xml:space="preserve">Определение уровня гетероплазмии митохондриальной ДНК человека по результатам высокопроизводительного секвенирования  </w:t>
+        <w:t xml:space="preserve">Определение уровня </w:t>
+      </w:r>
+      <w:proofErr w:type="spellStart"/>
+      <w:r>
+        <w:rPr>
+          <w:sz w:val="28"/>
+          <w:szCs w:val="28"/>
+        </w:rPr>
+        <w:t>гетероплазмии</w:t>
+      </w:r>
+      <w:proofErr w:type="spellEnd"/>
+      <w:r>
+        <w:rPr>
+          <w:sz w:val="28"/>
+          <w:szCs w:val="28"/>
+        </w:rPr>
+        <w:t xml:space="preserve"> </w:t>
+      </w:r>
+      <w:proofErr w:type="spellStart"/>
+      <w:r>
+        <w:rPr>
+          <w:sz w:val="28"/>
+          <w:szCs w:val="28"/>
+        </w:rPr>
+        <w:t>митохондриальной</w:t>
+      </w:r>
+      <w:proofErr w:type="spellEnd"/>
+      <w:r>
+        <w:rPr>
+          <w:sz w:val="28"/>
+          <w:szCs w:val="28"/>
+        </w:rPr>
+        <w:t xml:space="preserve"> ДНК человека по результатам высокопроизводительного </w:t>
+      </w:r>
+      <w:proofErr w:type="spellStart"/>
+      <w:r>
+        <w:rPr>
+          <w:sz w:val="28"/>
+          <w:szCs w:val="28"/>
+        </w:rPr>
+        <w:t>секвенирования</w:t>
+      </w:r>
+      <w:proofErr w:type="spellEnd"/>
+      <w:r>
+        <w:rPr>
+          <w:sz w:val="28"/>
+          <w:szCs w:val="28"/>
+        </w:rPr>
+        <w:t xml:space="preserve">  </w:t>
       </w:r>
     </w:p>
     <w:p>
@@ -256,12 +304,21 @@
         </w:rPr>
         <w:t xml:space="preserve"> </w:t>
       </w:r>
+      <w:proofErr w:type="spellStart"/>
       <w:r>
         <w:rPr>
           <w:sz w:val="28"/>
           <w:szCs w:val="28"/>
         </w:rPr>
-        <w:t>Дрёмов С.В.</w:t>
+        <w:t>Дрёмов</w:t>
+      </w:r>
+      <w:proofErr w:type="spellEnd"/>
+      <w:r>
+        <w:rPr>
+          <w:sz w:val="28"/>
+          <w:szCs w:val="28"/>
+        </w:rPr>
+        <w:t xml:space="preserve"> С.В.</w:t>
       </w:r>
     </w:p>
     <w:p>
@@ -307,12 +364,21 @@
         </w:rPr>
         <w:t xml:space="preserve"> </w:t>
       </w:r>
+      <w:proofErr w:type="spellStart"/>
       <w:r>
         <w:rPr>
           <w:sz w:val="28"/>
           <w:szCs w:val="28"/>
         </w:rPr>
-        <w:t>Каманова Е.П.</w:t>
+        <w:t>Каманова</w:t>
+      </w:r>
+      <w:proofErr w:type="spellEnd"/>
+      <w:r>
+        <w:rPr>
+          <w:sz w:val="28"/>
+          <w:szCs w:val="28"/>
+        </w:rPr>
+        <w:t xml:space="preserve"> Е.П.</w:t>
       </w:r>
     </w:p>
     <w:p/>
@@ -439,8 +505,13 @@
           <w:lang w:val="en-US" w:eastAsia="en-US"/>
         </w:rPr>
       </w:pPr>
-      <w:r>
-        <w:t>Гетероплазмия –</w:t>
+      <w:proofErr w:type="spellStart"/>
+      <w:r>
+        <w:t>Гетероплазмия</w:t>
+      </w:r>
+      <w:proofErr w:type="spellEnd"/>
+      <w:r>
+        <w:t xml:space="preserve"> –</w:t>
       </w:r>
       <w:r>
         <w:t xml:space="preserve"> </w:t>
@@ -448,20 +519,48 @@
       <w:r>
         <w:t xml:space="preserve">феномен </w:t>
       </w:r>
+      <w:proofErr w:type="spellStart"/>
       <w:r>
         <w:t>сосуществованиz</w:t>
       </w:r>
+      <w:proofErr w:type="spellEnd"/>
       <w:r>
         <w:t xml:space="preserve"> в </w:t>
       </w:r>
       <w:r>
-        <w:t>клетке двух или более вариантов митохондриального гаплотипа</w:t>
-      </w:r>
+        <w:t xml:space="preserve">клетке двух или более вариантов </w:t>
+      </w:r>
+      <w:proofErr w:type="spellStart"/>
+      <w:r>
+        <w:t>митохондриального</w:t>
+      </w:r>
+      <w:proofErr w:type="spellEnd"/>
+      <w:r>
+        <w:t xml:space="preserve"> </w:t>
+      </w:r>
+      <w:proofErr w:type="spellStart"/>
+      <w:r>
+        <w:t>гаплотипа</w:t>
+      </w:r>
+      <w:proofErr w:type="spellEnd"/>
       <w:r>
         <w:t xml:space="preserve"> (</w:t>
       </w:r>
-      <w:r>
-        <w:t>Taylor, Turnbull, 2005</w:t>
+      <w:proofErr w:type="spellStart"/>
+      <w:r>
+        <w:t>Taylor</w:t>
+      </w:r>
+      <w:proofErr w:type="spellEnd"/>
+      <w:r>
+        <w:t xml:space="preserve">, </w:t>
+      </w:r>
+      <w:proofErr w:type="spellStart"/>
+      <w:r>
+        <w:t>Turnbull</w:t>
+      </w:r>
+      <w:proofErr w:type="spellEnd"/>
+      <w:r>
+        <w:t>, 2005</w:t>
       </w:r>
       <w:r>
         <w:t>)</w:t>
@@ -470,13 +569,33 @@
         <w:t>.</w:t>
       </w:r>
       <w:r>
-        <w:t xml:space="preserve"> В результате высокой скорости мутирования и мног</w:t>
-      </w:r>
-      <w:r>
-        <w:t>ократной репликации мтДНК, возникающие</w:t>
-      </w:r>
-      <w:r>
-        <w:t xml:space="preserve"> мутации закрепляются в геноме, что ведет к возникновению гетероплаз</w:t>
+        <w:t xml:space="preserve"> В результате высокой скорости </w:t>
+      </w:r>
+      <w:proofErr w:type="spellStart"/>
+      <w:r>
+        <w:t>мутирования</w:t>
+      </w:r>
+      <w:proofErr w:type="spellEnd"/>
+      <w:r>
+        <w:t xml:space="preserve"> и мног</w:t>
+      </w:r>
+      <w:r>
+        <w:t xml:space="preserve">ократной репликации </w:t>
+      </w:r>
+      <w:proofErr w:type="spellStart"/>
+      <w:r>
+        <w:t>мтДНК</w:t>
+      </w:r>
+      <w:proofErr w:type="spellEnd"/>
+      <w:r>
+        <w:t>, возникающие</w:t>
+      </w:r>
+      <w:r>
+        <w:t xml:space="preserve"> мутации закрепляются в геноме, что ведет к возникновению </w:t>
+      </w:r>
+      <w:proofErr w:type="spellStart"/>
+      <w:r>
+        <w:t>гетероплаз</w:t>
       </w:r>
       <w:r>
         <w:t>м</w:t>
@@ -484,6 +603,7 @@
       <w:r>
         <w:t>ии</w:t>
       </w:r>
+      <w:proofErr w:type="spellEnd"/>
       <w:r>
         <w:t>.</w:t>
       </w:r>
@@ -491,7 +611,15 @@
         <w:t xml:space="preserve"> </w:t>
       </w:r>
       <w:r>
-        <w:t xml:space="preserve">Уровень гетероплазмии </w:t>
+        <w:t xml:space="preserve">Уровень </w:t>
+      </w:r>
+      <w:proofErr w:type="spellStart"/>
+      <w:r>
+        <w:t>гетероплазмии</w:t>
+      </w:r>
+      <w:proofErr w:type="spellEnd"/>
+      <w:r>
+        <w:t xml:space="preserve"> </w:t>
       </w:r>
       <w:r>
         <w:t>(отношение количества мутантных молекул ДНК к их общем количеству)</w:t>
@@ -500,7 +628,23 @@
         <w:t xml:space="preserve"> патогенных </w:t>
       </w:r>
       <w:r>
-        <w:t>мутаций мтДНК влияет на экспрессивность и пенетрантность митохондриальных заболеваний.</w:t>
+        <w:t xml:space="preserve">мутаций </w:t>
+      </w:r>
+      <w:proofErr w:type="spellStart"/>
+      <w:r>
+        <w:t>мтДНК</w:t>
+      </w:r>
+      <w:proofErr w:type="spellEnd"/>
+      <w:r>
+        <w:t xml:space="preserve"> влияет на экспрессивность и пенетрантность </w:t>
+      </w:r>
+      <w:proofErr w:type="spellStart"/>
+      <w:r>
+        <w:t>митохондриальных</w:t>
+      </w:r>
+      <w:proofErr w:type="spellEnd"/>
+      <w:r>
+        <w:t xml:space="preserve"> заболеваний.</w:t>
       </w:r>
       <w:r>
         <w:t xml:space="preserve"> Т</w:t>
@@ -518,8 +662,13 @@
         <w:t>функционирования</w:t>
       </w:r>
       <w:r>
-        <w:t xml:space="preserve"> системы окислительного фосфорилирования</w:t>
-      </w:r>
+        <w:t xml:space="preserve"> системы окислительного </w:t>
+      </w:r>
+      <w:proofErr w:type="spellStart"/>
+      <w:r>
+        <w:t>фосфорилирования</w:t>
+      </w:r>
+      <w:proofErr w:type="spellEnd"/>
       <w:r>
         <w:t xml:space="preserve">, следовательно, обладают </w:t>
       </w:r>
@@ -530,11 +679,27 @@
         <w:t xml:space="preserve"> пороговым значением</w:t>
       </w:r>
       <w:r>
-        <w:t xml:space="preserve"> гетероплазмии митохондриальной ДНК для</w:t>
-      </w:r>
-      <w:r>
         <w:t xml:space="preserve"> </w:t>
       </w:r>
+      <w:proofErr w:type="spellStart"/>
+      <w:r>
+        <w:t>гетероплазмии</w:t>
+      </w:r>
+      <w:proofErr w:type="spellEnd"/>
+      <w:r>
+        <w:t xml:space="preserve"> </w:t>
+      </w:r>
+      <w:proofErr w:type="spellStart"/>
+      <w:r>
+        <w:t>митохондриальной</w:t>
+      </w:r>
+      <w:proofErr w:type="spellEnd"/>
+      <w:r>
+        <w:t xml:space="preserve"> ДНК для</w:t>
+      </w:r>
+      <w:r>
+        <w:t xml:space="preserve"> </w:t>
+      </w:r>
       <w:r>
         <w:t>нарушения энергетического обмена</w:t>
       </w:r>
@@ -545,19 +710,64 @@
         <w:t xml:space="preserve"> </w:t>
       </w:r>
       <w:r>
-        <w:t>Встречаемость гетероплазмии на уровне 1-3%</w:t>
+        <w:t xml:space="preserve">Встречаемость </w:t>
+      </w:r>
+      <w:proofErr w:type="spellStart"/>
+      <w:r>
+        <w:t>гетероплазмии</w:t>
+      </w:r>
+      <w:proofErr w:type="spellEnd"/>
+      <w:r>
+        <w:t xml:space="preserve"> на уровне 1-3%</w:t>
       </w:r>
       <w:r>
         <w:t xml:space="preserve">, </w:t>
       </w:r>
       <w:r>
-        <w:t>по однонуклеотидным полиморфизмам, ассоциированым</w:t>
-      </w:r>
+        <w:t xml:space="preserve">по </w:t>
+      </w:r>
+      <w:proofErr w:type="spellStart"/>
+      <w:r>
+        <w:t>однонуклеотидным</w:t>
+      </w:r>
+      <w:proofErr w:type="spellEnd"/>
+      <w:r>
+        <w:t xml:space="preserve"> полиморфизмам, </w:t>
+      </w:r>
+      <w:proofErr w:type="spellStart"/>
+      <w:r>
+        <w:t>ассоциированым</w:t>
+      </w:r>
+      <w:proofErr w:type="spellEnd"/>
       <w:r>
         <w:t xml:space="preserve"> с разв</w:t>
       </w:r>
       <w:r>
-        <w:t xml:space="preserve">итием заболеваний, оценивается от 2,5% (Li et al., 2010) до </w:t>
+        <w:t>итием заболеваний, оценивается от 2,5% (</w:t>
+      </w:r>
+      <w:proofErr w:type="spellStart"/>
+      <w:r>
+        <w:t>Li</w:t>
+      </w:r>
+      <w:proofErr w:type="spellEnd"/>
+      <w:r>
+        <w:t xml:space="preserve"> </w:t>
+      </w:r>
+      <w:proofErr w:type="spellStart"/>
+      <w:r>
+        <w:t>et</w:t>
+      </w:r>
+      <w:proofErr w:type="spellEnd"/>
+      <w:r>
+        <w:t xml:space="preserve"> </w:t>
+      </w:r>
+      <w:proofErr w:type="spellStart"/>
+      <w:r>
+        <w:t>al</w:t>
+      </w:r>
+      <w:proofErr w:type="spellEnd"/>
+      <w:r>
+        <w:t xml:space="preserve">., 2010) до </w:t>
       </w:r>
       <w:r>
         <w:t>20%</w:t>
@@ -566,11 +776,35 @@
         <w:t xml:space="preserve"> </w:t>
       </w:r>
       <w:r>
-        <w:t>(Ye et al., 2014)</w:t>
-      </w:r>
+        <w:t>(</w:t>
+      </w:r>
+      <w:proofErr w:type="spellStart"/>
+      <w:r>
+        <w:t>Ye</w:t>
+      </w:r>
+      <w:proofErr w:type="spellEnd"/>
       <w:r>
         <w:t xml:space="preserve"> </w:t>
       </w:r>
+      <w:proofErr w:type="spellStart"/>
+      <w:r>
+        <w:t>et</w:t>
+      </w:r>
+      <w:proofErr w:type="spellEnd"/>
+      <w:r>
+        <w:t xml:space="preserve"> </w:t>
+      </w:r>
+      <w:proofErr w:type="spellStart"/>
+      <w:r>
+        <w:t>al</w:t>
+      </w:r>
+      <w:proofErr w:type="spellEnd"/>
+      <w:r>
+        <w:t>., 2014)</w:t>
+      </w:r>
+      <w:r>
+        <w:t xml:space="preserve"> </w:t>
+      </w:r>
       <w:r>
         <w:t>популяции здоровых людей.</w:t>
       </w:r>
@@ -583,14 +817,35 @@
       <w:r>
         <w:t xml:space="preserve"> работах, </w:t>
       </w:r>
+      <w:proofErr w:type="spellStart"/>
       <w:r>
         <w:t>гетероплазм</w:t>
       </w:r>
       <w:r>
-        <w:t>ия мтДНК рассматривалась только в п</w:t>
-      </w:r>
-      <w:r>
-        <w:t>ределах гипервариабельного сегме</w:t>
+        <w:t>ия</w:t>
+      </w:r>
+      <w:proofErr w:type="spellEnd"/>
+      <w:r>
+        <w:t xml:space="preserve"> </w:t>
+      </w:r>
+      <w:proofErr w:type="spellStart"/>
+      <w:r>
+        <w:t>мтДНК</w:t>
+      </w:r>
+      <w:proofErr w:type="spellEnd"/>
+      <w:r>
+        <w:t xml:space="preserve"> рассматривалась только в п</w:t>
+      </w:r>
+      <w:r>
+        <w:t xml:space="preserve">ределах </w:t>
+      </w:r>
+      <w:proofErr w:type="spellStart"/>
+      <w:r>
+        <w:t>гипервариабельного</w:t>
+      </w:r>
+      <w:proofErr w:type="spellEnd"/>
+      <w:r>
+        <w:t xml:space="preserve"> сегме</w:t>
       </w:r>
       <w:r>
         <w:t>нта контрольного региона</w:t>
@@ -598,29 +853,71 @@
       <w:r>
         <w:t xml:space="preserve"> (</w:t>
       </w:r>
-      <w:r>
-        <w:t xml:space="preserve">Simone </w:t>
-      </w:r>
-      <w:r>
-        <w:t>et al., 2011).</w:t>
-      </w:r>
+      <w:proofErr w:type="spellStart"/>
+      <w:r>
+        <w:t>Simone</w:t>
+      </w:r>
+      <w:proofErr w:type="spellEnd"/>
       <w:r>
         <w:t xml:space="preserve"> </w:t>
       </w:r>
+      <w:proofErr w:type="spellStart"/>
+      <w:r>
+        <w:t>et</w:t>
+      </w:r>
+      <w:proofErr w:type="spellEnd"/>
+      <w:r>
+        <w:t xml:space="preserve"> </w:t>
+      </w:r>
+      <w:proofErr w:type="spellStart"/>
+      <w:r>
+        <w:t>al</w:t>
+      </w:r>
+      <w:proofErr w:type="spellEnd"/>
+      <w:r>
+        <w:t>., 2011).</w:t>
+      </w:r>
+      <w:r>
+        <w:t xml:space="preserve"> </w:t>
+      </w:r>
       <w:r>
         <w:t>Сейчас т</w:t>
       </w:r>
       <w:r>
-        <w:t>ехнологии секвенирования нового поколени</w:t>
+        <w:t xml:space="preserve">ехнологии </w:t>
+      </w:r>
+      <w:proofErr w:type="spellStart"/>
+      <w:r>
+        <w:t>секвенирования</w:t>
+      </w:r>
+      <w:proofErr w:type="spellEnd"/>
+      <w:r>
+        <w:t xml:space="preserve"> нового поколени</w:t>
       </w:r>
       <w:r>
         <w:t>я позволяют определить</w:t>
       </w:r>
       <w:r>
-        <w:t xml:space="preserve"> гетероплаз</w:t>
-      </w:r>
-      <w:r>
-        <w:t xml:space="preserve">мию для каждой позиции митохондриального генома </w:t>
+        <w:t xml:space="preserve"> </w:t>
+      </w:r>
+      <w:proofErr w:type="spellStart"/>
+      <w:r>
+        <w:t>гетероплаз</w:t>
+      </w:r>
+      <w:r>
+        <w:t>мию</w:t>
+      </w:r>
+      <w:proofErr w:type="spellEnd"/>
+      <w:r>
+        <w:t xml:space="preserve"> для каждой позиции </w:t>
+      </w:r>
+      <w:proofErr w:type="spellStart"/>
+      <w:r>
+        <w:t>митохондриального</w:t>
+      </w:r>
+      <w:proofErr w:type="spellEnd"/>
+      <w:r>
+        <w:t xml:space="preserve"> генома </w:t>
       </w:r>
       <w:r>
         <w:t>с высокой точностью</w:t>
@@ -637,8 +934,29 @@
       <w:r>
         <w:t xml:space="preserve"> (</w:t>
       </w:r>
-      <w:r>
-        <w:t>Li et al., 2010</w:t>
+      <w:proofErr w:type="spellStart"/>
+      <w:r>
+        <w:t>Li</w:t>
+      </w:r>
+      <w:proofErr w:type="spellEnd"/>
+      <w:r>
+        <w:t xml:space="preserve"> </w:t>
+      </w:r>
+      <w:proofErr w:type="spellStart"/>
+      <w:r>
+        <w:t>et</w:t>
+      </w:r>
+      <w:proofErr w:type="spellEnd"/>
+      <w:r>
+        <w:t xml:space="preserve"> </w:t>
+      </w:r>
+      <w:proofErr w:type="spellStart"/>
+      <w:r>
+        <w:t>al</w:t>
+      </w:r>
+      <w:proofErr w:type="spellEnd"/>
+      <w:r>
+        <w:t>., 2010</w:t>
       </w:r>
       <w:r>
         <w:t>)</w:t>
@@ -653,7 +971,31 @@
         <w:jc w:val="both"/>
       </w:pPr>
       <w:r>
-        <w:t>Наследственная оптическая нейропатия зрительного нерва Лебера(LHON) - наследственное митохондриальное заболевание, приводящее к серье</w:t>
+        <w:t xml:space="preserve">Наследственная оптическая </w:t>
+      </w:r>
+      <w:proofErr w:type="spellStart"/>
+      <w:r>
+        <w:t>нейропатия</w:t>
+      </w:r>
+      <w:proofErr w:type="spellEnd"/>
+      <w:r>
+        <w:t xml:space="preserve"> зрительного нерва </w:t>
+      </w:r>
+      <w:proofErr w:type="spellStart"/>
+      <w:r>
+        <w:t>Лебера</w:t>
+      </w:r>
+      <w:proofErr w:type="spellEnd"/>
+      <w:r>
+        <w:t xml:space="preserve">(LHON) - наследственное </w:t>
+      </w:r>
+      <w:proofErr w:type="spellStart"/>
+      <w:r>
+        <w:t>митохондриальное</w:t>
+      </w:r>
+      <w:proofErr w:type="spellEnd"/>
+      <w:r>
+        <w:t xml:space="preserve"> заболевание, приводящее к серье</w:t>
       </w:r>
       <w:r>
         <w:t>зным нарушения</w:t>
@@ -662,7 +1004,15 @@
         <w:t>м зрения</w:t>
       </w:r>
       <w:r>
-        <w:t>, вследствие дегенерации ганглионарных нейронов сетчатки</w:t>
+        <w:t xml:space="preserve">, вследствие дегенерации </w:t>
+      </w:r>
+      <w:proofErr w:type="spellStart"/>
+      <w:r>
+        <w:t>ганглионарных</w:t>
+      </w:r>
+      <w:proofErr w:type="spellEnd"/>
+      <w:r>
+        <w:t xml:space="preserve"> нейронов сетчатки</w:t>
       </w:r>
       <w:r>
         <w:t xml:space="preserve">. </w:t>
@@ -712,8 +1062,13 @@
         <w:t xml:space="preserve"> </w:t>
       </w:r>
       <w:r>
-        <w:t>(Yu-Wai-Man</w:t>
-      </w:r>
+        <w:t>(</w:t>
+      </w:r>
+      <w:proofErr w:type="spellStart"/>
+      <w:r>
+        <w:t>Yu-Wai-Man</w:t>
+      </w:r>
+      <w:proofErr w:type="spellEnd"/>
       <w:r>
         <w:t>, 2016</w:t>
       </w:r>
@@ -763,8 +1118,16 @@
         <w:rPr>
           <w:rFonts w:eastAsia="Times New Roman"/>
         </w:rPr>
-        <w:t>ый уровень гетероплазмии</w:t>
-      </w:r>
+        <w:t xml:space="preserve">ый уровень </w:t>
+      </w:r>
+      <w:proofErr w:type="spellStart"/>
+      <w:r>
+        <w:rPr>
+          <w:rFonts w:eastAsia="Times New Roman"/>
+        </w:rPr>
+        <w:t>гетероплазмии</w:t>
+      </w:r>
+      <w:proofErr w:type="spellEnd"/>
       <w:r>
         <w:rPr>
           <w:rFonts w:eastAsia="Times New Roman"/>
@@ -845,7 +1208,15 @@
         <w:t>Б</w:t>
       </w:r>
       <w:r>
-        <w:t>ыло высказано предположение, что гетероплазмия может влиять на экспрессию и закономерность наследования LHON</w:t>
+        <w:t xml:space="preserve">ыло высказано предположение, что </w:t>
+      </w:r>
+      <w:proofErr w:type="spellStart"/>
+      <w:r>
+        <w:t>гетероплазмия</w:t>
+      </w:r>
+      <w:proofErr w:type="spellEnd"/>
+      <w:r>
+        <w:t xml:space="preserve"> может влиять на экспрессию и закономерность наследования LHON</w:t>
       </w:r>
       <w:r>
         <w:t xml:space="preserve"> </w:t>
@@ -853,9 +1224,11 @@
       <w:r>
         <w:t>(</w:t>
       </w:r>
+      <w:proofErr w:type="spellStart"/>
       <w:r>
         <w:t>Yu-Wai-Man</w:t>
       </w:r>
+      <w:proofErr w:type="spellEnd"/>
       <w:r>
         <w:t>,</w:t>
       </w:r>
@@ -869,14 +1242,35 @@
         <w:t xml:space="preserve"> </w:t>
       </w:r>
       <w:r>
-        <w:t>Определение уровня гетероплазмии</w:t>
-      </w:r>
+        <w:t xml:space="preserve">Определение уровня </w:t>
+      </w:r>
+      <w:proofErr w:type="spellStart"/>
+      <w:r>
+        <w:t>гетероплазмии</w:t>
+      </w:r>
+      <w:proofErr w:type="spellEnd"/>
       <w:r>
         <w:rPr>
           <w:color w:val="000000"/>
           <w:shd w:val="clear" w:color="auto" w:fill="FFFFFF"/>
         </w:rPr>
-        <w:t xml:space="preserve"> позволяет оценить риск развития заболевания при отсутствии клинических проявлений патогенных мутаций, пока доля мутантных копий мтДНК не достигла порогового значения на клетку.</w:t>
+        <w:t xml:space="preserve"> позволяет оценить риск развития заболевания при отсутствии клинических проявлений патогенных мутаций, пока доля мутантных копий </w:t>
+      </w:r>
+      <w:proofErr w:type="spellStart"/>
+      <w:r>
+        <w:rPr>
+          <w:color w:val="000000"/>
+          <w:shd w:val="clear" w:color="auto" w:fill="FFFFFF"/>
+        </w:rPr>
+        <w:t>мтДНК</w:t>
+      </w:r>
+      <w:proofErr w:type="spellEnd"/>
+      <w:r>
+        <w:rPr>
+          <w:color w:val="000000"/>
+          <w:shd w:val="clear" w:color="auto" w:fill="FFFFFF"/>
+        </w:rPr>
+        <w:t xml:space="preserve"> не достигла порогового значения на клетку.</w:t>
       </w:r>
     </w:p>
     <w:p>
@@ -913,10 +1307,26 @@
         <w:t>оценить</w:t>
       </w:r>
       <w:r>
-        <w:t xml:space="preserve"> уровень гетеропл</w:t>
-      </w:r>
-      <w:r>
-        <w:t>азмии в митохондриальном геноме</w:t>
+        <w:t xml:space="preserve"> уровень </w:t>
+      </w:r>
+      <w:proofErr w:type="spellStart"/>
+      <w:r>
+        <w:t>гетеропл</w:t>
+      </w:r>
+      <w:r>
+        <w:t>азмии</w:t>
+      </w:r>
+      <w:proofErr w:type="spellEnd"/>
+      <w:r>
+        <w:t xml:space="preserve"> в </w:t>
+      </w:r>
+      <w:proofErr w:type="spellStart"/>
+      <w:r>
+        <w:t>митохондриальном</w:t>
+      </w:r>
+      <w:proofErr w:type="spellEnd"/>
+      <w:r>
+        <w:t xml:space="preserve"> геноме</w:t>
       </w:r>
       <w:r>
         <w:t xml:space="preserve"> в выборке здоровых людей, а также у </w:t>
@@ -931,19 +1341,43 @@
         <w:t xml:space="preserve">страдающих </w:t>
       </w:r>
       <w:r>
-        <w:t xml:space="preserve">наследственной оптической нейропатией </w:t>
+        <w:t xml:space="preserve">наследственной оптической </w:t>
+      </w:r>
+      <w:proofErr w:type="spellStart"/>
+      <w:r>
+        <w:t>нейропатией</w:t>
+      </w:r>
+      <w:proofErr w:type="spellEnd"/>
+      <w:r>
+        <w:t xml:space="preserve"> </w:t>
       </w:r>
       <w:r>
         <w:t>нерва</w:t>
       </w:r>
       <w:r>
-        <w:t xml:space="preserve"> Лебера, на основе </w:t>
+        <w:t xml:space="preserve"> </w:t>
+      </w:r>
+      <w:proofErr w:type="spellStart"/>
+      <w:r>
+        <w:t>Лебера</w:t>
+      </w:r>
+      <w:proofErr w:type="spellEnd"/>
+      <w:r>
+        <w:t xml:space="preserve">, на основе </w:t>
       </w:r>
       <w:r>
         <w:t>данных</w:t>
       </w:r>
       <w:r>
-        <w:t xml:space="preserve"> высокопроизводительного секвенирования </w:t>
+        <w:t xml:space="preserve"> высокопроизводительного </w:t>
+      </w:r>
+      <w:proofErr w:type="spellStart"/>
+      <w:r>
+        <w:t>секвенирования</w:t>
+      </w:r>
+      <w:proofErr w:type="spellEnd"/>
+      <w:r>
+        <w:t xml:space="preserve"> </w:t>
       </w:r>
     </w:p>
     <w:p>
@@ -1008,8 +1442,29 @@
           <w:numId w:val="19"/>
         </w:numPr>
       </w:pPr>
-      <w:r>
-        <w:t>Амплифицировать митохондриальный геном в виде двух фрагментов по 9933 и 7996 п.н.</w:t>
+      <w:proofErr w:type="spellStart"/>
+      <w:r>
+        <w:t>Амплифицировать</w:t>
+      </w:r>
+      <w:proofErr w:type="spellEnd"/>
+      <w:r>
+        <w:t xml:space="preserve"> </w:t>
+      </w:r>
+      <w:proofErr w:type="spellStart"/>
+      <w:r>
+        <w:t>митохондриальный</w:t>
+      </w:r>
+      <w:proofErr w:type="spellEnd"/>
+      <w:r>
+        <w:t xml:space="preserve"> геном в виде двух фрагментов по 9933 и 7996 </w:t>
+      </w:r>
+      <w:proofErr w:type="spellStart"/>
+      <w:r>
+        <w:t>п.н</w:t>
+      </w:r>
+      <w:proofErr w:type="spellEnd"/>
+      <w:r>
+        <w:t>.</w:t>
       </w:r>
     </w:p>
     <w:p>
@@ -1021,13 +1476,29 @@
         </w:numPr>
       </w:pPr>
       <w:r>
-        <w:t xml:space="preserve">Определить уровень гетероплазмии для каждого индивида из выборки </w:t>
+        <w:t xml:space="preserve">Определить уровень </w:t>
+      </w:r>
+      <w:proofErr w:type="spellStart"/>
+      <w:r>
+        <w:t>гетероплазмии</w:t>
+      </w:r>
+      <w:proofErr w:type="spellEnd"/>
+      <w:r>
+        <w:t xml:space="preserve"> для каждого индивида из выборки </w:t>
       </w:r>
       <w:r>
         <w:t xml:space="preserve">на основе </w:t>
       </w:r>
       <w:r>
-        <w:t>результатов секвенирования (</w:t>
+        <w:t xml:space="preserve">результатов </w:t>
+      </w:r>
+      <w:proofErr w:type="spellStart"/>
+      <w:r>
+        <w:t>секвенирования</w:t>
+      </w:r>
+      <w:proofErr w:type="spellEnd"/>
+      <w:r>
+        <w:t xml:space="preserve"> (</w:t>
       </w:r>
       <w:r>
         <w:rPr>
@@ -1038,12 +1509,14 @@
       <w:r>
         <w:t xml:space="preserve"> </w:t>
       </w:r>
+      <w:proofErr w:type="spellStart"/>
       <w:r>
         <w:rPr>
           <w:lang w:val="en-US"/>
         </w:rPr>
         <w:t>HiSeq</w:t>
       </w:r>
+      <w:proofErr w:type="spellEnd"/>
       <w:r>
         <w:t>)</w:t>
       </w:r>
@@ -1060,7 +1533,15 @@
         </w:numPr>
       </w:pPr>
       <w:r>
-        <w:t>Сравнить уровни гетероплазмии в контрольной и опытной группе</w:t>
+        <w:t xml:space="preserve">Сравнить уровни </w:t>
+      </w:r>
+      <w:proofErr w:type="spellStart"/>
+      <w:r>
+        <w:t>гетероплазмии</w:t>
+      </w:r>
+      <w:proofErr w:type="spellEnd"/>
+      <w:r>
+        <w:t xml:space="preserve"> в контрольной и опытной группе</w:t>
       </w:r>
       <w:r>
         <w:t>.</w:t>
@@ -1140,7 +1621,31 @@
         <w:t xml:space="preserve"> </w:t>
       </w:r>
       <w:r>
-        <w:t xml:space="preserve">данные полногеномного секвенирования мтДНК, пациентов с </w:t>
+        <w:t xml:space="preserve">данные </w:t>
+      </w:r>
+      <w:proofErr w:type="spellStart"/>
+      <w:r>
+        <w:t>полногеномного</w:t>
+      </w:r>
+      <w:proofErr w:type="spellEnd"/>
+      <w:r>
+        <w:t xml:space="preserve"> </w:t>
+      </w:r>
+      <w:proofErr w:type="spellStart"/>
+      <w:r>
+        <w:t>секвенирования</w:t>
+      </w:r>
+      <w:proofErr w:type="spellEnd"/>
+      <w:r>
+        <w:t xml:space="preserve"> </w:t>
+      </w:r>
+      <w:proofErr w:type="spellStart"/>
+      <w:r>
+        <w:t>мтДНК</w:t>
+      </w:r>
+      <w:proofErr w:type="spellEnd"/>
+      <w:r>
+        <w:t xml:space="preserve">, пациентов с </w:t>
       </w:r>
       <w:r>
         <w:t>LHON</w:t>
@@ -1179,10 +1684,34 @@
         <w:t xml:space="preserve"> подвергли</w:t>
       </w:r>
       <w:r>
-        <w:t xml:space="preserve"> п</w:t>
-      </w:r>
-      <w:r>
-        <w:t xml:space="preserve">олногеномному секвенированию митохондриальной ДНК пробы </w:t>
+        <w:t xml:space="preserve"> </w:t>
+      </w:r>
+      <w:proofErr w:type="spellStart"/>
+      <w:r>
+        <w:t>п</w:t>
+      </w:r>
+      <w:r>
+        <w:t>олногеномному</w:t>
+      </w:r>
+      <w:proofErr w:type="spellEnd"/>
+      <w:r>
+        <w:t xml:space="preserve"> </w:t>
+      </w:r>
+      <w:proofErr w:type="spellStart"/>
+      <w:r>
+        <w:t>секвенированию</w:t>
+      </w:r>
+      <w:proofErr w:type="spellEnd"/>
+      <w:r>
+        <w:t xml:space="preserve"> </w:t>
+      </w:r>
+      <w:proofErr w:type="spellStart"/>
+      <w:r>
+        <w:t>митохондриальной</w:t>
+      </w:r>
+      <w:proofErr w:type="spellEnd"/>
+      <w:r>
+        <w:t xml:space="preserve"> ДНК пробы </w:t>
       </w:r>
       <w:r>
         <w:t xml:space="preserve">от </w:t>
@@ -1200,7 +1729,15 @@
         <w:t>.</w:t>
       </w:r>
       <w:r>
-        <w:t xml:space="preserve"> Общая выборка для анализа мтДНК </w:t>
+        <w:t xml:space="preserve"> Общая выборка для анализа </w:t>
+      </w:r>
+      <w:proofErr w:type="spellStart"/>
+      <w:r>
+        <w:t>мтДНК</w:t>
+      </w:r>
+      <w:proofErr w:type="spellEnd"/>
+      <w:r>
+        <w:t xml:space="preserve"> </w:t>
       </w:r>
       <w:r>
         <w:t xml:space="preserve">составила </w:t>
@@ -1270,13 +1807,205 @@
         <w:t xml:space="preserve"> проводили при помощи набора для выделения ДНК из цельной крови человека на магн</w:t>
       </w:r>
       <w:r>
-        <w:t>итных частицах (SileksMagNA-G).</w:t>
+        <w:t>итных частицах (</w:t>
+      </w:r>
+      <w:proofErr w:type="spellStart"/>
+      <w:r>
+        <w:t>SileksMagNA</w:t>
+      </w:r>
+      <w:proofErr w:type="spellEnd"/>
+      <w:r>
+        <w:t>-G).</w:t>
       </w:r>
       <w:r>
         <w:t xml:space="preserve"> </w:t>
       </w:r>
       <w:r>
-        <w:t>В образец крови (100мкл) добавляли 120 мкл буфера START, хорошо перемешивали и инкубировали 5 мин. В отдельной̆ чистой̆ пробирке смешивали следующие компоненты: 240 мкл хорошо перемешанного буфера Lysis&amp;Binding и 7 мкл магнитных частиц (SileksMagNA-G для выделения ДНК). В пробирку с образцом добавляли хорошо перемешанную суспензию магнитных частиц и инкубировали 3 минуты при комнатной температуре. После чего помещали пробирку в магнитный штатив для сбора частиц, удаляли супернатант.  Делее делали три цикла отчистки ДНК (с буферами Wash 1, Wash 2 и Final Wash соответственно).  А именно: перемещали пробирку в немагнитный штатив, ресуспендировали магнитные частицы в 300 мкл хорошо перемешанного буфера и тщательно перемешивали до получения гомогенной суспензии, переносили полученную суспензию в 1.5 мл пробирку для дальнейшего выделения. После финальной отчистки буфером Final Wash пробирку инкубировали в термостате при 60 °C в течение 5 минут, чтобы высушить осадок частиц. Добавляли 50мкл буфера Elution, тщательно ресуспендировали частицы до получения гомогенной суспензии и инкубировали в термостате при 60°C в течение 5 минут. Помещали пробирку в магнитный штатив для сбора частиц. Переносли ДНК-содержащий̆ супернатант в чистую пробирку.</w:t>
+        <w:t xml:space="preserve">В образец крови (100мкл) добавляли 120 </w:t>
+      </w:r>
+      <w:proofErr w:type="spellStart"/>
+      <w:r>
+        <w:t>мкл</w:t>
+      </w:r>
+      <w:proofErr w:type="spellEnd"/>
+      <w:r>
+        <w:t xml:space="preserve"> буфера START, хорошо перемешивали и инкубировали 5 мин. В отдельной̆ чистой̆ пробирке смешивали следующие компоненты: 240 </w:t>
+      </w:r>
+      <w:proofErr w:type="spellStart"/>
+      <w:r>
+        <w:t>мкл</w:t>
+      </w:r>
+      <w:proofErr w:type="spellEnd"/>
+      <w:r>
+        <w:t xml:space="preserve"> хорошо перемешанного буфера </w:t>
+      </w:r>
+      <w:proofErr w:type="spellStart"/>
+      <w:r>
+        <w:t>Lysis&amp;Binding</w:t>
+      </w:r>
+      <w:proofErr w:type="spellEnd"/>
+      <w:r>
+        <w:t xml:space="preserve"> и 7 </w:t>
+      </w:r>
+      <w:proofErr w:type="spellStart"/>
+      <w:r>
+        <w:t>мкл</w:t>
+      </w:r>
+      <w:proofErr w:type="spellEnd"/>
+      <w:r>
+        <w:t xml:space="preserve"> магнитных частиц (</w:t>
+      </w:r>
+      <w:proofErr w:type="spellStart"/>
+      <w:r>
+        <w:t>SileksMagNA</w:t>
+      </w:r>
+      <w:proofErr w:type="spellEnd"/>
+      <w:r>
+        <w:t xml:space="preserve">-G для выделения ДНК). В пробирку с образцом добавляли хорошо перемешанную суспензию магнитных частиц и инкубировали 3 минуты при комнатной температуре. После чего помещали пробирку в магнитный штатив для сбора частиц, удаляли </w:t>
+      </w:r>
+      <w:proofErr w:type="spellStart"/>
+      <w:r>
+        <w:t>супернатант</w:t>
+      </w:r>
+      <w:proofErr w:type="spellEnd"/>
+      <w:r>
+        <w:t xml:space="preserve">.  </w:t>
+      </w:r>
+      <w:proofErr w:type="spellStart"/>
+      <w:r>
+        <w:t>Делее</w:t>
+      </w:r>
+      <w:proofErr w:type="spellEnd"/>
+      <w:r>
+        <w:t xml:space="preserve"> делали три цикла отчистки ДНК (с буферами </w:t>
+      </w:r>
+      <w:proofErr w:type="spellStart"/>
+      <w:r>
+        <w:t>Wash</w:t>
+      </w:r>
+      <w:proofErr w:type="spellEnd"/>
+      <w:r>
+        <w:t xml:space="preserve"> 1, </w:t>
+      </w:r>
+      <w:proofErr w:type="spellStart"/>
+      <w:r>
+        <w:t>Wash</w:t>
+      </w:r>
+      <w:proofErr w:type="spellEnd"/>
+      <w:r>
+        <w:t xml:space="preserve"> 2 и </w:t>
+      </w:r>
+      <w:proofErr w:type="spellStart"/>
+      <w:r>
+        <w:t>Final</w:t>
+      </w:r>
+      <w:proofErr w:type="spellEnd"/>
+      <w:r>
+        <w:t xml:space="preserve"> </w:t>
+      </w:r>
+      <w:proofErr w:type="spellStart"/>
+      <w:r>
+        <w:t>Wash</w:t>
+      </w:r>
+      <w:proofErr w:type="spellEnd"/>
+      <w:r>
+        <w:t xml:space="preserve"> соответственно).  А именно: перемещали пробирку в </w:t>
+      </w:r>
+      <w:proofErr w:type="spellStart"/>
+      <w:r>
+        <w:t>немагнитныи</w:t>
+      </w:r>
+      <w:proofErr w:type="spellEnd"/>
+      <w:r>
+        <w:t xml:space="preserve">̆ штатив, </w:t>
+      </w:r>
+      <w:proofErr w:type="spellStart"/>
+      <w:r>
+        <w:t>ресуспендировали</w:t>
+      </w:r>
+      <w:proofErr w:type="spellEnd"/>
+      <w:r>
+        <w:t xml:space="preserve"> магнитные частицы в 300 </w:t>
+      </w:r>
+      <w:proofErr w:type="spellStart"/>
+      <w:r>
+        <w:t>мкл</w:t>
+      </w:r>
+      <w:proofErr w:type="spellEnd"/>
+      <w:r>
+        <w:t xml:space="preserve"> хорошо перемешанного буфера и тщательно перемешивали до получения </w:t>
+      </w:r>
+      <w:proofErr w:type="spellStart"/>
+      <w:r>
+        <w:t>гомогеннои</w:t>
+      </w:r>
+      <w:proofErr w:type="spellEnd"/>
+      <w:r>
+        <w:t xml:space="preserve">̆ суспензии, переносили полученную суспензию в 1.5 мл пробирку для дальнейшего выделения. После финальной отчистки буфером </w:t>
+      </w:r>
+      <w:proofErr w:type="spellStart"/>
+      <w:r>
+        <w:t>Final</w:t>
+      </w:r>
+      <w:proofErr w:type="spellEnd"/>
+      <w:r>
+        <w:t xml:space="preserve"> </w:t>
+      </w:r>
+      <w:proofErr w:type="spellStart"/>
+      <w:r>
+        <w:t>Wash</w:t>
+      </w:r>
+      <w:proofErr w:type="spellEnd"/>
+      <w:r>
+        <w:t xml:space="preserve"> пробирку инкубировали в термостате при 60 °C в течение 5 минут, чтобы высушить осадок частиц. Добавляли 50мкл буфера </w:t>
+      </w:r>
+      <w:proofErr w:type="spellStart"/>
+      <w:r>
+        <w:t>Elution</w:t>
+      </w:r>
+      <w:proofErr w:type="spellEnd"/>
+      <w:r>
+        <w:t xml:space="preserve">, тщательно </w:t>
+      </w:r>
+      <w:proofErr w:type="spellStart"/>
+      <w:r>
+        <w:t>ресуспендировали</w:t>
+      </w:r>
+      <w:proofErr w:type="spellEnd"/>
+      <w:r>
+        <w:t xml:space="preserve"> частицы до получения </w:t>
+      </w:r>
+      <w:proofErr w:type="spellStart"/>
+      <w:r>
+        <w:t>гомогеннои</w:t>
+      </w:r>
+      <w:proofErr w:type="spellEnd"/>
+      <w:r>
+        <w:t xml:space="preserve">̆ суспензии и инкубировали в термостате при 60°C в течение 5 минут. Помещали пробирку в </w:t>
+      </w:r>
+      <w:proofErr w:type="spellStart"/>
+      <w:r>
+        <w:t>магнитныи</w:t>
+      </w:r>
+      <w:proofErr w:type="spellEnd"/>
+      <w:r>
+        <w:t xml:space="preserve">̆ штатив для сбора частиц. </w:t>
+      </w:r>
+      <w:proofErr w:type="spellStart"/>
+      <w:r>
+        <w:t>Переносли</w:t>
+      </w:r>
+      <w:proofErr w:type="spellEnd"/>
+      <w:r>
+        <w:t xml:space="preserve"> ДНК-содержащий̆ </w:t>
+      </w:r>
+      <w:proofErr w:type="spellStart"/>
+      <w:r>
+        <w:t>супернатант</w:t>
+      </w:r>
+      <w:proofErr w:type="spellEnd"/>
+      <w:r>
+        <w:t xml:space="preserve"> в чистую пробирку.</w:t>
       </w:r>
     </w:p>
     <w:p>
@@ -1303,11 +2032,40 @@
         <w:jc w:val="both"/>
       </w:pPr>
       <w:r>
-        <w:t>Реакцию проводили в 25 мкл смеси следующего состава:</w:t>
-      </w:r>
-      <w:r>
-        <w:t xml:space="preserve"> 5 μl буфера PCR Buffer 5X Kapa</w:t>
-      </w:r>
+        <w:t xml:space="preserve">Реакцию проводили в 25 </w:t>
+      </w:r>
+      <w:proofErr w:type="spellStart"/>
+      <w:r>
+        <w:t>мкл</w:t>
+      </w:r>
+      <w:proofErr w:type="spellEnd"/>
+      <w:r>
+        <w:t xml:space="preserve"> смеси следующего состава:</w:t>
+      </w:r>
+      <w:r>
+        <w:t xml:space="preserve"> 5 </w:t>
+      </w:r>
+      <w:proofErr w:type="spellStart"/>
+      <w:r>
+        <w:t>μl</w:t>
+      </w:r>
+      <w:proofErr w:type="spellEnd"/>
+      <w:r>
+        <w:t xml:space="preserve"> буфера PCR </w:t>
+      </w:r>
+      <w:proofErr w:type="spellStart"/>
+      <w:r>
+        <w:t>Buffer</w:t>
+      </w:r>
+      <w:proofErr w:type="spellEnd"/>
+      <w:r>
+        <w:t xml:space="preserve"> 5X </w:t>
+      </w:r>
+      <w:proofErr w:type="spellStart"/>
+      <w:r>
+        <w:t>Kapa</w:t>
+      </w:r>
+      <w:proofErr w:type="spellEnd"/>
       <w:r>
         <w:t xml:space="preserve">, </w:t>
       </w:r>
@@ -1330,7 +2088,15 @@
         <w:t>7</w:t>
       </w:r>
       <w:r>
-        <w:t xml:space="preserve">5 µl дНТФ (10mM), </w:t>
+        <w:t xml:space="preserve">5 µl </w:t>
+      </w:r>
+      <w:proofErr w:type="spellStart"/>
+      <w:r>
+        <w:t>дНТФ</w:t>
+      </w:r>
+      <w:proofErr w:type="spellEnd"/>
+      <w:r>
+        <w:t xml:space="preserve"> (10mM), </w:t>
       </w:r>
       <w:r>
         <w:t>2</w:t>
@@ -1341,8 +2107,21 @@
       <w:r>
         <w:t xml:space="preserve"> </w:t>
       </w:r>
-      <w:r>
-        <w:t xml:space="preserve">праймера hmtL, </w:t>
+      <w:proofErr w:type="spellStart"/>
+      <w:r>
+        <w:t>праймера</w:t>
+      </w:r>
+      <w:proofErr w:type="spellEnd"/>
+      <w:r>
+        <w:t xml:space="preserve"> </w:t>
+      </w:r>
+      <w:proofErr w:type="spellStart"/>
+      <w:r>
+        <w:t>hmtL</w:t>
+      </w:r>
+      <w:proofErr w:type="spellEnd"/>
+      <w:r>
+        <w:t xml:space="preserve">, </w:t>
       </w:r>
       <w:r>
         <w:t>2</w:t>
@@ -1353,11 +2132,32 @@
       <w:r>
         <w:t xml:space="preserve"> </w:t>
       </w:r>
-      <w:r>
-        <w:t>праймера hmtH (па</w:t>
-      </w:r>
-      <w:r>
-        <w:t>ры праймеров указаны в Таблице 1</w:t>
+      <w:proofErr w:type="spellStart"/>
+      <w:r>
+        <w:t>праймера</w:t>
+      </w:r>
+      <w:proofErr w:type="spellEnd"/>
+      <w:r>
+        <w:t xml:space="preserve"> </w:t>
+      </w:r>
+      <w:proofErr w:type="spellStart"/>
+      <w:r>
+        <w:t>hmtH</w:t>
+      </w:r>
+      <w:proofErr w:type="spellEnd"/>
+      <w:r>
+        <w:t xml:space="preserve"> (па</w:t>
+      </w:r>
+      <w:r>
+        <w:t xml:space="preserve">ры </w:t>
+      </w:r>
+      <w:proofErr w:type="spellStart"/>
+      <w:r>
+        <w:t>праймеров</w:t>
+      </w:r>
+      <w:proofErr w:type="spellEnd"/>
+      <w:r>
+        <w:t xml:space="preserve"> указаны в Таблице 1</w:t>
       </w:r>
       <w:r>
         <w:t xml:space="preserve">), </w:t>
@@ -1366,7 +2166,55 @@
         <w:t>0.</w:t>
       </w:r>
       <w:r>
-        <w:t>25 µl полимеразы Long Range Hot Start KAPA (2.5 U/μl), 10 нг ДНК.</w:t>
+        <w:t xml:space="preserve">25 µl полимеразы </w:t>
+      </w:r>
+      <w:proofErr w:type="spellStart"/>
+      <w:r>
+        <w:t>Long</w:t>
+      </w:r>
+      <w:proofErr w:type="spellEnd"/>
+      <w:r>
+        <w:t xml:space="preserve"> </w:t>
+      </w:r>
+      <w:proofErr w:type="spellStart"/>
+      <w:r>
+        <w:t>Range</w:t>
+      </w:r>
+      <w:proofErr w:type="spellEnd"/>
+      <w:r>
+        <w:t xml:space="preserve"> </w:t>
+      </w:r>
+      <w:proofErr w:type="spellStart"/>
+      <w:r>
+        <w:t>Hot</w:t>
+      </w:r>
+      <w:proofErr w:type="spellEnd"/>
+      <w:r>
+        <w:t xml:space="preserve"> </w:t>
+      </w:r>
+      <w:proofErr w:type="spellStart"/>
+      <w:r>
+        <w:t>Start</w:t>
+      </w:r>
+      <w:proofErr w:type="spellEnd"/>
+      <w:r>
+        <w:t xml:space="preserve"> KAPA (2.5 U/</w:t>
+      </w:r>
+      <w:proofErr w:type="spellStart"/>
+      <w:r>
+        <w:t>μl</w:t>
+      </w:r>
+      <w:proofErr w:type="spellEnd"/>
+      <w:r>
+        <w:t xml:space="preserve">), 10 </w:t>
+      </w:r>
+      <w:proofErr w:type="spellStart"/>
+      <w:r>
+        <w:t>нг</w:t>
+      </w:r>
+      <w:proofErr w:type="spellEnd"/>
+      <w:r>
+        <w:t xml:space="preserve"> ДНК.</w:t>
       </w:r>
     </w:p>
     <w:p/>
@@ -1404,8 +2252,13 @@
             <w:tcW w:w="3728" w:type="dxa"/>
           </w:tcPr>
           <w:p>
-            <w:r>
-              <w:t>Последовательноть (5’ → 3’)</w:t>
+            <w:proofErr w:type="spellStart"/>
+            <w:r>
+              <w:t>Последовательноть</w:t>
+            </w:r>
+            <w:proofErr w:type="spellEnd"/>
+            <w:r>
+              <w:t xml:space="preserve"> (5’ → 3’)</w:t>
             </w:r>
           </w:p>
         </w:tc>
@@ -1581,7 +2434,23 @@
         <w:jc w:val="both"/>
       </w:pPr>
       <w:r>
-        <w:t>Таблица 1. Список олигонуклеотидов, использовавшихся в роли праймеров для проведения ПЦР.</w:t>
+        <w:t xml:space="preserve">Таблица 1. Список </w:t>
+      </w:r>
+      <w:proofErr w:type="spellStart"/>
+      <w:r>
+        <w:t>олигонуклеотидов</w:t>
+      </w:r>
+      <w:proofErr w:type="spellEnd"/>
+      <w:r>
+        <w:t xml:space="preserve">, использовавшихся в роли </w:t>
+      </w:r>
+      <w:proofErr w:type="spellStart"/>
+      <w:r>
+        <w:t>праймеров</w:t>
+      </w:r>
+      <w:proofErr w:type="spellEnd"/>
+      <w:r>
+        <w:t xml:space="preserve"> для проведения ПЦР.</w:t>
       </w:r>
     </w:p>
     <w:p>
@@ -1604,11 +2473,20 @@
         <w:t xml:space="preserve"> осуществлялась</w:t>
       </w:r>
       <w:r>
-        <w:t xml:space="preserve"> в амплификаторе </w:t>
+        <w:t xml:space="preserve"> в </w:t>
+      </w:r>
+      <w:proofErr w:type="spellStart"/>
+      <w:r>
+        <w:t>амплификаторе</w:t>
+      </w:r>
+      <w:proofErr w:type="spellEnd"/>
+      <w:r>
+        <w:t xml:space="preserve"> </w:t>
       </w:r>
       <w:r>
         <w:t>(</w:t>
       </w:r>
+      <w:proofErr w:type="spellStart"/>
       <w:r>
         <w:t>Bio</w:t>
       </w:r>
@@ -1618,9 +2496,23 @@
       <w:r>
         <w:t>Rad</w:t>
       </w:r>
-      <w:r>
-        <w:t xml:space="preserve"> C1000™ thermal cyclers</w:t>
-      </w:r>
+      <w:proofErr w:type="spellEnd"/>
+      <w:r>
+        <w:t xml:space="preserve"> C1000™ </w:t>
+      </w:r>
+      <w:proofErr w:type="spellStart"/>
+      <w:r>
+        <w:t>thermal</w:t>
+      </w:r>
+      <w:proofErr w:type="spellEnd"/>
+      <w:r>
+        <w:t xml:space="preserve"> </w:t>
+      </w:r>
+      <w:proofErr w:type="spellStart"/>
+      <w:r>
+        <w:t>cyclers</w:t>
+      </w:r>
+      <w:proofErr w:type="spellEnd"/>
       <w:r>
         <w:t>)</w:t>
       </w:r>
@@ -1706,17 +2598,105 @@
         <w:jc w:val="both"/>
       </w:pPr>
       <w:r>
-        <w:t>Визуализацию результатов ПЦР осуществляли при помощи гель-электрофореза в агарозном геле.</w:t>
+        <w:t xml:space="preserve">Визуализацию результатов ПЦР осуществляли при помощи гель-электрофореза в </w:t>
+      </w:r>
+      <w:proofErr w:type="spellStart"/>
+      <w:r>
+        <w:t>агарозном</w:t>
+      </w:r>
+      <w:proofErr w:type="spellEnd"/>
+      <w:r>
+        <w:t xml:space="preserve"> геле.</w:t>
       </w:r>
       <w:r>
         <w:t xml:space="preserve"> </w:t>
       </w:r>
       <w:r>
-        <w:t xml:space="preserve">В агарозный гель (1% раствор агарозы в TAE-буфере (40 мM Трис- ацетат (pH7.6), 1 мM ЭДТА)) для визуализации фрагментов ДНК добавляли бромистый этидий до </w:t>
+        <w:t xml:space="preserve">В </w:t>
+      </w:r>
+      <w:proofErr w:type="spellStart"/>
+      <w:r>
+        <w:t>агарозныи</w:t>
+      </w:r>
+      <w:proofErr w:type="spellEnd"/>
+      <w:r>
+        <w:t xml:space="preserve">̆ гель (1% раствор </w:t>
+      </w:r>
+      <w:proofErr w:type="spellStart"/>
+      <w:r>
+        <w:t>агарозы</w:t>
+      </w:r>
+      <w:proofErr w:type="spellEnd"/>
+      <w:r>
+        <w:t xml:space="preserve"> в TAE-буфере (40 </w:t>
+      </w:r>
+      <w:proofErr w:type="spellStart"/>
+      <w:r>
+        <w:t>мM</w:t>
+      </w:r>
+      <w:proofErr w:type="spellEnd"/>
+      <w:r>
+        <w:t xml:space="preserve"> </w:t>
+      </w:r>
+      <w:proofErr w:type="spellStart"/>
+      <w:r>
+        <w:t>Трис</w:t>
+      </w:r>
+      <w:proofErr w:type="spellEnd"/>
+      <w:r>
+        <w:t xml:space="preserve">- ацетат (pH7.6), 1 </w:t>
+      </w:r>
+      <w:proofErr w:type="spellStart"/>
+      <w:r>
+        <w:t>мM</w:t>
+      </w:r>
+      <w:proofErr w:type="spellEnd"/>
+      <w:r>
+        <w:t xml:space="preserve"> ЭДТА)) для визуализации фрагментов ДНК добавляли </w:t>
+      </w:r>
+      <w:proofErr w:type="spellStart"/>
+      <w:r>
+        <w:t>бромистыи</w:t>
+      </w:r>
+      <w:proofErr w:type="spellEnd"/>
+      <w:r>
+        <w:t xml:space="preserve">̆ </w:t>
+      </w:r>
+      <w:proofErr w:type="spellStart"/>
+      <w:r>
+        <w:t>этидии</w:t>
+      </w:r>
+      <w:proofErr w:type="spellEnd"/>
+      <w:r>
+        <w:t xml:space="preserve">̆ до </w:t>
       </w:r>
       <w:r>
         <w:lastRenderedPageBreak/>
-        <w:t xml:space="preserve">концентраций 0.5 мкг/мл. Затем гель заливали в камеры для горизонтального электрофореза.  При нанесении на гель каждую пробу предварительно смешивали с 2 мкл буфера для загрузки в гель (60% глицерин, 0.6% бромфеноловый синий). </w:t>
+        <w:t xml:space="preserve">концентраций 0.5 мкг/мл. Затем гель заливали в камеры для горизонтального электрофореза.  При нанесении на гель каждую пробу предварительно смешивали с 2 </w:t>
+      </w:r>
+      <w:proofErr w:type="spellStart"/>
+      <w:r>
+        <w:t>мкл</w:t>
+      </w:r>
+      <w:proofErr w:type="spellEnd"/>
+      <w:r>
+        <w:t xml:space="preserve"> буфера для загрузки в гель (60% глицерин, 0.6% </w:t>
+      </w:r>
+      <w:proofErr w:type="spellStart"/>
+      <w:r>
+        <w:t>бромфеноловыи</w:t>
+      </w:r>
+      <w:proofErr w:type="spellEnd"/>
+      <w:r>
+        <w:t xml:space="preserve">̆ </w:t>
+      </w:r>
+      <w:proofErr w:type="spellStart"/>
+      <w:r>
+        <w:t>синии</w:t>
+      </w:r>
+      <w:proofErr w:type="spellEnd"/>
+      <w:r>
+        <w:t xml:space="preserve">̆). </w:t>
       </w:r>
     </w:p>
     <w:p/>
@@ -1728,8 +2708,13 @@
           <w:numId w:val="18"/>
         </w:numPr>
       </w:pPr>
-      <w:r>
-        <w:t xml:space="preserve">Секвенирование </w:t>
+      <w:proofErr w:type="spellStart"/>
+      <w:r>
+        <w:t>Секвенирование</w:t>
+      </w:r>
+      <w:proofErr w:type="spellEnd"/>
+      <w:r>
+        <w:t xml:space="preserve"> </w:t>
       </w:r>
     </w:p>
     <w:p>
@@ -1738,7 +2723,47 @@
         <w:jc w:val="both"/>
       </w:pPr>
       <w:r>
-        <w:t xml:space="preserve">Приготовление библиотек из ампликонов и последующее их секвенирование на платформе Illumina HiSeq выполнялось в ЗАО «Геноаналитика», Москва. </w:t>
+        <w:t xml:space="preserve">Приготовление библиотек из </w:t>
+      </w:r>
+      <w:proofErr w:type="spellStart"/>
+      <w:r>
+        <w:t>ампликонов</w:t>
+      </w:r>
+      <w:proofErr w:type="spellEnd"/>
+      <w:r>
+        <w:t xml:space="preserve"> и последующее их </w:t>
+      </w:r>
+      <w:proofErr w:type="spellStart"/>
+      <w:r>
+        <w:t>секвенирование</w:t>
+      </w:r>
+      <w:proofErr w:type="spellEnd"/>
+      <w:r>
+        <w:t xml:space="preserve"> на платформе </w:t>
+      </w:r>
+      <w:proofErr w:type="spellStart"/>
+      <w:r>
+        <w:t>Illumina</w:t>
+      </w:r>
+      <w:proofErr w:type="spellEnd"/>
+      <w:r>
+        <w:t xml:space="preserve"> </w:t>
+      </w:r>
+      <w:proofErr w:type="spellStart"/>
+      <w:r>
+        <w:t>HiSeq</w:t>
+      </w:r>
+      <w:proofErr w:type="spellEnd"/>
+      <w:r>
+        <w:t xml:space="preserve"> выполнялось в ЗАО «</w:t>
+      </w:r>
+      <w:proofErr w:type="spellStart"/>
+      <w:r>
+        <w:t>Геноаналитика</w:t>
+      </w:r>
+      <w:proofErr w:type="spellEnd"/>
+      <w:r>
+        <w:t xml:space="preserve">», Москва. </w:t>
       </w:r>
     </w:p>
     <w:p>
@@ -1752,6 +2777,7 @@
           <w:b/>
         </w:rPr>
       </w:pPr>
+      <w:proofErr w:type="spellStart"/>
       <w:r>
         <w:rPr>
           <w:b/>
@@ -1764,6 +2790,7 @@
         </w:rPr>
         <w:t>иоинформатический</w:t>
       </w:r>
+      <w:proofErr w:type="spellEnd"/>
       <w:r>
         <w:rPr>
           <w:b/>
@@ -1791,17 +2818,35 @@
         <w:t xml:space="preserve"> коротких прочтений</w:t>
       </w:r>
       <w:r>
-        <w:t xml:space="preserve"> Illumina была осуществленна </w:t>
+        <w:t xml:space="preserve"> </w:t>
+      </w:r>
+      <w:proofErr w:type="spellStart"/>
+      <w:r>
+        <w:t>Illumina</w:t>
+      </w:r>
+      <w:proofErr w:type="spellEnd"/>
+      <w:r>
+        <w:t xml:space="preserve"> была </w:t>
+      </w:r>
+      <w:proofErr w:type="spellStart"/>
+      <w:r>
+        <w:t>осуществленна</w:t>
+      </w:r>
+      <w:proofErr w:type="spellEnd"/>
+      <w:r>
+        <w:t xml:space="preserve"> </w:t>
       </w:r>
       <w:r>
         <w:t xml:space="preserve">в программе </w:t>
       </w:r>
+      <w:proofErr w:type="spellStart"/>
       <w:r>
         <w:rPr>
           <w:lang w:val="en-US"/>
         </w:rPr>
         <w:t>FastQC</w:t>
       </w:r>
+      <w:proofErr w:type="spellEnd"/>
       <w:r>
         <w:t xml:space="preserve"> </w:t>
       </w:r>
@@ -1863,6 +2908,7 @@
         </w:rPr>
         <w:t>.</w:t>
       </w:r>
+      <w:proofErr w:type="spellStart"/>
       <w:r>
         <w:rPr>
           <w:color w:val="000000"/>
@@ -1871,6 +2917,7 @@
         </w:rPr>
         <w:t>babraham</w:t>
       </w:r>
+      <w:proofErr w:type="spellEnd"/>
       <w:r>
         <w:rPr>
           <w:color w:val="000000"/>
@@ -1893,6 +2940,7 @@
         </w:rPr>
         <w:t>.</w:t>
       </w:r>
+      <w:proofErr w:type="spellStart"/>
       <w:r>
         <w:rPr>
           <w:color w:val="000000"/>
@@ -1901,6 +2949,7 @@
         </w:rPr>
         <w:t>uk</w:t>
       </w:r>
+      <w:proofErr w:type="spellEnd"/>
       <w:r>
         <w:rPr>
           <w:color w:val="000000"/>
@@ -1921,13 +2970,77 @@
         <w:t xml:space="preserve"> </w:t>
       </w:r>
       <w:r>
-        <w:t>Отфильтрованные короткие прочтения были ка</w:t>
-      </w:r>
-      <w:r>
-        <w:t>ртированы на</w:t>
-      </w:r>
-      <w:r>
-        <w:t xml:space="preserve"> последовательность Reconstructed Sapiens Reference Sequence (RSRS) (Behar et al., 2012) при п</w:t>
+        <w:t xml:space="preserve">Отфильтрованные короткие прочтения были </w:t>
+      </w:r>
+      <w:proofErr w:type="spellStart"/>
+      <w:r>
+        <w:t>ка</w:t>
+      </w:r>
+      <w:r>
+        <w:t>ртированы</w:t>
+      </w:r>
+      <w:proofErr w:type="spellEnd"/>
+      <w:r>
+        <w:t xml:space="preserve"> на</w:t>
+      </w:r>
+      <w:r>
+        <w:t xml:space="preserve"> последовательность </w:t>
+      </w:r>
+      <w:proofErr w:type="spellStart"/>
+      <w:r>
+        <w:t>Reconstructed</w:t>
+      </w:r>
+      <w:proofErr w:type="spellEnd"/>
+      <w:r>
+        <w:t xml:space="preserve"> </w:t>
+      </w:r>
+      <w:proofErr w:type="spellStart"/>
+      <w:r>
+        <w:t>Sapiens</w:t>
+      </w:r>
+      <w:proofErr w:type="spellEnd"/>
+      <w:r>
+        <w:t xml:space="preserve"> </w:t>
+      </w:r>
+      <w:proofErr w:type="spellStart"/>
+      <w:r>
+        <w:t>Reference</w:t>
+      </w:r>
+      <w:proofErr w:type="spellEnd"/>
+      <w:r>
+        <w:t xml:space="preserve"> </w:t>
+      </w:r>
+      <w:proofErr w:type="spellStart"/>
+      <w:r>
+        <w:t>Sequence</w:t>
+      </w:r>
+      <w:proofErr w:type="spellEnd"/>
+      <w:r>
+        <w:t xml:space="preserve"> (RSRS) (</w:t>
+      </w:r>
+      <w:proofErr w:type="spellStart"/>
+      <w:r>
+        <w:t>Behar</w:t>
+      </w:r>
+      <w:proofErr w:type="spellEnd"/>
+      <w:r>
+        <w:t xml:space="preserve"> </w:t>
+      </w:r>
+      <w:proofErr w:type="spellStart"/>
+      <w:r>
+        <w:t>et</w:t>
+      </w:r>
+      <w:proofErr w:type="spellEnd"/>
+      <w:r>
+        <w:t xml:space="preserve"> </w:t>
+      </w:r>
+      <w:proofErr w:type="spellStart"/>
+      <w:r>
+        <w:t>al</w:t>
+      </w:r>
+      <w:proofErr w:type="spellEnd"/>
+      <w:r>
+        <w:t>., 2012) при п</w:t>
       </w:r>
       <w:r>
         <w:t xml:space="preserve">омощи BWA-MEM v0.7.15 </w:t>
@@ -1941,25 +3054,89 @@
         <w:t>(Li, Durbin, 2009)</w:t>
       </w:r>
       <w:r>
-        <w:t>. Консенсусные последовательности</w:t>
+        <w:t xml:space="preserve">. </w:t>
+      </w:r>
+      <w:proofErr w:type="spellStart"/>
+      <w:r>
+        <w:t>Консенсусные</w:t>
+      </w:r>
+      <w:proofErr w:type="spellEnd"/>
+      <w:r>
+        <w:t xml:space="preserve"> последовательности</w:t>
       </w:r>
       <w:r>
         <w:t xml:space="preserve"> и координаты мутаций ДНК</w:t>
       </w:r>
       <w:r>
-        <w:t xml:space="preserve"> получали при помощи GATK 3.8-0 (McKenna et al. 2010).</w:t>
-      </w:r>
+        <w:t xml:space="preserve"> получали при помощи GATK 3.8-0 (</w:t>
+      </w:r>
+      <w:proofErr w:type="spellStart"/>
+      <w:r>
+        <w:t>McKenna</w:t>
+      </w:r>
+      <w:proofErr w:type="spellEnd"/>
       <w:r>
         <w:t xml:space="preserve"> </w:t>
       </w:r>
+      <w:proofErr w:type="spellStart"/>
+      <w:r>
+        <w:t>et</w:t>
+      </w:r>
+      <w:proofErr w:type="spellEnd"/>
+      <w:r>
+        <w:t xml:space="preserve"> </w:t>
+      </w:r>
+      <w:proofErr w:type="spellStart"/>
+      <w:r>
+        <w:t>al</w:t>
+      </w:r>
+      <w:proofErr w:type="spellEnd"/>
+      <w:r>
+        <w:t>. 2010).</w:t>
+      </w:r>
+      <w:r>
+        <w:t xml:space="preserve"> </w:t>
+      </w:r>
       <w:r>
         <w:t xml:space="preserve">Вычисление </w:t>
       </w:r>
       <w:r>
-        <w:t xml:space="preserve">и визуализацию уровня гетероплазмии для каждой позиции мтДНК в исследованных образцах проводили при помощи </w:t>
-      </w:r>
-      <w:r>
-        <w:t>набора самописных скриптов (R, node.js, bash)</w:t>
+        <w:t xml:space="preserve">и визуализацию уровня </w:t>
+      </w:r>
+      <w:proofErr w:type="spellStart"/>
+      <w:r>
+        <w:t>гетероплазмии</w:t>
+      </w:r>
+      <w:proofErr w:type="spellEnd"/>
+      <w:r>
+        <w:t xml:space="preserve"> для каждой позиции </w:t>
+      </w:r>
+      <w:proofErr w:type="spellStart"/>
+      <w:r>
+        <w:t>мтДНК</w:t>
+      </w:r>
+      <w:proofErr w:type="spellEnd"/>
+      <w:r>
+        <w:t xml:space="preserve"> в исследованных образцах проводили при помощи </w:t>
+      </w:r>
+      <w:r>
+        <w:t xml:space="preserve">набора </w:t>
+      </w:r>
+      <w:proofErr w:type="spellStart"/>
+      <w:r>
+        <w:t>самописных</w:t>
+      </w:r>
+      <w:proofErr w:type="spellEnd"/>
+      <w:r>
+        <w:t xml:space="preserve"> скриптов (R, node.js, </w:t>
+      </w:r>
+      <w:proofErr w:type="spellStart"/>
+      <w:r>
+        <w:t>bash</w:t>
+      </w:r>
+      <w:proofErr w:type="spellEnd"/>
+      <w:r>
+        <w:t>)</w:t>
       </w:r>
       <w:r>
         <w:t xml:space="preserve"> </w:t>
@@ -2143,9 +3320,35 @@
       <w:r>
         <w:t xml:space="preserve"> подтверждали результатами гель-электрофореза (Рисунок 1) и измерением концентрации ДНК в образцах с помощью спектрофотометра - </w:t>
       </w:r>
-      <w:r>
-        <w:t>NanoDrop Lite UV-Vis Spectrophotometer</w:t>
-      </w:r>
+      <w:proofErr w:type="spellStart"/>
+      <w:r>
+        <w:t>NanoDrop</w:t>
+      </w:r>
+      <w:proofErr w:type="spellEnd"/>
+      <w:r>
+        <w:t xml:space="preserve"> </w:t>
+      </w:r>
+      <w:proofErr w:type="spellStart"/>
+      <w:r>
+        <w:t>Lite</w:t>
+      </w:r>
+      <w:proofErr w:type="spellEnd"/>
+      <w:r>
+        <w:t xml:space="preserve"> UV-</w:t>
+      </w:r>
+      <w:proofErr w:type="spellStart"/>
+      <w:r>
+        <w:t>Vis</w:t>
+      </w:r>
+      <w:proofErr w:type="spellEnd"/>
+      <w:r>
+        <w:t xml:space="preserve"> </w:t>
+      </w:r>
+      <w:proofErr w:type="spellStart"/>
+      <w:r>
+        <w:t>Spectrophotometer</w:t>
+      </w:r>
+      <w:proofErr w:type="spellEnd"/>
       <w:r>
         <w:t xml:space="preserve"> (Таблица 2). </w:t>
       </w:r>
@@ -2172,8 +3375,30 @@
         <w:rPr>
           <w:b/>
         </w:rPr>
-        <w:t>Анализ результатов секвенирования мтДНК</w:t>
-      </w:r>
+        <w:t xml:space="preserve">Анализ результатов </w:t>
+      </w:r>
+      <w:proofErr w:type="spellStart"/>
+      <w:r>
+        <w:rPr>
+          <w:b/>
+        </w:rPr>
+        <w:t>секвенирования</w:t>
+      </w:r>
+      <w:proofErr w:type="spellEnd"/>
+      <w:r>
+        <w:rPr>
+          <w:b/>
+        </w:rPr>
+        <w:t xml:space="preserve"> </w:t>
+      </w:r>
+      <w:proofErr w:type="spellStart"/>
+      <w:r>
+        <w:rPr>
+          <w:b/>
+        </w:rPr>
+        <w:t>мтДНК</w:t>
+      </w:r>
+      <w:proofErr w:type="spellEnd"/>
     </w:p>
     <w:p>
       <w:pPr>
@@ -2188,7 +3413,15 @@
         <w:jc w:val="both"/>
       </w:pPr>
       <w:r>
-        <w:t xml:space="preserve">Полученную, в результате секвенирования, нуклеотидную </w:t>
+        <w:t xml:space="preserve">Полученную, в результате </w:t>
+      </w:r>
+      <w:proofErr w:type="spellStart"/>
+      <w:r>
+        <w:t>секвенирования</w:t>
+      </w:r>
+      <w:proofErr w:type="spellEnd"/>
+      <w:r>
+        <w:t xml:space="preserve">, нуклеотидную </w:t>
       </w:r>
       <w:r>
         <w:t>последовательность выровняли</w:t>
@@ -2197,7 +3430,15 @@
         <w:t xml:space="preserve"> относительно RSRS. К</w:t>
       </w:r>
       <w:r>
-        <w:t>ритерием для идентификации мутаций являлось отличие полученной последовательности от референсной.</w:t>
+        <w:t xml:space="preserve">ритерием для идентификации мутаций являлось отличие полученной последовательности от </w:t>
+      </w:r>
+      <w:proofErr w:type="spellStart"/>
+      <w:r>
+        <w:t>референсной</w:t>
+      </w:r>
+      <w:proofErr w:type="spellEnd"/>
+      <w:r>
+        <w:t>.</w:t>
       </w:r>
     </w:p>
     <w:p>
@@ -2206,7 +3447,15 @@
         <w:jc w:val="both"/>
       </w:pPr>
       <w:r>
-        <w:t>Результаты биоинформатического анализа представлены в таблице 2.</w:t>
+        <w:t xml:space="preserve">Результаты </w:t>
+      </w:r>
+      <w:proofErr w:type="spellStart"/>
+      <w:r>
+        <w:t>биоинформатического</w:t>
+      </w:r>
+      <w:proofErr w:type="spellEnd"/>
+      <w:r>
+        <w:t xml:space="preserve"> анализа представлены в таблице 2.</w:t>
       </w:r>
       <w:r>
         <w:t xml:space="preserve"> </w:t>
@@ -2296,23 +3545,27 @@
                 <w:lang w:val="en-US"/>
               </w:rPr>
             </w:pPr>
+            <w:proofErr w:type="spellStart"/>
             <w:r>
               <w:rPr>
                 <w:lang w:val="en-US"/>
               </w:rPr>
               <w:t>Глубина</w:t>
             </w:r>
-          </w:p>
-          <w:p>
-            <w:pPr>
-              <w:jc w:val="center"/>
-            </w:pPr>
+            <w:proofErr w:type="spellEnd"/>
+          </w:p>
+          <w:p>
+            <w:pPr>
+              <w:jc w:val="center"/>
+            </w:pPr>
+            <w:proofErr w:type="spellStart"/>
             <w:r>
               <w:rPr>
                 <w:lang w:val="en-US"/>
               </w:rPr>
               <w:t>покрытия</w:t>
             </w:r>
+            <w:proofErr w:type="spellEnd"/>
           </w:p>
         </w:tc>
         <w:tc>
@@ -2324,8 +3577,13 @@
               <w:jc w:val="center"/>
             </w:pPr>
             <w:r>
-              <w:t>Средний уровень гетероплазмии</w:t>
-            </w:r>
+              <w:t xml:space="preserve">Средний уровень </w:t>
+            </w:r>
+            <w:proofErr w:type="spellStart"/>
+            <w:r>
+              <w:t>гетероплазмии</w:t>
+            </w:r>
+            <w:proofErr w:type="spellEnd"/>
           </w:p>
         </w:tc>
         <w:tc>
@@ -2337,7 +3595,15 @@
               <w:jc w:val="center"/>
             </w:pPr>
             <w:r>
-              <w:t>Средний уровень гетероплазмии на группу</w:t>
+              <w:t xml:space="preserve">Средний уровень </w:t>
+            </w:r>
+            <w:proofErr w:type="spellStart"/>
+            <w:r>
+              <w:t>гетероплазмии</w:t>
+            </w:r>
+            <w:proofErr w:type="spellEnd"/>
+            <w:r>
+              <w:t xml:space="preserve"> на группу</w:t>
             </w:r>
           </w:p>
         </w:tc>
@@ -5099,14 +6365,29 @@
       <w:r>
         <w:t xml:space="preserve">На основании отчета </w:t>
       </w:r>
+      <w:proofErr w:type="spellStart"/>
       <w:r>
         <w:t>FastQC</w:t>
       </w:r>
-      <w:r>
-        <w:t xml:space="preserve"> был сделан вывод о том, что результаты секвенирования генома </w:t>
-      </w:r>
-      <w:r>
-        <w:t xml:space="preserve">мтДНК пациентов с   </w:t>
+      <w:proofErr w:type="spellEnd"/>
+      <w:r>
+        <w:t xml:space="preserve"> был сделан вывод о том, что результаты </w:t>
+      </w:r>
+      <w:proofErr w:type="spellStart"/>
+      <w:r>
+        <w:t>секвенирования</w:t>
+      </w:r>
+      <w:proofErr w:type="spellEnd"/>
+      <w:r>
+        <w:t xml:space="preserve"> генома </w:t>
+      </w:r>
+      <w:proofErr w:type="spellStart"/>
+      <w:r>
+        <w:t>мтДНК</w:t>
+      </w:r>
+      <w:proofErr w:type="spellEnd"/>
+      <w:r>
+        <w:t xml:space="preserve"> пациентов с   </w:t>
       </w:r>
       <w:r>
         <w:t>LHON</w:t>
@@ -5118,8 +6399,13 @@
         <w:t>содержат в среднем 5</w:t>
       </w:r>
       <w:r>
-        <w:t>80700 прочтений длинной 50 п.н</w:t>
-      </w:r>
+        <w:t xml:space="preserve">80700 прочтений длинной 50 </w:t>
+      </w:r>
+      <w:proofErr w:type="spellStart"/>
+      <w:r>
+        <w:t>п.н</w:t>
+      </w:r>
+      <w:proofErr w:type="spellEnd"/>
       <w:r>
         <w:t>.</w:t>
       </w:r>
@@ -5133,10 +6419,18 @@
         <w:t xml:space="preserve">е покрытие составило 1695. </w:t>
       </w:r>
       <w:r>
-        <w:t>Результаты секвенирова</w:t>
-      </w:r>
-      <w:r>
-        <w:t xml:space="preserve">ния </w:t>
+        <w:t xml:space="preserve">Результаты </w:t>
+      </w:r>
+      <w:proofErr w:type="spellStart"/>
+      <w:r>
+        <w:t>секвенирова</w:t>
+      </w:r>
+      <w:r>
+        <w:t>ния</w:t>
+      </w:r>
+      <w:proofErr w:type="spellEnd"/>
+      <w:r>
+        <w:t xml:space="preserve"> </w:t>
       </w:r>
       <w:r>
         <w:lastRenderedPageBreak/>
@@ -5146,7 +6440,15 @@
         <w:t>ьной группы показал</w:t>
       </w:r>
       <w:r>
-        <w:t xml:space="preserve">и среднее число прочтений 659416 длинной 50 п.н. </w:t>
+        <w:t xml:space="preserve">и среднее число прочтений 659416 длинной 50 </w:t>
+      </w:r>
+      <w:proofErr w:type="spellStart"/>
+      <w:r>
+        <w:t>п.н</w:t>
+      </w:r>
+      <w:proofErr w:type="spellEnd"/>
+      <w:r>
+        <w:t xml:space="preserve">. </w:t>
       </w:r>
       <w:r>
         <w:t xml:space="preserve">Среднее покрытие </w:t>
@@ -5164,17 +6466,43 @@
         <w:t xml:space="preserve">Определение и представление </w:t>
       </w:r>
       <w:r>
-        <w:t xml:space="preserve">уровня гетероплазмии для каждой позиции мтДНК в исследованных образцах проводили при </w:t>
-      </w:r>
-      <w:r>
-        <w:t>помощи скрипта на JavaScript по результатам</w:t>
+        <w:t xml:space="preserve">уровня </w:t>
+      </w:r>
+      <w:proofErr w:type="spellStart"/>
+      <w:r>
+        <w:t>гетероплазмии</w:t>
+      </w:r>
+      <w:proofErr w:type="spellEnd"/>
+      <w:r>
+        <w:t xml:space="preserve"> для каждой позиции </w:t>
+      </w:r>
+      <w:proofErr w:type="spellStart"/>
+      <w:r>
+        <w:t>мтДНК</w:t>
+      </w:r>
+      <w:proofErr w:type="spellEnd"/>
+      <w:r>
+        <w:t xml:space="preserve"> в исследованных образцах проводили при </w:t>
+      </w:r>
+      <w:r>
+        <w:t xml:space="preserve">помощи скрипта на </w:t>
+      </w:r>
+      <w:proofErr w:type="spellStart"/>
+      <w:r>
+        <w:t>JavaScript</w:t>
+      </w:r>
+      <w:proofErr w:type="spellEnd"/>
+      <w:r>
+        <w:t xml:space="preserve"> по результатам</w:t>
       </w:r>
       <w:r>
         <w:t xml:space="preserve"> </w:t>
       </w:r>
+      <w:proofErr w:type="spellStart"/>
       <w:r>
         <w:t>секвенирования</w:t>
       </w:r>
+      <w:proofErr w:type="spellEnd"/>
       <w:r>
         <w:t xml:space="preserve"> (</w:t>
       </w:r>
@@ -5191,10 +6519,26 @@
         <w:t xml:space="preserve"> Уровень</w:t>
       </w:r>
       <w:r>
-        <w:t xml:space="preserve"> гетероплазмии </w:t>
-      </w:r>
-      <w:r>
-        <w:t>для каждой позиции мт-генома</w:t>
+        <w:t xml:space="preserve"> </w:t>
+      </w:r>
+      <w:proofErr w:type="spellStart"/>
+      <w:r>
+        <w:t>гетероплазмии</w:t>
+      </w:r>
+      <w:proofErr w:type="spellEnd"/>
+      <w:r>
+        <w:t xml:space="preserve"> </w:t>
+      </w:r>
+      <w:r>
+        <w:t xml:space="preserve">для каждой позиции </w:t>
+      </w:r>
+      <w:proofErr w:type="spellStart"/>
+      <w:r>
+        <w:t>мт</w:t>
+      </w:r>
+      <w:proofErr w:type="spellEnd"/>
+      <w:r>
+        <w:t>-генома</w:t>
       </w:r>
       <w:r>
         <w:t xml:space="preserve"> определяли,</w:t>
@@ -5209,11 +6553,13 @@
         <w:t xml:space="preserve">количества </w:t>
       </w:r>
       <w:r>
-        <w:rPr>
-          <w:highlight w:val="yellow"/>
-        </w:rPr>
-        <w:t>мажорного нуклеотида</w:t>
-      </w:r>
+        <w:t xml:space="preserve">преобладающего в прочтениях </w:t>
+      </w:r>
+      <w:r>
+        <w:t>нуклеотида</w:t>
+      </w:r>
+      <w:bookmarkStart w:id="7" w:name="_GoBack"/>
+      <w:bookmarkEnd w:id="7"/>
       <w:r>
         <w:t xml:space="preserve"> </w:t>
       </w:r>
@@ -5230,10 +6576,10 @@
         <w:t xml:space="preserve"> </w:t>
       </w:r>
       <w:r>
-        <w:t>общему кол</w:t>
-      </w:r>
-      <w:r>
-        <w:t>ичеству нуклеотидов для д</w:t>
+        <w:t xml:space="preserve">общей глубине покрытия </w:t>
+      </w:r>
+      <w:r>
+        <w:t>для д</w:t>
       </w:r>
       <w:r>
         <w:t>анной координаты</w:t>
@@ -5250,15 +6596,33 @@
       <w:r>
         <w:t xml:space="preserve"> </w:t>
       </w:r>
-      <w:r>
-        <w:t>картированных прочтений</w:t>
+      <w:proofErr w:type="spellStart"/>
+      <w:r>
+        <w:t>картированных</w:t>
+      </w:r>
+      <w:proofErr w:type="spellEnd"/>
+      <w:r>
+        <w:t xml:space="preserve"> прочтений</w:t>
       </w:r>
       <w:r>
         <w:t xml:space="preserve">. </w:t>
       </w:r>
       <w:r>
-        <w:t>Для определения среднего уровня гетероплазмии для образца, полученные значения делили на количество нуклеотидов в молекуле мтДНК</w:t>
-      </w:r>
+        <w:t xml:space="preserve">Для определения среднего уровня </w:t>
+      </w:r>
+      <w:proofErr w:type="spellStart"/>
+      <w:r>
+        <w:t>гетероплазмии</w:t>
+      </w:r>
+      <w:proofErr w:type="spellEnd"/>
+      <w:r>
+        <w:t xml:space="preserve"> для образца, полученные значения делили на количество нуклеотидов в молекуле </w:t>
+      </w:r>
+      <w:proofErr w:type="spellStart"/>
+      <w:r>
+        <w:t>мтДНК</w:t>
+      </w:r>
+      <w:proofErr w:type="spellEnd"/>
       <w:r>
         <w:t xml:space="preserve"> (16569).</w:t>
       </w:r>
@@ -5272,7 +6636,23 @@
         <w:t xml:space="preserve">определения </w:t>
       </w:r>
       <w:r>
-        <w:t>уровня гетероплазмии для гетероплазматических мутаций</w:t>
+        <w:t xml:space="preserve">уровня </w:t>
+      </w:r>
+      <w:proofErr w:type="spellStart"/>
+      <w:r>
+        <w:t>гетероплазмии</w:t>
+      </w:r>
+      <w:proofErr w:type="spellEnd"/>
+      <w:r>
+        <w:t xml:space="preserve"> для </w:t>
+      </w:r>
+      <w:proofErr w:type="spellStart"/>
+      <w:r>
+        <w:t>гетероплазматических</w:t>
+      </w:r>
+      <w:proofErr w:type="spellEnd"/>
+      <w:r>
+        <w:t xml:space="preserve"> мутаций</w:t>
       </w:r>
       <w:r>
         <w:t>,</w:t>
@@ -5287,7 +6667,15 @@
         <w:t>имеют уровень</w:t>
       </w:r>
       <w:r>
-        <w:t xml:space="preserve"> гетероплазмии ниже</w:t>
+        <w:t xml:space="preserve"> </w:t>
+      </w:r>
+      <w:proofErr w:type="spellStart"/>
+      <w:r>
+        <w:t>гетероплазмии</w:t>
+      </w:r>
+      <w:proofErr w:type="spellEnd"/>
+      <w:r>
+        <w:t xml:space="preserve"> ниже</w:t>
       </w:r>
       <w:r>
         <w:t xml:space="preserve">, </w:t>
@@ -5296,10 +6684,18 @@
         <w:t>чем</w:t>
       </w:r>
       <w:r>
-        <w:t xml:space="preserve"> гомоплазматиче</w:t>
-      </w:r>
-      <w:r>
-        <w:t xml:space="preserve">ские </w:t>
+        <w:t xml:space="preserve"> </w:t>
+      </w:r>
+      <w:proofErr w:type="spellStart"/>
+      <w:r>
+        <w:t>гомоплазматиче</w:t>
+      </w:r>
+      <w:r>
+        <w:t>ские</w:t>
+      </w:r>
+      <w:proofErr w:type="spellEnd"/>
+      <w:r>
+        <w:t xml:space="preserve"> </w:t>
       </w:r>
       <w:r>
         <w:t>(</w:t>
@@ -5323,7 +6719,15 @@
         <w:t>с</w:t>
       </w:r>
       <w:r>
-        <w:t>считывали, как отношение суммы средних значений уровня гетероплазмии для каждого образца к количеству образцов</w:t>
+        <w:t xml:space="preserve">считывали, как отношение суммы средних значений уровня </w:t>
+      </w:r>
+      <w:proofErr w:type="spellStart"/>
+      <w:r>
+        <w:t>гетероплазмии</w:t>
+      </w:r>
+      <w:proofErr w:type="spellEnd"/>
+      <w:r>
+        <w:t xml:space="preserve"> для каждого образца к количеству образцов</w:t>
       </w:r>
       <w:r>
         <w:t xml:space="preserve">. </w:t>
@@ -5331,9 +6735,11 @@
       <w:r>
         <w:t xml:space="preserve">Учитывая данные только для </w:t>
       </w:r>
+      <w:proofErr w:type="spellStart"/>
       <w:r>
         <w:t>гетероплазматических</w:t>
       </w:r>
+      <w:proofErr w:type="spellEnd"/>
       <w:r>
         <w:t xml:space="preserve"> мутаций</w:t>
       </w:r>
@@ -5341,13 +6747,29 @@
         <w:t xml:space="preserve"> </w:t>
       </w:r>
       <w:r>
-        <w:t>для каждой координаты мтДНК, рассчитали</w:t>
-      </w:r>
-      <w:r>
-        <w:t xml:space="preserve"> уровень ге</w:t>
-      </w:r>
-      <w:r>
-        <w:t xml:space="preserve">тероплазмии для каждого образца </w:t>
+        <w:t xml:space="preserve">для каждой координаты </w:t>
+      </w:r>
+      <w:proofErr w:type="spellStart"/>
+      <w:r>
+        <w:t>мтДНК</w:t>
+      </w:r>
+      <w:proofErr w:type="spellEnd"/>
+      <w:r>
+        <w:t>, рассчитали</w:t>
+      </w:r>
+      <w:r>
+        <w:t xml:space="preserve"> уровень </w:t>
+      </w:r>
+      <w:proofErr w:type="spellStart"/>
+      <w:r>
+        <w:t>ге</w:t>
+      </w:r>
+      <w:r>
+        <w:t>тероплазмии</w:t>
+      </w:r>
+      <w:proofErr w:type="spellEnd"/>
+      <w:r>
+        <w:t xml:space="preserve"> для каждого образца </w:t>
       </w:r>
       <w:r>
         <w:t>и для двух выборок</w:t>
@@ -5429,12 +6851,28 @@
                             <w:pPr>
                               <w:jc w:val="center"/>
                             </w:pPr>
+                            <w:proofErr w:type="spellStart"/>
                             <w:r>
                               <w:rPr>
                                 <w:lang w:val="en-US"/>
                               </w:rPr>
-                              <w:t>Позиция мт-генома</w:t>
+                              <w:t>Позиция</w:t>
                             </w:r>
+                            <w:proofErr w:type="spellEnd"/>
+                            <w:r>
+                              <w:rPr>
+                                <w:lang w:val="en-US"/>
+                              </w:rPr>
+                              <w:t xml:space="preserve"> </w:t>
+                            </w:r>
+                            <w:proofErr w:type="spellStart"/>
+                            <w:r>
+                              <w:rPr>
+                                <w:lang w:val="en-US"/>
+                              </w:rPr>
+                              <w:t>мт-генома</w:t>
+                            </w:r>
+                            <w:proofErr w:type="spellEnd"/>
                           </w:p>
                         </w:txbxContent>
                       </wps:txbx>
@@ -5469,12 +6907,28 @@
                       <w:pPr>
                         <w:jc w:val="center"/>
                       </w:pPr>
+                      <w:proofErr w:type="spellStart"/>
                       <w:r>
                         <w:rPr>
                           <w:lang w:val="en-US"/>
                         </w:rPr>
-                        <w:t>Позиция мт-генома</w:t>
+                        <w:t>Позиция</w:t>
                       </w:r>
+                      <w:proofErr w:type="spellEnd"/>
+                      <w:r>
+                        <w:rPr>
+                          <w:lang w:val="en-US"/>
+                        </w:rPr>
+                        <w:t xml:space="preserve"> </w:t>
+                      </w:r>
+                      <w:proofErr w:type="spellStart"/>
+                      <w:r>
+                        <w:rPr>
+                          <w:lang w:val="en-US"/>
+                        </w:rPr>
+                        <w:t>мт-генома</w:t>
+                      </w:r>
+                      <w:proofErr w:type="spellEnd"/>
                     </w:p>
                   </w:txbxContent>
                 </v:textbox>
@@ -5540,8 +6994,13 @@
                         <w:txbxContent>
                           <w:p>
                             <w:r>
-                              <w:t>Уровень гетероплазмии</w:t>
+                              <w:t xml:space="preserve">Уровень </w:t>
                             </w:r>
+                            <w:proofErr w:type="spellStart"/>
+                            <w:r>
+                              <w:t>гетероплазмии</w:t>
+                            </w:r>
+                            <w:proofErr w:type="spellEnd"/>
                           </w:p>
                         </w:txbxContent>
                       </wps:txbx>
@@ -5567,8 +7026,13 @@
                   <w:txbxContent>
                     <w:p>
                       <w:r>
-                        <w:t>Уровень гетероплазмии</w:t>
+                        <w:t xml:space="preserve">Уровень </w:t>
                       </w:r>
+                      <w:proofErr w:type="spellStart"/>
+                      <w:r>
+                        <w:t>гетероплазмии</w:t>
+                      </w:r>
+                      <w:proofErr w:type="spellEnd"/>
                     </w:p>
                   </w:txbxContent>
                 </v:textbox>
@@ -5643,7 +7107,15 @@
         <w:t xml:space="preserve">изображения </w:t>
       </w:r>
       <w:r>
-        <w:t xml:space="preserve">уровня гетероплазмии </w:t>
+        <w:t xml:space="preserve">уровня </w:t>
+      </w:r>
+      <w:proofErr w:type="spellStart"/>
+      <w:r>
+        <w:t>гетероплазмии</w:t>
+      </w:r>
+      <w:proofErr w:type="spellEnd"/>
+      <w:r>
+        <w:t xml:space="preserve"> </w:t>
       </w:r>
       <w:r>
         <w:t>образца испытуемой группы</w:t>
@@ -5744,8 +7216,13 @@
                         <w:txbxContent>
                           <w:p>
                             <w:r>
-                              <w:t>Уровень гетероплазмии</w:t>
+                              <w:t xml:space="preserve">Уровень </w:t>
                             </w:r>
+                            <w:proofErr w:type="spellStart"/>
+                            <w:r>
+                              <w:t>гетероплазмии</w:t>
+                            </w:r>
+                            <w:proofErr w:type="spellEnd"/>
                           </w:p>
                         </w:txbxContent>
                       </wps:txbx>
@@ -5771,8 +7248,13 @@
                   <w:txbxContent>
                     <w:p>
                       <w:r>
-                        <w:t>Уровень гетероплазмии</w:t>
+                        <w:t xml:space="preserve">Уровень </w:t>
                       </w:r>
+                      <w:proofErr w:type="spellStart"/>
+                      <w:r>
+                        <w:t>гетероплазмии</w:t>
+                      </w:r>
+                      <w:proofErr w:type="spellEnd"/>
                     </w:p>
                   </w:txbxContent>
                 </v:textbox>
@@ -5841,22 +7323,38 @@
         <w:ind w:firstLine="360"/>
       </w:pPr>
       <w:r>
+        <w:lastRenderedPageBreak/>
         <w:t xml:space="preserve">                                                              </w:t>
       </w:r>
       <w:r>
-        <w:t>позиция мт-генома</w:t>
-      </w:r>
-    </w:p>
-    <w:p>
-      <w:r>
-        <w:lastRenderedPageBreak/>
+        <w:t xml:space="preserve">позиция </w:t>
+      </w:r>
+      <w:proofErr w:type="spellStart"/>
+      <w:r>
+        <w:t>мт</w:t>
+      </w:r>
+      <w:proofErr w:type="spellEnd"/>
+      <w:r>
+        <w:t>-генома</w:t>
+      </w:r>
+    </w:p>
+    <w:p>
+      <w:r>
         <w:t xml:space="preserve">Рисунок 3. Пример </w:t>
       </w:r>
       <w:r>
         <w:t xml:space="preserve">изображения </w:t>
       </w:r>
       <w:r>
-        <w:t xml:space="preserve">уровня гетероплазмии образца контрольной группы (образец </w:t>
+        <w:t xml:space="preserve">уровня </w:t>
+      </w:r>
+      <w:proofErr w:type="spellStart"/>
+      <w:r>
+        <w:t>гетероплазмии</w:t>
+      </w:r>
+      <w:proofErr w:type="spellEnd"/>
+      <w:r>
+        <w:t xml:space="preserve"> образца контрольной группы (образец </w:t>
       </w:r>
       <w:r>
         <w:t>5</w:t>
@@ -5878,8 +7376,29 @@
         <w:t>визуализации</w:t>
       </w:r>
       <w:r>
-        <w:t xml:space="preserve"> уровня гетероплазмии видно, что у пациенов с LHON количество точек с гетероплазмией</w:t>
-      </w:r>
+        <w:t xml:space="preserve"> уровня </w:t>
+      </w:r>
+      <w:proofErr w:type="spellStart"/>
+      <w:r>
+        <w:t>гетероплазмии</w:t>
+      </w:r>
+      <w:proofErr w:type="spellEnd"/>
+      <w:r>
+        <w:t xml:space="preserve"> видно, что у </w:t>
+      </w:r>
+      <w:proofErr w:type="spellStart"/>
+      <w:r>
+        <w:t>пациенов</w:t>
+      </w:r>
+      <w:proofErr w:type="spellEnd"/>
+      <w:r>
+        <w:t xml:space="preserve"> с LHON количество точек с </w:t>
+      </w:r>
+      <w:proofErr w:type="spellStart"/>
+      <w:r>
+        <w:t>гетероплазмией</w:t>
+      </w:r>
+      <w:proofErr w:type="spellEnd"/>
       <w:r>
         <w:t xml:space="preserve"> (</w:t>
       </w:r>
@@ -5887,7 +7406,15 @@
         <w:t>меньше ур</w:t>
       </w:r>
       <w:r>
-        <w:t xml:space="preserve">овня гомоплазматических мутаций) </w:t>
+        <w:t xml:space="preserve">овня </w:t>
+      </w:r>
+      <w:proofErr w:type="spellStart"/>
+      <w:r>
+        <w:t>гомоплазматических</w:t>
+      </w:r>
+      <w:proofErr w:type="spellEnd"/>
+      <w:r>
+        <w:t xml:space="preserve"> мутаций) </w:t>
       </w:r>
       <w:r>
         <w:t xml:space="preserve">больше, чем у здоровых людей. Тем не менее </w:t>
@@ -5896,8 +7423,13 @@
         <w:t>различия в среднем значении</w:t>
       </w:r>
       <w:r>
-        <w:t xml:space="preserve"> уровня гетероплазмии</w:t>
-      </w:r>
+        <w:t xml:space="preserve"> уровня </w:t>
+      </w:r>
+      <w:proofErr w:type="spellStart"/>
+      <w:r>
+        <w:t>гетероплазмии</w:t>
+      </w:r>
+      <w:proofErr w:type="spellEnd"/>
       <w:r>
         <w:t>, между группами больных и здоровых людей, не является значимым.</w:t>
       </w:r>
@@ -5948,8 +7480,21 @@
       <w:r>
         <w:t xml:space="preserve">средняя </w:t>
       </w:r>
-      <w:r>
-        <w:t xml:space="preserve">гетероплазмия митохондриального </w:t>
+      <w:proofErr w:type="spellStart"/>
+      <w:r>
+        <w:t>гетероплазмия</w:t>
+      </w:r>
+      <w:proofErr w:type="spellEnd"/>
+      <w:r>
+        <w:t xml:space="preserve"> </w:t>
+      </w:r>
+      <w:proofErr w:type="spellStart"/>
+      <w:r>
+        <w:t>митохондриального</w:t>
+      </w:r>
+      <w:proofErr w:type="spellEnd"/>
+      <w:r>
+        <w:t xml:space="preserve"> </w:t>
       </w:r>
       <w:r>
         <w:t xml:space="preserve">генома </w:t>
@@ -5958,7 +7503,23 @@
         <w:t xml:space="preserve">в образцах ДНК, выделенных из </w:t>
       </w:r>
       <w:r>
-        <w:t xml:space="preserve">образцов крови здоровых людей и пациентов с наследственной оптической нейропатией зрительного нерва Лебера. </w:t>
+        <w:t xml:space="preserve">образцов крови здоровых людей и пациентов с наследственной оптической </w:t>
+      </w:r>
+      <w:proofErr w:type="spellStart"/>
+      <w:r>
+        <w:t>нейропатией</w:t>
+      </w:r>
+      <w:proofErr w:type="spellEnd"/>
+      <w:r>
+        <w:t xml:space="preserve"> зрительного нерва </w:t>
+      </w:r>
+      <w:proofErr w:type="spellStart"/>
+      <w:r>
+        <w:t>Лебера</w:t>
+      </w:r>
+      <w:proofErr w:type="spellEnd"/>
+      <w:r>
+        <w:t xml:space="preserve">. </w:t>
       </w:r>
       <w:r>
         <w:t>На основании получ</w:t>
@@ -5973,7 +7534,15 @@
         <w:t>,</w:t>
       </w:r>
       <w:r>
-        <w:t xml:space="preserve"> что средний уровень гетероплазмии </w:t>
+        <w:t xml:space="preserve"> что средний уровень </w:t>
+      </w:r>
+      <w:proofErr w:type="spellStart"/>
+      <w:r>
+        <w:t>гетероплазмии</w:t>
+      </w:r>
+      <w:proofErr w:type="spellEnd"/>
+      <w:r>
+        <w:t xml:space="preserve"> </w:t>
       </w:r>
       <w:r>
         <w:t>при сравнении двух выборок достоверно не отличается.</w:t>
@@ -6049,7 +7618,7 @@
           <w:szCs w:val="24"/>
         </w:rPr>
       </w:pPr>
-      <w:bookmarkStart w:id="7" w:name="_ENREF_46"/>
+      <w:bookmarkStart w:id="8" w:name="_ENREF_46"/>
       <w:r>
         <w:rPr>
           <w:rFonts w:ascii="Times New Roman" w:hAnsi="Times New Roman"/>
@@ -6091,7 +7660,7 @@
         </w:rPr>
         <w:t>// American journal of human genetics. 2010.  V. 87.  P. 237-249.</w:t>
       </w:r>
-      <w:bookmarkEnd w:id="7"/>
+      <w:bookmarkEnd w:id="8"/>
     </w:p>
     <w:p>
       <w:pPr>
@@ -6108,7 +7677,7 @@
           <w:szCs w:val="24"/>
         </w:rPr>
       </w:pPr>
-      <w:bookmarkStart w:id="8" w:name="_ENREF_78"/>
+      <w:bookmarkStart w:id="9" w:name="_ENREF_78"/>
       <w:r>
         <w:rPr>
           <w:rFonts w:ascii="Times New Roman" w:hAnsi="Times New Roman"/>
@@ -6134,7 +7703,7 @@
         </w:rPr>
         <w:t>. Extensive pathogenicity of mitochondrial heteroplasmy in healthy human individuals // Proc Natl Acad Sci U S A. 2014.  V. 111.  P. 10654-10659.</w:t>
       </w:r>
-      <w:bookmarkEnd w:id="8"/>
+      <w:bookmarkEnd w:id="9"/>
     </w:p>
     <w:p>
       <w:pPr>
@@ -6194,7 +7763,7 @@
           <w:szCs w:val="24"/>
         </w:rPr>
       </w:pPr>
-      <w:bookmarkStart w:id="9" w:name="_ENREF_50"/>
+      <w:bookmarkStart w:id="10" w:name="_ENREF_50"/>
       <w:r>
         <w:rPr>
           <w:rFonts w:ascii="Times New Roman" w:hAnsi="Times New Roman"/>
@@ -6220,7 +7789,7 @@
         </w:rPr>
         <w:t>. The epidemiology of Leber hereditary optic neuropathy in the North East of England // American journal of human genetics. 2003.  V. 72.  P. 333-339.</w:t>
       </w:r>
-      <w:bookmarkEnd w:id="9"/>
+      <w:bookmarkEnd w:id="10"/>
     </w:p>
     <w:p>
       <w:pPr>
@@ -6500,6 +8069,7 @@
           <w:sz w:val="24"/>
           <w:szCs w:val="24"/>
         </w:rPr>
+        <w:lastRenderedPageBreak/>
         <w:t>McKenna A., Hanna M., Banks E. et a. The Genome Analysis Toolkit: a MapReduce framework for analyzing next-generation DNA sequencing data</w:t>
       </w:r>
       <w:r>
@@ -6550,8 +8120,6 @@
         </w:rPr>
         <w:t>137-140.</w:t>
       </w:r>
-      <w:bookmarkStart w:id="10" w:name="_GoBack"/>
-      <w:bookmarkEnd w:id="10"/>
     </w:p>
     <w:p>
       <w:pPr>

--- a/отчет.docx
+++ b/отчет.docx
@@ -502,7 +502,7 @@
         <w:rPr>
           <w:rFonts w:ascii="Times" w:hAnsi="Times" w:cs="Times"/>
           <w:color w:val="000000"/>
-          <w:lang w:val="en-US" w:eastAsia="en-US"/>
+          <w:lang w:eastAsia="en-US"/>
         </w:rPr>
       </w:pPr>
       <w:proofErr w:type="spellStart"/>
@@ -6387,7 +6387,12 @@
       </w:r>
       <w:proofErr w:type="spellEnd"/>
       <w:r>
-        <w:t xml:space="preserve"> пациентов с   </w:t>
+        <w:t xml:space="preserve"> пациентов с</w:t>
+      </w:r>
+      <w:bookmarkStart w:id="7" w:name="_GoBack"/>
+      <w:bookmarkEnd w:id="7"/>
+      <w:r>
+        <w:t xml:space="preserve"> </w:t>
       </w:r>
       <w:r>
         <w:t>LHON</w:t>
@@ -6558,8 +6563,6 @@
       <w:r>
         <w:t>нуклеотида</w:t>
       </w:r>
-      <w:bookmarkStart w:id="7" w:name="_GoBack"/>
-      <w:bookmarkEnd w:id="7"/>
       <w:r>
         <w:t xml:space="preserve"> </w:t>
       </w:r>
@@ -7812,7 +7815,7 @@
           <w:sz w:val="24"/>
           <w:szCs w:val="24"/>
         </w:rPr>
-        <w:t>Yu-Wai-Man</w:t>
+        <w:t>Yu-Wai-Man P.,</w:t>
       </w:r>
       <w:r>
         <w:rPr>
@@ -7820,119 +7823,7 @@
           <w:sz w:val="24"/>
           <w:szCs w:val="24"/>
         </w:rPr>
-        <w:t xml:space="preserve"> P.</w:t>
-      </w:r>
-      <w:r>
-        <w:rPr>
-          <w:rFonts w:ascii="Times New Roman" w:hAnsi="Times New Roman"/>
-          <w:sz w:val="24"/>
-          <w:szCs w:val="24"/>
-        </w:rPr>
-        <w:t>,</w:t>
-      </w:r>
-      <w:r>
-        <w:rPr>
-          <w:rFonts w:ascii="Times New Roman" w:hAnsi="Times New Roman"/>
-          <w:sz w:val="24"/>
-          <w:szCs w:val="24"/>
-        </w:rPr>
-        <w:t xml:space="preserve"> </w:t>
-      </w:r>
-      <w:r>
-        <w:rPr>
-          <w:rFonts w:ascii="Times New Roman" w:hAnsi="Times New Roman"/>
-          <w:sz w:val="24"/>
-          <w:szCs w:val="24"/>
-        </w:rPr>
-        <w:t>Turnbull</w:t>
-      </w:r>
-      <w:r>
-        <w:rPr>
-          <w:rFonts w:ascii="Times New Roman" w:hAnsi="Times New Roman"/>
-          <w:sz w:val="24"/>
-          <w:szCs w:val="24"/>
-        </w:rPr>
-        <w:t xml:space="preserve"> D.M.</w:t>
-      </w:r>
-      <w:r>
-        <w:rPr>
-          <w:rFonts w:ascii="Times New Roman" w:hAnsi="Times New Roman"/>
-          <w:sz w:val="24"/>
-          <w:szCs w:val="24"/>
-        </w:rPr>
-        <w:t>, Chinnery</w:t>
-      </w:r>
-      <w:r>
-        <w:rPr>
-          <w:rFonts w:ascii="Times New Roman" w:hAnsi="Times New Roman"/>
-          <w:sz w:val="24"/>
-          <w:szCs w:val="24"/>
-        </w:rPr>
-        <w:t xml:space="preserve"> </w:t>
-      </w:r>
-      <w:r>
-        <w:rPr>
-          <w:rFonts w:ascii="Times New Roman" w:hAnsi="Times New Roman"/>
-          <w:sz w:val="24"/>
-          <w:szCs w:val="24"/>
-        </w:rPr>
-        <w:t>P</w:t>
-      </w:r>
-      <w:r>
-        <w:rPr>
-          <w:rFonts w:ascii="Times New Roman" w:hAnsi="Times New Roman"/>
-          <w:sz w:val="24"/>
-          <w:szCs w:val="24"/>
-        </w:rPr>
-        <w:t>.</w:t>
-      </w:r>
-      <w:r>
-        <w:rPr>
-          <w:rFonts w:ascii="Times New Roman" w:hAnsi="Times New Roman"/>
-          <w:sz w:val="24"/>
-          <w:szCs w:val="24"/>
-        </w:rPr>
-        <w:t>F</w:t>
-      </w:r>
-      <w:r>
-        <w:rPr>
-          <w:rFonts w:ascii="Times New Roman" w:hAnsi="Times New Roman"/>
-          <w:sz w:val="24"/>
-          <w:szCs w:val="24"/>
-        </w:rPr>
-        <w:t>. Le</w:t>
-      </w:r>
-      <w:r>
-        <w:rPr>
-          <w:rFonts w:ascii="Times New Roman" w:hAnsi="Times New Roman"/>
-          <w:sz w:val="24"/>
-          <w:szCs w:val="24"/>
-        </w:rPr>
-        <w:t>b</w:t>
-      </w:r>
-      <w:r>
-        <w:rPr>
-          <w:rFonts w:ascii="Times New Roman" w:hAnsi="Times New Roman"/>
-          <w:sz w:val="24"/>
-          <w:szCs w:val="24"/>
-        </w:rPr>
-        <w:t xml:space="preserve">er hereditary optic neuropathy// </w:t>
-      </w:r>
-      <w:r>
-        <w:rPr>
-          <w:rFonts w:ascii="Times New Roman" w:hAnsi="Times New Roman"/>
-          <w:sz w:val="24"/>
-          <w:szCs w:val="24"/>
-        </w:rPr>
-        <w:t>Journal of medical genetics</w:t>
-      </w:r>
-      <w:r>
-        <w:rPr>
-          <w:rFonts w:ascii="Times New Roman" w:hAnsi="Times New Roman"/>
-          <w:sz w:val="24"/>
-          <w:szCs w:val="24"/>
-        </w:rPr>
-        <w:t>. 2016. V. 39 P.162-169</w:t>
+        <w:t xml:space="preserve"> Turnbull D.M., Chinnery P.F. Leber hereditary optic neuropathy// Journal of medical genetics. 2016. V. 39 P.162-169</w:t>
       </w:r>
       <w:r>
         <w:rPr>
@@ -7996,15 +7887,7 @@
           <w:sz w:val="24"/>
           <w:szCs w:val="24"/>
         </w:rPr>
-        <w:t>Behar D.M., van Oven M., Rosset S.</w:t>
-      </w:r>
-      <w:r>
-        <w:rPr>
-          <w:rFonts w:ascii="Times New Roman" w:hAnsi="Times New Roman"/>
-          <w:sz w:val="24"/>
-          <w:szCs w:val="24"/>
-        </w:rPr>
-        <w:t xml:space="preserve"> </w:t>
+        <w:t xml:space="preserve">Behar D.M., van Oven M., Rosset S. </w:t>
       </w:r>
       <w:r>
         <w:rPr>
@@ -8021,15 +7904,7 @@
           <w:sz w:val="24"/>
           <w:szCs w:val="24"/>
         </w:rPr>
-        <w:t>.</w:t>
-      </w:r>
-      <w:r>
-        <w:rPr>
-          <w:rFonts w:ascii="Times New Roman" w:hAnsi="Times New Roman"/>
-          <w:sz w:val="24"/>
-          <w:szCs w:val="24"/>
-        </w:rPr>
-        <w:t xml:space="preserve"> A "Copernican" reassessment of the human mitochondrial DNA tree from i</w:t>
+        <w:t>. A "Copernican" reassessment of the human mitochondrial DNA tree from i</w:t>
       </w:r>
       <w:r>
         <w:rPr>
@@ -8086,23 +7961,7 @@
           <w:sz w:val="24"/>
           <w:szCs w:val="24"/>
         </w:rPr>
-        <w:t xml:space="preserve">Genome Research. </w:t>
-      </w:r>
-      <w:r>
-        <w:rPr>
-          <w:rFonts w:ascii="Times New Roman" w:hAnsi="Times New Roman"/>
-          <w:sz w:val="24"/>
-          <w:szCs w:val="24"/>
-        </w:rPr>
-        <w:t>2010</w:t>
-      </w:r>
-      <w:r>
-        <w:rPr>
-          <w:rFonts w:ascii="Times New Roman" w:hAnsi="Times New Roman"/>
-          <w:sz w:val="24"/>
-          <w:szCs w:val="24"/>
-        </w:rPr>
-        <w:t> </w:t>
+        <w:t>Genome Research. 2010 </w:t>
       </w:r>
       <w:r>
         <w:rPr>

--- a/отчет.docx
+++ b/отчет.docx
@@ -153,55 +153,7 @@
           <w:sz w:val="28"/>
           <w:szCs w:val="28"/>
         </w:rPr>
-        <w:t xml:space="preserve">Определение уровня </w:t>
-      </w:r>
-      <w:proofErr w:type="spellStart"/>
-      <w:r>
-        <w:rPr>
-          <w:sz w:val="28"/>
-          <w:szCs w:val="28"/>
-        </w:rPr>
-        <w:t>гетероплазмии</w:t>
-      </w:r>
-      <w:proofErr w:type="spellEnd"/>
-      <w:r>
-        <w:rPr>
-          <w:sz w:val="28"/>
-          <w:szCs w:val="28"/>
-        </w:rPr>
-        <w:t xml:space="preserve"> </w:t>
-      </w:r>
-      <w:proofErr w:type="spellStart"/>
-      <w:r>
-        <w:rPr>
-          <w:sz w:val="28"/>
-          <w:szCs w:val="28"/>
-        </w:rPr>
-        <w:t>митохондриальной</w:t>
-      </w:r>
-      <w:proofErr w:type="spellEnd"/>
-      <w:r>
-        <w:rPr>
-          <w:sz w:val="28"/>
-          <w:szCs w:val="28"/>
-        </w:rPr>
-        <w:t xml:space="preserve"> ДНК человека по результатам высокопроизводительного </w:t>
-      </w:r>
-      <w:proofErr w:type="spellStart"/>
-      <w:r>
-        <w:rPr>
-          <w:sz w:val="28"/>
-          <w:szCs w:val="28"/>
-        </w:rPr>
-        <w:t>секвенирования</w:t>
-      </w:r>
-      <w:proofErr w:type="spellEnd"/>
-      <w:r>
-        <w:rPr>
-          <w:sz w:val="28"/>
-          <w:szCs w:val="28"/>
-        </w:rPr>
-        <w:t xml:space="preserve">  </w:t>
+        <w:t xml:space="preserve">Определение уровня гетероплазмии митохондриальной ДНК человека по результатам высокопроизводительного секвенирования  </w:t>
       </w:r>
     </w:p>
     <w:p>
@@ -304,21 +256,12 @@
         </w:rPr>
         <w:t xml:space="preserve"> </w:t>
       </w:r>
-      <w:proofErr w:type="spellStart"/>
       <w:r>
         <w:rPr>
           <w:sz w:val="28"/>
           <w:szCs w:val="28"/>
         </w:rPr>
-        <w:t>Дрёмов</w:t>
-      </w:r>
-      <w:proofErr w:type="spellEnd"/>
-      <w:r>
-        <w:rPr>
-          <w:sz w:val="28"/>
-          <w:szCs w:val="28"/>
-        </w:rPr>
-        <w:t xml:space="preserve"> С.В.</w:t>
+        <w:t>Дрёмов С.В.</w:t>
       </w:r>
     </w:p>
     <w:p>
@@ -364,21 +307,12 @@
         </w:rPr>
         <w:t xml:space="preserve"> </w:t>
       </w:r>
-      <w:proofErr w:type="spellStart"/>
       <w:r>
         <w:rPr>
           <w:sz w:val="28"/>
           <w:szCs w:val="28"/>
         </w:rPr>
-        <w:t>Каманова</w:t>
-      </w:r>
-      <w:proofErr w:type="spellEnd"/>
-      <w:r>
-        <w:rPr>
-          <w:sz w:val="28"/>
-          <w:szCs w:val="28"/>
-        </w:rPr>
-        <w:t xml:space="preserve"> Е.П.</w:t>
+        <w:t>Каманова Е.П.</w:t>
       </w:r>
     </w:p>
     <w:p/>
@@ -498,504 +432,247 @@
         <w:autoSpaceDN w:val="0"/>
         <w:adjustRightInd w:val="0"/>
         <w:spacing w:after="240" w:line="320" w:lineRule="atLeast"/>
-        <w:jc w:val="both"/>
-        <w:rPr>
-          <w:rFonts w:ascii="Times" w:hAnsi="Times" w:cs="Times"/>
-          <w:color w:val="000000"/>
-          <w:lang w:eastAsia="en-US"/>
-        </w:rPr>
-      </w:pPr>
-      <w:proofErr w:type="spellStart"/>
-      <w:r>
-        <w:t>Гетероплазмия</w:t>
-      </w:r>
-      <w:proofErr w:type="spellEnd"/>
-      <w:r>
-        <w:t xml:space="preserve"> –</w:t>
-      </w:r>
-      <w:r>
-        <w:t xml:space="preserve"> </w:t>
-      </w:r>
-      <w:r>
-        <w:t xml:space="preserve">феномен </w:t>
-      </w:r>
-      <w:proofErr w:type="spellStart"/>
-      <w:r>
-        <w:t>сосуществованиz</w:t>
-      </w:r>
-      <w:proofErr w:type="spellEnd"/>
-      <w:r>
-        <w:t xml:space="preserve"> в </w:t>
-      </w:r>
-      <w:r>
-        <w:t xml:space="preserve">клетке двух или более вариантов </w:t>
-      </w:r>
-      <w:proofErr w:type="spellStart"/>
-      <w:r>
-        <w:t>митохондриального</w:t>
-      </w:r>
-      <w:proofErr w:type="spellEnd"/>
-      <w:r>
-        <w:t xml:space="preserve"> </w:t>
-      </w:r>
-      <w:proofErr w:type="spellStart"/>
-      <w:r>
-        <w:t>гаплотипа</w:t>
-      </w:r>
-      <w:proofErr w:type="spellEnd"/>
-      <w:r>
-        <w:t xml:space="preserve"> (</w:t>
-      </w:r>
-      <w:proofErr w:type="spellStart"/>
-      <w:r>
-        <w:t>Taylor</w:t>
-      </w:r>
-      <w:proofErr w:type="spellEnd"/>
-      <w:r>
-        <w:t xml:space="preserve">, </w:t>
-      </w:r>
-      <w:proofErr w:type="spellStart"/>
-      <w:r>
-        <w:t>Turnbull</w:t>
-      </w:r>
-      <w:proofErr w:type="spellEnd"/>
-      <w:r>
-        <w:t>, 2005</w:t>
-      </w:r>
-      <w:r>
-        <w:t>)</w:t>
-      </w:r>
-      <w:r>
-        <w:t>.</w:t>
-      </w:r>
-      <w:r>
-        <w:t xml:space="preserve"> В результате высокой скорости </w:t>
-      </w:r>
-      <w:proofErr w:type="spellStart"/>
-      <w:r>
-        <w:t>мутирования</w:t>
-      </w:r>
-      <w:proofErr w:type="spellEnd"/>
-      <w:r>
-        <w:t xml:space="preserve"> и мног</w:t>
-      </w:r>
-      <w:r>
-        <w:t xml:space="preserve">ократной репликации </w:t>
-      </w:r>
-      <w:proofErr w:type="spellStart"/>
-      <w:r>
-        <w:t>мтДНК</w:t>
-      </w:r>
-      <w:proofErr w:type="spellEnd"/>
-      <w:r>
-        <w:t>, возникающие</w:t>
-      </w:r>
-      <w:r>
-        <w:t xml:space="preserve"> мутации закрепляются в геноме, что ведет к возникновению </w:t>
-      </w:r>
-      <w:proofErr w:type="spellStart"/>
-      <w:r>
-        <w:t>гетероплаз</w:t>
-      </w:r>
-      <w:r>
-        <w:t>м</w:t>
-      </w:r>
-      <w:r>
-        <w:t>ии</w:t>
-      </w:r>
-      <w:proofErr w:type="spellEnd"/>
-      <w:r>
-        <w:t>.</w:t>
-      </w:r>
-      <w:r>
-        <w:t xml:space="preserve"> </w:t>
-      </w:r>
-      <w:r>
-        <w:t xml:space="preserve">Уровень </w:t>
-      </w:r>
-      <w:proofErr w:type="spellStart"/>
-      <w:r>
-        <w:t>гетероплазмии</w:t>
-      </w:r>
-      <w:proofErr w:type="spellEnd"/>
-      <w:r>
-        <w:t xml:space="preserve"> </w:t>
-      </w:r>
-      <w:r>
-        <w:t>(отношение количества мутантных молекул ДНК к их общем количеству)</w:t>
-      </w:r>
-      <w:r>
-        <w:t xml:space="preserve"> патогенных </w:t>
-      </w:r>
-      <w:r>
-        <w:t xml:space="preserve">мутаций </w:t>
-      </w:r>
-      <w:proofErr w:type="spellStart"/>
-      <w:r>
-        <w:t>мтДНК</w:t>
-      </w:r>
-      <w:proofErr w:type="spellEnd"/>
-      <w:r>
-        <w:t xml:space="preserve"> влияет на экспрессивность и пенетрантность </w:t>
-      </w:r>
-      <w:proofErr w:type="spellStart"/>
-      <w:r>
-        <w:t>митохондриальных</w:t>
-      </w:r>
-      <w:proofErr w:type="spellEnd"/>
-      <w:r>
-        <w:t xml:space="preserve"> заболеваний.</w:t>
-      </w:r>
-      <w:r>
-        <w:t xml:space="preserve"> Т</w:t>
-      </w:r>
-      <w:r>
-        <w:t>кани и органы</w:t>
-      </w:r>
-      <w:r>
-        <w:t xml:space="preserve"> в разной степени</w:t>
-      </w:r>
-      <w:r>
-        <w:t xml:space="preserve"> зависят от </w:t>
-      </w:r>
-      <w:r>
-        <w:t>функционирования</w:t>
-      </w:r>
-      <w:r>
-        <w:t xml:space="preserve"> системы окислительного </w:t>
-      </w:r>
-      <w:proofErr w:type="spellStart"/>
-      <w:r>
-        <w:t>фосфорилирования</w:t>
-      </w:r>
-      <w:proofErr w:type="spellEnd"/>
-      <w:r>
-        <w:t xml:space="preserve">, следовательно, обладают </w:t>
-      </w:r>
-      <w:r>
-        <w:t>различным</w:t>
-      </w:r>
-      <w:r>
-        <w:t xml:space="preserve"> пороговым значением</w:t>
-      </w:r>
-      <w:r>
-        <w:t xml:space="preserve"> </w:t>
-      </w:r>
-      <w:proofErr w:type="spellStart"/>
-      <w:r>
-        <w:t>гетероплазмии</w:t>
-      </w:r>
-      <w:proofErr w:type="spellEnd"/>
-      <w:r>
-        <w:t xml:space="preserve"> </w:t>
-      </w:r>
-      <w:proofErr w:type="spellStart"/>
-      <w:r>
-        <w:t>митохондриальной</w:t>
-      </w:r>
-      <w:proofErr w:type="spellEnd"/>
-      <w:r>
-        <w:t xml:space="preserve"> ДНК для</w:t>
-      </w:r>
-      <w:r>
-        <w:t xml:space="preserve"> </w:t>
-      </w:r>
-      <w:r>
-        <w:t>нарушения энергетического обмена</w:t>
-      </w:r>
-      <w:r>
-        <w:t xml:space="preserve"> и дисфункции определенного органа или ткани.</w:t>
-      </w:r>
-      <w:r>
-        <w:t xml:space="preserve"> </w:t>
-      </w:r>
-      <w:r>
-        <w:t xml:space="preserve">Встречаемость </w:t>
-      </w:r>
-      <w:proofErr w:type="spellStart"/>
-      <w:r>
-        <w:t>гетероплазмии</w:t>
-      </w:r>
-      <w:proofErr w:type="spellEnd"/>
-      <w:r>
-        <w:t xml:space="preserve"> на уровне 1-3%</w:t>
-      </w:r>
-      <w:r>
-        <w:t xml:space="preserve">, </w:t>
-      </w:r>
-      <w:r>
-        <w:t xml:space="preserve">по </w:t>
-      </w:r>
-      <w:proofErr w:type="spellStart"/>
-      <w:r>
-        <w:t>однонуклеотидным</w:t>
-      </w:r>
-      <w:proofErr w:type="spellEnd"/>
-      <w:r>
-        <w:t xml:space="preserve"> полиморфизмам, </w:t>
-      </w:r>
-      <w:proofErr w:type="spellStart"/>
-      <w:r>
-        <w:t>ассоциированым</w:t>
-      </w:r>
-      <w:proofErr w:type="spellEnd"/>
-      <w:r>
-        <w:t xml:space="preserve"> с разв</w:t>
-      </w:r>
-      <w:r>
-        <w:t>итием заболеваний, оценивается от 2,5% (</w:t>
-      </w:r>
-      <w:proofErr w:type="spellStart"/>
-      <w:r>
-        <w:t>Li</w:t>
-      </w:r>
-      <w:proofErr w:type="spellEnd"/>
-      <w:r>
-        <w:t xml:space="preserve"> </w:t>
-      </w:r>
-      <w:proofErr w:type="spellStart"/>
-      <w:r>
-        <w:t>et</w:t>
-      </w:r>
-      <w:proofErr w:type="spellEnd"/>
-      <w:r>
-        <w:t xml:space="preserve"> </w:t>
-      </w:r>
-      <w:proofErr w:type="spellStart"/>
-      <w:r>
-        <w:t>al</w:t>
-      </w:r>
-      <w:proofErr w:type="spellEnd"/>
-      <w:r>
-        <w:t xml:space="preserve">., 2010) до </w:t>
-      </w:r>
-      <w:r>
-        <w:t>20%</w:t>
-      </w:r>
-      <w:r>
-        <w:t xml:space="preserve"> </w:t>
-      </w:r>
-      <w:r>
-        <w:t>(</w:t>
-      </w:r>
-      <w:proofErr w:type="spellStart"/>
-      <w:r>
-        <w:t>Ye</w:t>
-      </w:r>
-      <w:proofErr w:type="spellEnd"/>
-      <w:r>
-        <w:t xml:space="preserve"> </w:t>
-      </w:r>
-      <w:proofErr w:type="spellStart"/>
-      <w:r>
-        <w:t>et</w:t>
-      </w:r>
-      <w:proofErr w:type="spellEnd"/>
-      <w:r>
-        <w:t xml:space="preserve"> </w:t>
-      </w:r>
-      <w:proofErr w:type="spellStart"/>
-      <w:r>
-        <w:t>al</w:t>
-      </w:r>
-      <w:proofErr w:type="spellEnd"/>
-      <w:r>
-        <w:t>., 2014)</w:t>
-      </w:r>
-      <w:r>
-        <w:t xml:space="preserve"> </w:t>
-      </w:r>
-      <w:r>
-        <w:t>популяции здоровых людей.</w:t>
-      </w:r>
-      <w:r>
-        <w:t xml:space="preserve"> </w:t>
-      </w:r>
-      <w:r>
-        <w:t>В ранних</w:t>
-      </w:r>
-      <w:r>
-        <w:t xml:space="preserve"> работах, </w:t>
-      </w:r>
-      <w:proofErr w:type="spellStart"/>
-      <w:r>
-        <w:t>гетероплазм</w:t>
-      </w:r>
-      <w:r>
-        <w:t>ия</w:t>
-      </w:r>
-      <w:proofErr w:type="spellEnd"/>
-      <w:r>
-        <w:t xml:space="preserve"> </w:t>
-      </w:r>
-      <w:proofErr w:type="spellStart"/>
-      <w:r>
-        <w:t>мтДНК</w:t>
-      </w:r>
-      <w:proofErr w:type="spellEnd"/>
-      <w:r>
-        <w:t xml:space="preserve"> рассматривалась только в п</w:t>
-      </w:r>
-      <w:r>
-        <w:t xml:space="preserve">ределах </w:t>
-      </w:r>
-      <w:proofErr w:type="spellStart"/>
-      <w:r>
-        <w:t>гипервариабельного</w:t>
-      </w:r>
-      <w:proofErr w:type="spellEnd"/>
-      <w:r>
-        <w:t xml:space="preserve"> сегме</w:t>
-      </w:r>
-      <w:r>
-        <w:t>нта контрольного региона</w:t>
-      </w:r>
-      <w:r>
-        <w:t xml:space="preserve"> (</w:t>
-      </w:r>
-      <w:proofErr w:type="spellStart"/>
-      <w:r>
-        <w:t>Simone</w:t>
-      </w:r>
-      <w:proofErr w:type="spellEnd"/>
-      <w:r>
-        <w:t xml:space="preserve"> </w:t>
-      </w:r>
-      <w:proofErr w:type="spellStart"/>
-      <w:r>
-        <w:t>et</w:t>
-      </w:r>
-      <w:proofErr w:type="spellEnd"/>
-      <w:r>
-        <w:t xml:space="preserve"> </w:t>
-      </w:r>
-      <w:proofErr w:type="spellStart"/>
-      <w:r>
-        <w:t>al</w:t>
-      </w:r>
-      <w:proofErr w:type="spellEnd"/>
-      <w:r>
-        <w:t>., 2011).</w:t>
-      </w:r>
-      <w:r>
-        <w:t xml:space="preserve"> </w:t>
-      </w:r>
-      <w:r>
-        <w:t>Сейчас т</w:t>
-      </w:r>
-      <w:r>
-        <w:t xml:space="preserve">ехнологии </w:t>
-      </w:r>
-      <w:proofErr w:type="spellStart"/>
-      <w:r>
-        <w:t>секвенирования</w:t>
-      </w:r>
-      <w:proofErr w:type="spellEnd"/>
-      <w:r>
-        <w:t xml:space="preserve"> нового поколени</w:t>
-      </w:r>
-      <w:r>
-        <w:t>я позволяют определить</w:t>
-      </w:r>
-      <w:r>
-        <w:t xml:space="preserve"> </w:t>
-      </w:r>
-      <w:proofErr w:type="spellStart"/>
-      <w:r>
-        <w:t>гетероплаз</w:t>
-      </w:r>
-      <w:r>
-        <w:t>мию</w:t>
-      </w:r>
-      <w:proofErr w:type="spellEnd"/>
-      <w:r>
-        <w:t xml:space="preserve"> для каждой позиции </w:t>
-      </w:r>
-      <w:proofErr w:type="spellStart"/>
-      <w:r>
-        <w:t>митохондриального</w:t>
-      </w:r>
-      <w:proofErr w:type="spellEnd"/>
-      <w:r>
-        <w:t xml:space="preserve"> генома </w:t>
-      </w:r>
-      <w:r>
-        <w:t>с высокой точностью</w:t>
-      </w:r>
-      <w:r>
-        <w:t xml:space="preserve"> </w:t>
-      </w:r>
-      <w:r>
-        <w:t>за сче</w:t>
-      </w:r>
-      <w:r>
-        <w:t>т большого количества прочтений</w:t>
-      </w:r>
-      <w:r>
-        <w:t xml:space="preserve"> (</w:t>
-      </w:r>
-      <w:proofErr w:type="spellStart"/>
-      <w:r>
-        <w:t>Li</w:t>
-      </w:r>
-      <w:proofErr w:type="spellEnd"/>
-      <w:r>
-        <w:t xml:space="preserve"> </w:t>
-      </w:r>
-      <w:proofErr w:type="spellStart"/>
-      <w:r>
-        <w:t>et</w:t>
-      </w:r>
-      <w:proofErr w:type="spellEnd"/>
-      <w:r>
-        <w:t xml:space="preserve"> </w:t>
-      </w:r>
-      <w:proofErr w:type="spellStart"/>
-      <w:r>
-        <w:t>al</w:t>
-      </w:r>
-      <w:proofErr w:type="spellEnd"/>
-      <w:r>
-        <w:t>., 2010</w:t>
-      </w:r>
-      <w:r>
-        <w:t>)</w:t>
-      </w:r>
-      <w:r>
-        <w:t>.</w:t>
-      </w:r>
-    </w:p>
-    <w:p>
-      <w:pPr>
         <w:ind w:firstLine="708"/>
         <w:jc w:val="both"/>
       </w:pPr>
       <w:r>
-        <w:t xml:space="preserve">Наследственная оптическая </w:t>
-      </w:r>
-      <w:proofErr w:type="spellStart"/>
-      <w:r>
-        <w:t>нейропатия</w:t>
-      </w:r>
-      <w:proofErr w:type="spellEnd"/>
-      <w:r>
-        <w:t xml:space="preserve"> зрительного нерва </w:t>
-      </w:r>
-      <w:proofErr w:type="spellStart"/>
-      <w:r>
-        <w:t>Лебера</w:t>
-      </w:r>
-      <w:proofErr w:type="spellEnd"/>
-      <w:r>
-        <w:t xml:space="preserve">(LHON) - наследственное </w:t>
-      </w:r>
-      <w:proofErr w:type="spellStart"/>
-      <w:r>
-        <w:t>митохондриальное</w:t>
-      </w:r>
-      <w:proofErr w:type="spellEnd"/>
-      <w:r>
-        <w:t xml:space="preserve"> заболевание, приводящее к серье</w:t>
+        <w:t>Гетероплазмия –</w:t>
+      </w:r>
+      <w:r>
+        <w:t xml:space="preserve"> </w:t>
+      </w:r>
+      <w:r>
+        <w:t xml:space="preserve">феномен </w:t>
+      </w:r>
+      <w:r>
+        <w:t>сосуществования</w:t>
+      </w:r>
+      <w:r>
+        <w:t xml:space="preserve"> в </w:t>
+      </w:r>
+      <w:r>
+        <w:t>клетке двух или более вариантов митохондриальн</w:t>
+      </w:r>
+      <w:r>
+        <w:t>ых ДНК</w:t>
+      </w:r>
+      <w:r>
+        <w:t xml:space="preserve"> (</w:t>
+      </w:r>
+      <w:r>
+        <w:t>Taylor, Turnbull, 2005</w:t>
+      </w:r>
+      <w:r>
+        <w:t>)</w:t>
+      </w:r>
+      <w:r>
+        <w:t>.</w:t>
+      </w:r>
+      <w:r>
+        <w:t xml:space="preserve"> В результате высокой скорости мутирования и мног</w:t>
+      </w:r>
+      <w:r>
+        <w:t>ократной репликации мтДНК, возникающие</w:t>
+      </w:r>
+      <w:r>
+        <w:t xml:space="preserve"> мутации закрепляются в геноме, что ведет к возникновению гетероплаз</w:t>
+      </w:r>
+      <w:r>
+        <w:t>м</w:t>
+      </w:r>
+      <w:r>
+        <w:t>ии</w:t>
+      </w:r>
+      <w:r>
+        <w:t>.</w:t>
+      </w:r>
+      <w:r>
+        <w:t xml:space="preserve"> </w:t>
+      </w:r>
+      <w:r>
+        <w:t xml:space="preserve">Уровень гетероплазмии </w:t>
+      </w:r>
+      <w:r>
+        <w:t>(отношение количества мутантных молекул ДНК к их общем количеству)</w:t>
+      </w:r>
+      <w:r>
+        <w:t xml:space="preserve"> патогенных </w:t>
+      </w:r>
+      <w:r>
+        <w:t>мутаций мтДНК влияет на экспрессивность и пенетрантность митохондриальных заболеваний.</w:t>
+      </w:r>
+      <w:r>
+        <w:t xml:space="preserve"> Т</w:t>
+      </w:r>
+      <w:r>
+        <w:t>кани и органы</w:t>
+      </w:r>
+      <w:r>
+        <w:t xml:space="preserve"> в разной степени</w:t>
+      </w:r>
+      <w:r>
+        <w:t xml:space="preserve"> зависят от </w:t>
+      </w:r>
+      <w:r>
+        <w:t>функционирования</w:t>
+      </w:r>
+      <w:r>
+        <w:t xml:space="preserve"> системы окислительного фосфорилирования</w:t>
+      </w:r>
+      <w:r>
+        <w:t xml:space="preserve">, следовательно, обладают </w:t>
+      </w:r>
+      <w:r>
+        <w:t>различным</w:t>
+      </w:r>
+      <w:r>
+        <w:t xml:space="preserve"> пороговым значением</w:t>
+      </w:r>
+      <w:r>
+        <w:t xml:space="preserve"> </w:t>
+      </w:r>
+      <w:r>
+        <w:t xml:space="preserve">уровня </w:t>
+      </w:r>
+      <w:r>
+        <w:t>гетероплазмии для</w:t>
+      </w:r>
+      <w:r>
+        <w:t xml:space="preserve"> </w:t>
+      </w:r>
+      <w:r>
+        <w:t>нарушения энергетического обмена</w:t>
+      </w:r>
+      <w:r>
+        <w:t xml:space="preserve"> и дисфункции определенного органа или ткани.</w:t>
+      </w:r>
+      <w:r>
+        <w:t xml:space="preserve"> </w:t>
+      </w:r>
+      <w:r>
+        <w:t>Встречаемость гетероплазмии на уровне 1-3%</w:t>
+      </w:r>
+      <w:r>
+        <w:t xml:space="preserve">, </w:t>
+      </w:r>
+      <w:r>
+        <w:t>по однонуклеотидным полиморфизмам, ассоциированым</w:t>
+      </w:r>
+      <w:r>
+        <w:t xml:space="preserve"> с разв</w:t>
+      </w:r>
+      <w:r>
+        <w:t xml:space="preserve">итием заболеваний, оценивается от 2,5% (Li et al., 2010) до </w:t>
+      </w:r>
+      <w:r>
+        <w:t>20%</w:t>
+      </w:r>
+      <w:r>
+        <w:t xml:space="preserve"> </w:t>
+      </w:r>
+      <w:r>
+        <w:t>(Ye et al., 2014)</w:t>
+      </w:r>
+      <w:r>
+        <w:t xml:space="preserve"> среди</w:t>
+      </w:r>
+      <w:r>
+        <w:t xml:space="preserve"> здоровых людей.</w:t>
+      </w:r>
+      <w:r>
+        <w:t xml:space="preserve"> </w:t>
+      </w:r>
+      <w:r>
+        <w:t>В ранних</w:t>
+      </w:r>
+      <w:r>
+        <w:t xml:space="preserve"> работах</w:t>
+      </w:r>
+      <w:r>
+        <w:t xml:space="preserve"> </w:t>
+      </w:r>
+      <w:r>
+        <w:t>гетероплазм</w:t>
+      </w:r>
+      <w:r>
+        <w:t>ия мтДНК рассматривалась только в п</w:t>
+      </w:r>
+      <w:r>
+        <w:t>ределах гипервариабельного сегме</w:t>
+      </w:r>
+      <w:r>
+        <w:t xml:space="preserve">нта </w:t>
+      </w:r>
+      <w:r>
+        <w:t>(</w:t>
+      </w:r>
+      <w:r>
+        <w:t xml:space="preserve">Simone </w:t>
+      </w:r>
+      <w:r>
+        <w:t>et al., 2011).</w:t>
+      </w:r>
+      <w:r>
+        <w:t xml:space="preserve"> </w:t>
+      </w:r>
+      <w:r>
+        <w:t>Сейчас т</w:t>
+      </w:r>
+      <w:r>
+        <w:t>ехнологии секвенирования нового поколени</w:t>
+      </w:r>
+      <w:r>
+        <w:t>я позволяют определить</w:t>
+      </w:r>
+      <w:r>
+        <w:t xml:space="preserve"> гетероплаз</w:t>
+      </w:r>
+      <w:r>
+        <w:t xml:space="preserve">мию для каждой </w:t>
+      </w:r>
+      <w:r>
+        <w:t xml:space="preserve">нуклеотидной </w:t>
+      </w:r>
+      <w:r>
+        <w:t xml:space="preserve">позиции митохондриального генома </w:t>
+      </w:r>
+      <w:r>
+        <w:t>с высокой точностью</w:t>
+      </w:r>
+      <w:r>
+        <w:t xml:space="preserve"> </w:t>
+      </w:r>
+      <w:r>
+        <w:t>за сче</w:t>
+      </w:r>
+      <w:r>
+        <w:t>т большого количества прочтений</w:t>
+      </w:r>
+      <w:r>
+        <w:t xml:space="preserve"> (</w:t>
+      </w:r>
+      <w:r>
+        <w:t>Li et al., 2010</w:t>
+      </w:r>
+      <w:r>
+        <w:t>)</w:t>
+      </w:r>
+      <w:r>
+        <w:t>.</w:t>
+      </w:r>
+    </w:p>
+    <w:p>
+      <w:pPr>
+        <w:widowControl w:val="0"/>
+        <w:autoSpaceDE w:val="0"/>
+        <w:autoSpaceDN w:val="0"/>
+        <w:adjustRightInd w:val="0"/>
+        <w:spacing w:after="240" w:line="320" w:lineRule="atLeast"/>
+        <w:ind w:firstLine="708"/>
+        <w:jc w:val="both"/>
+      </w:pPr>
+      <w:r>
+        <w:t>Наследственная оптическая нейропатия зрительного нерва Лебера(LHON) - наследственное митохондриальное заболевание, приводящее к серье</w:t>
       </w:r>
       <w:r>
         <w:t>зным нарушения</w:t>
@@ -1004,15 +681,7 @@
         <w:t>м зрения</w:t>
       </w:r>
       <w:r>
-        <w:t xml:space="preserve">, вследствие дегенерации </w:t>
-      </w:r>
-      <w:proofErr w:type="spellStart"/>
-      <w:r>
-        <w:t>ганглионарных</w:t>
-      </w:r>
-      <w:proofErr w:type="spellEnd"/>
-      <w:r>
-        <w:t xml:space="preserve"> нейронов сетчатки</w:t>
+        <w:t>, вследствие дегенерации ганглионарных нейронов сетчатки</w:t>
       </w:r>
       <w:r>
         <w:t xml:space="preserve">. </w:t>
@@ -1027,9 +696,6 @@
         <w:t xml:space="preserve">чем 95% случаев, </w:t>
       </w:r>
       <w:r>
-        <w:rPr>
-          <w:lang w:val="en-US"/>
-        </w:rPr>
         <w:t>LHON</w:t>
       </w:r>
       <w:r>
@@ -1039,14 +705,6 @@
         <w:t xml:space="preserve">вызвана одной из трех точечных мутаций </w:t>
       </w:r>
       <w:r>
-        <w:rPr>
-          <w:rStyle w:val="apple-converted-space"/>
-          <w:rFonts w:ascii="Helvetica Neue" w:eastAsia="Times New Roman" w:hAnsi="Helvetica Neue"/>
-          <w:color w:val="333333"/>
-          <w:sz w:val="26"/>
-          <w:szCs w:val="26"/>
-          <w:shd w:val="clear" w:color="auto" w:fill="FFFFFF"/>
-        </w:rPr>
         <w:t>(</w:t>
       </w:r>
       <w:r>
@@ -1062,330 +720,177 @@
         <w:t xml:space="preserve"> </w:t>
       </w:r>
       <w:r>
+        <w:t>(Yu-Wai-Man</w:t>
+      </w:r>
+      <w:r>
+        <w:t>, 2016</w:t>
+      </w:r>
+      <w:r>
+        <w:t>)</w:t>
+      </w:r>
+      <w:r>
+        <w:t xml:space="preserve">. </w:t>
+      </w:r>
+      <w:r>
+        <w:t xml:space="preserve">Для </w:t>
+      </w:r>
+      <w:r>
+        <w:t xml:space="preserve">фенотипического проявления </w:t>
+      </w:r>
+      <w:r>
+        <w:t xml:space="preserve">патогенная </w:t>
+      </w:r>
+      <w:r>
+        <w:t xml:space="preserve">мутация должна </w:t>
+      </w:r>
+      <w:r>
+        <w:t>превысить порого</w:t>
+      </w:r>
+      <w:r>
+        <w:t>в</w:t>
+      </w:r>
+      <w:r>
+        <w:t>ый уровень гетероплазмии</w:t>
+      </w:r>
+      <w:r>
+        <w:t>, в частности д</w:t>
+      </w:r>
+      <w:r>
+        <w:t xml:space="preserve">ля LHON </w:t>
+      </w:r>
+      <w:r>
+        <w:t xml:space="preserve">пороговый уровень составляет более </w:t>
+      </w:r>
+      <w:r>
+        <w:t>40%</w:t>
+      </w:r>
+      <w:r>
+        <w:t xml:space="preserve"> </w:t>
+      </w:r>
+      <w:r>
+        <w:t>(Man et al., 2003).</w:t>
+      </w:r>
+      <w:r>
+        <w:t xml:space="preserve"> </w:t>
+      </w:r>
+      <w:r>
+        <w:t xml:space="preserve"> </w:t>
+      </w:r>
+      <w:r>
+        <w:t>Б</w:t>
+      </w:r>
+      <w:r>
+        <w:t>ыло высказано предположение, что гетероплазмия может влиять на экспрессию и закономерность наследования LHON</w:t>
+      </w:r>
+      <w:r>
+        <w:t xml:space="preserve"> </w:t>
+      </w:r>
+      <w:r>
         <w:t>(</w:t>
       </w:r>
-      <w:proofErr w:type="spellStart"/>
       <w:r>
         <w:t>Yu-Wai-Man</w:t>
       </w:r>
-      <w:proofErr w:type="spellEnd"/>
-      <w:r>
-        <w:t>, 2016</w:t>
-      </w:r>
-      <w:r>
-        <w:t>)</w:t>
-      </w:r>
-      <w:r>
-        <w:t xml:space="preserve">. </w:t>
-      </w:r>
-      <w:r>
-        <w:rPr>
-          <w:rFonts w:eastAsia="Times New Roman"/>
-        </w:rPr>
-        <w:t xml:space="preserve">Для </w:t>
-      </w:r>
-      <w:r>
-        <w:rPr>
-          <w:rFonts w:eastAsia="Times New Roman"/>
-        </w:rPr>
-        <w:t xml:space="preserve">фенотипического проявления </w:t>
-      </w:r>
-      <w:r>
-        <w:rPr>
-          <w:rFonts w:eastAsia="Times New Roman"/>
-        </w:rPr>
-        <w:t xml:space="preserve">патогенная </w:t>
-      </w:r>
-      <w:r>
-        <w:rPr>
-          <w:rFonts w:eastAsia="Times New Roman"/>
-        </w:rPr>
-        <w:t xml:space="preserve">мутация должна </w:t>
-      </w:r>
-      <w:r>
-        <w:rPr>
-          <w:rFonts w:eastAsia="Times New Roman"/>
-        </w:rPr>
-        <w:t>превысить порого</w:t>
-      </w:r>
-      <w:r>
-        <w:rPr>
-          <w:rFonts w:eastAsia="Times New Roman"/>
-        </w:rPr>
-        <w:t>в</w:t>
-      </w:r>
-      <w:r>
-        <w:rPr>
-          <w:rFonts w:eastAsia="Times New Roman"/>
-        </w:rPr>
-        <w:t xml:space="preserve">ый уровень </w:t>
-      </w:r>
-      <w:proofErr w:type="spellStart"/>
-      <w:r>
-        <w:rPr>
-          <w:rFonts w:eastAsia="Times New Roman"/>
-        </w:rPr>
-        <w:t>гетероплазмии</w:t>
-      </w:r>
-      <w:proofErr w:type="spellEnd"/>
-      <w:r>
-        <w:rPr>
-          <w:rFonts w:eastAsia="Times New Roman"/>
-        </w:rPr>
-        <w:t>, в частности д</w:t>
-      </w:r>
-      <w:r>
-        <w:rPr>
-          <w:rFonts w:eastAsia="Times New Roman"/>
-        </w:rPr>
-        <w:t xml:space="preserve">ля LHON </w:t>
-      </w:r>
-      <w:r>
-        <w:rPr>
-          <w:rFonts w:eastAsia="Times New Roman"/>
-        </w:rPr>
-        <w:t xml:space="preserve">пороговый уровень составляет более </w:t>
-      </w:r>
-      <w:r>
-        <w:rPr>
-          <w:rFonts w:eastAsia="Times New Roman"/>
-        </w:rPr>
-        <w:t>40%</w:t>
-      </w:r>
-      <w:r>
-        <w:rPr>
-          <w:rFonts w:eastAsia="Times New Roman"/>
-        </w:rPr>
+      <w:r>
+        <w:t>,</w:t>
+      </w:r>
+      <w:r>
+        <w:t xml:space="preserve"> 2016</w:t>
+      </w:r>
+      <w:r>
+        <w:t>).</w:t>
+      </w:r>
+      <w:r>
         <w:t xml:space="preserve"> </w:t>
       </w:r>
       <w:r>
-        <w:rPr>
-          <w:noProof/>
-          <w:color w:val="000000"/>
-          <w:shd w:val="clear" w:color="auto" w:fill="FFFFFF"/>
-        </w:rPr>
-        <w:t>(Man</w:t>
-      </w:r>
-      <w:r>
-        <w:rPr>
-          <w:i/>
-          <w:noProof/>
-          <w:color w:val="000000"/>
-          <w:shd w:val="clear" w:color="auto" w:fill="FFFFFF"/>
-        </w:rPr>
-        <w:t xml:space="preserve"> et al.</w:t>
-      </w:r>
-      <w:r>
-        <w:rPr>
-          <w:noProof/>
-          <w:color w:val="000000"/>
-          <w:shd w:val="clear" w:color="auto" w:fill="FFFFFF"/>
-        </w:rPr>
-        <w:t>, 2003)</w:t>
-      </w:r>
-      <w:r>
-        <w:rPr>
-          <w:color w:val="000000"/>
-          <w:shd w:val="clear" w:color="auto" w:fill="FFFFFF"/>
-        </w:rPr>
+        <w:t>Определение уровня гетероплазмии</w:t>
+      </w:r>
+      <w:r>
+        <w:t xml:space="preserve"> позволяет оценить риск развития заболевания при отсутствии клинических проявлений патогенных мутаций, пока доля мутантных копий мтДНК не достигла порогового значения на клетку.</w:t>
+      </w:r>
+    </w:p>
+    <w:p>
+      <w:pPr>
+        <w:jc w:val="both"/>
+        <w:rPr>
+          <w:u w:val="single"/>
+        </w:rPr>
+      </w:pPr>
+    </w:p>
+    <w:p>
+      <w:pPr>
+        <w:widowControl w:val="0"/>
+        <w:autoSpaceDE w:val="0"/>
+        <w:autoSpaceDN w:val="0"/>
+        <w:adjustRightInd w:val="0"/>
+        <w:spacing w:after="240" w:line="320" w:lineRule="atLeast"/>
+        <w:ind w:firstLine="708"/>
+        <w:jc w:val="both"/>
+      </w:pPr>
+      <w:r>
+        <w:rPr>
+          <w:b/>
+        </w:rPr>
+        <w:t>Цель</w:t>
+      </w:r>
+      <w:r>
+        <w:rPr>
+          <w:b/>
+        </w:rPr>
+        <w:t xml:space="preserve"> работы</w:t>
+      </w:r>
+      <w:r>
+        <w:t>:</w:t>
+      </w:r>
+      <w:r>
+        <w:t xml:space="preserve"> </w:t>
+      </w:r>
+      <w:r>
+        <w:t>оценить</w:t>
+      </w:r>
+      <w:r>
+        <w:t xml:space="preserve"> уровень гетеропл</w:t>
+      </w:r>
+      <w:r>
+        <w:t>азмии митохондриальной</w:t>
+      </w:r>
+      <w:r>
+        <w:t xml:space="preserve"> </w:t>
+      </w:r>
+      <w:r>
+        <w:t>ДНК на</w:t>
+      </w:r>
+      <w:r>
+        <w:t xml:space="preserve"> выборке здоровых людей, а также у </w:t>
+      </w:r>
+      <w:r>
+        <w:t>пациентов</w:t>
+      </w:r>
+      <w:r>
+        <w:t xml:space="preserve">, </w:t>
+      </w:r>
+      <w:r>
+        <w:t xml:space="preserve">страдающих </w:t>
+      </w:r>
+      <w:r>
+        <w:t xml:space="preserve">наследственной оптической нейропатией </w:t>
+      </w:r>
+      <w:r>
+        <w:t xml:space="preserve">Лебера, на основе </w:t>
+      </w:r>
+      <w:r>
+        <w:t>данных</w:t>
+      </w:r>
+      <w:r>
+        <w:t xml:space="preserve"> высокопроизводительного секвенирования</w:t>
+      </w:r>
+      <w:r>
         <w:t>.</w:t>
       </w:r>
       <w:r>
-        <w:rPr>
-          <w:color w:val="000000"/>
-          <w:shd w:val="clear" w:color="auto" w:fill="FFFFFF"/>
-        </w:rPr>
         <w:t xml:space="preserve"> </w:t>
       </w:r>
-      <w:r>
-        <w:rPr>
-          <w:color w:val="000000"/>
-          <w:shd w:val="clear" w:color="auto" w:fill="FFFFFF"/>
-        </w:rPr>
-        <w:t xml:space="preserve"> </w:t>
-      </w:r>
-      <w:r>
-        <w:t>Б</w:t>
-      </w:r>
-      <w:r>
-        <w:t xml:space="preserve">ыло высказано предположение, что </w:t>
-      </w:r>
-      <w:proofErr w:type="spellStart"/>
-      <w:r>
-        <w:t>гетероплазмия</w:t>
-      </w:r>
-      <w:proofErr w:type="spellEnd"/>
-      <w:r>
-        <w:t xml:space="preserve"> может влиять на экспрессию и закономерность наследования LHON</w:t>
-      </w:r>
-      <w:r>
-        <w:t xml:space="preserve"> </w:t>
-      </w:r>
-      <w:r>
-        <w:t>(</w:t>
-      </w:r>
-      <w:proofErr w:type="spellStart"/>
-      <w:r>
-        <w:t>Yu-Wai-Man</w:t>
-      </w:r>
-      <w:proofErr w:type="spellEnd"/>
-      <w:r>
-        <w:t>,</w:t>
-      </w:r>
-      <w:r>
-        <w:t xml:space="preserve"> 2016</w:t>
-      </w:r>
-      <w:r>
-        <w:t>).</w:t>
-      </w:r>
-      <w:r>
-        <w:t xml:space="preserve"> </w:t>
-      </w:r>
-      <w:r>
-        <w:t xml:space="preserve">Определение уровня </w:t>
-      </w:r>
-      <w:proofErr w:type="spellStart"/>
-      <w:r>
-        <w:t>гетероплазмии</w:t>
-      </w:r>
-      <w:proofErr w:type="spellEnd"/>
-      <w:r>
-        <w:rPr>
-          <w:color w:val="000000"/>
-          <w:shd w:val="clear" w:color="auto" w:fill="FFFFFF"/>
-        </w:rPr>
-        <w:t xml:space="preserve"> позволяет оценить риск развития заболевания при отсутствии клинических проявлений патогенных мутаций, пока доля мутантных копий </w:t>
-      </w:r>
-      <w:proofErr w:type="spellStart"/>
-      <w:r>
-        <w:rPr>
-          <w:color w:val="000000"/>
-          <w:shd w:val="clear" w:color="auto" w:fill="FFFFFF"/>
-        </w:rPr>
-        <w:t>мтДНК</w:t>
-      </w:r>
-      <w:proofErr w:type="spellEnd"/>
-      <w:r>
-        <w:rPr>
-          <w:color w:val="000000"/>
-          <w:shd w:val="clear" w:color="auto" w:fill="FFFFFF"/>
-        </w:rPr>
-        <w:t xml:space="preserve"> не достигла порогового значения на клетку.</w:t>
-      </w:r>
-    </w:p>
-    <w:p>
-      <w:pPr>
-        <w:jc w:val="both"/>
-        <w:rPr>
-          <w:u w:val="single"/>
-        </w:rPr>
-      </w:pPr>
-    </w:p>
-    <w:p>
-      <w:pPr>
-        <w:jc w:val="both"/>
-      </w:pPr>
-      <w:r>
-        <w:rPr>
-          <w:b/>
-        </w:rPr>
-        <w:t>Цель</w:t>
-      </w:r>
-      <w:r>
-        <w:rPr>
-          <w:b/>
-        </w:rPr>
-        <w:t xml:space="preserve"> работы</w:t>
-      </w:r>
-      <w:r>
-        <w:t xml:space="preserve"> –</w:t>
-      </w:r>
-      <w:r>
-        <w:t xml:space="preserve"> </w:t>
-      </w:r>
-      <w:r>
-        <w:t>оценить</w:t>
-      </w:r>
-      <w:r>
-        <w:t xml:space="preserve"> уровень </w:t>
-      </w:r>
-      <w:proofErr w:type="spellStart"/>
-      <w:r>
-        <w:t>гетеропл</w:t>
-      </w:r>
-      <w:r>
-        <w:t>азмии</w:t>
-      </w:r>
-      <w:proofErr w:type="spellEnd"/>
-      <w:r>
-        <w:t xml:space="preserve"> в </w:t>
-      </w:r>
-      <w:proofErr w:type="spellStart"/>
-      <w:r>
-        <w:t>митохондриальном</w:t>
-      </w:r>
-      <w:proofErr w:type="spellEnd"/>
-      <w:r>
-        <w:t xml:space="preserve"> геноме</w:t>
-      </w:r>
-      <w:r>
-        <w:t xml:space="preserve"> в выборке здоровых людей, а также у </w:t>
-      </w:r>
-      <w:r>
-        <w:t>пациентов</w:t>
-      </w:r>
-      <w:r>
-        <w:t xml:space="preserve">, </w:t>
-      </w:r>
-      <w:r>
-        <w:t xml:space="preserve">страдающих </w:t>
-      </w:r>
-      <w:r>
-        <w:t xml:space="preserve">наследственной оптической </w:t>
-      </w:r>
-      <w:proofErr w:type="spellStart"/>
-      <w:r>
-        <w:t>нейропатией</w:t>
-      </w:r>
-      <w:proofErr w:type="spellEnd"/>
-      <w:r>
-        <w:t xml:space="preserve"> </w:t>
-      </w:r>
-      <w:r>
-        <w:t>нерва</w:t>
-      </w:r>
-      <w:r>
-        <w:t xml:space="preserve"> </w:t>
-      </w:r>
-      <w:proofErr w:type="spellStart"/>
-      <w:r>
-        <w:t>Лебера</w:t>
-      </w:r>
-      <w:proofErr w:type="spellEnd"/>
-      <w:r>
-        <w:t xml:space="preserve">, на основе </w:t>
-      </w:r>
-      <w:r>
-        <w:t>данных</w:t>
-      </w:r>
-      <w:r>
-        <w:t xml:space="preserve"> высокопроизводительного </w:t>
-      </w:r>
-      <w:proofErr w:type="spellStart"/>
-      <w:r>
-        <w:t>секвенирования</w:t>
-      </w:r>
-      <w:proofErr w:type="spellEnd"/>
-      <w:r>
-        <w:t xml:space="preserve"> </w:t>
-      </w:r>
-    </w:p>
-    <w:p>
-      <w:pPr>
-        <w:rPr>
-          <w:u w:val="single"/>
-        </w:rPr>
-      </w:pPr>
     </w:p>
     <w:p>
       <w:r>
@@ -1417,6 +922,7 @@
           <w:ilvl w:val="0"/>
           <w:numId w:val="19"/>
         </w:numPr>
+        <w:spacing w:line="276" w:lineRule="auto"/>
       </w:pPr>
       <w:r>
         <w:t xml:space="preserve">Выделить </w:t>
@@ -1425,7 +931,13 @@
         <w:t xml:space="preserve">пробы </w:t>
       </w:r>
       <w:r>
-        <w:t xml:space="preserve">ДНК из образцов </w:t>
+        <w:t>ДНК из образцов</w:t>
+      </w:r>
+      <w:r>
+        <w:t xml:space="preserve"> крови</w:t>
+      </w:r>
+      <w:r>
+        <w:t xml:space="preserve"> </w:t>
       </w:r>
       <w:r>
         <w:t>опытной и контрольной групп</w:t>
@@ -1441,30 +953,16 @@
           <w:ilvl w:val="0"/>
           <w:numId w:val="19"/>
         </w:numPr>
-      </w:pPr>
-      <w:proofErr w:type="spellStart"/>
-      <w:r>
-        <w:t>Амплифицировать</w:t>
-      </w:r>
-      <w:proofErr w:type="spellEnd"/>
-      <w:r>
-        <w:t xml:space="preserve"> </w:t>
-      </w:r>
-      <w:proofErr w:type="spellStart"/>
-      <w:r>
-        <w:t>митохондриальный</w:t>
-      </w:r>
-      <w:proofErr w:type="spellEnd"/>
-      <w:r>
-        <w:t xml:space="preserve"> геном в виде двух фрагментов по 9933 и 7996 </w:t>
-      </w:r>
-      <w:proofErr w:type="spellStart"/>
-      <w:r>
-        <w:t>п.н</w:t>
-      </w:r>
-      <w:proofErr w:type="spellEnd"/>
-      <w:r>
-        <w:t>.</w:t>
+        <w:spacing w:line="276" w:lineRule="auto"/>
+      </w:pPr>
+      <w:r>
+        <w:t xml:space="preserve">Амплифицировать митохондриальный геном в виде двух фрагментов по 9933 </w:t>
+      </w:r>
+      <w:r>
+        <w:t xml:space="preserve">п.н. </w:t>
+      </w:r>
+      <w:r>
+        <w:t>и 7996 п.н.</w:t>
       </w:r>
     </w:p>
     <w:p>
@@ -1474,31 +972,16 @@
           <w:ilvl w:val="0"/>
           <w:numId w:val="19"/>
         </w:numPr>
-      </w:pPr>
-      <w:r>
-        <w:t xml:space="preserve">Определить уровень </w:t>
-      </w:r>
-      <w:proofErr w:type="spellStart"/>
-      <w:r>
-        <w:t>гетероплазмии</w:t>
-      </w:r>
-      <w:proofErr w:type="spellEnd"/>
-      <w:r>
-        <w:t xml:space="preserve"> для каждого индивида из выборки </w:t>
+        <w:spacing w:line="276" w:lineRule="auto"/>
+      </w:pPr>
+      <w:r>
+        <w:t xml:space="preserve">Определить уровень гетероплазмии для каждого индивида из выборки </w:t>
       </w:r>
       <w:r>
         <w:t xml:space="preserve">на основе </w:t>
       </w:r>
       <w:r>
-        <w:t xml:space="preserve">результатов </w:t>
-      </w:r>
-      <w:proofErr w:type="spellStart"/>
-      <w:r>
-        <w:t>секвенирования</w:t>
-      </w:r>
-      <w:proofErr w:type="spellEnd"/>
-      <w:r>
-        <w:t xml:space="preserve"> (</w:t>
+        <w:t>результатов секвенирования (</w:t>
       </w:r>
       <w:r>
         <w:rPr>
@@ -1509,14 +992,12 @@
       <w:r>
         <w:t xml:space="preserve"> </w:t>
       </w:r>
-      <w:proofErr w:type="spellStart"/>
       <w:r>
         <w:rPr>
           <w:lang w:val="en-US"/>
         </w:rPr>
         <w:t>HiSeq</w:t>
       </w:r>
-      <w:proofErr w:type="spellEnd"/>
       <w:r>
         <w:t>)</w:t>
       </w:r>
@@ -1531,22 +1012,17 @@
           <w:ilvl w:val="0"/>
           <w:numId w:val="19"/>
         </w:numPr>
-      </w:pPr>
-      <w:r>
-        <w:t xml:space="preserve">Сравнить уровни </w:t>
-      </w:r>
-      <w:proofErr w:type="spellStart"/>
-      <w:r>
-        <w:t>гетероплазмии</w:t>
-      </w:r>
-      <w:proofErr w:type="spellEnd"/>
-      <w:r>
-        <w:t xml:space="preserve"> в контрольной и опытной группе</w:t>
+        <w:spacing w:line="276" w:lineRule="auto"/>
+      </w:pPr>
+      <w:r>
+        <w:t>Сравнить уровни гетероплазмии в контрольной и опытной группе</w:t>
       </w:r>
       <w:r>
         <w:t>.</w:t>
       </w:r>
     </w:p>
+    <w:p/>
+    <w:p/>
     <w:p/>
     <w:p>
       <w:pPr>
@@ -1562,6 +1038,7 @@
           <w:sz w:val="32"/>
           <w:szCs w:val="32"/>
         </w:rPr>
+        <w:lastRenderedPageBreak/>
         <w:t>Материалы</w:t>
       </w:r>
       <w:r>
@@ -1610,150 +1087,86 @@
     </w:p>
     <w:p>
       <w:pPr>
+        <w:spacing w:line="276" w:lineRule="auto"/>
         <w:ind w:firstLine="708"/>
         <w:jc w:val="both"/>
       </w:pPr>
       <w:r>
-        <w:lastRenderedPageBreak/>
-        <w:t>Основой для исследования послужили</w:t>
-      </w:r>
-      <w:r>
         <w:t xml:space="preserve"> </w:t>
       </w:r>
       <w:r>
-        <w:t xml:space="preserve">данные </w:t>
-      </w:r>
-      <w:proofErr w:type="spellStart"/>
-      <w:r>
-        <w:t>полногеномного</w:t>
-      </w:r>
-      <w:proofErr w:type="spellEnd"/>
+        <w:t xml:space="preserve">В </w:t>
+      </w:r>
+      <w:r>
+        <w:t xml:space="preserve">настоящей работе </w:t>
+      </w:r>
+      <w:r>
+        <w:t xml:space="preserve">для получения </w:t>
+      </w:r>
+      <w:r>
+        <w:t>контрольной группы</w:t>
+      </w:r>
+      <w:r>
+        <w:t xml:space="preserve"> подвергли</w:t>
+      </w:r>
+      <w:r>
+        <w:t xml:space="preserve"> п</w:t>
+      </w:r>
+      <w:r>
+        <w:t xml:space="preserve">олногеномному секвенированию митохондриальной ДНК пробы </w:t>
+      </w:r>
+      <w:r>
+        <w:t xml:space="preserve">от </w:t>
+      </w:r>
+      <w:r>
+        <w:t>20 человек</w:t>
+      </w:r>
+      <w:r>
+        <w:t>, принадлежащи</w:t>
+      </w:r>
+      <w:r>
+        <w:t>х малым коренным народами Сибири (манси, чукчи, юкагиры, кеты, эвены)</w:t>
+      </w:r>
+      <w:r>
+        <w:t>.</w:t>
+      </w:r>
       <w:r>
         <w:t xml:space="preserve"> </w:t>
       </w:r>
-      <w:proofErr w:type="spellStart"/>
-      <w:r>
-        <w:t>секвенирования</w:t>
-      </w:r>
-      <w:proofErr w:type="spellEnd"/>
-      <w:r>
-        <w:t xml:space="preserve"> </w:t>
-      </w:r>
-      <w:proofErr w:type="spellStart"/>
-      <w:r>
-        <w:t>мтДНК</w:t>
-      </w:r>
-      <w:proofErr w:type="spellEnd"/>
-      <w:r>
-        <w:t xml:space="preserve">, пациентов с </w:t>
-      </w:r>
-      <w:r>
-        <w:t>LHON</w:t>
-      </w:r>
-      <w:r>
-        <w:t xml:space="preserve"> (</w:t>
-      </w:r>
-      <w:r>
-        <w:t>5 человек</w:t>
-      </w:r>
-      <w:r>
-        <w:t>),</w:t>
-      </w:r>
-      <w:r>
-        <w:t xml:space="preserve"> </w:t>
-      </w:r>
-      <w:r>
-        <w:t>полученные в лаборатории ранее</w:t>
+      <w:r>
+        <w:t xml:space="preserve">В качестве опытной группы </w:t>
+      </w:r>
+      <w:r>
+        <w:t xml:space="preserve">представлены </w:t>
+      </w:r>
+      <w:r>
+        <w:t>данные полногеномного секвенирования мтДНК, пациентов с LHON (5 человек), полученные в лаборатории ранее</w:t>
       </w:r>
       <w:r>
         <w:t xml:space="preserve">. </w:t>
       </w:r>
       <w:r>
-        <w:t xml:space="preserve"> </w:t>
-      </w:r>
-      <w:r>
-        <w:t xml:space="preserve">В настоящей работе </w:t>
-      </w:r>
-      <w:r>
-        <w:t xml:space="preserve">для получения </w:t>
-      </w:r>
-      <w:r>
-        <w:t>контрольной группы</w:t>
-      </w:r>
-      <w:r>
-        <w:t xml:space="preserve"> подвергли</w:t>
-      </w:r>
-      <w:r>
-        <w:t xml:space="preserve"> </w:t>
-      </w:r>
-      <w:proofErr w:type="spellStart"/>
-      <w:r>
-        <w:t>п</w:t>
-      </w:r>
-      <w:r>
-        <w:t>олногеномному</w:t>
-      </w:r>
-      <w:proofErr w:type="spellEnd"/>
-      <w:r>
-        <w:t xml:space="preserve"> </w:t>
-      </w:r>
-      <w:proofErr w:type="spellStart"/>
-      <w:r>
-        <w:t>секвенированию</w:t>
-      </w:r>
-      <w:proofErr w:type="spellEnd"/>
-      <w:r>
-        <w:t xml:space="preserve"> </w:t>
-      </w:r>
-      <w:proofErr w:type="spellStart"/>
-      <w:r>
-        <w:t>митохондриальной</w:t>
-      </w:r>
-      <w:proofErr w:type="spellEnd"/>
-      <w:r>
-        <w:t xml:space="preserve"> ДНК пробы </w:t>
-      </w:r>
-      <w:r>
-        <w:t xml:space="preserve">от </w:t>
-      </w:r>
-      <w:r>
-        <w:t>20 человек</w:t>
-      </w:r>
-      <w:r>
-        <w:t>, принадлежащи</w:t>
-      </w:r>
-      <w:r>
-        <w:t>х малым коренным народами Сибири (манси, чукчи, юкагиры, кеты, эвены)</w:t>
+        <w:t>Общая выборка</w:t>
+      </w:r>
+      <w:r>
+        <w:t xml:space="preserve"> для анализа мтДНК </w:t>
+      </w:r>
+      <w:r>
+        <w:t xml:space="preserve">составила </w:t>
+      </w:r>
+      <w:r>
+        <w:t>25</w:t>
+      </w:r>
+      <w:r>
+        <w:t xml:space="preserve"> образцов</w:t>
       </w:r>
       <w:r>
         <w:t>.</w:t>
       </w:r>
-      <w:r>
-        <w:t xml:space="preserve"> Общая выборка для анализа </w:t>
-      </w:r>
-      <w:proofErr w:type="spellStart"/>
-      <w:r>
-        <w:t>мтДНК</w:t>
-      </w:r>
-      <w:proofErr w:type="spellEnd"/>
-      <w:r>
-        <w:t xml:space="preserve"> </w:t>
-      </w:r>
-      <w:r>
-        <w:t xml:space="preserve">составила </w:t>
-      </w:r>
-      <w:r>
-        <w:t>25</w:t>
-      </w:r>
-      <w:r>
-        <w:t xml:space="preserve"> образцов</w:t>
-      </w:r>
-      <w:r>
-        <w:t>.</w:t>
-      </w:r>
-    </w:p>
-    <w:p>
-      <w:pPr>
+    </w:p>
+    <w:p>
+      <w:pPr>
+        <w:spacing w:line="276" w:lineRule="auto"/>
         <w:rPr>
           <w:b/>
         </w:rPr>
@@ -1761,6 +1174,7 @@
     </w:p>
     <w:p>
       <w:pPr>
+        <w:spacing w:line="276" w:lineRule="auto"/>
         <w:rPr>
           <w:b/>
         </w:rPr>
@@ -1774,6 +1188,7 @@
     </w:p>
     <w:p>
       <w:pPr>
+        <w:spacing w:line="276" w:lineRule="auto"/>
         <w:rPr>
           <w:b/>
         </w:rPr>
@@ -1786,14 +1201,22 @@
           <w:ilvl w:val="0"/>
           <w:numId w:val="18"/>
         </w:numPr>
+        <w:spacing w:line="276" w:lineRule="auto"/>
         <w:jc w:val="both"/>
-      </w:pPr>
-      <w:r>
+        <w:rPr>
+          <w:b/>
+        </w:rPr>
+      </w:pPr>
+      <w:r>
+        <w:rPr>
+          <w:b/>
+        </w:rPr>
         <w:t>Выделение ДНК</w:t>
       </w:r>
     </w:p>
     <w:p>
       <w:pPr>
+        <w:spacing w:line="276" w:lineRule="auto"/>
         <w:ind w:firstLine="360"/>
         <w:jc w:val="both"/>
       </w:pPr>
@@ -1807,209 +1230,48 @@
         <w:t xml:space="preserve"> проводили при помощи набора для выделения ДНК из цельной крови человека на магн</w:t>
       </w:r>
       <w:r>
-        <w:t>итных частицах (</w:t>
-      </w:r>
-      <w:proofErr w:type="spellStart"/>
-      <w:r>
-        <w:t>SileksMagNA</w:t>
-      </w:r>
-      <w:proofErr w:type="spellEnd"/>
-      <w:r>
-        <w:t>-G).</w:t>
+        <w:t>итных частицах (SileksMagNA-G</w:t>
+      </w:r>
+      <w:r>
+        <w:t>, «Силекс», Россия</w:t>
+      </w:r>
+      <w:r>
+        <w:t>).</w:t>
       </w:r>
       <w:r>
         <w:t xml:space="preserve"> </w:t>
       </w:r>
       <w:r>
-        <w:t xml:space="preserve">В образец крови (100мкл) добавляли 120 </w:t>
-      </w:r>
-      <w:proofErr w:type="spellStart"/>
-      <w:r>
-        <w:t>мкл</w:t>
-      </w:r>
-      <w:proofErr w:type="spellEnd"/>
-      <w:r>
-        <w:t xml:space="preserve"> буфера START, хорошо перемешивали и инкубировали 5 мин. В отдельной̆ чистой̆ пробирке смешивали следующие компоненты: 240 </w:t>
-      </w:r>
-      <w:proofErr w:type="spellStart"/>
-      <w:r>
-        <w:t>мкл</w:t>
-      </w:r>
-      <w:proofErr w:type="spellEnd"/>
-      <w:r>
-        <w:t xml:space="preserve"> хорошо перемешанного буфера </w:t>
-      </w:r>
-      <w:proofErr w:type="spellStart"/>
-      <w:r>
-        <w:t>Lysis&amp;Binding</w:t>
-      </w:r>
-      <w:proofErr w:type="spellEnd"/>
-      <w:r>
-        <w:t xml:space="preserve"> и 7 </w:t>
-      </w:r>
-      <w:proofErr w:type="spellStart"/>
-      <w:r>
-        <w:t>мкл</w:t>
-      </w:r>
-      <w:proofErr w:type="spellEnd"/>
-      <w:r>
-        <w:t xml:space="preserve"> магнитных частиц (</w:t>
-      </w:r>
-      <w:proofErr w:type="spellStart"/>
-      <w:r>
-        <w:t>SileksMagNA</w:t>
-      </w:r>
-      <w:proofErr w:type="spellEnd"/>
-      <w:r>
-        <w:t xml:space="preserve">-G для выделения ДНК). В пробирку с образцом добавляли хорошо перемешанную суспензию магнитных частиц и инкубировали 3 минуты при комнатной температуре. После чего помещали пробирку в магнитный штатив для сбора частиц, удаляли </w:t>
-      </w:r>
-      <w:proofErr w:type="spellStart"/>
-      <w:r>
-        <w:t>супернатант</w:t>
-      </w:r>
-      <w:proofErr w:type="spellEnd"/>
-      <w:r>
-        <w:t xml:space="preserve">.  </w:t>
-      </w:r>
-      <w:proofErr w:type="spellStart"/>
-      <w:r>
-        <w:t>Делее</w:t>
-      </w:r>
-      <w:proofErr w:type="spellEnd"/>
-      <w:r>
-        <w:t xml:space="preserve"> делали три цикла отчистки ДНК (с буферами </w:t>
-      </w:r>
-      <w:proofErr w:type="spellStart"/>
-      <w:r>
-        <w:t>Wash</w:t>
-      </w:r>
-      <w:proofErr w:type="spellEnd"/>
-      <w:r>
-        <w:t xml:space="preserve"> 1, </w:t>
-      </w:r>
-      <w:proofErr w:type="spellStart"/>
-      <w:r>
-        <w:t>Wash</w:t>
-      </w:r>
-      <w:proofErr w:type="spellEnd"/>
-      <w:r>
-        <w:t xml:space="preserve"> 2 и </w:t>
-      </w:r>
-      <w:proofErr w:type="spellStart"/>
-      <w:r>
-        <w:t>Final</w:t>
-      </w:r>
-      <w:proofErr w:type="spellEnd"/>
-      <w:r>
-        <w:t xml:space="preserve"> </w:t>
-      </w:r>
-      <w:proofErr w:type="spellStart"/>
-      <w:r>
-        <w:t>Wash</w:t>
-      </w:r>
-      <w:proofErr w:type="spellEnd"/>
-      <w:r>
-        <w:t xml:space="preserve"> соответственно).  А именно: перемещали пробирку в </w:t>
-      </w:r>
-      <w:proofErr w:type="spellStart"/>
-      <w:r>
-        <w:t>немагнитныи</w:t>
-      </w:r>
-      <w:proofErr w:type="spellEnd"/>
-      <w:r>
-        <w:t xml:space="preserve">̆ штатив, </w:t>
-      </w:r>
-      <w:proofErr w:type="spellStart"/>
-      <w:r>
-        <w:t>ресуспендировали</w:t>
-      </w:r>
-      <w:proofErr w:type="spellEnd"/>
-      <w:r>
-        <w:t xml:space="preserve"> магнитные частицы в 300 </w:t>
-      </w:r>
-      <w:proofErr w:type="spellStart"/>
-      <w:r>
-        <w:t>мкл</w:t>
-      </w:r>
-      <w:proofErr w:type="spellEnd"/>
-      <w:r>
-        <w:t xml:space="preserve"> хорошо перемешанного буфера и тщательно перемешивали до получения </w:t>
-      </w:r>
-      <w:proofErr w:type="spellStart"/>
-      <w:r>
-        <w:t>гомогеннои</w:t>
-      </w:r>
-      <w:proofErr w:type="spellEnd"/>
-      <w:r>
-        <w:t xml:space="preserve">̆ суспензии, переносили полученную суспензию в 1.5 мл пробирку для дальнейшего выделения. После финальной отчистки буфером </w:t>
-      </w:r>
-      <w:proofErr w:type="spellStart"/>
-      <w:r>
-        <w:t>Final</w:t>
-      </w:r>
-      <w:proofErr w:type="spellEnd"/>
-      <w:r>
-        <w:t xml:space="preserve"> </w:t>
-      </w:r>
-      <w:proofErr w:type="spellStart"/>
-      <w:r>
-        <w:t>Wash</w:t>
-      </w:r>
-      <w:proofErr w:type="spellEnd"/>
-      <w:r>
-        <w:t xml:space="preserve"> пробирку инкубировали в термостате при 60 °C в течение 5 минут, чтобы высушить осадок частиц. Добавляли 50мкл буфера </w:t>
-      </w:r>
-      <w:proofErr w:type="spellStart"/>
-      <w:r>
-        <w:t>Elution</w:t>
-      </w:r>
-      <w:proofErr w:type="spellEnd"/>
-      <w:r>
-        <w:t xml:space="preserve">, тщательно </w:t>
-      </w:r>
-      <w:proofErr w:type="spellStart"/>
-      <w:r>
-        <w:t>ресуспендировали</w:t>
-      </w:r>
-      <w:proofErr w:type="spellEnd"/>
-      <w:r>
-        <w:t xml:space="preserve"> частицы до получения </w:t>
-      </w:r>
-      <w:proofErr w:type="spellStart"/>
-      <w:r>
-        <w:t>гомогеннои</w:t>
-      </w:r>
-      <w:proofErr w:type="spellEnd"/>
-      <w:r>
-        <w:t xml:space="preserve">̆ суспензии и инкубировали в термостате при 60°C в течение 5 минут. Помещали пробирку в </w:t>
-      </w:r>
-      <w:proofErr w:type="spellStart"/>
-      <w:r>
-        <w:t>магнитныи</w:t>
-      </w:r>
-      <w:proofErr w:type="spellEnd"/>
-      <w:r>
-        <w:t xml:space="preserve">̆ штатив для сбора частиц. </w:t>
-      </w:r>
-      <w:proofErr w:type="spellStart"/>
-      <w:r>
-        <w:t>Переносли</w:t>
-      </w:r>
-      <w:proofErr w:type="spellEnd"/>
-      <w:r>
-        <w:t xml:space="preserve"> ДНК-содержащий̆ </w:t>
-      </w:r>
-      <w:proofErr w:type="spellStart"/>
-      <w:r>
-        <w:t>супернатант</w:t>
-      </w:r>
-      <w:proofErr w:type="spellEnd"/>
-      <w:r>
-        <w:t xml:space="preserve"> в чистую пробирку.</w:t>
-      </w:r>
-    </w:p>
-    <w:p>
-      <w:pPr>
+        <w:t>В образец крови (100мкл) добавляли 120 мкл буфера START, хорошо перемешивали и инкубировали 5 мин. В от</w:t>
+      </w:r>
+      <w:r>
+        <w:t>дельной чистой</w:t>
+      </w:r>
+      <w:r>
+        <w:t xml:space="preserve"> пробирке смешивали следующие компоненты: 240 мкл хорошо перемешанного буфера Lysis&amp;Bi</w:t>
+      </w:r>
+      <w:r>
+        <w:t>nding и 7 мкл магнитных частиц</w:t>
+      </w:r>
+      <w:r>
+        <w:t xml:space="preserve">. В пробирку с образцом добавляли хорошо перемешанную суспензию магнитных частиц и инкубировали 3 минуты при комнатной температуре. После чего помещали пробирку в магнитный штатив для сбора </w:t>
+      </w:r>
+      <w:r>
+        <w:t>частиц, удаляли супернатант.  Да</w:t>
+      </w:r>
+      <w:r>
+        <w:t>лее делали три цикла отчистки ДНК (с буферами Wash 1, Wash 2 и Final Wash соответственно).  А именно: перемещали пробирку в немагнитный штатив, ресуспендировали магнитные частицы в 300 мкл хорошо перемешанного буфера и тщательно перемешивали до получения гомогенной суспензии, переносили полученную суспензию в 1.5 мл пробирку для дальнейшего выделения. После финальной отчистки буфером Final Wash пробирку инкубировали в термостате при 60 °C в течение 5 минут, чтобы высушить осадок частиц. Добавляли 50мкл буфера Elution, тщательно ресуспендировали частицы до получения гомогенной суспензии и инкубировали в термостате при 60°C в течение 5 минут. Помещали пробирку в магнитный штатив для сбора частиц. Перенос</w:t>
+      </w:r>
+      <w:r>
+        <w:t>или ДНК-содержащий</w:t>
+      </w:r>
+      <w:r>
+        <w:t xml:space="preserve"> супернатант в чистую пробирку.</w:t>
+      </w:r>
+    </w:p>
+    <w:p>
+      <w:pPr>
+        <w:spacing w:line="276" w:lineRule="auto"/>
         <w:ind w:firstLine="360"/>
       </w:pPr>
     </w:p>
@@ -2020,52 +1282,31 @@
           <w:ilvl w:val="0"/>
           <w:numId w:val="18"/>
         </w:numPr>
+        <w:spacing w:line="276" w:lineRule="auto"/>
         <w:jc w:val="both"/>
-      </w:pPr>
-      <w:r>
+        <w:rPr>
+          <w:b/>
+        </w:rPr>
+      </w:pPr>
+      <w:r>
+        <w:rPr>
+          <w:b/>
+        </w:rPr>
         <w:t>Полимеразная цепная реакция</w:t>
       </w:r>
     </w:p>
     <w:p>
       <w:pPr>
+        <w:spacing w:line="276" w:lineRule="auto"/>
         <w:ind w:firstLine="360"/>
         <w:jc w:val="both"/>
       </w:pPr>
       <w:r>
-        <w:t xml:space="preserve">Реакцию проводили в 25 </w:t>
-      </w:r>
-      <w:proofErr w:type="spellStart"/>
-      <w:r>
-        <w:t>мкл</w:t>
-      </w:r>
-      <w:proofErr w:type="spellEnd"/>
-      <w:r>
-        <w:t xml:space="preserve"> смеси следующего состава:</w:t>
-      </w:r>
-      <w:r>
-        <w:t xml:space="preserve"> 5 </w:t>
-      </w:r>
-      <w:proofErr w:type="spellStart"/>
-      <w:r>
-        <w:t>μl</w:t>
-      </w:r>
-      <w:proofErr w:type="spellEnd"/>
-      <w:r>
-        <w:t xml:space="preserve"> буфера PCR </w:t>
-      </w:r>
-      <w:proofErr w:type="spellStart"/>
-      <w:r>
-        <w:t>Buffer</w:t>
-      </w:r>
-      <w:proofErr w:type="spellEnd"/>
-      <w:r>
-        <w:t xml:space="preserve"> 5X </w:t>
-      </w:r>
-      <w:proofErr w:type="spellStart"/>
-      <w:r>
-        <w:t>Kapa</w:t>
-      </w:r>
-      <w:proofErr w:type="spellEnd"/>
+        <w:t>Реакцию проводили в 25 мкл смеси следующего состава:</w:t>
+      </w:r>
+      <w:r>
+        <w:t xml:space="preserve"> 5 μl буфера PCR Buffer 5X Kapa</w:t>
+      </w:r>
       <w:r>
         <w:t xml:space="preserve">, </w:t>
       </w:r>
@@ -2088,15 +1329,7 @@
         <w:t>7</w:t>
       </w:r>
       <w:r>
-        <w:t xml:space="preserve">5 µl </w:t>
-      </w:r>
-      <w:proofErr w:type="spellStart"/>
-      <w:r>
-        <w:t>дНТФ</w:t>
-      </w:r>
-      <w:proofErr w:type="spellEnd"/>
-      <w:r>
-        <w:t xml:space="preserve"> (10mM), </w:t>
+        <w:t xml:space="preserve">5 µl дНТФ (10mM), </w:t>
       </w:r>
       <w:r>
         <w:t>2</w:t>
@@ -2107,57 +1340,23 @@
       <w:r>
         <w:t xml:space="preserve"> </w:t>
       </w:r>
-      <w:proofErr w:type="spellStart"/>
-      <w:r>
-        <w:t>праймера</w:t>
-      </w:r>
-      <w:proofErr w:type="spellEnd"/>
+      <w:r>
+        <w:t xml:space="preserve">праймера hmtL, </w:t>
+      </w:r>
+      <w:r>
+        <w:t>2</w:t>
+      </w:r>
+      <w:r>
+        <w:t>.5 µl</w:t>
+      </w:r>
       <w:r>
         <w:t xml:space="preserve"> </w:t>
       </w:r>
-      <w:proofErr w:type="spellStart"/>
-      <w:r>
-        <w:t>hmtL</w:t>
-      </w:r>
-      <w:proofErr w:type="spellEnd"/>
-      <w:r>
-        <w:t xml:space="preserve">, </w:t>
-      </w:r>
-      <w:r>
-        <w:t>2</w:t>
-      </w:r>
-      <w:r>
-        <w:t>.5 µl</w:t>
-      </w:r>
-      <w:r>
-        <w:t xml:space="preserve"> </w:t>
-      </w:r>
-      <w:proofErr w:type="spellStart"/>
-      <w:r>
-        <w:t>праймера</w:t>
-      </w:r>
-      <w:proofErr w:type="spellEnd"/>
-      <w:r>
-        <w:t xml:space="preserve"> </w:t>
-      </w:r>
-      <w:proofErr w:type="spellStart"/>
-      <w:r>
-        <w:t>hmtH</w:t>
-      </w:r>
-      <w:proofErr w:type="spellEnd"/>
-      <w:r>
-        <w:t xml:space="preserve"> (па</w:t>
-      </w:r>
-      <w:r>
-        <w:t xml:space="preserve">ры </w:t>
-      </w:r>
-      <w:proofErr w:type="spellStart"/>
-      <w:r>
-        <w:t>праймеров</w:t>
-      </w:r>
-      <w:proofErr w:type="spellEnd"/>
-      <w:r>
-        <w:t xml:space="preserve"> указаны в Таблице 1</w:t>
+      <w:r>
+        <w:t>праймера hmtH (па</w:t>
+      </w:r>
+      <w:r>
+        <w:t>ры праймеров указаны в Таблице 1</w:t>
       </w:r>
       <w:r>
         <w:t xml:space="preserve">), </w:t>
@@ -2166,58 +1365,29 @@
         <w:t>0.</w:t>
       </w:r>
       <w:r>
-        <w:t xml:space="preserve">25 µl полимеразы </w:t>
-      </w:r>
-      <w:proofErr w:type="spellStart"/>
-      <w:r>
-        <w:t>Long</w:t>
-      </w:r>
-      <w:proofErr w:type="spellEnd"/>
-      <w:r>
-        <w:t xml:space="preserve"> </w:t>
-      </w:r>
-      <w:proofErr w:type="spellStart"/>
-      <w:r>
-        <w:t>Range</w:t>
-      </w:r>
-      <w:proofErr w:type="spellEnd"/>
-      <w:r>
-        <w:t xml:space="preserve"> </w:t>
-      </w:r>
-      <w:proofErr w:type="spellStart"/>
-      <w:r>
-        <w:t>Hot</w:t>
-      </w:r>
-      <w:proofErr w:type="spellEnd"/>
-      <w:r>
-        <w:t xml:space="preserve"> </w:t>
-      </w:r>
-      <w:proofErr w:type="spellStart"/>
-      <w:r>
-        <w:t>Start</w:t>
-      </w:r>
-      <w:proofErr w:type="spellEnd"/>
-      <w:r>
-        <w:t xml:space="preserve"> KAPA (2.5 U/</w:t>
-      </w:r>
-      <w:proofErr w:type="spellStart"/>
-      <w:r>
-        <w:t>μl</w:t>
-      </w:r>
-      <w:proofErr w:type="spellEnd"/>
-      <w:r>
-        <w:t xml:space="preserve">), 10 </w:t>
-      </w:r>
-      <w:proofErr w:type="spellStart"/>
-      <w:r>
-        <w:t>нг</w:t>
-      </w:r>
-      <w:proofErr w:type="spellEnd"/>
-      <w:r>
-        <w:t xml:space="preserve"> ДНК.</w:t>
-      </w:r>
-    </w:p>
-    <w:p/>
+        <w:t>25 µl полимеразы Long Range Hot Start KAPA (2.5 U/μl), 10 нг ДНК.</w:t>
+      </w:r>
+    </w:p>
+    <w:p>
+      <w:pPr>
+        <w:spacing w:after="160" w:line="259" w:lineRule="auto"/>
+      </w:pPr>
+      <w:r>
+        <w:br w:type="page"/>
+      </w:r>
+    </w:p>
+    <w:p>
+      <w:pPr>
+        <w:spacing w:line="276" w:lineRule="auto"/>
+        <w:ind w:firstLine="360"/>
+        <w:jc w:val="both"/>
+      </w:pPr>
+    </w:p>
+    <w:p>
+      <w:pPr>
+        <w:spacing w:line="276" w:lineRule="auto"/>
+      </w:pPr>
+    </w:p>
     <w:tbl>
       <w:tblPr>
         <w:tblStyle w:val="a4"/>
@@ -2239,6 +1409,9 @@
             <w:tcW w:w="1981" w:type="dxa"/>
           </w:tcPr>
           <w:p>
+            <w:pPr>
+              <w:spacing w:line="276" w:lineRule="auto"/>
+            </w:pPr>
             <w:r>
               <w:t>Н</w:t>
             </w:r>
@@ -2252,13 +1425,11 @@
             <w:tcW w:w="3728" w:type="dxa"/>
           </w:tcPr>
           <w:p>
-            <w:proofErr w:type="spellStart"/>
-            <w:r>
-              <w:t>Последовательноть</w:t>
-            </w:r>
-            <w:proofErr w:type="spellEnd"/>
-            <w:r>
-              <w:t xml:space="preserve"> (5’ → 3’)</w:t>
+            <w:pPr>
+              <w:spacing w:line="276" w:lineRule="auto"/>
+            </w:pPr>
+            <w:r>
+              <w:t>Последовательноть (5’ → 3’)</w:t>
             </w:r>
           </w:p>
         </w:tc>
@@ -2267,6 +1438,9 @@
             <w:tcW w:w="1517" w:type="dxa"/>
           </w:tcPr>
           <w:p>
+            <w:pPr>
+              <w:spacing w:line="276" w:lineRule="auto"/>
+            </w:pPr>
             <w:r>
               <w:t>Размер, п. н.</w:t>
             </w:r>
@@ -2282,6 +1456,9 @@
             <w:tcW w:w="1981" w:type="dxa"/>
           </w:tcPr>
           <w:p>
+            <w:pPr>
+              <w:spacing w:line="276" w:lineRule="auto"/>
+            </w:pPr>
             <w:r>
               <w:t>mtL13389</w:t>
             </w:r>
@@ -2292,6 +1469,9 @@
             <w:tcW w:w="3728" w:type="dxa"/>
           </w:tcPr>
           <w:p>
+            <w:pPr>
+              <w:spacing w:line="276" w:lineRule="auto"/>
+            </w:pPr>
             <w:r>
               <w:t>TCCATCATCCACAACCTTAAC</w:t>
             </w:r>
@@ -2304,6 +1484,7 @@
           </w:tcPr>
           <w:p>
             <w:pPr>
+              <w:spacing w:line="276" w:lineRule="auto"/>
               <w:jc w:val="center"/>
               <w:rPr>
                 <w:lang w:val="en-US"/>
@@ -2327,6 +1508,9 @@
             <w:tcW w:w="1981" w:type="dxa"/>
           </w:tcPr>
           <w:p>
+            <w:pPr>
+              <w:spacing w:line="276" w:lineRule="auto"/>
+            </w:pPr>
             <w:r>
               <w:t>mtH6753</w:t>
             </w:r>
@@ -2337,6 +1521,9 @@
             <w:tcW w:w="3728" w:type="dxa"/>
           </w:tcPr>
           <w:p>
+            <w:pPr>
+              <w:spacing w:line="276" w:lineRule="auto"/>
+            </w:pPr>
             <w:r>
               <w:t>TGTGCTCACACGATAAACCC</w:t>
             </w:r>
@@ -2347,7 +1534,11 @@
             <w:tcW w:w="1517" w:type="dxa"/>
             <w:vMerge/>
           </w:tcPr>
-          <w:p/>
+          <w:p>
+            <w:pPr>
+              <w:spacing w:line="276" w:lineRule="auto"/>
+            </w:pPr>
+          </w:p>
         </w:tc>
       </w:tr>
       <w:tr>
@@ -2359,6 +1550,9 @@
             <w:tcW w:w="1981" w:type="dxa"/>
           </w:tcPr>
           <w:p>
+            <w:pPr>
+              <w:spacing w:line="276" w:lineRule="auto"/>
+            </w:pPr>
             <w:r>
               <w:t>mtL6563</w:t>
             </w:r>
@@ -2369,6 +1563,9 @@
             <w:tcW w:w="3728" w:type="dxa"/>
           </w:tcPr>
           <w:p>
+            <w:pPr>
+              <w:spacing w:line="276" w:lineRule="auto"/>
+            </w:pPr>
             <w:r>
               <w:t>ACCTCAACACCACCTTCTTC</w:t>
             </w:r>
@@ -2381,6 +1578,7 @@
           </w:tcPr>
           <w:p>
             <w:pPr>
+              <w:spacing w:line="276" w:lineRule="auto"/>
               <w:jc w:val="center"/>
             </w:pPr>
             <w:r>
@@ -2398,6 +1596,9 @@
             <w:tcW w:w="1981" w:type="dxa"/>
           </w:tcPr>
           <w:p>
+            <w:pPr>
+              <w:spacing w:line="276" w:lineRule="auto"/>
+            </w:pPr>
             <w:r>
               <w:t>mtH14559</w:t>
             </w:r>
@@ -2408,6 +1609,9 @@
             <w:tcW w:w="3728" w:type="dxa"/>
           </w:tcPr>
           <w:p>
+            <w:pPr>
+              <w:spacing w:line="276" w:lineRule="auto"/>
+            </w:pPr>
             <w:r>
               <w:t>GATTGTTAGCGGTGTGGTCG</w:t>
             </w:r>
@@ -2420,6 +1624,7 @@
           </w:tcPr>
           <w:p>
             <w:pPr>
+              <w:spacing w:line="276" w:lineRule="auto"/>
               <w:rPr>
                 <w:highlight w:val="yellow"/>
               </w:rPr>
@@ -2428,38 +1633,35 @@
         </w:tc>
       </w:tr>
     </w:tbl>
-    <w:p/>
-    <w:p>
-      <w:pPr>
+    <w:p>
+      <w:pPr>
+        <w:spacing w:line="276" w:lineRule="auto"/>
+      </w:pPr>
+    </w:p>
+    <w:p>
+      <w:pPr>
+        <w:spacing w:line="276" w:lineRule="auto"/>
         <w:jc w:val="both"/>
-      </w:pPr>
-      <w:r>
-        <w:t xml:space="preserve">Таблица 1. Список </w:t>
-      </w:r>
-      <w:proofErr w:type="spellStart"/>
-      <w:r>
-        <w:t>олигонуклеотидов</w:t>
-      </w:r>
-      <w:proofErr w:type="spellEnd"/>
-      <w:r>
-        <w:t xml:space="preserve">, использовавшихся в роли </w:t>
-      </w:r>
-      <w:proofErr w:type="spellStart"/>
-      <w:r>
-        <w:t>праймеров</w:t>
-      </w:r>
-      <w:proofErr w:type="spellEnd"/>
-      <w:r>
-        <w:t xml:space="preserve"> для проведения ПЦР.</w:t>
-      </w:r>
-    </w:p>
-    <w:p>
-      <w:pPr>
+        <w:rPr>
+          <w:i/>
+        </w:rPr>
+      </w:pPr>
+      <w:r>
+        <w:rPr>
+          <w:i/>
+        </w:rPr>
+        <w:t>Таблица 1. Список олигонуклеотидов, использовавшихся в роли праймеров для проведения ПЦР.</w:t>
+      </w:r>
+    </w:p>
+    <w:p>
+      <w:pPr>
+        <w:spacing w:line="276" w:lineRule="auto"/>
         <w:ind w:firstLine="360"/>
       </w:pPr>
     </w:p>
     <w:p>
       <w:pPr>
+        <w:spacing w:line="276" w:lineRule="auto"/>
         <w:ind w:firstLine="360"/>
         <w:jc w:val="both"/>
       </w:pPr>
@@ -2473,46 +1675,20 @@
         <w:t xml:space="preserve"> осуществлялась</w:t>
       </w:r>
       <w:r>
-        <w:t xml:space="preserve"> в </w:t>
-      </w:r>
-      <w:proofErr w:type="spellStart"/>
-      <w:r>
-        <w:t>амплификаторе</w:t>
-      </w:r>
-      <w:proofErr w:type="spellEnd"/>
-      <w:r>
-        <w:t xml:space="preserve"> </w:t>
+        <w:t xml:space="preserve"> в амплификаторе </w:t>
       </w:r>
       <w:r>
         <w:t>(</w:t>
       </w:r>
-      <w:proofErr w:type="spellStart"/>
-      <w:r>
-        <w:t>Bio</w:t>
-      </w:r>
-      <w:r>
-        <w:t>-</w:t>
-      </w:r>
-      <w:r>
-        <w:t>Rad</w:t>
-      </w:r>
-      <w:proofErr w:type="spellEnd"/>
-      <w:r>
-        <w:t xml:space="preserve"> C1000™ </w:t>
-      </w:r>
-      <w:proofErr w:type="spellStart"/>
-      <w:r>
-        <w:t>thermal</w:t>
-      </w:r>
-      <w:proofErr w:type="spellEnd"/>
-      <w:r>
-        <w:t xml:space="preserve"> </w:t>
-      </w:r>
-      <w:proofErr w:type="spellStart"/>
-      <w:r>
-        <w:t>cyclers</w:t>
-      </w:r>
-      <w:proofErr w:type="spellEnd"/>
+      <w:r>
+        <w:t>C1000™ </w:t>
+      </w:r>
+      <w:r>
+        <w:t>thermal cycler</w:t>
+      </w:r>
+      <w:r>
+        <w:t>, «Bio-Rad», США</w:t>
+      </w:r>
       <w:r>
         <w:t>)</w:t>
       </w:r>
@@ -2525,6 +1701,7 @@
     </w:p>
     <w:p>
       <w:pPr>
+        <w:spacing w:line="276" w:lineRule="auto"/>
         <w:ind w:firstLine="360"/>
         <w:jc w:val="both"/>
       </w:pPr>
@@ -2576,6 +1753,7 @@
     </w:p>
     <w:p>
       <w:pPr>
+        <w:spacing w:line="276" w:lineRule="auto"/>
         <w:ind w:firstLine="360"/>
         <w:jc w:val="both"/>
       </w:pPr>
@@ -2587,119 +1765,97 @@
           <w:ilvl w:val="0"/>
           <w:numId w:val="18"/>
         </w:numPr>
-      </w:pPr>
-      <w:r>
+        <w:spacing w:line="276" w:lineRule="auto"/>
+        <w:rPr>
+          <w:b/>
+        </w:rPr>
+      </w:pPr>
+      <w:r>
+        <w:rPr>
+          <w:b/>
+        </w:rPr>
         <w:t>Гель-электрофорез</w:t>
       </w:r>
-    </w:p>
-    <w:p>
-      <w:pPr>
+      <w:r>
+        <w:rPr>
+          <w:b/>
+        </w:rPr>
+        <w:t xml:space="preserve"> и измерение концентрации ДНК</w:t>
+      </w:r>
+    </w:p>
+    <w:p>
+      <w:pPr>
+        <w:spacing w:line="276" w:lineRule="auto"/>
         <w:ind w:firstLine="360"/>
         <w:jc w:val="both"/>
       </w:pPr>
       <w:r>
-        <w:t xml:space="preserve">Визуализацию результатов ПЦР осуществляли при помощи гель-электрофореза в </w:t>
-      </w:r>
-      <w:proofErr w:type="spellStart"/>
-      <w:r>
-        <w:t>агарозном</w:t>
-      </w:r>
-      <w:proofErr w:type="spellEnd"/>
-      <w:r>
-        <w:t xml:space="preserve"> геле.</w:t>
+        <w:t>Визуализацию результатов ПЦР осуществляли при помощи гель-электрофореза в агарозном геле.</w:t>
       </w:r>
       <w:r>
         <w:t xml:space="preserve"> </w:t>
       </w:r>
       <w:r>
-        <w:t xml:space="preserve">В </w:t>
-      </w:r>
-      <w:proofErr w:type="spellStart"/>
-      <w:r>
-        <w:t>агарозныи</w:t>
-      </w:r>
-      <w:proofErr w:type="spellEnd"/>
-      <w:r>
-        <w:t xml:space="preserve">̆ гель (1% раствор </w:t>
-      </w:r>
-      <w:proofErr w:type="spellStart"/>
-      <w:r>
-        <w:t>агарозы</w:t>
-      </w:r>
-      <w:proofErr w:type="spellEnd"/>
-      <w:r>
-        <w:t xml:space="preserve"> в TAE-буфере (40 </w:t>
-      </w:r>
-      <w:proofErr w:type="spellStart"/>
-      <w:r>
-        <w:t>мM</w:t>
-      </w:r>
-      <w:proofErr w:type="spellEnd"/>
+        <w:t xml:space="preserve">В агарозный гель (1% раствор агарозы в TAE-буфере (40 мM Трис- ацетат (pH7.6), 1 мM ЭДТА)) добавляли бромистый этидий до концентраций 0.5 мкг/мл. Затем гель заливали в камеры для горизонтального электрофореза.  При нанесении на гель каждую пробу предварительно смешивали с 2 мкл буфера для загрузки в гель (60% глицерин, 0.6% бромфеноловый синий). </w:t>
+      </w:r>
+    </w:p>
+    <w:p>
+      <w:pPr>
+        <w:spacing w:line="276" w:lineRule="auto"/>
+        <w:ind w:firstLine="360"/>
+        <w:jc w:val="both"/>
+      </w:pPr>
+      <w:r>
+        <w:t>К</w:t>
+      </w:r>
+      <w:r>
+        <w:t>онцентрации ДНК в образцах</w:t>
+      </w:r>
+      <w:r>
+        <w:t xml:space="preserve"> измеряли</w:t>
+      </w:r>
+      <w:r>
+        <w:t xml:space="preserve"> с помощью</w:t>
+      </w:r>
+      <w:r>
+        <w:t xml:space="preserve"> спектрофотометра (</w:t>
+      </w:r>
+      <w:r>
+        <w:t>Lite UV-Vis Spectrophotometer</w:t>
+      </w:r>
+      <w:r>
+        <w:t>, «</w:t>
+      </w:r>
+      <w:r>
+        <w:t>NanoDrop</w:t>
+      </w:r>
+      <w:r>
+        <w:t>»,</w:t>
+      </w:r>
       <w:r>
         <w:t xml:space="preserve"> </w:t>
       </w:r>
-      <w:proofErr w:type="spellStart"/>
-      <w:r>
-        <w:t>Трис</w:t>
-      </w:r>
-      <w:proofErr w:type="spellEnd"/>
-      <w:r>
-        <w:t xml:space="preserve">- ацетат (pH7.6), 1 </w:t>
-      </w:r>
-      <w:proofErr w:type="spellStart"/>
-      <w:r>
-        <w:t>мM</w:t>
-      </w:r>
-      <w:proofErr w:type="spellEnd"/>
-      <w:r>
-        <w:t xml:space="preserve"> ЭДТА)) для визуализации фрагментов ДНК добавляли </w:t>
-      </w:r>
-      <w:proofErr w:type="spellStart"/>
-      <w:r>
-        <w:t>бромистыи</w:t>
-      </w:r>
-      <w:proofErr w:type="spellEnd"/>
-      <w:r>
-        <w:t xml:space="preserve">̆ </w:t>
-      </w:r>
-      <w:proofErr w:type="spellStart"/>
-      <w:r>
-        <w:t>этидии</w:t>
-      </w:r>
-      <w:proofErr w:type="spellEnd"/>
-      <w:r>
-        <w:t xml:space="preserve">̆ до </w:t>
-      </w:r>
-      <w:r>
-        <w:lastRenderedPageBreak/>
-        <w:t xml:space="preserve">концентраций 0.5 мкг/мл. Затем гель заливали в камеры для горизонтального электрофореза.  При нанесении на гель каждую пробу предварительно смешивали с 2 </w:t>
-      </w:r>
-      <w:proofErr w:type="spellStart"/>
-      <w:r>
-        <w:t>мкл</w:t>
-      </w:r>
-      <w:proofErr w:type="spellEnd"/>
-      <w:r>
-        <w:t xml:space="preserve"> буфера для загрузки в гель (60% глицерин, 0.6% </w:t>
-      </w:r>
-      <w:proofErr w:type="spellStart"/>
-      <w:r>
-        <w:t>бромфеноловыи</w:t>
-      </w:r>
-      <w:proofErr w:type="spellEnd"/>
-      <w:r>
-        <w:t xml:space="preserve">̆ </w:t>
-      </w:r>
-      <w:proofErr w:type="spellStart"/>
-      <w:r>
-        <w:t>синии</w:t>
-      </w:r>
-      <w:proofErr w:type="spellEnd"/>
-      <w:r>
-        <w:t xml:space="preserve">̆). </w:t>
-      </w:r>
-    </w:p>
-    <w:p/>
+      <w:r>
+        <w:rPr>
+          <w:lang w:val="en-US"/>
+        </w:rPr>
+        <w:t>C</w:t>
+      </w:r>
+      <w:r>
+        <w:t>ША)</w:t>
+      </w:r>
+      <w:r>
+        <w:t xml:space="preserve"> (таблица 2</w:t>
+      </w:r>
+      <w:r>
+        <w:t>).</w:t>
+      </w:r>
+    </w:p>
+    <w:p>
+      <w:pPr>
+        <w:spacing w:line="276" w:lineRule="auto"/>
+      </w:pPr>
+    </w:p>
     <w:p>
       <w:pPr>
         <w:pStyle w:val="a3"/>
@@ -2707,67 +1863,31 @@
           <w:ilvl w:val="0"/>
           <w:numId w:val="18"/>
         </w:numPr>
-      </w:pPr>
-      <w:proofErr w:type="spellStart"/>
-      <w:r>
-        <w:t>Секвенирование</w:t>
-      </w:r>
-      <w:proofErr w:type="spellEnd"/>
-      <w:r>
-        <w:t xml:space="preserve"> </w:t>
-      </w:r>
-    </w:p>
-    <w:p>
-      <w:pPr>
+        <w:spacing w:line="276" w:lineRule="auto"/>
+        <w:rPr>
+          <w:b/>
+        </w:rPr>
+      </w:pPr>
+      <w:r>
+        <w:rPr>
+          <w:b/>
+        </w:rPr>
+        <w:t xml:space="preserve">Секвенирование </w:t>
+      </w:r>
+    </w:p>
+    <w:p>
+      <w:pPr>
+        <w:spacing w:line="276" w:lineRule="auto"/>
         <w:ind w:firstLine="360"/>
         <w:jc w:val="both"/>
       </w:pPr>
       <w:r>
-        <w:t xml:space="preserve">Приготовление библиотек из </w:t>
-      </w:r>
-      <w:proofErr w:type="spellStart"/>
-      <w:r>
-        <w:t>ампликонов</w:t>
-      </w:r>
-      <w:proofErr w:type="spellEnd"/>
-      <w:r>
-        <w:t xml:space="preserve"> и последующее их </w:t>
-      </w:r>
-      <w:proofErr w:type="spellStart"/>
-      <w:r>
-        <w:t>секвенирование</w:t>
-      </w:r>
-      <w:proofErr w:type="spellEnd"/>
-      <w:r>
-        <w:t xml:space="preserve"> на платформе </w:t>
-      </w:r>
-      <w:proofErr w:type="spellStart"/>
-      <w:r>
-        <w:t>Illumina</w:t>
-      </w:r>
-      <w:proofErr w:type="spellEnd"/>
-      <w:r>
-        <w:t xml:space="preserve"> </w:t>
-      </w:r>
-      <w:proofErr w:type="spellStart"/>
-      <w:r>
-        <w:t>HiSeq</w:t>
-      </w:r>
-      <w:proofErr w:type="spellEnd"/>
-      <w:r>
-        <w:t xml:space="preserve"> выполнялось в ЗАО «</w:t>
-      </w:r>
-      <w:proofErr w:type="spellStart"/>
-      <w:r>
-        <w:t>Геноаналитика</w:t>
-      </w:r>
-      <w:proofErr w:type="spellEnd"/>
-      <w:r>
-        <w:t xml:space="preserve">», Москва. </w:t>
-      </w:r>
-    </w:p>
-    <w:p>
-      <w:pPr>
+        <w:t xml:space="preserve">Приготовление библиотек из ампликонов и последующее их секвенирование на платформе Illumina HiSeq выполнялось в ЗАО «Геноаналитика», Москва. </w:t>
+      </w:r>
+    </w:p>
+    <w:p>
+      <w:pPr>
+        <w:spacing w:line="276" w:lineRule="auto"/>
         <w:jc w:val="both"/>
       </w:pPr>
     </w:p>
@@ -2777,7 +1897,6 @@
           <w:b/>
         </w:rPr>
       </w:pPr>
-      <w:proofErr w:type="spellStart"/>
       <w:r>
         <w:rPr>
           <w:b/>
@@ -2790,7 +1909,6 @@
         </w:rPr>
         <w:t>иоинформатический</w:t>
       </w:r>
-      <w:proofErr w:type="spellEnd"/>
       <w:r>
         <w:rPr>
           <w:b/>
@@ -2800,14 +1918,7 @@
     </w:p>
     <w:p>
       <w:pPr>
-        <w:rPr>
-          <w:b/>
-        </w:rPr>
-      </w:pPr>
-    </w:p>
-    <w:p>
-      <w:pPr>
-        <w:spacing w:line="360" w:lineRule="auto"/>
+        <w:spacing w:line="276" w:lineRule="auto"/>
         <w:ind w:firstLine="709"/>
         <w:jc w:val="both"/>
       </w:pPr>
@@ -2815,38 +1926,26 @@
         <w:t>Оценка</w:t>
       </w:r>
       <w:r>
-        <w:t xml:space="preserve"> коротких прочтений</w:t>
-      </w:r>
-      <w:r>
         <w:t xml:space="preserve"> </w:t>
       </w:r>
-      <w:proofErr w:type="spellStart"/>
-      <w:r>
-        <w:t>Illumina</w:t>
-      </w:r>
-      <w:proofErr w:type="spellEnd"/>
-      <w:r>
-        <w:t xml:space="preserve"> была </w:t>
-      </w:r>
-      <w:proofErr w:type="spellStart"/>
-      <w:r>
-        <w:t>осуществленна</w:t>
-      </w:r>
-      <w:proofErr w:type="spellEnd"/>
-      <w:r>
-        <w:t xml:space="preserve"> </w:t>
+      <w:r>
+        <w:t xml:space="preserve">качества </w:t>
+      </w:r>
+      <w:r>
+        <w:t>коротких прочтений</w:t>
+      </w:r>
+      <w:r>
+        <w:t xml:space="preserve"> Illumina была осуществленна </w:t>
       </w:r>
       <w:r>
         <w:t xml:space="preserve">в программе </w:t>
       </w:r>
-      <w:proofErr w:type="spellStart"/>
       <w:r>
         <w:rPr>
           <w:lang w:val="en-US"/>
         </w:rPr>
         <w:t>FastQC</w:t>
       </w:r>
-      <w:proofErr w:type="spellEnd"/>
       <w:r>
         <w:t xml:space="preserve"> </w:t>
       </w:r>
@@ -2908,7 +2007,6 @@
         </w:rPr>
         <w:t>.</w:t>
       </w:r>
-      <w:proofErr w:type="spellStart"/>
       <w:r>
         <w:rPr>
           <w:color w:val="000000"/>
@@ -2917,7 +2015,6 @@
         </w:rPr>
         <w:t>babraham</w:t>
       </w:r>
-      <w:proofErr w:type="spellEnd"/>
       <w:r>
         <w:rPr>
           <w:color w:val="000000"/>
@@ -2940,7 +2037,6 @@
         </w:rPr>
         <w:t>.</w:t>
       </w:r>
-      <w:proofErr w:type="spellStart"/>
       <w:r>
         <w:rPr>
           <w:color w:val="000000"/>
@@ -2949,7 +2045,6 @@
         </w:rPr>
         <w:t>uk</w:t>
       </w:r>
-      <w:proofErr w:type="spellEnd"/>
       <w:r>
         <w:rPr>
           <w:color w:val="000000"/>
@@ -2970,77 +2065,25 @@
         <w:t xml:space="preserve"> </w:t>
       </w:r>
       <w:r>
-        <w:t xml:space="preserve">Отфильтрованные короткие прочтения были </w:t>
-      </w:r>
-      <w:proofErr w:type="spellStart"/>
-      <w:r>
-        <w:t>ка</w:t>
-      </w:r>
-      <w:r>
-        <w:t>ртированы</w:t>
-      </w:r>
-      <w:proofErr w:type="spellEnd"/>
+        <w:rPr>
+          <w:rFonts w:eastAsia="Times New Roman"/>
+        </w:rPr>
+        <w:t xml:space="preserve">Полные дубликаты коротких прочтений удаляли, оставляя их единственную копию. </w:t>
+      </w:r>
+      <w:r>
+        <w:t>О</w:t>
+      </w:r>
+      <w:r>
+        <w:t>тфильтрованные короткие прочтения ка</w:t>
+      </w:r>
+      <w:r>
+        <w:t>ртировали</w:t>
+      </w:r>
       <w:r>
         <w:t xml:space="preserve"> на</w:t>
       </w:r>
       <w:r>
-        <w:t xml:space="preserve"> последовательность </w:t>
-      </w:r>
-      <w:proofErr w:type="spellStart"/>
-      <w:r>
-        <w:t>Reconstructed</w:t>
-      </w:r>
-      <w:proofErr w:type="spellEnd"/>
-      <w:r>
-        <w:t xml:space="preserve"> </w:t>
-      </w:r>
-      <w:proofErr w:type="spellStart"/>
-      <w:r>
-        <w:t>Sapiens</w:t>
-      </w:r>
-      <w:proofErr w:type="spellEnd"/>
-      <w:r>
-        <w:t xml:space="preserve"> </w:t>
-      </w:r>
-      <w:proofErr w:type="spellStart"/>
-      <w:r>
-        <w:t>Reference</w:t>
-      </w:r>
-      <w:proofErr w:type="spellEnd"/>
-      <w:r>
-        <w:t xml:space="preserve"> </w:t>
-      </w:r>
-      <w:proofErr w:type="spellStart"/>
-      <w:r>
-        <w:t>Sequence</w:t>
-      </w:r>
-      <w:proofErr w:type="spellEnd"/>
-      <w:r>
-        <w:t xml:space="preserve"> (RSRS) (</w:t>
-      </w:r>
-      <w:proofErr w:type="spellStart"/>
-      <w:r>
-        <w:t>Behar</w:t>
-      </w:r>
-      <w:proofErr w:type="spellEnd"/>
-      <w:r>
-        <w:t xml:space="preserve"> </w:t>
-      </w:r>
-      <w:proofErr w:type="spellStart"/>
-      <w:r>
-        <w:t>et</w:t>
-      </w:r>
-      <w:proofErr w:type="spellEnd"/>
-      <w:r>
-        <w:t xml:space="preserve"> </w:t>
-      </w:r>
-      <w:proofErr w:type="spellStart"/>
-      <w:r>
-        <w:t>al</w:t>
-      </w:r>
-      <w:proofErr w:type="spellEnd"/>
-      <w:r>
-        <w:t>., 2012) при п</w:t>
+        <w:t xml:space="preserve"> последовательность Reconstructed Sapiens Reference Sequence (RSRS) (Behar et al., 2012) при п</w:t>
       </w:r>
       <w:r>
         <w:t xml:space="preserve">омощи BWA-MEM v0.7.15 </w:t>
@@ -3056,94 +2099,51 @@
       <w:r>
         <w:t xml:space="preserve">. </w:t>
       </w:r>
-      <w:proofErr w:type="spellStart"/>
-      <w:r>
-        <w:t>Консенсусные</w:t>
-      </w:r>
-      <w:proofErr w:type="spellEnd"/>
-      <w:r>
-        <w:t xml:space="preserve"> последовательности</w:t>
-      </w:r>
-      <w:r>
-        <w:t xml:space="preserve"> и координаты мутаций ДНК</w:t>
-      </w:r>
-      <w:r>
-        <w:t xml:space="preserve"> получали при помощи GATK 3.8-0 (</w:t>
-      </w:r>
-      <w:proofErr w:type="spellStart"/>
-      <w:r>
-        <w:t>McKenna</w:t>
-      </w:r>
-      <w:proofErr w:type="spellEnd"/>
+      <w:r>
+        <w:t xml:space="preserve">Генетические варианты идентифицировали </w:t>
+      </w:r>
+      <w:r>
+        <w:t>при помощи GATK 3.8-0 (McKenna et al. 2010).</w:t>
+      </w:r>
       <w:r>
         <w:t xml:space="preserve"> </w:t>
       </w:r>
-      <w:proofErr w:type="spellStart"/>
-      <w:r>
-        <w:t>et</w:t>
-      </w:r>
-      <w:proofErr w:type="spellEnd"/>
+      <w:r>
+        <w:t xml:space="preserve">Вычисление </w:t>
+      </w:r>
+      <w:r>
+        <w:t xml:space="preserve">и визуализацию уровня гетероплазмии для каждой позиции мтДНК в исследованных образцах проводили при помощи </w:t>
+      </w:r>
+      <w:r>
+        <w:t>набора самописных скриптов (R, node.js, bash)</w:t>
+      </w:r>
       <w:r>
         <w:t xml:space="preserve"> </w:t>
       </w:r>
-      <w:proofErr w:type="spellStart"/>
-      <w:r>
-        <w:t>al</w:t>
-      </w:r>
-      <w:proofErr w:type="spellEnd"/>
-      <w:r>
-        <w:t>. 2010).</w:t>
-      </w:r>
-      <w:r>
-        <w:t xml:space="preserve"> </w:t>
-      </w:r>
-      <w:r>
-        <w:t xml:space="preserve">Вычисление </w:t>
-      </w:r>
-      <w:r>
-        <w:t xml:space="preserve">и визуализацию уровня </w:t>
-      </w:r>
-      <w:proofErr w:type="spellStart"/>
-      <w:r>
-        <w:t>гетероплазмии</w:t>
-      </w:r>
-      <w:proofErr w:type="spellEnd"/>
-      <w:r>
-        <w:t xml:space="preserve"> для каждой позиции </w:t>
-      </w:r>
-      <w:proofErr w:type="spellStart"/>
-      <w:r>
-        <w:t>мтДНК</w:t>
-      </w:r>
-      <w:proofErr w:type="spellEnd"/>
-      <w:r>
-        <w:t xml:space="preserve"> в исследованных образцах проводили при помощи </w:t>
-      </w:r>
-      <w:r>
-        <w:t xml:space="preserve">набора </w:t>
-      </w:r>
-      <w:proofErr w:type="spellStart"/>
-      <w:r>
-        <w:t>самописных</w:t>
-      </w:r>
-      <w:proofErr w:type="spellEnd"/>
-      <w:r>
-        <w:t xml:space="preserve"> скриптов (R, node.js, </w:t>
-      </w:r>
-      <w:proofErr w:type="spellStart"/>
-      <w:r>
-        <w:t>bash</w:t>
-      </w:r>
-      <w:proofErr w:type="spellEnd"/>
-      <w:r>
-        <w:t>)</w:t>
-      </w:r>
-      <w:r>
-        <w:t xml:space="preserve"> </w:t>
-      </w:r>
-      <w:r>
-        <w:t>(Таблица 2, Рисунки 2,3)</w:t>
-      </w:r>
+      <w:r>
+        <w:t>(таблица 2, р</w:t>
+      </w:r>
+      <w:r>
+        <w:t>исунки 2,3)</w:t>
+      </w:r>
+      <w:r>
+        <w:t>.</w:t>
+      </w:r>
+    </w:p>
+    <w:p>
+      <w:pPr>
+        <w:spacing w:after="160" w:line="259" w:lineRule="auto"/>
+      </w:pPr>
+      <w:r>
+        <w:br w:type="page"/>
+      </w:r>
+    </w:p>
+    <w:p>
+      <w:pPr>
+        <w:spacing w:line="276" w:lineRule="auto"/>
+        <w:ind w:firstLine="709"/>
+        <w:jc w:val="both"/>
+      </w:pPr>
     </w:p>
     <w:p/>
     <w:p>
@@ -3184,6 +2184,44 @@
         </w:rPr>
         <w:t>Результаты молекулярно-генетического анализа</w:t>
       </w:r>
+    </w:p>
+    <w:p>
+      <w:pPr>
+        <w:spacing w:line="276" w:lineRule="auto"/>
+        <w:ind w:firstLine="708"/>
+        <w:jc w:val="both"/>
+      </w:pPr>
+      <w:r>
+        <w:t>Успешное прохождение ПЦР</w:t>
+      </w:r>
+      <w:r>
+        <w:t xml:space="preserve"> подтверждали результатами гель-электрофореза (</w:t>
+      </w:r>
+      <w:r>
+        <w:t>р</w:t>
+      </w:r>
+      <w:r>
+        <w:t>исунок 1) и измерен</w:t>
+      </w:r>
+      <w:r>
+        <w:t xml:space="preserve">ием концентрации ДНК в образцах </w:t>
+      </w:r>
+      <w:r>
+        <w:t>(</w:t>
+      </w:r>
+      <w:r>
+        <w:t>т</w:t>
+      </w:r>
+      <w:r>
+        <w:t xml:space="preserve">аблица 2). </w:t>
+      </w:r>
+    </w:p>
+    <w:p>
+      <w:pPr>
+        <w:rPr>
+          <w:b/>
+        </w:rPr>
+      </w:pPr>
     </w:p>
     <w:p>
       <w:pPr>
@@ -3266,39 +2304,69 @@
     <w:p>
       <w:pPr>
         <w:jc w:val="both"/>
-      </w:pPr>
-      <w:r>
-        <w:lastRenderedPageBreak/>
+        <w:rPr>
+          <w:i/>
+        </w:rPr>
+      </w:pPr>
+      <w:r>
+        <w:rPr>
+          <w:i/>
+        </w:rPr>
         <w:t xml:space="preserve">Рисунок 1. </w:t>
       </w:r>
       <w:r>
+        <w:rPr>
+          <w:i/>
+        </w:rPr>
         <w:t xml:space="preserve">Пример результатов электрофореза. </w:t>
       </w:r>
       <w:r>
         <w:rPr>
+          <w:i/>
           <w:lang w:val="en-US"/>
         </w:rPr>
         <w:t>M</w:t>
       </w:r>
       <w:r>
+        <w:rPr>
+          <w:i/>
+        </w:rPr>
         <w:t xml:space="preserve"> – </w:t>
       </w:r>
       <w:r>
+        <w:rPr>
+          <w:i/>
+        </w:rPr>
         <w:t xml:space="preserve">маркер, </w:t>
       </w:r>
       <w:r>
+        <w:rPr>
+          <w:i/>
+        </w:rPr>
         <w:t>нумерация</w:t>
       </w:r>
       <w:r>
+        <w:rPr>
+          <w:i/>
+        </w:rPr>
         <w:t xml:space="preserve"> образцов совпадает с Таблицей 2</w:t>
       </w:r>
       <w:r>
+        <w:rPr>
+          <w:i/>
+        </w:rPr>
         <w:t xml:space="preserve"> (22-25 – опытная группа; 1-25 – контрольная группа</w:t>
       </w:r>
       <w:r>
+        <w:rPr>
+          <w:i/>
+        </w:rPr>
         <w:t>; 26-29 – продублированные образцы с наименьшей концентрацией.</w:t>
       </w:r>
       <w:r>
+        <w:rPr>
+          <w:i/>
+        </w:rPr>
         <w:t>)</w:t>
       </w:r>
     </w:p>
@@ -3311,161 +2379,104 @@
     </w:p>
     <w:p>
       <w:pPr>
+        <w:rPr>
+          <w:b/>
+        </w:rPr>
+      </w:pPr>
+      <w:r>
+        <w:rPr>
+          <w:b/>
+        </w:rPr>
+        <w:t>Анализ результатов секвенирования мтДНК</w:t>
+      </w:r>
+    </w:p>
+    <w:p>
+      <w:pPr>
+        <w:spacing w:line="276" w:lineRule="auto"/>
+        <w:ind w:firstLine="360"/>
+        <w:jc w:val="both"/>
+        <w:rPr>
+          <w:highlight w:val="yellow"/>
+        </w:rPr>
+      </w:pPr>
+    </w:p>
+    <w:p>
+      <w:pPr>
+        <w:spacing w:line="276" w:lineRule="auto"/>
         <w:ind w:firstLine="708"/>
         <w:jc w:val="both"/>
       </w:pPr>
       <w:r>
-        <w:t>Успешное прохождение ПЦР</w:t>
-      </w:r>
-      <w:r>
-        <w:t xml:space="preserve"> подтверждали результатами гель-электрофореза (Рисунок 1) и измерением концентрации ДНК в образцах с помощью спектрофотометра - </w:t>
-      </w:r>
-      <w:proofErr w:type="spellStart"/>
-      <w:r>
-        <w:t>NanoDrop</w:t>
-      </w:r>
-      <w:proofErr w:type="spellEnd"/>
+        <w:t xml:space="preserve">На основании отчета </w:t>
+      </w:r>
+      <w:r>
+        <w:t>FastQC</w:t>
+      </w:r>
       <w:r>
         <w:t xml:space="preserve"> </w:t>
       </w:r>
-      <w:proofErr w:type="spellStart"/>
-      <w:r>
-        <w:t>Lite</w:t>
-      </w:r>
-      <w:proofErr w:type="spellEnd"/>
-      <w:r>
-        <w:t xml:space="preserve"> UV-</w:t>
-      </w:r>
-      <w:proofErr w:type="spellStart"/>
-      <w:r>
-        <w:t>Vis</w:t>
-      </w:r>
-      <w:proofErr w:type="spellEnd"/>
+      <w:r>
+        <w:t xml:space="preserve">сделали </w:t>
+      </w:r>
+      <w:r>
+        <w:t xml:space="preserve">вывод о том, что </w:t>
+      </w:r>
+      <w:r>
+        <w:t>секвенирование</w:t>
+      </w:r>
       <w:r>
         <w:t xml:space="preserve"> </w:t>
       </w:r>
-      <w:proofErr w:type="spellStart"/>
-      <w:r>
-        <w:t>Spectrophotometer</w:t>
-      </w:r>
-      <w:proofErr w:type="spellEnd"/>
-      <w:r>
-        <w:t xml:space="preserve"> (Таблица 2). </w:t>
-      </w:r>
-    </w:p>
-    <w:p>
-      <w:pPr>
-        <w:jc w:val="center"/>
-      </w:pPr>
-    </w:p>
-    <w:p>
-      <w:pPr>
-        <w:rPr>
-          <w:b/>
-        </w:rPr>
-      </w:pPr>
-    </w:p>
-    <w:p>
-      <w:pPr>
-        <w:rPr>
-          <w:b/>
-        </w:rPr>
-      </w:pPr>
-      <w:r>
-        <w:rPr>
-          <w:b/>
-        </w:rPr>
-        <w:t xml:space="preserve">Анализ результатов </w:t>
-      </w:r>
-      <w:proofErr w:type="spellStart"/>
-      <w:r>
-        <w:rPr>
-          <w:b/>
-        </w:rPr>
-        <w:t>секвенирования</w:t>
-      </w:r>
-      <w:proofErr w:type="spellEnd"/>
-      <w:r>
-        <w:rPr>
-          <w:b/>
-        </w:rPr>
+      <w:r>
+        <w:t xml:space="preserve">митохондриальных </w:t>
+      </w:r>
+      <w:r>
+        <w:t>геномов</w:t>
+      </w:r>
+      <w:r>
         <w:t xml:space="preserve"> </w:t>
       </w:r>
-      <w:proofErr w:type="spellStart"/>
-      <w:r>
-        <w:rPr>
-          <w:b/>
-        </w:rPr>
-        <w:t>мтДНК</w:t>
-      </w:r>
-      <w:proofErr w:type="spellEnd"/>
-    </w:p>
-    <w:p>
-      <w:pPr>
-        <w:rPr>
-          <w:b/>
-        </w:rPr>
-      </w:pPr>
-    </w:p>
-    <w:p>
-      <w:pPr>
-        <w:ind w:firstLine="360"/>
+      <w:r>
+        <w:t>прошло успешно (таблица</w:t>
+      </w:r>
+      <w:r>
+        <w:t xml:space="preserve"> 2</w:t>
+      </w:r>
+      <w:r>
+        <w:t>)</w:t>
+      </w:r>
+      <w:r>
+        <w:t>.</w:t>
+      </w:r>
+      <w:r>
+        <w:t xml:space="preserve"> </w:t>
+      </w:r>
+      <w:r>
+        <w:t>Определение и представление уровня гетероплазмии для каждой позиции мтДНК в исследованных образцах проводили при помощи скрипта на JavaScript (</w:t>
+      </w:r>
+      <w:r>
+        <w:t>ht</w:t>
+      </w:r>
+      <w:r>
+        <w:t xml:space="preserve">tps://github.com/Kamanova/dip) по результатам секвенирования (рисунки 2,3). Уровень гетероплазмии для каждой позиции мт-генома определяли, как отношение количества </w:t>
+      </w:r>
+      <w:r>
+        <w:t>преобладающего в прочтениях нуклеотида</w:t>
+      </w:r>
+      <w:r>
+        <w:t xml:space="preserve"> конкретной позиции к общей глубине покрытия для данной координаты, при прочтении всех картированных прочтений. Для определения среднего уровня гетероплазмии для образца, полученные значения делили на количество нуклеотидов в молекуле мтДНК. Для определения уровня гетероплазмии для гетероплазматических мутаций, в выборку включили позиции, которые имеют уровень гетероплазмии ниже, чем гомоплазматические </w:t>
+      </w:r>
+      <w:r>
+        <w:lastRenderedPageBreak/>
+        <w:t>(меньше 0.9970222). Данное значение рассчитывали, как отношение суммы средних значений уровня гетероплазмии для каждого образца к количеству образцов. Учитывая данные только для гетероплазматических мутаций для каждой координаты мтДНК, рассчитали уровень гетероплазмии для каждого образца и для двух выборок (таблице 2).</w:t>
+      </w:r>
+    </w:p>
+    <w:p>
+      <w:pPr>
+        <w:spacing w:line="276" w:lineRule="auto"/>
+        <w:ind w:firstLine="708"/>
         <w:jc w:val="both"/>
       </w:pPr>
-      <w:r>
-        <w:t xml:space="preserve">Полученную, в результате </w:t>
-      </w:r>
-      <w:proofErr w:type="spellStart"/>
-      <w:r>
-        <w:t>секвенирования</w:t>
-      </w:r>
-      <w:proofErr w:type="spellEnd"/>
-      <w:r>
-        <w:t xml:space="preserve">, нуклеотидную </w:t>
-      </w:r>
-      <w:r>
-        <w:t>последовательность выровняли</w:t>
-      </w:r>
-      <w:r>
-        <w:t xml:space="preserve"> относительно RSRS. К</w:t>
-      </w:r>
-      <w:r>
-        <w:t xml:space="preserve">ритерием для идентификации мутаций являлось отличие полученной последовательности от </w:t>
-      </w:r>
-      <w:proofErr w:type="spellStart"/>
-      <w:r>
-        <w:t>референсной</w:t>
-      </w:r>
-      <w:proofErr w:type="spellEnd"/>
-      <w:r>
-        <w:t>.</w:t>
-      </w:r>
-    </w:p>
-    <w:p>
-      <w:pPr>
-        <w:ind w:firstLine="360"/>
-        <w:jc w:val="both"/>
-      </w:pPr>
-      <w:r>
-        <w:t xml:space="preserve">Результаты </w:t>
-      </w:r>
-      <w:proofErr w:type="spellStart"/>
-      <w:r>
-        <w:t>биоинформатического</w:t>
-      </w:r>
-      <w:proofErr w:type="spellEnd"/>
-      <w:r>
-        <w:t xml:space="preserve"> анализа представлены в таблице 2.</w:t>
-      </w:r>
-      <w:r>
-        <w:t xml:space="preserve"> </w:t>
-      </w:r>
-      <w:r>
-        <w:t>Наличие повторяющихся последовательностей учитывалось при расчете покрытия</w:t>
-      </w:r>
-      <w:r>
-        <w:t>.</w:t>
-      </w:r>
     </w:p>
     <w:tbl>
       <w:tblPr>
@@ -3545,27 +2556,23 @@
                 <w:lang w:val="en-US"/>
               </w:rPr>
             </w:pPr>
-            <w:proofErr w:type="spellStart"/>
             <w:r>
               <w:rPr>
                 <w:lang w:val="en-US"/>
               </w:rPr>
               <w:t>Глубина</w:t>
             </w:r>
-            <w:proofErr w:type="spellEnd"/>
-          </w:p>
-          <w:p>
-            <w:pPr>
-              <w:jc w:val="center"/>
-            </w:pPr>
-            <w:proofErr w:type="spellStart"/>
+          </w:p>
+          <w:p>
+            <w:pPr>
+              <w:jc w:val="center"/>
+            </w:pPr>
             <w:r>
               <w:rPr>
                 <w:lang w:val="en-US"/>
               </w:rPr>
               <w:t>покрытия</w:t>
             </w:r>
-            <w:proofErr w:type="spellEnd"/>
           </w:p>
         </w:tc>
         <w:tc>
@@ -3577,13 +2584,8 @@
               <w:jc w:val="center"/>
             </w:pPr>
             <w:r>
-              <w:t xml:space="preserve">Средний уровень </w:t>
-            </w:r>
-            <w:proofErr w:type="spellStart"/>
-            <w:r>
-              <w:t>гетероплазмии</w:t>
-            </w:r>
-            <w:proofErr w:type="spellEnd"/>
+              <w:t>Средний уровень гетероплазмии</w:t>
+            </w:r>
           </w:p>
         </w:tc>
         <w:tc>
@@ -3595,15 +2597,7 @@
               <w:jc w:val="center"/>
             </w:pPr>
             <w:r>
-              <w:t xml:space="preserve">Средний уровень </w:t>
-            </w:r>
-            <w:proofErr w:type="spellStart"/>
-            <w:r>
-              <w:t>гетероплазмии</w:t>
-            </w:r>
-            <w:proofErr w:type="spellEnd"/>
-            <w:r>
-              <w:t xml:space="preserve"> на группу</w:t>
+              <w:t>Средний уровень гетероплазмии на группу</w:t>
             </w:r>
           </w:p>
         </w:tc>
@@ -6128,827 +5122,325 @@
           </w:p>
         </w:tc>
       </w:tr>
-      <w:tr>
-        <w:trPr>
-          <w:trHeight w:val="302"/>
-        </w:trPr>
-        <w:tc>
-          <w:tcPr>
-            <w:tcW w:w="1068" w:type="dxa"/>
-          </w:tcPr>
-          <w:p>
-            <w:pPr>
-              <w:jc w:val="center"/>
-              <w:rPr>
-                <w:lang w:val="en-US"/>
-              </w:rPr>
-            </w:pPr>
-            <w:r>
-              <w:rPr>
-                <w:lang w:val="en-US"/>
-              </w:rPr>
-              <w:t>24</w:t>
-            </w:r>
-          </w:p>
-        </w:tc>
-        <w:tc>
-          <w:tcPr>
-            <w:tcW w:w="1687" w:type="dxa"/>
-          </w:tcPr>
-          <w:p>
-            <w:pPr>
-              <w:jc w:val="center"/>
-              <w:rPr>
-                <w:lang w:val="en-US"/>
-              </w:rPr>
-            </w:pPr>
-            <w:r>
-              <w:rPr>
-                <w:lang w:val="en-US"/>
-              </w:rPr>
-              <w:t>18,9</w:t>
-            </w:r>
-          </w:p>
-        </w:tc>
-        <w:tc>
-          <w:tcPr>
-            <w:tcW w:w="1417" w:type="dxa"/>
-          </w:tcPr>
-          <w:p>
-            <w:pPr>
-              <w:jc w:val="center"/>
-              <w:rPr>
-                <w:lang w:val="en-US"/>
-              </w:rPr>
-            </w:pPr>
-            <w:r>
-              <w:rPr>
-                <w:lang w:val="en-US"/>
-              </w:rPr>
-              <w:t>745802</w:t>
-            </w:r>
-          </w:p>
-        </w:tc>
-        <w:tc>
-          <w:tcPr>
-            <w:tcW w:w="1206" w:type="dxa"/>
-          </w:tcPr>
-          <w:p>
-            <w:pPr>
-              <w:tabs>
-                <w:tab w:val="left" w:pos="765"/>
-              </w:tabs>
-              <w:jc w:val="center"/>
-              <w:rPr>
-                <w:lang w:val="en-US"/>
-              </w:rPr>
-            </w:pPr>
-            <w:r>
-              <w:rPr>
-                <w:lang w:val="en-US"/>
-              </w:rPr>
-              <w:t>2166</w:t>
-            </w:r>
-          </w:p>
-        </w:tc>
-        <w:tc>
-          <w:tcPr>
-            <w:tcW w:w="1731" w:type="dxa"/>
-          </w:tcPr>
-          <w:p>
-            <w:pPr>
-              <w:jc w:val="center"/>
-            </w:pPr>
-            <w:r>
-              <w:t>0.05516325</w:t>
-            </w:r>
-          </w:p>
-        </w:tc>
-        <w:tc>
-          <w:tcPr>
-            <w:tcW w:w="1731" w:type="dxa"/>
-            <w:vMerge/>
-          </w:tcPr>
-          <w:p>
-            <w:pPr>
-              <w:jc w:val="center"/>
-            </w:pPr>
-          </w:p>
-        </w:tc>
-      </w:tr>
-      <w:tr>
-        <w:trPr>
-          <w:trHeight w:val="225"/>
-        </w:trPr>
-        <w:tc>
-          <w:tcPr>
-            <w:tcW w:w="1068" w:type="dxa"/>
-          </w:tcPr>
-          <w:p>
-            <w:pPr>
-              <w:jc w:val="center"/>
-              <w:rPr>
-                <w:lang w:val="en-US"/>
-              </w:rPr>
-            </w:pPr>
-            <w:r>
-              <w:rPr>
-                <w:lang w:val="en-US"/>
-              </w:rPr>
-              <w:t>25</w:t>
-            </w:r>
-          </w:p>
-        </w:tc>
-        <w:tc>
-          <w:tcPr>
-            <w:tcW w:w="1687" w:type="dxa"/>
-          </w:tcPr>
-          <w:p>
-            <w:pPr>
-              <w:jc w:val="center"/>
-              <w:rPr>
-                <w:lang w:val="en-US"/>
-              </w:rPr>
-            </w:pPr>
-            <w:r>
-              <w:rPr>
-                <w:lang w:val="en-US"/>
-              </w:rPr>
-              <w:t>19,4</w:t>
-            </w:r>
-          </w:p>
-        </w:tc>
-        <w:tc>
-          <w:tcPr>
-            <w:tcW w:w="1417" w:type="dxa"/>
-          </w:tcPr>
-          <w:p>
-            <w:pPr>
-              <w:jc w:val="center"/>
-              <w:rPr>
-                <w:lang w:val="en-US"/>
-              </w:rPr>
-            </w:pPr>
-            <w:r>
-              <w:rPr>
-                <w:lang w:val="en-US"/>
-              </w:rPr>
-              <w:t>479313</w:t>
-            </w:r>
-          </w:p>
-        </w:tc>
-        <w:tc>
-          <w:tcPr>
-            <w:tcW w:w="1206" w:type="dxa"/>
-          </w:tcPr>
-          <w:p>
-            <w:pPr>
-              <w:tabs>
-                <w:tab w:val="left" w:pos="765"/>
-              </w:tabs>
-              <w:jc w:val="center"/>
-              <w:rPr>
-                <w:lang w:val="en-US"/>
-              </w:rPr>
-            </w:pPr>
-            <w:r>
-              <w:rPr>
-                <w:lang w:val="en-US"/>
-              </w:rPr>
-              <w:t>1400</w:t>
-            </w:r>
-          </w:p>
-        </w:tc>
-        <w:tc>
-          <w:tcPr>
-            <w:tcW w:w="1731" w:type="dxa"/>
-          </w:tcPr>
-          <w:p>
-            <w:pPr>
-              <w:jc w:val="center"/>
-            </w:pPr>
-            <w:r>
-              <w:t>0.11298207</w:t>
-            </w:r>
-          </w:p>
-        </w:tc>
-        <w:tc>
-          <w:tcPr>
-            <w:tcW w:w="1731" w:type="dxa"/>
-            <w:vMerge/>
-          </w:tcPr>
-          <w:p>
-            <w:pPr>
-              <w:jc w:val="center"/>
-            </w:pPr>
-          </w:p>
-        </w:tc>
-      </w:tr>
     </w:tbl>
     <w:p>
       <w:pPr>
-        <w:jc w:val="center"/>
-      </w:pPr>
-    </w:p>
-    <w:p/>
+        <w:spacing w:line="276" w:lineRule="auto"/>
+        <w:jc w:val="both"/>
+        <w:rPr>
+          <w:lang w:val="en-US"/>
+        </w:rPr>
+      </w:pPr>
+    </w:p>
+    <w:p>
+      <w:pPr>
+        <w:spacing w:line="276" w:lineRule="auto"/>
+        <w:jc w:val="both"/>
+        <w:rPr>
+          <w:lang w:val="en-US"/>
+        </w:rPr>
+      </w:pPr>
+    </w:p>
+    <w:p>
+      <w:pPr>
+        <w:spacing w:line="276" w:lineRule="auto"/>
+        <w:jc w:val="both"/>
+        <w:rPr>
+          <w:lang w:val="en-US"/>
+        </w:rPr>
+      </w:pPr>
+    </w:p>
+    <w:p>
+      <w:pPr>
+        <w:spacing w:line="276" w:lineRule="auto"/>
+        <w:jc w:val="both"/>
+        <w:rPr>
+          <w:lang w:val="en-US"/>
+        </w:rPr>
+      </w:pPr>
+    </w:p>
+    <w:p>
+      <w:pPr>
+        <w:spacing w:line="276" w:lineRule="auto"/>
+        <w:jc w:val="both"/>
+        <w:rPr>
+          <w:lang w:val="en-US"/>
+        </w:rPr>
+      </w:pPr>
+    </w:p>
+    <w:p>
+      <w:pPr>
+        <w:spacing w:line="276" w:lineRule="auto"/>
+        <w:jc w:val="both"/>
+        <w:rPr>
+          <w:lang w:val="en-US"/>
+        </w:rPr>
+      </w:pPr>
+    </w:p>
+    <w:p>
+      <w:pPr>
+        <w:spacing w:line="276" w:lineRule="auto"/>
+        <w:jc w:val="both"/>
+        <w:rPr>
+          <w:lang w:val="en-US"/>
+        </w:rPr>
+      </w:pPr>
+    </w:p>
+    <w:p>
+      <w:pPr>
+        <w:spacing w:line="276" w:lineRule="auto"/>
+        <w:jc w:val="both"/>
+        <w:rPr>
+          <w:lang w:val="en-US"/>
+        </w:rPr>
+      </w:pPr>
+    </w:p>
+    <w:p>
+      <w:pPr>
+        <w:spacing w:line="276" w:lineRule="auto"/>
+        <w:jc w:val="both"/>
+        <w:rPr>
+          <w:lang w:val="en-US"/>
+        </w:rPr>
+      </w:pPr>
+    </w:p>
+    <w:p>
+      <w:pPr>
+        <w:spacing w:line="276" w:lineRule="auto"/>
+        <w:jc w:val="both"/>
+        <w:rPr>
+          <w:lang w:val="en-US"/>
+        </w:rPr>
+      </w:pPr>
+    </w:p>
+    <w:p>
+      <w:pPr>
+        <w:spacing w:line="276" w:lineRule="auto"/>
+        <w:jc w:val="both"/>
+        <w:rPr>
+          <w:lang w:val="en-US"/>
+        </w:rPr>
+      </w:pPr>
+    </w:p>
+    <w:p>
+      <w:pPr>
+        <w:spacing w:line="276" w:lineRule="auto"/>
+        <w:jc w:val="both"/>
+        <w:rPr>
+          <w:lang w:val="en-US"/>
+        </w:rPr>
+      </w:pPr>
+    </w:p>
+    <w:p>
+      <w:pPr>
+        <w:spacing w:line="276" w:lineRule="auto"/>
+        <w:jc w:val="both"/>
+        <w:rPr>
+          <w:lang w:val="en-US"/>
+        </w:rPr>
+      </w:pPr>
+    </w:p>
+    <w:p>
+      <w:pPr>
+        <w:spacing w:line="276" w:lineRule="auto"/>
+        <w:jc w:val="both"/>
+        <w:rPr>
+          <w:lang w:val="en-US"/>
+        </w:rPr>
+      </w:pPr>
+    </w:p>
+    <w:p>
+      <w:pPr>
+        <w:spacing w:line="276" w:lineRule="auto"/>
+        <w:jc w:val="both"/>
+        <w:rPr>
+          <w:lang w:val="en-US"/>
+        </w:rPr>
+      </w:pPr>
+    </w:p>
+    <w:p>
+      <w:pPr>
+        <w:spacing w:line="276" w:lineRule="auto"/>
+        <w:jc w:val="both"/>
+        <w:rPr>
+          <w:lang w:val="en-US"/>
+        </w:rPr>
+      </w:pPr>
+    </w:p>
+    <w:p>
+      <w:pPr>
+        <w:spacing w:line="276" w:lineRule="auto"/>
+        <w:jc w:val="both"/>
+        <w:rPr>
+          <w:lang w:val="en-US"/>
+        </w:rPr>
+      </w:pPr>
+    </w:p>
+    <w:p>
+      <w:pPr>
+        <w:spacing w:line="276" w:lineRule="auto"/>
+        <w:jc w:val="both"/>
+        <w:rPr>
+          <w:lang w:val="en-US"/>
+        </w:rPr>
+      </w:pPr>
+    </w:p>
+    <w:p>
+      <w:pPr>
+        <w:spacing w:line="276" w:lineRule="auto"/>
+        <w:jc w:val="both"/>
+        <w:rPr>
+          <w:lang w:val="en-US"/>
+        </w:rPr>
+      </w:pPr>
+    </w:p>
+    <w:p>
+      <w:pPr>
+        <w:spacing w:line="276" w:lineRule="auto"/>
+        <w:jc w:val="both"/>
+        <w:rPr>
+          <w:lang w:val="en-US"/>
+        </w:rPr>
+      </w:pPr>
+    </w:p>
+    <w:p>
+      <w:pPr>
+        <w:spacing w:line="276" w:lineRule="auto"/>
+        <w:jc w:val="both"/>
+        <w:rPr>
+          <w:lang w:val="en-US"/>
+        </w:rPr>
+      </w:pPr>
+    </w:p>
+    <w:p>
+      <w:pPr>
+        <w:spacing w:line="276" w:lineRule="auto"/>
+        <w:jc w:val="both"/>
+        <w:rPr>
+          <w:lang w:val="en-US"/>
+        </w:rPr>
+      </w:pPr>
+    </w:p>
+    <w:p>
+      <w:pPr>
+        <w:spacing w:line="276" w:lineRule="auto"/>
+        <w:jc w:val="both"/>
+        <w:rPr>
+          <w:lang w:val="en-US"/>
+        </w:rPr>
+      </w:pPr>
+    </w:p>
+    <w:p>
+      <w:pPr>
+        <w:spacing w:line="276" w:lineRule="auto"/>
+        <w:jc w:val="both"/>
+        <w:rPr>
+          <w:lang w:val="en-US"/>
+        </w:rPr>
+      </w:pPr>
+    </w:p>
+    <w:p>
+      <w:pPr>
+        <w:spacing w:line="276" w:lineRule="auto"/>
+        <w:jc w:val="both"/>
+        <w:rPr>
+          <w:lang w:val="en-US"/>
+        </w:rPr>
+      </w:pPr>
+    </w:p>
+    <w:p>
+      <w:pPr>
+        <w:spacing w:line="276" w:lineRule="auto"/>
+        <w:jc w:val="both"/>
+        <w:rPr>
+          <w:lang w:val="en-US"/>
+        </w:rPr>
+      </w:pPr>
+    </w:p>
+    <w:p>
+      <w:pPr>
+        <w:spacing w:line="276" w:lineRule="auto"/>
+        <w:jc w:val="both"/>
+        <w:rPr>
+          <w:lang w:val="en-US"/>
+        </w:rPr>
+      </w:pPr>
+    </w:p>
+    <w:p>
+      <w:pPr>
+        <w:spacing w:line="276" w:lineRule="auto"/>
+        <w:jc w:val="both"/>
+        <w:rPr>
+          <w:i/>
+        </w:rPr>
+      </w:pPr>
+      <w:r>
+        <w:rPr>
+          <w:i/>
+        </w:rPr>
+        <w:t>Таблица 2.  Результаты биоинформатического анализа</w:t>
+      </w:r>
+    </w:p>
+    <w:p>
+      <w:pPr>
+        <w:spacing w:line="276" w:lineRule="auto"/>
+        <w:jc w:val="both"/>
+        <w:rPr>
+          <w:i/>
+        </w:rPr>
+      </w:pPr>
+    </w:p>
     <w:p>
       <w:pPr>
         <w:ind w:firstLine="708"/>
         <w:jc w:val="both"/>
       </w:pPr>
-    </w:p>
-    <w:p>
-      <w:pPr>
-        <w:ind w:firstLine="708"/>
+      <w:r>
+        <w:t xml:space="preserve">Обнаруженные уровня гетероплазмии различия в уровнях гетероплазмии, между группами больных и здоровых людей, не является статистически значимыми. </w:t>
+      </w:r>
+    </w:p>
+    <w:p>
+      <w:pPr>
+        <w:rPr>
+          <w:b/>
+          <w:sz w:val="32"/>
+          <w:szCs w:val="32"/>
+        </w:rPr>
+      </w:pPr>
+    </w:p>
+    <w:p>
+      <w:pPr>
+        <w:spacing w:line="276" w:lineRule="auto"/>
         <w:jc w:val="both"/>
-      </w:pPr>
-      <w:r>
-        <w:t xml:space="preserve">На основании отчета </w:t>
-      </w:r>
-      <w:proofErr w:type="spellStart"/>
-      <w:r>
-        <w:t>FastQC</w:t>
-      </w:r>
-      <w:proofErr w:type="spellEnd"/>
-      <w:r>
-        <w:t xml:space="preserve"> был сделан вывод о том, что результаты </w:t>
-      </w:r>
-      <w:proofErr w:type="spellStart"/>
-      <w:r>
-        <w:t>секвенирования</w:t>
-      </w:r>
-      <w:proofErr w:type="spellEnd"/>
-      <w:r>
-        <w:t xml:space="preserve"> генома </w:t>
-      </w:r>
-      <w:proofErr w:type="spellStart"/>
-      <w:r>
-        <w:t>мтДНК</w:t>
-      </w:r>
-      <w:proofErr w:type="spellEnd"/>
-      <w:r>
-        <w:t xml:space="preserve"> пациентов с</w:t>
-      </w:r>
-      <w:bookmarkStart w:id="7" w:name="_GoBack"/>
-      <w:bookmarkEnd w:id="7"/>
-      <w:r>
-        <w:t xml:space="preserve"> </w:t>
-      </w:r>
-      <w:r>
-        <w:t>LHON</w:t>
-      </w:r>
-      <w:r>
-        <w:t xml:space="preserve"> </w:t>
-      </w:r>
-      <w:r>
-        <w:t>содержат в среднем 5</w:t>
-      </w:r>
-      <w:r>
-        <w:t xml:space="preserve">80700 прочтений длинной 50 </w:t>
-      </w:r>
-      <w:proofErr w:type="spellStart"/>
-      <w:r>
-        <w:t>п.н</w:t>
-      </w:r>
-      <w:proofErr w:type="spellEnd"/>
-      <w:r>
-        <w:t>.</w:t>
-      </w:r>
-      <w:r>
-        <w:t xml:space="preserve"> </w:t>
-      </w:r>
-      <w:r>
-        <w:t>Средне</w:t>
-      </w:r>
-      <w:r>
-        <w:t xml:space="preserve">е покрытие составило 1695. </w:t>
-      </w:r>
-      <w:r>
-        <w:t xml:space="preserve">Результаты </w:t>
-      </w:r>
-      <w:proofErr w:type="spellStart"/>
-      <w:r>
-        <w:t>секвенирова</w:t>
-      </w:r>
-      <w:r>
-        <w:t>ния</w:t>
-      </w:r>
-      <w:proofErr w:type="spellEnd"/>
-      <w:r>
-        <w:t xml:space="preserve"> </w:t>
-      </w:r>
-      <w:r>
+        <w:rPr>
+          <w:i/>
+        </w:rPr>
+      </w:pPr>
+    </w:p>
+    <w:p>
+      <w:pPr>
+        <w:spacing w:line="276" w:lineRule="auto"/>
+        <w:jc w:val="both"/>
+        <w:rPr>
+          <w:i/>
+        </w:rPr>
+      </w:pPr>
+    </w:p>
+    <w:p>
+      <w:pPr>
+        <w:ind w:firstLine="360"/>
+      </w:pPr>
+    </w:p>
+    <w:p>
+      <w:r>
+        <w:rPr>
+          <w:noProof/>
+        </w:rPr>
         <w:lastRenderedPageBreak/>
-        <w:t>контрол</w:t>
-      </w:r>
-      <w:r>
-        <w:t>ьной группы показал</w:t>
-      </w:r>
-      <w:r>
-        <w:t xml:space="preserve">и среднее число прочтений 659416 длинной 50 </w:t>
-      </w:r>
-      <w:proofErr w:type="spellStart"/>
-      <w:r>
-        <w:t>п.н</w:t>
-      </w:r>
-      <w:proofErr w:type="spellEnd"/>
-      <w:r>
-        <w:t xml:space="preserve">. </w:t>
-      </w:r>
-      <w:r>
-        <w:t xml:space="preserve">Среднее покрытие </w:t>
-      </w:r>
-      <w:r>
-        <w:t>составило 1899.</w:t>
-      </w:r>
-    </w:p>
-    <w:p>
-      <w:pPr>
-        <w:ind w:firstLine="360"/>
-        <w:jc w:val="both"/>
-      </w:pPr>
-      <w:r>
-        <w:t xml:space="preserve">Определение и представление </w:t>
-      </w:r>
-      <w:r>
-        <w:t xml:space="preserve">уровня </w:t>
-      </w:r>
-      <w:proofErr w:type="spellStart"/>
-      <w:r>
-        <w:t>гетероплазмии</w:t>
-      </w:r>
-      <w:proofErr w:type="spellEnd"/>
-      <w:r>
-        <w:t xml:space="preserve"> для каждой позиции </w:t>
-      </w:r>
-      <w:proofErr w:type="spellStart"/>
-      <w:r>
-        <w:t>мтДНК</w:t>
-      </w:r>
-      <w:proofErr w:type="spellEnd"/>
-      <w:r>
-        <w:t xml:space="preserve"> в исследованных образцах проводили при </w:t>
-      </w:r>
-      <w:r>
-        <w:t xml:space="preserve">помощи скрипта на </w:t>
-      </w:r>
-      <w:proofErr w:type="spellStart"/>
-      <w:r>
-        <w:t>JavaScript</w:t>
-      </w:r>
-      <w:proofErr w:type="spellEnd"/>
-      <w:r>
-        <w:t xml:space="preserve"> по результатам</w:t>
-      </w:r>
-      <w:r>
-        <w:t xml:space="preserve"> </w:t>
-      </w:r>
-      <w:proofErr w:type="spellStart"/>
-      <w:r>
-        <w:t>секвенирования</w:t>
-      </w:r>
-      <w:proofErr w:type="spellEnd"/>
-      <w:r>
-        <w:t xml:space="preserve"> (</w:t>
-      </w:r>
-      <w:r>
-        <w:t>Рисунки</w:t>
-      </w:r>
-      <w:r>
-        <w:t xml:space="preserve"> 2,3)</w:t>
-      </w:r>
-      <w:r>
-        <w:t>.</w:t>
-      </w:r>
-      <w:r>
-        <w:t xml:space="preserve"> Уровень</w:t>
-      </w:r>
-      <w:r>
-        <w:t xml:space="preserve"> </w:t>
-      </w:r>
-      <w:proofErr w:type="spellStart"/>
-      <w:r>
-        <w:t>гетероплазмии</w:t>
-      </w:r>
-      <w:proofErr w:type="spellEnd"/>
-      <w:r>
-        <w:t xml:space="preserve"> </w:t>
-      </w:r>
-      <w:r>
-        <w:t xml:space="preserve">для каждой позиции </w:t>
-      </w:r>
-      <w:proofErr w:type="spellStart"/>
-      <w:r>
-        <w:t>мт</w:t>
-      </w:r>
-      <w:proofErr w:type="spellEnd"/>
-      <w:r>
-        <w:t>-генома</w:t>
-      </w:r>
-      <w:r>
-        <w:t xml:space="preserve"> определяли,</w:t>
-      </w:r>
-      <w:r>
-        <w:t xml:space="preserve"> </w:t>
-      </w:r>
-      <w:r>
-        <w:t xml:space="preserve">как отношение </w:t>
-      </w:r>
-      <w:r>
-        <w:t xml:space="preserve">количества </w:t>
-      </w:r>
-      <w:r>
-        <w:t xml:space="preserve">преобладающего в прочтениях </w:t>
-      </w:r>
-      <w:r>
-        <w:t>нуклеотида</w:t>
-      </w:r>
-      <w:r>
-        <w:t xml:space="preserve"> </w:t>
-      </w:r>
-      <w:r>
-        <w:t xml:space="preserve">конкретной </w:t>
-      </w:r>
-      <w:r>
-        <w:t>позиции</w:t>
-      </w:r>
-      <w:r>
-        <w:t xml:space="preserve"> к</w:t>
-      </w:r>
-      <w:r>
-        <w:t xml:space="preserve"> </w:t>
-      </w:r>
-      <w:r>
-        <w:t xml:space="preserve">общей глубине покрытия </w:t>
-      </w:r>
-      <w:r>
-        <w:t>для д</w:t>
-      </w:r>
-      <w:r>
-        <w:t>анной координаты</w:t>
-      </w:r>
-      <w:r>
-        <w:t>,</w:t>
-      </w:r>
-      <w:r>
-        <w:t xml:space="preserve"> при прочтении все</w:t>
-      </w:r>
-      <w:r>
-        <w:t>х</w:t>
-      </w:r>
-      <w:r>
-        <w:t xml:space="preserve"> </w:t>
-      </w:r>
-      <w:proofErr w:type="spellStart"/>
-      <w:r>
-        <w:t>картированных</w:t>
-      </w:r>
-      <w:proofErr w:type="spellEnd"/>
-      <w:r>
-        <w:t xml:space="preserve"> прочтений</w:t>
-      </w:r>
-      <w:r>
-        <w:t xml:space="preserve">. </w:t>
-      </w:r>
-      <w:r>
-        <w:t xml:space="preserve">Для определения среднего уровня </w:t>
-      </w:r>
-      <w:proofErr w:type="spellStart"/>
-      <w:r>
-        <w:t>гетероплазмии</w:t>
-      </w:r>
-      <w:proofErr w:type="spellEnd"/>
-      <w:r>
-        <w:t xml:space="preserve"> для образца, полученные значения делили на количество нуклеотидов в молекуле </w:t>
-      </w:r>
-      <w:proofErr w:type="spellStart"/>
-      <w:r>
-        <w:t>мтДНК</w:t>
-      </w:r>
-      <w:proofErr w:type="spellEnd"/>
-      <w:r>
-        <w:t xml:space="preserve"> (16569).</w:t>
-      </w:r>
-      <w:r>
-        <w:t xml:space="preserve"> </w:t>
-      </w:r>
-      <w:r>
-        <w:t xml:space="preserve">Для </w:t>
-      </w:r>
-      <w:r>
-        <w:t xml:space="preserve">определения </w:t>
-      </w:r>
-      <w:r>
-        <w:t xml:space="preserve">уровня </w:t>
-      </w:r>
-      <w:proofErr w:type="spellStart"/>
-      <w:r>
-        <w:t>гетероплазмии</w:t>
-      </w:r>
-      <w:proofErr w:type="spellEnd"/>
-      <w:r>
-        <w:t xml:space="preserve"> для </w:t>
-      </w:r>
-      <w:proofErr w:type="spellStart"/>
-      <w:r>
-        <w:t>гетероплазматических</w:t>
-      </w:r>
-      <w:proofErr w:type="spellEnd"/>
-      <w:r>
-        <w:t xml:space="preserve"> мутаций</w:t>
-      </w:r>
-      <w:r>
-        <w:t>,</w:t>
-      </w:r>
-      <w:r>
-        <w:t xml:space="preserve"> в выборку включили </w:t>
-      </w:r>
-      <w:r>
-        <w:t xml:space="preserve">позиции, которые </w:t>
-      </w:r>
-      <w:r>
-        <w:t>имеют уровень</w:t>
-      </w:r>
-      <w:r>
-        <w:t xml:space="preserve"> </w:t>
-      </w:r>
-      <w:proofErr w:type="spellStart"/>
-      <w:r>
-        <w:t>гетероплазмии</w:t>
-      </w:r>
-      <w:proofErr w:type="spellEnd"/>
-      <w:r>
-        <w:t xml:space="preserve"> ниже</w:t>
-      </w:r>
-      <w:r>
-        <w:t xml:space="preserve">, </w:t>
-      </w:r>
-      <w:r>
-        <w:t>чем</w:t>
-      </w:r>
-      <w:r>
-        <w:t xml:space="preserve"> </w:t>
-      </w:r>
-      <w:proofErr w:type="spellStart"/>
-      <w:r>
-        <w:t>гомоплазматиче</w:t>
-      </w:r>
-      <w:r>
-        <w:t>ские</w:t>
-      </w:r>
-      <w:proofErr w:type="spellEnd"/>
-      <w:r>
-        <w:t xml:space="preserve"> </w:t>
-      </w:r>
-      <w:r>
-        <w:t>(</w:t>
-      </w:r>
-      <w:r>
-        <w:t>меньше 0.</w:t>
-      </w:r>
-      <w:r>
-        <w:t>9970222</w:t>
-      </w:r>
-      <w:r>
-        <w:t>)</w:t>
-      </w:r>
-      <w:r>
-        <w:t xml:space="preserve">. Данное значение </w:t>
-      </w:r>
-      <w:r>
-        <w:t>ра</w:t>
-      </w:r>
-      <w:r>
-        <w:t>с</w:t>
-      </w:r>
-      <w:r>
-        <w:t xml:space="preserve">считывали, как отношение суммы средних значений уровня </w:t>
-      </w:r>
-      <w:proofErr w:type="spellStart"/>
-      <w:r>
-        <w:t>гетероплазмии</w:t>
-      </w:r>
-      <w:proofErr w:type="spellEnd"/>
-      <w:r>
-        <w:t xml:space="preserve"> для каждого образца к количеству образцов</w:t>
-      </w:r>
-      <w:r>
-        <w:t xml:space="preserve">. </w:t>
-      </w:r>
-      <w:r>
-        <w:t xml:space="preserve">Учитывая данные только для </w:t>
-      </w:r>
-      <w:proofErr w:type="spellStart"/>
-      <w:r>
-        <w:t>гетероплазматических</w:t>
-      </w:r>
-      <w:proofErr w:type="spellEnd"/>
-      <w:r>
-        <w:t xml:space="preserve"> мутаций</w:t>
-      </w:r>
-      <w:r>
-        <w:t xml:space="preserve"> </w:t>
-      </w:r>
-      <w:r>
-        <w:t xml:space="preserve">для каждой координаты </w:t>
-      </w:r>
-      <w:proofErr w:type="spellStart"/>
-      <w:r>
-        <w:t>мтДНК</w:t>
-      </w:r>
-      <w:proofErr w:type="spellEnd"/>
-      <w:r>
-        <w:t>, рассчитали</w:t>
-      </w:r>
-      <w:r>
-        <w:t xml:space="preserve"> уровень </w:t>
-      </w:r>
-      <w:proofErr w:type="spellStart"/>
-      <w:r>
-        <w:t>ге</w:t>
-      </w:r>
-      <w:r>
-        <w:t>тероплазмии</w:t>
-      </w:r>
-      <w:proofErr w:type="spellEnd"/>
-      <w:r>
-        <w:t xml:space="preserve"> для каждого образца </w:t>
-      </w:r>
-      <w:r>
-        <w:t>и для двух выборок</w:t>
-      </w:r>
-      <w:r>
-        <w:t xml:space="preserve"> (</w:t>
-      </w:r>
-      <w:r>
-        <w:t>Таблице</w:t>
-      </w:r>
-      <w:r>
-        <w:t xml:space="preserve"> </w:t>
-      </w:r>
-      <w:r>
-        <w:t>2)</w:t>
-      </w:r>
-    </w:p>
-    <w:p>
-      <w:pPr>
-        <w:ind w:firstLine="360"/>
-      </w:pPr>
-    </w:p>
-    <w:p>
-      <w:r>
-        <w:rPr>
-          <w:noProof/>
-        </w:rPr>
         <mc:AlternateContent>
           <mc:Choice Requires="wps">
             <w:drawing>
-              <wp:anchor distT="0" distB="0" distL="114300" distR="114300" simplePos="0" relativeHeight="251666432" behindDoc="0" locked="0" layoutInCell="1" allowOverlap="1" wp14:anchorId="43464A32" wp14:editId="21BB0FB9">
-                <wp:simplePos x="0" y="0"/>
-                <wp:positionH relativeFrom="column">
-                  <wp:posOffset>1711325</wp:posOffset>
-                </wp:positionH>
-                <wp:positionV relativeFrom="paragraph">
-                  <wp:posOffset>2752725</wp:posOffset>
-                </wp:positionV>
-                <wp:extent cx="1829435" cy="340360"/>
-                <wp:effectExtent l="0" t="0" r="0" b="0"/>
-                <wp:wrapSquare wrapText="bothSides"/>
-                <wp:docPr id="23" name="Надпись 23"/>
-                <wp:cNvGraphicFramePr/>
-                <a:graphic xmlns:a="http://schemas.openxmlformats.org/drawingml/2006/main">
-                  <a:graphicData uri="http://schemas.microsoft.com/office/word/2010/wordprocessingShape">
-                    <wps:wsp>
-                      <wps:cNvSpPr txBox="1"/>
-                      <wps:spPr>
-                        <a:xfrm>
-                          <a:off x="0" y="0"/>
-                          <a:ext cx="1829435" cy="340360"/>
-                        </a:xfrm>
-                        <a:prstGeom prst="rect">
-                          <a:avLst/>
-                        </a:prstGeom>
-                        <a:noFill/>
-                        <a:ln>
-                          <a:noFill/>
-                        </a:ln>
-                        <a:effectLst/>
-                      </wps:spPr>
-                      <wps:style>
-                        <a:lnRef idx="0">
-                          <a:schemeClr val="accent1"/>
-                        </a:lnRef>
-                        <a:fillRef idx="0">
-                          <a:schemeClr val="accent1"/>
-                        </a:fillRef>
-                        <a:effectRef idx="0">
-                          <a:schemeClr val="accent1"/>
-                        </a:effectRef>
-                        <a:fontRef idx="minor">
-                          <a:schemeClr val="dk1"/>
-                        </a:fontRef>
-                      </wps:style>
-                      <wps:txbx>
-                        <w:txbxContent>
-                          <w:p>
-                            <w:pPr>
-                              <w:jc w:val="center"/>
-                            </w:pPr>
-                            <w:proofErr w:type="spellStart"/>
-                            <w:r>
-                              <w:rPr>
-                                <w:lang w:val="en-US"/>
-                              </w:rPr>
-                              <w:t>Позиция</w:t>
-                            </w:r>
-                            <w:proofErr w:type="spellEnd"/>
-                            <w:r>
-                              <w:rPr>
-                                <w:lang w:val="en-US"/>
-                              </w:rPr>
-                              <w:t xml:space="preserve"> </w:t>
-                            </w:r>
-                            <w:proofErr w:type="spellStart"/>
-                            <w:r>
-                              <w:rPr>
-                                <w:lang w:val="en-US"/>
-                              </w:rPr>
-                              <w:t>мт-генома</w:t>
-                            </w:r>
-                            <w:proofErr w:type="spellEnd"/>
-                          </w:p>
-                        </w:txbxContent>
-                      </wps:txbx>
-                      <wps:bodyPr rot="0" spcFirstLastPara="0" vertOverflow="overflow" horzOverflow="overflow" vert="horz" wrap="square" lIns="91440" tIns="45720" rIns="91440" bIns="45720" numCol="1" spcCol="0" rtlCol="0" fromWordArt="0" anchor="t" anchorCtr="0" forceAA="0" compatLnSpc="1">
-                        <a:prstTxWarp prst="textNoShape">
-                          <a:avLst/>
-                        </a:prstTxWarp>
-                        <a:noAutofit/>
-                      </wps:bodyPr>
-                    </wps:wsp>
-                  </a:graphicData>
-                </a:graphic>
-                <wp14:sizeRelH relativeFrom="margin">
-                  <wp14:pctWidth>0</wp14:pctWidth>
-                </wp14:sizeRelH>
-                <wp14:sizeRelV relativeFrom="margin">
-                  <wp14:pctHeight>0</wp14:pctHeight>
-                </wp14:sizeRelV>
-              </wp:anchor>
-            </w:drawing>
-          </mc:Choice>
-          <mc:Fallback>
-            <w:pict>
-              <v:shapetype w14:anchorId="43464A32" id="_x0000_t202" coordsize="21600,21600" o:spt="202" path="m0,0l0,21600,21600,21600,21600,0xe">
-                <v:stroke joinstyle="miter"/>
-                <v:path gradientshapeok="t" o:connecttype="rect"/>
-              </v:shapetype>
-              <v:shape id="Надпись 23" o:spid="_x0000_s1026" type="#_x0000_t202" style="position:absolute;margin-left:134.75pt;margin-top:216.75pt;width:144.05pt;height:26.8pt;z-index:251666432;visibility:visible;mso-wrap-style:square;mso-width-percent:0;mso-height-percent:0;mso-wrap-distance-left:9pt;mso-wrap-distance-top:0;mso-wrap-distance-right:9pt;mso-wrap-distance-bottom:0;mso-position-horizontal:absolute;mso-position-horizontal-relative:text;mso-position-vertical:absolute;mso-position-vertical-relative:text;mso-width-percent:0;mso-height-percent:0;mso-width-relative:margin;mso-height-relative:margin;v-text-anchor:top" o:gfxdata="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" filled="f" stroked="f">
-                <v:textbox>
-                  <w:txbxContent>
-                    <w:p>
-                      <w:pPr>
-                        <w:jc w:val="center"/>
-                      </w:pPr>
-                      <w:proofErr w:type="spellStart"/>
-                      <w:r>
-                        <w:rPr>
-                          <w:lang w:val="en-US"/>
-                        </w:rPr>
-                        <w:t>Позиция</w:t>
-                      </w:r>
-                      <w:proofErr w:type="spellEnd"/>
-                      <w:r>
-                        <w:rPr>
-                          <w:lang w:val="en-US"/>
-                        </w:rPr>
-                        <w:t xml:space="preserve"> </w:t>
-                      </w:r>
-                      <w:proofErr w:type="spellStart"/>
-                      <w:r>
-                        <w:rPr>
-                          <w:lang w:val="en-US"/>
-                        </w:rPr>
-                        <w:t>мт-генома</w:t>
-                      </w:r>
-                      <w:proofErr w:type="spellEnd"/>
-                    </w:p>
-                  </w:txbxContent>
-                </v:textbox>
-                <w10:wrap type="square"/>
-              </v:shape>
-            </w:pict>
-          </mc:Fallback>
-        </mc:AlternateContent>
-      </w:r>
-      <w:r>
-        <w:rPr>
-          <w:noProof/>
-        </w:rPr>
-        <mc:AlternateContent>
-          <mc:Choice Requires="wps">
-            <w:drawing>
-              <wp:anchor distT="0" distB="0" distL="114300" distR="114300" simplePos="0" relativeHeight="251663360" behindDoc="0" locked="0" layoutInCell="1" allowOverlap="1" wp14:anchorId="12110F09" wp14:editId="20347265">
+              <wp:anchor distT="0" distB="0" distL="114300" distR="114300" simplePos="0" relativeHeight="251663360" behindDoc="0" locked="0" layoutInCell="1" allowOverlap="1" wp14:anchorId="12110F09" wp14:editId="77EDE777">
                 <wp:simplePos x="0" y="0"/>
                 <wp:positionH relativeFrom="column">
                   <wp:posOffset>-923925</wp:posOffset>
@@ -6997,13 +5489,8 @@
                         <w:txbxContent>
                           <w:p>
                             <w:r>
-                              <w:t xml:space="preserve">Уровень </w:t>
+                              <w:t>Уровень гетероплазмии</w:t>
                             </w:r>
-                            <w:proofErr w:type="spellStart"/>
-                            <w:r>
-                              <w:t>гетероплазмии</w:t>
-                            </w:r>
-                            <w:proofErr w:type="spellEnd"/>
                           </w:p>
                         </w:txbxContent>
                       </wps:txbx>
@@ -7024,18 +5511,17 @@
           </mc:Choice>
           <mc:Fallback>
             <w:pict>
-              <v:shape w14:anchorId="12110F09" id="Надпись 15" o:spid="_x0000_s1027" type="#_x0000_t202" style="position:absolute;margin-left:-72.75pt;margin-top:82.35pt;width:136.55pt;height:18.4pt;rotation:-90;z-index:251663360;visibility:visible;mso-wrap-style:none;mso-height-percent:0;mso-wrap-distance-left:9pt;mso-wrap-distance-top:0;mso-wrap-distance-right:9pt;mso-wrap-distance-bottom:0;mso-position-horizontal:absolute;mso-position-horizontal-relative:text;mso-position-vertical:absolute;mso-position-vertical-relative:text;mso-height-percent:0;mso-height-relative:margin;v-text-anchor:top" o:gfxdata="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" filled="f" stroked="f">
+              <v:shapetype w14:anchorId="12110F09" id="_x0000_t202" coordsize="21600,21600" o:spt="202" path="m0,0l0,21600,21600,21600,21600,0xe">
+                <v:stroke joinstyle="miter"/>
+                <v:path gradientshapeok="t" o:connecttype="rect"/>
+              </v:shapetype>
+              <v:shape id="Надпись 15" o:spid="_x0000_s1026" type="#_x0000_t202" style="position:absolute;margin-left:-72.75pt;margin-top:82.35pt;width:136.55pt;height:18.4pt;rotation:-90;z-index:251663360;visibility:visible;mso-wrap-style:none;mso-height-percent:0;mso-wrap-distance-left:9pt;mso-wrap-distance-top:0;mso-wrap-distance-right:9pt;mso-wrap-distance-bottom:0;mso-position-horizontal:absolute;mso-position-horizontal-relative:text;mso-position-vertical:absolute;mso-position-vertical-relative:text;mso-height-percent:0;mso-height-relative:margin;v-text-anchor:top" o:gfxdata="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" filled="f" stroked="f">
                 <v:textbox>
                   <w:txbxContent>
                     <w:p>
                       <w:r>
-                        <w:t xml:space="preserve">Уровень </w:t>
+                        <w:t>Уровень гетероплазмии</w:t>
                       </w:r>
-                      <w:proofErr w:type="spellStart"/>
-                      <w:r>
-                        <w:t>гетероплазмии</w:t>
-                      </w:r>
-                      <w:proofErr w:type="spellEnd"/>
                     </w:p>
                   </w:txbxContent>
                 </v:textbox>
@@ -7099,64 +5585,193 @@
         </w:drawing>
       </w:r>
     </w:p>
+    <w:p>
+      <w:r>
+        <w:rPr>
+          <w:noProof/>
+        </w:rPr>
+        <mc:AlternateContent>
+          <mc:Choice Requires="wps">
+            <w:drawing>
+              <wp:anchor distT="0" distB="0" distL="114300" distR="114300" simplePos="0" relativeHeight="251666432" behindDoc="0" locked="0" layoutInCell="1" allowOverlap="1" wp14:anchorId="43464A32" wp14:editId="1667AEB1">
+                <wp:simplePos x="0" y="0"/>
+                <wp:positionH relativeFrom="column">
+                  <wp:posOffset>1713230</wp:posOffset>
+                </wp:positionH>
+                <wp:positionV relativeFrom="paragraph">
+                  <wp:posOffset>156845</wp:posOffset>
+                </wp:positionV>
+                <wp:extent cx="1829435" cy="340360"/>
+                <wp:effectExtent l="0" t="0" r="0" b="0"/>
+                <wp:wrapSquare wrapText="bothSides"/>
+                <wp:docPr id="23" name="Надпись 23"/>
+                <wp:cNvGraphicFramePr/>
+                <a:graphic xmlns:a="http://schemas.openxmlformats.org/drawingml/2006/main">
+                  <a:graphicData uri="http://schemas.microsoft.com/office/word/2010/wordprocessingShape">
+                    <wps:wsp>
+                      <wps:cNvSpPr txBox="1"/>
+                      <wps:spPr>
+                        <a:xfrm>
+                          <a:off x="0" y="0"/>
+                          <a:ext cx="1829435" cy="340360"/>
+                        </a:xfrm>
+                        <a:prstGeom prst="rect">
+                          <a:avLst/>
+                        </a:prstGeom>
+                        <a:noFill/>
+                        <a:ln>
+                          <a:noFill/>
+                        </a:ln>
+                        <a:effectLst/>
+                      </wps:spPr>
+                      <wps:style>
+                        <a:lnRef idx="0">
+                          <a:schemeClr val="accent1"/>
+                        </a:lnRef>
+                        <a:fillRef idx="0">
+                          <a:schemeClr val="accent1"/>
+                        </a:fillRef>
+                        <a:effectRef idx="0">
+                          <a:schemeClr val="accent1"/>
+                        </a:effectRef>
+                        <a:fontRef idx="minor">
+                          <a:schemeClr val="dk1"/>
+                        </a:fontRef>
+                      </wps:style>
+                      <wps:txbx>
+                        <w:txbxContent>
+                          <w:p>
+                            <w:pPr>
+                              <w:jc w:val="center"/>
+                            </w:pPr>
+                            <w:r>
+                              <w:rPr>
+                                <w:lang w:val="en-US"/>
+                              </w:rPr>
+                              <w:t>Позиция мт-генома</w:t>
+                            </w:r>
+                          </w:p>
+                        </w:txbxContent>
+                      </wps:txbx>
+                      <wps:bodyPr rot="0" spcFirstLastPara="0" vertOverflow="overflow" horzOverflow="overflow" vert="horz" wrap="square" lIns="91440" tIns="45720" rIns="91440" bIns="45720" numCol="1" spcCol="0" rtlCol="0" fromWordArt="0" anchor="t" anchorCtr="0" forceAA="0" compatLnSpc="1">
+                        <a:prstTxWarp prst="textNoShape">
+                          <a:avLst/>
+                        </a:prstTxWarp>
+                        <a:noAutofit/>
+                      </wps:bodyPr>
+                    </wps:wsp>
+                  </a:graphicData>
+                </a:graphic>
+                <wp14:sizeRelH relativeFrom="margin">
+                  <wp14:pctWidth>0</wp14:pctWidth>
+                </wp14:sizeRelH>
+                <wp14:sizeRelV relativeFrom="margin">
+                  <wp14:pctHeight>0</wp14:pctHeight>
+                </wp14:sizeRelV>
+              </wp:anchor>
+            </w:drawing>
+          </mc:Choice>
+          <mc:Fallback>
+            <w:pict>
+              <v:shape w14:anchorId="43464A32" id="Надпись 23" o:spid="_x0000_s1027" type="#_x0000_t202" style="position:absolute;margin-left:134.9pt;margin-top:12.35pt;width:144.05pt;height:26.8pt;z-index:251666432;visibility:visible;mso-wrap-style:square;mso-width-percent:0;mso-height-percent:0;mso-wrap-distance-left:9pt;mso-wrap-distance-top:0;mso-wrap-distance-right:9pt;mso-wrap-distance-bottom:0;mso-position-horizontal:absolute;mso-position-horizontal-relative:text;mso-position-vertical:absolute;mso-position-vertical-relative:text;mso-width-percent:0;mso-height-percent:0;mso-width-relative:margin;mso-height-relative:margin;v-text-anchor:top" o:gfxdata="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" filled="f" stroked="f">
+                <v:textbox>
+                  <w:txbxContent>
+                    <w:p>
+                      <w:pPr>
+                        <w:jc w:val="center"/>
+                      </w:pPr>
+                      <w:r>
+                        <w:rPr>
+                          <w:lang w:val="en-US"/>
+                        </w:rPr>
+                        <w:t>Позиция мт-генома</w:t>
+                      </w:r>
+                    </w:p>
+                  </w:txbxContent>
+                </v:textbox>
+                <w10:wrap type="square"/>
+              </v:shape>
+            </w:pict>
+          </mc:Fallback>
+        </mc:AlternateContent>
+      </w:r>
+    </w:p>
     <w:p/>
     <w:p/>
+    <w:p>
+      <w:pPr>
+        <w:rPr>
+          <w:i/>
+          <w:noProof/>
+        </w:rPr>
+      </w:pPr>
+      <w:r>
+        <w:rPr>
+          <w:i/>
+        </w:rPr>
+        <w:t xml:space="preserve">Рисунок 2. Пример </w:t>
+      </w:r>
+      <w:r>
+        <w:rPr>
+          <w:i/>
+        </w:rPr>
+        <w:t xml:space="preserve">изображения </w:t>
+      </w:r>
+      <w:r>
+        <w:rPr>
+          <w:i/>
+        </w:rPr>
+        <w:t xml:space="preserve">уровня гетероплазмии </w:t>
+      </w:r>
+      <w:r>
+        <w:rPr>
+          <w:i/>
+        </w:rPr>
+        <w:t>образца испытуемой группы</w:t>
+      </w:r>
+      <w:r>
+        <w:rPr>
+          <w:i/>
+        </w:rPr>
+        <w:t xml:space="preserve"> </w:t>
+      </w:r>
+      <w:r>
+        <w:rPr>
+          <w:i/>
+          <w:noProof/>
+        </w:rPr>
+        <w:t>(</w:t>
+      </w:r>
+      <w:r>
+        <w:rPr>
+          <w:i/>
+          <w:noProof/>
+        </w:rPr>
+        <w:t>образец</w:t>
+      </w:r>
+      <w:r>
+        <w:rPr>
+          <w:i/>
+          <w:noProof/>
+        </w:rPr>
+        <w:t xml:space="preserve"> </w:t>
+      </w:r>
+      <w:r>
+        <w:rPr>
+          <w:i/>
+          <w:noProof/>
+        </w:rPr>
+        <w:t>25</w:t>
+      </w:r>
+      <w:r>
+        <w:rPr>
+          <w:i/>
+          <w:noProof/>
+        </w:rPr>
+        <w:t>)</w:t>
+      </w:r>
+    </w:p>
     <w:p/>
-    <w:p>
-      <w:r>
-        <w:t xml:space="preserve">Рисунок 2. Пример </w:t>
-      </w:r>
-      <w:r>
-        <w:t xml:space="preserve">изображения </w:t>
-      </w:r>
-      <w:r>
-        <w:t xml:space="preserve">уровня </w:t>
-      </w:r>
-      <w:proofErr w:type="spellStart"/>
-      <w:r>
-        <w:t>гетероплазмии</w:t>
-      </w:r>
-      <w:proofErr w:type="spellEnd"/>
-      <w:r>
-        <w:t xml:space="preserve"> </w:t>
-      </w:r>
-      <w:r>
-        <w:t>образца испытуемой группы</w:t>
-      </w:r>
-      <w:r>
-        <w:t xml:space="preserve"> </w:t>
-      </w:r>
-      <w:r>
-        <w:rPr>
-          <w:noProof/>
-        </w:rPr>
-        <w:t>(</w:t>
-      </w:r>
-      <w:r>
-        <w:rPr>
-          <w:noProof/>
-        </w:rPr>
-        <w:t>образец</w:t>
-      </w:r>
-      <w:r>
-        <w:rPr>
-          <w:noProof/>
-        </w:rPr>
-        <w:t xml:space="preserve"> </w:t>
-      </w:r>
-      <w:r>
-        <w:rPr>
-          <w:noProof/>
-        </w:rPr>
-        <w:t>25</w:t>
-      </w:r>
-      <w:r>
-        <w:rPr>
-          <w:noProof/>
-        </w:rPr>
-        <w:t>)</w:t>
-      </w:r>
-    </w:p>
     <w:p>
       <w:pPr>
         <w:rPr>
@@ -7219,13 +5834,8 @@
                         <w:txbxContent>
                           <w:p>
                             <w:r>
-                              <w:t xml:space="preserve">Уровень </w:t>
+                              <w:t>Уровень гетероплазмии</w:t>
                             </w:r>
-                            <w:proofErr w:type="spellStart"/>
-                            <w:r>
-                              <w:t>гетероплазмии</w:t>
-                            </w:r>
-                            <w:proofErr w:type="spellEnd"/>
                           </w:p>
                         </w:txbxContent>
                       </wps:txbx>
@@ -7326,235 +5936,259 @@
         <w:ind w:firstLine="360"/>
       </w:pPr>
       <w:r>
-        <w:lastRenderedPageBreak/>
+        <w:rPr>
+          <w:noProof/>
+        </w:rPr>
+        <mc:AlternateContent>
+          <mc:Choice Requires="wps">
+            <w:drawing>
+              <wp:anchor distT="0" distB="0" distL="114300" distR="114300" simplePos="0" relativeHeight="251668480" behindDoc="0" locked="0" layoutInCell="1" allowOverlap="1" wp14:anchorId="1FEF9AC8" wp14:editId="10C2709E">
+                <wp:simplePos x="0" y="0"/>
+                <wp:positionH relativeFrom="column">
+                  <wp:posOffset>1825625</wp:posOffset>
+                </wp:positionH>
+                <wp:positionV relativeFrom="paragraph">
+                  <wp:posOffset>63500</wp:posOffset>
+                </wp:positionV>
+                <wp:extent cx="1829435" cy="340360"/>
+                <wp:effectExtent l="0" t="0" r="0" b="0"/>
+                <wp:wrapSquare wrapText="bothSides"/>
+                <wp:docPr id="1" name="Надпись 1"/>
+                <wp:cNvGraphicFramePr/>
+                <a:graphic xmlns:a="http://schemas.openxmlformats.org/drawingml/2006/main">
+                  <a:graphicData uri="http://schemas.microsoft.com/office/word/2010/wordprocessingShape">
+                    <wps:wsp>
+                      <wps:cNvSpPr txBox="1"/>
+                      <wps:spPr>
+                        <a:xfrm>
+                          <a:off x="0" y="0"/>
+                          <a:ext cx="1829435" cy="340360"/>
+                        </a:xfrm>
+                        <a:prstGeom prst="rect">
+                          <a:avLst/>
+                        </a:prstGeom>
+                        <a:noFill/>
+                        <a:ln>
+                          <a:noFill/>
+                        </a:ln>
+                        <a:effectLst/>
+                      </wps:spPr>
+                      <wps:style>
+                        <a:lnRef idx="0">
+                          <a:schemeClr val="accent1"/>
+                        </a:lnRef>
+                        <a:fillRef idx="0">
+                          <a:schemeClr val="accent1"/>
+                        </a:fillRef>
+                        <a:effectRef idx="0">
+                          <a:schemeClr val="accent1"/>
+                        </a:effectRef>
+                        <a:fontRef idx="minor">
+                          <a:schemeClr val="dk1"/>
+                        </a:fontRef>
+                      </wps:style>
+                      <wps:txbx>
+                        <w:txbxContent>
+                          <w:p>
+                            <w:r>
+                              <w:rPr>
+                                <w:lang w:val="en-US"/>
+                              </w:rPr>
+                              <w:t>Позиция мт-генома</w:t>
+                            </w:r>
+                          </w:p>
+                        </w:txbxContent>
+                      </wps:txbx>
+                      <wps:bodyPr rot="0" spcFirstLastPara="0" vertOverflow="overflow" horzOverflow="overflow" vert="horz" wrap="square" lIns="91440" tIns="45720" rIns="91440" bIns="45720" numCol="1" spcCol="0" rtlCol="0" fromWordArt="0" anchor="t" anchorCtr="0" forceAA="0" compatLnSpc="1">
+                        <a:prstTxWarp prst="textNoShape">
+                          <a:avLst/>
+                        </a:prstTxWarp>
+                        <a:noAutofit/>
+                      </wps:bodyPr>
+                    </wps:wsp>
+                  </a:graphicData>
+                </a:graphic>
+                <wp14:sizeRelH relativeFrom="margin">
+                  <wp14:pctWidth>0</wp14:pctWidth>
+                </wp14:sizeRelH>
+                <wp14:sizeRelV relativeFrom="margin">
+                  <wp14:pctHeight>0</wp14:pctHeight>
+                </wp14:sizeRelV>
+              </wp:anchor>
+            </w:drawing>
+          </mc:Choice>
+          <mc:Fallback>
+            <w:pict>
+              <v:shape w14:anchorId="1FEF9AC8" id="Надпись 1" o:spid="_x0000_s1029" type="#_x0000_t202" style="position:absolute;left:0;text-align:left;margin-left:143.75pt;margin-top:5pt;width:144.05pt;height:26.8pt;z-index:251668480;visibility:visible;mso-wrap-style:square;mso-width-percent:0;mso-height-percent:0;mso-wrap-distance-left:9pt;mso-wrap-distance-top:0;mso-wrap-distance-right:9pt;mso-wrap-distance-bottom:0;mso-position-horizontal:absolute;mso-position-horizontal-relative:text;mso-position-vertical:absolute;mso-position-vertical-relative:text;mso-width-percent:0;mso-height-percent:0;mso-width-relative:margin;mso-height-relative:margin;v-text-anchor:top" o:gfxdata="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" filled="f" stroked="f">
+                <v:textbox>
+                  <w:txbxContent>
+                    <w:p>
+                      <w:r>
+                        <w:rPr>
+                          <w:lang w:val="en-US"/>
+                        </w:rPr>
+                        <w:t>Позиция мт-генома</w:t>
+                      </w:r>
+                    </w:p>
+                  </w:txbxContent>
+                </v:textbox>
+                <w10:wrap type="square"/>
+              </v:shape>
+            </w:pict>
+          </mc:Fallback>
+        </mc:AlternateContent>
+      </w:r>
+      <w:r>
         <w:t xml:space="preserve">                                                              </w:t>
       </w:r>
-      <w:r>
-        <w:t xml:space="preserve">позиция </w:t>
-      </w:r>
-      <w:proofErr w:type="spellStart"/>
-      <w:r>
-        <w:t>мт</w:t>
-      </w:r>
-      <w:proofErr w:type="spellEnd"/>
-      <w:r>
-        <w:t>-генома</w:t>
-      </w:r>
-    </w:p>
-    <w:p>
-      <w:r>
+    </w:p>
+    <w:p>
+      <w:pPr>
+        <w:rPr>
+          <w:i/>
+        </w:rPr>
+      </w:pPr>
+    </w:p>
+    <w:p>
+      <w:pPr>
+        <w:rPr>
+          <w:i/>
+        </w:rPr>
+      </w:pPr>
+    </w:p>
+    <w:p>
+      <w:pPr>
+        <w:rPr>
+          <w:i/>
+        </w:rPr>
+      </w:pPr>
+      <w:r>
+        <w:rPr>
+          <w:i/>
+        </w:rPr>
         <w:t xml:space="preserve">Рисунок 3. Пример </w:t>
       </w:r>
       <w:r>
+        <w:rPr>
+          <w:i/>
+        </w:rPr>
         <w:t xml:space="preserve">изображения </w:t>
       </w:r>
       <w:r>
-        <w:t xml:space="preserve">уровня </w:t>
-      </w:r>
-      <w:proofErr w:type="spellStart"/>
-      <w:r>
-        <w:t>гетероплазмии</w:t>
-      </w:r>
-      <w:proofErr w:type="spellEnd"/>
-      <w:r>
-        <w:t xml:space="preserve"> образца контрольной группы (образец </w:t>
-      </w:r>
-      <w:r>
+        <w:rPr>
+          <w:i/>
+        </w:rPr>
+        <w:t xml:space="preserve">уровня гетероплазмии образца контрольной группы (образец </w:t>
+      </w:r>
+      <w:r>
+        <w:rPr>
+          <w:i/>
+        </w:rPr>
         <w:t>5</w:t>
       </w:r>
       <w:r>
+        <w:rPr>
+          <w:i/>
+        </w:rPr>
         <w:t>)</w:t>
       </w:r>
     </w:p>
     <w:p/>
     <w:p>
       <w:pPr>
-        <w:ind w:firstLine="708"/>
-        <w:jc w:val="both"/>
-      </w:pPr>
-      <w:r>
-        <w:t xml:space="preserve">При </w:t>
-      </w:r>
-      <w:r>
-        <w:t>визуализации</w:t>
-      </w:r>
-      <w:r>
-        <w:t xml:space="preserve"> уровня </w:t>
-      </w:r>
-      <w:proofErr w:type="spellStart"/>
-      <w:r>
-        <w:t>гетероплазмии</w:t>
-      </w:r>
-      <w:proofErr w:type="spellEnd"/>
-      <w:r>
-        <w:t xml:space="preserve"> видно, что у </w:t>
-      </w:r>
-      <w:proofErr w:type="spellStart"/>
-      <w:r>
-        <w:t>пациенов</w:t>
-      </w:r>
-      <w:proofErr w:type="spellEnd"/>
-      <w:r>
-        <w:t xml:space="preserve"> с LHON количество точек с </w:t>
-      </w:r>
-      <w:proofErr w:type="spellStart"/>
-      <w:r>
-        <w:t>гетероплазмией</w:t>
-      </w:r>
-      <w:proofErr w:type="spellEnd"/>
-      <w:r>
-        <w:t xml:space="preserve"> (</w:t>
-      </w:r>
-      <w:r>
-        <w:t>меньше ур</w:t>
-      </w:r>
-      <w:r>
-        <w:t xml:space="preserve">овня </w:t>
-      </w:r>
-      <w:proofErr w:type="spellStart"/>
-      <w:r>
-        <w:t>гомоплазматических</w:t>
-      </w:r>
-      <w:proofErr w:type="spellEnd"/>
-      <w:r>
-        <w:t xml:space="preserve"> мутаций) </w:t>
-      </w:r>
-      <w:r>
-        <w:t xml:space="preserve">больше, чем у здоровых людей. Тем не менее </w:t>
-      </w:r>
-      <w:r>
-        <w:t>различия в среднем значении</w:t>
-      </w:r>
-      <w:r>
-        <w:t xml:space="preserve"> уровня </w:t>
-      </w:r>
-      <w:proofErr w:type="spellStart"/>
-      <w:r>
-        <w:t>гетероплазмии</w:t>
-      </w:r>
-      <w:proofErr w:type="spellEnd"/>
-      <w:r>
-        <w:t>, между группами больных и здоровых людей, не является значимым.</w:t>
-      </w:r>
-    </w:p>
-    <w:p>
-      <w:pPr>
+        <w:spacing w:after="160" w:line="259" w:lineRule="auto"/>
         <w:rPr>
           <w:b/>
           <w:sz w:val="32"/>
           <w:szCs w:val="32"/>
         </w:rPr>
       </w:pPr>
-    </w:p>
-    <w:p>
-      <w:pPr>
+      <w:r>
         <w:rPr>
           <w:b/>
           <w:sz w:val="32"/>
           <w:szCs w:val="32"/>
         </w:rPr>
-      </w:pPr>
-      <w:r>
+        <w:t>Заключение</w:t>
+      </w:r>
+    </w:p>
+    <w:p>
+      <w:pPr>
+        <w:spacing w:line="276" w:lineRule="auto"/>
+        <w:ind w:firstLine="708"/>
+        <w:jc w:val="both"/>
+      </w:pPr>
+      <w:r>
+        <w:t xml:space="preserve">В </w:t>
+      </w:r>
+      <w:r>
+        <w:t>настоящей работе исследован</w:t>
+      </w:r>
+      <w:r>
+        <w:t xml:space="preserve"> </w:t>
+      </w:r>
+      <w:r>
+        <w:t xml:space="preserve">вдольгеномный профиль </w:t>
+      </w:r>
+      <w:r>
+        <w:t>гетероплазмии</w:t>
+      </w:r>
+      <w:r>
+        <w:t xml:space="preserve"> митохондриальных</w:t>
+      </w:r>
+      <w:r>
+        <w:t xml:space="preserve"> </w:t>
+      </w:r>
+      <w:r>
+        <w:t>геномов</w:t>
+      </w:r>
+      <w:r>
+        <w:t xml:space="preserve"> </w:t>
+      </w:r>
+      <w:r>
+        <w:t xml:space="preserve">в </w:t>
+      </w:r>
+      <w:r>
+        <w:t xml:space="preserve">пробах </w:t>
+      </w:r>
+      <w:r>
+        <w:t xml:space="preserve">ДНК, выделенных из </w:t>
+      </w:r>
+      <w:r>
+        <w:t>образцов крови здоровых людей и пациентов с наследственной опт</w:t>
+      </w:r>
+      <w:r>
+        <w:t xml:space="preserve">ической нейропатией </w:t>
+      </w:r>
+      <w:r>
+        <w:t xml:space="preserve">Лебера. </w:t>
+      </w:r>
+      <w:r>
+        <w:t>Показано отсутствие достоверных различий в уровнях гетероплазмии между опытной и контрольной группами.</w:t>
+      </w:r>
+    </w:p>
+    <w:p>
+      <w:pPr>
+        <w:ind w:firstLine="708"/>
+      </w:pPr>
+    </w:p>
+    <w:p>
+      <w:pPr>
+        <w:spacing w:after="160" w:line="259" w:lineRule="auto"/>
         <w:rPr>
           <w:b/>
           <w:sz w:val="32"/>
           <w:szCs w:val="32"/>
         </w:rPr>
-        <w:t>Заключение</w:t>
-      </w:r>
-    </w:p>
-    <w:p>
-      <w:pPr>
+      </w:pPr>
+      <w:r>
         <w:rPr>
           <w:b/>
           <w:sz w:val="32"/>
           <w:szCs w:val="32"/>
         </w:rPr>
-      </w:pPr>
-    </w:p>
-    <w:p>
-      <w:pPr>
-        <w:ind w:firstLine="708"/>
-        <w:jc w:val="both"/>
-      </w:pPr>
-      <w:r>
-        <w:t xml:space="preserve">В настоящей работе исследована </w:t>
-      </w:r>
-      <w:r>
-        <w:t xml:space="preserve">средняя </w:t>
-      </w:r>
-      <w:proofErr w:type="spellStart"/>
-      <w:r>
-        <w:t>гетероплазмия</w:t>
-      </w:r>
-      <w:proofErr w:type="spellEnd"/>
-      <w:r>
-        <w:t xml:space="preserve"> </w:t>
-      </w:r>
-      <w:proofErr w:type="spellStart"/>
-      <w:r>
-        <w:t>митохондриального</w:t>
-      </w:r>
-      <w:proofErr w:type="spellEnd"/>
-      <w:r>
-        <w:t xml:space="preserve"> </w:t>
-      </w:r>
-      <w:r>
-        <w:t xml:space="preserve">генома </w:t>
-      </w:r>
-      <w:r>
-        <w:t xml:space="preserve">в образцах ДНК, выделенных из </w:t>
-      </w:r>
-      <w:r>
-        <w:t xml:space="preserve">образцов крови здоровых людей и пациентов с наследственной оптической </w:t>
-      </w:r>
-      <w:proofErr w:type="spellStart"/>
-      <w:r>
-        <w:t>нейропатией</w:t>
-      </w:r>
-      <w:proofErr w:type="spellEnd"/>
-      <w:r>
-        <w:t xml:space="preserve"> зрительного нерва </w:t>
-      </w:r>
-      <w:proofErr w:type="spellStart"/>
-      <w:r>
-        <w:t>Лебера</w:t>
-      </w:r>
-      <w:proofErr w:type="spellEnd"/>
-      <w:r>
-        <w:t xml:space="preserve">. </w:t>
-      </w:r>
-      <w:r>
-        <w:t>На основании получ</w:t>
-      </w:r>
-      <w:r>
-        <w:t>енных</w:t>
-      </w:r>
-      <w:r>
-        <w:t xml:space="preserve"> данных можно установить</w:t>
-      </w:r>
-      <w:r>
-        <w:t>,</w:t>
-      </w:r>
-      <w:r>
-        <w:t xml:space="preserve"> что средний уровень </w:t>
-      </w:r>
-      <w:proofErr w:type="spellStart"/>
-      <w:r>
-        <w:t>гетероплазмии</w:t>
-      </w:r>
-      <w:proofErr w:type="spellEnd"/>
-      <w:r>
-        <w:t xml:space="preserve"> </w:t>
-      </w:r>
-      <w:r>
-        <w:t>при сравнении двух выборок достоверно не отличается.</w:t>
-      </w:r>
-    </w:p>
-    <w:p>
-      <w:pPr>
-        <w:ind w:firstLine="708"/>
-      </w:pPr>
+        <w:br w:type="page"/>
+      </w:r>
     </w:p>
     <w:p>
       <w:pPr>
@@ -7570,6 +6204,7 @@
           <w:sz w:val="32"/>
           <w:szCs w:val="32"/>
         </w:rPr>
+        <w:lastRenderedPageBreak/>
         <w:t>Список литературы</w:t>
       </w:r>
     </w:p>
@@ -7621,7 +6256,7 @@
           <w:szCs w:val="24"/>
         </w:rPr>
       </w:pPr>
-      <w:bookmarkStart w:id="8" w:name="_ENREF_46"/>
+      <w:bookmarkStart w:id="7" w:name="_ENREF_46"/>
       <w:r>
         <w:rPr>
           <w:rFonts w:ascii="Times New Roman" w:hAnsi="Times New Roman"/>
@@ -7663,7 +6298,7 @@
         </w:rPr>
         <w:t>// American journal of human genetics. 2010.  V. 87.  P. 237-249.</w:t>
       </w:r>
-      <w:bookmarkEnd w:id="8"/>
+      <w:bookmarkEnd w:id="7"/>
     </w:p>
     <w:p>
       <w:pPr>
@@ -7680,7 +6315,7 @@
           <w:szCs w:val="24"/>
         </w:rPr>
       </w:pPr>
-      <w:bookmarkStart w:id="9" w:name="_ENREF_78"/>
+      <w:bookmarkStart w:id="8" w:name="_ENREF_78"/>
       <w:r>
         <w:rPr>
           <w:rFonts w:ascii="Times New Roman" w:hAnsi="Times New Roman"/>
@@ -7706,7 +6341,7 @@
         </w:rPr>
         <w:t>. Extensive pathogenicity of mitochondrial heteroplasmy in healthy human individuals // Proc Natl Acad Sci U S A. 2014.  V. 111.  P. 10654-10659.</w:t>
       </w:r>
-      <w:bookmarkEnd w:id="9"/>
+      <w:bookmarkEnd w:id="8"/>
     </w:p>
     <w:p>
       <w:pPr>
@@ -7729,9 +6364,7 @@
           <w:sz w:val="24"/>
           <w:szCs w:val="24"/>
         </w:rPr>
-        <w:t>Calloway CD, Reynolds RL, Herrin GL, Jr, Anderson WW (2000) The frequency of  -heteroplasmy in the HVII region of mtDNA differs across tissue types and increases  -</w:t>
+        <w:t>Calloway C</w:t>
       </w:r>
       <w:r>
         <w:rPr>
@@ -7739,7 +6372,7 @@
           <w:sz w:val="24"/>
           <w:szCs w:val="24"/>
         </w:rPr>
-        <w:t xml:space="preserve">with </w:t>
+        <w:t>.</w:t>
       </w:r>
       <w:r>
         <w:rPr>
@@ -7747,7 +6380,193 @@
           <w:sz w:val="24"/>
           <w:szCs w:val="24"/>
         </w:rPr>
-        <w:t>age. Am J Hum Genet 66(4):1384–1397.  +        <w:t>D</w:t>
+      </w:r>
+      <w:r>
+        <w:rPr>
+          <w:rFonts w:ascii="Times New Roman" w:hAnsi="Times New Roman"/>
+          <w:sz w:val="24"/>
+          <w:szCs w:val="24"/>
+        </w:rPr>
+        <w:t>.</w:t>
+      </w:r>
+      <w:r>
+        <w:rPr>
+          <w:rFonts w:ascii="Times New Roman" w:hAnsi="Times New Roman"/>
+          <w:sz w:val="24"/>
+          <w:szCs w:val="24"/>
+        </w:rPr>
+        <w:t>, Reynolds R</w:t>
+      </w:r>
+      <w:r>
+        <w:rPr>
+          <w:rFonts w:ascii="Times New Roman" w:hAnsi="Times New Roman"/>
+          <w:sz w:val="24"/>
+          <w:szCs w:val="24"/>
+        </w:rPr>
+        <w:t>.</w:t>
+      </w:r>
+      <w:r>
+        <w:rPr>
+          <w:rFonts w:ascii="Times New Roman" w:hAnsi="Times New Roman"/>
+          <w:sz w:val="24"/>
+          <w:szCs w:val="24"/>
+        </w:rPr>
+        <w:t>L</w:t>
+      </w:r>
+      <w:r>
+        <w:rPr>
+          <w:rFonts w:ascii="Times New Roman" w:hAnsi="Times New Roman"/>
+          <w:sz w:val="24"/>
+          <w:szCs w:val="24"/>
+        </w:rPr>
+        <w:t>.</w:t>
+      </w:r>
+      <w:r>
+        <w:rPr>
+          <w:rFonts w:ascii="Times New Roman" w:hAnsi="Times New Roman"/>
+          <w:sz w:val="24"/>
+          <w:szCs w:val="24"/>
+        </w:rPr>
+        <w:t>, Herrin G</w:t>
+      </w:r>
+      <w:r>
+        <w:rPr>
+          <w:rFonts w:ascii="Times New Roman" w:hAnsi="Times New Roman"/>
+          <w:sz w:val="24"/>
+          <w:szCs w:val="24"/>
+        </w:rPr>
+        <w:t>.</w:t>
+      </w:r>
+      <w:r>
+        <w:rPr>
+          <w:rFonts w:ascii="Times New Roman" w:hAnsi="Times New Roman"/>
+          <w:sz w:val="24"/>
+          <w:szCs w:val="24"/>
+        </w:rPr>
+        <w:t>L</w:t>
+      </w:r>
+      <w:r>
+        <w:rPr>
+          <w:rFonts w:ascii="Times New Roman" w:hAnsi="Times New Roman"/>
+          <w:sz w:val="24"/>
+          <w:szCs w:val="24"/>
+        </w:rPr>
+        <w:t>.</w:t>
+      </w:r>
+      <w:r>
+        <w:rPr>
+          <w:rFonts w:ascii="Times New Roman" w:hAnsi="Times New Roman"/>
+          <w:sz w:val="24"/>
+          <w:szCs w:val="24"/>
+        </w:rPr>
+        <w:t>, Jr</w:t>
+      </w:r>
+      <w:r>
+        <w:rPr>
+          <w:rFonts w:ascii="Times New Roman" w:hAnsi="Times New Roman"/>
+          <w:sz w:val="24"/>
+          <w:szCs w:val="24"/>
+        </w:rPr>
+        <w:t>.</w:t>
+      </w:r>
+      <w:r>
+        <w:rPr>
+          <w:rFonts w:ascii="Times New Roman" w:hAnsi="Times New Roman"/>
+          <w:sz w:val="24"/>
+          <w:szCs w:val="24"/>
+        </w:rPr>
+        <w:t>, Anderson W</w:t>
+      </w:r>
+      <w:r>
+        <w:rPr>
+          <w:rFonts w:ascii="Times New Roman" w:hAnsi="Times New Roman"/>
+          <w:sz w:val="24"/>
+          <w:szCs w:val="24"/>
+        </w:rPr>
+        <w:t>.</w:t>
+      </w:r>
+      <w:r>
+        <w:rPr>
+          <w:rFonts w:ascii="Times New Roman" w:hAnsi="Times New Roman"/>
+          <w:sz w:val="24"/>
+          <w:szCs w:val="24"/>
+        </w:rPr>
+        <w:t>W</w:t>
+      </w:r>
+      <w:r>
+        <w:rPr>
+          <w:rFonts w:ascii="Times New Roman" w:hAnsi="Times New Roman"/>
+          <w:sz w:val="24"/>
+          <w:szCs w:val="24"/>
+        </w:rPr>
+        <w:t xml:space="preserve">. </w:t>
+      </w:r>
+      <w:r>
+        <w:rPr>
+          <w:rFonts w:ascii="Times New Roman" w:hAnsi="Times New Roman"/>
+          <w:sz w:val="24"/>
+          <w:szCs w:val="24"/>
+        </w:rPr>
+        <w:t>The frequency of  +heteroplasmy in the HVII region of mtDNA differs across tissue types and increases  +</w:t>
+      </w:r>
+      <w:r>
+        <w:rPr>
+          <w:rFonts w:ascii="Times New Roman" w:hAnsi="Times New Roman"/>
+          <w:sz w:val="24"/>
+          <w:szCs w:val="24"/>
+        </w:rPr>
+        <w:t xml:space="preserve">with </w:t>
+      </w:r>
+      <w:r>
+        <w:rPr>
+          <w:rFonts w:ascii="Times New Roman" w:hAnsi="Times New Roman"/>
+          <w:sz w:val="24"/>
+          <w:szCs w:val="24"/>
+        </w:rPr>
+        <w:t xml:space="preserve">age // </w:t>
+      </w:r>
+      <w:r>
+        <w:rPr>
+          <w:rFonts w:ascii="Times New Roman" w:hAnsi="Times New Roman"/>
+          <w:sz w:val="24"/>
+          <w:szCs w:val="24"/>
+        </w:rPr>
+        <w:t>American journal of human genetics</w:t>
+      </w:r>
+      <w:r>
+        <w:rPr>
+          <w:rFonts w:ascii="Times New Roman" w:hAnsi="Times New Roman"/>
+          <w:sz w:val="24"/>
+          <w:szCs w:val="24"/>
+        </w:rPr>
+        <w:t xml:space="preserve">. </w:t>
+      </w:r>
+      <w:r>
+        <w:rPr>
+          <w:rFonts w:ascii="Times New Roman" w:hAnsi="Times New Roman"/>
+          <w:sz w:val="24"/>
+          <w:szCs w:val="24"/>
+        </w:rPr>
+        <w:t>2000.</w:t>
+      </w:r>
+      <w:r>
+        <w:rPr>
+          <w:rFonts w:ascii="Times New Roman" w:hAnsi="Times New Roman"/>
+          <w:sz w:val="24"/>
+          <w:szCs w:val="24"/>
+        </w:rPr>
+        <w:t xml:space="preserve"> </w:t>
+      </w:r>
+      <w:r>
+        <w:rPr>
+          <w:rFonts w:ascii="Times New Roman" w:hAnsi="Times New Roman"/>
+          <w:sz w:val="24"/>
+          <w:szCs w:val="24"/>
+        </w:rPr>
+        <w:t>66(4):1384–1397.   </w:t>
       </w:r>
     </w:p>
@@ -7766,7 +6585,7 @@
           <w:szCs w:val="24"/>
         </w:rPr>
       </w:pPr>
-      <w:bookmarkStart w:id="10" w:name="_ENREF_50"/>
+      <w:bookmarkStart w:id="9" w:name="_ENREF_50"/>
       <w:r>
         <w:rPr>
           <w:rFonts w:ascii="Times New Roman" w:hAnsi="Times New Roman"/>
@@ -7792,7 +6611,7 @@
         </w:rPr>
         <w:t>. The epidemiology of Leber hereditary optic neuropathy in the North East of England // American journal of human genetics. 2003.  V. 72.  P. 333-339.</w:t>
       </w:r>
-      <w:bookmarkEnd w:id="10"/>
+      <w:bookmarkEnd w:id="9"/>
     </w:p>
     <w:p>
       <w:pPr>
@@ -7823,7 +6642,25 @@
           <w:sz w:val="24"/>
           <w:szCs w:val="24"/>
         </w:rPr>
-        <w:t xml:space="preserve"> Turnbull D.M., Chinnery P.F. Leber hereditary optic neuropathy// Journal of medical genetics. 2016. V. 39 P.162-169</w:t>
+        <w:t xml:space="preserve"> Turnbull D.M., Chinnery P.F. Leber hereditary optic neuropathy</w:t>
+      </w:r>
+      <w:r>
+        <w:rPr>
+          <w:rFonts w:ascii="Times New Roman" w:hAnsi="Times New Roman"/>
+          <w:sz w:val="24"/>
+          <w:szCs w:val="24"/>
+        </w:rPr>
+        <w:t xml:space="preserve"> </w:t>
+      </w:r>
+      <w:bookmarkStart w:id="10" w:name="_GoBack"/>
+      <w:bookmarkEnd w:id="10"/>
+      <w:r>
+        <w:rPr>
+          <w:rFonts w:ascii="Times New Roman" w:hAnsi="Times New Roman"/>
+          <w:sz w:val="24"/>
+          <w:szCs w:val="24"/>
+        </w:rPr>
+        <w:t>// Journal of medical genetics. 2016. V. 39 P.162-169</w:t>
       </w:r>
       <w:r>
         <w:rPr>
@@ -7912,7 +6749,31 @@
           <w:sz w:val="24"/>
           <w:szCs w:val="24"/>
         </w:rPr>
-        <w:t xml:space="preserve">ts root // Am. J. Hum. Genet. 2012. </w:t>
+        <w:t xml:space="preserve">ts root // </w:t>
+      </w:r>
+      <w:r>
+        <w:rPr>
+          <w:rFonts w:ascii="Times New Roman" w:hAnsi="Times New Roman"/>
+          <w:sz w:val="24"/>
+          <w:szCs w:val="24"/>
+        </w:rPr>
+        <w:t>American journal of human genetics</w:t>
+      </w:r>
+      <w:r>
+        <w:rPr>
+          <w:rFonts w:ascii="Times New Roman" w:hAnsi="Times New Roman"/>
+          <w:sz w:val="24"/>
+          <w:szCs w:val="24"/>
+        </w:rPr>
+        <w:t xml:space="preserve">. </w:t>
+      </w:r>
+      <w:r>
+        <w:rPr>
+          <w:rFonts w:ascii="Times New Roman" w:hAnsi="Times New Roman"/>
+          <w:sz w:val="24"/>
+          <w:szCs w:val="24"/>
+        </w:rPr>
+        <w:t xml:space="preserve">2012. </w:t>
       </w:r>
       <w:r>
         <w:rPr>
@@ -7944,8 +6805,15 @@
           <w:sz w:val="24"/>
           <w:szCs w:val="24"/>
         </w:rPr>
-        <w:lastRenderedPageBreak/>
         <w:t>McKenna A., Hanna M., Banks E. et a. The Genome Analysis Toolkit: a MapReduce framework for analyzing next-generation DNA sequencing data</w:t>
+      </w:r>
+      <w:r>
+        <w:rPr>
+          <w:rFonts w:ascii="Times New Roman" w:hAnsi="Times New Roman"/>
+          <w:sz w:val="24"/>
+          <w:szCs w:val="24"/>
+        </w:rPr>
+        <w:t xml:space="preserve"> </w:t>
       </w:r>
       <w:r>
         <w:rPr>
